--- a/DataMiningProject.docx
+++ b/DataMiningProject.docx
@@ -1,27 +1,13 @@
 
 <file path=word/document.xml><?xml version="1.0" encoding="utf-8"?>
-<w:document xmlns:wpc="http://schemas.microsoft.com/office/word/2010/wordprocessingCanvas" xmlns:mc="http://schemas.openxmlformats.org/markup-compatibility/2006" xmlns:o="urn:schemas-microsoft-com:office:office" xmlns:r="http://schemas.openxmlformats.org/officeDocument/2006/relationships" xmlns:m="http://schemas.openxmlformats.org/officeDocument/2006/math" xmlns:v="urn:schemas-microsoft-com:vml" xmlns:wp14="http://schemas.microsoft.com/office/word/2010/wordprocessingDrawing" xmlns:wp="http://schemas.openxmlformats.org/drawingml/2006/wordprocessingDrawing" xmlns:w10="urn:schemas-microsoft-com:office:word" xmlns:w="http://schemas.openxmlformats.org/wordprocessingml/2006/main" xmlns:w14="http://schemas.microsoft.com/office/word/2010/wordml" xmlns:wpg="http://schemas.microsoft.com/office/word/2010/wordprocessingGroup" xmlns:wpi="http://schemas.microsoft.com/office/word/2010/wordprocessingInk" xmlns:wne="http://schemas.microsoft.com/office/word/2006/wordml" xmlns:wps="http://schemas.microsoft.com/office/word/2010/wordprocessingShape" mc:Ignorable="w14 wp14">
+<w:document xmlns:wpc="http://schemas.microsoft.com/office/word/2010/wordprocessingCanvas" xmlns:mo="http://schemas.microsoft.com/office/mac/office/2008/main" xmlns:mc="http://schemas.openxmlformats.org/markup-compatibility/2006" xmlns:mv="urn:schemas-microsoft-com:mac:vml" xmlns:o="urn:schemas-microsoft-com:office:office" xmlns:r="http://schemas.openxmlformats.org/officeDocument/2006/relationships" xmlns:m="http://schemas.openxmlformats.org/officeDocument/2006/math" xmlns:v="urn:schemas-microsoft-com:vml" xmlns:wp14="http://schemas.microsoft.com/office/word/2010/wordprocessingDrawing" xmlns:wp="http://schemas.openxmlformats.org/drawingml/2006/wordprocessingDrawing" xmlns:w10="urn:schemas-microsoft-com:office:word" xmlns:w="http://schemas.openxmlformats.org/wordprocessingml/2006/main" xmlns:w14="http://schemas.microsoft.com/office/word/2010/wordml" xmlns:w15="http://schemas.microsoft.com/office/word/2012/wordml" xmlns:wpg="http://schemas.microsoft.com/office/word/2010/wordprocessingGroup" xmlns:wpi="http://schemas.microsoft.com/office/word/2010/wordprocessingInk" xmlns:wne="http://schemas.microsoft.com/office/word/2006/wordml" xmlns:wps="http://schemas.microsoft.com/office/word/2010/wordprocessingShape" mc:Ignorable="w14 w15 wp14">
   <w:body>
     <w:p>
       <w:r>
         <w:rPr>
           <w:rFonts w:hint="eastAsia"/>
         </w:rPr>
-        <w:t>本次作业的主要目标是对航空公司的客户进行客户价值分析，建立相应的客户价值模型。</w:t>
-      </w:r>
-      <w:proofErr w:type="gramStart"/>
-      <w:r>
-        <w:rPr>
-          <w:rFonts w:hint="eastAsia"/>
-        </w:rPr>
-        <w:t>根建立</w:t>
-      </w:r>
-      <w:proofErr w:type="gramEnd"/>
-      <w:r>
-        <w:rPr>
-          <w:rFonts w:hint="eastAsia"/>
-        </w:rPr>
-        <w:t>的客户价值模型，对航空公司的客户进行分类，根据商业上经典的五级客户分类模型，可以将客户分为潜在客户、目标客户、准客户、成交客户、忠诚客户。同时，根据美国数据库营销研究所</w:t>
+        <w:t>本次作业的主要目标是对航空公司的客户进行客户价值分析，建立相应的客户价值模型。根建立的客户价值模型，对航空公司的客户进行分类，根据商业上经典的五级客户分类模型，可以将客户分为潜在客户、目标客户、准客户、成交客户、忠诚客户。同时，根据美国数据库营销研究所</w:t>
       </w:r>
       <w:r>
         <w:rPr>
@@ -347,7 +333,7 @@
     </w:p>
     <w:tbl>
       <w:tblPr>
-        <w:tblStyle w:val="a5"/>
+        <w:tblStyle w:val="a7"/>
         <w:tblW w:w="0" w:type="auto"/>
         <w:tblLook w:val="04A0" w:firstRow="1" w:lastRow="0" w:firstColumn="1" w:lastColumn="0" w:noHBand="0" w:noVBand="1"/>
       </w:tblPr>
@@ -594,7 +580,7 @@
         <mc:AlternateContent>
           <mc:Choice Requires="wpg">
             <w:drawing>
-              <wp:anchor distT="0" distB="0" distL="114300" distR="114300" simplePos="0" relativeHeight="251684864" behindDoc="0" locked="0" layoutInCell="1" allowOverlap="1" wp14:anchorId="68BD5F2B" wp14:editId="43F8D50E">
+              <wp:anchor distT="0" distB="0" distL="114300" distR="114300" simplePos="0" relativeHeight="251684864" behindDoc="0" locked="0" layoutInCell="1" allowOverlap="1" wp14:anchorId="56772F85" wp14:editId="3566E100">
                 <wp:simplePos x="0" y="0"/>
                 <wp:positionH relativeFrom="column">
                   <wp:posOffset>101600</wp:posOffset>
@@ -668,7 +654,6 @@
                                   </w14:textOutline>
                                 </w:rPr>
                               </w:pPr>
-                              <w:proofErr w:type="gramStart"/>
                               <w:r>
                                 <w:rPr>
                                   <w:rFonts w:hint="eastAsia"/>
@@ -680,21 +665,7 @@
                                     <w14:bevel/>
                                   </w14:textOutline>
                                 </w:rPr>
-                                <w:t>缺失值</w:t>
-                              </w:r>
-                              <w:proofErr w:type="gramEnd"/>
-                              <w:r>
-                                <w:rPr>
-                                  <w:rFonts w:hint="eastAsia"/>
-                                  <w14:textOutline w14:w="9525" w14:cap="rnd" w14:cmpd="sng" w14:algn="ctr">
-                                    <w14:solidFill>
-                                      <w14:srgbClr w14:val="000000"/>
-                                    </w14:solidFill>
-                                    <w14:prstDash w14:val="solid"/>
-                                    <w14:bevel/>
-                                  </w14:textOutline>
-                                </w:rPr>
-                                <w:t>与异常值分析</w:t>
+                                <w:t>缺失值与异常值分析</w:t>
                               </w:r>
                             </w:p>
                           </w:txbxContent>
@@ -1534,12 +1505,12 @@
           </mc:Choice>
           <mc:Fallback>
             <w:pict>
-              <v:group id="组合 19" o:spid="_x0000_s1026" style="position:absolute;left:0;text-align:left;margin-left:8pt;margin-top:3.5pt;width:423.5pt;height:118.5pt;z-index:251684864" coordsize="53784,15049" o:gfxdata="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">
-                <v:shapetype id="_x0000_t202" coordsize="21600,21600" o:spt="202" path="m,l,21600r21600,l21600,xe">
+              <v:group w14:anchorId="56772F85" id="_x7ec4__x5408__x0020_19" o:spid="_x0000_s1026" style="position:absolute;left:0;text-align:left;margin-left:8pt;margin-top:3.5pt;width:423.5pt;height:118.5pt;z-index:251684864" coordsize="5378450,1504950" o:gfxdata="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">
+                <v:shapetype id="_x0000_t202" coordsize="21600,21600" o:spt="202" path="m0,0l0,21600,21600,21600,21600,0xe">
                   <v:stroke joinstyle="miter"/>
                   <v:path gradientshapeok="t" o:connecttype="rect"/>
                 </v:shapetype>
-                <v:shape id="文本框 2" o:spid="_x0000_s1027" type="#_x0000_t202" style="position:absolute;left:12954;width:10287;height:5080;visibility:visible;mso-wrap-style:square;v-text-anchor:top" o:gfxdata="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" filled="f" strokecolor="black [3213]" strokeweight="1.5pt">
+                <v:shape id="_x6587__x672c__x6846__x0020_2" o:spid="_x0000_s1027" type="#_x0000_t202" style="position:absolute;left:1295400;width:1028700;height:508000;visibility:visible;mso-wrap-style:square;v-text-anchor:top" o:gfxdata="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" filled="f" strokecolor="black [3213]" strokeweight="1.5pt">
                   <v:textbox>
                     <w:txbxContent>
                       <w:p>
@@ -1555,7 +1526,6 @@
                             </w14:textOutline>
                           </w:rPr>
                         </w:pPr>
-                        <w:proofErr w:type="gramStart"/>
                         <w:r>
                           <w:rPr>
                             <w:rFonts w:hint="eastAsia"/>
@@ -1567,27 +1537,13 @@
                               <w14:bevel/>
                             </w14:textOutline>
                           </w:rPr>
-                          <w:t>缺失值</w:t>
-                        </w:r>
-                        <w:proofErr w:type="gramEnd"/>
-                        <w:r>
-                          <w:rPr>
-                            <w:rFonts w:hint="eastAsia"/>
-                            <w14:textOutline w14:w="9525" w14:cap="rnd" w14:cmpd="sng" w14:algn="ctr">
-                              <w14:solidFill>
-                                <w14:srgbClr w14:val="000000"/>
-                              </w14:solidFill>
-                              <w14:prstDash w14:val="solid"/>
-                              <w14:bevel/>
-                            </w14:textOutline>
-                          </w:rPr>
-                          <w:t>与异常值分析</w:t>
+                          <w:t>缺失值与异常值分析</w:t>
                         </w:r>
                       </w:p>
                     </w:txbxContent>
                   </v:textbox>
                 </v:shape>
-                <v:shape id="文本框 3" o:spid="_x0000_s1028" type="#_x0000_t202" style="position:absolute;width:9588;height:4953;visibility:visible;mso-wrap-style:square;v-text-anchor:top" o:gfxdata="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" filled="f" strokecolor="black [3213]" strokeweight="1.5pt">
+                <v:shape id="_x6587__x672c__x6846__x0020_3" o:spid="_x0000_s1028" type="#_x0000_t202" style="position:absolute;width:958850;height:495300;visibility:visible;mso-wrap-style:square;v-text-anchor:top" o:gfxdata="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" filled="f" strokecolor="black [3213]" strokeweight="1.5pt">
                   <v:textbox>
                     <w:txbxContent>
                       <w:p>
@@ -1620,7 +1576,7 @@
                     </w:txbxContent>
                   </v:textbox>
                 </v:shape>
-                <v:shape id="文本框 4" o:spid="_x0000_s1029" type="#_x0000_t202" style="position:absolute;left:25527;top:952;width:7874;height:3112;visibility:visible;mso-wrap-style:square;v-text-anchor:top" o:gfxdata="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" filled="f" strokecolor="black [3213]" strokeweight="1.5pt">
+                <v:shape id="_x6587__x672c__x6846__x0020_4" o:spid="_x0000_s1029" type="#_x0000_t202" style="position:absolute;left:2552700;top:95250;width:787400;height:311150;visibility:visible;mso-wrap-style:square;v-text-anchor:top" o:gfxdata="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" filled="f" strokecolor="black [3213]" strokeweight="1.5pt">
                   <v:textbox>
                     <w:txbxContent>
                       <w:p>
@@ -1653,7 +1609,7 @@
                     </w:txbxContent>
                   </v:textbox>
                 </v:shape>
-                <v:shape id="文本框 5" o:spid="_x0000_s1030" type="#_x0000_t202" style="position:absolute;left:35687;top:952;width:7874;height:3112;visibility:visible;mso-wrap-style:square;v-text-anchor:top" o:gfxdata="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" filled="f" strokecolor="black [3213]" strokeweight="1.5pt">
+                <v:shape id="_x6587__x672c__x6846__x0020_5" o:spid="_x0000_s1030" type="#_x0000_t202" style="position:absolute;left:3568700;top:95250;width:787400;height:311150;visibility:visible;mso-wrap-style:square;v-text-anchor:top" o:gfxdata="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" filled="f" strokecolor="black [3213]" strokeweight="1.5pt">
                   <v:textbox>
                     <w:txbxContent>
                       <w:p>
@@ -1686,7 +1642,7 @@
                     </w:txbxContent>
                   </v:textbox>
                 </v:shape>
-                <v:shape id="文本框 6" o:spid="_x0000_s1031" type="#_x0000_t202" style="position:absolute;left:45021;top:952;width:8763;height:3048;visibility:visible;mso-wrap-style:square;v-text-anchor:top" o:gfxdata="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" filled="f" strokecolor="black [3213]" strokeweight="1.5pt">
+                <v:shape id="_x6587__x672c__x6846__x0020_6" o:spid="_x0000_s1031" type="#_x0000_t202" style="position:absolute;left:4502150;top:95250;width:876300;height:304800;visibility:visible;mso-wrap-style:square;v-text-anchor:top" o:gfxdata="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" filled="f" strokecolor="black [3213]" strokeweight="1.5pt">
                   <v:textbox>
                     <w:txbxContent>
                       <w:p>
@@ -1713,26 +1669,13 @@
                               <w14:bevel/>
                             </w14:textOutline>
                           </w:rPr>
-                          <w:t>数据</w:t>
-                        </w:r>
-                        <w:r>
-                          <w:rPr>
-                            <w:rFonts w:hint="eastAsia"/>
-                            <w14:textOutline w14:w="9525" w14:cap="rnd" w14:cmpd="sng" w14:algn="ctr">
-                              <w14:solidFill>
-                                <w14:srgbClr w14:val="000000"/>
-                              </w14:solidFill>
-                              <w14:prstDash w14:val="solid"/>
-                              <w14:bevel/>
-                            </w14:textOutline>
-                          </w:rPr>
-                          <w:t>标准化</w:t>
+                          <w:t>数据标准化</w:t>
                         </w:r>
                       </w:p>
                     </w:txbxContent>
                   </v:textbox>
                 </v:shape>
-                <v:shape id="文本框 7" o:spid="_x0000_s1032" type="#_x0000_t202" style="position:absolute;top:9715;width:11176;height:5271;visibility:visible;mso-wrap-style:square;v-text-anchor:top" o:gfxdata="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" filled="f" strokecolor="black [3213]" strokeweight="1.5pt">
+                <v:shape id="_x6587__x672c__x6846__x0020_7" o:spid="_x0000_s1032" type="#_x0000_t202" style="position:absolute;top:971550;width:1117600;height:527050;visibility:visible;mso-wrap-style:square;v-text-anchor:top" o:gfxdata="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" filled="f" strokecolor="black [3213]" strokeweight="1.5pt">
                   <v:textbox>
                     <w:txbxContent>
                       <w:p>
@@ -1777,7 +1720,7 @@
                     </w:txbxContent>
                   </v:textbox>
                 </v:shape>
-                <v:shape id="文本框 8" o:spid="_x0000_s1033" type="#_x0000_t202" style="position:absolute;left:14922;top:9779;width:11176;height:5270;visibility:visible;mso-wrap-style:square;v-text-anchor:top" o:gfxdata="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" filled="f" strokecolor="black [3213]" strokeweight="1.5pt">
+                <v:shape id="_x6587__x672c__x6846__x0020_8" o:spid="_x0000_s1033" type="#_x0000_t202" style="position:absolute;left:1492250;top:977900;width:1117600;height:527050;visibility:visible;mso-wrap-style:square;v-text-anchor:top" o:gfxdata="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" filled="f" strokecolor="black [3213]" strokeweight="1.5pt">
                   <v:textbox>
                     <w:txbxContent>
                       <w:p>
@@ -1809,7 +1752,7 @@
                     </w:txbxContent>
                   </v:textbox>
                 </v:shape>
-                <v:shape id="文本框 9" o:spid="_x0000_s1034" type="#_x0000_t202" style="position:absolute;left:29400;top:9715;width:12827;height:5271;visibility:visible;mso-wrap-style:square;v-text-anchor:top" o:gfxdata="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" filled="f" strokecolor="black [3213]" strokeweight="1.5pt">
+                <v:shape id="_x6587__x672c__x6846__x0020_9" o:spid="_x0000_s1034" type="#_x0000_t202" style="position:absolute;left:2940050;top:971550;width:1282700;height:527050;visibility:visible;mso-wrap-style:square;v-text-anchor:top" o:gfxdata="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" filled="f" strokecolor="black [3213]" strokeweight="1.5pt">
                   <v:textbox>
                     <w:txbxContent>
                       <w:p>
@@ -1841,31 +1784,31 @@
                     </w:txbxContent>
                   </v:textbox>
                 </v:shape>
-                <v:shapetype id="_x0000_t32" coordsize="21600,21600" o:spt="32" o:oned="t" path="m,l21600,21600e" filled="f">
+                <v:shapetype id="_x0000_t32" coordsize="21600,21600" o:spt="32" o:oned="t" path="m0,0l21600,21600e" filled="f">
                   <v:path arrowok="t" fillok="f" o:connecttype="none"/>
                   <o:lock v:ext="edit" shapetype="t"/>
                 </v:shapetype>
-                <v:shape id="直接箭头连接符 10" o:spid="_x0000_s1035" type="#_x0000_t32" style="position:absolute;left:9588;top:2476;width:3366;height:0;visibility:visible;mso-wrap-style:square" o:connectortype="straight" o:gfxdata="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" strokecolor="black [3213]" strokeweight="1.5pt">
+                <v:shape id="_x76f4__x63a5__x7bad__x5934__x8fde__x63a5__x7b26__x0020_10" o:spid="_x0000_s1035" type="#_x0000_t32" style="position:absolute;left:958850;top:247650;width:336550;height:0;visibility:visible;mso-wrap-style:square" o:connectortype="straight" o:gfxdata="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" strokecolor="black [3213]" strokeweight="1.5pt">
                   <v:stroke endarrow="open"/>
                 </v:shape>
-                <v:shape id="直接箭头连接符 11" o:spid="_x0000_s1036" type="#_x0000_t32" style="position:absolute;left:23241;top:2476;width:2413;height:0;visibility:visible;mso-wrap-style:square" o:connectortype="straight" o:gfxdata="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" strokecolor="black [3213]" strokeweight="1.5pt">
+                <v:shape id="_x76f4__x63a5__x7bad__x5934__x8fde__x63a5__x7b26__x0020_11" o:spid="_x0000_s1036" type="#_x0000_t32" style="position:absolute;left:2324100;top:247650;width:241300;height:0;visibility:visible;mso-wrap-style:square" o:connectortype="straight" o:gfxdata="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" strokecolor="black [3213]" strokeweight="1.5pt">
                   <v:stroke endarrow="open"/>
                 </v:shape>
-                <v:shape id="直接箭头连接符 12" o:spid="_x0000_s1037" type="#_x0000_t32" style="position:absolute;left:33401;top:2476;width:2413;height:0;visibility:visible;mso-wrap-style:square" o:connectortype="straight" o:gfxdata="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" strokecolor="black [3213]" strokeweight="1.5pt">
+                <v:shape id="_x76f4__x63a5__x7bad__x5934__x8fde__x63a5__x7b26__x0020_12" o:spid="_x0000_s1037" type="#_x0000_t32" style="position:absolute;left:3340100;top:247650;width:241300;height:0;visibility:visible;mso-wrap-style:square" o:connectortype="straight" o:gfxdata="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" strokecolor="black [3213]" strokeweight="1.5pt">
                   <v:stroke endarrow="open"/>
                 </v:shape>
-                <v:shape id="直接箭头连接符 13" o:spid="_x0000_s1038" type="#_x0000_t32" style="position:absolute;left:43561;top:2476;width:1460;height:0;visibility:visible;mso-wrap-style:square" o:connectortype="straight" o:gfxdata="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" strokecolor="black [3213]" strokeweight="1.5pt">
+                <v:shape id="_x76f4__x63a5__x7bad__x5934__x8fde__x63a5__x7b26__x0020_13" o:spid="_x0000_s1038" type="#_x0000_t32" style="position:absolute;left:4356100;top:247650;width:146050;height:0;visibility:visible;mso-wrap-style:square" o:connectortype="straight" o:gfxdata="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" strokecolor="black [3213]" strokeweight="1.5pt">
                   <v:stroke endarrow="open"/>
                 </v:shape>
-                <v:line id="直接连接符 14" o:spid="_x0000_s1039" style="position:absolute;visibility:visible;mso-wrap-style:square" from="49403,4064" to="49403,7810" o:connectortype="straight" o:gfxdata="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" strokecolor="black [3213]" strokeweight="1.5pt"/>
-                <v:line id="直接连接符 15" o:spid="_x0000_s1040" style="position:absolute;flip:x;visibility:visible;mso-wrap-style:square" from="5334,7810" to="49403,7810" o:connectortype="straight" o:gfxdata="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" strokecolor="black [3213]" strokeweight="1.5pt"/>
-                <v:shape id="直接箭头连接符 16" o:spid="_x0000_s1041" type="#_x0000_t32" style="position:absolute;left:5334;top:7810;width:0;height:1969;visibility:visible;mso-wrap-style:square" o:connectortype="straight" o:gfxdata="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" strokecolor="black [3213]" strokeweight="1.5pt">
+                <v:line id="_x76f4__x63a5__x8fde__x63a5__x7b26__x0020_14" o:spid="_x0000_s1039" style="position:absolute;visibility:visible;mso-wrap-style:square" from="4940300,406400" to="4940300,781050" o:connectortype="straight" o:gfxdata="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" strokecolor="black [3213]" strokeweight="1.5pt"/>
+                <v:line id="_x76f4__x63a5__x8fde__x63a5__x7b26__x0020_15" o:spid="_x0000_s1040" style="position:absolute;flip:x;visibility:visible;mso-wrap-style:square" from="533400,781050" to="4940300,781050" o:connectortype="straight" o:gfxdata="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" strokecolor="black [3213]" strokeweight="1.5pt"/>
+                <v:shape id="_x76f4__x63a5__x7bad__x5934__x8fde__x63a5__x7b26__x0020_16" o:spid="_x0000_s1041" type="#_x0000_t32" style="position:absolute;left:533400;top:781050;width:0;height:196850;visibility:visible;mso-wrap-style:square" o:connectortype="straight" o:gfxdata="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" strokecolor="black [3213]" strokeweight="1.5pt">
                   <v:stroke endarrow="open"/>
                 </v:shape>
-                <v:shape id="直接箭头连接符 17" o:spid="_x0000_s1042" type="#_x0000_t32" style="position:absolute;left:11176;top:12255;width:3746;height:0;visibility:visible;mso-wrap-style:square" o:connectortype="straight" o:gfxdata="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" strokecolor="black [3213]" strokeweight="1.5pt">
+                <v:shape id="_x76f4__x63a5__x7bad__x5934__x8fde__x63a5__x7b26__x0020_17" o:spid="_x0000_s1042" type="#_x0000_t32" style="position:absolute;left:1117600;top:1225550;width:374650;height:0;visibility:visible;mso-wrap-style:square" o:connectortype="straight" o:gfxdata="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" strokecolor="black [3213]" strokeweight="1.5pt">
                   <v:stroke endarrow="open"/>
                 </v:shape>
-                <v:shape id="直接箭头连接符 18" o:spid="_x0000_s1043" type="#_x0000_t32" style="position:absolute;left:26098;top:12255;width:3302;height:0;visibility:visible;mso-wrap-style:square" o:connectortype="straight" o:gfxdata="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" strokecolor="black [3213]" strokeweight="1.5pt">
+                <v:shape id="_x76f4__x63a5__x7bad__x5934__x8fde__x63a5__x7b26__x0020_18" o:spid="_x0000_s1043" type="#_x0000_t32" style="position:absolute;left:2609850;top:1225550;width:330200;height:0;visibility:visible;mso-wrap-style:square" o:connectortype="straight" o:gfxdata="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" strokecolor="black [3213]" strokeweight="1.5pt">
                   <v:stroke endarrow="open"/>
                 </v:shape>
               </v:group>
@@ -1937,23 +1880,7 @@
           <w:rFonts w:hint="eastAsia"/>
           <w:b/>
         </w:rPr>
-        <w:t>所示，因为航空公司数据集中，存在数据缺失，数据为空值等问题，因此首先对数据进行</w:t>
-      </w:r>
-      <w:proofErr w:type="gramStart"/>
-      <w:r>
-        <w:rPr>
-          <w:rFonts w:hint="eastAsia"/>
-          <w:b/>
-        </w:rPr>
-        <w:t>缺失值</w:t>
-      </w:r>
-      <w:proofErr w:type="gramEnd"/>
-      <w:r>
-        <w:rPr>
-          <w:rFonts w:hint="eastAsia"/>
-          <w:b/>
-        </w:rPr>
-        <w:t>与异常值分析。</w:t>
+        <w:t>所示，因为航空公司数据集中，存在数据缺失，数据为空值等问题，因此首先对数据进行缺失值与异常值分析。</w:t>
       </w:r>
     </w:p>
     <w:p>
@@ -1968,23 +1895,7 @@
           <w:rFonts w:hint="eastAsia"/>
           <w:b/>
         </w:rPr>
-        <w:t>第二步、根据第一步的</w:t>
-      </w:r>
-      <w:proofErr w:type="gramStart"/>
-      <w:r>
-        <w:rPr>
-          <w:rFonts w:hint="eastAsia"/>
-          <w:b/>
-        </w:rPr>
-        <w:t>缺失值</w:t>
-      </w:r>
-      <w:proofErr w:type="gramEnd"/>
-      <w:r>
-        <w:rPr>
-          <w:rFonts w:hint="eastAsia"/>
-          <w:b/>
-        </w:rPr>
-        <w:t>与异常值分析结果，我们进行相应的数据清洗，去除数据噪声，避免对模型的建立产生干扰。</w:t>
+        <w:t>第二步、根据第一步的缺失值与异常值分析结果，我们进行相应的数据清洗，去除数据噪声，避免对模型的建立产生干扰。</w:t>
       </w:r>
     </w:p>
     <w:p>
@@ -2200,6 +2111,7 @@
     <w:p>
       <w:pPr>
         <w:jc w:val="left"/>
+        <w:outlineLvl w:val="0"/>
         <w:rPr>
           <w:b/>
         </w:rPr>
@@ -2216,23 +2128,7 @@
           <w:rFonts w:hint="eastAsia"/>
           <w:b/>
         </w:rPr>
-        <w:t>数据</w:t>
-      </w:r>
-      <w:proofErr w:type="gramStart"/>
-      <w:r>
-        <w:rPr>
-          <w:rFonts w:hint="eastAsia"/>
-          <w:b/>
-        </w:rPr>
-        <w:t>缺失值</w:t>
-      </w:r>
-      <w:proofErr w:type="gramEnd"/>
-      <w:r>
-        <w:rPr>
-          <w:rFonts w:hint="eastAsia"/>
-          <w:b/>
-        </w:rPr>
-        <w:t>与异常值分析</w:t>
+        <w:t>数据缺失值与异常值分析</w:t>
       </w:r>
     </w:p>
     <w:p>
@@ -2246,6 +2142,7 @@
     <w:p>
       <w:pPr>
         <w:jc w:val="left"/>
+        <w:outlineLvl w:val="0"/>
         <w:rPr>
           <w:b/>
         </w:rPr>
@@ -2453,7 +2350,7 @@
     </w:p>
     <w:p>
       <w:pPr>
-        <w:pStyle w:val="a7"/>
+        <w:pStyle w:val="a9"/>
         <w:numPr>
           <w:ilvl w:val="0"/>
           <w:numId w:val="1"/>
@@ -2483,28 +2380,12 @@
           <w:rFonts w:hint="eastAsia"/>
           <w:b/>
         </w:rPr>
-        <w:t>文件的特点，判断出相应属性</w:t>
-      </w:r>
-      <w:proofErr w:type="gramStart"/>
-      <w:r>
-        <w:rPr>
-          <w:rFonts w:hint="eastAsia"/>
-          <w:b/>
-        </w:rPr>
-        <w:t>值所在</w:t>
-      </w:r>
-      <w:proofErr w:type="gramEnd"/>
-      <w:r>
-        <w:rPr>
-          <w:rFonts w:hint="eastAsia"/>
-          <w:b/>
-        </w:rPr>
-        <w:t>的位置；</w:t>
+        <w:t>文件的特点，判断出相应属性值所在的位置；</w:t>
       </w:r>
     </w:p>
     <w:p>
       <w:pPr>
-        <w:pStyle w:val="a7"/>
+        <w:pStyle w:val="a9"/>
         <w:numPr>
           <w:ilvl w:val="0"/>
           <w:numId w:val="1"/>
@@ -2520,23 +2401,7 @@
           <w:rFonts w:hint="eastAsia"/>
           <w:b/>
         </w:rPr>
-        <w:t>根据属性</w:t>
-      </w:r>
-      <w:proofErr w:type="gramStart"/>
-      <w:r>
-        <w:rPr>
-          <w:rFonts w:hint="eastAsia"/>
-          <w:b/>
-        </w:rPr>
-        <w:t>值所在</w:t>
-      </w:r>
-      <w:proofErr w:type="gramEnd"/>
-      <w:r>
-        <w:rPr>
-          <w:rFonts w:hint="eastAsia"/>
-          <w:b/>
-        </w:rPr>
-        <w:t>位置，读取数值，将其存放在一个</w:t>
+        <w:t>根据属性值所在位置，读取数值，将其存放在一个</w:t>
       </w:r>
       <w:r>
         <w:rPr>
@@ -2599,7 +2464,7 @@
           <w:noProof/>
         </w:rPr>
         <w:drawing>
-          <wp:inline distT="0" distB="0" distL="0" distR="0" wp14:anchorId="2D79E25F" wp14:editId="47A21FCA">
+          <wp:inline distT="0" distB="0" distL="0" distR="0" wp14:anchorId="46D2951E" wp14:editId="17AF6AC1">
             <wp:extent cx="5273749" cy="2954276"/>
             <wp:effectExtent l="0" t="0" r="3175" b="0"/>
             <wp:docPr id="1" name="图片 1"/>
@@ -2614,7 +2479,7 @@
                     <pic:cNvPicPr/>
                   </pic:nvPicPr>
                   <pic:blipFill>
-                    <a:blip r:embed="rId9"/>
+                    <a:blip r:embed="rId8"/>
                     <a:stretch>
                       <a:fillRect/>
                     </a:stretch>
@@ -2666,7 +2531,7 @@
     </w:p>
     <w:p>
       <w:pPr>
-        <w:ind w:firstLineChars="200" w:firstLine="422"/>
+        <w:ind w:firstLineChars="200" w:firstLine="420"/>
         <w:jc w:val="left"/>
         <w:rPr>
           <w:b/>
@@ -2690,7 +2555,7 @@
     </w:p>
     <w:p>
       <w:pPr>
-        <w:ind w:firstLineChars="200" w:firstLine="422"/>
+        <w:ind w:firstLineChars="200" w:firstLine="420"/>
         <w:jc w:val="left"/>
         <w:rPr>
           <w:b/>
@@ -2860,7 +2725,7 @@
     </w:p>
     <w:p>
       <w:pPr>
-        <w:ind w:firstLineChars="200" w:firstLine="422"/>
+        <w:ind w:firstLineChars="200" w:firstLine="420"/>
         <w:jc w:val="left"/>
         <w:rPr>
           <w:b/>
@@ -2876,8 +2741,9 @@
     </w:p>
     <w:p>
       <w:pPr>
-        <w:ind w:firstLineChars="200" w:firstLine="422"/>
+        <w:ind w:firstLineChars="200" w:firstLine="420"/>
         <w:jc w:val="left"/>
+        <w:outlineLvl w:val="0"/>
         <w:rPr>
           <w:b/>
         </w:rPr>
@@ -2933,8 +2799,9 @@
     </w:p>
     <w:p>
       <w:pPr>
-        <w:ind w:firstLineChars="200" w:firstLine="422"/>
+        <w:ind w:firstLineChars="200" w:firstLine="420"/>
         <w:jc w:val="left"/>
+        <w:outlineLvl w:val="0"/>
         <w:rPr>
           <w:b/>
         </w:rPr>
@@ -2963,8 +2830,9 @@
     </w:p>
     <w:p>
       <w:pPr>
-        <w:ind w:firstLineChars="200" w:firstLine="422"/>
+        <w:ind w:firstLineChars="200" w:firstLine="420"/>
         <w:jc w:val="left"/>
+        <w:outlineLvl w:val="0"/>
         <w:rPr>
           <w:b/>
         </w:rPr>
@@ -2979,8 +2847,9 @@
     </w:p>
     <w:p>
       <w:pPr>
-        <w:ind w:firstLineChars="200" w:firstLine="422"/>
+        <w:ind w:firstLineChars="200" w:firstLine="420"/>
         <w:jc w:val="left"/>
+        <w:outlineLvl w:val="0"/>
         <w:rPr>
           <w:b/>
         </w:rPr>
@@ -2995,8 +2864,9 @@
     </w:p>
     <w:p>
       <w:pPr>
-        <w:ind w:firstLineChars="200" w:firstLine="422"/>
+        <w:ind w:firstLineChars="200" w:firstLine="420"/>
         <w:jc w:val="left"/>
+        <w:outlineLvl w:val="0"/>
         <w:rPr>
           <w:b/>
         </w:rPr>
@@ -3111,7 +2981,7 @@
     </w:p>
     <w:p>
       <w:pPr>
-        <w:pStyle w:val="a7"/>
+        <w:pStyle w:val="a9"/>
         <w:numPr>
           <w:ilvl w:val="0"/>
           <w:numId w:val="2"/>
@@ -3174,7 +3044,7 @@
     </w:p>
     <w:p>
       <w:pPr>
-        <w:pStyle w:val="a7"/>
+        <w:pStyle w:val="a9"/>
         <w:numPr>
           <w:ilvl w:val="0"/>
           <w:numId w:val="2"/>
@@ -3278,7 +3148,7 @@
     </w:p>
     <w:p>
       <w:pPr>
-        <w:pStyle w:val="a7"/>
+        <w:pStyle w:val="a9"/>
         <w:numPr>
           <w:ilvl w:val="0"/>
           <w:numId w:val="2"/>
@@ -3366,17 +3236,8 @@
           <w:rFonts w:hint="eastAsia"/>
           <w:b/>
         </w:rPr>
-        <w:t>计算后的数据</w:t>
-      </w:r>
-      <w:proofErr w:type="gramStart"/>
-      <w:r>
-        <w:rPr>
-          <w:rFonts w:hint="eastAsia"/>
-          <w:b/>
-        </w:rPr>
-        <w:t>集结果图</w:t>
-      </w:r>
-      <w:proofErr w:type="gramEnd"/>
+        <w:t>计算后的数据集结果图</w:t>
+      </w:r>
       <w:r>
         <w:rPr>
           <w:rFonts w:hint="eastAsia"/>
@@ -3412,7 +3273,7 @@
           <w:noProof/>
         </w:rPr>
         <w:drawing>
-          <wp:inline distT="0" distB="0" distL="0" distR="0" wp14:anchorId="1DD0C8D1" wp14:editId="479DF7E4">
+          <wp:inline distT="0" distB="0" distL="0" distR="0" wp14:anchorId="3F9F3333" wp14:editId="597BF122">
             <wp:extent cx="5274310" cy="2954590"/>
             <wp:effectExtent l="0" t="0" r="2540" b="0"/>
             <wp:docPr id="20" name="图片 20"/>
@@ -3427,7 +3288,7 @@
                     <pic:cNvPicPr/>
                   </pic:nvPicPr>
                   <pic:blipFill>
-                    <a:blip r:embed="rId10"/>
+                    <a:blip r:embed="rId9"/>
                     <a:stretch>
                       <a:fillRect/>
                     </a:stretch>
@@ -3838,7 +3699,7 @@
           <w:noProof/>
         </w:rPr>
         <w:drawing>
-          <wp:inline distT="0" distB="0" distL="0" distR="0" wp14:anchorId="3A7DC530" wp14:editId="2EDB8E53">
+          <wp:inline distT="0" distB="0" distL="0" distR="0" wp14:anchorId="02DE9BBE" wp14:editId="31097B33">
             <wp:extent cx="5274310" cy="2954590"/>
             <wp:effectExtent l="0" t="0" r="2540" b="0"/>
             <wp:docPr id="21" name="图片 21"/>
@@ -3853,7 +3714,7 @@
                     <pic:cNvPicPr/>
                   </pic:nvPicPr>
                   <pic:blipFill>
-                    <a:blip r:embed="rId11"/>
+                    <a:blip r:embed="rId10"/>
                     <a:stretch>
                       <a:fillRect/>
                     </a:stretch>
@@ -3928,18 +3789,12 @@
     </w:p>
     <w:p>
       <w:pPr>
+        <w:ind w:firstLine="420"/>
         <w:jc w:val="left"/>
         <w:rPr>
           <w:b/>
         </w:rPr>
       </w:pPr>
-      <w:r>
-        <w:rPr>
-          <w:rFonts w:hint="eastAsia"/>
-          <w:b/>
-        </w:rPr>
-        <w:t xml:space="preserve">    </w:t>
-      </w:r>
       <w:r>
         <w:rPr>
           <w:rFonts w:hint="eastAsia"/>
@@ -3992,50 +3847,6447 @@
     </w:p>
     <w:p>
       <w:pPr>
+        <w:jc w:val="left"/>
+        <w:rPr>
+          <w:b/>
+        </w:rPr>
+      </w:pPr>
+      <w:r>
+        <w:rPr>
+          <w:b/>
+        </w:rPr>
+        <w:t xml:space="preserve">3.1.2 </w:t>
+      </w:r>
+      <w:r>
+        <w:rPr>
+          <w:b/>
+        </w:rPr>
+        <w:t>客户聚类</w:t>
+      </w:r>
+    </w:p>
+    <w:p>
+      <w:pPr>
+        <w:widowControl/>
+        <w:jc w:val="left"/>
+        <w:rPr>
+          <w:b/>
+        </w:rPr>
+      </w:pPr>
+      <w:r>
+        <w:rPr>
+          <w:rFonts w:hint="eastAsia"/>
+          <w:b/>
+        </w:rPr>
+        <w:tab/>
+      </w:r>
+      <w:r>
+        <w:rPr>
+          <w:rFonts w:hint="eastAsia"/>
+          <w:b/>
+        </w:rPr>
+        <w:t>利用</w:t>
+      </w:r>
+      <w:r>
+        <w:rPr>
+          <w:b/>
+        </w:rPr>
+        <w:t>K-means++</w:t>
+      </w:r>
+      <w:r>
+        <w:rPr>
+          <w:rFonts w:hint="eastAsia"/>
+          <w:b/>
+        </w:rPr>
+        <w:t>算法</w:t>
+      </w:r>
+      <w:r>
+        <w:rPr>
+          <w:b/>
+        </w:rPr>
+        <w:t>对数据</w:t>
+      </w:r>
+      <w:r>
+        <w:rPr>
+          <w:rFonts w:hint="eastAsia"/>
+          <w:b/>
+        </w:rPr>
+        <w:t>进行</w:t>
+      </w:r>
+      <w:r>
+        <w:rPr>
+          <w:b/>
+        </w:rPr>
+        <w:t>聚类</w:t>
+      </w:r>
+      <w:r>
+        <w:rPr>
+          <w:b/>
+        </w:rPr>
+        <w:t>，</w:t>
+      </w:r>
+      <w:r>
+        <w:rPr>
+          <w:rFonts w:hint="eastAsia"/>
+          <w:b/>
+        </w:rPr>
+        <w:t>与</w:t>
+      </w:r>
+      <w:r>
+        <w:rPr>
+          <w:b/>
+        </w:rPr>
+        <w:t>K-means</w:t>
+      </w:r>
+      <w:r>
+        <w:rPr>
+          <w:rFonts w:hint="eastAsia"/>
+          <w:b/>
+        </w:rPr>
+        <w:t>随机化</w:t>
+      </w:r>
+      <w:r>
+        <w:rPr>
+          <w:b/>
+        </w:rPr>
+        <w:t>选择</w:t>
+      </w:r>
+      <w:r>
+        <w:rPr>
+          <w:rFonts w:hint="eastAsia"/>
+          <w:b/>
+        </w:rPr>
+        <w:t>初始化</w:t>
+      </w:r>
+      <w:r>
+        <w:rPr>
+          <w:b/>
+        </w:rPr>
+        <w:t>点不同，</w:t>
+      </w:r>
+      <w:r>
+        <w:rPr>
+          <w:b/>
+        </w:rPr>
+        <w:t>K-means++</w:t>
+      </w:r>
+      <w:r>
+        <w:rPr>
+          <w:rFonts w:hint="eastAsia"/>
+          <w:b/>
+        </w:rPr>
+        <w:t>算法</w:t>
+      </w:r>
+      <w:r>
+        <w:rPr>
+          <w:b/>
+        </w:rPr>
+        <w:t>使得</w:t>
+      </w:r>
+      <w:r>
+        <w:rPr>
+          <w:b/>
+        </w:rPr>
+        <w:t>初始的聚类中心之间的相互距离要尽可能的远。</w:t>
+      </w:r>
+    </w:p>
+    <w:p>
+      <w:pPr>
+        <w:widowControl/>
+        <w:jc w:val="left"/>
+        <w:rPr>
+          <w:b/>
+        </w:rPr>
+      </w:pPr>
+      <w:r>
+        <w:rPr>
+          <w:b/>
+        </w:rPr>
+        <w:tab/>
+      </w:r>
+      <w:r>
+        <w:rPr>
+          <w:b/>
+        </w:rPr>
+        <w:t>算法步骤如下：</w:t>
+      </w:r>
+    </w:p>
+    <w:p>
+      <w:pPr>
+        <w:pStyle w:val="a9"/>
+        <w:widowControl/>
+        <w:numPr>
+          <w:ilvl w:val="0"/>
+          <w:numId w:val="6"/>
+        </w:numPr>
+        <w:ind w:firstLineChars="0"/>
+        <w:jc w:val="left"/>
+        <w:rPr>
+          <w:rFonts w:hint="eastAsia"/>
+          <w:b/>
+        </w:rPr>
+      </w:pPr>
+      <w:r>
+        <w:rPr>
+          <w:rFonts w:hint="eastAsia"/>
+          <w:b/>
+        </w:rPr>
+        <w:t>先从我们的数据库随机挑个随机点当“种子点”</w:t>
+      </w:r>
+    </w:p>
+    <w:p>
+      <w:pPr>
+        <w:pStyle w:val="a9"/>
+        <w:widowControl/>
+        <w:numPr>
+          <w:ilvl w:val="0"/>
+          <w:numId w:val="6"/>
+        </w:numPr>
+        <w:ind w:firstLineChars="0"/>
+        <w:jc w:val="left"/>
+        <w:rPr>
+          <w:rFonts w:hint="eastAsia"/>
+          <w:b/>
+        </w:rPr>
+      </w:pPr>
+      <w:r>
+        <w:rPr>
+          <w:rFonts w:hint="eastAsia"/>
+          <w:b/>
+        </w:rPr>
+        <w:t>对于每个点，我们都计算其和最近的一个“种子点”的距离</w:t>
+      </w:r>
+      <w:r>
+        <w:rPr>
+          <w:rFonts w:hint="eastAsia"/>
+          <w:b/>
+        </w:rPr>
+        <w:t>D(x)</w:t>
+      </w:r>
+      <w:r>
+        <w:rPr>
+          <w:rFonts w:hint="eastAsia"/>
+          <w:b/>
+        </w:rPr>
+        <w:t>并保存在一个数组里，然后把这些距离加起来得到</w:t>
+      </w:r>
+      <w:r>
+        <w:rPr>
+          <w:rFonts w:hint="eastAsia"/>
+          <w:b/>
+        </w:rPr>
+        <w:t>Sum(D(x))</w:t>
+      </w:r>
+      <w:r>
+        <w:rPr>
+          <w:rFonts w:hint="eastAsia"/>
+          <w:b/>
+        </w:rPr>
+        <w:t>。</w:t>
+      </w:r>
+    </w:p>
+    <w:p>
+      <w:pPr>
+        <w:pStyle w:val="a9"/>
+        <w:widowControl/>
+        <w:numPr>
+          <w:ilvl w:val="0"/>
+          <w:numId w:val="6"/>
+        </w:numPr>
+        <w:ind w:firstLineChars="0"/>
+        <w:jc w:val="left"/>
+        <w:rPr>
+          <w:rFonts w:hint="eastAsia"/>
+          <w:b/>
+        </w:rPr>
+      </w:pPr>
+      <w:r>
+        <w:rPr>
+          <w:rFonts w:hint="eastAsia"/>
+          <w:b/>
+        </w:rPr>
+        <w:t>然后，再取一个随机值，用权重的方式来取计算下一个“种子点”。这个算法的实现是，先取一个能落在</w:t>
+      </w:r>
+      <w:r>
+        <w:rPr>
+          <w:rFonts w:hint="eastAsia"/>
+          <w:b/>
+        </w:rPr>
+        <w:t>Sum(D(x))</w:t>
+      </w:r>
+      <w:r>
+        <w:rPr>
+          <w:rFonts w:hint="eastAsia"/>
+          <w:b/>
+        </w:rPr>
+        <w:t>中的随机值</w:t>
+      </w:r>
+      <w:r>
+        <w:rPr>
+          <w:rFonts w:hint="eastAsia"/>
+          <w:b/>
+        </w:rPr>
+        <w:t>Random</w:t>
+      </w:r>
+      <w:r>
+        <w:rPr>
+          <w:rFonts w:hint="eastAsia"/>
+          <w:b/>
+        </w:rPr>
+        <w:t>，然后用</w:t>
+      </w:r>
+      <w:r>
+        <w:rPr>
+          <w:rFonts w:hint="eastAsia"/>
+          <w:b/>
+        </w:rPr>
+        <w:t>Random -= D(x)</w:t>
+      </w:r>
+      <w:r>
+        <w:rPr>
+          <w:rFonts w:hint="eastAsia"/>
+          <w:b/>
+        </w:rPr>
+        <w:t>，直到其</w:t>
+      </w:r>
+      <w:r>
+        <w:rPr>
+          <w:rFonts w:hint="eastAsia"/>
+          <w:b/>
+        </w:rPr>
+        <w:t>&lt;=0</w:t>
+      </w:r>
+      <w:r>
+        <w:rPr>
+          <w:rFonts w:hint="eastAsia"/>
+          <w:b/>
+        </w:rPr>
+        <w:t>，此时的点就是下一个“种子点”。</w:t>
+      </w:r>
+    </w:p>
+    <w:p>
+      <w:pPr>
+        <w:pStyle w:val="a9"/>
+        <w:widowControl/>
+        <w:numPr>
+          <w:ilvl w:val="0"/>
+          <w:numId w:val="6"/>
+        </w:numPr>
+        <w:ind w:firstLineChars="0"/>
+        <w:jc w:val="left"/>
+        <w:rPr>
+          <w:rFonts w:hint="eastAsia"/>
+          <w:b/>
+        </w:rPr>
+      </w:pPr>
+      <w:r>
+        <w:rPr>
+          <w:rFonts w:hint="eastAsia"/>
+          <w:b/>
+        </w:rPr>
+        <w:t>重复</w:t>
+      </w:r>
+      <w:r>
+        <w:rPr>
+          <w:rFonts w:hint="eastAsia"/>
+          <w:b/>
+        </w:rPr>
+        <w:t>2</w:t>
+      </w:r>
+      <w:r>
+        <w:rPr>
+          <w:rFonts w:hint="eastAsia"/>
+          <w:b/>
+        </w:rPr>
+        <w:t>和</w:t>
+      </w:r>
+      <w:r>
+        <w:rPr>
+          <w:rFonts w:hint="eastAsia"/>
+          <w:b/>
+        </w:rPr>
+        <w:t>3</w:t>
+      </w:r>
+      <w:r>
+        <w:rPr>
+          <w:rFonts w:hint="eastAsia"/>
+          <w:b/>
+        </w:rPr>
+        <w:t>直到</w:t>
+      </w:r>
+      <w:r>
+        <w:rPr>
+          <w:rFonts w:hint="eastAsia"/>
+          <w:b/>
+        </w:rPr>
+        <w:t>k</w:t>
+      </w:r>
+      <w:r>
+        <w:rPr>
+          <w:rFonts w:hint="eastAsia"/>
+          <w:b/>
+        </w:rPr>
+        <w:t>个聚类中心被选出来</w:t>
+      </w:r>
+    </w:p>
+    <w:p>
+      <w:pPr>
+        <w:pStyle w:val="a9"/>
+        <w:widowControl/>
+        <w:numPr>
+          <w:ilvl w:val="0"/>
+          <w:numId w:val="6"/>
+        </w:numPr>
+        <w:ind w:firstLineChars="0"/>
+        <w:jc w:val="left"/>
+        <w:rPr>
+          <w:b/>
+        </w:rPr>
+      </w:pPr>
+      <w:r>
+        <w:rPr>
+          <w:rFonts w:hint="eastAsia"/>
+          <w:b/>
+        </w:rPr>
+        <w:t>利用这</w:t>
+      </w:r>
+      <w:r>
+        <w:rPr>
+          <w:rFonts w:hint="eastAsia"/>
+          <w:b/>
+        </w:rPr>
+        <w:t>k</w:t>
+      </w:r>
+      <w:r>
+        <w:rPr>
+          <w:rFonts w:hint="eastAsia"/>
+          <w:b/>
+        </w:rPr>
+        <w:t>个初始的聚类中心来运行标准的</w:t>
+      </w:r>
+      <w:r>
+        <w:rPr>
+          <w:rFonts w:hint="eastAsia"/>
+          <w:b/>
+        </w:rPr>
+        <w:t>k-means</w:t>
+      </w:r>
+      <w:r>
+        <w:rPr>
+          <w:rFonts w:hint="eastAsia"/>
+          <w:b/>
+        </w:rPr>
+        <w:t>算法</w:t>
+      </w:r>
+      <w:r>
+        <w:rPr>
+          <w:b/>
+        </w:rPr>
+        <w:t>。</w:t>
+      </w:r>
+    </w:p>
+    <w:p>
+      <w:pPr>
+        <w:widowControl/>
+        <w:ind w:left="480"/>
+        <w:jc w:val="left"/>
+        <w:rPr>
+          <w:rFonts w:hint="eastAsia"/>
+          <w:b/>
+        </w:rPr>
+      </w:pPr>
+      <w:r>
+        <w:rPr>
+          <w:b/>
+        </w:rPr>
+        <w:t>代码如下图：</w:t>
+      </w:r>
+    </w:p>
+    <w:p>
+      <w:pPr>
+        <w:widowControl/>
+        <w:tabs>
+          <w:tab w:val="left" w:pos="529"/>
+        </w:tabs>
+        <w:autoSpaceDE w:val="0"/>
+        <w:autoSpaceDN w:val="0"/>
+        <w:adjustRightInd w:val="0"/>
+        <w:spacing w:line="120" w:lineRule="atLeast"/>
+        <w:ind w:leftChars="258" w:left="542"/>
+        <w:jc w:val="left"/>
+        <w:rPr>
+          <w:rFonts w:ascii="Menlo" w:hAnsi="Menlo" w:cs="Menlo"/>
+          <w:color w:val="000000"/>
+          <w:spacing w:val="-20"/>
+          <w:kern w:val="0"/>
+          <w:sz w:val="20"/>
+          <w:szCs w:val="16"/>
+        </w:rPr>
+      </w:pPr>
+      <w:r>
+        <w:rPr>
+          <w:rFonts w:ascii="Menlo" w:hAnsi="Menlo" w:cs="Menlo"/>
+          <w:color w:val="007400"/>
+          <w:spacing w:val="-20"/>
+          <w:kern w:val="0"/>
+          <w:sz w:val="20"/>
+          <w:szCs w:val="16"/>
+        </w:rPr>
+        <w:t>// use k-means ++ method</w:t>
+      </w:r>
+    </w:p>
+    <w:p>
+      <w:pPr>
+        <w:widowControl/>
+        <w:tabs>
+          <w:tab w:val="left" w:pos="529"/>
+        </w:tabs>
+        <w:autoSpaceDE w:val="0"/>
+        <w:autoSpaceDN w:val="0"/>
+        <w:adjustRightInd w:val="0"/>
+        <w:spacing w:line="120" w:lineRule="atLeast"/>
+        <w:ind w:leftChars="258" w:left="542"/>
+        <w:jc w:val="left"/>
+        <w:rPr>
+          <w:rFonts w:ascii="Menlo" w:hAnsi="Menlo" w:cs="Menlo"/>
+          <w:color w:val="000000"/>
+          <w:spacing w:val="-20"/>
+          <w:kern w:val="0"/>
+          <w:sz w:val="20"/>
+          <w:szCs w:val="16"/>
+        </w:rPr>
+      </w:pPr>
+      <w:r>
+        <w:rPr>
+          <w:rFonts w:ascii="Menlo" w:hAnsi="Menlo" w:cs="Menlo"/>
+          <w:color w:val="AA0D91"/>
+          <w:spacing w:val="-20"/>
+          <w:kern w:val="0"/>
+          <w:sz w:val="20"/>
+          <w:szCs w:val="16"/>
+        </w:rPr>
+        <w:t>void</w:t>
+      </w:r>
+      <w:r>
+        <w:rPr>
+          <w:rFonts w:ascii="Menlo" w:hAnsi="Menlo" w:cs="Menlo"/>
+          <w:color w:val="000000"/>
+          <w:spacing w:val="-20"/>
+          <w:kern w:val="0"/>
+          <w:sz w:val="20"/>
+          <w:szCs w:val="16"/>
+        </w:rPr>
+        <w:t xml:space="preserve"> </w:t>
+      </w:r>
+      <w:proofErr w:type="spellStart"/>
+      <w:proofErr w:type="gramStart"/>
+      <w:r>
+        <w:rPr>
+          <w:rFonts w:ascii="Menlo" w:hAnsi="Menlo" w:cs="Menlo"/>
+          <w:color w:val="000000"/>
+          <w:spacing w:val="-20"/>
+          <w:kern w:val="0"/>
+          <w:sz w:val="20"/>
+          <w:szCs w:val="16"/>
+        </w:rPr>
+        <w:t>InitializeCorKMeans</w:t>
+      </w:r>
+      <w:proofErr w:type="spellEnd"/>
+      <w:r>
+        <w:rPr>
+          <w:rFonts w:ascii="Menlo" w:hAnsi="Menlo" w:cs="Menlo"/>
+          <w:color w:val="000000"/>
+          <w:spacing w:val="-20"/>
+          <w:kern w:val="0"/>
+          <w:sz w:val="20"/>
+          <w:szCs w:val="16"/>
+        </w:rPr>
+        <w:t>(</w:t>
+      </w:r>
+      <w:proofErr w:type="gramEnd"/>
+      <w:r>
+        <w:rPr>
+          <w:rFonts w:ascii="Menlo" w:hAnsi="Menlo" w:cs="Menlo"/>
+          <w:color w:val="000000"/>
+          <w:spacing w:val="-20"/>
+          <w:kern w:val="0"/>
+          <w:sz w:val="20"/>
+          <w:szCs w:val="16"/>
+        </w:rPr>
+        <w:t>){</w:t>
+      </w:r>
+    </w:p>
+    <w:p>
+      <w:pPr>
+        <w:widowControl/>
+        <w:tabs>
+          <w:tab w:val="left" w:pos="529"/>
+        </w:tabs>
+        <w:autoSpaceDE w:val="0"/>
+        <w:autoSpaceDN w:val="0"/>
+        <w:adjustRightInd w:val="0"/>
+        <w:spacing w:line="120" w:lineRule="atLeast"/>
+        <w:ind w:leftChars="258" w:left="542"/>
+        <w:jc w:val="left"/>
+        <w:rPr>
+          <w:rFonts w:ascii="Menlo" w:hAnsi="Menlo" w:cs="Menlo"/>
+          <w:color w:val="000000"/>
+          <w:spacing w:val="-20"/>
+          <w:kern w:val="0"/>
+          <w:sz w:val="20"/>
+          <w:szCs w:val="16"/>
+        </w:rPr>
+      </w:pPr>
+      <w:r>
+        <w:rPr>
+          <w:rFonts w:ascii="Menlo" w:hAnsi="Menlo" w:cs="Menlo"/>
+          <w:color w:val="000000"/>
+          <w:spacing w:val="-20"/>
+          <w:kern w:val="0"/>
+          <w:sz w:val="20"/>
+          <w:szCs w:val="16"/>
+        </w:rPr>
+        <w:t xml:space="preserve">    </w:t>
+      </w:r>
+      <w:r>
+        <w:rPr>
+          <w:rFonts w:ascii="Menlo" w:hAnsi="Menlo" w:cs="Menlo"/>
+          <w:color w:val="AA0D91"/>
+          <w:spacing w:val="-20"/>
+          <w:kern w:val="0"/>
+          <w:sz w:val="20"/>
+          <w:szCs w:val="16"/>
+        </w:rPr>
+        <w:t>for</w:t>
+      </w:r>
+      <w:r>
+        <w:rPr>
+          <w:rFonts w:ascii="Menlo" w:hAnsi="Menlo" w:cs="Menlo"/>
+          <w:color w:val="000000"/>
+          <w:spacing w:val="-20"/>
+          <w:kern w:val="0"/>
+          <w:sz w:val="20"/>
+          <w:szCs w:val="16"/>
+        </w:rPr>
+        <w:t xml:space="preserve"> (</w:t>
+      </w:r>
+      <w:proofErr w:type="spellStart"/>
+      <w:r>
+        <w:rPr>
+          <w:rFonts w:ascii="Menlo" w:hAnsi="Menlo" w:cs="Menlo"/>
+          <w:color w:val="AA0D91"/>
+          <w:spacing w:val="-20"/>
+          <w:kern w:val="0"/>
+          <w:sz w:val="20"/>
+          <w:szCs w:val="16"/>
+        </w:rPr>
+        <w:t>int</w:t>
+      </w:r>
+      <w:proofErr w:type="spellEnd"/>
+      <w:r>
+        <w:rPr>
+          <w:rFonts w:ascii="Menlo" w:hAnsi="Menlo" w:cs="Menlo"/>
+          <w:color w:val="000000"/>
+          <w:spacing w:val="-20"/>
+          <w:kern w:val="0"/>
+          <w:sz w:val="20"/>
+          <w:szCs w:val="16"/>
+        </w:rPr>
+        <w:t xml:space="preserve"> </w:t>
+      </w:r>
+      <w:proofErr w:type="spellStart"/>
+      <w:r>
+        <w:rPr>
+          <w:rFonts w:ascii="Menlo" w:hAnsi="Menlo" w:cs="Menlo"/>
+          <w:color w:val="000000"/>
+          <w:spacing w:val="-20"/>
+          <w:kern w:val="0"/>
+          <w:sz w:val="20"/>
+          <w:szCs w:val="16"/>
+        </w:rPr>
+        <w:t>i</w:t>
+      </w:r>
+      <w:proofErr w:type="spellEnd"/>
+      <w:r>
+        <w:rPr>
+          <w:rFonts w:ascii="Menlo" w:hAnsi="Menlo" w:cs="Menlo"/>
+          <w:color w:val="000000"/>
+          <w:spacing w:val="-20"/>
+          <w:kern w:val="0"/>
+          <w:sz w:val="20"/>
+          <w:szCs w:val="16"/>
+        </w:rPr>
+        <w:t xml:space="preserve"> = </w:t>
+      </w:r>
+      <w:r>
+        <w:rPr>
+          <w:rFonts w:ascii="Menlo" w:hAnsi="Menlo" w:cs="Menlo"/>
+          <w:color w:val="1C00CF"/>
+          <w:spacing w:val="-20"/>
+          <w:kern w:val="0"/>
+          <w:sz w:val="20"/>
+          <w:szCs w:val="16"/>
+        </w:rPr>
+        <w:t>0</w:t>
+      </w:r>
+      <w:r>
+        <w:rPr>
+          <w:rFonts w:ascii="Menlo" w:hAnsi="Menlo" w:cs="Menlo"/>
+          <w:color w:val="000000"/>
+          <w:spacing w:val="-20"/>
+          <w:kern w:val="0"/>
+          <w:sz w:val="20"/>
+          <w:szCs w:val="16"/>
+        </w:rPr>
+        <w:t xml:space="preserve">; </w:t>
+      </w:r>
+      <w:proofErr w:type="spellStart"/>
+      <w:r>
+        <w:rPr>
+          <w:rFonts w:ascii="Menlo" w:hAnsi="Menlo" w:cs="Menlo"/>
+          <w:color w:val="000000"/>
+          <w:spacing w:val="-20"/>
+          <w:kern w:val="0"/>
+          <w:sz w:val="20"/>
+          <w:szCs w:val="16"/>
+        </w:rPr>
+        <w:t>i</w:t>
+      </w:r>
+      <w:proofErr w:type="spellEnd"/>
+      <w:r>
+        <w:rPr>
+          <w:rFonts w:ascii="Menlo" w:hAnsi="Menlo" w:cs="Menlo"/>
+          <w:color w:val="000000"/>
+          <w:spacing w:val="-20"/>
+          <w:kern w:val="0"/>
+          <w:sz w:val="20"/>
+          <w:szCs w:val="16"/>
+        </w:rPr>
+        <w:t xml:space="preserve"> &lt; </w:t>
+      </w:r>
+      <w:proofErr w:type="spellStart"/>
+      <w:r>
+        <w:rPr>
+          <w:rFonts w:ascii="Menlo" w:hAnsi="Menlo" w:cs="Menlo"/>
+          <w:color w:val="643820"/>
+          <w:spacing w:val="-20"/>
+          <w:kern w:val="0"/>
+          <w:sz w:val="20"/>
+          <w:szCs w:val="16"/>
+        </w:rPr>
+        <w:t>sampleNum</w:t>
+      </w:r>
+      <w:proofErr w:type="spellEnd"/>
+      <w:r>
+        <w:rPr>
+          <w:rFonts w:ascii="Menlo" w:hAnsi="Menlo" w:cs="Menlo"/>
+          <w:color w:val="000000"/>
+          <w:spacing w:val="-20"/>
+          <w:kern w:val="0"/>
+          <w:sz w:val="20"/>
+          <w:szCs w:val="16"/>
+        </w:rPr>
+        <w:t xml:space="preserve">; </w:t>
+      </w:r>
+      <w:proofErr w:type="spellStart"/>
+      <w:r>
+        <w:rPr>
+          <w:rFonts w:ascii="Menlo" w:hAnsi="Menlo" w:cs="Menlo"/>
+          <w:color w:val="000000"/>
+          <w:spacing w:val="-20"/>
+          <w:kern w:val="0"/>
+          <w:sz w:val="20"/>
+          <w:szCs w:val="16"/>
+        </w:rPr>
+        <w:t>i</w:t>
+      </w:r>
+      <w:proofErr w:type="spellEnd"/>
+      <w:r>
+        <w:rPr>
+          <w:rFonts w:ascii="Menlo" w:hAnsi="Menlo" w:cs="Menlo"/>
+          <w:color w:val="000000"/>
+          <w:spacing w:val="-20"/>
+          <w:kern w:val="0"/>
+          <w:sz w:val="20"/>
+          <w:szCs w:val="16"/>
+        </w:rPr>
+        <w:t xml:space="preserve"> ++) {</w:t>
+      </w:r>
+    </w:p>
+    <w:p>
+      <w:pPr>
+        <w:widowControl/>
+        <w:tabs>
+          <w:tab w:val="left" w:pos="529"/>
+        </w:tabs>
+        <w:autoSpaceDE w:val="0"/>
+        <w:autoSpaceDN w:val="0"/>
+        <w:adjustRightInd w:val="0"/>
+        <w:spacing w:line="120" w:lineRule="atLeast"/>
+        <w:ind w:leftChars="258" w:left="542"/>
+        <w:jc w:val="left"/>
+        <w:rPr>
+          <w:rFonts w:ascii="Menlo" w:hAnsi="Menlo" w:cs="Menlo"/>
+          <w:color w:val="000000"/>
+          <w:spacing w:val="-20"/>
+          <w:kern w:val="0"/>
+          <w:sz w:val="20"/>
+          <w:szCs w:val="16"/>
+        </w:rPr>
+      </w:pPr>
+      <w:r>
+        <w:rPr>
+          <w:rFonts w:ascii="Menlo" w:hAnsi="Menlo" w:cs="Menlo"/>
+          <w:color w:val="000000"/>
+          <w:spacing w:val="-20"/>
+          <w:kern w:val="0"/>
+          <w:sz w:val="20"/>
+          <w:szCs w:val="16"/>
+        </w:rPr>
+        <w:t xml:space="preserve">        </w:t>
+      </w:r>
+      <w:r>
+        <w:rPr>
+          <w:rFonts w:ascii="Menlo" w:hAnsi="Menlo" w:cs="Menlo"/>
+          <w:color w:val="3F6E74"/>
+          <w:spacing w:val="-20"/>
+          <w:kern w:val="0"/>
+          <w:sz w:val="20"/>
+          <w:szCs w:val="16"/>
+        </w:rPr>
+        <w:t>sample</w:t>
+      </w:r>
+      <w:r>
+        <w:rPr>
+          <w:rFonts w:ascii="Menlo" w:hAnsi="Menlo" w:cs="Menlo"/>
+          <w:color w:val="000000"/>
+          <w:spacing w:val="-20"/>
+          <w:kern w:val="0"/>
+          <w:sz w:val="20"/>
+          <w:szCs w:val="16"/>
+        </w:rPr>
+        <w:t>[</w:t>
+      </w:r>
+      <w:proofErr w:type="spellStart"/>
+      <w:r>
+        <w:rPr>
+          <w:rFonts w:ascii="Menlo" w:hAnsi="Menlo" w:cs="Menlo"/>
+          <w:color w:val="000000"/>
+          <w:spacing w:val="-20"/>
+          <w:kern w:val="0"/>
+          <w:sz w:val="20"/>
+          <w:szCs w:val="16"/>
+        </w:rPr>
+        <w:t>i</w:t>
+      </w:r>
+      <w:proofErr w:type="spellEnd"/>
+      <w:proofErr w:type="gramStart"/>
+      <w:r>
+        <w:rPr>
+          <w:rFonts w:ascii="Menlo" w:hAnsi="Menlo" w:cs="Menlo"/>
+          <w:color w:val="000000"/>
+          <w:spacing w:val="-20"/>
+          <w:kern w:val="0"/>
+          <w:sz w:val="20"/>
+          <w:szCs w:val="16"/>
+        </w:rPr>
+        <w:t>].</w:t>
+      </w:r>
+      <w:proofErr w:type="spellStart"/>
+      <w:r>
+        <w:rPr>
+          <w:rFonts w:ascii="Menlo" w:hAnsi="Menlo" w:cs="Menlo"/>
+          <w:color w:val="3F6E74"/>
+          <w:spacing w:val="-20"/>
+          <w:kern w:val="0"/>
+          <w:sz w:val="20"/>
+          <w:szCs w:val="16"/>
+        </w:rPr>
+        <w:t>Clas</w:t>
+      </w:r>
+      <w:proofErr w:type="spellEnd"/>
+      <w:proofErr w:type="gramEnd"/>
+      <w:r>
+        <w:rPr>
+          <w:rFonts w:ascii="Menlo" w:hAnsi="Menlo" w:cs="Menlo"/>
+          <w:color w:val="000000"/>
+          <w:spacing w:val="-20"/>
+          <w:kern w:val="0"/>
+          <w:sz w:val="20"/>
+          <w:szCs w:val="16"/>
+        </w:rPr>
+        <w:t xml:space="preserve"> = -</w:t>
+      </w:r>
+      <w:r>
+        <w:rPr>
+          <w:rFonts w:ascii="Menlo" w:hAnsi="Menlo" w:cs="Menlo"/>
+          <w:color w:val="1C00CF"/>
+          <w:spacing w:val="-20"/>
+          <w:kern w:val="0"/>
+          <w:sz w:val="20"/>
+          <w:szCs w:val="16"/>
+        </w:rPr>
+        <w:t>1</w:t>
+      </w:r>
+      <w:r>
+        <w:rPr>
+          <w:rFonts w:ascii="Menlo" w:hAnsi="Menlo" w:cs="Menlo"/>
+          <w:color w:val="000000"/>
+          <w:spacing w:val="-20"/>
+          <w:kern w:val="0"/>
+          <w:sz w:val="20"/>
+          <w:szCs w:val="16"/>
+        </w:rPr>
+        <w:t>;</w:t>
+      </w:r>
+    </w:p>
+    <w:p>
+      <w:pPr>
+        <w:widowControl/>
+        <w:tabs>
+          <w:tab w:val="left" w:pos="529"/>
+        </w:tabs>
+        <w:autoSpaceDE w:val="0"/>
+        <w:autoSpaceDN w:val="0"/>
+        <w:adjustRightInd w:val="0"/>
+        <w:spacing w:line="120" w:lineRule="atLeast"/>
+        <w:ind w:leftChars="258" w:left="542"/>
+        <w:jc w:val="left"/>
+        <w:rPr>
+          <w:rFonts w:ascii="Menlo" w:hAnsi="Menlo" w:cs="Menlo" w:hint="eastAsia"/>
+          <w:color w:val="000000"/>
+          <w:spacing w:val="-20"/>
+          <w:kern w:val="0"/>
+          <w:sz w:val="20"/>
+          <w:szCs w:val="16"/>
+        </w:rPr>
+      </w:pPr>
+      <w:r>
+        <w:rPr>
+          <w:rFonts w:ascii="Menlo" w:hAnsi="Menlo" w:cs="Menlo"/>
+          <w:color w:val="000000"/>
+          <w:spacing w:val="-20"/>
+          <w:kern w:val="0"/>
+          <w:sz w:val="20"/>
+          <w:szCs w:val="16"/>
+        </w:rPr>
+        <w:t xml:space="preserve">    }</w:t>
+      </w:r>
+    </w:p>
+    <w:p>
+      <w:pPr>
+        <w:widowControl/>
+        <w:tabs>
+          <w:tab w:val="left" w:pos="529"/>
+        </w:tabs>
+        <w:autoSpaceDE w:val="0"/>
+        <w:autoSpaceDN w:val="0"/>
+        <w:adjustRightInd w:val="0"/>
+        <w:spacing w:line="120" w:lineRule="atLeast"/>
+        <w:ind w:leftChars="258" w:left="542"/>
+        <w:jc w:val="left"/>
+        <w:rPr>
+          <w:rFonts w:ascii="Menlo" w:eastAsia="PingFang SC" w:hAnsi="Menlo" w:cs="Menlo"/>
+          <w:color w:val="000000"/>
+          <w:spacing w:val="-20"/>
+          <w:kern w:val="0"/>
+          <w:sz w:val="20"/>
+          <w:szCs w:val="16"/>
+        </w:rPr>
+      </w:pPr>
+      <w:r>
+        <w:rPr>
+          <w:rFonts w:ascii="Menlo" w:hAnsi="Menlo" w:cs="Menlo"/>
+          <w:color w:val="000000"/>
+          <w:spacing w:val="-20"/>
+          <w:kern w:val="0"/>
+          <w:sz w:val="20"/>
+          <w:szCs w:val="16"/>
+        </w:rPr>
+        <w:lastRenderedPageBreak/>
+        <w:t xml:space="preserve">    </w:t>
+      </w:r>
+      <w:proofErr w:type="spellStart"/>
+      <w:r>
+        <w:rPr>
+          <w:rFonts w:ascii="Menlo" w:hAnsi="Menlo" w:cs="Menlo"/>
+          <w:color w:val="AA0D91"/>
+          <w:spacing w:val="-20"/>
+          <w:kern w:val="0"/>
+          <w:sz w:val="20"/>
+          <w:szCs w:val="16"/>
+        </w:rPr>
+        <w:t>int</w:t>
+      </w:r>
+      <w:proofErr w:type="spellEnd"/>
+      <w:r>
+        <w:rPr>
+          <w:rFonts w:ascii="Menlo" w:hAnsi="Menlo" w:cs="Menlo"/>
+          <w:color w:val="000000"/>
+          <w:spacing w:val="-20"/>
+          <w:kern w:val="0"/>
+          <w:sz w:val="20"/>
+          <w:szCs w:val="16"/>
+        </w:rPr>
+        <w:t xml:space="preserve"> </w:t>
+      </w:r>
+      <w:proofErr w:type="spellStart"/>
+      <w:r>
+        <w:rPr>
+          <w:rFonts w:ascii="Menlo" w:hAnsi="Menlo" w:cs="Menlo"/>
+          <w:color w:val="000000"/>
+          <w:spacing w:val="-20"/>
+          <w:kern w:val="0"/>
+          <w:sz w:val="20"/>
+          <w:szCs w:val="16"/>
+        </w:rPr>
+        <w:t>tempIndex</w:t>
+      </w:r>
+      <w:proofErr w:type="spellEnd"/>
+      <w:r>
+        <w:rPr>
+          <w:rFonts w:ascii="Menlo" w:hAnsi="Menlo" w:cs="Menlo"/>
+          <w:color w:val="000000"/>
+          <w:spacing w:val="-20"/>
+          <w:kern w:val="0"/>
+          <w:sz w:val="20"/>
+          <w:szCs w:val="16"/>
+        </w:rPr>
+        <w:t xml:space="preserve"> = (</w:t>
+      </w:r>
+      <w:proofErr w:type="spellStart"/>
+      <w:r>
+        <w:rPr>
+          <w:rFonts w:ascii="Menlo" w:hAnsi="Menlo" w:cs="Menlo"/>
+          <w:color w:val="AA0D91"/>
+          <w:spacing w:val="-20"/>
+          <w:kern w:val="0"/>
+          <w:sz w:val="20"/>
+          <w:szCs w:val="16"/>
+        </w:rPr>
+        <w:t>int</w:t>
+      </w:r>
+      <w:proofErr w:type="spellEnd"/>
+      <w:r>
+        <w:rPr>
+          <w:rFonts w:ascii="Menlo" w:hAnsi="Menlo" w:cs="Menlo"/>
+          <w:color w:val="000000"/>
+          <w:spacing w:val="-20"/>
+          <w:kern w:val="0"/>
+          <w:sz w:val="20"/>
+          <w:szCs w:val="16"/>
+        </w:rPr>
+        <w:t>)((</w:t>
+      </w:r>
+      <w:proofErr w:type="spellStart"/>
+      <w:r>
+        <w:rPr>
+          <w:rFonts w:ascii="Menlo" w:hAnsi="Menlo" w:cs="Menlo"/>
+          <w:color w:val="643820"/>
+          <w:spacing w:val="-20"/>
+          <w:kern w:val="0"/>
+          <w:sz w:val="20"/>
+          <w:szCs w:val="16"/>
+        </w:rPr>
+        <w:t>sampleNum</w:t>
+      </w:r>
+      <w:proofErr w:type="spellEnd"/>
+      <w:r>
+        <w:rPr>
+          <w:rFonts w:ascii="Menlo" w:hAnsi="Menlo" w:cs="Menlo"/>
+          <w:color w:val="000000"/>
+          <w:spacing w:val="-20"/>
+          <w:kern w:val="0"/>
+          <w:sz w:val="20"/>
+          <w:szCs w:val="16"/>
+        </w:rPr>
+        <w:t xml:space="preserve"> - </w:t>
+      </w:r>
+      <w:r>
+        <w:rPr>
+          <w:rFonts w:ascii="Menlo" w:hAnsi="Menlo" w:cs="Menlo"/>
+          <w:color w:val="1C00CF"/>
+          <w:spacing w:val="-20"/>
+          <w:kern w:val="0"/>
+          <w:sz w:val="20"/>
+          <w:szCs w:val="16"/>
+        </w:rPr>
+        <w:t>1</w:t>
+      </w:r>
+      <w:r>
+        <w:rPr>
+          <w:rFonts w:ascii="Menlo" w:hAnsi="Menlo" w:cs="Menlo"/>
+          <w:color w:val="000000"/>
+          <w:spacing w:val="-20"/>
+          <w:kern w:val="0"/>
+          <w:sz w:val="20"/>
+          <w:szCs w:val="16"/>
+        </w:rPr>
+        <w:t xml:space="preserve">) * </w:t>
+      </w:r>
+      <w:r>
+        <w:rPr>
+          <w:rFonts w:ascii="Menlo" w:hAnsi="Menlo" w:cs="Menlo"/>
+          <w:color w:val="2E0D6E"/>
+          <w:spacing w:val="-20"/>
+          <w:kern w:val="0"/>
+          <w:sz w:val="20"/>
+          <w:szCs w:val="16"/>
+        </w:rPr>
+        <w:t>rand</w:t>
+      </w:r>
+      <w:r>
+        <w:rPr>
+          <w:rFonts w:ascii="Menlo" w:hAnsi="Menlo" w:cs="Menlo"/>
+          <w:color w:val="000000"/>
+          <w:spacing w:val="-20"/>
+          <w:kern w:val="0"/>
+          <w:sz w:val="20"/>
+          <w:szCs w:val="16"/>
+        </w:rPr>
+        <w:t>() / (</w:t>
+      </w:r>
+      <w:r>
+        <w:rPr>
+          <w:rFonts w:ascii="Menlo" w:hAnsi="Menlo" w:cs="Menlo"/>
+          <w:color w:val="643820"/>
+          <w:spacing w:val="-20"/>
+          <w:kern w:val="0"/>
+          <w:sz w:val="20"/>
+          <w:szCs w:val="16"/>
+        </w:rPr>
+        <w:t>RAND_MAX</w:t>
+      </w:r>
+      <w:r>
+        <w:rPr>
+          <w:rFonts w:ascii="Menlo" w:hAnsi="Menlo" w:cs="Menlo"/>
+          <w:color w:val="000000"/>
+          <w:spacing w:val="-20"/>
+          <w:kern w:val="0"/>
+          <w:sz w:val="20"/>
+          <w:szCs w:val="16"/>
+        </w:rPr>
+        <w:t>+</w:t>
+      </w:r>
+      <w:r>
+        <w:rPr>
+          <w:rFonts w:ascii="Menlo" w:hAnsi="Menlo" w:cs="Menlo"/>
+          <w:color w:val="1C00CF"/>
+          <w:spacing w:val="-20"/>
+          <w:kern w:val="0"/>
+          <w:sz w:val="20"/>
+          <w:szCs w:val="16"/>
+        </w:rPr>
+        <w:t>0.1</w:t>
+      </w:r>
+      <w:r>
+        <w:rPr>
+          <w:rFonts w:ascii="Menlo" w:hAnsi="Menlo" w:cs="Menlo"/>
+          <w:color w:val="000000"/>
+          <w:spacing w:val="-20"/>
+          <w:kern w:val="0"/>
+          <w:sz w:val="20"/>
+          <w:szCs w:val="16"/>
+        </w:rPr>
+        <w:t xml:space="preserve">)); </w:t>
+      </w:r>
+      <w:r>
+        <w:rPr>
+          <w:rFonts w:ascii="Menlo" w:hAnsi="Menlo" w:cs="Menlo"/>
+          <w:color w:val="007400"/>
+          <w:spacing w:val="-20"/>
+          <w:kern w:val="0"/>
+          <w:sz w:val="20"/>
+          <w:szCs w:val="16"/>
+        </w:rPr>
+        <w:t>//</w:t>
+      </w:r>
+      <w:r>
+        <w:rPr>
+          <w:rFonts w:ascii="PingFang SC" w:eastAsia="PingFang SC" w:hAnsi="Menlo" w:cs="PingFang SC" w:hint="eastAsia"/>
+          <w:color w:val="007400"/>
+          <w:spacing w:val="-20"/>
+          <w:kern w:val="0"/>
+          <w:sz w:val="20"/>
+          <w:szCs w:val="16"/>
+        </w:rPr>
+        <w:t>产生</w:t>
+      </w:r>
+      <w:r>
+        <w:rPr>
+          <w:rFonts w:ascii="Menlo" w:eastAsia="PingFang SC" w:hAnsi="Menlo" w:cs="Menlo"/>
+          <w:color w:val="007400"/>
+          <w:spacing w:val="-20"/>
+          <w:kern w:val="0"/>
+          <w:sz w:val="20"/>
+          <w:szCs w:val="16"/>
+        </w:rPr>
+        <w:t xml:space="preserve"> 0 - (sampleNum-1)</w:t>
+      </w:r>
+      <w:r>
+        <w:rPr>
+          <w:rFonts w:ascii="PingFang SC" w:eastAsia="PingFang SC" w:hAnsi="Menlo" w:cs="PingFang SC" w:hint="eastAsia"/>
+          <w:color w:val="007400"/>
+          <w:spacing w:val="-20"/>
+          <w:kern w:val="0"/>
+          <w:sz w:val="20"/>
+          <w:szCs w:val="16"/>
+        </w:rPr>
+        <w:t>的随机数，使其作为</w:t>
+      </w:r>
+      <w:r>
+        <w:rPr>
+          <w:rFonts w:ascii="Menlo" w:eastAsia="PingFang SC" w:hAnsi="Menlo" w:cs="Menlo"/>
+          <w:color w:val="007400"/>
+          <w:spacing w:val="-20"/>
+          <w:kern w:val="0"/>
+          <w:sz w:val="20"/>
+          <w:szCs w:val="16"/>
+        </w:rPr>
+        <w:t>seed</w:t>
+      </w:r>
+    </w:p>
+    <w:p>
+      <w:pPr>
+        <w:widowControl/>
+        <w:tabs>
+          <w:tab w:val="left" w:pos="529"/>
+        </w:tabs>
+        <w:autoSpaceDE w:val="0"/>
+        <w:autoSpaceDN w:val="0"/>
+        <w:adjustRightInd w:val="0"/>
+        <w:spacing w:line="120" w:lineRule="atLeast"/>
+        <w:ind w:leftChars="258" w:left="542"/>
+        <w:jc w:val="left"/>
+        <w:rPr>
+          <w:rFonts w:ascii="Menlo" w:eastAsia="PingFang SC" w:hAnsi="Menlo" w:cs="Menlo"/>
+          <w:color w:val="000000"/>
+          <w:spacing w:val="-20"/>
+          <w:kern w:val="0"/>
+          <w:sz w:val="20"/>
+          <w:szCs w:val="16"/>
+        </w:rPr>
+      </w:pPr>
+      <w:r>
+        <w:rPr>
+          <w:rFonts w:ascii="Menlo" w:eastAsia="PingFang SC" w:hAnsi="Menlo" w:cs="Menlo"/>
+          <w:color w:val="000000"/>
+          <w:spacing w:val="-20"/>
+          <w:kern w:val="0"/>
+          <w:sz w:val="20"/>
+          <w:szCs w:val="16"/>
+        </w:rPr>
+        <w:t xml:space="preserve">    </w:t>
+      </w:r>
+      <w:r>
+        <w:rPr>
+          <w:rFonts w:ascii="Menlo" w:eastAsia="PingFang SC" w:hAnsi="Menlo" w:cs="Menlo"/>
+          <w:color w:val="AA0D91"/>
+          <w:spacing w:val="-20"/>
+          <w:kern w:val="0"/>
+          <w:sz w:val="20"/>
+          <w:szCs w:val="16"/>
+        </w:rPr>
+        <w:t>for</w:t>
+      </w:r>
+      <w:r>
+        <w:rPr>
+          <w:rFonts w:ascii="Menlo" w:eastAsia="PingFang SC" w:hAnsi="Menlo" w:cs="Menlo"/>
+          <w:color w:val="000000"/>
+          <w:spacing w:val="-20"/>
+          <w:kern w:val="0"/>
+          <w:sz w:val="20"/>
+          <w:szCs w:val="16"/>
+        </w:rPr>
+        <w:t xml:space="preserve"> (</w:t>
+      </w:r>
+      <w:proofErr w:type="spellStart"/>
+      <w:r>
+        <w:rPr>
+          <w:rFonts w:ascii="Menlo" w:eastAsia="PingFang SC" w:hAnsi="Menlo" w:cs="Menlo"/>
+          <w:color w:val="AA0D91"/>
+          <w:spacing w:val="-20"/>
+          <w:kern w:val="0"/>
+          <w:sz w:val="20"/>
+          <w:szCs w:val="16"/>
+        </w:rPr>
+        <w:t>int</w:t>
+      </w:r>
+      <w:proofErr w:type="spellEnd"/>
+      <w:r>
+        <w:rPr>
+          <w:rFonts w:ascii="Menlo" w:eastAsia="PingFang SC" w:hAnsi="Menlo" w:cs="Menlo"/>
+          <w:color w:val="000000"/>
+          <w:spacing w:val="-20"/>
+          <w:kern w:val="0"/>
+          <w:sz w:val="20"/>
+          <w:szCs w:val="16"/>
+        </w:rPr>
+        <w:t xml:space="preserve"> </w:t>
+      </w:r>
+      <w:proofErr w:type="spellStart"/>
+      <w:r>
+        <w:rPr>
+          <w:rFonts w:ascii="Menlo" w:eastAsia="PingFang SC" w:hAnsi="Menlo" w:cs="Menlo"/>
+          <w:color w:val="000000"/>
+          <w:spacing w:val="-20"/>
+          <w:kern w:val="0"/>
+          <w:sz w:val="20"/>
+          <w:szCs w:val="16"/>
+        </w:rPr>
+        <w:t>i</w:t>
+      </w:r>
+      <w:proofErr w:type="spellEnd"/>
+      <w:r>
+        <w:rPr>
+          <w:rFonts w:ascii="Menlo" w:eastAsia="PingFang SC" w:hAnsi="Menlo" w:cs="Menlo"/>
+          <w:color w:val="000000"/>
+          <w:spacing w:val="-20"/>
+          <w:kern w:val="0"/>
+          <w:sz w:val="20"/>
+          <w:szCs w:val="16"/>
+        </w:rPr>
+        <w:t xml:space="preserve"> = </w:t>
+      </w:r>
+      <w:r>
+        <w:rPr>
+          <w:rFonts w:ascii="Menlo" w:eastAsia="PingFang SC" w:hAnsi="Menlo" w:cs="Menlo"/>
+          <w:color w:val="1C00CF"/>
+          <w:spacing w:val="-20"/>
+          <w:kern w:val="0"/>
+          <w:sz w:val="20"/>
+          <w:szCs w:val="16"/>
+        </w:rPr>
+        <w:t>0</w:t>
+      </w:r>
+      <w:r>
+        <w:rPr>
+          <w:rFonts w:ascii="Menlo" w:eastAsia="PingFang SC" w:hAnsi="Menlo" w:cs="Menlo"/>
+          <w:color w:val="000000"/>
+          <w:spacing w:val="-20"/>
+          <w:kern w:val="0"/>
+          <w:sz w:val="20"/>
+          <w:szCs w:val="16"/>
+        </w:rPr>
+        <w:t xml:space="preserve">; </w:t>
+      </w:r>
+      <w:proofErr w:type="spellStart"/>
+      <w:r>
+        <w:rPr>
+          <w:rFonts w:ascii="Menlo" w:eastAsia="PingFang SC" w:hAnsi="Menlo" w:cs="Menlo"/>
+          <w:color w:val="000000"/>
+          <w:spacing w:val="-20"/>
+          <w:kern w:val="0"/>
+          <w:sz w:val="20"/>
+          <w:szCs w:val="16"/>
+        </w:rPr>
+        <w:t>i</w:t>
+      </w:r>
+      <w:proofErr w:type="spellEnd"/>
+      <w:r>
+        <w:rPr>
+          <w:rFonts w:ascii="Menlo" w:eastAsia="PingFang SC" w:hAnsi="Menlo" w:cs="Menlo"/>
+          <w:color w:val="000000"/>
+          <w:spacing w:val="-20"/>
+          <w:kern w:val="0"/>
+          <w:sz w:val="20"/>
+          <w:szCs w:val="16"/>
+        </w:rPr>
+        <w:t xml:space="preserve"> &lt; </w:t>
+      </w:r>
+      <w:r>
+        <w:rPr>
+          <w:rFonts w:ascii="Menlo" w:eastAsia="PingFang SC" w:hAnsi="Menlo" w:cs="Menlo"/>
+          <w:color w:val="643820"/>
+          <w:spacing w:val="-20"/>
+          <w:kern w:val="0"/>
+          <w:sz w:val="20"/>
+          <w:szCs w:val="16"/>
+        </w:rPr>
+        <w:t>dimension</w:t>
+      </w:r>
+      <w:r>
+        <w:rPr>
+          <w:rFonts w:ascii="Menlo" w:eastAsia="PingFang SC" w:hAnsi="Menlo" w:cs="Menlo"/>
+          <w:color w:val="000000"/>
+          <w:spacing w:val="-20"/>
+          <w:kern w:val="0"/>
+          <w:sz w:val="20"/>
+          <w:szCs w:val="16"/>
+        </w:rPr>
+        <w:t xml:space="preserve">; </w:t>
+      </w:r>
+      <w:proofErr w:type="spellStart"/>
+      <w:r>
+        <w:rPr>
+          <w:rFonts w:ascii="Menlo" w:eastAsia="PingFang SC" w:hAnsi="Menlo" w:cs="Menlo"/>
+          <w:color w:val="000000"/>
+          <w:spacing w:val="-20"/>
+          <w:kern w:val="0"/>
+          <w:sz w:val="20"/>
+          <w:szCs w:val="16"/>
+        </w:rPr>
+        <w:t>i</w:t>
+      </w:r>
+      <w:proofErr w:type="spellEnd"/>
+      <w:r>
+        <w:rPr>
+          <w:rFonts w:ascii="Menlo" w:eastAsia="PingFang SC" w:hAnsi="Menlo" w:cs="Menlo"/>
+          <w:color w:val="000000"/>
+          <w:spacing w:val="-20"/>
+          <w:kern w:val="0"/>
+          <w:sz w:val="20"/>
+          <w:szCs w:val="16"/>
+        </w:rPr>
+        <w:t xml:space="preserve"> ++) {</w:t>
+      </w:r>
+    </w:p>
+    <w:p>
+      <w:pPr>
+        <w:widowControl/>
+        <w:tabs>
+          <w:tab w:val="left" w:pos="529"/>
+        </w:tabs>
+        <w:autoSpaceDE w:val="0"/>
+        <w:autoSpaceDN w:val="0"/>
+        <w:adjustRightInd w:val="0"/>
+        <w:spacing w:line="120" w:lineRule="atLeast"/>
+        <w:ind w:leftChars="258" w:left="542"/>
+        <w:jc w:val="left"/>
+        <w:rPr>
+          <w:rFonts w:ascii="Menlo" w:eastAsia="PingFang SC" w:hAnsi="Menlo" w:cs="Menlo"/>
+          <w:color w:val="000000"/>
+          <w:spacing w:val="-20"/>
+          <w:kern w:val="0"/>
+          <w:sz w:val="20"/>
+          <w:szCs w:val="16"/>
+        </w:rPr>
+      </w:pPr>
+      <w:r>
+        <w:rPr>
+          <w:rFonts w:ascii="Menlo" w:eastAsia="PingFang SC" w:hAnsi="Menlo" w:cs="Menlo"/>
+          <w:color w:val="000000"/>
+          <w:spacing w:val="-20"/>
+          <w:kern w:val="0"/>
+          <w:sz w:val="20"/>
+          <w:szCs w:val="16"/>
+        </w:rPr>
+        <w:t xml:space="preserve">        </w:t>
+      </w:r>
+      <w:proofErr w:type="spellStart"/>
+      <w:r>
+        <w:rPr>
+          <w:rFonts w:ascii="Menlo" w:eastAsia="PingFang SC" w:hAnsi="Menlo" w:cs="Menlo"/>
+          <w:color w:val="3F6E74"/>
+          <w:spacing w:val="-20"/>
+          <w:kern w:val="0"/>
+          <w:sz w:val="20"/>
+          <w:szCs w:val="16"/>
+        </w:rPr>
+        <w:t>coreNode</w:t>
+      </w:r>
+      <w:proofErr w:type="spellEnd"/>
+      <w:r>
+        <w:rPr>
+          <w:rFonts w:ascii="Menlo" w:eastAsia="PingFang SC" w:hAnsi="Menlo" w:cs="Menlo"/>
+          <w:color w:val="000000"/>
+          <w:spacing w:val="-20"/>
+          <w:kern w:val="0"/>
+          <w:sz w:val="20"/>
+          <w:szCs w:val="16"/>
+        </w:rPr>
+        <w:t>[</w:t>
+      </w:r>
+      <w:r>
+        <w:rPr>
+          <w:rFonts w:ascii="Menlo" w:eastAsia="PingFang SC" w:hAnsi="Menlo" w:cs="Menlo"/>
+          <w:color w:val="1C00CF"/>
+          <w:spacing w:val="-20"/>
+          <w:kern w:val="0"/>
+          <w:sz w:val="20"/>
+          <w:szCs w:val="16"/>
+        </w:rPr>
+        <w:t>0</w:t>
+      </w:r>
+      <w:proofErr w:type="gramStart"/>
+      <w:r>
+        <w:rPr>
+          <w:rFonts w:ascii="Menlo" w:eastAsia="PingFang SC" w:hAnsi="Menlo" w:cs="Menlo"/>
+          <w:color w:val="000000"/>
+          <w:spacing w:val="-20"/>
+          <w:kern w:val="0"/>
+          <w:sz w:val="20"/>
+          <w:szCs w:val="16"/>
+        </w:rPr>
+        <w:t>].</w:t>
+      </w:r>
+      <w:r>
+        <w:rPr>
+          <w:rFonts w:ascii="Menlo" w:eastAsia="PingFang SC" w:hAnsi="Menlo" w:cs="Menlo"/>
+          <w:color w:val="3F6E74"/>
+          <w:spacing w:val="-20"/>
+          <w:kern w:val="0"/>
+          <w:sz w:val="20"/>
+          <w:szCs w:val="16"/>
+        </w:rPr>
+        <w:t>address</w:t>
+      </w:r>
+      <w:proofErr w:type="gramEnd"/>
+      <w:r>
+        <w:rPr>
+          <w:rFonts w:ascii="Menlo" w:eastAsia="PingFang SC" w:hAnsi="Menlo" w:cs="Menlo"/>
+          <w:color w:val="000000"/>
+          <w:spacing w:val="-20"/>
+          <w:kern w:val="0"/>
+          <w:sz w:val="20"/>
+          <w:szCs w:val="16"/>
+        </w:rPr>
+        <w:t>[</w:t>
+      </w:r>
+      <w:proofErr w:type="spellStart"/>
+      <w:r>
+        <w:rPr>
+          <w:rFonts w:ascii="Menlo" w:eastAsia="PingFang SC" w:hAnsi="Menlo" w:cs="Menlo"/>
+          <w:color w:val="000000"/>
+          <w:spacing w:val="-20"/>
+          <w:kern w:val="0"/>
+          <w:sz w:val="20"/>
+          <w:szCs w:val="16"/>
+        </w:rPr>
+        <w:t>i</w:t>
+      </w:r>
+      <w:proofErr w:type="spellEnd"/>
+      <w:r>
+        <w:rPr>
+          <w:rFonts w:ascii="Menlo" w:eastAsia="PingFang SC" w:hAnsi="Menlo" w:cs="Menlo"/>
+          <w:color w:val="000000"/>
+          <w:spacing w:val="-20"/>
+          <w:kern w:val="0"/>
+          <w:sz w:val="20"/>
+          <w:szCs w:val="16"/>
+        </w:rPr>
+        <w:t xml:space="preserve">] = </w:t>
+      </w:r>
+      <w:r>
+        <w:rPr>
+          <w:rFonts w:ascii="Menlo" w:eastAsia="PingFang SC" w:hAnsi="Menlo" w:cs="Menlo"/>
+          <w:color w:val="3F6E74"/>
+          <w:spacing w:val="-20"/>
+          <w:kern w:val="0"/>
+          <w:sz w:val="20"/>
+          <w:szCs w:val="16"/>
+        </w:rPr>
+        <w:t>sample</w:t>
+      </w:r>
+      <w:r>
+        <w:rPr>
+          <w:rFonts w:ascii="Menlo" w:eastAsia="PingFang SC" w:hAnsi="Menlo" w:cs="Menlo"/>
+          <w:color w:val="000000"/>
+          <w:spacing w:val="-20"/>
+          <w:kern w:val="0"/>
+          <w:sz w:val="20"/>
+          <w:szCs w:val="16"/>
+        </w:rPr>
+        <w:t>[</w:t>
+      </w:r>
+      <w:proofErr w:type="spellStart"/>
+      <w:r>
+        <w:rPr>
+          <w:rFonts w:ascii="Menlo" w:eastAsia="PingFang SC" w:hAnsi="Menlo" w:cs="Menlo"/>
+          <w:color w:val="000000"/>
+          <w:spacing w:val="-20"/>
+          <w:kern w:val="0"/>
+          <w:sz w:val="20"/>
+          <w:szCs w:val="16"/>
+        </w:rPr>
+        <w:t>tempIndex</w:t>
+      </w:r>
+      <w:proofErr w:type="spellEnd"/>
+      <w:r>
+        <w:rPr>
+          <w:rFonts w:ascii="Menlo" w:eastAsia="PingFang SC" w:hAnsi="Menlo" w:cs="Menlo"/>
+          <w:color w:val="000000"/>
+          <w:spacing w:val="-20"/>
+          <w:kern w:val="0"/>
+          <w:sz w:val="20"/>
+          <w:szCs w:val="16"/>
+        </w:rPr>
+        <w:t>].</w:t>
+      </w:r>
+      <w:r>
+        <w:rPr>
+          <w:rFonts w:ascii="Menlo" w:eastAsia="PingFang SC" w:hAnsi="Menlo" w:cs="Menlo"/>
+          <w:color w:val="3F6E74"/>
+          <w:spacing w:val="-20"/>
+          <w:kern w:val="0"/>
+          <w:sz w:val="20"/>
+          <w:szCs w:val="16"/>
+        </w:rPr>
+        <w:t>address</w:t>
+      </w:r>
+      <w:r>
+        <w:rPr>
+          <w:rFonts w:ascii="Menlo" w:eastAsia="PingFang SC" w:hAnsi="Menlo" w:cs="Menlo"/>
+          <w:color w:val="000000"/>
+          <w:spacing w:val="-20"/>
+          <w:kern w:val="0"/>
+          <w:sz w:val="20"/>
+          <w:szCs w:val="16"/>
+        </w:rPr>
+        <w:t>[</w:t>
+      </w:r>
+      <w:proofErr w:type="spellStart"/>
+      <w:r>
+        <w:rPr>
+          <w:rFonts w:ascii="Menlo" w:eastAsia="PingFang SC" w:hAnsi="Menlo" w:cs="Menlo"/>
+          <w:color w:val="000000"/>
+          <w:spacing w:val="-20"/>
+          <w:kern w:val="0"/>
+          <w:sz w:val="20"/>
+          <w:szCs w:val="16"/>
+        </w:rPr>
+        <w:t>i</w:t>
+      </w:r>
+      <w:proofErr w:type="spellEnd"/>
+      <w:r>
+        <w:rPr>
+          <w:rFonts w:ascii="Menlo" w:eastAsia="PingFang SC" w:hAnsi="Menlo" w:cs="Menlo"/>
+          <w:color w:val="000000"/>
+          <w:spacing w:val="-20"/>
+          <w:kern w:val="0"/>
+          <w:sz w:val="20"/>
+          <w:szCs w:val="16"/>
+        </w:rPr>
+        <w:t>];</w:t>
+      </w:r>
+    </w:p>
+    <w:p>
+      <w:pPr>
+        <w:widowControl/>
+        <w:tabs>
+          <w:tab w:val="left" w:pos="529"/>
+        </w:tabs>
+        <w:autoSpaceDE w:val="0"/>
+        <w:autoSpaceDN w:val="0"/>
+        <w:adjustRightInd w:val="0"/>
+        <w:spacing w:line="120" w:lineRule="atLeast"/>
+        <w:ind w:leftChars="258" w:left="542"/>
+        <w:jc w:val="left"/>
+        <w:rPr>
+          <w:rFonts w:ascii="Menlo" w:eastAsia="PingFang SC" w:hAnsi="Menlo" w:cs="Menlo"/>
+          <w:color w:val="000000"/>
+          <w:spacing w:val="-20"/>
+          <w:kern w:val="0"/>
+          <w:sz w:val="20"/>
+          <w:szCs w:val="16"/>
+        </w:rPr>
+      </w:pPr>
+      <w:r>
+        <w:rPr>
+          <w:rFonts w:ascii="Menlo" w:eastAsia="PingFang SC" w:hAnsi="Menlo" w:cs="Menlo"/>
+          <w:color w:val="000000"/>
+          <w:spacing w:val="-20"/>
+          <w:kern w:val="0"/>
+          <w:sz w:val="20"/>
+          <w:szCs w:val="16"/>
+        </w:rPr>
+        <w:t xml:space="preserve">    }</w:t>
+      </w:r>
+    </w:p>
+    <w:p>
+      <w:pPr>
+        <w:widowControl/>
+        <w:tabs>
+          <w:tab w:val="left" w:pos="529"/>
+        </w:tabs>
+        <w:autoSpaceDE w:val="0"/>
+        <w:autoSpaceDN w:val="0"/>
+        <w:adjustRightInd w:val="0"/>
+        <w:spacing w:line="120" w:lineRule="atLeast"/>
+        <w:ind w:leftChars="258" w:left="542"/>
+        <w:jc w:val="left"/>
+        <w:rPr>
+          <w:rFonts w:ascii="Menlo" w:eastAsia="PingFang SC" w:hAnsi="Menlo" w:cs="Menlo"/>
+          <w:color w:val="000000"/>
+          <w:spacing w:val="-20"/>
+          <w:kern w:val="0"/>
+          <w:sz w:val="20"/>
+          <w:szCs w:val="16"/>
+        </w:rPr>
+      </w:pPr>
+      <w:r>
+        <w:rPr>
+          <w:rFonts w:ascii="Menlo" w:eastAsia="PingFang SC" w:hAnsi="Menlo" w:cs="Menlo"/>
+          <w:color w:val="000000"/>
+          <w:spacing w:val="-20"/>
+          <w:kern w:val="0"/>
+          <w:sz w:val="20"/>
+          <w:szCs w:val="16"/>
+        </w:rPr>
+        <w:t xml:space="preserve">    </w:t>
+      </w:r>
+      <w:r>
+        <w:rPr>
+          <w:rFonts w:ascii="Menlo" w:eastAsia="PingFang SC" w:hAnsi="Menlo" w:cs="Menlo"/>
+          <w:color w:val="AA0D91"/>
+          <w:spacing w:val="-20"/>
+          <w:kern w:val="0"/>
+          <w:sz w:val="20"/>
+          <w:szCs w:val="16"/>
+        </w:rPr>
+        <w:t>double</w:t>
+      </w:r>
+      <w:r>
+        <w:rPr>
+          <w:rFonts w:ascii="Menlo" w:eastAsia="PingFang SC" w:hAnsi="Menlo" w:cs="Menlo"/>
+          <w:color w:val="000000"/>
+          <w:spacing w:val="-20"/>
+          <w:kern w:val="0"/>
+          <w:sz w:val="20"/>
+          <w:szCs w:val="16"/>
+        </w:rPr>
+        <w:t xml:space="preserve"> </w:t>
+      </w:r>
+      <w:proofErr w:type="spellStart"/>
+      <w:r>
+        <w:rPr>
+          <w:rFonts w:ascii="Menlo" w:eastAsia="PingFang SC" w:hAnsi="Menlo" w:cs="Menlo"/>
+          <w:color w:val="000000"/>
+          <w:spacing w:val="-20"/>
+          <w:kern w:val="0"/>
+          <w:sz w:val="20"/>
+          <w:szCs w:val="16"/>
+        </w:rPr>
+        <w:t>len</w:t>
+      </w:r>
+      <w:proofErr w:type="spellEnd"/>
+      <w:r>
+        <w:rPr>
+          <w:rFonts w:ascii="Menlo" w:eastAsia="PingFang SC" w:hAnsi="Menlo" w:cs="Menlo"/>
+          <w:color w:val="000000"/>
+          <w:spacing w:val="-20"/>
+          <w:kern w:val="0"/>
+          <w:sz w:val="20"/>
+          <w:szCs w:val="16"/>
+        </w:rPr>
+        <w:t>[</w:t>
+      </w:r>
+      <w:proofErr w:type="spellStart"/>
+      <w:r>
+        <w:rPr>
+          <w:rFonts w:ascii="Menlo" w:eastAsia="PingFang SC" w:hAnsi="Menlo" w:cs="Menlo"/>
+          <w:color w:val="643820"/>
+          <w:spacing w:val="-20"/>
+          <w:kern w:val="0"/>
+          <w:sz w:val="20"/>
+          <w:szCs w:val="16"/>
+        </w:rPr>
+        <w:t>sampleNum</w:t>
+      </w:r>
+      <w:proofErr w:type="spellEnd"/>
+      <w:r>
+        <w:rPr>
+          <w:rFonts w:ascii="Menlo" w:eastAsia="PingFang SC" w:hAnsi="Menlo" w:cs="Menlo"/>
+          <w:color w:val="000000"/>
+          <w:spacing w:val="-20"/>
+          <w:kern w:val="0"/>
+          <w:sz w:val="20"/>
+          <w:szCs w:val="16"/>
+        </w:rPr>
+        <w:t>];</w:t>
+      </w:r>
+    </w:p>
+    <w:p>
+      <w:pPr>
+        <w:widowControl/>
+        <w:tabs>
+          <w:tab w:val="left" w:pos="529"/>
+        </w:tabs>
+        <w:autoSpaceDE w:val="0"/>
+        <w:autoSpaceDN w:val="0"/>
+        <w:adjustRightInd w:val="0"/>
+        <w:spacing w:line="120" w:lineRule="atLeast"/>
+        <w:ind w:leftChars="258" w:left="542"/>
+        <w:jc w:val="left"/>
+        <w:rPr>
+          <w:rFonts w:ascii="Menlo" w:eastAsia="PingFang SC" w:hAnsi="Menlo" w:cs="Menlo"/>
+          <w:color w:val="000000"/>
+          <w:spacing w:val="-20"/>
+          <w:kern w:val="0"/>
+          <w:sz w:val="20"/>
+          <w:szCs w:val="16"/>
+        </w:rPr>
+      </w:pPr>
+      <w:r>
+        <w:rPr>
+          <w:rFonts w:ascii="Menlo" w:eastAsia="PingFang SC" w:hAnsi="Menlo" w:cs="Menlo"/>
+          <w:color w:val="000000"/>
+          <w:spacing w:val="-20"/>
+          <w:kern w:val="0"/>
+          <w:sz w:val="20"/>
+          <w:szCs w:val="16"/>
+        </w:rPr>
+        <w:t xml:space="preserve">    </w:t>
+      </w:r>
+      <w:proofErr w:type="spellStart"/>
+      <w:proofErr w:type="gramStart"/>
+      <w:r>
+        <w:rPr>
+          <w:rFonts w:ascii="Menlo" w:eastAsia="PingFang SC" w:hAnsi="Menlo" w:cs="Menlo"/>
+          <w:color w:val="2E0D6E"/>
+          <w:spacing w:val="-20"/>
+          <w:kern w:val="0"/>
+          <w:sz w:val="20"/>
+          <w:szCs w:val="16"/>
+        </w:rPr>
+        <w:t>memset</w:t>
+      </w:r>
+      <w:proofErr w:type="spellEnd"/>
+      <w:r>
+        <w:rPr>
+          <w:rFonts w:ascii="Menlo" w:eastAsia="PingFang SC" w:hAnsi="Menlo" w:cs="Menlo"/>
+          <w:color w:val="000000"/>
+          <w:spacing w:val="-20"/>
+          <w:kern w:val="0"/>
+          <w:sz w:val="20"/>
+          <w:szCs w:val="16"/>
+        </w:rPr>
+        <w:t>(</w:t>
+      </w:r>
+      <w:proofErr w:type="spellStart"/>
+      <w:proofErr w:type="gramEnd"/>
+      <w:r>
+        <w:rPr>
+          <w:rFonts w:ascii="Menlo" w:eastAsia="PingFang SC" w:hAnsi="Menlo" w:cs="Menlo"/>
+          <w:color w:val="000000"/>
+          <w:spacing w:val="-20"/>
+          <w:kern w:val="0"/>
+          <w:sz w:val="20"/>
+          <w:szCs w:val="16"/>
+        </w:rPr>
+        <w:t>len</w:t>
+      </w:r>
+      <w:proofErr w:type="spellEnd"/>
+      <w:r>
+        <w:rPr>
+          <w:rFonts w:ascii="Menlo" w:eastAsia="PingFang SC" w:hAnsi="Menlo" w:cs="Menlo"/>
+          <w:color w:val="000000"/>
+          <w:spacing w:val="-20"/>
+          <w:kern w:val="0"/>
+          <w:sz w:val="20"/>
+          <w:szCs w:val="16"/>
+        </w:rPr>
+        <w:t xml:space="preserve">, </w:t>
+      </w:r>
+      <w:r>
+        <w:rPr>
+          <w:rFonts w:ascii="Menlo" w:eastAsia="PingFang SC" w:hAnsi="Menlo" w:cs="Menlo"/>
+          <w:color w:val="1C00CF"/>
+          <w:spacing w:val="-20"/>
+          <w:kern w:val="0"/>
+          <w:sz w:val="20"/>
+          <w:szCs w:val="16"/>
+        </w:rPr>
+        <w:t>0</w:t>
+      </w:r>
+      <w:r>
+        <w:rPr>
+          <w:rFonts w:ascii="Menlo" w:eastAsia="PingFang SC" w:hAnsi="Menlo" w:cs="Menlo"/>
+          <w:color w:val="000000"/>
+          <w:spacing w:val="-20"/>
+          <w:kern w:val="0"/>
+          <w:sz w:val="20"/>
+          <w:szCs w:val="16"/>
+        </w:rPr>
+        <w:t xml:space="preserve">, </w:t>
+      </w:r>
+      <w:proofErr w:type="spellStart"/>
+      <w:r>
+        <w:rPr>
+          <w:rFonts w:ascii="Menlo" w:eastAsia="PingFang SC" w:hAnsi="Menlo" w:cs="Menlo"/>
+          <w:color w:val="AA0D91"/>
+          <w:spacing w:val="-20"/>
+          <w:kern w:val="0"/>
+          <w:sz w:val="20"/>
+          <w:szCs w:val="16"/>
+        </w:rPr>
+        <w:t>sizeof</w:t>
+      </w:r>
+      <w:proofErr w:type="spellEnd"/>
+      <w:r>
+        <w:rPr>
+          <w:rFonts w:ascii="Menlo" w:eastAsia="PingFang SC" w:hAnsi="Menlo" w:cs="Menlo"/>
+          <w:color w:val="000000"/>
+          <w:spacing w:val="-20"/>
+          <w:kern w:val="0"/>
+          <w:sz w:val="20"/>
+          <w:szCs w:val="16"/>
+        </w:rPr>
+        <w:t>(</w:t>
+      </w:r>
+      <w:proofErr w:type="spellStart"/>
+      <w:r>
+        <w:rPr>
+          <w:rFonts w:ascii="Menlo" w:eastAsia="PingFang SC" w:hAnsi="Menlo" w:cs="Menlo"/>
+          <w:color w:val="000000"/>
+          <w:spacing w:val="-20"/>
+          <w:kern w:val="0"/>
+          <w:sz w:val="20"/>
+          <w:szCs w:val="16"/>
+        </w:rPr>
+        <w:t>len</w:t>
+      </w:r>
+      <w:proofErr w:type="spellEnd"/>
+      <w:r>
+        <w:rPr>
+          <w:rFonts w:ascii="Menlo" w:eastAsia="PingFang SC" w:hAnsi="Menlo" w:cs="Menlo"/>
+          <w:color w:val="000000"/>
+          <w:spacing w:val="-20"/>
+          <w:kern w:val="0"/>
+          <w:sz w:val="20"/>
+          <w:szCs w:val="16"/>
+        </w:rPr>
+        <w:t>));</w:t>
+      </w:r>
+    </w:p>
+    <w:p>
+      <w:pPr>
+        <w:widowControl/>
+        <w:tabs>
+          <w:tab w:val="left" w:pos="529"/>
+        </w:tabs>
+        <w:autoSpaceDE w:val="0"/>
+        <w:autoSpaceDN w:val="0"/>
+        <w:adjustRightInd w:val="0"/>
+        <w:spacing w:line="120" w:lineRule="atLeast"/>
+        <w:ind w:leftChars="258" w:left="542"/>
+        <w:jc w:val="left"/>
+        <w:rPr>
+          <w:rFonts w:ascii="Menlo" w:eastAsia="PingFang SC" w:hAnsi="Menlo" w:cs="Menlo"/>
+          <w:color w:val="000000"/>
+          <w:spacing w:val="-20"/>
+          <w:kern w:val="0"/>
+          <w:sz w:val="20"/>
+          <w:szCs w:val="16"/>
+        </w:rPr>
+      </w:pPr>
+      <w:r>
+        <w:rPr>
+          <w:rFonts w:ascii="Menlo" w:eastAsia="PingFang SC" w:hAnsi="Menlo" w:cs="Menlo"/>
+          <w:color w:val="000000"/>
+          <w:spacing w:val="-20"/>
+          <w:kern w:val="0"/>
+          <w:sz w:val="20"/>
+          <w:szCs w:val="16"/>
+        </w:rPr>
+        <w:t xml:space="preserve">    </w:t>
+      </w:r>
+    </w:p>
+    <w:p>
+      <w:pPr>
+        <w:widowControl/>
+        <w:tabs>
+          <w:tab w:val="left" w:pos="529"/>
+        </w:tabs>
+        <w:autoSpaceDE w:val="0"/>
+        <w:autoSpaceDN w:val="0"/>
+        <w:adjustRightInd w:val="0"/>
+        <w:spacing w:line="120" w:lineRule="atLeast"/>
+        <w:ind w:leftChars="258" w:left="542"/>
+        <w:jc w:val="left"/>
+        <w:rPr>
+          <w:rFonts w:ascii="Menlo" w:eastAsia="PingFang SC" w:hAnsi="Menlo" w:cs="Menlo"/>
+          <w:color w:val="000000"/>
+          <w:spacing w:val="-20"/>
+          <w:kern w:val="0"/>
+          <w:sz w:val="20"/>
+          <w:szCs w:val="16"/>
+        </w:rPr>
+      </w:pPr>
+      <w:r>
+        <w:rPr>
+          <w:rFonts w:ascii="Menlo" w:eastAsia="PingFang SC" w:hAnsi="Menlo" w:cs="Menlo"/>
+          <w:color w:val="000000"/>
+          <w:spacing w:val="-20"/>
+          <w:kern w:val="0"/>
+          <w:sz w:val="20"/>
+          <w:szCs w:val="16"/>
+        </w:rPr>
+        <w:t xml:space="preserve">    </w:t>
+      </w:r>
+      <w:r>
+        <w:rPr>
+          <w:rFonts w:ascii="Menlo" w:eastAsia="PingFang SC" w:hAnsi="Menlo" w:cs="Menlo"/>
+          <w:color w:val="007400"/>
+          <w:spacing w:val="-20"/>
+          <w:kern w:val="0"/>
+          <w:sz w:val="20"/>
+          <w:szCs w:val="16"/>
+        </w:rPr>
+        <w:t>//</w:t>
+      </w:r>
+      <w:r>
+        <w:rPr>
+          <w:rFonts w:ascii="PingFang SC" w:eastAsia="PingFang SC" w:hAnsi="Menlo" w:cs="PingFang SC" w:hint="eastAsia"/>
+          <w:color w:val="007400"/>
+          <w:spacing w:val="-20"/>
+          <w:kern w:val="0"/>
+          <w:sz w:val="20"/>
+          <w:szCs w:val="16"/>
+        </w:rPr>
+        <w:t>计算另外</w:t>
+      </w:r>
+      <w:r>
+        <w:rPr>
+          <w:rFonts w:ascii="Menlo" w:eastAsia="PingFang SC" w:hAnsi="Menlo" w:cs="Menlo"/>
+          <w:color w:val="007400"/>
+          <w:spacing w:val="-20"/>
+          <w:kern w:val="0"/>
+          <w:sz w:val="20"/>
+          <w:szCs w:val="16"/>
+        </w:rPr>
+        <w:t>k-1</w:t>
+      </w:r>
+      <w:r>
+        <w:rPr>
+          <w:rFonts w:ascii="PingFang SC" w:eastAsia="PingFang SC" w:hAnsi="Menlo" w:cs="PingFang SC" w:hint="eastAsia"/>
+          <w:color w:val="007400"/>
+          <w:spacing w:val="-20"/>
+          <w:kern w:val="0"/>
+          <w:sz w:val="20"/>
+          <w:szCs w:val="16"/>
+        </w:rPr>
+        <w:t>个初始中心</w:t>
+      </w:r>
+    </w:p>
+    <w:p>
+      <w:pPr>
+        <w:widowControl/>
+        <w:tabs>
+          <w:tab w:val="left" w:pos="529"/>
+        </w:tabs>
+        <w:autoSpaceDE w:val="0"/>
+        <w:autoSpaceDN w:val="0"/>
+        <w:adjustRightInd w:val="0"/>
+        <w:spacing w:line="120" w:lineRule="atLeast"/>
+        <w:ind w:leftChars="258" w:left="542"/>
+        <w:jc w:val="left"/>
+        <w:rPr>
+          <w:rFonts w:ascii="Menlo" w:eastAsia="PingFang SC" w:hAnsi="Menlo" w:cs="Menlo"/>
+          <w:color w:val="000000"/>
+          <w:spacing w:val="-20"/>
+          <w:kern w:val="0"/>
+          <w:sz w:val="20"/>
+          <w:szCs w:val="16"/>
+        </w:rPr>
+      </w:pPr>
+      <w:r>
+        <w:rPr>
+          <w:rFonts w:ascii="Menlo" w:eastAsia="PingFang SC" w:hAnsi="Menlo" w:cs="Menlo"/>
+          <w:color w:val="000000"/>
+          <w:spacing w:val="-20"/>
+          <w:kern w:val="0"/>
+          <w:sz w:val="20"/>
+          <w:szCs w:val="16"/>
+        </w:rPr>
+        <w:t xml:space="preserve">    </w:t>
+      </w:r>
+      <w:r>
+        <w:rPr>
+          <w:rFonts w:ascii="Menlo" w:eastAsia="PingFang SC" w:hAnsi="Menlo" w:cs="Menlo"/>
+          <w:color w:val="AA0D91"/>
+          <w:spacing w:val="-20"/>
+          <w:kern w:val="0"/>
+          <w:sz w:val="20"/>
+          <w:szCs w:val="16"/>
+        </w:rPr>
+        <w:t>for</w:t>
+      </w:r>
+      <w:r>
+        <w:rPr>
+          <w:rFonts w:ascii="Menlo" w:eastAsia="PingFang SC" w:hAnsi="Menlo" w:cs="Menlo"/>
+          <w:color w:val="000000"/>
+          <w:spacing w:val="-20"/>
+          <w:kern w:val="0"/>
+          <w:sz w:val="20"/>
+          <w:szCs w:val="16"/>
+        </w:rPr>
+        <w:t xml:space="preserve"> (</w:t>
+      </w:r>
+      <w:proofErr w:type="spellStart"/>
+      <w:r>
+        <w:rPr>
+          <w:rFonts w:ascii="Menlo" w:eastAsia="PingFang SC" w:hAnsi="Menlo" w:cs="Menlo"/>
+          <w:color w:val="AA0D91"/>
+          <w:spacing w:val="-20"/>
+          <w:kern w:val="0"/>
+          <w:sz w:val="20"/>
+          <w:szCs w:val="16"/>
+        </w:rPr>
+        <w:t>int</w:t>
+      </w:r>
+      <w:proofErr w:type="spellEnd"/>
+      <w:r>
+        <w:rPr>
+          <w:rFonts w:ascii="Menlo" w:eastAsia="PingFang SC" w:hAnsi="Menlo" w:cs="Menlo"/>
+          <w:color w:val="000000"/>
+          <w:spacing w:val="-20"/>
+          <w:kern w:val="0"/>
+          <w:sz w:val="20"/>
+          <w:szCs w:val="16"/>
+        </w:rPr>
+        <w:t xml:space="preserve"> </w:t>
+      </w:r>
+      <w:proofErr w:type="spellStart"/>
+      <w:r>
+        <w:rPr>
+          <w:rFonts w:ascii="Menlo" w:eastAsia="PingFang SC" w:hAnsi="Menlo" w:cs="Menlo"/>
+          <w:color w:val="000000"/>
+          <w:spacing w:val="-20"/>
+          <w:kern w:val="0"/>
+          <w:sz w:val="20"/>
+          <w:szCs w:val="16"/>
+        </w:rPr>
+        <w:t>i</w:t>
+      </w:r>
+      <w:proofErr w:type="spellEnd"/>
+      <w:r>
+        <w:rPr>
+          <w:rFonts w:ascii="Menlo" w:eastAsia="PingFang SC" w:hAnsi="Menlo" w:cs="Menlo"/>
+          <w:color w:val="000000"/>
+          <w:spacing w:val="-20"/>
+          <w:kern w:val="0"/>
+          <w:sz w:val="20"/>
+          <w:szCs w:val="16"/>
+        </w:rPr>
+        <w:t xml:space="preserve"> = </w:t>
+      </w:r>
+      <w:r>
+        <w:rPr>
+          <w:rFonts w:ascii="Menlo" w:eastAsia="PingFang SC" w:hAnsi="Menlo" w:cs="Menlo"/>
+          <w:color w:val="1C00CF"/>
+          <w:spacing w:val="-20"/>
+          <w:kern w:val="0"/>
+          <w:sz w:val="20"/>
+          <w:szCs w:val="16"/>
+        </w:rPr>
+        <w:t>1</w:t>
+      </w:r>
+      <w:r>
+        <w:rPr>
+          <w:rFonts w:ascii="Menlo" w:eastAsia="PingFang SC" w:hAnsi="Menlo" w:cs="Menlo"/>
+          <w:color w:val="000000"/>
+          <w:spacing w:val="-20"/>
+          <w:kern w:val="0"/>
+          <w:sz w:val="20"/>
+          <w:szCs w:val="16"/>
+        </w:rPr>
+        <w:t xml:space="preserve">; </w:t>
+      </w:r>
+      <w:proofErr w:type="spellStart"/>
+      <w:r>
+        <w:rPr>
+          <w:rFonts w:ascii="Menlo" w:eastAsia="PingFang SC" w:hAnsi="Menlo" w:cs="Menlo"/>
+          <w:color w:val="000000"/>
+          <w:spacing w:val="-20"/>
+          <w:kern w:val="0"/>
+          <w:sz w:val="20"/>
+          <w:szCs w:val="16"/>
+        </w:rPr>
+        <w:t>i</w:t>
+      </w:r>
+      <w:proofErr w:type="spellEnd"/>
+      <w:r>
+        <w:rPr>
+          <w:rFonts w:ascii="Menlo" w:eastAsia="PingFang SC" w:hAnsi="Menlo" w:cs="Menlo"/>
+          <w:color w:val="000000"/>
+          <w:spacing w:val="-20"/>
+          <w:kern w:val="0"/>
+          <w:sz w:val="20"/>
+          <w:szCs w:val="16"/>
+        </w:rPr>
+        <w:t xml:space="preserve"> &lt; </w:t>
+      </w:r>
+      <w:r>
+        <w:rPr>
+          <w:rFonts w:ascii="Menlo" w:eastAsia="PingFang SC" w:hAnsi="Menlo" w:cs="Menlo"/>
+          <w:color w:val="643820"/>
+          <w:spacing w:val="-20"/>
+          <w:kern w:val="0"/>
+          <w:sz w:val="20"/>
+          <w:szCs w:val="16"/>
+        </w:rPr>
+        <w:t>k</w:t>
+      </w:r>
+      <w:r>
+        <w:rPr>
+          <w:rFonts w:ascii="Menlo" w:eastAsia="PingFang SC" w:hAnsi="Menlo" w:cs="Menlo"/>
+          <w:color w:val="000000"/>
+          <w:spacing w:val="-20"/>
+          <w:kern w:val="0"/>
+          <w:sz w:val="20"/>
+          <w:szCs w:val="16"/>
+        </w:rPr>
+        <w:t xml:space="preserve">; </w:t>
+      </w:r>
+      <w:proofErr w:type="spellStart"/>
+      <w:r>
+        <w:rPr>
+          <w:rFonts w:ascii="Menlo" w:eastAsia="PingFang SC" w:hAnsi="Menlo" w:cs="Menlo"/>
+          <w:color w:val="000000"/>
+          <w:spacing w:val="-20"/>
+          <w:kern w:val="0"/>
+          <w:sz w:val="20"/>
+          <w:szCs w:val="16"/>
+        </w:rPr>
+        <w:t>i</w:t>
+      </w:r>
+      <w:proofErr w:type="spellEnd"/>
+      <w:r>
+        <w:rPr>
+          <w:rFonts w:ascii="Menlo" w:eastAsia="PingFang SC" w:hAnsi="Menlo" w:cs="Menlo"/>
+          <w:color w:val="000000"/>
+          <w:spacing w:val="-20"/>
+          <w:kern w:val="0"/>
+          <w:sz w:val="20"/>
+          <w:szCs w:val="16"/>
+        </w:rPr>
+        <w:t xml:space="preserve"> ++) {</w:t>
+      </w:r>
+    </w:p>
+    <w:p>
+      <w:pPr>
+        <w:widowControl/>
+        <w:tabs>
+          <w:tab w:val="left" w:pos="529"/>
+        </w:tabs>
+        <w:autoSpaceDE w:val="0"/>
+        <w:autoSpaceDN w:val="0"/>
+        <w:adjustRightInd w:val="0"/>
+        <w:spacing w:line="120" w:lineRule="atLeast"/>
+        <w:ind w:leftChars="258" w:left="542"/>
+        <w:jc w:val="left"/>
+        <w:rPr>
+          <w:rFonts w:ascii="Menlo" w:eastAsia="PingFang SC" w:hAnsi="Menlo" w:cs="Menlo"/>
+          <w:color w:val="000000"/>
+          <w:spacing w:val="-20"/>
+          <w:kern w:val="0"/>
+          <w:sz w:val="20"/>
+          <w:szCs w:val="16"/>
+        </w:rPr>
+      </w:pPr>
+      <w:r>
+        <w:rPr>
+          <w:rFonts w:ascii="Menlo" w:eastAsia="PingFang SC" w:hAnsi="Menlo" w:cs="Menlo"/>
+          <w:color w:val="000000"/>
+          <w:spacing w:val="-20"/>
+          <w:kern w:val="0"/>
+          <w:sz w:val="20"/>
+          <w:szCs w:val="16"/>
+        </w:rPr>
+        <w:t xml:space="preserve">        </w:t>
+      </w:r>
+      <w:r>
+        <w:rPr>
+          <w:rFonts w:ascii="Menlo" w:eastAsia="PingFang SC" w:hAnsi="Menlo" w:cs="Menlo"/>
+          <w:color w:val="AA0D91"/>
+          <w:spacing w:val="-20"/>
+          <w:kern w:val="0"/>
+          <w:sz w:val="20"/>
+          <w:szCs w:val="16"/>
+        </w:rPr>
+        <w:t>double</w:t>
+      </w:r>
+      <w:r>
+        <w:rPr>
+          <w:rFonts w:ascii="Menlo" w:eastAsia="PingFang SC" w:hAnsi="Menlo" w:cs="Menlo"/>
+          <w:color w:val="000000"/>
+          <w:spacing w:val="-20"/>
+          <w:kern w:val="0"/>
+          <w:sz w:val="20"/>
+          <w:szCs w:val="16"/>
+        </w:rPr>
+        <w:t xml:space="preserve"> </w:t>
+      </w:r>
+      <w:proofErr w:type="spellStart"/>
+      <w:r>
+        <w:rPr>
+          <w:rFonts w:ascii="Menlo" w:eastAsia="PingFang SC" w:hAnsi="Menlo" w:cs="Menlo"/>
+          <w:color w:val="000000"/>
+          <w:spacing w:val="-20"/>
+          <w:kern w:val="0"/>
+          <w:sz w:val="20"/>
+          <w:szCs w:val="16"/>
+        </w:rPr>
+        <w:t>sumLen</w:t>
+      </w:r>
+      <w:proofErr w:type="spellEnd"/>
+      <w:r>
+        <w:rPr>
+          <w:rFonts w:ascii="Menlo" w:eastAsia="PingFang SC" w:hAnsi="Menlo" w:cs="Menlo"/>
+          <w:color w:val="000000"/>
+          <w:spacing w:val="-20"/>
+          <w:kern w:val="0"/>
+          <w:sz w:val="20"/>
+          <w:szCs w:val="16"/>
+        </w:rPr>
+        <w:t xml:space="preserve"> = </w:t>
+      </w:r>
+      <w:r>
+        <w:rPr>
+          <w:rFonts w:ascii="Menlo" w:eastAsia="PingFang SC" w:hAnsi="Menlo" w:cs="Menlo"/>
+          <w:color w:val="1C00CF"/>
+          <w:spacing w:val="-20"/>
+          <w:kern w:val="0"/>
+          <w:sz w:val="20"/>
+          <w:szCs w:val="16"/>
+        </w:rPr>
+        <w:t>0</w:t>
+      </w:r>
+      <w:r>
+        <w:rPr>
+          <w:rFonts w:ascii="Menlo" w:eastAsia="PingFang SC" w:hAnsi="Menlo" w:cs="Menlo"/>
+          <w:color w:val="000000"/>
+          <w:spacing w:val="-20"/>
+          <w:kern w:val="0"/>
+          <w:sz w:val="20"/>
+          <w:szCs w:val="16"/>
+        </w:rPr>
+        <w:t>;</w:t>
+      </w:r>
+    </w:p>
+    <w:p>
+      <w:pPr>
+        <w:widowControl/>
+        <w:tabs>
+          <w:tab w:val="left" w:pos="529"/>
+        </w:tabs>
+        <w:autoSpaceDE w:val="0"/>
+        <w:autoSpaceDN w:val="0"/>
+        <w:adjustRightInd w:val="0"/>
+        <w:spacing w:line="120" w:lineRule="atLeast"/>
+        <w:ind w:leftChars="258" w:left="542"/>
+        <w:jc w:val="left"/>
+        <w:rPr>
+          <w:rFonts w:ascii="Menlo" w:eastAsia="PingFang SC" w:hAnsi="Menlo" w:cs="Menlo"/>
+          <w:color w:val="000000"/>
+          <w:spacing w:val="-20"/>
+          <w:kern w:val="0"/>
+          <w:sz w:val="20"/>
+          <w:szCs w:val="16"/>
+        </w:rPr>
+      </w:pPr>
+      <w:r>
+        <w:rPr>
+          <w:rFonts w:ascii="Menlo" w:eastAsia="PingFang SC" w:hAnsi="Menlo" w:cs="Menlo"/>
+          <w:color w:val="000000"/>
+          <w:spacing w:val="-20"/>
+          <w:kern w:val="0"/>
+          <w:sz w:val="20"/>
+          <w:szCs w:val="16"/>
+        </w:rPr>
+        <w:t xml:space="preserve">        </w:t>
+      </w:r>
+      <w:r>
+        <w:rPr>
+          <w:rFonts w:ascii="Menlo" w:eastAsia="PingFang SC" w:hAnsi="Menlo" w:cs="Menlo"/>
+          <w:color w:val="007400"/>
+          <w:spacing w:val="-20"/>
+          <w:kern w:val="0"/>
+          <w:sz w:val="20"/>
+          <w:szCs w:val="16"/>
+        </w:rPr>
+        <w:t>//</w:t>
+      </w:r>
+      <w:r>
+        <w:rPr>
+          <w:rFonts w:ascii="PingFang SC" w:eastAsia="PingFang SC" w:hAnsi="Menlo" w:cs="PingFang SC" w:hint="eastAsia"/>
+          <w:color w:val="007400"/>
+          <w:spacing w:val="-20"/>
+          <w:kern w:val="0"/>
+          <w:sz w:val="20"/>
+          <w:szCs w:val="16"/>
+        </w:rPr>
+        <w:t>更新每个</w:t>
+      </w:r>
+      <w:r>
+        <w:rPr>
+          <w:rFonts w:ascii="Menlo" w:eastAsia="PingFang SC" w:hAnsi="Menlo" w:cs="Menlo"/>
+          <w:color w:val="007400"/>
+          <w:spacing w:val="-20"/>
+          <w:kern w:val="0"/>
+          <w:sz w:val="20"/>
+          <w:szCs w:val="16"/>
+        </w:rPr>
+        <w:t>sample</w:t>
+      </w:r>
+      <w:r>
+        <w:rPr>
+          <w:rFonts w:ascii="PingFang SC" w:eastAsia="PingFang SC" w:hAnsi="Menlo" w:cs="PingFang SC" w:hint="eastAsia"/>
+          <w:color w:val="007400"/>
+          <w:spacing w:val="-20"/>
+          <w:kern w:val="0"/>
+          <w:sz w:val="20"/>
+          <w:szCs w:val="16"/>
+        </w:rPr>
+        <w:t>距离</w:t>
+      </w:r>
+      <w:r>
+        <w:rPr>
+          <w:rFonts w:ascii="Menlo" w:eastAsia="PingFang SC" w:hAnsi="Menlo" w:cs="Menlo"/>
+          <w:color w:val="007400"/>
+          <w:spacing w:val="-20"/>
+          <w:kern w:val="0"/>
+          <w:sz w:val="20"/>
+          <w:szCs w:val="16"/>
+        </w:rPr>
+        <w:t>D(x)</w:t>
+      </w:r>
+    </w:p>
+    <w:p>
+      <w:pPr>
+        <w:widowControl/>
+        <w:tabs>
+          <w:tab w:val="left" w:pos="529"/>
+        </w:tabs>
+        <w:autoSpaceDE w:val="0"/>
+        <w:autoSpaceDN w:val="0"/>
+        <w:adjustRightInd w:val="0"/>
+        <w:spacing w:line="120" w:lineRule="atLeast"/>
+        <w:ind w:leftChars="258" w:left="542"/>
+        <w:jc w:val="left"/>
+        <w:rPr>
+          <w:rFonts w:ascii="Menlo" w:eastAsia="PingFang SC" w:hAnsi="Menlo" w:cs="Menlo"/>
+          <w:color w:val="000000"/>
+          <w:spacing w:val="-20"/>
+          <w:kern w:val="0"/>
+          <w:sz w:val="20"/>
+          <w:szCs w:val="16"/>
+        </w:rPr>
+      </w:pPr>
+      <w:r>
+        <w:rPr>
+          <w:rFonts w:ascii="Menlo" w:eastAsia="PingFang SC" w:hAnsi="Menlo" w:cs="Menlo"/>
+          <w:color w:val="000000"/>
+          <w:spacing w:val="-20"/>
+          <w:kern w:val="0"/>
+          <w:sz w:val="20"/>
+          <w:szCs w:val="16"/>
+        </w:rPr>
+        <w:t xml:space="preserve">        </w:t>
+      </w:r>
+      <w:r>
+        <w:rPr>
+          <w:rFonts w:ascii="Menlo" w:eastAsia="PingFang SC" w:hAnsi="Menlo" w:cs="Menlo"/>
+          <w:color w:val="AA0D91"/>
+          <w:spacing w:val="-20"/>
+          <w:kern w:val="0"/>
+          <w:sz w:val="20"/>
+          <w:szCs w:val="16"/>
+        </w:rPr>
+        <w:t>for</w:t>
+      </w:r>
+      <w:r>
+        <w:rPr>
+          <w:rFonts w:ascii="Menlo" w:eastAsia="PingFang SC" w:hAnsi="Menlo" w:cs="Menlo"/>
+          <w:color w:val="000000"/>
+          <w:spacing w:val="-20"/>
+          <w:kern w:val="0"/>
+          <w:sz w:val="20"/>
+          <w:szCs w:val="16"/>
+        </w:rPr>
+        <w:t xml:space="preserve"> (</w:t>
+      </w:r>
+      <w:proofErr w:type="spellStart"/>
+      <w:r>
+        <w:rPr>
+          <w:rFonts w:ascii="Menlo" w:eastAsia="PingFang SC" w:hAnsi="Menlo" w:cs="Menlo"/>
+          <w:color w:val="AA0D91"/>
+          <w:spacing w:val="-20"/>
+          <w:kern w:val="0"/>
+          <w:sz w:val="20"/>
+          <w:szCs w:val="16"/>
+        </w:rPr>
+        <w:t>int</w:t>
+      </w:r>
+      <w:proofErr w:type="spellEnd"/>
+      <w:r>
+        <w:rPr>
+          <w:rFonts w:ascii="Menlo" w:eastAsia="PingFang SC" w:hAnsi="Menlo" w:cs="Menlo"/>
+          <w:color w:val="000000"/>
+          <w:spacing w:val="-20"/>
+          <w:kern w:val="0"/>
+          <w:sz w:val="20"/>
+          <w:szCs w:val="16"/>
+        </w:rPr>
+        <w:t xml:space="preserve"> j = </w:t>
+      </w:r>
+      <w:r>
+        <w:rPr>
+          <w:rFonts w:ascii="Menlo" w:eastAsia="PingFang SC" w:hAnsi="Menlo" w:cs="Menlo"/>
+          <w:color w:val="1C00CF"/>
+          <w:spacing w:val="-20"/>
+          <w:kern w:val="0"/>
+          <w:sz w:val="20"/>
+          <w:szCs w:val="16"/>
+        </w:rPr>
+        <w:t>0</w:t>
+      </w:r>
+      <w:r>
+        <w:rPr>
+          <w:rFonts w:ascii="Menlo" w:eastAsia="PingFang SC" w:hAnsi="Menlo" w:cs="Menlo"/>
+          <w:color w:val="000000"/>
+          <w:spacing w:val="-20"/>
+          <w:kern w:val="0"/>
+          <w:sz w:val="20"/>
+          <w:szCs w:val="16"/>
+        </w:rPr>
+        <w:t xml:space="preserve">; j &lt; </w:t>
+      </w:r>
+      <w:proofErr w:type="spellStart"/>
+      <w:r>
+        <w:rPr>
+          <w:rFonts w:ascii="Menlo" w:eastAsia="PingFang SC" w:hAnsi="Menlo" w:cs="Menlo"/>
+          <w:color w:val="643820"/>
+          <w:spacing w:val="-20"/>
+          <w:kern w:val="0"/>
+          <w:sz w:val="20"/>
+          <w:szCs w:val="16"/>
+        </w:rPr>
+        <w:t>sampleNum</w:t>
+      </w:r>
+      <w:proofErr w:type="spellEnd"/>
+      <w:r>
+        <w:rPr>
+          <w:rFonts w:ascii="Menlo" w:eastAsia="PingFang SC" w:hAnsi="Menlo" w:cs="Menlo"/>
+          <w:color w:val="000000"/>
+          <w:spacing w:val="-20"/>
+          <w:kern w:val="0"/>
+          <w:sz w:val="20"/>
+          <w:szCs w:val="16"/>
+        </w:rPr>
+        <w:t>; j ++) {</w:t>
+      </w:r>
+    </w:p>
+    <w:p>
+      <w:pPr>
+        <w:widowControl/>
+        <w:tabs>
+          <w:tab w:val="left" w:pos="529"/>
+        </w:tabs>
+        <w:autoSpaceDE w:val="0"/>
+        <w:autoSpaceDN w:val="0"/>
+        <w:adjustRightInd w:val="0"/>
+        <w:spacing w:line="120" w:lineRule="atLeast"/>
+        <w:ind w:leftChars="258" w:left="542"/>
+        <w:jc w:val="left"/>
+        <w:rPr>
+          <w:rFonts w:ascii="Menlo" w:eastAsia="PingFang SC" w:hAnsi="Menlo" w:cs="Menlo"/>
+          <w:color w:val="000000"/>
+          <w:spacing w:val="-20"/>
+          <w:kern w:val="0"/>
+          <w:sz w:val="20"/>
+          <w:szCs w:val="16"/>
+        </w:rPr>
+      </w:pPr>
+      <w:r>
+        <w:rPr>
+          <w:rFonts w:ascii="Menlo" w:eastAsia="PingFang SC" w:hAnsi="Menlo" w:cs="Menlo"/>
+          <w:color w:val="000000"/>
+          <w:spacing w:val="-20"/>
+          <w:kern w:val="0"/>
+          <w:sz w:val="20"/>
+          <w:szCs w:val="16"/>
+        </w:rPr>
+        <w:t xml:space="preserve">            </w:t>
+      </w:r>
+      <w:r>
+        <w:rPr>
+          <w:rFonts w:ascii="Menlo" w:eastAsia="PingFang SC" w:hAnsi="Menlo" w:cs="Menlo"/>
+          <w:color w:val="AA0D91"/>
+          <w:spacing w:val="-20"/>
+          <w:kern w:val="0"/>
+          <w:sz w:val="20"/>
+          <w:szCs w:val="16"/>
+        </w:rPr>
+        <w:t>double</w:t>
+      </w:r>
+      <w:r>
+        <w:rPr>
+          <w:rFonts w:ascii="Menlo" w:eastAsia="PingFang SC" w:hAnsi="Menlo" w:cs="Menlo"/>
+          <w:color w:val="000000"/>
+          <w:spacing w:val="-20"/>
+          <w:kern w:val="0"/>
+          <w:sz w:val="20"/>
+          <w:szCs w:val="16"/>
+        </w:rPr>
+        <w:t xml:space="preserve"> </w:t>
+      </w:r>
+      <w:proofErr w:type="spellStart"/>
+      <w:r>
+        <w:rPr>
+          <w:rFonts w:ascii="Menlo" w:eastAsia="PingFang SC" w:hAnsi="Menlo" w:cs="Menlo"/>
+          <w:color w:val="000000"/>
+          <w:spacing w:val="-20"/>
+          <w:kern w:val="0"/>
+          <w:sz w:val="20"/>
+          <w:szCs w:val="16"/>
+        </w:rPr>
+        <w:t>minlen</w:t>
+      </w:r>
+      <w:proofErr w:type="spellEnd"/>
+      <w:r>
+        <w:rPr>
+          <w:rFonts w:ascii="Menlo" w:eastAsia="PingFang SC" w:hAnsi="Menlo" w:cs="Menlo"/>
+          <w:color w:val="000000"/>
+          <w:spacing w:val="-20"/>
+          <w:kern w:val="0"/>
+          <w:sz w:val="20"/>
+          <w:szCs w:val="16"/>
+        </w:rPr>
+        <w:t xml:space="preserve"> = </w:t>
+      </w:r>
+      <w:r>
+        <w:rPr>
+          <w:rFonts w:ascii="Menlo" w:eastAsia="PingFang SC" w:hAnsi="Menlo" w:cs="Menlo"/>
+          <w:color w:val="1C00CF"/>
+          <w:spacing w:val="-20"/>
+          <w:kern w:val="0"/>
+          <w:sz w:val="20"/>
+          <w:szCs w:val="16"/>
+        </w:rPr>
+        <w:t>99999</w:t>
+      </w:r>
+      <w:r>
+        <w:rPr>
+          <w:rFonts w:ascii="Menlo" w:eastAsia="PingFang SC" w:hAnsi="Menlo" w:cs="Menlo"/>
+          <w:color w:val="000000"/>
+          <w:spacing w:val="-20"/>
+          <w:kern w:val="0"/>
+          <w:sz w:val="20"/>
+          <w:szCs w:val="16"/>
+        </w:rPr>
+        <w:t>;</w:t>
+      </w:r>
+    </w:p>
+    <w:p>
+      <w:pPr>
+        <w:widowControl/>
+        <w:tabs>
+          <w:tab w:val="left" w:pos="529"/>
+        </w:tabs>
+        <w:autoSpaceDE w:val="0"/>
+        <w:autoSpaceDN w:val="0"/>
+        <w:adjustRightInd w:val="0"/>
+        <w:spacing w:line="120" w:lineRule="atLeast"/>
+        <w:ind w:leftChars="258" w:left="542"/>
+        <w:jc w:val="left"/>
+        <w:rPr>
+          <w:rFonts w:ascii="Menlo" w:eastAsia="PingFang SC" w:hAnsi="Menlo" w:cs="Menlo"/>
+          <w:color w:val="000000"/>
+          <w:spacing w:val="-20"/>
+          <w:kern w:val="0"/>
+          <w:sz w:val="20"/>
+          <w:szCs w:val="16"/>
+        </w:rPr>
+      </w:pPr>
+      <w:r>
+        <w:rPr>
+          <w:rFonts w:ascii="Menlo" w:eastAsia="PingFang SC" w:hAnsi="Menlo" w:cs="Menlo"/>
+          <w:color w:val="000000"/>
+          <w:spacing w:val="-20"/>
+          <w:kern w:val="0"/>
+          <w:sz w:val="20"/>
+          <w:szCs w:val="16"/>
+        </w:rPr>
+        <w:t xml:space="preserve">            </w:t>
+      </w:r>
+      <w:r>
+        <w:rPr>
+          <w:rFonts w:ascii="Menlo" w:eastAsia="PingFang SC" w:hAnsi="Menlo" w:cs="Menlo"/>
+          <w:color w:val="AA0D91"/>
+          <w:spacing w:val="-20"/>
+          <w:kern w:val="0"/>
+          <w:sz w:val="20"/>
+          <w:szCs w:val="16"/>
+        </w:rPr>
+        <w:t>for</w:t>
+      </w:r>
+      <w:r>
+        <w:rPr>
+          <w:rFonts w:ascii="Menlo" w:eastAsia="PingFang SC" w:hAnsi="Menlo" w:cs="Menlo"/>
+          <w:color w:val="000000"/>
+          <w:spacing w:val="-20"/>
+          <w:kern w:val="0"/>
+          <w:sz w:val="20"/>
+          <w:szCs w:val="16"/>
+        </w:rPr>
+        <w:t xml:space="preserve"> (</w:t>
+      </w:r>
+      <w:proofErr w:type="spellStart"/>
+      <w:r>
+        <w:rPr>
+          <w:rFonts w:ascii="Menlo" w:eastAsia="PingFang SC" w:hAnsi="Menlo" w:cs="Menlo"/>
+          <w:color w:val="AA0D91"/>
+          <w:spacing w:val="-20"/>
+          <w:kern w:val="0"/>
+          <w:sz w:val="20"/>
+          <w:szCs w:val="16"/>
+        </w:rPr>
+        <w:t>int</w:t>
+      </w:r>
+      <w:proofErr w:type="spellEnd"/>
+      <w:r>
+        <w:rPr>
+          <w:rFonts w:ascii="Menlo" w:eastAsia="PingFang SC" w:hAnsi="Menlo" w:cs="Menlo"/>
+          <w:color w:val="000000"/>
+          <w:spacing w:val="-20"/>
+          <w:kern w:val="0"/>
+          <w:sz w:val="20"/>
+          <w:szCs w:val="16"/>
+        </w:rPr>
+        <w:t xml:space="preserve"> m = </w:t>
+      </w:r>
+      <w:r>
+        <w:rPr>
+          <w:rFonts w:ascii="Menlo" w:eastAsia="PingFang SC" w:hAnsi="Menlo" w:cs="Menlo"/>
+          <w:color w:val="1C00CF"/>
+          <w:spacing w:val="-20"/>
+          <w:kern w:val="0"/>
+          <w:sz w:val="20"/>
+          <w:szCs w:val="16"/>
+        </w:rPr>
+        <w:t>0</w:t>
+      </w:r>
+      <w:r>
+        <w:rPr>
+          <w:rFonts w:ascii="Menlo" w:eastAsia="PingFang SC" w:hAnsi="Menlo" w:cs="Menlo"/>
+          <w:color w:val="000000"/>
+          <w:spacing w:val="-20"/>
+          <w:kern w:val="0"/>
+          <w:sz w:val="20"/>
+          <w:szCs w:val="16"/>
+        </w:rPr>
+        <w:t xml:space="preserve">; m &lt; </w:t>
+      </w:r>
+      <w:proofErr w:type="spellStart"/>
+      <w:r>
+        <w:rPr>
+          <w:rFonts w:ascii="Menlo" w:eastAsia="PingFang SC" w:hAnsi="Menlo" w:cs="Menlo"/>
+          <w:color w:val="000000"/>
+          <w:spacing w:val="-20"/>
+          <w:kern w:val="0"/>
+          <w:sz w:val="20"/>
+          <w:szCs w:val="16"/>
+        </w:rPr>
+        <w:t>i</w:t>
+      </w:r>
+      <w:proofErr w:type="spellEnd"/>
+      <w:r>
+        <w:rPr>
+          <w:rFonts w:ascii="Menlo" w:eastAsia="PingFang SC" w:hAnsi="Menlo" w:cs="Menlo"/>
+          <w:color w:val="000000"/>
+          <w:spacing w:val="-20"/>
+          <w:kern w:val="0"/>
+          <w:sz w:val="20"/>
+          <w:szCs w:val="16"/>
+        </w:rPr>
+        <w:t>; m ++) {</w:t>
+      </w:r>
+    </w:p>
+    <w:p>
+      <w:pPr>
+        <w:widowControl/>
+        <w:tabs>
+          <w:tab w:val="left" w:pos="529"/>
+        </w:tabs>
+        <w:autoSpaceDE w:val="0"/>
+        <w:autoSpaceDN w:val="0"/>
+        <w:adjustRightInd w:val="0"/>
+        <w:spacing w:line="120" w:lineRule="atLeast"/>
+        <w:ind w:leftChars="258" w:left="542"/>
+        <w:jc w:val="left"/>
+        <w:rPr>
+          <w:rFonts w:ascii="Menlo" w:eastAsia="PingFang SC" w:hAnsi="Menlo" w:cs="Menlo"/>
+          <w:color w:val="000000"/>
+          <w:spacing w:val="-20"/>
+          <w:kern w:val="0"/>
+          <w:sz w:val="20"/>
+          <w:szCs w:val="16"/>
+        </w:rPr>
+      </w:pPr>
+      <w:r>
+        <w:rPr>
+          <w:rFonts w:ascii="Menlo" w:eastAsia="PingFang SC" w:hAnsi="Menlo" w:cs="Menlo"/>
+          <w:color w:val="000000"/>
+          <w:spacing w:val="-20"/>
+          <w:kern w:val="0"/>
+          <w:sz w:val="20"/>
+          <w:szCs w:val="16"/>
+        </w:rPr>
+        <w:t xml:space="preserve">                </w:t>
+      </w:r>
+      <w:proofErr w:type="gramStart"/>
+      <w:r>
+        <w:rPr>
+          <w:rFonts w:ascii="Menlo" w:eastAsia="PingFang SC" w:hAnsi="Menlo" w:cs="Menlo"/>
+          <w:color w:val="AA0D91"/>
+          <w:spacing w:val="-20"/>
+          <w:kern w:val="0"/>
+          <w:sz w:val="20"/>
+          <w:szCs w:val="16"/>
+        </w:rPr>
+        <w:t>if</w:t>
+      </w:r>
+      <w:r>
+        <w:rPr>
+          <w:rFonts w:ascii="Menlo" w:eastAsia="PingFang SC" w:hAnsi="Menlo" w:cs="Menlo"/>
+          <w:color w:val="000000"/>
+          <w:spacing w:val="-20"/>
+          <w:kern w:val="0"/>
+          <w:sz w:val="20"/>
+          <w:szCs w:val="16"/>
+        </w:rPr>
+        <w:t>(</w:t>
+      </w:r>
+      <w:proofErr w:type="spellStart"/>
+      <w:proofErr w:type="gramEnd"/>
+      <w:r>
+        <w:rPr>
+          <w:rFonts w:ascii="Menlo" w:eastAsia="PingFang SC" w:hAnsi="Menlo" w:cs="Menlo"/>
+          <w:color w:val="000000"/>
+          <w:spacing w:val="-20"/>
+          <w:kern w:val="0"/>
+          <w:sz w:val="20"/>
+          <w:szCs w:val="16"/>
+        </w:rPr>
+        <w:t>minlen</w:t>
+      </w:r>
+      <w:proofErr w:type="spellEnd"/>
+      <w:r>
+        <w:rPr>
+          <w:rFonts w:ascii="Menlo" w:eastAsia="PingFang SC" w:hAnsi="Menlo" w:cs="Menlo"/>
+          <w:color w:val="000000"/>
+          <w:spacing w:val="-20"/>
+          <w:kern w:val="0"/>
+          <w:sz w:val="20"/>
+          <w:szCs w:val="16"/>
+        </w:rPr>
+        <w:t xml:space="preserve"> &gt; </w:t>
+      </w:r>
+      <w:r>
+        <w:rPr>
+          <w:rFonts w:ascii="Menlo" w:eastAsia="PingFang SC" w:hAnsi="Menlo" w:cs="Menlo"/>
+          <w:color w:val="26474B"/>
+          <w:spacing w:val="-20"/>
+          <w:kern w:val="0"/>
+          <w:sz w:val="20"/>
+          <w:szCs w:val="16"/>
+        </w:rPr>
+        <w:t>distance</w:t>
+      </w:r>
+      <w:r>
+        <w:rPr>
+          <w:rFonts w:ascii="Menlo" w:eastAsia="PingFang SC" w:hAnsi="Menlo" w:cs="Menlo"/>
+          <w:color w:val="000000"/>
+          <w:spacing w:val="-20"/>
+          <w:kern w:val="0"/>
+          <w:sz w:val="20"/>
+          <w:szCs w:val="16"/>
+        </w:rPr>
+        <w:t>(</w:t>
+      </w:r>
+      <w:proofErr w:type="spellStart"/>
+      <w:r>
+        <w:rPr>
+          <w:rFonts w:ascii="Menlo" w:eastAsia="PingFang SC" w:hAnsi="Menlo" w:cs="Menlo"/>
+          <w:color w:val="3F6E74"/>
+          <w:spacing w:val="-20"/>
+          <w:kern w:val="0"/>
+          <w:sz w:val="20"/>
+          <w:szCs w:val="16"/>
+        </w:rPr>
+        <w:t>coreNode</w:t>
+      </w:r>
+      <w:proofErr w:type="spellEnd"/>
+      <w:r>
+        <w:rPr>
+          <w:rFonts w:ascii="Menlo" w:eastAsia="PingFang SC" w:hAnsi="Menlo" w:cs="Menlo"/>
+          <w:color w:val="000000"/>
+          <w:spacing w:val="-20"/>
+          <w:kern w:val="0"/>
+          <w:sz w:val="20"/>
+          <w:szCs w:val="16"/>
+        </w:rPr>
+        <w:t xml:space="preserve">[m], </w:t>
+      </w:r>
+      <w:r>
+        <w:rPr>
+          <w:rFonts w:ascii="Menlo" w:eastAsia="PingFang SC" w:hAnsi="Menlo" w:cs="Menlo"/>
+          <w:color w:val="3F6E74"/>
+          <w:spacing w:val="-20"/>
+          <w:kern w:val="0"/>
+          <w:sz w:val="20"/>
+          <w:szCs w:val="16"/>
+        </w:rPr>
+        <w:t>sample</w:t>
+      </w:r>
+      <w:r>
+        <w:rPr>
+          <w:rFonts w:ascii="Menlo" w:eastAsia="PingFang SC" w:hAnsi="Menlo" w:cs="Menlo"/>
+          <w:color w:val="000000"/>
+          <w:spacing w:val="-20"/>
+          <w:kern w:val="0"/>
+          <w:sz w:val="20"/>
+          <w:szCs w:val="16"/>
+        </w:rPr>
+        <w:t>[j])){</w:t>
+      </w:r>
+    </w:p>
+    <w:p>
+      <w:pPr>
+        <w:widowControl/>
+        <w:tabs>
+          <w:tab w:val="left" w:pos="529"/>
+        </w:tabs>
+        <w:autoSpaceDE w:val="0"/>
+        <w:autoSpaceDN w:val="0"/>
+        <w:adjustRightInd w:val="0"/>
+        <w:spacing w:line="120" w:lineRule="atLeast"/>
+        <w:ind w:leftChars="258" w:left="542"/>
+        <w:jc w:val="left"/>
+        <w:rPr>
+          <w:rFonts w:ascii="Menlo" w:eastAsia="PingFang SC" w:hAnsi="Menlo" w:cs="Menlo"/>
+          <w:color w:val="000000"/>
+          <w:spacing w:val="-20"/>
+          <w:kern w:val="0"/>
+          <w:sz w:val="20"/>
+          <w:szCs w:val="16"/>
+        </w:rPr>
+      </w:pPr>
+      <w:r>
+        <w:rPr>
+          <w:rFonts w:ascii="Menlo" w:eastAsia="PingFang SC" w:hAnsi="Menlo" w:cs="Menlo"/>
+          <w:color w:val="000000"/>
+          <w:spacing w:val="-20"/>
+          <w:kern w:val="0"/>
+          <w:sz w:val="20"/>
+          <w:szCs w:val="16"/>
+        </w:rPr>
+        <w:t xml:space="preserve">                    </w:t>
+      </w:r>
+      <w:proofErr w:type="spellStart"/>
+      <w:r>
+        <w:rPr>
+          <w:rFonts w:ascii="Menlo" w:eastAsia="PingFang SC" w:hAnsi="Menlo" w:cs="Menlo"/>
+          <w:color w:val="000000"/>
+          <w:spacing w:val="-20"/>
+          <w:kern w:val="0"/>
+          <w:sz w:val="20"/>
+          <w:szCs w:val="16"/>
+        </w:rPr>
+        <w:t>minlen</w:t>
+      </w:r>
+      <w:proofErr w:type="spellEnd"/>
+      <w:r>
+        <w:rPr>
+          <w:rFonts w:ascii="Menlo" w:eastAsia="PingFang SC" w:hAnsi="Menlo" w:cs="Menlo"/>
+          <w:color w:val="000000"/>
+          <w:spacing w:val="-20"/>
+          <w:kern w:val="0"/>
+          <w:sz w:val="20"/>
+          <w:szCs w:val="16"/>
+        </w:rPr>
+        <w:t xml:space="preserve"> = </w:t>
+      </w:r>
+      <w:r>
+        <w:rPr>
+          <w:rFonts w:ascii="Menlo" w:eastAsia="PingFang SC" w:hAnsi="Menlo" w:cs="Menlo"/>
+          <w:color w:val="26474B"/>
+          <w:spacing w:val="-20"/>
+          <w:kern w:val="0"/>
+          <w:sz w:val="20"/>
+          <w:szCs w:val="16"/>
+        </w:rPr>
+        <w:t>distance</w:t>
+      </w:r>
+      <w:r>
+        <w:rPr>
+          <w:rFonts w:ascii="Menlo" w:eastAsia="PingFang SC" w:hAnsi="Menlo" w:cs="Menlo"/>
+          <w:color w:val="000000"/>
+          <w:spacing w:val="-20"/>
+          <w:kern w:val="0"/>
+          <w:sz w:val="20"/>
+          <w:szCs w:val="16"/>
+        </w:rPr>
+        <w:t>(</w:t>
+      </w:r>
+      <w:proofErr w:type="spellStart"/>
+      <w:r>
+        <w:rPr>
+          <w:rFonts w:ascii="Menlo" w:eastAsia="PingFang SC" w:hAnsi="Menlo" w:cs="Menlo"/>
+          <w:color w:val="3F6E74"/>
+          <w:spacing w:val="-20"/>
+          <w:kern w:val="0"/>
+          <w:sz w:val="20"/>
+          <w:szCs w:val="16"/>
+        </w:rPr>
+        <w:t>coreNode</w:t>
+      </w:r>
+      <w:proofErr w:type="spellEnd"/>
+      <w:r>
+        <w:rPr>
+          <w:rFonts w:ascii="Menlo" w:eastAsia="PingFang SC" w:hAnsi="Menlo" w:cs="Menlo"/>
+          <w:color w:val="000000"/>
+          <w:spacing w:val="-20"/>
+          <w:kern w:val="0"/>
+          <w:sz w:val="20"/>
+          <w:szCs w:val="16"/>
+        </w:rPr>
+        <w:t xml:space="preserve">[m], </w:t>
+      </w:r>
+      <w:r>
+        <w:rPr>
+          <w:rFonts w:ascii="Menlo" w:eastAsia="PingFang SC" w:hAnsi="Menlo" w:cs="Menlo"/>
+          <w:color w:val="3F6E74"/>
+          <w:spacing w:val="-20"/>
+          <w:kern w:val="0"/>
+          <w:sz w:val="20"/>
+          <w:szCs w:val="16"/>
+        </w:rPr>
+        <w:t>sample</w:t>
+      </w:r>
+      <w:r>
+        <w:rPr>
+          <w:rFonts w:ascii="Menlo" w:eastAsia="PingFang SC" w:hAnsi="Menlo" w:cs="Menlo"/>
+          <w:color w:val="000000"/>
+          <w:spacing w:val="-20"/>
+          <w:kern w:val="0"/>
+          <w:sz w:val="20"/>
+          <w:szCs w:val="16"/>
+        </w:rPr>
+        <w:t>[j]);</w:t>
+      </w:r>
+    </w:p>
+    <w:p>
+      <w:pPr>
+        <w:widowControl/>
+        <w:tabs>
+          <w:tab w:val="left" w:pos="529"/>
+        </w:tabs>
+        <w:autoSpaceDE w:val="0"/>
+        <w:autoSpaceDN w:val="0"/>
+        <w:adjustRightInd w:val="0"/>
+        <w:spacing w:line="120" w:lineRule="atLeast"/>
+        <w:ind w:leftChars="258" w:left="542"/>
+        <w:jc w:val="left"/>
+        <w:rPr>
+          <w:rFonts w:ascii="Menlo" w:eastAsia="PingFang SC" w:hAnsi="Menlo" w:cs="Menlo"/>
+          <w:color w:val="000000"/>
+          <w:spacing w:val="-20"/>
+          <w:kern w:val="0"/>
+          <w:sz w:val="20"/>
+          <w:szCs w:val="16"/>
+        </w:rPr>
+      </w:pPr>
+      <w:r>
+        <w:rPr>
+          <w:rFonts w:ascii="Menlo" w:eastAsia="PingFang SC" w:hAnsi="Menlo" w:cs="Menlo"/>
+          <w:color w:val="000000"/>
+          <w:spacing w:val="-20"/>
+          <w:kern w:val="0"/>
+          <w:sz w:val="20"/>
+          <w:szCs w:val="16"/>
+        </w:rPr>
+        <w:t xml:space="preserve">                }</w:t>
+      </w:r>
+    </w:p>
+    <w:p>
+      <w:pPr>
+        <w:widowControl/>
+        <w:tabs>
+          <w:tab w:val="left" w:pos="529"/>
+        </w:tabs>
+        <w:autoSpaceDE w:val="0"/>
+        <w:autoSpaceDN w:val="0"/>
+        <w:adjustRightInd w:val="0"/>
+        <w:spacing w:line="120" w:lineRule="atLeast"/>
+        <w:ind w:leftChars="258" w:left="542"/>
+        <w:jc w:val="left"/>
+        <w:rPr>
+          <w:rFonts w:ascii="Menlo" w:eastAsia="PingFang SC" w:hAnsi="Menlo" w:cs="Menlo"/>
+          <w:color w:val="000000"/>
+          <w:spacing w:val="-20"/>
+          <w:kern w:val="0"/>
+          <w:sz w:val="20"/>
+          <w:szCs w:val="16"/>
+        </w:rPr>
+      </w:pPr>
+      <w:r>
+        <w:rPr>
+          <w:rFonts w:ascii="Menlo" w:eastAsia="PingFang SC" w:hAnsi="Menlo" w:cs="Menlo"/>
+          <w:color w:val="000000"/>
+          <w:spacing w:val="-20"/>
+          <w:kern w:val="0"/>
+          <w:sz w:val="20"/>
+          <w:szCs w:val="16"/>
+        </w:rPr>
+        <w:t xml:space="preserve">            }</w:t>
+      </w:r>
+    </w:p>
+    <w:p>
+      <w:pPr>
+        <w:widowControl/>
+        <w:tabs>
+          <w:tab w:val="left" w:pos="529"/>
+        </w:tabs>
+        <w:autoSpaceDE w:val="0"/>
+        <w:autoSpaceDN w:val="0"/>
+        <w:adjustRightInd w:val="0"/>
+        <w:spacing w:line="120" w:lineRule="atLeast"/>
+        <w:ind w:leftChars="258" w:left="542"/>
+        <w:jc w:val="left"/>
+        <w:rPr>
+          <w:rFonts w:ascii="Menlo" w:eastAsia="PingFang SC" w:hAnsi="Menlo" w:cs="Menlo"/>
+          <w:color w:val="000000"/>
+          <w:spacing w:val="-20"/>
+          <w:kern w:val="0"/>
+          <w:sz w:val="20"/>
+          <w:szCs w:val="16"/>
+        </w:rPr>
+      </w:pPr>
+      <w:r>
+        <w:rPr>
+          <w:rFonts w:ascii="Menlo" w:eastAsia="PingFang SC" w:hAnsi="Menlo" w:cs="Menlo"/>
+          <w:color w:val="000000"/>
+          <w:spacing w:val="-20"/>
+          <w:kern w:val="0"/>
+          <w:sz w:val="20"/>
+          <w:szCs w:val="16"/>
+        </w:rPr>
+        <w:t xml:space="preserve">            </w:t>
+      </w:r>
+      <w:proofErr w:type="spellStart"/>
+      <w:r>
+        <w:rPr>
+          <w:rFonts w:ascii="Menlo" w:eastAsia="PingFang SC" w:hAnsi="Menlo" w:cs="Menlo"/>
+          <w:color w:val="000000"/>
+          <w:spacing w:val="-20"/>
+          <w:kern w:val="0"/>
+          <w:sz w:val="20"/>
+          <w:szCs w:val="16"/>
+        </w:rPr>
+        <w:t>len</w:t>
+      </w:r>
+      <w:proofErr w:type="spellEnd"/>
+      <w:r>
+        <w:rPr>
+          <w:rFonts w:ascii="Menlo" w:eastAsia="PingFang SC" w:hAnsi="Menlo" w:cs="Menlo"/>
+          <w:color w:val="000000"/>
+          <w:spacing w:val="-20"/>
+          <w:kern w:val="0"/>
+          <w:sz w:val="20"/>
+          <w:szCs w:val="16"/>
+        </w:rPr>
+        <w:t xml:space="preserve">[j] = </w:t>
+      </w:r>
+      <w:proofErr w:type="spellStart"/>
+      <w:r>
+        <w:rPr>
+          <w:rFonts w:ascii="Menlo" w:eastAsia="PingFang SC" w:hAnsi="Menlo" w:cs="Menlo"/>
+          <w:color w:val="000000"/>
+          <w:spacing w:val="-20"/>
+          <w:kern w:val="0"/>
+          <w:sz w:val="20"/>
+          <w:szCs w:val="16"/>
+        </w:rPr>
+        <w:t>minlen</w:t>
+      </w:r>
+      <w:proofErr w:type="spellEnd"/>
+      <w:r>
+        <w:rPr>
+          <w:rFonts w:ascii="Menlo" w:eastAsia="PingFang SC" w:hAnsi="Menlo" w:cs="Menlo"/>
+          <w:color w:val="000000"/>
+          <w:spacing w:val="-20"/>
+          <w:kern w:val="0"/>
+          <w:sz w:val="20"/>
+          <w:szCs w:val="16"/>
+        </w:rPr>
+        <w:t>;</w:t>
+      </w:r>
+    </w:p>
+    <w:p>
+      <w:pPr>
+        <w:widowControl/>
+        <w:tabs>
+          <w:tab w:val="left" w:pos="529"/>
+        </w:tabs>
+        <w:autoSpaceDE w:val="0"/>
+        <w:autoSpaceDN w:val="0"/>
+        <w:adjustRightInd w:val="0"/>
+        <w:spacing w:line="120" w:lineRule="atLeast"/>
+        <w:ind w:leftChars="258" w:left="542"/>
+        <w:jc w:val="left"/>
+        <w:rPr>
+          <w:rFonts w:ascii="Menlo" w:eastAsia="PingFang SC" w:hAnsi="Menlo" w:cs="Menlo"/>
+          <w:color w:val="000000"/>
+          <w:spacing w:val="-20"/>
+          <w:kern w:val="0"/>
+          <w:sz w:val="20"/>
+          <w:szCs w:val="16"/>
+        </w:rPr>
+      </w:pPr>
+      <w:r>
+        <w:rPr>
+          <w:rFonts w:ascii="Menlo" w:eastAsia="PingFang SC" w:hAnsi="Menlo" w:cs="Menlo"/>
+          <w:color w:val="000000"/>
+          <w:spacing w:val="-20"/>
+          <w:kern w:val="0"/>
+          <w:sz w:val="20"/>
+          <w:szCs w:val="16"/>
+        </w:rPr>
+        <w:t xml:space="preserve">            </w:t>
+      </w:r>
+      <w:proofErr w:type="spellStart"/>
+      <w:r>
+        <w:rPr>
+          <w:rFonts w:ascii="Menlo" w:eastAsia="PingFang SC" w:hAnsi="Menlo" w:cs="Menlo"/>
+          <w:color w:val="000000"/>
+          <w:spacing w:val="-20"/>
+          <w:kern w:val="0"/>
+          <w:sz w:val="20"/>
+          <w:szCs w:val="16"/>
+        </w:rPr>
+        <w:t>sumLen</w:t>
+      </w:r>
+      <w:proofErr w:type="spellEnd"/>
+      <w:r>
+        <w:rPr>
+          <w:rFonts w:ascii="Menlo" w:eastAsia="PingFang SC" w:hAnsi="Menlo" w:cs="Menlo"/>
+          <w:color w:val="000000"/>
+          <w:spacing w:val="-20"/>
+          <w:kern w:val="0"/>
+          <w:sz w:val="20"/>
+          <w:szCs w:val="16"/>
+        </w:rPr>
+        <w:t xml:space="preserve"> += </w:t>
+      </w:r>
+      <w:proofErr w:type="spellStart"/>
+      <w:r>
+        <w:rPr>
+          <w:rFonts w:ascii="Menlo" w:eastAsia="PingFang SC" w:hAnsi="Menlo" w:cs="Menlo"/>
+          <w:color w:val="000000"/>
+          <w:spacing w:val="-20"/>
+          <w:kern w:val="0"/>
+          <w:sz w:val="20"/>
+          <w:szCs w:val="16"/>
+        </w:rPr>
+        <w:t>len</w:t>
+      </w:r>
+      <w:proofErr w:type="spellEnd"/>
+      <w:r>
+        <w:rPr>
+          <w:rFonts w:ascii="Menlo" w:eastAsia="PingFang SC" w:hAnsi="Menlo" w:cs="Menlo"/>
+          <w:color w:val="000000"/>
+          <w:spacing w:val="-20"/>
+          <w:kern w:val="0"/>
+          <w:sz w:val="20"/>
+          <w:szCs w:val="16"/>
+        </w:rPr>
+        <w:t>[j];</w:t>
+      </w:r>
+    </w:p>
+    <w:p>
+      <w:pPr>
+        <w:widowControl/>
+        <w:tabs>
+          <w:tab w:val="left" w:pos="529"/>
+        </w:tabs>
+        <w:autoSpaceDE w:val="0"/>
+        <w:autoSpaceDN w:val="0"/>
+        <w:adjustRightInd w:val="0"/>
+        <w:spacing w:line="120" w:lineRule="atLeast"/>
+        <w:ind w:leftChars="258" w:left="542"/>
+        <w:jc w:val="left"/>
+        <w:rPr>
+          <w:rFonts w:ascii="Menlo" w:eastAsia="PingFang SC" w:hAnsi="Menlo" w:cs="Menlo"/>
+          <w:color w:val="000000"/>
+          <w:spacing w:val="-20"/>
+          <w:kern w:val="0"/>
+          <w:sz w:val="20"/>
+          <w:szCs w:val="16"/>
+        </w:rPr>
+      </w:pPr>
+      <w:r>
+        <w:rPr>
+          <w:rFonts w:ascii="Menlo" w:eastAsia="PingFang SC" w:hAnsi="Menlo" w:cs="Menlo"/>
+          <w:color w:val="000000"/>
+          <w:spacing w:val="-20"/>
+          <w:kern w:val="0"/>
+          <w:sz w:val="20"/>
+          <w:szCs w:val="16"/>
+        </w:rPr>
+        <w:t xml:space="preserve">        }</w:t>
+      </w:r>
+    </w:p>
+    <w:p>
+      <w:pPr>
+        <w:widowControl/>
+        <w:tabs>
+          <w:tab w:val="left" w:pos="529"/>
+        </w:tabs>
+        <w:autoSpaceDE w:val="0"/>
+        <w:autoSpaceDN w:val="0"/>
+        <w:adjustRightInd w:val="0"/>
+        <w:spacing w:line="120" w:lineRule="atLeast"/>
+        <w:ind w:leftChars="258" w:left="542"/>
+        <w:jc w:val="left"/>
+        <w:rPr>
+          <w:rFonts w:ascii="Menlo" w:eastAsia="PingFang SC" w:hAnsi="Menlo" w:cs="Menlo"/>
+          <w:color w:val="000000"/>
+          <w:spacing w:val="-20"/>
+          <w:kern w:val="0"/>
+          <w:sz w:val="20"/>
+          <w:szCs w:val="16"/>
+        </w:rPr>
+      </w:pPr>
+      <w:r>
+        <w:rPr>
+          <w:rFonts w:ascii="Menlo" w:eastAsia="PingFang SC" w:hAnsi="Menlo" w:cs="Menlo"/>
+          <w:color w:val="000000"/>
+          <w:spacing w:val="-20"/>
+          <w:kern w:val="0"/>
+          <w:sz w:val="20"/>
+          <w:szCs w:val="16"/>
+        </w:rPr>
+        <w:t xml:space="preserve">        </w:t>
+      </w:r>
+      <w:r>
+        <w:rPr>
+          <w:rFonts w:ascii="Menlo" w:eastAsia="PingFang SC" w:hAnsi="Menlo" w:cs="Menlo"/>
+          <w:color w:val="AA0D91"/>
+          <w:spacing w:val="-20"/>
+          <w:kern w:val="0"/>
+          <w:sz w:val="20"/>
+          <w:szCs w:val="16"/>
+        </w:rPr>
+        <w:t>double</w:t>
+      </w:r>
+      <w:r>
+        <w:rPr>
+          <w:rFonts w:ascii="Menlo" w:eastAsia="PingFang SC" w:hAnsi="Menlo" w:cs="Menlo"/>
+          <w:color w:val="000000"/>
+          <w:spacing w:val="-20"/>
+          <w:kern w:val="0"/>
+          <w:sz w:val="20"/>
+          <w:szCs w:val="16"/>
+        </w:rPr>
+        <w:t xml:space="preserve"> random = (</w:t>
+      </w:r>
+      <w:proofErr w:type="spellStart"/>
+      <w:r>
+        <w:rPr>
+          <w:rFonts w:ascii="Menlo" w:eastAsia="PingFang SC" w:hAnsi="Menlo" w:cs="Menlo"/>
+          <w:color w:val="000000"/>
+          <w:spacing w:val="-20"/>
+          <w:kern w:val="0"/>
+          <w:sz w:val="20"/>
+          <w:szCs w:val="16"/>
+        </w:rPr>
+        <w:t>sumLen</w:t>
+      </w:r>
+      <w:proofErr w:type="spellEnd"/>
+      <w:r>
+        <w:rPr>
+          <w:rFonts w:ascii="Menlo" w:eastAsia="PingFang SC" w:hAnsi="Menlo" w:cs="Menlo"/>
+          <w:color w:val="000000"/>
+          <w:spacing w:val="-20"/>
+          <w:kern w:val="0"/>
+          <w:sz w:val="20"/>
+          <w:szCs w:val="16"/>
+        </w:rPr>
+        <w:t xml:space="preserve">) * </w:t>
+      </w:r>
+      <w:r>
+        <w:rPr>
+          <w:rFonts w:ascii="Menlo" w:eastAsia="PingFang SC" w:hAnsi="Menlo" w:cs="Menlo"/>
+          <w:color w:val="2E0D6E"/>
+          <w:spacing w:val="-20"/>
+          <w:kern w:val="0"/>
+          <w:sz w:val="20"/>
+          <w:szCs w:val="16"/>
+        </w:rPr>
+        <w:t>rand</w:t>
+      </w:r>
+      <w:r>
+        <w:rPr>
+          <w:rFonts w:ascii="Menlo" w:eastAsia="PingFang SC" w:hAnsi="Menlo" w:cs="Menlo"/>
+          <w:color w:val="000000"/>
+          <w:spacing w:val="-20"/>
+          <w:kern w:val="0"/>
+          <w:sz w:val="20"/>
+          <w:szCs w:val="16"/>
+        </w:rPr>
+        <w:t>() / (</w:t>
+      </w:r>
+      <w:r>
+        <w:rPr>
+          <w:rFonts w:ascii="Menlo" w:eastAsia="PingFang SC" w:hAnsi="Menlo" w:cs="Menlo"/>
+          <w:color w:val="643820"/>
+          <w:spacing w:val="-20"/>
+          <w:kern w:val="0"/>
+          <w:sz w:val="20"/>
+          <w:szCs w:val="16"/>
+        </w:rPr>
+        <w:t>RAND_MAX</w:t>
+      </w:r>
+      <w:r>
+        <w:rPr>
+          <w:rFonts w:ascii="Menlo" w:eastAsia="PingFang SC" w:hAnsi="Menlo" w:cs="Menlo"/>
+          <w:color w:val="000000"/>
+          <w:spacing w:val="-20"/>
+          <w:kern w:val="0"/>
+          <w:sz w:val="20"/>
+          <w:szCs w:val="16"/>
+        </w:rPr>
+        <w:t>+</w:t>
+      </w:r>
+      <w:r>
+        <w:rPr>
+          <w:rFonts w:ascii="Menlo" w:eastAsia="PingFang SC" w:hAnsi="Menlo" w:cs="Menlo"/>
+          <w:color w:val="1C00CF"/>
+          <w:spacing w:val="-20"/>
+          <w:kern w:val="0"/>
+          <w:sz w:val="20"/>
+          <w:szCs w:val="16"/>
+        </w:rPr>
+        <w:t>0.1</w:t>
+      </w:r>
+      <w:r>
+        <w:rPr>
+          <w:rFonts w:ascii="Menlo" w:eastAsia="PingFang SC" w:hAnsi="Menlo" w:cs="Menlo"/>
+          <w:color w:val="000000"/>
+          <w:spacing w:val="-20"/>
+          <w:kern w:val="0"/>
+          <w:sz w:val="20"/>
+          <w:szCs w:val="16"/>
+        </w:rPr>
+        <w:t xml:space="preserve">); </w:t>
+      </w:r>
+      <w:r>
+        <w:rPr>
+          <w:rFonts w:ascii="Menlo" w:eastAsia="PingFang SC" w:hAnsi="Menlo" w:cs="Menlo"/>
+          <w:color w:val="007400"/>
+          <w:spacing w:val="-20"/>
+          <w:kern w:val="0"/>
+          <w:sz w:val="20"/>
+          <w:szCs w:val="16"/>
+        </w:rPr>
+        <w:t xml:space="preserve">// </w:t>
+      </w:r>
+      <w:r>
+        <w:rPr>
+          <w:rFonts w:ascii="PingFang SC" w:eastAsia="PingFang SC" w:hAnsi="Menlo" w:cs="PingFang SC" w:hint="eastAsia"/>
+          <w:color w:val="007400"/>
+          <w:spacing w:val="-20"/>
+          <w:kern w:val="0"/>
+          <w:sz w:val="20"/>
+          <w:szCs w:val="16"/>
+        </w:rPr>
+        <w:t>产生</w:t>
+      </w:r>
+      <w:r>
+        <w:rPr>
+          <w:rFonts w:ascii="Menlo" w:eastAsia="PingFang SC" w:hAnsi="Menlo" w:cs="Menlo"/>
+          <w:color w:val="007400"/>
+          <w:spacing w:val="-20"/>
+          <w:kern w:val="0"/>
+          <w:sz w:val="20"/>
+          <w:szCs w:val="16"/>
+        </w:rPr>
+        <w:t>0-sum(D(x))</w:t>
+      </w:r>
+      <w:r>
+        <w:rPr>
+          <w:rFonts w:ascii="PingFang SC" w:eastAsia="PingFang SC" w:hAnsi="Menlo" w:cs="PingFang SC" w:hint="eastAsia"/>
+          <w:color w:val="007400"/>
+          <w:spacing w:val="-20"/>
+          <w:kern w:val="0"/>
+          <w:sz w:val="20"/>
+          <w:szCs w:val="16"/>
+        </w:rPr>
+        <w:t>的随机值</w:t>
+      </w:r>
+      <w:r>
+        <w:rPr>
+          <w:rFonts w:ascii="Menlo" w:eastAsia="PingFang SC" w:hAnsi="Menlo" w:cs="Menlo"/>
+          <w:color w:val="007400"/>
+          <w:spacing w:val="-20"/>
+          <w:kern w:val="0"/>
+          <w:sz w:val="20"/>
+          <w:szCs w:val="16"/>
+        </w:rPr>
+        <w:t>random</w:t>
+      </w:r>
+    </w:p>
+    <w:p>
+      <w:pPr>
+        <w:widowControl/>
+        <w:tabs>
+          <w:tab w:val="left" w:pos="529"/>
+        </w:tabs>
+        <w:autoSpaceDE w:val="0"/>
+        <w:autoSpaceDN w:val="0"/>
+        <w:adjustRightInd w:val="0"/>
+        <w:spacing w:line="120" w:lineRule="atLeast"/>
+        <w:ind w:leftChars="258" w:left="542"/>
+        <w:jc w:val="left"/>
+        <w:rPr>
+          <w:rFonts w:ascii="Menlo" w:eastAsia="PingFang SC" w:hAnsi="Menlo" w:cs="Menlo"/>
+          <w:color w:val="000000"/>
+          <w:spacing w:val="-20"/>
+          <w:kern w:val="0"/>
+          <w:sz w:val="20"/>
+          <w:szCs w:val="16"/>
+        </w:rPr>
+      </w:pPr>
+      <w:r>
+        <w:rPr>
+          <w:rFonts w:ascii="Menlo" w:eastAsia="PingFang SC" w:hAnsi="Menlo" w:cs="Menlo"/>
+          <w:color w:val="000000"/>
+          <w:spacing w:val="-20"/>
+          <w:kern w:val="0"/>
+          <w:sz w:val="20"/>
+          <w:szCs w:val="16"/>
+        </w:rPr>
+        <w:t xml:space="preserve">        </w:t>
+      </w:r>
+      <w:r>
+        <w:rPr>
+          <w:rFonts w:ascii="Menlo" w:eastAsia="PingFang SC" w:hAnsi="Menlo" w:cs="Menlo"/>
+          <w:color w:val="AA0D91"/>
+          <w:spacing w:val="-20"/>
+          <w:kern w:val="0"/>
+          <w:sz w:val="20"/>
+          <w:szCs w:val="16"/>
+        </w:rPr>
+        <w:t>for</w:t>
+      </w:r>
+      <w:r>
+        <w:rPr>
+          <w:rFonts w:ascii="Menlo" w:eastAsia="PingFang SC" w:hAnsi="Menlo" w:cs="Menlo"/>
+          <w:color w:val="000000"/>
+          <w:spacing w:val="-20"/>
+          <w:kern w:val="0"/>
+          <w:sz w:val="20"/>
+          <w:szCs w:val="16"/>
+        </w:rPr>
+        <w:t xml:space="preserve"> (</w:t>
+      </w:r>
+      <w:proofErr w:type="spellStart"/>
+      <w:r>
+        <w:rPr>
+          <w:rFonts w:ascii="Menlo" w:eastAsia="PingFang SC" w:hAnsi="Menlo" w:cs="Menlo"/>
+          <w:color w:val="AA0D91"/>
+          <w:spacing w:val="-20"/>
+          <w:kern w:val="0"/>
+          <w:sz w:val="20"/>
+          <w:szCs w:val="16"/>
+        </w:rPr>
+        <w:t>int</w:t>
+      </w:r>
+      <w:proofErr w:type="spellEnd"/>
+      <w:r>
+        <w:rPr>
+          <w:rFonts w:ascii="Menlo" w:eastAsia="PingFang SC" w:hAnsi="Menlo" w:cs="Menlo"/>
+          <w:color w:val="000000"/>
+          <w:spacing w:val="-20"/>
+          <w:kern w:val="0"/>
+          <w:sz w:val="20"/>
+          <w:szCs w:val="16"/>
+        </w:rPr>
+        <w:t xml:space="preserve"> j = </w:t>
+      </w:r>
+      <w:r>
+        <w:rPr>
+          <w:rFonts w:ascii="Menlo" w:eastAsia="PingFang SC" w:hAnsi="Menlo" w:cs="Menlo"/>
+          <w:color w:val="1C00CF"/>
+          <w:spacing w:val="-20"/>
+          <w:kern w:val="0"/>
+          <w:sz w:val="20"/>
+          <w:szCs w:val="16"/>
+        </w:rPr>
+        <w:t>0</w:t>
+      </w:r>
+      <w:r>
+        <w:rPr>
+          <w:rFonts w:ascii="Menlo" w:eastAsia="PingFang SC" w:hAnsi="Menlo" w:cs="Menlo"/>
+          <w:color w:val="000000"/>
+          <w:spacing w:val="-20"/>
+          <w:kern w:val="0"/>
+          <w:sz w:val="20"/>
+          <w:szCs w:val="16"/>
+        </w:rPr>
+        <w:t xml:space="preserve">; j &lt; </w:t>
+      </w:r>
+      <w:proofErr w:type="spellStart"/>
+      <w:r>
+        <w:rPr>
+          <w:rFonts w:ascii="Menlo" w:eastAsia="PingFang SC" w:hAnsi="Menlo" w:cs="Menlo"/>
+          <w:color w:val="643820"/>
+          <w:spacing w:val="-20"/>
+          <w:kern w:val="0"/>
+          <w:sz w:val="20"/>
+          <w:szCs w:val="16"/>
+        </w:rPr>
+        <w:t>sampleNum</w:t>
+      </w:r>
+      <w:proofErr w:type="spellEnd"/>
+      <w:r>
+        <w:rPr>
+          <w:rFonts w:ascii="Menlo" w:eastAsia="PingFang SC" w:hAnsi="Menlo" w:cs="Menlo"/>
+          <w:color w:val="000000"/>
+          <w:spacing w:val="-20"/>
+          <w:kern w:val="0"/>
+          <w:sz w:val="20"/>
+          <w:szCs w:val="16"/>
+        </w:rPr>
+        <w:t>; j ++) {</w:t>
+      </w:r>
+    </w:p>
+    <w:p>
+      <w:pPr>
+        <w:widowControl/>
+        <w:tabs>
+          <w:tab w:val="left" w:pos="529"/>
+        </w:tabs>
+        <w:autoSpaceDE w:val="0"/>
+        <w:autoSpaceDN w:val="0"/>
+        <w:adjustRightInd w:val="0"/>
+        <w:spacing w:line="120" w:lineRule="atLeast"/>
+        <w:ind w:leftChars="258" w:left="542"/>
+        <w:jc w:val="left"/>
+        <w:rPr>
+          <w:rFonts w:ascii="Menlo" w:eastAsia="PingFang SC" w:hAnsi="Menlo" w:cs="Menlo"/>
+          <w:color w:val="000000"/>
+          <w:spacing w:val="-20"/>
+          <w:kern w:val="0"/>
+          <w:sz w:val="20"/>
+          <w:szCs w:val="16"/>
+        </w:rPr>
+      </w:pPr>
+      <w:r>
+        <w:rPr>
+          <w:rFonts w:ascii="Menlo" w:eastAsia="PingFang SC" w:hAnsi="Menlo" w:cs="Menlo"/>
+          <w:color w:val="000000"/>
+          <w:spacing w:val="-20"/>
+          <w:kern w:val="0"/>
+          <w:sz w:val="20"/>
+          <w:szCs w:val="16"/>
+        </w:rPr>
+        <w:t xml:space="preserve">            </w:t>
+      </w:r>
+      <w:proofErr w:type="gramStart"/>
+      <w:r>
+        <w:rPr>
+          <w:rFonts w:ascii="Menlo" w:eastAsia="PingFang SC" w:hAnsi="Menlo" w:cs="Menlo"/>
+          <w:color w:val="AA0D91"/>
+          <w:spacing w:val="-20"/>
+          <w:kern w:val="0"/>
+          <w:sz w:val="20"/>
+          <w:szCs w:val="16"/>
+        </w:rPr>
+        <w:t>if</w:t>
+      </w:r>
+      <w:r>
+        <w:rPr>
+          <w:rFonts w:ascii="Menlo" w:eastAsia="PingFang SC" w:hAnsi="Menlo" w:cs="Menlo"/>
+          <w:color w:val="000000"/>
+          <w:spacing w:val="-20"/>
+          <w:kern w:val="0"/>
+          <w:sz w:val="20"/>
+          <w:szCs w:val="16"/>
+        </w:rPr>
+        <w:t>(</w:t>
+      </w:r>
+      <w:proofErr w:type="gramEnd"/>
+      <w:r>
+        <w:rPr>
+          <w:rFonts w:ascii="Menlo" w:eastAsia="PingFang SC" w:hAnsi="Menlo" w:cs="Menlo"/>
+          <w:color w:val="000000"/>
+          <w:spacing w:val="-20"/>
+          <w:kern w:val="0"/>
+          <w:sz w:val="20"/>
+          <w:szCs w:val="16"/>
+        </w:rPr>
+        <w:t xml:space="preserve">random &lt; </w:t>
+      </w:r>
+      <w:r>
+        <w:rPr>
+          <w:rFonts w:ascii="Menlo" w:eastAsia="PingFang SC" w:hAnsi="Menlo" w:cs="Menlo"/>
+          <w:color w:val="1C00CF"/>
+          <w:spacing w:val="-20"/>
+          <w:kern w:val="0"/>
+          <w:sz w:val="20"/>
+          <w:szCs w:val="16"/>
+        </w:rPr>
+        <w:t>0</w:t>
+      </w:r>
+      <w:r>
+        <w:rPr>
+          <w:rFonts w:ascii="Menlo" w:eastAsia="PingFang SC" w:hAnsi="Menlo" w:cs="Menlo"/>
+          <w:color w:val="000000"/>
+          <w:spacing w:val="-20"/>
+          <w:kern w:val="0"/>
+          <w:sz w:val="20"/>
+          <w:szCs w:val="16"/>
+        </w:rPr>
+        <w:t>){</w:t>
+      </w:r>
+    </w:p>
+    <w:p>
+      <w:pPr>
+        <w:widowControl/>
+        <w:tabs>
+          <w:tab w:val="left" w:pos="529"/>
+        </w:tabs>
+        <w:autoSpaceDE w:val="0"/>
+        <w:autoSpaceDN w:val="0"/>
+        <w:adjustRightInd w:val="0"/>
+        <w:spacing w:line="120" w:lineRule="atLeast"/>
+        <w:ind w:leftChars="258" w:left="542"/>
+        <w:jc w:val="left"/>
+        <w:rPr>
+          <w:rFonts w:ascii="Menlo" w:eastAsia="PingFang SC" w:hAnsi="Menlo" w:cs="Menlo"/>
+          <w:color w:val="000000"/>
+          <w:spacing w:val="-20"/>
+          <w:kern w:val="0"/>
+          <w:sz w:val="20"/>
+          <w:szCs w:val="16"/>
+        </w:rPr>
+      </w:pPr>
+      <w:r>
+        <w:rPr>
+          <w:rFonts w:ascii="Menlo" w:eastAsia="PingFang SC" w:hAnsi="Menlo" w:cs="Menlo"/>
+          <w:color w:val="000000"/>
+          <w:spacing w:val="-20"/>
+          <w:kern w:val="0"/>
+          <w:sz w:val="20"/>
+          <w:szCs w:val="16"/>
+        </w:rPr>
+        <w:t xml:space="preserve">                </w:t>
+      </w:r>
+      <w:r>
+        <w:rPr>
+          <w:rFonts w:ascii="Menlo" w:eastAsia="PingFang SC" w:hAnsi="Menlo" w:cs="Menlo"/>
+          <w:color w:val="AA0D91"/>
+          <w:spacing w:val="-20"/>
+          <w:kern w:val="0"/>
+          <w:sz w:val="20"/>
+          <w:szCs w:val="16"/>
+        </w:rPr>
+        <w:t>for</w:t>
+      </w:r>
+      <w:r>
+        <w:rPr>
+          <w:rFonts w:ascii="Menlo" w:eastAsia="PingFang SC" w:hAnsi="Menlo" w:cs="Menlo"/>
+          <w:color w:val="000000"/>
+          <w:spacing w:val="-20"/>
+          <w:kern w:val="0"/>
+          <w:sz w:val="20"/>
+          <w:szCs w:val="16"/>
+        </w:rPr>
+        <w:t xml:space="preserve"> (</w:t>
+      </w:r>
+      <w:proofErr w:type="spellStart"/>
+      <w:r>
+        <w:rPr>
+          <w:rFonts w:ascii="Menlo" w:eastAsia="PingFang SC" w:hAnsi="Menlo" w:cs="Menlo"/>
+          <w:color w:val="AA0D91"/>
+          <w:spacing w:val="-20"/>
+          <w:kern w:val="0"/>
+          <w:sz w:val="20"/>
+          <w:szCs w:val="16"/>
+        </w:rPr>
+        <w:t>int</w:t>
+      </w:r>
+      <w:proofErr w:type="spellEnd"/>
+      <w:r>
+        <w:rPr>
+          <w:rFonts w:ascii="Menlo" w:eastAsia="PingFang SC" w:hAnsi="Menlo" w:cs="Menlo"/>
+          <w:color w:val="000000"/>
+          <w:spacing w:val="-20"/>
+          <w:kern w:val="0"/>
+          <w:sz w:val="20"/>
+          <w:szCs w:val="16"/>
+        </w:rPr>
+        <w:t xml:space="preserve"> m = </w:t>
+      </w:r>
+      <w:r>
+        <w:rPr>
+          <w:rFonts w:ascii="Menlo" w:eastAsia="PingFang SC" w:hAnsi="Menlo" w:cs="Menlo"/>
+          <w:color w:val="1C00CF"/>
+          <w:spacing w:val="-20"/>
+          <w:kern w:val="0"/>
+          <w:sz w:val="20"/>
+          <w:szCs w:val="16"/>
+        </w:rPr>
+        <w:t>0</w:t>
+      </w:r>
+      <w:r>
+        <w:rPr>
+          <w:rFonts w:ascii="Menlo" w:eastAsia="PingFang SC" w:hAnsi="Menlo" w:cs="Menlo"/>
+          <w:color w:val="000000"/>
+          <w:spacing w:val="-20"/>
+          <w:kern w:val="0"/>
+          <w:sz w:val="20"/>
+          <w:szCs w:val="16"/>
+        </w:rPr>
+        <w:t xml:space="preserve">; m &lt; </w:t>
+      </w:r>
+      <w:r>
+        <w:rPr>
+          <w:rFonts w:ascii="Menlo" w:eastAsia="PingFang SC" w:hAnsi="Menlo" w:cs="Menlo"/>
+          <w:color w:val="643820"/>
+          <w:spacing w:val="-20"/>
+          <w:kern w:val="0"/>
+          <w:sz w:val="20"/>
+          <w:szCs w:val="16"/>
+        </w:rPr>
+        <w:t>dimension</w:t>
+      </w:r>
+      <w:r>
+        <w:rPr>
+          <w:rFonts w:ascii="Menlo" w:eastAsia="PingFang SC" w:hAnsi="Menlo" w:cs="Menlo"/>
+          <w:color w:val="000000"/>
+          <w:spacing w:val="-20"/>
+          <w:kern w:val="0"/>
+          <w:sz w:val="20"/>
+          <w:szCs w:val="16"/>
+        </w:rPr>
+        <w:t>; m ++) {</w:t>
+      </w:r>
+    </w:p>
+    <w:p>
+      <w:pPr>
+        <w:widowControl/>
+        <w:tabs>
+          <w:tab w:val="left" w:pos="529"/>
+        </w:tabs>
+        <w:autoSpaceDE w:val="0"/>
+        <w:autoSpaceDN w:val="0"/>
+        <w:adjustRightInd w:val="0"/>
+        <w:spacing w:line="120" w:lineRule="atLeast"/>
+        <w:ind w:leftChars="258" w:left="542"/>
+        <w:jc w:val="left"/>
+        <w:rPr>
+          <w:rFonts w:ascii="Menlo" w:eastAsia="PingFang SC" w:hAnsi="Menlo" w:cs="Menlo"/>
+          <w:color w:val="000000"/>
+          <w:spacing w:val="-20"/>
+          <w:kern w:val="0"/>
+          <w:sz w:val="20"/>
+          <w:szCs w:val="16"/>
+        </w:rPr>
+      </w:pPr>
+      <w:r>
+        <w:rPr>
+          <w:rFonts w:ascii="Menlo" w:eastAsia="PingFang SC" w:hAnsi="Menlo" w:cs="Menlo"/>
+          <w:color w:val="000000"/>
+          <w:spacing w:val="-20"/>
+          <w:kern w:val="0"/>
+          <w:sz w:val="20"/>
+          <w:szCs w:val="16"/>
+        </w:rPr>
+        <w:t xml:space="preserve">                    </w:t>
+      </w:r>
+      <w:proofErr w:type="spellStart"/>
+      <w:r>
+        <w:rPr>
+          <w:rFonts w:ascii="Menlo" w:eastAsia="PingFang SC" w:hAnsi="Menlo" w:cs="Menlo"/>
+          <w:color w:val="3F6E74"/>
+          <w:spacing w:val="-20"/>
+          <w:kern w:val="0"/>
+          <w:sz w:val="20"/>
+          <w:szCs w:val="16"/>
+        </w:rPr>
+        <w:t>coreNode</w:t>
+      </w:r>
+      <w:proofErr w:type="spellEnd"/>
+      <w:r>
+        <w:rPr>
+          <w:rFonts w:ascii="Menlo" w:eastAsia="PingFang SC" w:hAnsi="Menlo" w:cs="Menlo"/>
+          <w:color w:val="000000"/>
+          <w:spacing w:val="-20"/>
+          <w:kern w:val="0"/>
+          <w:sz w:val="20"/>
+          <w:szCs w:val="16"/>
+        </w:rPr>
+        <w:t>[</w:t>
+      </w:r>
+      <w:proofErr w:type="spellStart"/>
+      <w:r>
+        <w:rPr>
+          <w:rFonts w:ascii="Menlo" w:eastAsia="PingFang SC" w:hAnsi="Menlo" w:cs="Menlo"/>
+          <w:color w:val="000000"/>
+          <w:spacing w:val="-20"/>
+          <w:kern w:val="0"/>
+          <w:sz w:val="20"/>
+          <w:szCs w:val="16"/>
+        </w:rPr>
+        <w:t>i</w:t>
+      </w:r>
+      <w:proofErr w:type="spellEnd"/>
+      <w:proofErr w:type="gramStart"/>
+      <w:r>
+        <w:rPr>
+          <w:rFonts w:ascii="Menlo" w:eastAsia="PingFang SC" w:hAnsi="Menlo" w:cs="Menlo"/>
+          <w:color w:val="000000"/>
+          <w:spacing w:val="-20"/>
+          <w:kern w:val="0"/>
+          <w:sz w:val="20"/>
+          <w:szCs w:val="16"/>
+        </w:rPr>
+        <w:t>].</w:t>
+      </w:r>
+      <w:r>
+        <w:rPr>
+          <w:rFonts w:ascii="Menlo" w:eastAsia="PingFang SC" w:hAnsi="Menlo" w:cs="Menlo"/>
+          <w:color w:val="3F6E74"/>
+          <w:spacing w:val="-20"/>
+          <w:kern w:val="0"/>
+          <w:sz w:val="20"/>
+          <w:szCs w:val="16"/>
+        </w:rPr>
+        <w:t>address</w:t>
+      </w:r>
+      <w:proofErr w:type="gramEnd"/>
+      <w:r>
+        <w:rPr>
+          <w:rFonts w:ascii="Menlo" w:eastAsia="PingFang SC" w:hAnsi="Menlo" w:cs="Menlo"/>
+          <w:color w:val="000000"/>
+          <w:spacing w:val="-20"/>
+          <w:kern w:val="0"/>
+          <w:sz w:val="20"/>
+          <w:szCs w:val="16"/>
+        </w:rPr>
+        <w:t xml:space="preserve">[m] = </w:t>
+      </w:r>
+      <w:r>
+        <w:rPr>
+          <w:rFonts w:ascii="Menlo" w:eastAsia="PingFang SC" w:hAnsi="Menlo" w:cs="Menlo"/>
+          <w:color w:val="3F6E74"/>
+          <w:spacing w:val="-20"/>
+          <w:kern w:val="0"/>
+          <w:sz w:val="20"/>
+          <w:szCs w:val="16"/>
+        </w:rPr>
+        <w:t>sample</w:t>
+      </w:r>
+      <w:r>
+        <w:rPr>
+          <w:rFonts w:ascii="Menlo" w:eastAsia="PingFang SC" w:hAnsi="Menlo" w:cs="Menlo"/>
+          <w:color w:val="000000"/>
+          <w:spacing w:val="-20"/>
+          <w:kern w:val="0"/>
+          <w:sz w:val="20"/>
+          <w:szCs w:val="16"/>
+        </w:rPr>
+        <w:t>[j].</w:t>
+      </w:r>
+      <w:r>
+        <w:rPr>
+          <w:rFonts w:ascii="Menlo" w:eastAsia="PingFang SC" w:hAnsi="Menlo" w:cs="Menlo"/>
+          <w:color w:val="3F6E74"/>
+          <w:spacing w:val="-20"/>
+          <w:kern w:val="0"/>
+          <w:sz w:val="20"/>
+          <w:szCs w:val="16"/>
+        </w:rPr>
+        <w:t>address</w:t>
+      </w:r>
+      <w:r>
+        <w:rPr>
+          <w:rFonts w:ascii="Menlo" w:eastAsia="PingFang SC" w:hAnsi="Menlo" w:cs="Menlo"/>
+          <w:color w:val="000000"/>
+          <w:spacing w:val="-20"/>
+          <w:kern w:val="0"/>
+          <w:sz w:val="20"/>
+          <w:szCs w:val="16"/>
+        </w:rPr>
+        <w:t>[m];</w:t>
+      </w:r>
+    </w:p>
+    <w:p>
+      <w:pPr>
+        <w:widowControl/>
+        <w:tabs>
+          <w:tab w:val="left" w:pos="529"/>
+        </w:tabs>
+        <w:autoSpaceDE w:val="0"/>
+        <w:autoSpaceDN w:val="0"/>
+        <w:adjustRightInd w:val="0"/>
+        <w:spacing w:line="120" w:lineRule="atLeast"/>
+        <w:ind w:leftChars="258" w:left="542"/>
+        <w:jc w:val="left"/>
+        <w:rPr>
+          <w:rFonts w:ascii="Menlo" w:eastAsia="PingFang SC" w:hAnsi="Menlo" w:cs="Menlo"/>
+          <w:color w:val="000000"/>
+          <w:spacing w:val="-20"/>
+          <w:kern w:val="0"/>
+          <w:sz w:val="20"/>
+          <w:szCs w:val="16"/>
+        </w:rPr>
+      </w:pPr>
+      <w:r>
+        <w:rPr>
+          <w:rFonts w:ascii="Menlo" w:eastAsia="PingFang SC" w:hAnsi="Menlo" w:cs="Menlo"/>
+          <w:color w:val="000000"/>
+          <w:spacing w:val="-20"/>
+          <w:kern w:val="0"/>
+          <w:sz w:val="20"/>
+          <w:szCs w:val="16"/>
+        </w:rPr>
+        <w:t xml:space="preserve">                }</w:t>
+      </w:r>
+    </w:p>
+    <w:p>
+      <w:pPr>
+        <w:widowControl/>
+        <w:tabs>
+          <w:tab w:val="left" w:pos="529"/>
+        </w:tabs>
+        <w:autoSpaceDE w:val="0"/>
+        <w:autoSpaceDN w:val="0"/>
+        <w:adjustRightInd w:val="0"/>
+        <w:spacing w:line="120" w:lineRule="atLeast"/>
+        <w:ind w:leftChars="258" w:left="542"/>
+        <w:jc w:val="left"/>
+        <w:rPr>
+          <w:rFonts w:ascii="Menlo" w:eastAsia="PingFang SC" w:hAnsi="Menlo" w:cs="Menlo"/>
+          <w:color w:val="000000"/>
+          <w:spacing w:val="-20"/>
+          <w:kern w:val="0"/>
+          <w:sz w:val="20"/>
+          <w:szCs w:val="16"/>
+        </w:rPr>
+      </w:pPr>
+      <w:r>
+        <w:rPr>
+          <w:rFonts w:ascii="Menlo" w:eastAsia="PingFang SC" w:hAnsi="Menlo" w:cs="Menlo"/>
+          <w:color w:val="000000"/>
+          <w:spacing w:val="-20"/>
+          <w:kern w:val="0"/>
+          <w:sz w:val="20"/>
+          <w:szCs w:val="16"/>
+        </w:rPr>
+        <w:t xml:space="preserve">                </w:t>
+      </w:r>
+      <w:r>
+        <w:rPr>
+          <w:rFonts w:ascii="Menlo" w:eastAsia="PingFang SC" w:hAnsi="Menlo" w:cs="Menlo"/>
+          <w:color w:val="AA0D91"/>
+          <w:spacing w:val="-20"/>
+          <w:kern w:val="0"/>
+          <w:sz w:val="20"/>
+          <w:szCs w:val="16"/>
+        </w:rPr>
+        <w:t>break</w:t>
+      </w:r>
+      <w:r>
+        <w:rPr>
+          <w:rFonts w:ascii="Menlo" w:eastAsia="PingFang SC" w:hAnsi="Menlo" w:cs="Menlo"/>
+          <w:color w:val="000000"/>
+          <w:spacing w:val="-20"/>
+          <w:kern w:val="0"/>
+          <w:sz w:val="20"/>
+          <w:szCs w:val="16"/>
+        </w:rPr>
+        <w:t>;</w:t>
+      </w:r>
+    </w:p>
+    <w:p>
+      <w:pPr>
+        <w:widowControl/>
+        <w:tabs>
+          <w:tab w:val="left" w:pos="529"/>
+        </w:tabs>
+        <w:autoSpaceDE w:val="0"/>
+        <w:autoSpaceDN w:val="0"/>
+        <w:adjustRightInd w:val="0"/>
+        <w:spacing w:line="120" w:lineRule="atLeast"/>
+        <w:ind w:leftChars="258" w:left="542"/>
+        <w:jc w:val="left"/>
+        <w:rPr>
+          <w:rFonts w:ascii="Menlo" w:eastAsia="PingFang SC" w:hAnsi="Menlo" w:cs="Menlo"/>
+          <w:color w:val="000000"/>
+          <w:spacing w:val="-20"/>
+          <w:kern w:val="0"/>
+          <w:sz w:val="20"/>
+          <w:szCs w:val="16"/>
+        </w:rPr>
+      </w:pPr>
+      <w:r>
+        <w:rPr>
+          <w:rFonts w:ascii="Menlo" w:eastAsia="PingFang SC" w:hAnsi="Menlo" w:cs="Menlo"/>
+          <w:color w:val="000000"/>
+          <w:spacing w:val="-20"/>
+          <w:kern w:val="0"/>
+          <w:sz w:val="20"/>
+          <w:szCs w:val="16"/>
+        </w:rPr>
+        <w:t xml:space="preserve">            }</w:t>
+      </w:r>
+    </w:p>
+    <w:p>
+      <w:pPr>
+        <w:widowControl/>
+        <w:tabs>
+          <w:tab w:val="left" w:pos="529"/>
+        </w:tabs>
+        <w:autoSpaceDE w:val="0"/>
+        <w:autoSpaceDN w:val="0"/>
+        <w:adjustRightInd w:val="0"/>
+        <w:spacing w:line="120" w:lineRule="atLeast"/>
+        <w:ind w:leftChars="258" w:left="542"/>
+        <w:jc w:val="left"/>
+        <w:rPr>
+          <w:rFonts w:ascii="Menlo" w:eastAsia="PingFang SC" w:hAnsi="Menlo" w:cs="Menlo"/>
+          <w:color w:val="000000"/>
+          <w:spacing w:val="-20"/>
+          <w:kern w:val="0"/>
+          <w:sz w:val="20"/>
+          <w:szCs w:val="16"/>
+        </w:rPr>
+      </w:pPr>
+      <w:r>
+        <w:rPr>
+          <w:rFonts w:ascii="Menlo" w:eastAsia="PingFang SC" w:hAnsi="Menlo" w:cs="Menlo"/>
+          <w:color w:val="000000"/>
+          <w:spacing w:val="-20"/>
+          <w:kern w:val="0"/>
+          <w:sz w:val="20"/>
+          <w:szCs w:val="16"/>
+        </w:rPr>
+        <w:t xml:space="preserve">            random -= </w:t>
+      </w:r>
+      <w:proofErr w:type="spellStart"/>
+      <w:r>
+        <w:rPr>
+          <w:rFonts w:ascii="Menlo" w:eastAsia="PingFang SC" w:hAnsi="Menlo" w:cs="Menlo"/>
+          <w:color w:val="000000"/>
+          <w:spacing w:val="-20"/>
+          <w:kern w:val="0"/>
+          <w:sz w:val="20"/>
+          <w:szCs w:val="16"/>
+        </w:rPr>
+        <w:t>len</w:t>
+      </w:r>
+      <w:proofErr w:type="spellEnd"/>
+      <w:r>
+        <w:rPr>
+          <w:rFonts w:ascii="Menlo" w:eastAsia="PingFang SC" w:hAnsi="Menlo" w:cs="Menlo"/>
+          <w:color w:val="000000"/>
+          <w:spacing w:val="-20"/>
+          <w:kern w:val="0"/>
+          <w:sz w:val="20"/>
+          <w:szCs w:val="16"/>
+        </w:rPr>
+        <w:t>[j];</w:t>
+      </w:r>
+    </w:p>
+    <w:p>
+      <w:pPr>
+        <w:widowControl/>
+        <w:tabs>
+          <w:tab w:val="left" w:pos="529"/>
+        </w:tabs>
+        <w:autoSpaceDE w:val="0"/>
+        <w:autoSpaceDN w:val="0"/>
+        <w:adjustRightInd w:val="0"/>
+        <w:spacing w:line="120" w:lineRule="atLeast"/>
+        <w:ind w:leftChars="258" w:left="542"/>
+        <w:jc w:val="left"/>
+        <w:rPr>
+          <w:rFonts w:ascii="Menlo" w:eastAsia="PingFang SC" w:hAnsi="Menlo" w:cs="Menlo"/>
+          <w:color w:val="000000"/>
+          <w:spacing w:val="-20"/>
+          <w:kern w:val="0"/>
+          <w:sz w:val="20"/>
+          <w:szCs w:val="16"/>
+        </w:rPr>
+      </w:pPr>
+      <w:r>
+        <w:rPr>
+          <w:rFonts w:ascii="Menlo" w:eastAsia="PingFang SC" w:hAnsi="Menlo" w:cs="Menlo"/>
+          <w:color w:val="000000"/>
+          <w:spacing w:val="-20"/>
+          <w:kern w:val="0"/>
+          <w:sz w:val="20"/>
+          <w:szCs w:val="16"/>
+        </w:rPr>
+        <w:t xml:space="preserve">        }</w:t>
+      </w:r>
+    </w:p>
+    <w:p>
+      <w:pPr>
+        <w:widowControl/>
+        <w:tabs>
+          <w:tab w:val="left" w:pos="529"/>
+        </w:tabs>
+        <w:autoSpaceDE w:val="0"/>
+        <w:autoSpaceDN w:val="0"/>
+        <w:adjustRightInd w:val="0"/>
+        <w:spacing w:line="120" w:lineRule="atLeast"/>
+        <w:ind w:leftChars="258" w:left="542"/>
+        <w:jc w:val="left"/>
+        <w:rPr>
+          <w:rFonts w:ascii="Menlo" w:eastAsia="PingFang SC" w:hAnsi="Menlo" w:cs="Menlo"/>
+          <w:color w:val="000000"/>
+          <w:spacing w:val="-20"/>
+          <w:kern w:val="0"/>
+          <w:sz w:val="20"/>
+          <w:szCs w:val="16"/>
+        </w:rPr>
+      </w:pPr>
+      <w:r>
+        <w:rPr>
+          <w:rFonts w:ascii="Menlo" w:eastAsia="PingFang SC" w:hAnsi="Menlo" w:cs="Menlo"/>
+          <w:color w:val="000000"/>
+          <w:spacing w:val="-20"/>
+          <w:kern w:val="0"/>
+          <w:sz w:val="20"/>
+          <w:szCs w:val="16"/>
+        </w:rPr>
+        <w:t xml:space="preserve">    }</w:t>
+      </w:r>
+    </w:p>
+    <w:p>
+      <w:pPr>
+        <w:widowControl/>
+        <w:spacing w:line="120" w:lineRule="atLeast"/>
+        <w:ind w:leftChars="258" w:left="542"/>
+        <w:jc w:val="left"/>
+        <w:rPr>
+          <w:rFonts w:ascii="Menlo" w:eastAsia="PingFang SC" w:hAnsi="Menlo" w:cs="Menlo"/>
+          <w:color w:val="000000"/>
+          <w:spacing w:val="-20"/>
+          <w:kern w:val="0"/>
+          <w:sz w:val="20"/>
+          <w:szCs w:val="16"/>
+        </w:rPr>
+      </w:pPr>
+      <w:r>
+        <w:rPr>
+          <w:rFonts w:ascii="Menlo" w:eastAsia="PingFang SC" w:hAnsi="Menlo" w:cs="Menlo"/>
+          <w:color w:val="000000"/>
+          <w:spacing w:val="-20"/>
+          <w:kern w:val="0"/>
+          <w:sz w:val="20"/>
+          <w:szCs w:val="16"/>
+        </w:rPr>
+        <w:t>}</w:t>
+      </w:r>
+    </w:p>
+    <w:p>
+      <w:pPr>
+        <w:widowControl/>
+        <w:spacing w:line="120" w:lineRule="atLeast"/>
+        <w:ind w:leftChars="258" w:left="542"/>
+        <w:jc w:val="left"/>
+        <w:rPr>
+          <w:rFonts w:ascii="Menlo" w:eastAsia="PingFang SC" w:hAnsi="Menlo" w:cs="Menlo"/>
+          <w:color w:val="000000"/>
+          <w:spacing w:val="-20"/>
+          <w:kern w:val="0"/>
+          <w:sz w:val="20"/>
+          <w:szCs w:val="16"/>
+        </w:rPr>
+      </w:pPr>
+    </w:p>
+    <w:p>
+      <w:pPr>
+        <w:widowControl/>
+        <w:spacing w:line="120" w:lineRule="atLeast"/>
+        <w:ind w:leftChars="258" w:left="542"/>
+        <w:jc w:val="left"/>
+        <w:rPr>
+          <w:rFonts w:ascii="Menlo" w:eastAsia="PingFang SC" w:hAnsi="Menlo" w:cs="Menlo" w:hint="eastAsia"/>
+          <w:color w:val="000000"/>
+          <w:spacing w:val="-20"/>
+          <w:kern w:val="0"/>
+          <w:sz w:val="20"/>
+          <w:szCs w:val="16"/>
+        </w:rPr>
+      </w:pPr>
+    </w:p>
+    <w:p>
+      <w:pPr>
+        <w:widowControl/>
+        <w:spacing w:line="120" w:lineRule="atLeast"/>
+        <w:ind w:leftChars="258" w:left="542"/>
+        <w:jc w:val="left"/>
+        <w:rPr>
+          <w:rFonts w:ascii="Menlo" w:eastAsia="PingFang SC" w:hAnsi="Menlo" w:cs="Menlo" w:hint="eastAsia"/>
+          <w:color w:val="000000"/>
+          <w:spacing w:val="-20"/>
+          <w:kern w:val="0"/>
+          <w:sz w:val="20"/>
+          <w:szCs w:val="16"/>
+        </w:rPr>
+      </w:pPr>
+    </w:p>
+    <w:p>
+      <w:pPr>
+        <w:widowControl/>
+        <w:spacing w:line="120" w:lineRule="atLeast"/>
         <w:ind w:firstLine="420"/>
         <w:jc w:val="left"/>
         <w:rPr>
-          <w:b/>
-        </w:rPr>
-      </w:pPr>
-      <w:r>
-        <w:rPr>
-          <w:rFonts w:hint="eastAsia"/>
-          <w:b/>
-        </w:rPr>
-        <w:t>利用</w:t>
-      </w:r>
-      <w:r>
-        <w:rPr>
-          <w:rFonts w:hint="eastAsia"/>
-          <w:b/>
-        </w:rPr>
-        <w:t>K-means</w:t>
-      </w:r>
-      <w:r>
-        <w:rPr>
-          <w:rFonts w:hint="eastAsia"/>
-          <w:b/>
-        </w:rPr>
-        <w:t>算法分类后的结果如图</w:t>
-      </w:r>
-      <w:r>
-        <w:rPr>
-          <w:rFonts w:hint="eastAsia"/>
-          <w:b/>
-        </w:rPr>
-        <w:t>1.5</w:t>
-      </w:r>
-      <w:r>
-        <w:rPr>
-          <w:rFonts w:hint="eastAsia"/>
-          <w:b/>
-        </w:rPr>
-        <w:t>所示；</w:t>
-      </w:r>
+          <w:rFonts w:hint="eastAsia"/>
+          <w:b/>
+        </w:rPr>
+      </w:pPr>
+      <w:r>
+        <w:rPr>
+          <w:rFonts w:hint="eastAsia"/>
+          <w:b/>
+        </w:rPr>
+        <w:lastRenderedPageBreak/>
+        <w:t>用</w:t>
+      </w:r>
+      <w:r>
+        <w:rPr>
+          <w:rFonts w:hint="eastAsia"/>
+          <w:b/>
+        </w:rPr>
+        <w:t>K</w:t>
+      </w:r>
+      <w:r>
+        <w:rPr>
+          <w:b/>
+        </w:rPr>
+        <w:t>-means++</w:t>
+      </w:r>
+      <w:r>
+        <w:rPr>
+          <w:rFonts w:hint="eastAsia"/>
+          <w:b/>
+        </w:rPr>
+        <w:t>算法</w:t>
+      </w:r>
+      <w:r>
+        <w:rPr>
+          <w:b/>
+        </w:rPr>
+        <w:t>进行分类</w:t>
+      </w:r>
+      <w:r>
+        <w:rPr>
+          <w:b/>
+        </w:rPr>
+        <w:t>后</w:t>
+      </w:r>
+      <w:r>
+        <w:rPr>
+          <w:b/>
+        </w:rPr>
+        <w:t>，</w:t>
+      </w:r>
+      <w:r>
+        <w:rPr>
+          <w:b/>
+        </w:rPr>
+        <w:t>结果</w:t>
+      </w:r>
+      <w:r>
+        <w:rPr>
+          <w:rFonts w:hint="eastAsia"/>
+          <w:b/>
+        </w:rPr>
+        <w:t>如</w:t>
+      </w:r>
+      <w:r>
+        <w:rPr>
+          <w:b/>
+        </w:rPr>
+        <w:t>下表：</w:t>
+      </w:r>
+    </w:p>
+    <w:tbl>
+      <w:tblPr>
+        <w:tblW w:w="0" w:type="auto"/>
+        <w:tblInd w:w="657" w:type="dxa"/>
+        <w:tblLook w:val="04A0" w:firstRow="1" w:lastRow="0" w:firstColumn="1" w:lastColumn="0" w:noHBand="0" w:noVBand="1"/>
+      </w:tblPr>
+      <w:tblGrid>
+        <w:gridCol w:w="983"/>
+        <w:gridCol w:w="993"/>
+        <w:gridCol w:w="1082"/>
+        <w:gridCol w:w="1082"/>
+        <w:gridCol w:w="1082"/>
+        <w:gridCol w:w="1082"/>
+        <w:gridCol w:w="1082"/>
+      </w:tblGrid>
+      <w:tr>
+        <w:trPr>
+          <w:trHeight w:val="320"/>
+        </w:trPr>
+        <w:tc>
+          <w:tcPr>
+            <w:tcW w:w="983" w:type="dxa"/>
+            <w:tcBorders>
+              <w:top w:val="single" w:sz="8" w:space="0" w:color="auto"/>
+              <w:left w:val="single" w:sz="8" w:space="0" w:color="auto"/>
+              <w:bottom w:val="nil"/>
+              <w:right w:val="nil"/>
+            </w:tcBorders>
+            <w:shd w:val="clear" w:color="auto" w:fill="auto"/>
+            <w:vAlign w:val="center"/>
+            <w:hideMark/>
+          </w:tcPr>
+          <w:p>
+            <w:pPr>
+              <w:widowControl/>
+              <w:jc w:val="center"/>
+              <w:rPr>
+                <w:rFonts w:ascii="宋体" w:eastAsia="宋体" w:hAnsi="宋体" w:cs="Times New Roman"/>
+                <w:b/>
+                <w:bCs/>
+                <w:color w:val="000000"/>
+                <w:kern w:val="0"/>
+                <w:szCs w:val="21"/>
+              </w:rPr>
+            </w:pPr>
+            <w:r>
+              <w:rPr>
+                <w:rFonts w:ascii="宋体" w:eastAsia="宋体" w:hAnsi="宋体" w:cs="Times New Roman" w:hint="eastAsia"/>
+                <w:b/>
+                <w:bCs/>
+                <w:color w:val="000000"/>
+                <w:kern w:val="0"/>
+                <w:szCs w:val="21"/>
+              </w:rPr>
+              <w:t>客</w:t>
+            </w:r>
+            <w:r>
+              <w:rPr>
+                <w:rFonts w:ascii="Calibri" w:eastAsia="宋体" w:hAnsi="Calibri" w:cs="Times New Roman"/>
+                <w:b/>
+                <w:bCs/>
+                <w:color w:val="000000"/>
+                <w:kern w:val="0"/>
+                <w:szCs w:val="21"/>
+              </w:rPr>
+              <w:t xml:space="preserve">  </w:t>
+            </w:r>
+            <w:r>
+              <w:rPr>
+                <w:rFonts w:ascii="宋体" w:eastAsia="宋体" w:hAnsi="宋体" w:cs="Times New Roman" w:hint="eastAsia"/>
+                <w:b/>
+                <w:bCs/>
+                <w:color w:val="000000"/>
+                <w:kern w:val="0"/>
+                <w:szCs w:val="21"/>
+              </w:rPr>
+              <w:t>户</w:t>
+            </w:r>
+          </w:p>
+        </w:tc>
+        <w:tc>
+          <w:tcPr>
+            <w:tcW w:w="993" w:type="dxa"/>
+            <w:tcBorders>
+              <w:top w:val="single" w:sz="8" w:space="0" w:color="auto"/>
+              <w:left w:val="single" w:sz="8" w:space="0" w:color="auto"/>
+              <w:bottom w:val="nil"/>
+              <w:right w:val="single" w:sz="8" w:space="0" w:color="auto"/>
+            </w:tcBorders>
+            <w:shd w:val="clear" w:color="auto" w:fill="auto"/>
+            <w:vAlign w:val="center"/>
+            <w:hideMark/>
+          </w:tcPr>
+          <w:p>
+            <w:pPr>
+              <w:widowControl/>
+              <w:jc w:val="center"/>
+              <w:rPr>
+                <w:rFonts w:ascii="宋体" w:eastAsia="宋体" w:hAnsi="宋体" w:cs="Times New Roman" w:hint="eastAsia"/>
+                <w:b/>
+                <w:bCs/>
+                <w:color w:val="000000"/>
+                <w:kern w:val="0"/>
+                <w:szCs w:val="21"/>
+              </w:rPr>
+            </w:pPr>
+            <w:r>
+              <w:rPr>
+                <w:rFonts w:ascii="宋体" w:eastAsia="宋体" w:hAnsi="宋体" w:cs="Times New Roman" w:hint="eastAsia"/>
+                <w:b/>
+                <w:bCs/>
+                <w:color w:val="000000"/>
+                <w:kern w:val="0"/>
+                <w:szCs w:val="21"/>
+              </w:rPr>
+              <w:t>类</w:t>
+            </w:r>
+            <w:r>
+              <w:rPr>
+                <w:rFonts w:ascii="Calibri" w:eastAsia="宋体" w:hAnsi="Calibri" w:cs="Times New Roman"/>
+                <w:b/>
+                <w:bCs/>
+                <w:color w:val="000000"/>
+                <w:kern w:val="0"/>
+                <w:szCs w:val="21"/>
+              </w:rPr>
+              <w:t xml:space="preserve">  </w:t>
+            </w:r>
+            <w:r>
+              <w:rPr>
+                <w:rFonts w:ascii="宋体" w:eastAsia="宋体" w:hAnsi="宋体" w:cs="Times New Roman" w:hint="eastAsia"/>
+                <w:b/>
+                <w:bCs/>
+                <w:color w:val="000000"/>
+                <w:kern w:val="0"/>
+                <w:szCs w:val="21"/>
+              </w:rPr>
+              <w:t>别</w:t>
+            </w:r>
+          </w:p>
+        </w:tc>
+        <w:tc>
+          <w:tcPr>
+            <w:tcW w:w="5410" w:type="dxa"/>
+            <w:gridSpan w:val="5"/>
+            <w:tcBorders>
+              <w:top w:val="single" w:sz="8" w:space="0" w:color="auto"/>
+              <w:left w:val="nil"/>
+              <w:bottom w:val="single" w:sz="8" w:space="0" w:color="auto"/>
+              <w:right w:val="single" w:sz="8" w:space="0" w:color="auto"/>
+            </w:tcBorders>
+            <w:shd w:val="clear" w:color="auto" w:fill="auto"/>
+            <w:vAlign w:val="center"/>
+            <w:hideMark/>
+          </w:tcPr>
+          <w:p>
+            <w:pPr>
+              <w:widowControl/>
+              <w:jc w:val="center"/>
+              <w:rPr>
+                <w:rFonts w:ascii="宋体" w:eastAsia="宋体" w:hAnsi="宋体" w:cs="Times New Roman" w:hint="eastAsia"/>
+                <w:b/>
+                <w:bCs/>
+                <w:color w:val="000000"/>
+                <w:kern w:val="0"/>
+                <w:szCs w:val="21"/>
+              </w:rPr>
+            </w:pPr>
+            <w:r>
+              <w:rPr>
+                <w:rFonts w:ascii="宋体" w:eastAsia="宋体" w:hAnsi="宋体" w:cs="Times New Roman" w:hint="eastAsia"/>
+                <w:b/>
+                <w:bCs/>
+                <w:color w:val="000000"/>
+                <w:kern w:val="0"/>
+                <w:szCs w:val="21"/>
+              </w:rPr>
+              <w:t>中心点</w:t>
+            </w:r>
+          </w:p>
+        </w:tc>
+      </w:tr>
+      <w:tr>
+        <w:trPr>
+          <w:trHeight w:val="320"/>
+        </w:trPr>
+        <w:tc>
+          <w:tcPr>
+            <w:tcW w:w="983" w:type="dxa"/>
+            <w:tcBorders>
+              <w:top w:val="nil"/>
+              <w:left w:val="single" w:sz="8" w:space="0" w:color="auto"/>
+              <w:bottom w:val="single" w:sz="8" w:space="0" w:color="auto"/>
+              <w:right w:val="nil"/>
+            </w:tcBorders>
+            <w:shd w:val="clear" w:color="auto" w:fill="auto"/>
+            <w:vAlign w:val="center"/>
+            <w:hideMark/>
+          </w:tcPr>
+          <w:p>
+            <w:pPr>
+              <w:widowControl/>
+              <w:jc w:val="center"/>
+              <w:rPr>
+                <w:rFonts w:ascii="宋体" w:eastAsia="宋体" w:hAnsi="宋体" w:cs="Times New Roman" w:hint="eastAsia"/>
+                <w:b/>
+                <w:bCs/>
+                <w:color w:val="000000"/>
+                <w:kern w:val="0"/>
+                <w:szCs w:val="21"/>
+              </w:rPr>
+            </w:pPr>
+            <w:r>
+              <w:rPr>
+                <w:rFonts w:ascii="宋体" w:eastAsia="宋体" w:hAnsi="宋体" w:cs="Times New Roman" w:hint="eastAsia"/>
+                <w:b/>
+                <w:bCs/>
+                <w:color w:val="000000"/>
+                <w:kern w:val="0"/>
+                <w:szCs w:val="21"/>
+              </w:rPr>
+              <w:t>类</w:t>
+            </w:r>
+            <w:r>
+              <w:rPr>
+                <w:rFonts w:ascii="Calibri" w:eastAsia="宋体" w:hAnsi="Calibri" w:cs="Times New Roman"/>
+                <w:b/>
+                <w:bCs/>
+                <w:color w:val="000000"/>
+                <w:kern w:val="0"/>
+                <w:szCs w:val="21"/>
+              </w:rPr>
+              <w:t xml:space="preserve">  </w:t>
+            </w:r>
+            <w:r>
+              <w:rPr>
+                <w:rFonts w:ascii="宋体" w:eastAsia="宋体" w:hAnsi="宋体" w:cs="Times New Roman" w:hint="eastAsia"/>
+                <w:b/>
+                <w:bCs/>
+                <w:color w:val="000000"/>
+                <w:kern w:val="0"/>
+                <w:szCs w:val="21"/>
+              </w:rPr>
+              <w:t>别</w:t>
+            </w:r>
+          </w:p>
+        </w:tc>
+        <w:tc>
+          <w:tcPr>
+            <w:tcW w:w="993" w:type="dxa"/>
+            <w:tcBorders>
+              <w:top w:val="nil"/>
+              <w:left w:val="single" w:sz="8" w:space="0" w:color="auto"/>
+              <w:bottom w:val="single" w:sz="8" w:space="0" w:color="auto"/>
+              <w:right w:val="single" w:sz="8" w:space="0" w:color="auto"/>
+            </w:tcBorders>
+            <w:shd w:val="clear" w:color="auto" w:fill="auto"/>
+            <w:vAlign w:val="center"/>
+            <w:hideMark/>
+          </w:tcPr>
+          <w:p>
+            <w:pPr>
+              <w:widowControl/>
+              <w:jc w:val="center"/>
+              <w:rPr>
+                <w:rFonts w:ascii="宋体" w:eastAsia="宋体" w:hAnsi="宋体" w:cs="Times New Roman" w:hint="eastAsia"/>
+                <w:b/>
+                <w:bCs/>
+                <w:color w:val="000000"/>
+                <w:kern w:val="0"/>
+                <w:szCs w:val="21"/>
+              </w:rPr>
+            </w:pPr>
+            <w:r>
+              <w:rPr>
+                <w:rFonts w:ascii="宋体" w:eastAsia="宋体" w:hAnsi="宋体" w:cs="Times New Roman" w:hint="eastAsia"/>
+                <w:b/>
+                <w:bCs/>
+                <w:color w:val="000000"/>
+                <w:kern w:val="0"/>
+                <w:szCs w:val="21"/>
+              </w:rPr>
+              <w:t>个</w:t>
+            </w:r>
+            <w:r>
+              <w:rPr>
+                <w:rFonts w:ascii="Calibri" w:eastAsia="宋体" w:hAnsi="Calibri" w:cs="Times New Roman"/>
+                <w:b/>
+                <w:bCs/>
+                <w:color w:val="000000"/>
+                <w:kern w:val="0"/>
+                <w:szCs w:val="21"/>
+              </w:rPr>
+              <w:t xml:space="preserve">  </w:t>
+            </w:r>
+            <w:r>
+              <w:rPr>
+                <w:rFonts w:ascii="宋体" w:eastAsia="宋体" w:hAnsi="宋体" w:cs="Times New Roman" w:hint="eastAsia"/>
+                <w:b/>
+                <w:bCs/>
+                <w:color w:val="000000"/>
+                <w:kern w:val="0"/>
+                <w:szCs w:val="21"/>
+              </w:rPr>
+              <w:t>数</w:t>
+            </w:r>
+          </w:p>
+        </w:tc>
+        <w:tc>
+          <w:tcPr>
+            <w:tcW w:w="1082" w:type="dxa"/>
+            <w:tcBorders>
+              <w:top w:val="nil"/>
+              <w:left w:val="nil"/>
+              <w:bottom w:val="single" w:sz="8" w:space="0" w:color="auto"/>
+              <w:right w:val="single" w:sz="8" w:space="0" w:color="auto"/>
+            </w:tcBorders>
+            <w:shd w:val="clear" w:color="auto" w:fill="auto"/>
+            <w:vAlign w:val="center"/>
+            <w:hideMark/>
+          </w:tcPr>
+          <w:p>
+            <w:pPr>
+              <w:widowControl/>
+              <w:jc w:val="center"/>
+              <w:rPr>
+                <w:rFonts w:ascii="Calibri" w:eastAsia="宋体" w:hAnsi="Calibri" w:cs="Times New Roman" w:hint="eastAsia"/>
+                <w:b/>
+                <w:bCs/>
+                <w:color w:val="000000"/>
+                <w:kern w:val="0"/>
+                <w:szCs w:val="21"/>
+              </w:rPr>
+            </w:pPr>
+            <w:r>
+              <w:rPr>
+                <w:rFonts w:ascii="Calibri" w:eastAsia="宋体" w:hAnsi="Calibri" w:cs="Times New Roman"/>
+                <w:b/>
+                <w:bCs/>
+                <w:color w:val="000000"/>
+                <w:kern w:val="0"/>
+                <w:szCs w:val="21"/>
+              </w:rPr>
+              <w:t>L</w:t>
+            </w:r>
+          </w:p>
+        </w:tc>
+        <w:tc>
+          <w:tcPr>
+            <w:tcW w:w="1082" w:type="dxa"/>
+            <w:tcBorders>
+              <w:top w:val="nil"/>
+              <w:left w:val="nil"/>
+              <w:bottom w:val="single" w:sz="8" w:space="0" w:color="auto"/>
+              <w:right w:val="single" w:sz="8" w:space="0" w:color="auto"/>
+            </w:tcBorders>
+            <w:shd w:val="clear" w:color="auto" w:fill="auto"/>
+            <w:vAlign w:val="center"/>
+            <w:hideMark/>
+          </w:tcPr>
+          <w:p>
+            <w:pPr>
+              <w:widowControl/>
+              <w:jc w:val="center"/>
+              <w:rPr>
+                <w:rFonts w:ascii="Calibri" w:eastAsia="宋体" w:hAnsi="Calibri" w:cs="Times New Roman"/>
+                <w:b/>
+                <w:bCs/>
+                <w:color w:val="000000"/>
+                <w:kern w:val="0"/>
+                <w:szCs w:val="21"/>
+              </w:rPr>
+            </w:pPr>
+            <w:r>
+              <w:rPr>
+                <w:rFonts w:ascii="Calibri" w:eastAsia="宋体" w:hAnsi="Calibri" w:cs="Times New Roman"/>
+                <w:b/>
+                <w:bCs/>
+                <w:color w:val="000000"/>
+                <w:kern w:val="0"/>
+                <w:szCs w:val="21"/>
+              </w:rPr>
+              <w:t>R</w:t>
+            </w:r>
+          </w:p>
+        </w:tc>
+        <w:tc>
+          <w:tcPr>
+            <w:tcW w:w="1082" w:type="dxa"/>
+            <w:tcBorders>
+              <w:top w:val="nil"/>
+              <w:left w:val="nil"/>
+              <w:bottom w:val="single" w:sz="8" w:space="0" w:color="auto"/>
+              <w:right w:val="single" w:sz="8" w:space="0" w:color="auto"/>
+            </w:tcBorders>
+            <w:shd w:val="clear" w:color="auto" w:fill="auto"/>
+            <w:vAlign w:val="center"/>
+            <w:hideMark/>
+          </w:tcPr>
+          <w:p>
+            <w:pPr>
+              <w:widowControl/>
+              <w:jc w:val="center"/>
+              <w:rPr>
+                <w:rFonts w:ascii="Calibri" w:eastAsia="宋体" w:hAnsi="Calibri" w:cs="Times New Roman"/>
+                <w:b/>
+                <w:bCs/>
+                <w:color w:val="000000"/>
+                <w:kern w:val="0"/>
+                <w:szCs w:val="21"/>
+              </w:rPr>
+            </w:pPr>
+            <w:r>
+              <w:rPr>
+                <w:rFonts w:ascii="Calibri" w:eastAsia="宋体" w:hAnsi="Calibri" w:cs="Times New Roman"/>
+                <w:b/>
+                <w:bCs/>
+                <w:color w:val="000000"/>
+                <w:kern w:val="0"/>
+                <w:szCs w:val="21"/>
+              </w:rPr>
+              <w:t>M</w:t>
+            </w:r>
+          </w:p>
+        </w:tc>
+        <w:tc>
+          <w:tcPr>
+            <w:tcW w:w="1082" w:type="dxa"/>
+            <w:tcBorders>
+              <w:top w:val="nil"/>
+              <w:left w:val="nil"/>
+              <w:bottom w:val="single" w:sz="8" w:space="0" w:color="auto"/>
+              <w:right w:val="single" w:sz="8" w:space="0" w:color="auto"/>
+            </w:tcBorders>
+            <w:shd w:val="clear" w:color="auto" w:fill="auto"/>
+            <w:vAlign w:val="center"/>
+            <w:hideMark/>
+          </w:tcPr>
+          <w:p>
+            <w:pPr>
+              <w:widowControl/>
+              <w:jc w:val="center"/>
+              <w:rPr>
+                <w:rFonts w:ascii="Calibri" w:eastAsia="宋体" w:hAnsi="Calibri" w:cs="Times New Roman"/>
+                <w:b/>
+                <w:bCs/>
+                <w:color w:val="000000"/>
+                <w:kern w:val="0"/>
+                <w:szCs w:val="21"/>
+              </w:rPr>
+            </w:pPr>
+            <w:r>
+              <w:rPr>
+                <w:rFonts w:ascii="Calibri" w:eastAsia="宋体" w:hAnsi="Calibri" w:cs="Times New Roman"/>
+                <w:b/>
+                <w:bCs/>
+                <w:color w:val="000000"/>
+                <w:kern w:val="0"/>
+                <w:szCs w:val="21"/>
+              </w:rPr>
+              <w:t>F</w:t>
+            </w:r>
+          </w:p>
+        </w:tc>
+        <w:tc>
+          <w:tcPr>
+            <w:tcW w:w="1082" w:type="dxa"/>
+            <w:tcBorders>
+              <w:top w:val="nil"/>
+              <w:left w:val="nil"/>
+              <w:bottom w:val="single" w:sz="8" w:space="0" w:color="auto"/>
+              <w:right w:val="single" w:sz="8" w:space="0" w:color="auto"/>
+            </w:tcBorders>
+            <w:shd w:val="clear" w:color="auto" w:fill="auto"/>
+            <w:vAlign w:val="center"/>
+            <w:hideMark/>
+          </w:tcPr>
+          <w:p>
+            <w:pPr>
+              <w:widowControl/>
+              <w:jc w:val="center"/>
+              <w:rPr>
+                <w:rFonts w:ascii="Calibri" w:eastAsia="宋体" w:hAnsi="Calibri" w:cs="Times New Roman"/>
+                <w:b/>
+                <w:bCs/>
+                <w:color w:val="000000"/>
+                <w:kern w:val="0"/>
+                <w:szCs w:val="21"/>
+              </w:rPr>
+            </w:pPr>
+            <w:r>
+              <w:rPr>
+                <w:rFonts w:ascii="Calibri" w:eastAsia="宋体" w:hAnsi="Calibri" w:cs="Times New Roman"/>
+                <w:b/>
+                <w:bCs/>
+                <w:color w:val="000000"/>
+                <w:kern w:val="0"/>
+                <w:szCs w:val="21"/>
+              </w:rPr>
+              <w:t>C</w:t>
+            </w:r>
+          </w:p>
+        </w:tc>
+      </w:tr>
+      <w:tr>
+        <w:trPr>
+          <w:trHeight w:val="320"/>
+        </w:trPr>
+        <w:tc>
+          <w:tcPr>
+            <w:tcW w:w="983" w:type="dxa"/>
+            <w:tcBorders>
+              <w:top w:val="nil"/>
+              <w:left w:val="single" w:sz="8" w:space="0" w:color="auto"/>
+              <w:bottom w:val="single" w:sz="8" w:space="0" w:color="auto"/>
+              <w:right w:val="single" w:sz="8" w:space="0" w:color="auto"/>
+            </w:tcBorders>
+            <w:shd w:val="clear" w:color="auto" w:fill="auto"/>
+            <w:vAlign w:val="center"/>
+            <w:hideMark/>
+          </w:tcPr>
+          <w:p>
+            <w:pPr>
+              <w:widowControl/>
+              <w:jc w:val="center"/>
+              <w:rPr>
+                <w:rFonts w:ascii="宋体" w:eastAsia="宋体" w:hAnsi="宋体" w:cs="Times New Roman"/>
+                <w:b/>
+                <w:bCs/>
+                <w:color w:val="000000"/>
+                <w:kern w:val="0"/>
+                <w:szCs w:val="21"/>
+              </w:rPr>
+            </w:pPr>
+            <w:r>
+              <w:rPr>
+                <w:rFonts w:ascii="宋体" w:eastAsia="宋体" w:hAnsi="宋体" w:cs="Times New Roman" w:hint="eastAsia"/>
+                <w:b/>
+                <w:bCs/>
+                <w:color w:val="000000"/>
+                <w:kern w:val="0"/>
+                <w:szCs w:val="21"/>
+              </w:rPr>
+              <w:t>类别</w:t>
+            </w:r>
+            <w:r>
+              <w:rPr>
+                <w:rFonts w:ascii="Calibri" w:eastAsia="宋体" w:hAnsi="Calibri" w:cs="Times New Roman"/>
+                <w:b/>
+                <w:bCs/>
+                <w:color w:val="000000"/>
+                <w:kern w:val="0"/>
+                <w:szCs w:val="21"/>
+              </w:rPr>
+              <w:t>0</w:t>
+            </w:r>
+          </w:p>
+        </w:tc>
+        <w:tc>
+          <w:tcPr>
+            <w:tcW w:w="993" w:type="dxa"/>
+            <w:tcBorders>
+              <w:top w:val="nil"/>
+              <w:left w:val="nil"/>
+              <w:bottom w:val="single" w:sz="8" w:space="0" w:color="auto"/>
+              <w:right w:val="single" w:sz="8" w:space="0" w:color="auto"/>
+            </w:tcBorders>
+            <w:shd w:val="clear" w:color="auto" w:fill="auto"/>
+            <w:vAlign w:val="center"/>
+            <w:hideMark/>
+          </w:tcPr>
+          <w:p>
+            <w:pPr>
+              <w:widowControl/>
+              <w:jc w:val="center"/>
+              <w:rPr>
+                <w:rFonts w:ascii="Calibri" w:eastAsia="宋体" w:hAnsi="Calibri" w:cs="Times New Roman" w:hint="eastAsia"/>
+                <w:b/>
+                <w:bCs/>
+                <w:color w:val="000000"/>
+                <w:kern w:val="0"/>
+                <w:szCs w:val="21"/>
+              </w:rPr>
+            </w:pPr>
+            <w:r>
+              <w:rPr>
+                <w:rFonts w:ascii="Calibri" w:eastAsia="宋体" w:hAnsi="Calibri" w:cs="Times New Roman"/>
+                <w:b/>
+                <w:bCs/>
+                <w:color w:val="000000"/>
+                <w:kern w:val="0"/>
+                <w:szCs w:val="21"/>
+              </w:rPr>
+              <w:t>24899</w:t>
+            </w:r>
+          </w:p>
+        </w:tc>
+        <w:tc>
+          <w:tcPr>
+            <w:tcW w:w="1082" w:type="dxa"/>
+            <w:tcBorders>
+              <w:top w:val="nil"/>
+              <w:left w:val="nil"/>
+              <w:bottom w:val="single" w:sz="8" w:space="0" w:color="auto"/>
+              <w:right w:val="single" w:sz="8" w:space="0" w:color="auto"/>
+            </w:tcBorders>
+            <w:shd w:val="clear" w:color="auto" w:fill="auto"/>
+            <w:vAlign w:val="center"/>
+            <w:hideMark/>
+          </w:tcPr>
+          <w:p>
+            <w:pPr>
+              <w:widowControl/>
+              <w:jc w:val="center"/>
+              <w:rPr>
+                <w:rFonts w:ascii="Calibri" w:eastAsia="宋体" w:hAnsi="Calibri" w:cs="Times New Roman"/>
+                <w:b/>
+                <w:bCs/>
+                <w:color w:val="000000"/>
+                <w:kern w:val="0"/>
+                <w:szCs w:val="21"/>
+              </w:rPr>
+            </w:pPr>
+            <w:r>
+              <w:rPr>
+                <w:rFonts w:ascii="Calibri" w:eastAsia="宋体" w:hAnsi="Calibri" w:cs="Times New Roman"/>
+                <w:b/>
+                <w:bCs/>
+                <w:color w:val="000000"/>
+                <w:kern w:val="0"/>
+                <w:szCs w:val="21"/>
+              </w:rPr>
+              <w:t>-0.699468</w:t>
+            </w:r>
+          </w:p>
+        </w:tc>
+        <w:tc>
+          <w:tcPr>
+            <w:tcW w:w="1082" w:type="dxa"/>
+            <w:tcBorders>
+              <w:top w:val="nil"/>
+              <w:left w:val="nil"/>
+              <w:bottom w:val="single" w:sz="8" w:space="0" w:color="auto"/>
+              <w:right w:val="single" w:sz="8" w:space="0" w:color="auto"/>
+            </w:tcBorders>
+            <w:shd w:val="clear" w:color="auto" w:fill="auto"/>
+            <w:vAlign w:val="center"/>
+            <w:hideMark/>
+          </w:tcPr>
+          <w:p>
+            <w:pPr>
+              <w:widowControl/>
+              <w:jc w:val="center"/>
+              <w:rPr>
+                <w:rFonts w:ascii="Calibri" w:eastAsia="宋体" w:hAnsi="Calibri" w:cs="Times New Roman"/>
+                <w:b/>
+                <w:bCs/>
+                <w:color w:val="000000"/>
+                <w:kern w:val="0"/>
+                <w:szCs w:val="21"/>
+              </w:rPr>
+            </w:pPr>
+            <w:r>
+              <w:rPr>
+                <w:rFonts w:ascii="Calibri" w:eastAsia="宋体" w:hAnsi="Calibri" w:cs="Times New Roman"/>
+                <w:b/>
+                <w:bCs/>
+                <w:color w:val="000000"/>
+                <w:kern w:val="0"/>
+                <w:szCs w:val="21"/>
+              </w:rPr>
+              <w:t>-0.412737</w:t>
+            </w:r>
+          </w:p>
+        </w:tc>
+        <w:tc>
+          <w:tcPr>
+            <w:tcW w:w="1082" w:type="dxa"/>
+            <w:tcBorders>
+              <w:top w:val="nil"/>
+              <w:left w:val="nil"/>
+              <w:bottom w:val="single" w:sz="8" w:space="0" w:color="auto"/>
+              <w:right w:val="single" w:sz="8" w:space="0" w:color="auto"/>
+            </w:tcBorders>
+            <w:shd w:val="clear" w:color="auto" w:fill="auto"/>
+            <w:vAlign w:val="center"/>
+            <w:hideMark/>
+          </w:tcPr>
+          <w:p>
+            <w:pPr>
+              <w:widowControl/>
+              <w:jc w:val="center"/>
+              <w:rPr>
+                <w:rFonts w:ascii="Calibri" w:eastAsia="宋体" w:hAnsi="Calibri" w:cs="Times New Roman"/>
+                <w:b/>
+                <w:bCs/>
+                <w:color w:val="000000"/>
+                <w:kern w:val="0"/>
+                <w:szCs w:val="21"/>
+              </w:rPr>
+            </w:pPr>
+            <w:r>
+              <w:rPr>
+                <w:rFonts w:ascii="Calibri" w:eastAsia="宋体" w:hAnsi="Calibri" w:cs="Times New Roman"/>
+                <w:b/>
+                <w:bCs/>
+                <w:color w:val="000000"/>
+                <w:kern w:val="0"/>
+                <w:szCs w:val="21"/>
+              </w:rPr>
+              <w:t>-0.163175</w:t>
+            </w:r>
+          </w:p>
+        </w:tc>
+        <w:tc>
+          <w:tcPr>
+            <w:tcW w:w="1082" w:type="dxa"/>
+            <w:tcBorders>
+              <w:top w:val="nil"/>
+              <w:left w:val="nil"/>
+              <w:bottom w:val="single" w:sz="8" w:space="0" w:color="auto"/>
+              <w:right w:val="single" w:sz="8" w:space="0" w:color="auto"/>
+            </w:tcBorders>
+            <w:shd w:val="clear" w:color="auto" w:fill="auto"/>
+            <w:vAlign w:val="center"/>
+            <w:hideMark/>
+          </w:tcPr>
+          <w:p>
+            <w:pPr>
+              <w:widowControl/>
+              <w:jc w:val="center"/>
+              <w:rPr>
+                <w:rFonts w:ascii="Calibri" w:eastAsia="宋体" w:hAnsi="Calibri" w:cs="Times New Roman"/>
+                <w:b/>
+                <w:bCs/>
+                <w:color w:val="000000"/>
+                <w:kern w:val="0"/>
+                <w:szCs w:val="21"/>
+              </w:rPr>
+            </w:pPr>
+            <w:r>
+              <w:rPr>
+                <w:rFonts w:ascii="Calibri" w:eastAsia="宋体" w:hAnsi="Calibri" w:cs="Times New Roman"/>
+                <w:b/>
+                <w:bCs/>
+                <w:color w:val="000000"/>
+                <w:kern w:val="0"/>
+                <w:szCs w:val="21"/>
+              </w:rPr>
+              <w:t>-0.163749</w:t>
+            </w:r>
+          </w:p>
+        </w:tc>
+        <w:tc>
+          <w:tcPr>
+            <w:tcW w:w="1082" w:type="dxa"/>
+            <w:tcBorders>
+              <w:top w:val="nil"/>
+              <w:left w:val="nil"/>
+              <w:bottom w:val="single" w:sz="8" w:space="0" w:color="auto"/>
+              <w:right w:val="single" w:sz="8" w:space="0" w:color="auto"/>
+            </w:tcBorders>
+            <w:shd w:val="clear" w:color="auto" w:fill="auto"/>
+            <w:vAlign w:val="center"/>
+            <w:hideMark/>
+          </w:tcPr>
+          <w:p>
+            <w:pPr>
+              <w:widowControl/>
+              <w:jc w:val="center"/>
+              <w:rPr>
+                <w:rFonts w:ascii="Calibri" w:eastAsia="宋体" w:hAnsi="Calibri" w:cs="Times New Roman"/>
+                <w:b/>
+                <w:bCs/>
+                <w:color w:val="000000"/>
+                <w:kern w:val="0"/>
+                <w:szCs w:val="21"/>
+              </w:rPr>
+            </w:pPr>
+            <w:r>
+              <w:rPr>
+                <w:rFonts w:ascii="Calibri" w:eastAsia="宋体" w:hAnsi="Calibri" w:cs="Times New Roman"/>
+                <w:b/>
+                <w:bCs/>
+                <w:color w:val="000000"/>
+                <w:kern w:val="0"/>
+                <w:szCs w:val="21"/>
+              </w:rPr>
+              <w:t>-0.239461</w:t>
+            </w:r>
+          </w:p>
+        </w:tc>
+      </w:tr>
+      <w:tr>
+        <w:trPr>
+          <w:trHeight w:val="320"/>
+        </w:trPr>
+        <w:tc>
+          <w:tcPr>
+            <w:tcW w:w="983" w:type="dxa"/>
+            <w:tcBorders>
+              <w:top w:val="nil"/>
+              <w:left w:val="single" w:sz="8" w:space="0" w:color="auto"/>
+              <w:bottom w:val="single" w:sz="8" w:space="0" w:color="auto"/>
+              <w:right w:val="single" w:sz="8" w:space="0" w:color="auto"/>
+            </w:tcBorders>
+            <w:shd w:val="clear" w:color="auto" w:fill="auto"/>
+            <w:vAlign w:val="center"/>
+            <w:hideMark/>
+          </w:tcPr>
+          <w:p>
+            <w:pPr>
+              <w:widowControl/>
+              <w:jc w:val="center"/>
+              <w:rPr>
+                <w:rFonts w:ascii="宋体" w:eastAsia="宋体" w:hAnsi="宋体" w:cs="Times New Roman"/>
+                <w:b/>
+                <w:bCs/>
+                <w:color w:val="000000"/>
+                <w:kern w:val="0"/>
+                <w:szCs w:val="21"/>
+              </w:rPr>
+            </w:pPr>
+            <w:r>
+              <w:rPr>
+                <w:rFonts w:ascii="宋体" w:eastAsia="宋体" w:hAnsi="宋体" w:cs="Times New Roman" w:hint="eastAsia"/>
+                <w:b/>
+                <w:bCs/>
+                <w:color w:val="000000"/>
+                <w:kern w:val="0"/>
+                <w:szCs w:val="21"/>
+              </w:rPr>
+              <w:t>类别</w:t>
+            </w:r>
+            <w:r>
+              <w:rPr>
+                <w:rFonts w:ascii="Calibri" w:eastAsia="宋体" w:hAnsi="Calibri" w:cs="Times New Roman"/>
+                <w:b/>
+                <w:bCs/>
+                <w:color w:val="000000"/>
+                <w:kern w:val="0"/>
+                <w:szCs w:val="21"/>
+              </w:rPr>
+              <w:t>1</w:t>
+            </w:r>
+          </w:p>
+        </w:tc>
+        <w:tc>
+          <w:tcPr>
+            <w:tcW w:w="993" w:type="dxa"/>
+            <w:tcBorders>
+              <w:top w:val="nil"/>
+              <w:left w:val="nil"/>
+              <w:bottom w:val="single" w:sz="8" w:space="0" w:color="auto"/>
+              <w:right w:val="single" w:sz="8" w:space="0" w:color="auto"/>
+            </w:tcBorders>
+            <w:shd w:val="clear" w:color="auto" w:fill="auto"/>
+            <w:vAlign w:val="center"/>
+            <w:hideMark/>
+          </w:tcPr>
+          <w:p>
+            <w:pPr>
+              <w:widowControl/>
+              <w:jc w:val="center"/>
+              <w:rPr>
+                <w:rFonts w:ascii="Calibri" w:eastAsia="宋体" w:hAnsi="Calibri" w:cs="Times New Roman" w:hint="eastAsia"/>
+                <w:b/>
+                <w:bCs/>
+                <w:color w:val="000000"/>
+                <w:kern w:val="0"/>
+                <w:szCs w:val="21"/>
+              </w:rPr>
+            </w:pPr>
+            <w:r>
+              <w:rPr>
+                <w:rFonts w:ascii="Calibri" w:eastAsia="宋体" w:hAnsi="Calibri" w:cs="Times New Roman"/>
+                <w:b/>
+                <w:bCs/>
+                <w:color w:val="000000"/>
+                <w:kern w:val="0"/>
+                <w:szCs w:val="21"/>
+              </w:rPr>
+              <w:t>3822</w:t>
+            </w:r>
+          </w:p>
+        </w:tc>
+        <w:tc>
+          <w:tcPr>
+            <w:tcW w:w="1082" w:type="dxa"/>
+            <w:tcBorders>
+              <w:top w:val="nil"/>
+              <w:left w:val="nil"/>
+              <w:bottom w:val="single" w:sz="8" w:space="0" w:color="auto"/>
+              <w:right w:val="single" w:sz="8" w:space="0" w:color="auto"/>
+            </w:tcBorders>
+            <w:shd w:val="clear" w:color="auto" w:fill="auto"/>
+            <w:vAlign w:val="center"/>
+            <w:hideMark/>
+          </w:tcPr>
+          <w:p>
+            <w:pPr>
+              <w:widowControl/>
+              <w:jc w:val="center"/>
+              <w:rPr>
+                <w:rFonts w:ascii="Calibri" w:eastAsia="宋体" w:hAnsi="Calibri" w:cs="Times New Roman"/>
+                <w:b/>
+                <w:bCs/>
+                <w:color w:val="000000"/>
+                <w:kern w:val="0"/>
+                <w:szCs w:val="21"/>
+              </w:rPr>
+            </w:pPr>
+            <w:r>
+              <w:rPr>
+                <w:rFonts w:ascii="Calibri" w:eastAsia="宋体" w:hAnsi="Calibri" w:cs="Times New Roman"/>
+                <w:b/>
+                <w:bCs/>
+                <w:color w:val="000000"/>
+                <w:kern w:val="0"/>
+                <w:szCs w:val="21"/>
+              </w:rPr>
+              <w:t>0.098363</w:t>
+            </w:r>
+          </w:p>
+        </w:tc>
+        <w:tc>
+          <w:tcPr>
+            <w:tcW w:w="1082" w:type="dxa"/>
+            <w:tcBorders>
+              <w:top w:val="nil"/>
+              <w:left w:val="nil"/>
+              <w:bottom w:val="single" w:sz="8" w:space="0" w:color="auto"/>
+              <w:right w:val="single" w:sz="8" w:space="0" w:color="auto"/>
+            </w:tcBorders>
+            <w:shd w:val="clear" w:color="auto" w:fill="auto"/>
+            <w:vAlign w:val="center"/>
+            <w:hideMark/>
+          </w:tcPr>
+          <w:p>
+            <w:pPr>
+              <w:widowControl/>
+              <w:jc w:val="center"/>
+              <w:rPr>
+                <w:rFonts w:ascii="Calibri" w:eastAsia="宋体" w:hAnsi="Calibri" w:cs="Times New Roman"/>
+                <w:b/>
+                <w:bCs/>
+                <w:color w:val="000000"/>
+                <w:kern w:val="0"/>
+                <w:szCs w:val="21"/>
+              </w:rPr>
+            </w:pPr>
+            <w:r>
+              <w:rPr>
+                <w:rFonts w:ascii="Calibri" w:eastAsia="宋体" w:hAnsi="Calibri" w:cs="Times New Roman"/>
+                <w:b/>
+                <w:bCs/>
+                <w:color w:val="000000"/>
+                <w:kern w:val="0"/>
+                <w:szCs w:val="21"/>
+              </w:rPr>
+              <w:t>-0.012033</w:t>
+            </w:r>
+          </w:p>
+        </w:tc>
+        <w:tc>
+          <w:tcPr>
+            <w:tcW w:w="1082" w:type="dxa"/>
+            <w:tcBorders>
+              <w:top w:val="nil"/>
+              <w:left w:val="nil"/>
+              <w:bottom w:val="single" w:sz="8" w:space="0" w:color="auto"/>
+              <w:right w:val="single" w:sz="8" w:space="0" w:color="auto"/>
+            </w:tcBorders>
+            <w:shd w:val="clear" w:color="auto" w:fill="auto"/>
+            <w:vAlign w:val="center"/>
+            <w:hideMark/>
+          </w:tcPr>
+          <w:p>
+            <w:pPr>
+              <w:widowControl/>
+              <w:jc w:val="center"/>
+              <w:rPr>
+                <w:rFonts w:ascii="Calibri" w:eastAsia="宋体" w:hAnsi="Calibri" w:cs="Times New Roman"/>
+                <w:b/>
+                <w:bCs/>
+                <w:color w:val="000000"/>
+                <w:kern w:val="0"/>
+                <w:szCs w:val="21"/>
+              </w:rPr>
+            </w:pPr>
+            <w:r>
+              <w:rPr>
+                <w:rFonts w:ascii="Calibri" w:eastAsia="宋体" w:hAnsi="Calibri" w:cs="Times New Roman"/>
+                <w:b/>
+                <w:bCs/>
+                <w:color w:val="000000"/>
+                <w:kern w:val="0"/>
+                <w:szCs w:val="21"/>
+              </w:rPr>
+              <w:t>-0.200326</w:t>
+            </w:r>
+          </w:p>
+        </w:tc>
+        <w:tc>
+          <w:tcPr>
+            <w:tcW w:w="1082" w:type="dxa"/>
+            <w:tcBorders>
+              <w:top w:val="nil"/>
+              <w:left w:val="nil"/>
+              <w:bottom w:val="single" w:sz="8" w:space="0" w:color="auto"/>
+              <w:right w:val="single" w:sz="8" w:space="0" w:color="auto"/>
+            </w:tcBorders>
+            <w:shd w:val="clear" w:color="auto" w:fill="auto"/>
+            <w:vAlign w:val="center"/>
+            <w:hideMark/>
+          </w:tcPr>
+          <w:p>
+            <w:pPr>
+              <w:widowControl/>
+              <w:jc w:val="center"/>
+              <w:rPr>
+                <w:rFonts w:ascii="Calibri" w:eastAsia="宋体" w:hAnsi="Calibri" w:cs="Times New Roman"/>
+                <w:b/>
+                <w:bCs/>
+                <w:color w:val="000000"/>
+                <w:kern w:val="0"/>
+                <w:szCs w:val="21"/>
+              </w:rPr>
+            </w:pPr>
+            <w:r>
+              <w:rPr>
+                <w:rFonts w:ascii="Calibri" w:eastAsia="宋体" w:hAnsi="Calibri" w:cs="Times New Roman"/>
+                <w:b/>
+                <w:bCs/>
+                <w:color w:val="000000"/>
+                <w:kern w:val="0"/>
+                <w:szCs w:val="21"/>
+              </w:rPr>
+              <w:t>-0.198902</w:t>
+            </w:r>
+          </w:p>
+        </w:tc>
+        <w:tc>
+          <w:tcPr>
+            <w:tcW w:w="1082" w:type="dxa"/>
+            <w:tcBorders>
+              <w:top w:val="nil"/>
+              <w:left w:val="nil"/>
+              <w:bottom w:val="single" w:sz="8" w:space="0" w:color="auto"/>
+              <w:right w:val="single" w:sz="8" w:space="0" w:color="auto"/>
+            </w:tcBorders>
+            <w:shd w:val="clear" w:color="auto" w:fill="auto"/>
+            <w:vAlign w:val="center"/>
+            <w:hideMark/>
+          </w:tcPr>
+          <w:p>
+            <w:pPr>
+              <w:widowControl/>
+              <w:jc w:val="center"/>
+              <w:rPr>
+                <w:rFonts w:ascii="Calibri" w:eastAsia="宋体" w:hAnsi="Calibri" w:cs="Times New Roman"/>
+                <w:b/>
+                <w:bCs/>
+                <w:color w:val="000000"/>
+                <w:kern w:val="0"/>
+                <w:szCs w:val="21"/>
+              </w:rPr>
+            </w:pPr>
+            <w:r>
+              <w:rPr>
+                <w:rFonts w:ascii="Calibri" w:eastAsia="宋体" w:hAnsi="Calibri" w:cs="Times New Roman"/>
+                <w:b/>
+                <w:bCs/>
+                <w:color w:val="000000"/>
+                <w:kern w:val="0"/>
+                <w:szCs w:val="21"/>
+              </w:rPr>
+              <w:t>2.301111</w:t>
+            </w:r>
+          </w:p>
+        </w:tc>
+      </w:tr>
+      <w:tr>
+        <w:trPr>
+          <w:trHeight w:val="320"/>
+        </w:trPr>
+        <w:tc>
+          <w:tcPr>
+            <w:tcW w:w="983" w:type="dxa"/>
+            <w:tcBorders>
+              <w:top w:val="nil"/>
+              <w:left w:val="single" w:sz="8" w:space="0" w:color="auto"/>
+              <w:bottom w:val="single" w:sz="8" w:space="0" w:color="auto"/>
+              <w:right w:val="single" w:sz="8" w:space="0" w:color="auto"/>
+            </w:tcBorders>
+            <w:shd w:val="clear" w:color="auto" w:fill="auto"/>
+            <w:vAlign w:val="center"/>
+            <w:hideMark/>
+          </w:tcPr>
+          <w:p>
+            <w:pPr>
+              <w:widowControl/>
+              <w:jc w:val="center"/>
+              <w:rPr>
+                <w:rFonts w:ascii="宋体" w:eastAsia="宋体" w:hAnsi="宋体" w:cs="Times New Roman"/>
+                <w:b/>
+                <w:bCs/>
+                <w:color w:val="000000"/>
+                <w:kern w:val="0"/>
+                <w:szCs w:val="21"/>
+              </w:rPr>
+            </w:pPr>
+            <w:r>
+              <w:rPr>
+                <w:rFonts w:ascii="宋体" w:eastAsia="宋体" w:hAnsi="宋体" w:cs="Times New Roman" w:hint="eastAsia"/>
+                <w:b/>
+                <w:bCs/>
+                <w:color w:val="000000"/>
+                <w:kern w:val="0"/>
+                <w:szCs w:val="21"/>
+              </w:rPr>
+              <w:t>类别</w:t>
+            </w:r>
+            <w:r>
+              <w:rPr>
+                <w:rFonts w:ascii="Calibri" w:eastAsia="宋体" w:hAnsi="Calibri" w:cs="Times New Roman"/>
+                <w:b/>
+                <w:bCs/>
+                <w:color w:val="000000"/>
+                <w:kern w:val="0"/>
+                <w:szCs w:val="21"/>
+              </w:rPr>
+              <w:t>2</w:t>
+            </w:r>
+          </w:p>
+        </w:tc>
+        <w:tc>
+          <w:tcPr>
+            <w:tcW w:w="993" w:type="dxa"/>
+            <w:tcBorders>
+              <w:top w:val="nil"/>
+              <w:left w:val="nil"/>
+              <w:bottom w:val="single" w:sz="8" w:space="0" w:color="auto"/>
+              <w:right w:val="single" w:sz="8" w:space="0" w:color="auto"/>
+            </w:tcBorders>
+            <w:shd w:val="clear" w:color="auto" w:fill="auto"/>
+            <w:vAlign w:val="center"/>
+            <w:hideMark/>
+          </w:tcPr>
+          <w:p>
+            <w:pPr>
+              <w:widowControl/>
+              <w:jc w:val="center"/>
+              <w:rPr>
+                <w:rFonts w:ascii="Calibri" w:eastAsia="宋体" w:hAnsi="Calibri" w:cs="Times New Roman" w:hint="eastAsia"/>
+                <w:b/>
+                <w:bCs/>
+                <w:color w:val="000000"/>
+                <w:kern w:val="0"/>
+                <w:szCs w:val="21"/>
+              </w:rPr>
+            </w:pPr>
+            <w:r>
+              <w:rPr>
+                <w:rFonts w:ascii="Calibri" w:eastAsia="宋体" w:hAnsi="Calibri" w:cs="Times New Roman"/>
+                <w:b/>
+                <w:bCs/>
+                <w:color w:val="000000"/>
+                <w:kern w:val="0"/>
+                <w:szCs w:val="21"/>
+              </w:rPr>
+              <w:t>15807</w:t>
+            </w:r>
+          </w:p>
+        </w:tc>
+        <w:tc>
+          <w:tcPr>
+            <w:tcW w:w="1082" w:type="dxa"/>
+            <w:tcBorders>
+              <w:top w:val="nil"/>
+              <w:left w:val="nil"/>
+              <w:bottom w:val="single" w:sz="8" w:space="0" w:color="auto"/>
+              <w:right w:val="single" w:sz="8" w:space="0" w:color="auto"/>
+            </w:tcBorders>
+            <w:shd w:val="clear" w:color="auto" w:fill="auto"/>
+            <w:vAlign w:val="center"/>
+            <w:hideMark/>
+          </w:tcPr>
+          <w:p>
+            <w:pPr>
+              <w:widowControl/>
+              <w:jc w:val="center"/>
+              <w:rPr>
+                <w:rFonts w:ascii="Calibri" w:eastAsia="宋体" w:hAnsi="Calibri" w:cs="Times New Roman"/>
+                <w:b/>
+                <w:bCs/>
+                <w:color w:val="000000"/>
+                <w:kern w:val="0"/>
+                <w:szCs w:val="21"/>
+              </w:rPr>
+            </w:pPr>
+            <w:r>
+              <w:rPr>
+                <w:rFonts w:ascii="Calibri" w:eastAsia="宋体" w:hAnsi="Calibri" w:cs="Times New Roman"/>
+                <w:b/>
+                <w:bCs/>
+                <w:color w:val="000000"/>
+                <w:kern w:val="0"/>
+                <w:szCs w:val="21"/>
+              </w:rPr>
+              <w:t>1.158505</w:t>
+            </w:r>
+          </w:p>
+        </w:tc>
+        <w:tc>
+          <w:tcPr>
+            <w:tcW w:w="1082" w:type="dxa"/>
+            <w:tcBorders>
+              <w:top w:val="nil"/>
+              <w:left w:val="nil"/>
+              <w:bottom w:val="single" w:sz="8" w:space="0" w:color="auto"/>
+              <w:right w:val="single" w:sz="8" w:space="0" w:color="auto"/>
+            </w:tcBorders>
+            <w:shd w:val="clear" w:color="auto" w:fill="auto"/>
+            <w:vAlign w:val="center"/>
+            <w:hideMark/>
+          </w:tcPr>
+          <w:p>
+            <w:pPr>
+              <w:widowControl/>
+              <w:jc w:val="center"/>
+              <w:rPr>
+                <w:rFonts w:ascii="Calibri" w:eastAsia="宋体" w:hAnsi="Calibri" w:cs="Times New Roman"/>
+                <w:b/>
+                <w:bCs/>
+                <w:color w:val="000000"/>
+                <w:kern w:val="0"/>
+                <w:szCs w:val="21"/>
+              </w:rPr>
+            </w:pPr>
+            <w:r>
+              <w:rPr>
+                <w:rFonts w:ascii="Calibri" w:eastAsia="宋体" w:hAnsi="Calibri" w:cs="Times New Roman"/>
+                <w:b/>
+                <w:bCs/>
+                <w:color w:val="000000"/>
+                <w:kern w:val="0"/>
+                <w:szCs w:val="21"/>
+              </w:rPr>
+              <w:t>-0.375845</w:t>
+            </w:r>
+          </w:p>
+        </w:tc>
+        <w:tc>
+          <w:tcPr>
+            <w:tcW w:w="1082" w:type="dxa"/>
+            <w:tcBorders>
+              <w:top w:val="nil"/>
+              <w:left w:val="nil"/>
+              <w:bottom w:val="single" w:sz="8" w:space="0" w:color="auto"/>
+              <w:right w:val="single" w:sz="8" w:space="0" w:color="auto"/>
+            </w:tcBorders>
+            <w:shd w:val="clear" w:color="auto" w:fill="auto"/>
+            <w:vAlign w:val="center"/>
+            <w:hideMark/>
+          </w:tcPr>
+          <w:p>
+            <w:pPr>
+              <w:widowControl/>
+              <w:jc w:val="center"/>
+              <w:rPr>
+                <w:rFonts w:ascii="Calibri" w:eastAsia="宋体" w:hAnsi="Calibri" w:cs="Times New Roman"/>
+                <w:b/>
+                <w:bCs/>
+                <w:color w:val="000000"/>
+                <w:kern w:val="0"/>
+                <w:szCs w:val="21"/>
+              </w:rPr>
+            </w:pPr>
+            <w:r>
+              <w:rPr>
+                <w:rFonts w:ascii="Calibri" w:eastAsia="宋体" w:hAnsi="Calibri" w:cs="Times New Roman"/>
+                <w:b/>
+                <w:bCs/>
+                <w:color w:val="000000"/>
+                <w:kern w:val="0"/>
+                <w:szCs w:val="21"/>
+              </w:rPr>
+              <w:t>-0.089081</w:t>
+            </w:r>
+          </w:p>
+        </w:tc>
+        <w:tc>
+          <w:tcPr>
+            <w:tcW w:w="1082" w:type="dxa"/>
+            <w:tcBorders>
+              <w:top w:val="nil"/>
+              <w:left w:val="nil"/>
+              <w:bottom w:val="single" w:sz="8" w:space="0" w:color="auto"/>
+              <w:right w:val="single" w:sz="8" w:space="0" w:color="auto"/>
+            </w:tcBorders>
+            <w:shd w:val="clear" w:color="auto" w:fill="auto"/>
+            <w:vAlign w:val="center"/>
+            <w:hideMark/>
+          </w:tcPr>
+          <w:p>
+            <w:pPr>
+              <w:widowControl/>
+              <w:jc w:val="center"/>
+              <w:rPr>
+                <w:rFonts w:ascii="Calibri" w:eastAsia="宋体" w:hAnsi="Calibri" w:cs="Times New Roman"/>
+                <w:b/>
+                <w:bCs/>
+                <w:color w:val="000000"/>
+                <w:kern w:val="0"/>
+                <w:szCs w:val="21"/>
+              </w:rPr>
+            </w:pPr>
+            <w:r>
+              <w:rPr>
+                <w:rFonts w:ascii="Calibri" w:eastAsia="宋体" w:hAnsi="Calibri" w:cs="Times New Roman"/>
+                <w:b/>
+                <w:bCs/>
+                <w:color w:val="000000"/>
+                <w:kern w:val="0"/>
+                <w:szCs w:val="21"/>
+              </w:rPr>
+              <w:t>-0.096903</w:t>
+            </w:r>
+          </w:p>
+        </w:tc>
+        <w:tc>
+          <w:tcPr>
+            <w:tcW w:w="1082" w:type="dxa"/>
+            <w:tcBorders>
+              <w:top w:val="nil"/>
+              <w:left w:val="nil"/>
+              <w:bottom w:val="single" w:sz="8" w:space="0" w:color="auto"/>
+              <w:right w:val="single" w:sz="8" w:space="0" w:color="auto"/>
+            </w:tcBorders>
+            <w:shd w:val="clear" w:color="auto" w:fill="auto"/>
+            <w:vAlign w:val="center"/>
+            <w:hideMark/>
+          </w:tcPr>
+          <w:p>
+            <w:pPr>
+              <w:widowControl/>
+              <w:jc w:val="center"/>
+              <w:rPr>
+                <w:rFonts w:ascii="Calibri" w:eastAsia="宋体" w:hAnsi="Calibri" w:cs="Times New Roman"/>
+                <w:b/>
+                <w:bCs/>
+                <w:color w:val="000000"/>
+                <w:kern w:val="0"/>
+                <w:szCs w:val="21"/>
+              </w:rPr>
+            </w:pPr>
+            <w:r>
+              <w:rPr>
+                <w:rFonts w:ascii="Calibri" w:eastAsia="宋体" w:hAnsi="Calibri" w:cs="Times New Roman"/>
+                <w:b/>
+                <w:bCs/>
+                <w:color w:val="000000"/>
+                <w:kern w:val="0"/>
+                <w:szCs w:val="21"/>
+              </w:rPr>
+              <w:t>-0.152706</w:t>
+            </w:r>
+          </w:p>
+        </w:tc>
+      </w:tr>
+      <w:tr>
+        <w:trPr>
+          <w:trHeight w:val="320"/>
+        </w:trPr>
+        <w:tc>
+          <w:tcPr>
+            <w:tcW w:w="983" w:type="dxa"/>
+            <w:tcBorders>
+              <w:top w:val="nil"/>
+              <w:left w:val="single" w:sz="8" w:space="0" w:color="auto"/>
+              <w:bottom w:val="single" w:sz="8" w:space="0" w:color="auto"/>
+              <w:right w:val="single" w:sz="8" w:space="0" w:color="auto"/>
+            </w:tcBorders>
+            <w:shd w:val="clear" w:color="auto" w:fill="auto"/>
+            <w:vAlign w:val="center"/>
+            <w:hideMark/>
+          </w:tcPr>
+          <w:p>
+            <w:pPr>
+              <w:widowControl/>
+              <w:jc w:val="center"/>
+              <w:rPr>
+                <w:rFonts w:ascii="宋体" w:eastAsia="宋体" w:hAnsi="宋体" w:cs="Times New Roman"/>
+                <w:b/>
+                <w:bCs/>
+                <w:color w:val="000000"/>
+                <w:kern w:val="0"/>
+                <w:szCs w:val="21"/>
+              </w:rPr>
+            </w:pPr>
+            <w:r>
+              <w:rPr>
+                <w:rFonts w:ascii="宋体" w:eastAsia="宋体" w:hAnsi="宋体" w:cs="Times New Roman" w:hint="eastAsia"/>
+                <w:b/>
+                <w:bCs/>
+                <w:color w:val="000000"/>
+                <w:kern w:val="0"/>
+                <w:szCs w:val="21"/>
+              </w:rPr>
+              <w:t>类别</w:t>
+            </w:r>
+            <w:r>
+              <w:rPr>
+                <w:rFonts w:ascii="Calibri" w:eastAsia="宋体" w:hAnsi="Calibri" w:cs="Times New Roman"/>
+                <w:b/>
+                <w:bCs/>
+                <w:color w:val="000000"/>
+                <w:kern w:val="0"/>
+                <w:szCs w:val="21"/>
+              </w:rPr>
+              <w:t>3</w:t>
+            </w:r>
+          </w:p>
+        </w:tc>
+        <w:tc>
+          <w:tcPr>
+            <w:tcW w:w="993" w:type="dxa"/>
+            <w:tcBorders>
+              <w:top w:val="nil"/>
+              <w:left w:val="nil"/>
+              <w:bottom w:val="single" w:sz="8" w:space="0" w:color="auto"/>
+              <w:right w:val="single" w:sz="8" w:space="0" w:color="auto"/>
+            </w:tcBorders>
+            <w:shd w:val="clear" w:color="auto" w:fill="auto"/>
+            <w:vAlign w:val="center"/>
+            <w:hideMark/>
+          </w:tcPr>
+          <w:p>
+            <w:pPr>
+              <w:widowControl/>
+              <w:jc w:val="center"/>
+              <w:rPr>
+                <w:rFonts w:ascii="Calibri" w:eastAsia="宋体" w:hAnsi="Calibri" w:cs="Times New Roman" w:hint="eastAsia"/>
+                <w:b/>
+                <w:bCs/>
+                <w:color w:val="000000"/>
+                <w:kern w:val="0"/>
+                <w:szCs w:val="21"/>
+              </w:rPr>
+            </w:pPr>
+            <w:r>
+              <w:rPr>
+                <w:rFonts w:ascii="Calibri" w:eastAsia="宋体" w:hAnsi="Calibri" w:cs="Times New Roman"/>
+                <w:b/>
+                <w:bCs/>
+                <w:color w:val="000000"/>
+                <w:kern w:val="0"/>
+                <w:szCs w:val="21"/>
+              </w:rPr>
+              <w:t>12195</w:t>
+            </w:r>
+          </w:p>
+        </w:tc>
+        <w:tc>
+          <w:tcPr>
+            <w:tcW w:w="1082" w:type="dxa"/>
+            <w:tcBorders>
+              <w:top w:val="nil"/>
+              <w:left w:val="nil"/>
+              <w:bottom w:val="single" w:sz="8" w:space="0" w:color="auto"/>
+              <w:right w:val="single" w:sz="8" w:space="0" w:color="auto"/>
+            </w:tcBorders>
+            <w:shd w:val="clear" w:color="auto" w:fill="auto"/>
+            <w:vAlign w:val="center"/>
+            <w:hideMark/>
+          </w:tcPr>
+          <w:p>
+            <w:pPr>
+              <w:widowControl/>
+              <w:jc w:val="center"/>
+              <w:rPr>
+                <w:rFonts w:ascii="Calibri" w:eastAsia="宋体" w:hAnsi="Calibri" w:cs="Times New Roman"/>
+                <w:b/>
+                <w:bCs/>
+                <w:color w:val="000000"/>
+                <w:kern w:val="0"/>
+                <w:szCs w:val="21"/>
+              </w:rPr>
+            </w:pPr>
+            <w:r>
+              <w:rPr>
+                <w:rFonts w:ascii="Calibri" w:eastAsia="宋体" w:hAnsi="Calibri" w:cs="Times New Roman"/>
+                <w:b/>
+                <w:bCs/>
+                <w:color w:val="000000"/>
+                <w:kern w:val="0"/>
+                <w:szCs w:val="21"/>
+              </w:rPr>
+              <w:t>-0.314916</w:t>
+            </w:r>
+          </w:p>
+        </w:tc>
+        <w:tc>
+          <w:tcPr>
+            <w:tcW w:w="1082" w:type="dxa"/>
+            <w:tcBorders>
+              <w:top w:val="nil"/>
+              <w:left w:val="nil"/>
+              <w:bottom w:val="single" w:sz="8" w:space="0" w:color="auto"/>
+              <w:right w:val="single" w:sz="8" w:space="0" w:color="auto"/>
+            </w:tcBorders>
+            <w:shd w:val="clear" w:color="auto" w:fill="auto"/>
+            <w:vAlign w:val="center"/>
+            <w:hideMark/>
+          </w:tcPr>
+          <w:p>
+            <w:pPr>
+              <w:widowControl/>
+              <w:jc w:val="center"/>
+              <w:rPr>
+                <w:rFonts w:ascii="Calibri" w:eastAsia="宋体" w:hAnsi="Calibri" w:cs="Times New Roman"/>
+                <w:b/>
+                <w:bCs/>
+                <w:color w:val="000000"/>
+                <w:kern w:val="0"/>
+                <w:szCs w:val="21"/>
+              </w:rPr>
+            </w:pPr>
+            <w:r>
+              <w:rPr>
+                <w:rFonts w:ascii="Calibri" w:eastAsia="宋体" w:hAnsi="Calibri" w:cs="Times New Roman"/>
+                <w:b/>
+                <w:bCs/>
+                <w:color w:val="000000"/>
+                <w:kern w:val="0"/>
+                <w:szCs w:val="21"/>
+              </w:rPr>
+              <w:t>1.682692</w:t>
+            </w:r>
+          </w:p>
+        </w:tc>
+        <w:tc>
+          <w:tcPr>
+            <w:tcW w:w="1082" w:type="dxa"/>
+            <w:tcBorders>
+              <w:top w:val="nil"/>
+              <w:left w:val="nil"/>
+              <w:bottom w:val="single" w:sz="8" w:space="0" w:color="auto"/>
+              <w:right w:val="single" w:sz="8" w:space="0" w:color="auto"/>
+            </w:tcBorders>
+            <w:shd w:val="clear" w:color="auto" w:fill="auto"/>
+            <w:vAlign w:val="center"/>
+            <w:hideMark/>
+          </w:tcPr>
+          <w:p>
+            <w:pPr>
+              <w:widowControl/>
+              <w:jc w:val="center"/>
+              <w:rPr>
+                <w:rFonts w:ascii="Calibri" w:eastAsia="宋体" w:hAnsi="Calibri" w:cs="Times New Roman"/>
+                <w:b/>
+                <w:bCs/>
+                <w:color w:val="000000"/>
+                <w:kern w:val="0"/>
+                <w:szCs w:val="21"/>
+              </w:rPr>
+            </w:pPr>
+            <w:r>
+              <w:rPr>
+                <w:rFonts w:ascii="Calibri" w:eastAsia="宋体" w:hAnsi="Calibri" w:cs="Times New Roman"/>
+                <w:b/>
+                <w:bCs/>
+                <w:color w:val="000000"/>
+                <w:kern w:val="0"/>
+                <w:szCs w:val="21"/>
+              </w:rPr>
+              <w:t>-0.573924</w:t>
+            </w:r>
+          </w:p>
+        </w:tc>
+        <w:tc>
+          <w:tcPr>
+            <w:tcW w:w="1082" w:type="dxa"/>
+            <w:tcBorders>
+              <w:top w:val="nil"/>
+              <w:left w:val="nil"/>
+              <w:bottom w:val="single" w:sz="8" w:space="0" w:color="auto"/>
+              <w:right w:val="single" w:sz="8" w:space="0" w:color="auto"/>
+            </w:tcBorders>
+            <w:shd w:val="clear" w:color="auto" w:fill="auto"/>
+            <w:vAlign w:val="center"/>
+            <w:hideMark/>
+          </w:tcPr>
+          <w:p>
+            <w:pPr>
+              <w:widowControl/>
+              <w:jc w:val="center"/>
+              <w:rPr>
+                <w:rFonts w:ascii="Calibri" w:eastAsia="宋体" w:hAnsi="Calibri" w:cs="Times New Roman"/>
+                <w:b/>
+                <w:bCs/>
+                <w:color w:val="000000"/>
+                <w:kern w:val="0"/>
+                <w:szCs w:val="21"/>
+              </w:rPr>
+            </w:pPr>
+            <w:r>
+              <w:rPr>
+                <w:rFonts w:ascii="Calibri" w:eastAsia="宋体" w:hAnsi="Calibri" w:cs="Times New Roman"/>
+                <w:b/>
+                <w:bCs/>
+                <w:color w:val="000000"/>
+                <w:kern w:val="0"/>
+                <w:szCs w:val="21"/>
+              </w:rPr>
+              <w:t>-0.537001</w:t>
+            </w:r>
+          </w:p>
+        </w:tc>
+        <w:tc>
+          <w:tcPr>
+            <w:tcW w:w="1082" w:type="dxa"/>
+            <w:tcBorders>
+              <w:top w:val="nil"/>
+              <w:left w:val="nil"/>
+              <w:bottom w:val="single" w:sz="8" w:space="0" w:color="auto"/>
+              <w:right w:val="single" w:sz="8" w:space="0" w:color="auto"/>
+            </w:tcBorders>
+            <w:shd w:val="clear" w:color="auto" w:fill="auto"/>
+            <w:vAlign w:val="center"/>
+            <w:hideMark/>
+          </w:tcPr>
+          <w:p>
+            <w:pPr>
+              <w:widowControl/>
+              <w:jc w:val="center"/>
+              <w:rPr>
+                <w:rFonts w:ascii="Calibri" w:eastAsia="宋体" w:hAnsi="Calibri" w:cs="Times New Roman"/>
+                <w:b/>
+                <w:bCs/>
+                <w:color w:val="000000"/>
+                <w:kern w:val="0"/>
+                <w:szCs w:val="21"/>
+              </w:rPr>
+            </w:pPr>
+            <w:r>
+              <w:rPr>
+                <w:rFonts w:ascii="Calibri" w:eastAsia="宋体" w:hAnsi="Calibri" w:cs="Times New Roman"/>
+                <w:b/>
+                <w:bCs/>
+                <w:color w:val="000000"/>
+                <w:kern w:val="0"/>
+                <w:szCs w:val="21"/>
+              </w:rPr>
+              <w:t>-0.166581</w:t>
+            </w:r>
+          </w:p>
+        </w:tc>
+      </w:tr>
+      <w:tr>
+        <w:trPr>
+          <w:trHeight w:val="320"/>
+        </w:trPr>
+        <w:tc>
+          <w:tcPr>
+            <w:tcW w:w="983" w:type="dxa"/>
+            <w:tcBorders>
+              <w:top w:val="nil"/>
+              <w:left w:val="single" w:sz="8" w:space="0" w:color="auto"/>
+              <w:bottom w:val="single" w:sz="8" w:space="0" w:color="auto"/>
+              <w:right w:val="single" w:sz="8" w:space="0" w:color="auto"/>
+            </w:tcBorders>
+            <w:shd w:val="clear" w:color="auto" w:fill="auto"/>
+            <w:vAlign w:val="center"/>
+            <w:hideMark/>
+          </w:tcPr>
+          <w:p>
+            <w:pPr>
+              <w:widowControl/>
+              <w:jc w:val="center"/>
+              <w:rPr>
+                <w:rFonts w:ascii="宋体" w:eastAsia="宋体" w:hAnsi="宋体" w:cs="Times New Roman"/>
+                <w:b/>
+                <w:bCs/>
+                <w:color w:val="000000"/>
+                <w:kern w:val="0"/>
+                <w:szCs w:val="21"/>
+              </w:rPr>
+            </w:pPr>
+            <w:r>
+              <w:rPr>
+                <w:rFonts w:ascii="宋体" w:eastAsia="宋体" w:hAnsi="宋体" w:cs="Times New Roman" w:hint="eastAsia"/>
+                <w:b/>
+                <w:bCs/>
+                <w:color w:val="000000"/>
+                <w:kern w:val="0"/>
+                <w:szCs w:val="21"/>
+              </w:rPr>
+              <w:t>类别</w:t>
+            </w:r>
+            <w:r>
+              <w:rPr>
+                <w:rFonts w:ascii="Calibri" w:eastAsia="宋体" w:hAnsi="Calibri" w:cs="Times New Roman"/>
+                <w:b/>
+                <w:bCs/>
+                <w:color w:val="000000"/>
+                <w:kern w:val="0"/>
+                <w:szCs w:val="21"/>
+              </w:rPr>
+              <w:t>4</w:t>
+            </w:r>
+          </w:p>
+        </w:tc>
+        <w:tc>
+          <w:tcPr>
+            <w:tcW w:w="993" w:type="dxa"/>
+            <w:tcBorders>
+              <w:top w:val="nil"/>
+              <w:left w:val="nil"/>
+              <w:bottom w:val="single" w:sz="8" w:space="0" w:color="auto"/>
+              <w:right w:val="single" w:sz="8" w:space="0" w:color="auto"/>
+            </w:tcBorders>
+            <w:shd w:val="clear" w:color="auto" w:fill="auto"/>
+            <w:vAlign w:val="center"/>
+            <w:hideMark/>
+          </w:tcPr>
+          <w:p>
+            <w:pPr>
+              <w:widowControl/>
+              <w:jc w:val="center"/>
+              <w:rPr>
+                <w:rFonts w:ascii="Calibri" w:eastAsia="宋体" w:hAnsi="Calibri" w:cs="Times New Roman" w:hint="eastAsia"/>
+                <w:b/>
+                <w:bCs/>
+                <w:color w:val="000000"/>
+                <w:kern w:val="0"/>
+                <w:szCs w:val="21"/>
+              </w:rPr>
+            </w:pPr>
+            <w:r>
+              <w:rPr>
+                <w:rFonts w:ascii="Calibri" w:eastAsia="宋体" w:hAnsi="Calibri" w:cs="Times New Roman"/>
+                <w:b/>
+                <w:bCs/>
+                <w:color w:val="000000"/>
+                <w:kern w:val="0"/>
+                <w:szCs w:val="21"/>
+              </w:rPr>
+              <w:t>5325</w:t>
+            </w:r>
+          </w:p>
+        </w:tc>
+        <w:tc>
+          <w:tcPr>
+            <w:tcW w:w="1082" w:type="dxa"/>
+            <w:tcBorders>
+              <w:top w:val="nil"/>
+              <w:left w:val="nil"/>
+              <w:bottom w:val="single" w:sz="8" w:space="0" w:color="auto"/>
+              <w:right w:val="single" w:sz="8" w:space="0" w:color="auto"/>
+            </w:tcBorders>
+            <w:shd w:val="clear" w:color="auto" w:fill="auto"/>
+            <w:vAlign w:val="center"/>
+            <w:hideMark/>
+          </w:tcPr>
+          <w:p>
+            <w:pPr>
+              <w:widowControl/>
+              <w:jc w:val="center"/>
+              <w:rPr>
+                <w:rFonts w:ascii="Calibri" w:eastAsia="宋体" w:hAnsi="Calibri" w:cs="Times New Roman"/>
+                <w:b/>
+                <w:bCs/>
+                <w:color w:val="000000"/>
+                <w:kern w:val="0"/>
+                <w:szCs w:val="21"/>
+              </w:rPr>
+            </w:pPr>
+            <w:r>
+              <w:rPr>
+                <w:rFonts w:ascii="Calibri" w:eastAsia="宋体" w:hAnsi="Calibri" w:cs="Times New Roman"/>
+                <w:b/>
+                <w:bCs/>
+                <w:color w:val="000000"/>
+                <w:kern w:val="0"/>
+                <w:szCs w:val="21"/>
+              </w:rPr>
+              <w:t>0.482255</w:t>
+            </w:r>
+          </w:p>
+        </w:tc>
+        <w:tc>
+          <w:tcPr>
+            <w:tcW w:w="1082" w:type="dxa"/>
+            <w:tcBorders>
+              <w:top w:val="nil"/>
+              <w:left w:val="nil"/>
+              <w:bottom w:val="single" w:sz="8" w:space="0" w:color="auto"/>
+              <w:right w:val="single" w:sz="8" w:space="0" w:color="auto"/>
+            </w:tcBorders>
+            <w:shd w:val="clear" w:color="auto" w:fill="auto"/>
+            <w:vAlign w:val="center"/>
+            <w:hideMark/>
+          </w:tcPr>
+          <w:p>
+            <w:pPr>
+              <w:widowControl/>
+              <w:jc w:val="center"/>
+              <w:rPr>
+                <w:rFonts w:ascii="Calibri" w:eastAsia="宋体" w:hAnsi="Calibri" w:cs="Times New Roman"/>
+                <w:b/>
+                <w:bCs/>
+                <w:color w:val="000000"/>
+                <w:kern w:val="0"/>
+                <w:szCs w:val="21"/>
+              </w:rPr>
+            </w:pPr>
+            <w:r>
+              <w:rPr>
+                <w:rFonts w:ascii="Calibri" w:eastAsia="宋体" w:hAnsi="Calibri" w:cs="Times New Roman"/>
+                <w:b/>
+                <w:bCs/>
+                <w:color w:val="000000"/>
+                <w:kern w:val="0"/>
+                <w:szCs w:val="21"/>
+              </w:rPr>
+              <w:t>-0.799382</w:t>
+            </w:r>
+          </w:p>
+        </w:tc>
+        <w:tc>
+          <w:tcPr>
+            <w:tcW w:w="1082" w:type="dxa"/>
+            <w:tcBorders>
+              <w:top w:val="nil"/>
+              <w:left w:val="nil"/>
+              <w:bottom w:val="single" w:sz="8" w:space="0" w:color="auto"/>
+              <w:right w:val="single" w:sz="8" w:space="0" w:color="auto"/>
+            </w:tcBorders>
+            <w:shd w:val="clear" w:color="auto" w:fill="auto"/>
+            <w:vAlign w:val="center"/>
+            <w:hideMark/>
+          </w:tcPr>
+          <w:p>
+            <w:pPr>
+              <w:widowControl/>
+              <w:jc w:val="center"/>
+              <w:rPr>
+                <w:rFonts w:ascii="Calibri" w:eastAsia="宋体" w:hAnsi="Calibri" w:cs="Times New Roman"/>
+                <w:b/>
+                <w:bCs/>
+                <w:color w:val="000000"/>
+                <w:kern w:val="0"/>
+                <w:szCs w:val="21"/>
+              </w:rPr>
+            </w:pPr>
+            <w:r>
+              <w:rPr>
+                <w:rFonts w:ascii="Calibri" w:eastAsia="宋体" w:hAnsi="Calibri" w:cs="Times New Roman"/>
+                <w:b/>
+                <w:bCs/>
+                <w:color w:val="000000"/>
+                <w:kern w:val="0"/>
+                <w:szCs w:val="21"/>
+              </w:rPr>
+              <w:t>2.485566</w:t>
+            </w:r>
+          </w:p>
+        </w:tc>
+        <w:tc>
+          <w:tcPr>
+            <w:tcW w:w="1082" w:type="dxa"/>
+            <w:tcBorders>
+              <w:top w:val="nil"/>
+              <w:left w:val="nil"/>
+              <w:bottom w:val="single" w:sz="8" w:space="0" w:color="auto"/>
+              <w:right w:val="single" w:sz="8" w:space="0" w:color="auto"/>
+            </w:tcBorders>
+            <w:shd w:val="clear" w:color="auto" w:fill="auto"/>
+            <w:vAlign w:val="center"/>
+            <w:hideMark/>
+          </w:tcPr>
+          <w:p>
+            <w:pPr>
+              <w:widowControl/>
+              <w:jc w:val="center"/>
+              <w:rPr>
+                <w:rFonts w:ascii="Calibri" w:eastAsia="宋体" w:hAnsi="Calibri" w:cs="Times New Roman"/>
+                <w:b/>
+                <w:bCs/>
+                <w:color w:val="000000"/>
+                <w:kern w:val="0"/>
+                <w:szCs w:val="21"/>
+              </w:rPr>
+            </w:pPr>
+            <w:r>
+              <w:rPr>
+                <w:rFonts w:ascii="Calibri" w:eastAsia="宋体" w:hAnsi="Calibri" w:cs="Times New Roman"/>
+                <w:b/>
+                <w:bCs/>
+                <w:color w:val="000000"/>
+                <w:kern w:val="0"/>
+                <w:szCs w:val="21"/>
+              </w:rPr>
+              <w:t>2.425889</w:t>
+            </w:r>
+          </w:p>
+        </w:tc>
+        <w:tc>
+          <w:tcPr>
+            <w:tcW w:w="1082" w:type="dxa"/>
+            <w:tcBorders>
+              <w:top w:val="nil"/>
+              <w:left w:val="nil"/>
+              <w:bottom w:val="single" w:sz="8" w:space="0" w:color="auto"/>
+              <w:right w:val="single" w:sz="8" w:space="0" w:color="auto"/>
+            </w:tcBorders>
+            <w:shd w:val="clear" w:color="auto" w:fill="auto"/>
+            <w:vAlign w:val="center"/>
+            <w:hideMark/>
+          </w:tcPr>
+          <w:p>
+            <w:pPr>
+              <w:widowControl/>
+              <w:jc w:val="center"/>
+              <w:rPr>
+                <w:rFonts w:ascii="Calibri" w:eastAsia="宋体" w:hAnsi="Calibri" w:cs="Times New Roman"/>
+                <w:b/>
+                <w:bCs/>
+                <w:color w:val="000000"/>
+                <w:kern w:val="0"/>
+                <w:szCs w:val="21"/>
+              </w:rPr>
+            </w:pPr>
+            <w:r>
+              <w:rPr>
+                <w:rFonts w:ascii="Calibri" w:eastAsia="宋体" w:hAnsi="Calibri" w:cs="Times New Roman"/>
+                <w:b/>
+                <w:bCs/>
+                <w:color w:val="000000"/>
+                <w:kern w:val="0"/>
+                <w:szCs w:val="21"/>
+              </w:rPr>
+              <w:t>0.302865</w:t>
+            </w:r>
+          </w:p>
+        </w:tc>
+      </w:tr>
+    </w:tbl>
+    <w:p>
+      <w:pPr>
+        <w:widowControl/>
+        <w:spacing w:line="120" w:lineRule="atLeast"/>
+        <w:jc w:val="left"/>
+        <w:rPr>
+          <w:b/>
+        </w:rPr>
+      </w:pPr>
+      <w:bookmarkStart w:id="0" w:name="_GoBack"/>
+      <w:bookmarkEnd w:id="0"/>
     </w:p>
     <w:p>
       <w:pPr>
+        <w:widowControl/>
+        <w:spacing w:line="120" w:lineRule="atLeast"/>
+        <w:jc w:val="left"/>
+        <w:rPr>
+          <w:b/>
+        </w:rPr>
+      </w:pPr>
+      <w:r>
+        <w:rPr>
+          <w:rFonts w:hint="eastAsia"/>
+          <w:b/>
+        </w:rPr>
+        <w:tab/>
+      </w:r>
+      <w:r>
+        <w:rPr>
+          <w:b/>
+        </w:rPr>
+        <w:t>做折线图如下：</w:t>
+      </w:r>
+    </w:p>
+    <w:p>
+      <w:pPr>
+        <w:widowControl/>
+        <w:spacing w:line="120" w:lineRule="atLeast"/>
+        <w:jc w:val="left"/>
+        <w:rPr>
+          <w:b/>
+        </w:rPr>
+      </w:pPr>
+      <w:r>
+        <w:rPr>
+          <w:noProof/>
+        </w:rPr>
+        <w:drawing>
+          <wp:inline distT="0" distB="0" distL="0" distR="0" wp14:anchorId="21BED860" wp14:editId="1A4CA0FE">
+            <wp:extent cx="5274310" cy="3265170"/>
+            <wp:effectExtent l="0" t="0" r="8890" b="11430"/>
+            <wp:docPr id="23" name="图表 23"/>
+            <wp:cNvGraphicFramePr/>
+            <a:graphic xmlns:a="http://schemas.openxmlformats.org/drawingml/2006/main">
+              <a:graphicData uri="http://schemas.openxmlformats.org/drawingml/2006/chart">
+                <c:chart xmlns:c="http://schemas.openxmlformats.org/drawingml/2006/chart" xmlns:r="http://schemas.openxmlformats.org/officeDocument/2006/relationships" r:id="rId11"/>
+              </a:graphicData>
+            </a:graphic>
+          </wp:inline>
+        </w:drawing>
+      </w:r>
+    </w:p>
+    <w:p>
+      <w:pPr>
+        <w:widowControl/>
+        <w:spacing w:line="120" w:lineRule="atLeast"/>
+        <w:jc w:val="left"/>
+        <w:rPr>
+          <w:rFonts w:hint="eastAsia"/>
+          <w:b/>
+        </w:rPr>
+      </w:pPr>
+      <w:r>
+        <w:rPr>
+          <w:b/>
+        </w:rPr>
+        <w:tab/>
+      </w:r>
+    </w:p>
+    <w:p>
+      <w:pPr>
+        <w:ind w:firstLine="420"/>
+        <w:jc w:val="left"/>
+        <w:rPr>
+          <w:b/>
+        </w:rPr>
+      </w:pPr>
+      <w:r>
+        <w:rPr>
+          <w:rFonts w:hint="eastAsia"/>
+          <w:b/>
+        </w:rPr>
+        <w:t>利用</w:t>
+      </w:r>
+      <w:r>
+        <w:rPr>
+          <w:rFonts w:hint="eastAsia"/>
+          <w:b/>
+        </w:rPr>
+        <w:t>K-means</w:t>
+      </w:r>
+      <w:r>
+        <w:rPr>
+          <w:rFonts w:hint="eastAsia"/>
+          <w:b/>
+        </w:rPr>
+        <w:t>算法分类后的结果如图</w:t>
+      </w:r>
+      <w:r>
+        <w:rPr>
+          <w:rFonts w:hint="eastAsia"/>
+          <w:b/>
+        </w:rPr>
+        <w:t>1.5</w:t>
+      </w:r>
+      <w:r>
+        <w:rPr>
+          <w:rFonts w:hint="eastAsia"/>
+          <w:b/>
+        </w:rPr>
+        <w:t>所示；</w:t>
+      </w:r>
+    </w:p>
+    <w:p>
+      <w:pPr>
         <w:ind w:firstLine="420"/>
         <w:jc w:val="center"/>
         <w:rPr>
@@ -4093,6 +10345,7 @@
     <w:p>
       <w:pPr>
         <w:jc w:val="left"/>
+        <w:outlineLvl w:val="0"/>
         <w:rPr>
           <w:b/>
         </w:rPr>
@@ -4147,8 +10400,6 @@
         </w:rPr>
         <w:t>所示，</w:t>
       </w:r>
-      <w:bookmarkStart w:id="0" w:name="_GoBack"/>
-      <w:bookmarkEnd w:id="0"/>
     </w:p>
     <w:p>
       <w:pPr>
@@ -4170,7 +10421,7 @@
 </file>
 
 <file path=word/endnotes.xml><?xml version="1.0" encoding="utf-8"?>
-<w:endnotes xmlns:wpc="http://schemas.microsoft.com/office/word/2010/wordprocessingCanvas" xmlns:mc="http://schemas.openxmlformats.org/markup-compatibility/2006" xmlns:o="urn:schemas-microsoft-com:office:office" xmlns:r="http://schemas.openxmlformats.org/officeDocument/2006/relationships" xmlns:m="http://schemas.openxmlformats.org/officeDocument/2006/math" xmlns:v="urn:schemas-microsoft-com:vml" xmlns:wp14="http://schemas.microsoft.com/office/word/2010/wordprocessingDrawing" xmlns:wp="http://schemas.openxmlformats.org/drawingml/2006/wordprocessingDrawing" xmlns:w10="urn:schemas-microsoft-com:office:word" xmlns:w="http://schemas.openxmlformats.org/wordprocessingml/2006/main" xmlns:w14="http://schemas.microsoft.com/office/word/2010/wordml" xmlns:wpg="http://schemas.microsoft.com/office/word/2010/wordprocessingGroup" xmlns:wpi="http://schemas.microsoft.com/office/word/2010/wordprocessingInk" xmlns:wne="http://schemas.microsoft.com/office/word/2006/wordml" xmlns:wps="http://schemas.microsoft.com/office/word/2010/wordprocessingShape" mc:Ignorable="w14 wp14">
+<w:endnotes xmlns:wpc="http://schemas.microsoft.com/office/word/2010/wordprocessingCanvas" xmlns:mo="http://schemas.microsoft.com/office/mac/office/2008/main" xmlns:mc="http://schemas.openxmlformats.org/markup-compatibility/2006" xmlns:mv="urn:schemas-microsoft-com:mac:vml" xmlns:o="urn:schemas-microsoft-com:office:office" xmlns:r="http://schemas.openxmlformats.org/officeDocument/2006/relationships" xmlns:m="http://schemas.openxmlformats.org/officeDocument/2006/math" xmlns:v="urn:schemas-microsoft-com:vml" xmlns:wp14="http://schemas.microsoft.com/office/word/2010/wordprocessingDrawing" xmlns:wp="http://schemas.openxmlformats.org/drawingml/2006/wordprocessingDrawing" xmlns:w10="urn:schemas-microsoft-com:office:word" xmlns:w="http://schemas.openxmlformats.org/wordprocessingml/2006/main" xmlns:w14="http://schemas.microsoft.com/office/word/2010/wordml" xmlns:w15="http://schemas.microsoft.com/office/word/2012/wordml" xmlns:wpg="http://schemas.microsoft.com/office/word/2010/wordprocessingGroup" xmlns:wpi="http://schemas.microsoft.com/office/word/2010/wordprocessingInk" xmlns:wne="http://schemas.microsoft.com/office/word/2006/wordml" xmlns:wps="http://schemas.microsoft.com/office/word/2010/wordprocessingShape" mc:Ignorable="w14 w15 wp14">
   <w:endnote w:type="separator" w:id="-1">
     <w:p>
       <w:r>
@@ -4189,7 +10440,7 @@
 </file>
 
 <file path=word/footnotes.xml><?xml version="1.0" encoding="utf-8"?>
-<w:footnotes xmlns:wpc="http://schemas.microsoft.com/office/word/2010/wordprocessingCanvas" xmlns:mc="http://schemas.openxmlformats.org/markup-compatibility/2006" xmlns:o="urn:schemas-microsoft-com:office:office" xmlns:r="http://schemas.openxmlformats.org/officeDocument/2006/relationships" xmlns:m="http://schemas.openxmlformats.org/officeDocument/2006/math" xmlns:v="urn:schemas-microsoft-com:vml" xmlns:wp14="http://schemas.microsoft.com/office/word/2010/wordprocessingDrawing" xmlns:wp="http://schemas.openxmlformats.org/drawingml/2006/wordprocessingDrawing" xmlns:w10="urn:schemas-microsoft-com:office:word" xmlns:w="http://schemas.openxmlformats.org/wordprocessingml/2006/main" xmlns:w14="http://schemas.microsoft.com/office/word/2010/wordml" xmlns:wpg="http://schemas.microsoft.com/office/word/2010/wordprocessingGroup" xmlns:wpi="http://schemas.microsoft.com/office/word/2010/wordprocessingInk" xmlns:wne="http://schemas.microsoft.com/office/word/2006/wordml" xmlns:wps="http://schemas.microsoft.com/office/word/2010/wordprocessingShape" mc:Ignorable="w14 wp14">
+<w:footnotes xmlns:wpc="http://schemas.microsoft.com/office/word/2010/wordprocessingCanvas" xmlns:mo="http://schemas.microsoft.com/office/mac/office/2008/main" xmlns:mc="http://schemas.openxmlformats.org/markup-compatibility/2006" xmlns:mv="urn:schemas-microsoft-com:mac:vml" xmlns:o="urn:schemas-microsoft-com:office:office" xmlns:r="http://schemas.openxmlformats.org/officeDocument/2006/relationships" xmlns:m="http://schemas.openxmlformats.org/officeDocument/2006/math" xmlns:v="urn:schemas-microsoft-com:vml" xmlns:wp14="http://schemas.microsoft.com/office/word/2010/wordprocessingDrawing" xmlns:wp="http://schemas.openxmlformats.org/drawingml/2006/wordprocessingDrawing" xmlns:w10="urn:schemas-microsoft-com:office:word" xmlns:w="http://schemas.openxmlformats.org/wordprocessingml/2006/main" xmlns:w14="http://schemas.microsoft.com/office/word/2010/wordml" xmlns:w15="http://schemas.microsoft.com/office/word/2012/wordml" xmlns:wpg="http://schemas.microsoft.com/office/word/2010/wordprocessingGroup" xmlns:wpi="http://schemas.microsoft.com/office/word/2010/wordprocessingInk" xmlns:wne="http://schemas.microsoft.com/office/word/2006/wordml" xmlns:wps="http://schemas.microsoft.com/office/word/2010/wordprocessingShape" mc:Ignorable="w14 w15 wp14">
   <w:footnote w:type="separator" w:id="-1">
     <w:p>
       <w:r>
@@ -4208,8 +10459,94 @@
 </file>
 
 <file path=word/numbering.xml><?xml version="1.0" encoding="utf-8"?>
-<w:numbering xmlns:wpc="http://schemas.microsoft.com/office/word/2010/wordprocessingCanvas" xmlns:mc="http://schemas.openxmlformats.org/markup-compatibility/2006" xmlns:o="urn:schemas-microsoft-com:office:office" xmlns:r="http://schemas.openxmlformats.org/officeDocument/2006/relationships" xmlns:m="http://schemas.openxmlformats.org/officeDocument/2006/math" xmlns:v="urn:schemas-microsoft-com:vml" xmlns:wp14="http://schemas.microsoft.com/office/word/2010/wordprocessingDrawing" xmlns:wp="http://schemas.openxmlformats.org/drawingml/2006/wordprocessingDrawing" xmlns:w10="urn:schemas-microsoft-com:office:word" xmlns:w="http://schemas.openxmlformats.org/wordprocessingml/2006/main" xmlns:w14="http://schemas.microsoft.com/office/word/2010/wordml" xmlns:wpg="http://schemas.microsoft.com/office/word/2010/wordprocessingGroup" xmlns:wpi="http://schemas.microsoft.com/office/word/2010/wordprocessingInk" xmlns:wne="http://schemas.microsoft.com/office/word/2006/wordml" xmlns:wps="http://schemas.microsoft.com/office/word/2010/wordprocessingShape" mc:Ignorable="w14 wp14">
+<w:numbering xmlns:wpc="http://schemas.microsoft.com/office/word/2010/wordprocessingCanvas" xmlns:mo="http://schemas.microsoft.com/office/mac/office/2008/main" xmlns:mc="http://schemas.openxmlformats.org/markup-compatibility/2006" xmlns:mv="urn:schemas-microsoft-com:mac:vml" xmlns:o="urn:schemas-microsoft-com:office:office" xmlns:r="http://schemas.openxmlformats.org/officeDocument/2006/relationships" xmlns:m="http://schemas.openxmlformats.org/officeDocument/2006/math" xmlns:v="urn:schemas-microsoft-com:vml" xmlns:wp14="http://schemas.microsoft.com/office/word/2010/wordprocessingDrawing" xmlns:wp="http://schemas.openxmlformats.org/drawingml/2006/wordprocessingDrawing" xmlns:w10="urn:schemas-microsoft-com:office:word" xmlns:w="http://schemas.openxmlformats.org/wordprocessingml/2006/main" xmlns:w14="http://schemas.microsoft.com/office/word/2010/wordml" xmlns:w15="http://schemas.microsoft.com/office/word/2012/wordml" xmlns:wpg="http://schemas.microsoft.com/office/word/2010/wordprocessingGroup" xmlns:wpi="http://schemas.microsoft.com/office/word/2010/wordprocessingInk" xmlns:wne="http://schemas.microsoft.com/office/word/2006/wordml" xmlns:wps="http://schemas.microsoft.com/office/word/2010/wordprocessingShape" mc:Ignorable="w14 w15 wp14">
   <w:abstractNum w:abstractNumId="0">
+    <w:nsid w:val="03D0769B"/>
+    <w:multiLevelType w:val="hybridMultilevel"/>
+    <w:tmpl w:val="E312A47C"/>
+    <w:lvl w:ilvl="0" w:tplc="0409000F">
+      <w:start w:val="1"/>
+      <w:numFmt w:val="decimal"/>
+      <w:lvlText w:val="%1."/>
+      <w:lvlJc w:val="left"/>
+      <w:pPr>
+        <w:ind w:left="960" w:hanging="480"/>
+      </w:pPr>
+    </w:lvl>
+    <w:lvl w:ilvl="1" w:tplc="04090019" w:tentative="1">
+      <w:start w:val="1"/>
+      <w:numFmt w:val="lowerLetter"/>
+      <w:lvlText w:val="%2)"/>
+      <w:lvlJc w:val="left"/>
+      <w:pPr>
+        <w:ind w:left="1440" w:hanging="480"/>
+      </w:pPr>
+    </w:lvl>
+    <w:lvl w:ilvl="2" w:tplc="0409001B" w:tentative="1">
+      <w:start w:val="1"/>
+      <w:numFmt w:val="lowerRoman"/>
+      <w:lvlText w:val="%3."/>
+      <w:lvlJc w:val="right"/>
+      <w:pPr>
+        <w:ind w:left="1920" w:hanging="480"/>
+      </w:pPr>
+    </w:lvl>
+    <w:lvl w:ilvl="3" w:tplc="0409000F" w:tentative="1">
+      <w:start w:val="1"/>
+      <w:numFmt w:val="decimal"/>
+      <w:lvlText w:val="%4."/>
+      <w:lvlJc w:val="left"/>
+      <w:pPr>
+        <w:ind w:left="2400" w:hanging="480"/>
+      </w:pPr>
+    </w:lvl>
+    <w:lvl w:ilvl="4" w:tplc="04090019" w:tentative="1">
+      <w:start w:val="1"/>
+      <w:numFmt w:val="lowerLetter"/>
+      <w:lvlText w:val="%5)"/>
+      <w:lvlJc w:val="left"/>
+      <w:pPr>
+        <w:ind w:left="2880" w:hanging="480"/>
+      </w:pPr>
+    </w:lvl>
+    <w:lvl w:ilvl="5" w:tplc="0409001B" w:tentative="1">
+      <w:start w:val="1"/>
+      <w:numFmt w:val="lowerRoman"/>
+      <w:lvlText w:val="%6."/>
+      <w:lvlJc w:val="right"/>
+      <w:pPr>
+        <w:ind w:left="3360" w:hanging="480"/>
+      </w:pPr>
+    </w:lvl>
+    <w:lvl w:ilvl="6" w:tplc="0409000F" w:tentative="1">
+      <w:start w:val="1"/>
+      <w:numFmt w:val="decimal"/>
+      <w:lvlText w:val="%7."/>
+      <w:lvlJc w:val="left"/>
+      <w:pPr>
+        <w:ind w:left="3840" w:hanging="480"/>
+      </w:pPr>
+    </w:lvl>
+    <w:lvl w:ilvl="7" w:tplc="04090019" w:tentative="1">
+      <w:start w:val="1"/>
+      <w:numFmt w:val="lowerLetter"/>
+      <w:lvlText w:val="%8)"/>
+      <w:lvlJc w:val="left"/>
+      <w:pPr>
+        <w:ind w:left="4320" w:hanging="480"/>
+      </w:pPr>
+    </w:lvl>
+    <w:lvl w:ilvl="8" w:tplc="0409001B" w:tentative="1">
+      <w:start w:val="1"/>
+      <w:numFmt w:val="lowerRoman"/>
+      <w:lvlText w:val="%9."/>
+      <w:lvlJc w:val="right"/>
+      <w:pPr>
+        <w:ind w:left="4800" w:hanging="480"/>
+      </w:pPr>
+    </w:lvl>
+  </w:abstractNum>
+  <w:abstractNum w:abstractNumId="1">
     <w:nsid w:val="0A047D81"/>
     <w:multiLevelType w:val="hybridMultilevel"/>
     <w:tmpl w:val="D5D624C6"/>
@@ -4298,7 +10635,7 @@
       </w:pPr>
     </w:lvl>
   </w:abstractNum>
-  <w:abstractNum w:abstractNumId="1">
+  <w:abstractNum w:abstractNumId="2">
     <w:nsid w:val="2FC37ADD"/>
     <w:multiLevelType w:val="hybridMultilevel"/>
     <w:tmpl w:val="2FC2AE12"/>
@@ -4387,17 +10724,314 @@
       </w:pPr>
     </w:lvl>
   </w:abstractNum>
+  <w:abstractNum w:abstractNumId="3">
+    <w:nsid w:val="36C61974"/>
+    <w:multiLevelType w:val="hybridMultilevel"/>
+    <w:tmpl w:val="738A0462"/>
+    <w:lvl w:ilvl="0" w:tplc="0409000F">
+      <w:start w:val="1"/>
+      <w:numFmt w:val="decimal"/>
+      <w:lvlText w:val="%1."/>
+      <w:lvlJc w:val="left"/>
+      <w:pPr>
+        <w:ind w:left="480" w:hanging="480"/>
+      </w:pPr>
+    </w:lvl>
+    <w:lvl w:ilvl="1" w:tplc="04090019">
+      <w:start w:val="1"/>
+      <w:numFmt w:val="lowerLetter"/>
+      <w:lvlText w:val="%2)"/>
+      <w:lvlJc w:val="left"/>
+      <w:pPr>
+        <w:ind w:left="960" w:hanging="480"/>
+      </w:pPr>
+    </w:lvl>
+    <w:lvl w:ilvl="2" w:tplc="0409001B" w:tentative="1">
+      <w:start w:val="1"/>
+      <w:numFmt w:val="lowerRoman"/>
+      <w:lvlText w:val="%3."/>
+      <w:lvlJc w:val="right"/>
+      <w:pPr>
+        <w:ind w:left="1440" w:hanging="480"/>
+      </w:pPr>
+    </w:lvl>
+    <w:lvl w:ilvl="3" w:tplc="0409000F" w:tentative="1">
+      <w:start w:val="1"/>
+      <w:numFmt w:val="decimal"/>
+      <w:lvlText w:val="%4."/>
+      <w:lvlJc w:val="left"/>
+      <w:pPr>
+        <w:ind w:left="1920" w:hanging="480"/>
+      </w:pPr>
+    </w:lvl>
+    <w:lvl w:ilvl="4" w:tplc="04090019" w:tentative="1">
+      <w:start w:val="1"/>
+      <w:numFmt w:val="lowerLetter"/>
+      <w:lvlText w:val="%5)"/>
+      <w:lvlJc w:val="left"/>
+      <w:pPr>
+        <w:ind w:left="2400" w:hanging="480"/>
+      </w:pPr>
+    </w:lvl>
+    <w:lvl w:ilvl="5" w:tplc="0409001B" w:tentative="1">
+      <w:start w:val="1"/>
+      <w:numFmt w:val="lowerRoman"/>
+      <w:lvlText w:val="%6."/>
+      <w:lvlJc w:val="right"/>
+      <w:pPr>
+        <w:ind w:left="2880" w:hanging="480"/>
+      </w:pPr>
+    </w:lvl>
+    <w:lvl w:ilvl="6" w:tplc="0409000F" w:tentative="1">
+      <w:start w:val="1"/>
+      <w:numFmt w:val="decimal"/>
+      <w:lvlText w:val="%7."/>
+      <w:lvlJc w:val="left"/>
+      <w:pPr>
+        <w:ind w:left="3360" w:hanging="480"/>
+      </w:pPr>
+    </w:lvl>
+    <w:lvl w:ilvl="7" w:tplc="04090019" w:tentative="1">
+      <w:start w:val="1"/>
+      <w:numFmt w:val="lowerLetter"/>
+      <w:lvlText w:val="%8)"/>
+      <w:lvlJc w:val="left"/>
+      <w:pPr>
+        <w:ind w:left="3840" w:hanging="480"/>
+      </w:pPr>
+    </w:lvl>
+    <w:lvl w:ilvl="8" w:tplc="0409001B" w:tentative="1">
+      <w:start w:val="1"/>
+      <w:numFmt w:val="lowerRoman"/>
+      <w:lvlText w:val="%9."/>
+      <w:lvlJc w:val="right"/>
+      <w:pPr>
+        <w:ind w:left="4320" w:hanging="480"/>
+      </w:pPr>
+    </w:lvl>
+  </w:abstractNum>
+  <w:abstractNum w:abstractNumId="4">
+    <w:nsid w:val="47913E12"/>
+    <w:multiLevelType w:val="multilevel"/>
+    <w:tmpl w:val="DEDC3866"/>
+    <w:lvl w:ilvl="0">
+      <w:start w:val="1"/>
+      <w:numFmt w:val="decimal"/>
+      <w:lvlText w:val="%1."/>
+      <w:lvlJc w:val="left"/>
+      <w:pPr>
+        <w:tabs>
+          <w:tab w:val="num" w:pos="720"/>
+        </w:tabs>
+        <w:ind w:left="720" w:hanging="360"/>
+      </w:pPr>
+    </w:lvl>
+    <w:lvl w:ilvl="1" w:tentative="1">
+      <w:start w:val="1"/>
+      <w:numFmt w:val="decimal"/>
+      <w:lvlText w:val="%2."/>
+      <w:lvlJc w:val="left"/>
+      <w:pPr>
+        <w:tabs>
+          <w:tab w:val="num" w:pos="1440"/>
+        </w:tabs>
+        <w:ind w:left="1440" w:hanging="360"/>
+      </w:pPr>
+    </w:lvl>
+    <w:lvl w:ilvl="2" w:tentative="1">
+      <w:start w:val="1"/>
+      <w:numFmt w:val="decimal"/>
+      <w:lvlText w:val="%3."/>
+      <w:lvlJc w:val="left"/>
+      <w:pPr>
+        <w:tabs>
+          <w:tab w:val="num" w:pos="2160"/>
+        </w:tabs>
+        <w:ind w:left="2160" w:hanging="360"/>
+      </w:pPr>
+    </w:lvl>
+    <w:lvl w:ilvl="3" w:tentative="1">
+      <w:start w:val="1"/>
+      <w:numFmt w:val="decimal"/>
+      <w:lvlText w:val="%4."/>
+      <w:lvlJc w:val="left"/>
+      <w:pPr>
+        <w:tabs>
+          <w:tab w:val="num" w:pos="2880"/>
+        </w:tabs>
+        <w:ind w:left="2880" w:hanging="360"/>
+      </w:pPr>
+    </w:lvl>
+    <w:lvl w:ilvl="4" w:tentative="1">
+      <w:start w:val="1"/>
+      <w:numFmt w:val="decimal"/>
+      <w:lvlText w:val="%5."/>
+      <w:lvlJc w:val="left"/>
+      <w:pPr>
+        <w:tabs>
+          <w:tab w:val="num" w:pos="3600"/>
+        </w:tabs>
+        <w:ind w:left="3600" w:hanging="360"/>
+      </w:pPr>
+    </w:lvl>
+    <w:lvl w:ilvl="5" w:tentative="1">
+      <w:start w:val="1"/>
+      <w:numFmt w:val="decimal"/>
+      <w:lvlText w:val="%6."/>
+      <w:lvlJc w:val="left"/>
+      <w:pPr>
+        <w:tabs>
+          <w:tab w:val="num" w:pos="4320"/>
+        </w:tabs>
+        <w:ind w:left="4320" w:hanging="360"/>
+      </w:pPr>
+    </w:lvl>
+    <w:lvl w:ilvl="6" w:tentative="1">
+      <w:start w:val="1"/>
+      <w:numFmt w:val="decimal"/>
+      <w:lvlText w:val="%7."/>
+      <w:lvlJc w:val="left"/>
+      <w:pPr>
+        <w:tabs>
+          <w:tab w:val="num" w:pos="5040"/>
+        </w:tabs>
+        <w:ind w:left="5040" w:hanging="360"/>
+      </w:pPr>
+    </w:lvl>
+    <w:lvl w:ilvl="7" w:tentative="1">
+      <w:start w:val="1"/>
+      <w:numFmt w:val="decimal"/>
+      <w:lvlText w:val="%8."/>
+      <w:lvlJc w:val="left"/>
+      <w:pPr>
+        <w:tabs>
+          <w:tab w:val="num" w:pos="5760"/>
+        </w:tabs>
+        <w:ind w:left="5760" w:hanging="360"/>
+      </w:pPr>
+    </w:lvl>
+    <w:lvl w:ilvl="8" w:tentative="1">
+      <w:start w:val="1"/>
+      <w:numFmt w:val="decimal"/>
+      <w:lvlText w:val="%9."/>
+      <w:lvlJc w:val="left"/>
+      <w:pPr>
+        <w:tabs>
+          <w:tab w:val="num" w:pos="6480"/>
+        </w:tabs>
+        <w:ind w:left="6480" w:hanging="360"/>
+      </w:pPr>
+    </w:lvl>
+  </w:abstractNum>
+  <w:abstractNum w:abstractNumId="5">
+    <w:nsid w:val="6D6C2915"/>
+    <w:multiLevelType w:val="hybridMultilevel"/>
+    <w:tmpl w:val="7B7832EC"/>
+    <w:lvl w:ilvl="0" w:tplc="0409000F">
+      <w:start w:val="1"/>
+      <w:numFmt w:val="decimal"/>
+      <w:lvlText w:val="%1."/>
+      <w:lvlJc w:val="left"/>
+      <w:pPr>
+        <w:ind w:left="480" w:hanging="480"/>
+      </w:pPr>
+    </w:lvl>
+    <w:lvl w:ilvl="1" w:tplc="04090019">
+      <w:start w:val="1"/>
+      <w:numFmt w:val="lowerLetter"/>
+      <w:lvlText w:val="%2)"/>
+      <w:lvlJc w:val="left"/>
+      <w:pPr>
+        <w:ind w:left="960" w:hanging="480"/>
+      </w:pPr>
+    </w:lvl>
+    <w:lvl w:ilvl="2" w:tplc="0409001B" w:tentative="1">
+      <w:start w:val="1"/>
+      <w:numFmt w:val="lowerRoman"/>
+      <w:lvlText w:val="%3."/>
+      <w:lvlJc w:val="right"/>
+      <w:pPr>
+        <w:ind w:left="1440" w:hanging="480"/>
+      </w:pPr>
+    </w:lvl>
+    <w:lvl w:ilvl="3" w:tplc="0409000F" w:tentative="1">
+      <w:start w:val="1"/>
+      <w:numFmt w:val="decimal"/>
+      <w:lvlText w:val="%4."/>
+      <w:lvlJc w:val="left"/>
+      <w:pPr>
+        <w:ind w:left="1920" w:hanging="480"/>
+      </w:pPr>
+    </w:lvl>
+    <w:lvl w:ilvl="4" w:tplc="04090019" w:tentative="1">
+      <w:start w:val="1"/>
+      <w:numFmt w:val="lowerLetter"/>
+      <w:lvlText w:val="%5)"/>
+      <w:lvlJc w:val="left"/>
+      <w:pPr>
+        <w:ind w:left="2400" w:hanging="480"/>
+      </w:pPr>
+    </w:lvl>
+    <w:lvl w:ilvl="5" w:tplc="0409001B" w:tentative="1">
+      <w:start w:val="1"/>
+      <w:numFmt w:val="lowerRoman"/>
+      <w:lvlText w:val="%6."/>
+      <w:lvlJc w:val="right"/>
+      <w:pPr>
+        <w:ind w:left="2880" w:hanging="480"/>
+      </w:pPr>
+    </w:lvl>
+    <w:lvl w:ilvl="6" w:tplc="0409000F" w:tentative="1">
+      <w:start w:val="1"/>
+      <w:numFmt w:val="decimal"/>
+      <w:lvlText w:val="%7."/>
+      <w:lvlJc w:val="left"/>
+      <w:pPr>
+        <w:ind w:left="3360" w:hanging="480"/>
+      </w:pPr>
+    </w:lvl>
+    <w:lvl w:ilvl="7" w:tplc="04090019" w:tentative="1">
+      <w:start w:val="1"/>
+      <w:numFmt w:val="lowerLetter"/>
+      <w:lvlText w:val="%8)"/>
+      <w:lvlJc w:val="left"/>
+      <w:pPr>
+        <w:ind w:left="3840" w:hanging="480"/>
+      </w:pPr>
+    </w:lvl>
+    <w:lvl w:ilvl="8" w:tplc="0409001B" w:tentative="1">
+      <w:start w:val="1"/>
+      <w:numFmt w:val="lowerRoman"/>
+      <w:lvlText w:val="%9."/>
+      <w:lvlJc w:val="right"/>
+      <w:pPr>
+        <w:ind w:left="4320" w:hanging="480"/>
+      </w:pPr>
+    </w:lvl>
+  </w:abstractNum>
   <w:num w:numId="1">
+    <w:abstractNumId w:val="2"/>
+  </w:num>
+  <w:num w:numId="2">
     <w:abstractNumId w:val="1"/>
   </w:num>
-  <w:num w:numId="2">
+  <w:num w:numId="3">
+    <w:abstractNumId w:val="4"/>
+  </w:num>
+  <w:num w:numId="4">
+    <w:abstractNumId w:val="3"/>
+  </w:num>
+  <w:num w:numId="5">
+    <w:abstractNumId w:val="5"/>
+  </w:num>
+  <w:num w:numId="6">
     <w:abstractNumId w:val="0"/>
   </w:num>
 </w:numbering>
 </file>
 
 <file path=word/styles.xml><?xml version="1.0" encoding="utf-8"?>
-<w:styles xmlns:mc="http://schemas.openxmlformats.org/markup-compatibility/2006" xmlns:r="http://schemas.openxmlformats.org/officeDocument/2006/relationships" xmlns:w="http://schemas.openxmlformats.org/wordprocessingml/2006/main" xmlns:w14="http://schemas.microsoft.com/office/word/2010/wordml" mc:Ignorable="w14">
+<w:styles xmlns:mc="http://schemas.openxmlformats.org/markup-compatibility/2006" xmlns:r="http://schemas.openxmlformats.org/officeDocument/2006/relationships" xmlns:w="http://schemas.openxmlformats.org/wordprocessingml/2006/main" xmlns:w14="http://schemas.microsoft.com/office/word/2010/wordml" xmlns:w15="http://schemas.microsoft.com/office/word/2012/wordml" mc:Ignorable="w14 w15">
   <w:docDefaults>
     <w:rPrDefault>
       <w:rPr>
@@ -4410,144 +11044,387 @@
     </w:rPrDefault>
     <w:pPrDefault/>
   </w:docDefaults>
-  <w:latentStyles w:defLockedState="0" w:defUIPriority="99" w:defSemiHidden="1" w:defUnhideWhenUsed="1" w:defQFormat="0" w:count="267">
-    <w:lsdException w:name="Normal" w:semiHidden="0" w:uiPriority="0" w:unhideWhenUsed="0" w:qFormat="1"/>
-    <w:lsdException w:name="heading 1" w:semiHidden="0" w:uiPriority="9" w:unhideWhenUsed="0" w:qFormat="1"/>
-    <w:lsdException w:name="heading 2" w:uiPriority="9" w:qFormat="1"/>
-    <w:lsdException w:name="heading 3" w:uiPriority="9" w:qFormat="1"/>
-    <w:lsdException w:name="heading 4" w:uiPriority="9" w:qFormat="1"/>
-    <w:lsdException w:name="heading 5" w:uiPriority="9" w:qFormat="1"/>
-    <w:lsdException w:name="heading 6" w:uiPriority="9" w:qFormat="1"/>
-    <w:lsdException w:name="heading 7" w:uiPriority="9" w:qFormat="1"/>
-    <w:lsdException w:name="heading 8" w:uiPriority="9" w:qFormat="1"/>
-    <w:lsdException w:name="heading 9" w:uiPriority="9" w:qFormat="1"/>
-    <w:lsdException w:name="toc 1" w:uiPriority="39"/>
-    <w:lsdException w:name="toc 2" w:uiPriority="39"/>
-    <w:lsdException w:name="toc 3" w:uiPriority="39"/>
-    <w:lsdException w:name="toc 4" w:uiPriority="39"/>
-    <w:lsdException w:name="toc 5" w:uiPriority="39"/>
-    <w:lsdException w:name="toc 6" w:uiPriority="39"/>
-    <w:lsdException w:name="toc 7" w:uiPriority="39"/>
-    <w:lsdException w:name="toc 8" w:uiPriority="39"/>
-    <w:lsdException w:name="toc 9" w:uiPriority="39"/>
-    <w:lsdException w:name="caption" w:uiPriority="35" w:qFormat="1"/>
-    <w:lsdException w:name="Title" w:semiHidden="0" w:uiPriority="10" w:unhideWhenUsed="0" w:qFormat="1"/>
-    <w:lsdException w:name="Default Paragraph Font" w:uiPriority="1"/>
-    <w:lsdException w:name="Subtitle" w:semiHidden="0" w:uiPriority="11" w:unhideWhenUsed="0" w:qFormat="1"/>
-    <w:lsdException w:name="Strong" w:semiHidden="0" w:uiPriority="22" w:unhideWhenUsed="0" w:qFormat="1"/>
-    <w:lsdException w:name="Emphasis" w:semiHidden="0" w:uiPriority="20" w:unhideWhenUsed="0" w:qFormat="1"/>
-    <w:lsdException w:name="Table Grid" w:semiHidden="0" w:uiPriority="59" w:unhideWhenUsed="0"/>
-    <w:lsdException w:name="Placeholder Text" w:unhideWhenUsed="0"/>
-    <w:lsdException w:name="No Spacing" w:semiHidden="0" w:uiPriority="1" w:unhideWhenUsed="0" w:qFormat="1"/>
-    <w:lsdException w:name="Light Shading" w:semiHidden="0" w:uiPriority="60" w:unhideWhenUsed="0"/>
-    <w:lsdException w:name="Light List" w:semiHidden="0" w:uiPriority="61" w:unhideWhenUsed="0"/>
-    <w:lsdException w:name="Light Grid" w:semiHidden="0" w:uiPriority="62" w:unhideWhenUsed="0"/>
-    <w:lsdException w:name="Medium Shading 1" w:semiHidden="0" w:uiPriority="63" w:unhideWhenUsed="0"/>
-    <w:lsdException w:name="Medium Shading 2" w:semiHidden="0" w:uiPriority="64" w:unhideWhenUsed="0"/>
-    <w:lsdException w:name="Medium List 1" w:semiHidden="0" w:uiPriority="65" w:unhideWhenUsed="0"/>
-    <w:lsdException w:name="Medium List 2" w:semiHidden="0" w:uiPriority="66" w:unhideWhenUsed="0"/>
-    <w:lsdException w:name="Medium Grid 1" w:semiHidden="0" w:uiPriority="67" w:unhideWhenUsed="0"/>
-    <w:lsdException w:name="Medium Grid 2" w:semiHidden="0" w:uiPriority="68" w:unhideWhenUsed="0"/>
-    <w:lsdException w:name="Medium Grid 3" w:semiHidden="0" w:uiPriority="69" w:unhideWhenUsed="0"/>
-    <w:lsdException w:name="Dark List" w:semiHidden="0" w:uiPriority="70" w:unhideWhenUsed="0"/>
-    <w:lsdException w:name="Colorful Shading" w:semiHidden="0" w:uiPriority="71" w:unhideWhenUsed="0"/>
-    <w:lsdException w:name="Colorful List" w:semiHidden="0" w:uiPriority="72" w:unhideWhenUsed="0"/>
-    <w:lsdException w:name="Colorful Grid" w:semiHidden="0" w:uiPriority="73" w:unhideWhenUsed="0"/>
-    <w:lsdException w:name="Light Shading Accent 1" w:semiHidden="0" w:uiPriority="60" w:unhideWhenUsed="0"/>
-    <w:lsdException w:name="Light List Accent 1" w:semiHidden="0" w:uiPriority="61" w:unhideWhenUsed="0"/>
-    <w:lsdException w:name="Light Grid Accent 1" w:semiHidden="0" w:uiPriority="62" w:unhideWhenUsed="0"/>
-    <w:lsdException w:name="Medium Shading 1 Accent 1" w:semiHidden="0" w:uiPriority="63" w:unhideWhenUsed="0"/>
-    <w:lsdException w:name="Medium Shading 2 Accent 1" w:semiHidden="0" w:uiPriority="64" w:unhideWhenUsed="0"/>
-    <w:lsdException w:name="Medium List 1 Accent 1" w:semiHidden="0" w:uiPriority="65" w:unhideWhenUsed="0"/>
-    <w:lsdException w:name="Revision" w:unhideWhenUsed="0"/>
-    <w:lsdException w:name="List Paragraph" w:semiHidden="0" w:uiPriority="34" w:unhideWhenUsed="0" w:qFormat="1"/>
-    <w:lsdException w:name="Quote" w:semiHidden="0" w:uiPriority="29" w:unhideWhenUsed="0" w:qFormat="1"/>
-    <w:lsdException w:name="Intense Quote" w:semiHidden="0" w:uiPriority="30" w:unhideWhenUsed="0" w:qFormat="1"/>
-    <w:lsdException w:name="Medium List 2 Accent 1" w:semiHidden="0" w:uiPriority="66" w:unhideWhenUsed="0"/>
-    <w:lsdException w:name="Medium Grid 1 Accent 1" w:semiHidden="0" w:uiPriority="67" w:unhideWhenUsed="0"/>
-    <w:lsdException w:name="Medium Grid 2 Accent 1" w:semiHidden="0" w:uiPriority="68" w:unhideWhenUsed="0"/>
-    <w:lsdException w:name="Medium Grid 3 Accent 1" w:semiHidden="0" w:uiPriority="69" w:unhideWhenUsed="0"/>
-    <w:lsdException w:name="Dark List Accent 1" w:semiHidden="0" w:uiPriority="70" w:unhideWhenUsed="0"/>
-    <w:lsdException w:name="Colorful Shading Accent 1" w:semiHidden="0" w:uiPriority="71" w:unhideWhenUsed="0"/>
-    <w:lsdException w:name="Colorful List Accent 1" w:semiHidden="0" w:uiPriority="72" w:unhideWhenUsed="0"/>
-    <w:lsdException w:name="Colorful Grid Accent 1" w:semiHidden="0" w:uiPriority="73" w:unhideWhenUsed="0"/>
-    <w:lsdException w:name="Light Shading Accent 2" w:semiHidden="0" w:uiPriority="60" w:unhideWhenUsed="0"/>
-    <w:lsdException w:name="Light List Accent 2" w:semiHidden="0" w:uiPriority="61" w:unhideWhenUsed="0"/>
-    <w:lsdException w:name="Light Grid Accent 2" w:semiHidden="0" w:uiPriority="62" w:unhideWhenUsed="0"/>
-    <w:lsdException w:name="Medium Shading 1 Accent 2" w:semiHidden="0" w:uiPriority="63" w:unhideWhenUsed="0"/>
-    <w:lsdException w:name="Medium Shading 2 Accent 2" w:semiHidden="0" w:uiPriority="64" w:unhideWhenUsed="0"/>
-    <w:lsdException w:name="Medium List 1 Accent 2" w:semiHidden="0" w:uiPriority="65" w:unhideWhenUsed="0"/>
-    <w:lsdException w:name="Medium List 2 Accent 2" w:semiHidden="0" w:uiPriority="66" w:unhideWhenUsed="0"/>
-    <w:lsdException w:name="Medium Grid 1 Accent 2" w:semiHidden="0" w:uiPriority="67" w:unhideWhenUsed="0"/>
-    <w:lsdException w:name="Medium Grid 2 Accent 2" w:semiHidden="0" w:uiPriority="68" w:unhideWhenUsed="0"/>
-    <w:lsdException w:name="Medium Grid 3 Accent 2" w:semiHidden="0" w:uiPriority="69" w:unhideWhenUsed="0"/>
-    <w:lsdException w:name="Dark List Accent 2" w:semiHidden="0" w:uiPriority="70" w:unhideWhenUsed="0"/>
-    <w:lsdException w:name="Colorful Shading Accent 2" w:semiHidden="0" w:uiPriority="71" w:unhideWhenUsed="0"/>
-    <w:lsdException w:name="Colorful List Accent 2" w:semiHidden="0" w:uiPriority="72" w:unhideWhenUsed="0"/>
-    <w:lsdException w:name="Colorful Grid Accent 2" w:semiHidden="0" w:uiPriority="73" w:unhideWhenUsed="0"/>
-    <w:lsdException w:name="Light Shading Accent 3" w:semiHidden="0" w:uiPriority="60" w:unhideWhenUsed="0"/>
-    <w:lsdException w:name="Light List Accent 3" w:semiHidden="0" w:uiPriority="61" w:unhideWhenUsed="0"/>
-    <w:lsdException w:name="Light Grid Accent 3" w:semiHidden="0" w:uiPriority="62" w:unhideWhenUsed="0"/>
-    <w:lsdException w:name="Medium Shading 1 Accent 3" w:semiHidden="0" w:uiPriority="63" w:unhideWhenUsed="0"/>
-    <w:lsdException w:name="Medium Shading 2 Accent 3" w:semiHidden="0" w:uiPriority="64" w:unhideWhenUsed="0"/>
-    <w:lsdException w:name="Medium List 1 Accent 3" w:semiHidden="0" w:uiPriority="65" w:unhideWhenUsed="0"/>
-    <w:lsdException w:name="Medium List 2 Accent 3" w:semiHidden="0" w:uiPriority="66" w:unhideWhenUsed="0"/>
-    <w:lsdException w:name="Medium Grid 1 Accent 3" w:semiHidden="0" w:uiPriority="67" w:unhideWhenUsed="0"/>
-    <w:lsdException w:name="Medium Grid 2 Accent 3" w:semiHidden="0" w:uiPriority="68" w:unhideWhenUsed="0"/>
-    <w:lsdException w:name="Medium Grid 3 Accent 3" w:semiHidden="0" w:uiPriority="69" w:unhideWhenUsed="0"/>
-    <w:lsdException w:name="Dark List Accent 3" w:semiHidden="0" w:uiPriority="70" w:unhideWhenUsed="0"/>
-    <w:lsdException w:name="Colorful Shading Accent 3" w:semiHidden="0" w:uiPriority="71" w:unhideWhenUsed="0"/>
-    <w:lsdException w:name="Colorful List Accent 3" w:semiHidden="0" w:uiPriority="72" w:unhideWhenUsed="0"/>
-    <w:lsdException w:name="Colorful Grid Accent 3" w:semiHidden="0" w:uiPriority="73" w:unhideWhenUsed="0"/>
-    <w:lsdException w:name="Light Shading Accent 4" w:semiHidden="0" w:uiPriority="60" w:unhideWhenUsed="0"/>
-    <w:lsdException w:name="Light List Accent 4" w:semiHidden="0" w:uiPriority="61" w:unhideWhenUsed="0"/>
-    <w:lsdException w:name="Light Grid Accent 4" w:semiHidden="0" w:uiPriority="62" w:unhideWhenUsed="0"/>
-    <w:lsdException w:name="Medium Shading 1 Accent 4" w:semiHidden="0" w:uiPriority="63" w:unhideWhenUsed="0"/>
-    <w:lsdException w:name="Medium Shading 2 Accent 4" w:semiHidden="0" w:uiPriority="64" w:unhideWhenUsed="0"/>
-    <w:lsdException w:name="Medium List 1 Accent 4" w:semiHidden="0" w:uiPriority="65" w:unhideWhenUsed="0"/>
-    <w:lsdException w:name="Medium List 2 Accent 4" w:semiHidden="0" w:uiPriority="66" w:unhideWhenUsed="0"/>
-    <w:lsdException w:name="Medium Grid 1 Accent 4" w:semiHidden="0" w:uiPriority="67" w:unhideWhenUsed="0"/>
-    <w:lsdException w:name="Medium Grid 2 Accent 4" w:semiHidden="0" w:uiPriority="68" w:unhideWhenUsed="0"/>
-    <w:lsdException w:name="Medium Grid 3 Accent 4" w:semiHidden="0" w:uiPriority="69" w:unhideWhenUsed="0"/>
-    <w:lsdException w:name="Dark List Accent 4" w:semiHidden="0" w:uiPriority="70" w:unhideWhenUsed="0"/>
-    <w:lsdException w:name="Colorful Shading Accent 4" w:semiHidden="0" w:uiPriority="71" w:unhideWhenUsed="0"/>
-    <w:lsdException w:name="Colorful List Accent 4" w:semiHidden="0" w:uiPriority="72" w:unhideWhenUsed="0"/>
-    <w:lsdException w:name="Colorful Grid Accent 4" w:semiHidden="0" w:uiPriority="73" w:unhideWhenUsed="0"/>
-    <w:lsdException w:name="Light Shading Accent 5" w:semiHidden="0" w:uiPriority="60" w:unhideWhenUsed="0"/>
-    <w:lsdException w:name="Light List Accent 5" w:semiHidden="0" w:uiPriority="61" w:unhideWhenUsed="0"/>
-    <w:lsdException w:name="Light Grid Accent 5" w:semiHidden="0" w:uiPriority="62" w:unhideWhenUsed="0"/>
-    <w:lsdException w:name="Medium Shading 1 Accent 5" w:semiHidden="0" w:uiPriority="63" w:unhideWhenUsed="0"/>
-    <w:lsdException w:name="Medium Shading 2 Accent 5" w:semiHidden="0" w:uiPriority="64" w:unhideWhenUsed="0"/>
-    <w:lsdException w:name="Medium List 1 Accent 5" w:semiHidden="0" w:uiPriority="65" w:unhideWhenUsed="0"/>
-    <w:lsdException w:name="Medium List 2 Accent 5" w:semiHidden="0" w:uiPriority="66" w:unhideWhenUsed="0"/>
-    <w:lsdException w:name="Medium Grid 1 Accent 5" w:semiHidden="0" w:uiPriority="67" w:unhideWhenUsed="0"/>
-    <w:lsdException w:name="Medium Grid 2 Accent 5" w:semiHidden="0" w:uiPriority="68" w:unhideWhenUsed="0"/>
-    <w:lsdException w:name="Medium Grid 3 Accent 5" w:semiHidden="0" w:uiPriority="69" w:unhideWhenUsed="0"/>
-    <w:lsdException w:name="Dark List Accent 5" w:semiHidden="0" w:uiPriority="70" w:unhideWhenUsed="0"/>
-    <w:lsdException w:name="Colorful Shading Accent 5" w:semiHidden="0" w:uiPriority="71" w:unhideWhenUsed="0"/>
-    <w:lsdException w:name="Colorful List Accent 5" w:semiHidden="0" w:uiPriority="72" w:unhideWhenUsed="0"/>
-    <w:lsdException w:name="Colorful Grid Accent 5" w:semiHidden="0" w:uiPriority="73" w:unhideWhenUsed="0"/>
-    <w:lsdException w:name="Light Shading Accent 6" w:semiHidden="0" w:uiPriority="60" w:unhideWhenUsed="0"/>
-    <w:lsdException w:name="Light List Accent 6" w:semiHidden="0" w:uiPriority="61" w:unhideWhenUsed="0"/>
-    <w:lsdException w:name="Light Grid Accent 6" w:semiHidden="0" w:uiPriority="62" w:unhideWhenUsed="0"/>
-    <w:lsdException w:name="Medium Shading 1 Accent 6" w:semiHidden="0" w:uiPriority="63" w:unhideWhenUsed="0"/>
-    <w:lsdException w:name="Medium Shading 2 Accent 6" w:semiHidden="0" w:uiPriority="64" w:unhideWhenUsed="0"/>
-    <w:lsdException w:name="Medium List 1 Accent 6" w:semiHidden="0" w:uiPriority="65" w:unhideWhenUsed="0"/>
-    <w:lsdException w:name="Medium List 2 Accent 6" w:semiHidden="0" w:uiPriority="66" w:unhideWhenUsed="0"/>
-    <w:lsdException w:name="Medium Grid 1 Accent 6" w:semiHidden="0" w:uiPriority="67" w:unhideWhenUsed="0"/>
-    <w:lsdException w:name="Medium Grid 2 Accent 6" w:semiHidden="0" w:uiPriority="68" w:unhideWhenUsed="0"/>
-    <w:lsdException w:name="Medium Grid 3 Accent 6" w:semiHidden="0" w:uiPriority="69" w:unhideWhenUsed="0"/>
-    <w:lsdException w:name="Dark List Accent 6" w:semiHidden="0" w:uiPriority="70" w:unhideWhenUsed="0"/>
-    <w:lsdException w:name="Colorful Shading Accent 6" w:semiHidden="0" w:uiPriority="71" w:unhideWhenUsed="0"/>
-    <w:lsdException w:name="Colorful List Accent 6" w:semiHidden="0" w:uiPriority="72" w:unhideWhenUsed="0"/>
-    <w:lsdException w:name="Colorful Grid Accent 6" w:semiHidden="0" w:uiPriority="73" w:unhideWhenUsed="0"/>
-    <w:lsdException w:name="Subtle Emphasis" w:semiHidden="0" w:uiPriority="19" w:unhideWhenUsed="0" w:qFormat="1"/>
-    <w:lsdException w:name="Intense Emphasis" w:semiHidden="0" w:uiPriority="21" w:unhideWhenUsed="0" w:qFormat="1"/>
-    <w:lsdException w:name="Subtle Reference" w:semiHidden="0" w:uiPriority="31" w:unhideWhenUsed="0" w:qFormat="1"/>
-    <w:lsdException w:name="Intense Reference" w:semiHidden="0" w:uiPriority="32" w:unhideWhenUsed="0" w:qFormat="1"/>
-    <w:lsdException w:name="Book Title" w:semiHidden="0" w:uiPriority="33" w:unhideWhenUsed="0" w:qFormat="1"/>
-    <w:lsdException w:name="Bibliography" w:uiPriority="37"/>
-    <w:lsdException w:name="TOC Heading" w:uiPriority="39" w:qFormat="1"/>
+  <w:latentStyles w:defLockedState="0" w:defUIPriority="99" w:defSemiHidden="0" w:defUnhideWhenUsed="0" w:defQFormat="0" w:count="380">
+    <w:lsdException w:name="Normal" w:uiPriority="0" w:qFormat="1"/>
+    <w:lsdException w:name="heading 1" w:uiPriority="9" w:qFormat="1"/>
+    <w:lsdException w:name="heading 2" w:semiHidden="1" w:uiPriority="9" w:unhideWhenUsed="1" w:qFormat="1"/>
+    <w:lsdException w:name="heading 3" w:semiHidden="1" w:uiPriority="9" w:unhideWhenUsed="1" w:qFormat="1"/>
+    <w:lsdException w:name="heading 4" w:semiHidden="1" w:uiPriority="9" w:unhideWhenUsed="1" w:qFormat="1"/>
+    <w:lsdException w:name="heading 5" w:semiHidden="1" w:uiPriority="9" w:unhideWhenUsed="1" w:qFormat="1"/>
+    <w:lsdException w:name="heading 6" w:semiHidden="1" w:uiPriority="9" w:unhideWhenUsed="1" w:qFormat="1"/>
+    <w:lsdException w:name="heading 7" w:semiHidden="1" w:uiPriority="9" w:unhideWhenUsed="1" w:qFormat="1"/>
+    <w:lsdException w:name="heading 8" w:semiHidden="1" w:uiPriority="9" w:unhideWhenUsed="1" w:qFormat="1"/>
+    <w:lsdException w:name="heading 9" w:semiHidden="1" w:uiPriority="9" w:unhideWhenUsed="1" w:qFormat="1"/>
+    <w:lsdException w:name="index 1" w:semiHidden="1" w:unhideWhenUsed="1"/>
+    <w:lsdException w:name="index 2" w:semiHidden="1" w:unhideWhenUsed="1"/>
+    <w:lsdException w:name="index 3" w:semiHidden="1" w:unhideWhenUsed="1"/>
+    <w:lsdException w:name="index 4" w:semiHidden="1" w:unhideWhenUsed="1"/>
+    <w:lsdException w:name="index 5" w:semiHidden="1" w:unhideWhenUsed="1"/>
+    <w:lsdException w:name="index 6" w:semiHidden="1" w:unhideWhenUsed="1"/>
+    <w:lsdException w:name="index 7" w:semiHidden="1" w:unhideWhenUsed="1"/>
+    <w:lsdException w:name="index 8" w:semiHidden="1" w:unhideWhenUsed="1"/>
+    <w:lsdException w:name="index 9" w:semiHidden="1" w:unhideWhenUsed="1"/>
+    <w:lsdException w:name="toc 1" w:semiHidden="1" w:uiPriority="39" w:unhideWhenUsed="1"/>
+    <w:lsdException w:name="toc 2" w:semiHidden="1" w:uiPriority="39" w:unhideWhenUsed="1"/>
+    <w:lsdException w:name="toc 3" w:semiHidden="1" w:uiPriority="39" w:unhideWhenUsed="1"/>
+    <w:lsdException w:name="toc 4" w:semiHidden="1" w:uiPriority="39" w:unhideWhenUsed="1"/>
+    <w:lsdException w:name="toc 5" w:semiHidden="1" w:uiPriority="39" w:unhideWhenUsed="1"/>
+    <w:lsdException w:name="toc 6" w:semiHidden="1" w:uiPriority="39" w:unhideWhenUsed="1"/>
+    <w:lsdException w:name="toc 7" w:semiHidden="1" w:uiPriority="39" w:unhideWhenUsed="1"/>
+    <w:lsdException w:name="toc 8" w:semiHidden="1" w:uiPriority="39" w:unhideWhenUsed="1"/>
+    <w:lsdException w:name="toc 9" w:semiHidden="1" w:uiPriority="39" w:unhideWhenUsed="1"/>
+    <w:lsdException w:name="Normal Indent" w:semiHidden="1" w:unhideWhenUsed="1"/>
+    <w:lsdException w:name="footnote text" w:semiHidden="1" w:unhideWhenUsed="1"/>
+    <w:lsdException w:name="annotation text" w:semiHidden="1" w:unhideWhenUsed="1"/>
+    <w:lsdException w:name="header" w:semiHidden="1" w:unhideWhenUsed="1"/>
+    <w:lsdException w:name="footer" w:semiHidden="1" w:unhideWhenUsed="1"/>
+    <w:lsdException w:name="index heading" w:semiHidden="1" w:unhideWhenUsed="1"/>
+    <w:lsdException w:name="caption" w:semiHidden="1" w:uiPriority="35" w:unhideWhenUsed="1" w:qFormat="1"/>
+    <w:lsdException w:name="table of figures" w:semiHidden="1" w:unhideWhenUsed="1"/>
+    <w:lsdException w:name="envelope address" w:semiHidden="1" w:unhideWhenUsed="1"/>
+    <w:lsdException w:name="envelope return" w:semiHidden="1" w:unhideWhenUsed="1"/>
+    <w:lsdException w:name="footnote reference" w:semiHidden="1" w:unhideWhenUsed="1"/>
+    <w:lsdException w:name="annotation reference" w:semiHidden="1" w:unhideWhenUsed="1"/>
+    <w:lsdException w:name="line number" w:semiHidden="1" w:unhideWhenUsed="1"/>
+    <w:lsdException w:name="page number" w:semiHidden="1" w:unhideWhenUsed="1"/>
+    <w:lsdException w:name="endnote reference" w:semiHidden="1" w:unhideWhenUsed="1"/>
+    <w:lsdException w:name="endnote text" w:semiHidden="1" w:unhideWhenUsed="1"/>
+    <w:lsdException w:name="table of authorities" w:semiHidden="1" w:unhideWhenUsed="1"/>
+    <w:lsdException w:name="macro" w:semiHidden="1" w:unhideWhenUsed="1"/>
+    <w:lsdException w:name="toa heading" w:semiHidden="1" w:unhideWhenUsed="1"/>
+    <w:lsdException w:name="List" w:semiHidden="1" w:unhideWhenUsed="1"/>
+    <w:lsdException w:name="List Bullet" w:semiHidden="1" w:unhideWhenUsed="1"/>
+    <w:lsdException w:name="List Number" w:semiHidden="1" w:unhideWhenUsed="1"/>
+    <w:lsdException w:name="List 2" w:semiHidden="1" w:unhideWhenUsed="1"/>
+    <w:lsdException w:name="List 3" w:semiHidden="1" w:unhideWhenUsed="1"/>
+    <w:lsdException w:name="List 4" w:semiHidden="1" w:unhideWhenUsed="1"/>
+    <w:lsdException w:name="List 5" w:semiHidden="1" w:unhideWhenUsed="1"/>
+    <w:lsdException w:name="List Bullet 2" w:semiHidden="1" w:unhideWhenUsed="1"/>
+    <w:lsdException w:name="List Bullet 3" w:semiHidden="1" w:unhideWhenUsed="1"/>
+    <w:lsdException w:name="List Bullet 4" w:semiHidden="1" w:unhideWhenUsed="1"/>
+    <w:lsdException w:name="List Bullet 5" w:semiHidden="1" w:unhideWhenUsed="1"/>
+    <w:lsdException w:name="List Number 2" w:semiHidden="1" w:unhideWhenUsed="1"/>
+    <w:lsdException w:name="List Number 3" w:semiHidden="1" w:unhideWhenUsed="1"/>
+    <w:lsdException w:name="List Number 4" w:semiHidden="1" w:unhideWhenUsed="1"/>
+    <w:lsdException w:name="List Number 5" w:semiHidden="1" w:unhideWhenUsed="1"/>
+    <w:lsdException w:name="Title" w:uiPriority="10" w:qFormat="1"/>
+    <w:lsdException w:name="Closing" w:semiHidden="1" w:unhideWhenUsed="1"/>
+    <w:lsdException w:name="Signature" w:semiHidden="1" w:unhideWhenUsed="1"/>
+    <w:lsdException w:name="Default Paragraph Font" w:semiHidden="1" w:uiPriority="1" w:unhideWhenUsed="1"/>
+    <w:lsdException w:name="Body Text" w:semiHidden="1" w:unhideWhenUsed="1"/>
+    <w:lsdException w:name="Body Text Indent" w:semiHidden="1" w:unhideWhenUsed="1"/>
+    <w:lsdException w:name="List Continue" w:semiHidden="1" w:unhideWhenUsed="1"/>
+    <w:lsdException w:name="List Continue 2" w:semiHidden="1" w:unhideWhenUsed="1"/>
+    <w:lsdException w:name="List Continue 3" w:semiHidden="1" w:unhideWhenUsed="1"/>
+    <w:lsdException w:name="List Continue 4" w:semiHidden="1" w:unhideWhenUsed="1"/>
+    <w:lsdException w:name="List Continue 5" w:semiHidden="1" w:unhideWhenUsed="1"/>
+    <w:lsdException w:name="Message Header" w:semiHidden="1" w:unhideWhenUsed="1"/>
+    <w:lsdException w:name="Subtitle" w:uiPriority="11" w:qFormat="1"/>
+    <w:lsdException w:name="Salutation" w:semiHidden="1" w:unhideWhenUsed="1"/>
+    <w:lsdException w:name="Date" w:semiHidden="1" w:unhideWhenUsed="1"/>
+    <w:lsdException w:name="Body Text First Indent" w:semiHidden="1" w:unhideWhenUsed="1"/>
+    <w:lsdException w:name="Body Text First Indent 2" w:semiHidden="1" w:unhideWhenUsed="1"/>
+    <w:lsdException w:name="Note Heading" w:semiHidden="1" w:unhideWhenUsed="1"/>
+    <w:lsdException w:name="Body Text 2" w:semiHidden="1" w:unhideWhenUsed="1"/>
+    <w:lsdException w:name="Body Text 3" w:semiHidden="1" w:unhideWhenUsed="1"/>
+    <w:lsdException w:name="Body Text Indent 2" w:semiHidden="1" w:unhideWhenUsed="1"/>
+    <w:lsdException w:name="Body Text Indent 3" w:semiHidden="1" w:unhideWhenUsed="1"/>
+    <w:lsdException w:name="Block Text" w:semiHidden="1" w:unhideWhenUsed="1"/>
+    <w:lsdException w:name="Hyperlink" w:semiHidden="1" w:unhideWhenUsed="1"/>
+    <w:lsdException w:name="FollowedHyperlink" w:semiHidden="1" w:unhideWhenUsed="1"/>
+    <w:lsdException w:name="Strong" w:uiPriority="22" w:qFormat="1"/>
+    <w:lsdException w:name="Emphasis" w:uiPriority="20" w:qFormat="1"/>
+    <w:lsdException w:name="Document Map" w:semiHidden="1" w:unhideWhenUsed="1"/>
+    <w:lsdException w:name="Plain Text" w:semiHidden="1" w:unhideWhenUsed="1"/>
+    <w:lsdException w:name="E-mail Signature" w:semiHidden="1" w:unhideWhenUsed="1"/>
+    <w:lsdException w:name="HTML Top of Form" w:semiHidden="1" w:unhideWhenUsed="1"/>
+    <w:lsdException w:name="HTML Bottom of Form" w:semiHidden="1" w:unhideWhenUsed="1"/>
+    <w:lsdException w:name="Normal (Web)" w:semiHidden="1" w:unhideWhenUsed="1"/>
+    <w:lsdException w:name="HTML Acronym" w:semiHidden="1" w:unhideWhenUsed="1"/>
+    <w:lsdException w:name="HTML Address" w:semiHidden="1" w:unhideWhenUsed="1"/>
+    <w:lsdException w:name="HTML Cite" w:semiHidden="1" w:unhideWhenUsed="1"/>
+    <w:lsdException w:name="HTML Code" w:semiHidden="1" w:unhideWhenUsed="1"/>
+    <w:lsdException w:name="HTML Definition" w:semiHidden="1" w:unhideWhenUsed="1"/>
+    <w:lsdException w:name="HTML Keyboard" w:semiHidden="1" w:unhideWhenUsed="1"/>
+    <w:lsdException w:name="HTML Preformatted" w:semiHidden="1" w:unhideWhenUsed="1"/>
+    <w:lsdException w:name="HTML Sample" w:semiHidden="1" w:unhideWhenUsed="1"/>
+    <w:lsdException w:name="HTML Typewriter" w:semiHidden="1" w:unhideWhenUsed="1"/>
+    <w:lsdException w:name="HTML Variable" w:semiHidden="1" w:unhideWhenUsed="1"/>
+    <w:lsdException w:name="Normal Table" w:semiHidden="1" w:unhideWhenUsed="1"/>
+    <w:lsdException w:name="annotation subject" w:semiHidden="1" w:unhideWhenUsed="1"/>
+    <w:lsdException w:name="No List" w:semiHidden="1" w:unhideWhenUsed="1"/>
+    <w:lsdException w:name="Outline List 1" w:semiHidden="1" w:unhideWhenUsed="1"/>
+    <w:lsdException w:name="Outline List 2" w:semiHidden="1" w:unhideWhenUsed="1"/>
+    <w:lsdException w:name="Outline List 3" w:semiHidden="1" w:unhideWhenUsed="1"/>
+    <w:lsdException w:name="Table Simple 1" w:semiHidden="1" w:unhideWhenUsed="1"/>
+    <w:lsdException w:name="Table Simple 2" w:semiHidden="1" w:unhideWhenUsed="1"/>
+    <w:lsdException w:name="Table Simple 3" w:semiHidden="1" w:unhideWhenUsed="1"/>
+    <w:lsdException w:name="Table Classic 1" w:semiHidden="1" w:unhideWhenUsed="1"/>
+    <w:lsdException w:name="Table Classic 2" w:semiHidden="1" w:unhideWhenUsed="1"/>
+    <w:lsdException w:name="Table Classic 3" w:semiHidden="1" w:unhideWhenUsed="1"/>
+    <w:lsdException w:name="Table Classic 4" w:semiHidden="1" w:unhideWhenUsed="1"/>
+    <w:lsdException w:name="Table Colorful 1" w:semiHidden="1" w:unhideWhenUsed="1"/>
+    <w:lsdException w:name="Table Colorful 2" w:semiHidden="1" w:unhideWhenUsed="1"/>
+    <w:lsdException w:name="Table Colorful 3" w:semiHidden="1" w:unhideWhenUsed="1"/>
+    <w:lsdException w:name="Table Columns 1" w:semiHidden="1" w:unhideWhenUsed="1"/>
+    <w:lsdException w:name="Table Columns 2" w:semiHidden="1" w:unhideWhenUsed="1"/>
+    <w:lsdException w:name="Table Columns 3" w:semiHidden="1" w:unhideWhenUsed="1"/>
+    <w:lsdException w:name="Table Columns 4" w:semiHidden="1" w:unhideWhenUsed="1"/>
+    <w:lsdException w:name="Table Columns 5" w:semiHidden="1" w:unhideWhenUsed="1"/>
+    <w:lsdException w:name="Table Grid 1" w:semiHidden="1" w:unhideWhenUsed="1"/>
+    <w:lsdException w:name="Table Grid 2" w:semiHidden="1" w:unhideWhenUsed="1"/>
+    <w:lsdException w:name="Table Grid 3" w:semiHidden="1" w:unhideWhenUsed="1"/>
+    <w:lsdException w:name="Table Grid 4" w:semiHidden="1" w:unhideWhenUsed="1"/>
+    <w:lsdException w:name="Table Grid 5" w:semiHidden="1" w:unhideWhenUsed="1"/>
+    <w:lsdException w:name="Table Grid 6" w:semiHidden="1" w:unhideWhenUsed="1"/>
+    <w:lsdException w:name="Table Grid 7" w:semiHidden="1" w:unhideWhenUsed="1"/>
+    <w:lsdException w:name="Table Grid 8" w:semiHidden="1" w:unhideWhenUsed="1"/>
+    <w:lsdException w:name="Table List 1" w:semiHidden="1" w:unhideWhenUsed="1"/>
+    <w:lsdException w:name="Table List 2" w:semiHidden="1" w:unhideWhenUsed="1"/>
+    <w:lsdException w:name="Table List 3" w:semiHidden="1" w:unhideWhenUsed="1"/>
+    <w:lsdException w:name="Table List 4" w:semiHidden="1" w:unhideWhenUsed="1"/>
+    <w:lsdException w:name="Table List 5" w:semiHidden="1" w:unhideWhenUsed="1"/>
+    <w:lsdException w:name="Table List 6" w:semiHidden="1" w:unhideWhenUsed="1"/>
+    <w:lsdException w:name="Table List 7" w:semiHidden="1" w:unhideWhenUsed="1"/>
+    <w:lsdException w:name="Table List 8" w:semiHidden="1" w:unhideWhenUsed="1"/>
+    <w:lsdException w:name="Table 3D effects 1" w:semiHidden="1" w:unhideWhenUsed="1"/>
+    <w:lsdException w:name="Table 3D effects 2" w:semiHidden="1" w:unhideWhenUsed="1"/>
+    <w:lsdException w:name="Table 3D effects 3" w:semiHidden="1" w:unhideWhenUsed="1"/>
+    <w:lsdException w:name="Table Contemporary" w:semiHidden="1" w:unhideWhenUsed="1"/>
+    <w:lsdException w:name="Table Elegant" w:semiHidden="1" w:unhideWhenUsed="1"/>
+    <w:lsdException w:name="Table Professional" w:semiHidden="1" w:unhideWhenUsed="1"/>
+    <w:lsdException w:name="Table Subtle 1" w:semiHidden="1" w:unhideWhenUsed="1"/>
+    <w:lsdException w:name="Table Subtle 2" w:semiHidden="1" w:unhideWhenUsed="1"/>
+    <w:lsdException w:name="Table Web 1" w:semiHidden="1" w:unhideWhenUsed="1"/>
+    <w:lsdException w:name="Table Web 2" w:semiHidden="1" w:unhideWhenUsed="1"/>
+    <w:lsdException w:name="Table Web 3" w:semiHidden="1" w:unhideWhenUsed="1"/>
+    <w:lsdException w:name="Balloon Text" w:semiHidden="1" w:unhideWhenUsed="1"/>
+    <w:lsdException w:name="Table Grid" w:uiPriority="59"/>
+    <w:lsdException w:name="Table Theme" w:semiHidden="1" w:unhideWhenUsed="1"/>
+    <w:lsdException w:name="Note Level 1" w:semiHidden="1" w:unhideWhenUsed="1"/>
+    <w:lsdException w:name="Note Level 2" w:semiHidden="1" w:unhideWhenUsed="1"/>
+    <w:lsdException w:name="Note Level 3" w:semiHidden="1" w:unhideWhenUsed="1"/>
+    <w:lsdException w:name="Note Level 4" w:semiHidden="1" w:unhideWhenUsed="1"/>
+    <w:lsdException w:name="Note Level 5" w:semiHidden="1" w:unhideWhenUsed="1"/>
+    <w:lsdException w:name="Note Level 6" w:semiHidden="1" w:unhideWhenUsed="1"/>
+    <w:lsdException w:name="Note Level 7" w:semiHidden="1" w:unhideWhenUsed="1"/>
+    <w:lsdException w:name="Note Level 8" w:semiHidden="1" w:unhideWhenUsed="1"/>
+    <w:lsdException w:name="Note Level 9" w:semiHidden="1" w:unhideWhenUsed="1"/>
+    <w:lsdException w:name="Placeholder Text" w:semiHidden="1"/>
+    <w:lsdException w:name="No Spacing" w:uiPriority="1" w:qFormat="1"/>
+    <w:lsdException w:name="Light Shading" w:uiPriority="60"/>
+    <w:lsdException w:name="Light List" w:uiPriority="61"/>
+    <w:lsdException w:name="Light Grid" w:uiPriority="62"/>
+    <w:lsdException w:name="Medium Shading 1" w:uiPriority="63"/>
+    <w:lsdException w:name="Medium Shading 2" w:uiPriority="64"/>
+    <w:lsdException w:name="Medium List 1" w:uiPriority="65"/>
+    <w:lsdException w:name="Medium List 2" w:uiPriority="66"/>
+    <w:lsdException w:name="Medium Grid 1" w:uiPriority="67"/>
+    <w:lsdException w:name="Medium Grid 2" w:uiPriority="68"/>
+    <w:lsdException w:name="Medium Grid 3" w:uiPriority="69"/>
+    <w:lsdException w:name="Dark List" w:uiPriority="70"/>
+    <w:lsdException w:name="Colorful Shading" w:uiPriority="71"/>
+    <w:lsdException w:name="Colorful List" w:uiPriority="72"/>
+    <w:lsdException w:name="Colorful Grid" w:uiPriority="73"/>
+    <w:lsdException w:name="Light Shading Accent 1" w:uiPriority="60"/>
+    <w:lsdException w:name="Light List Accent 1" w:uiPriority="61"/>
+    <w:lsdException w:name="Light Grid Accent 1" w:uiPriority="62"/>
+    <w:lsdException w:name="Medium Shading 1 Accent 1" w:uiPriority="63"/>
+    <w:lsdException w:name="Medium Shading 2 Accent 1" w:uiPriority="64"/>
+    <w:lsdException w:name="Medium List 1 Accent 1" w:uiPriority="65"/>
+    <w:lsdException w:name="Revision" w:semiHidden="1"/>
+    <w:lsdException w:name="List Paragraph" w:uiPriority="34" w:qFormat="1"/>
+    <w:lsdException w:name="Quote" w:uiPriority="29" w:qFormat="1"/>
+    <w:lsdException w:name="Intense Quote" w:uiPriority="30" w:qFormat="1"/>
+    <w:lsdException w:name="Medium List 2 Accent 1" w:uiPriority="66"/>
+    <w:lsdException w:name="Medium Grid 1 Accent 1" w:uiPriority="67"/>
+    <w:lsdException w:name="Medium Grid 2 Accent 1" w:uiPriority="68"/>
+    <w:lsdException w:name="Medium Grid 3 Accent 1" w:uiPriority="69"/>
+    <w:lsdException w:name="Dark List Accent 1" w:uiPriority="70"/>
+    <w:lsdException w:name="Colorful Shading Accent 1" w:uiPriority="71"/>
+    <w:lsdException w:name="Colorful List Accent 1" w:uiPriority="72"/>
+    <w:lsdException w:name="Colorful Grid Accent 1" w:uiPriority="73"/>
+    <w:lsdException w:name="Light Shading Accent 2" w:uiPriority="60"/>
+    <w:lsdException w:name="Light List Accent 2" w:uiPriority="61"/>
+    <w:lsdException w:name="Light Grid Accent 2" w:uiPriority="62"/>
+    <w:lsdException w:name="Medium Shading 1 Accent 2" w:uiPriority="63"/>
+    <w:lsdException w:name="Medium Shading 2 Accent 2" w:uiPriority="64"/>
+    <w:lsdException w:name="Medium List 1 Accent 2" w:uiPriority="65"/>
+    <w:lsdException w:name="Medium List 2 Accent 2" w:uiPriority="66"/>
+    <w:lsdException w:name="Medium Grid 1 Accent 2" w:uiPriority="67"/>
+    <w:lsdException w:name="Medium Grid 2 Accent 2" w:uiPriority="68"/>
+    <w:lsdException w:name="Medium Grid 3 Accent 2" w:uiPriority="69"/>
+    <w:lsdException w:name="Dark List Accent 2" w:uiPriority="70"/>
+    <w:lsdException w:name="Colorful Shading Accent 2" w:uiPriority="71"/>
+    <w:lsdException w:name="Colorful List Accent 2" w:uiPriority="72"/>
+    <w:lsdException w:name="Colorful Grid Accent 2" w:uiPriority="73"/>
+    <w:lsdException w:name="Light Shading Accent 3" w:uiPriority="60"/>
+    <w:lsdException w:name="Light List Accent 3" w:uiPriority="61"/>
+    <w:lsdException w:name="Light Grid Accent 3" w:uiPriority="62"/>
+    <w:lsdException w:name="Medium Shading 1 Accent 3" w:uiPriority="63"/>
+    <w:lsdException w:name="Medium Shading 2 Accent 3" w:uiPriority="64"/>
+    <w:lsdException w:name="Medium List 1 Accent 3" w:uiPriority="65"/>
+    <w:lsdException w:name="Medium List 2 Accent 3" w:uiPriority="66"/>
+    <w:lsdException w:name="Medium Grid 1 Accent 3" w:uiPriority="67"/>
+    <w:lsdException w:name="Medium Grid 2 Accent 3" w:uiPriority="68"/>
+    <w:lsdException w:name="Medium Grid 3 Accent 3" w:uiPriority="69"/>
+    <w:lsdException w:name="Dark List Accent 3" w:uiPriority="70"/>
+    <w:lsdException w:name="Colorful Shading Accent 3" w:uiPriority="71"/>
+    <w:lsdException w:name="Colorful List Accent 3" w:uiPriority="72"/>
+    <w:lsdException w:name="Colorful Grid Accent 3" w:uiPriority="73"/>
+    <w:lsdException w:name="Light Shading Accent 4" w:uiPriority="60"/>
+    <w:lsdException w:name="Light List Accent 4" w:uiPriority="61"/>
+    <w:lsdException w:name="Light Grid Accent 4" w:uiPriority="62"/>
+    <w:lsdException w:name="Medium Shading 1 Accent 4" w:uiPriority="63"/>
+    <w:lsdException w:name="Medium Shading 2 Accent 4" w:uiPriority="64"/>
+    <w:lsdException w:name="Medium List 1 Accent 4" w:uiPriority="65"/>
+    <w:lsdException w:name="Medium List 2 Accent 4" w:uiPriority="66"/>
+    <w:lsdException w:name="Medium Grid 1 Accent 4" w:uiPriority="67"/>
+    <w:lsdException w:name="Medium Grid 2 Accent 4" w:uiPriority="68"/>
+    <w:lsdException w:name="Medium Grid 3 Accent 4" w:uiPriority="69"/>
+    <w:lsdException w:name="Dark List Accent 4" w:uiPriority="70"/>
+    <w:lsdException w:name="Colorful Shading Accent 4" w:uiPriority="71"/>
+    <w:lsdException w:name="Colorful List Accent 4" w:uiPriority="72"/>
+    <w:lsdException w:name="Colorful Grid Accent 4" w:uiPriority="73"/>
+    <w:lsdException w:name="Light Shading Accent 5" w:uiPriority="60"/>
+    <w:lsdException w:name="Light List Accent 5" w:uiPriority="61"/>
+    <w:lsdException w:name="Light Grid Accent 5" w:uiPriority="62"/>
+    <w:lsdException w:name="Medium Shading 1 Accent 5" w:uiPriority="63"/>
+    <w:lsdException w:name="Medium Shading 2 Accent 5" w:uiPriority="64"/>
+    <w:lsdException w:name="Medium List 1 Accent 5" w:uiPriority="65"/>
+    <w:lsdException w:name="Medium List 2 Accent 5" w:uiPriority="66"/>
+    <w:lsdException w:name="Medium Grid 1 Accent 5" w:uiPriority="67"/>
+    <w:lsdException w:name="Medium Grid 2 Accent 5" w:uiPriority="68"/>
+    <w:lsdException w:name="Medium Grid 3 Accent 5" w:uiPriority="69"/>
+    <w:lsdException w:name="Dark List Accent 5" w:uiPriority="70"/>
+    <w:lsdException w:name="Colorful Shading Accent 5" w:uiPriority="71"/>
+    <w:lsdException w:name="Colorful List Accent 5" w:uiPriority="72"/>
+    <w:lsdException w:name="Colorful Grid Accent 5" w:uiPriority="73"/>
+    <w:lsdException w:name="Light Shading Accent 6" w:uiPriority="60"/>
+    <w:lsdException w:name="Light List Accent 6" w:uiPriority="61"/>
+    <w:lsdException w:name="Light Grid Accent 6" w:uiPriority="62"/>
+    <w:lsdException w:name="Medium Shading 1 Accent 6" w:uiPriority="63"/>
+    <w:lsdException w:name="Medium Shading 2 Accent 6" w:uiPriority="64"/>
+    <w:lsdException w:name="Medium List 1 Accent 6" w:uiPriority="65"/>
+    <w:lsdException w:name="Medium List 2 Accent 6" w:uiPriority="66"/>
+    <w:lsdException w:name="Medium Grid 1 Accent 6" w:uiPriority="67"/>
+    <w:lsdException w:name="Medium Grid 2 Accent 6" w:uiPriority="68"/>
+    <w:lsdException w:name="Medium Grid 3 Accent 6" w:uiPriority="69"/>
+    <w:lsdException w:name="Dark List Accent 6" w:uiPriority="70"/>
+    <w:lsdException w:name="Colorful Shading Accent 6" w:uiPriority="71"/>
+    <w:lsdException w:name="Colorful List Accent 6" w:uiPriority="72"/>
+    <w:lsdException w:name="Colorful Grid Accent 6" w:uiPriority="73"/>
+    <w:lsdException w:name="Subtle Emphasis" w:uiPriority="19" w:qFormat="1"/>
+    <w:lsdException w:name="Intense Emphasis" w:uiPriority="21" w:qFormat="1"/>
+    <w:lsdException w:name="Subtle Reference" w:uiPriority="31" w:qFormat="1"/>
+    <w:lsdException w:name="Intense Reference" w:uiPriority="32" w:qFormat="1"/>
+    <w:lsdException w:name="Book Title" w:uiPriority="33" w:qFormat="1"/>
+    <w:lsdException w:name="Bibliography" w:semiHidden="1" w:uiPriority="37" w:unhideWhenUsed="1"/>
+    <w:lsdException w:name="TOC Heading" w:semiHidden="1" w:uiPriority="39" w:unhideWhenUsed="1" w:qFormat="1"/>
+    <w:lsdException w:name="Plain Table 1" w:uiPriority="41"/>
+    <w:lsdException w:name="Plain Table 2" w:uiPriority="42"/>
+    <w:lsdException w:name="Plain Table 3" w:uiPriority="43"/>
+    <w:lsdException w:name="Plain Table 4" w:uiPriority="44"/>
+    <w:lsdException w:name="Plain Table 5" w:uiPriority="45"/>
+    <w:lsdException w:name="Grid Table Light" w:uiPriority="40"/>
+    <w:lsdException w:name="Grid Table 1 Light" w:uiPriority="46"/>
+    <w:lsdException w:name="Grid Table 2" w:uiPriority="47"/>
+    <w:lsdException w:name="Grid Table 3" w:uiPriority="48"/>
+    <w:lsdException w:name="Grid Table 4" w:uiPriority="49"/>
+    <w:lsdException w:name="Grid Table 5 Dark" w:uiPriority="50"/>
+    <w:lsdException w:name="Grid Table 6 Colorful" w:uiPriority="51"/>
+    <w:lsdException w:name="Grid Table 7 Colorful" w:uiPriority="52"/>
+    <w:lsdException w:name="Grid Table 1 Light Accent 1" w:uiPriority="46"/>
+    <w:lsdException w:name="Grid Table 2 Accent 1" w:uiPriority="47"/>
+    <w:lsdException w:name="Grid Table 3 Accent 1" w:uiPriority="48"/>
+    <w:lsdException w:name="Grid Table 4 Accent 1" w:uiPriority="49"/>
+    <w:lsdException w:name="Grid Table 5 Dark Accent 1" w:uiPriority="50"/>
+    <w:lsdException w:name="Grid Table 6 Colorful Accent 1" w:uiPriority="51"/>
+    <w:lsdException w:name="Grid Table 7 Colorful Accent 1" w:uiPriority="52"/>
+    <w:lsdException w:name="Grid Table 1 Light Accent 2" w:uiPriority="46"/>
+    <w:lsdException w:name="Grid Table 2 Accent 2" w:uiPriority="47"/>
+    <w:lsdException w:name="Grid Table 3 Accent 2" w:uiPriority="48"/>
+    <w:lsdException w:name="Grid Table 4 Accent 2" w:uiPriority="49"/>
+    <w:lsdException w:name="Grid Table 5 Dark Accent 2" w:uiPriority="50"/>
+    <w:lsdException w:name="Grid Table 6 Colorful Accent 2" w:uiPriority="51"/>
+    <w:lsdException w:name="Grid Table 7 Colorful Accent 2" w:uiPriority="52"/>
+    <w:lsdException w:name="Grid Table 1 Light Accent 3" w:uiPriority="46"/>
+    <w:lsdException w:name="Grid Table 2 Accent 3" w:uiPriority="47"/>
+    <w:lsdException w:name="Grid Table 3 Accent 3" w:uiPriority="48"/>
+    <w:lsdException w:name="Grid Table 4 Accent 3" w:uiPriority="49"/>
+    <w:lsdException w:name="Grid Table 5 Dark Accent 3" w:uiPriority="50"/>
+    <w:lsdException w:name="Grid Table 6 Colorful Accent 3" w:uiPriority="51"/>
+    <w:lsdException w:name="Grid Table 7 Colorful Accent 3" w:uiPriority="52"/>
+    <w:lsdException w:name="Grid Table 1 Light Accent 4" w:uiPriority="46"/>
+    <w:lsdException w:name="Grid Table 2 Accent 4" w:uiPriority="47"/>
+    <w:lsdException w:name="Grid Table 3 Accent 4" w:uiPriority="48"/>
+    <w:lsdException w:name="Grid Table 4 Accent 4" w:uiPriority="49"/>
+    <w:lsdException w:name="Grid Table 5 Dark Accent 4" w:uiPriority="50"/>
+    <w:lsdException w:name="Grid Table 6 Colorful Accent 4" w:uiPriority="51"/>
+    <w:lsdException w:name="Grid Table 7 Colorful Accent 4" w:uiPriority="52"/>
+    <w:lsdException w:name="Grid Table 1 Light Accent 5" w:uiPriority="46"/>
+    <w:lsdException w:name="Grid Table 2 Accent 5" w:uiPriority="47"/>
+    <w:lsdException w:name="Grid Table 3 Accent 5" w:uiPriority="48"/>
+    <w:lsdException w:name="Grid Table 4 Accent 5" w:uiPriority="49"/>
+    <w:lsdException w:name="Grid Table 5 Dark Accent 5" w:uiPriority="50"/>
+    <w:lsdException w:name="Grid Table 6 Colorful Accent 5" w:uiPriority="51"/>
+    <w:lsdException w:name="Grid Table 7 Colorful Accent 5" w:uiPriority="52"/>
+    <w:lsdException w:name="Grid Table 1 Light Accent 6" w:uiPriority="46"/>
+    <w:lsdException w:name="Grid Table 2 Accent 6" w:uiPriority="47"/>
+    <w:lsdException w:name="Grid Table 3 Accent 6" w:uiPriority="48"/>
+    <w:lsdException w:name="Grid Table 4 Accent 6" w:uiPriority="49"/>
+    <w:lsdException w:name="Grid Table 5 Dark Accent 6" w:uiPriority="50"/>
+    <w:lsdException w:name="Grid Table 6 Colorful Accent 6" w:uiPriority="51"/>
+    <w:lsdException w:name="Grid Table 7 Colorful Accent 6" w:uiPriority="52"/>
+    <w:lsdException w:name="List Table 1 Light" w:uiPriority="46"/>
+    <w:lsdException w:name="List Table 2" w:uiPriority="47"/>
+    <w:lsdException w:name="List Table 3" w:uiPriority="48"/>
+    <w:lsdException w:name="List Table 4" w:uiPriority="49"/>
+    <w:lsdException w:name="List Table 5 Dark" w:uiPriority="50"/>
+    <w:lsdException w:name="List Table 6 Colorful" w:uiPriority="51"/>
+    <w:lsdException w:name="List Table 7 Colorful" w:uiPriority="52"/>
+    <w:lsdException w:name="List Table 1 Light Accent 1" w:uiPriority="46"/>
+    <w:lsdException w:name="List Table 2 Accent 1" w:uiPriority="47"/>
+    <w:lsdException w:name="List Table 3 Accent 1" w:uiPriority="48"/>
+    <w:lsdException w:name="List Table 4 Accent 1" w:uiPriority="49"/>
+    <w:lsdException w:name="List Table 5 Dark Accent 1" w:uiPriority="50"/>
+    <w:lsdException w:name="List Table 6 Colorful Accent 1" w:uiPriority="51"/>
+    <w:lsdException w:name="List Table 7 Colorful Accent 1" w:uiPriority="52"/>
+    <w:lsdException w:name="List Table 1 Light Accent 2" w:uiPriority="46"/>
+    <w:lsdException w:name="List Table 2 Accent 2" w:uiPriority="47"/>
+    <w:lsdException w:name="List Table 3 Accent 2" w:uiPriority="48"/>
+    <w:lsdException w:name="List Table 4 Accent 2" w:uiPriority="49"/>
+    <w:lsdException w:name="List Table 5 Dark Accent 2" w:uiPriority="50"/>
+    <w:lsdException w:name="List Table 6 Colorful Accent 2" w:uiPriority="51"/>
+    <w:lsdException w:name="List Table 7 Colorful Accent 2" w:uiPriority="52"/>
+    <w:lsdException w:name="List Table 1 Light Accent 3" w:uiPriority="46"/>
+    <w:lsdException w:name="List Table 2 Accent 3" w:uiPriority="47"/>
+    <w:lsdException w:name="List Table 3 Accent 3" w:uiPriority="48"/>
+    <w:lsdException w:name="List Table 4 Accent 3" w:uiPriority="49"/>
+    <w:lsdException w:name="List Table 5 Dark Accent 3" w:uiPriority="50"/>
+    <w:lsdException w:name="List Table 6 Colorful Accent 3" w:uiPriority="51"/>
+    <w:lsdException w:name="List Table 7 Colorful Accent 3" w:uiPriority="52"/>
+    <w:lsdException w:name="List Table 1 Light Accent 4" w:uiPriority="46"/>
+    <w:lsdException w:name="List Table 2 Accent 4" w:uiPriority="47"/>
+    <w:lsdException w:name="List Table 3 Accent 4" w:uiPriority="48"/>
+    <w:lsdException w:name="List Table 4 Accent 4" w:uiPriority="49"/>
+    <w:lsdException w:name="List Table 5 Dark Accent 4" w:uiPriority="50"/>
+    <w:lsdException w:name="List Table 6 Colorful Accent 4" w:uiPriority="51"/>
+    <w:lsdException w:name="List Table 7 Colorful Accent 4" w:uiPriority="52"/>
+    <w:lsdException w:name="List Table 1 Light Accent 5" w:uiPriority="46"/>
+    <w:lsdException w:name="List Table 2 Accent 5" w:uiPriority="47"/>
+    <w:lsdException w:name="List Table 3 Accent 5" w:uiPriority="48"/>
+    <w:lsdException w:name="List Table 4 Accent 5" w:uiPriority="49"/>
+    <w:lsdException w:name="List Table 5 Dark Accent 5" w:uiPriority="50"/>
+    <w:lsdException w:name="List Table 6 Colorful Accent 5" w:uiPriority="51"/>
+    <w:lsdException w:name="List Table 7 Colorful Accent 5" w:uiPriority="52"/>
+    <w:lsdException w:name="List Table 1 Light Accent 6" w:uiPriority="46"/>
+    <w:lsdException w:name="List Table 2 Accent 6" w:uiPriority="47"/>
+    <w:lsdException w:name="List Table 3 Accent 6" w:uiPriority="48"/>
+    <w:lsdException w:name="List Table 4 Accent 6" w:uiPriority="49"/>
+    <w:lsdException w:name="List Table 5 Dark Accent 6" w:uiPriority="50"/>
+    <w:lsdException w:name="List Table 6 Colorful Accent 6" w:uiPriority="51"/>
+    <w:lsdException w:name="List Table 7 Colorful Accent 6" w:uiPriority="52"/>
   </w:latentStyles>
   <w:style w:type="paragraph" w:default="1" w:styleId="a">
     <w:name w:val="Normal"/>
@@ -4587,7 +11464,7 @@
   <w:style w:type="paragraph" w:styleId="a3">
     <w:name w:val="header"/>
     <w:basedOn w:val="a"/>
-    <w:link w:val="Char"/>
+    <w:link w:val="a4"/>
     <w:uiPriority w:val="99"/>
     <w:unhideWhenUsed/>
     <w:rsid w:val="004B563F"/>
@@ -4607,8 +11484,8 @@
       <w:szCs w:val="18"/>
     </w:rPr>
   </w:style>
-  <w:style w:type="character" w:customStyle="1" w:styleId="Char">
-    <w:name w:val="页眉 Char"/>
+  <w:style w:type="character" w:customStyle="1" w:styleId="a4">
+    <w:name w:val="页眉字符"/>
     <w:basedOn w:val="a0"/>
     <w:link w:val="a3"/>
     <w:uiPriority w:val="99"/>
@@ -4618,10 +11495,10 @@
       <w:szCs w:val="18"/>
     </w:rPr>
   </w:style>
-  <w:style w:type="paragraph" w:styleId="a4">
+  <w:style w:type="paragraph" w:styleId="a5">
     <w:name w:val="footer"/>
     <w:basedOn w:val="a"/>
-    <w:link w:val="Char0"/>
+    <w:link w:val="a6"/>
     <w:uiPriority w:val="99"/>
     <w:unhideWhenUsed/>
     <w:rsid w:val="004B563F"/>
@@ -4638,10 +11515,10 @@
       <w:szCs w:val="18"/>
     </w:rPr>
   </w:style>
-  <w:style w:type="character" w:customStyle="1" w:styleId="Char0">
-    <w:name w:val="页脚 Char"/>
+  <w:style w:type="character" w:customStyle="1" w:styleId="a6">
+    <w:name w:val="页脚字符"/>
     <w:basedOn w:val="a0"/>
-    <w:link w:val="a4"/>
+    <w:link w:val="a5"/>
     <w:uiPriority w:val="99"/>
     <w:rsid w:val="004B563F"/>
     <w:rPr>
@@ -4649,12 +11526,13 @@
       <w:szCs w:val="18"/>
     </w:rPr>
   </w:style>
-  <w:style w:type="table" w:styleId="a5">
+  <w:style w:type="table" w:styleId="a7">
     <w:name w:val="Table Grid"/>
     <w:basedOn w:val="a1"/>
     <w:uiPriority w:val="59"/>
     <w:rsid w:val="00BB600C"/>
     <w:tblPr>
+      <w:tblInd w:w="0" w:type="dxa"/>
       <w:tblBorders>
         <w:top w:val="single" w:sz="4" w:space="0" w:color="auto"/>
         <w:left w:val="single" w:sz="4" w:space="0" w:color="auto"/>
@@ -4663,9 +11541,15 @@
         <w:insideH w:val="single" w:sz="4" w:space="0" w:color="auto"/>
         <w:insideV w:val="single" w:sz="4" w:space="0" w:color="auto"/>
       </w:tblBorders>
+      <w:tblCellMar>
+        <w:top w:w="0" w:type="dxa"/>
+        <w:left w:w="108" w:type="dxa"/>
+        <w:bottom w:w="0" w:type="dxa"/>
+        <w:right w:w="108" w:type="dxa"/>
+      </w:tblCellMar>
     </w:tblPr>
   </w:style>
-  <w:style w:type="table" w:styleId="a6">
+  <w:style w:type="table" w:styleId="a8">
     <w:name w:val="Light Grid"/>
     <w:basedOn w:val="a1"/>
     <w:uiPriority w:val="62"/>
@@ -4673,6 +11557,7 @@
     <w:tblPr>
       <w:tblStyleRowBandSize w:val="1"/>
       <w:tblStyleColBandSize w:val="1"/>
+      <w:tblInd w:w="0" w:type="dxa"/>
       <w:tblBorders>
         <w:top w:val="single" w:sz="8" w:space="0" w:color="000000" w:themeColor="text1"/>
         <w:left w:val="single" w:sz="8" w:space="0" w:color="000000" w:themeColor="text1"/>
@@ -4681,6 +11566,12 @@
         <w:insideH w:val="single" w:sz="8" w:space="0" w:color="000000" w:themeColor="text1"/>
         <w:insideV w:val="single" w:sz="8" w:space="0" w:color="000000" w:themeColor="text1"/>
       </w:tblBorders>
+      <w:tblCellMar>
+        <w:top w:w="0" w:type="dxa"/>
+        <w:left w:w="108" w:type="dxa"/>
+        <w:bottom w:w="0" w:type="dxa"/>
+        <w:right w:w="108" w:type="dxa"/>
+      </w:tblCellMar>
     </w:tblPr>
     <w:tblStylePr w:type="firstRow">
       <w:pPr>
@@ -4785,7 +11676,7 @@
       </w:tcPr>
     </w:tblStylePr>
   </w:style>
-  <w:style w:type="paragraph" w:styleId="a7">
+  <w:style w:type="paragraph" w:styleId="a9">
     <w:name w:val="List Paragraph"/>
     <w:basedOn w:val="a"/>
     <w:uiPriority w:val="34"/>
@@ -4795,10 +11686,10 @@
       <w:ind w:firstLineChars="200" w:firstLine="420"/>
     </w:pPr>
   </w:style>
-  <w:style w:type="paragraph" w:styleId="a8">
+  <w:style w:type="paragraph" w:styleId="aa">
     <w:name w:val="Balloon Text"/>
     <w:basedOn w:val="a"/>
-    <w:link w:val="Char1"/>
+    <w:link w:val="ab"/>
     <w:uiPriority w:val="99"/>
     <w:semiHidden/>
     <w:unhideWhenUsed/>
@@ -4808,10 +11699,10 @@
       <w:szCs w:val="18"/>
     </w:rPr>
   </w:style>
-  <w:style w:type="character" w:customStyle="1" w:styleId="Char1">
-    <w:name w:val="批注框文本 Char"/>
+  <w:style w:type="character" w:customStyle="1" w:styleId="ab">
+    <w:name w:val="批注框文本字符"/>
     <w:basedOn w:val="a0"/>
-    <w:link w:val="a8"/>
+    <w:link w:val="aa"/>
     <w:uiPriority w:val="99"/>
     <w:semiHidden/>
     <w:rsid w:val="00D63474"/>
@@ -4820,7 +11711,7 @@
       <w:szCs w:val="18"/>
     </w:rPr>
   </w:style>
-  <w:style w:type="character" w:styleId="a9">
+  <w:style w:type="character" w:styleId="ac">
     <w:name w:val="Placeholder Text"/>
     <w:basedOn w:val="a0"/>
     <w:uiPriority w:val="99"/>
@@ -4830,444 +11721,1302 @@
       <w:color w:val="808080"/>
     </w:rPr>
   </w:style>
+  <w:style w:type="paragraph" w:styleId="ad">
+    <w:name w:val="Document Map"/>
+    <w:basedOn w:val="a"/>
+    <w:link w:val="ae"/>
+    <w:uiPriority w:val="99"/>
+    <w:semiHidden/>
+    <w:unhideWhenUsed/>
+    <w:rsid w:val="00F460D3"/>
+    <w:rPr>
+      <w:rFonts w:ascii="Times New Roman" w:hAnsi="Times New Roman" w:cs="Times New Roman"/>
+      <w:sz w:val="24"/>
+      <w:szCs w:val="24"/>
+    </w:rPr>
+  </w:style>
+  <w:style w:type="character" w:customStyle="1" w:styleId="ae">
+    <w:name w:val="文档结构图字符"/>
+    <w:basedOn w:val="a0"/>
+    <w:link w:val="ad"/>
+    <w:uiPriority w:val="99"/>
+    <w:semiHidden/>
+    <w:rsid w:val="00F460D3"/>
+    <w:rPr>
+      <w:rFonts w:ascii="Times New Roman" w:hAnsi="Times New Roman" w:cs="Times New Roman"/>
+      <w:sz w:val="24"/>
+      <w:szCs w:val="24"/>
+    </w:rPr>
+  </w:style>
 </w:styles>
 </file>
 
-<file path=word/stylesWithEffects.xml><?xml version="1.0" encoding="utf-8"?>
-<w:styles xmlns:wpc="http://schemas.microsoft.com/office/word/2010/wordprocessingCanvas" xmlns:mc="http://schemas.openxmlformats.org/markup-compatibility/2006" xmlns:o="urn:schemas-microsoft-com:office:office" xmlns:r="http://schemas.openxmlformats.org/officeDocument/2006/relationships" xmlns:m="http://schemas.openxmlformats.org/officeDocument/2006/math" xmlns:v="urn:schemas-microsoft-com:vml" xmlns:wp14="http://schemas.microsoft.com/office/word/2010/wordprocessingDrawing" xmlns:wp="http://schemas.openxmlformats.org/drawingml/2006/wordprocessingDrawing" xmlns:w10="urn:schemas-microsoft-com:office:word" xmlns:w="http://schemas.openxmlformats.org/wordprocessingml/2006/main" xmlns:w14="http://schemas.microsoft.com/office/word/2010/wordml" xmlns:wpg="http://schemas.microsoft.com/office/word/2010/wordprocessingGroup" xmlns:wpi="http://schemas.microsoft.com/office/word/2010/wordprocessingInk" xmlns:wne="http://schemas.microsoft.com/office/word/2006/wordml" xmlns:wps="http://schemas.microsoft.com/office/word/2010/wordprocessingShape" mc:Ignorable="w14 wp14">
-  <w:docDefaults>
-    <w:rPrDefault>
-      <w:rPr>
-        <w:rFonts w:asciiTheme="minorHAnsi" w:eastAsiaTheme="minorEastAsia" w:hAnsiTheme="minorHAnsi" w:cstheme="minorBidi"/>
-        <w:kern w:val="2"/>
-        <w:sz w:val="21"/>
-        <w:szCs w:val="22"/>
-        <w:lang w:val="en-US" w:eastAsia="zh-CN" w:bidi="ar-SA"/>
-      </w:rPr>
-    </w:rPrDefault>
-    <w:pPrDefault/>
-  </w:docDefaults>
-  <w:latentStyles w:defLockedState="0" w:defUIPriority="99" w:defSemiHidden="1" w:defUnhideWhenUsed="1" w:defQFormat="0" w:count="267">
-    <w:lsdException w:name="Normal" w:semiHidden="0" w:uiPriority="0" w:unhideWhenUsed="0" w:qFormat="1"/>
-    <w:lsdException w:name="heading 1" w:semiHidden="0" w:uiPriority="9" w:unhideWhenUsed="0" w:qFormat="1"/>
-    <w:lsdException w:name="heading 2" w:uiPriority="9" w:qFormat="1"/>
-    <w:lsdException w:name="heading 3" w:uiPriority="9" w:qFormat="1"/>
-    <w:lsdException w:name="heading 4" w:uiPriority="9" w:qFormat="1"/>
-    <w:lsdException w:name="heading 5" w:uiPriority="9" w:qFormat="1"/>
-    <w:lsdException w:name="heading 6" w:uiPriority="9" w:qFormat="1"/>
-    <w:lsdException w:name="heading 7" w:uiPriority="9" w:qFormat="1"/>
-    <w:lsdException w:name="heading 8" w:uiPriority="9" w:qFormat="1"/>
-    <w:lsdException w:name="heading 9" w:uiPriority="9" w:qFormat="1"/>
-    <w:lsdException w:name="toc 1" w:uiPriority="39"/>
-    <w:lsdException w:name="toc 2" w:uiPriority="39"/>
-    <w:lsdException w:name="toc 3" w:uiPriority="39"/>
-    <w:lsdException w:name="toc 4" w:uiPriority="39"/>
-    <w:lsdException w:name="toc 5" w:uiPriority="39"/>
-    <w:lsdException w:name="toc 6" w:uiPriority="39"/>
-    <w:lsdException w:name="toc 7" w:uiPriority="39"/>
-    <w:lsdException w:name="toc 8" w:uiPriority="39"/>
-    <w:lsdException w:name="toc 9" w:uiPriority="39"/>
-    <w:lsdException w:name="caption" w:uiPriority="35" w:qFormat="1"/>
-    <w:lsdException w:name="Title" w:semiHidden="0" w:uiPriority="10" w:unhideWhenUsed="0" w:qFormat="1"/>
-    <w:lsdException w:name="Default Paragraph Font" w:uiPriority="1"/>
-    <w:lsdException w:name="Subtitle" w:semiHidden="0" w:uiPriority="11" w:unhideWhenUsed="0" w:qFormat="1"/>
-    <w:lsdException w:name="Strong" w:semiHidden="0" w:uiPriority="22" w:unhideWhenUsed="0" w:qFormat="1"/>
-    <w:lsdException w:name="Emphasis" w:semiHidden="0" w:uiPriority="20" w:unhideWhenUsed="0" w:qFormat="1"/>
-    <w:lsdException w:name="Table Grid" w:semiHidden="0" w:uiPriority="59" w:unhideWhenUsed="0"/>
-    <w:lsdException w:name="Placeholder Text" w:unhideWhenUsed="0"/>
-    <w:lsdException w:name="No Spacing" w:semiHidden="0" w:uiPriority="1" w:unhideWhenUsed="0" w:qFormat="1"/>
-    <w:lsdException w:name="Light Shading" w:semiHidden="0" w:uiPriority="60" w:unhideWhenUsed="0"/>
-    <w:lsdException w:name="Light List" w:semiHidden="0" w:uiPriority="61" w:unhideWhenUsed="0"/>
-    <w:lsdException w:name="Light Grid" w:semiHidden="0" w:uiPriority="62" w:unhideWhenUsed="0"/>
-    <w:lsdException w:name="Medium Shading 1" w:semiHidden="0" w:uiPriority="63" w:unhideWhenUsed="0"/>
-    <w:lsdException w:name="Medium Shading 2" w:semiHidden="0" w:uiPriority="64" w:unhideWhenUsed="0"/>
-    <w:lsdException w:name="Medium List 1" w:semiHidden="0" w:uiPriority="65" w:unhideWhenUsed="0"/>
-    <w:lsdException w:name="Medium List 2" w:semiHidden="0" w:uiPriority="66" w:unhideWhenUsed="0"/>
-    <w:lsdException w:name="Medium Grid 1" w:semiHidden="0" w:uiPriority="67" w:unhideWhenUsed="0"/>
-    <w:lsdException w:name="Medium Grid 2" w:semiHidden="0" w:uiPriority="68" w:unhideWhenUsed="0"/>
-    <w:lsdException w:name="Medium Grid 3" w:semiHidden="0" w:uiPriority="69" w:unhideWhenUsed="0"/>
-    <w:lsdException w:name="Dark List" w:semiHidden="0" w:uiPriority="70" w:unhideWhenUsed="0"/>
-    <w:lsdException w:name="Colorful Shading" w:semiHidden="0" w:uiPriority="71" w:unhideWhenUsed="0"/>
-    <w:lsdException w:name="Colorful List" w:semiHidden="0" w:uiPriority="72" w:unhideWhenUsed="0"/>
-    <w:lsdException w:name="Colorful Grid" w:semiHidden="0" w:uiPriority="73" w:unhideWhenUsed="0"/>
-    <w:lsdException w:name="Light Shading Accent 1" w:semiHidden="0" w:uiPriority="60" w:unhideWhenUsed="0"/>
-    <w:lsdException w:name="Light List Accent 1" w:semiHidden="0" w:uiPriority="61" w:unhideWhenUsed="0"/>
-    <w:lsdException w:name="Light Grid Accent 1" w:semiHidden="0" w:uiPriority="62" w:unhideWhenUsed="0"/>
-    <w:lsdException w:name="Medium Shading 1 Accent 1" w:semiHidden="0" w:uiPriority="63" w:unhideWhenUsed="0"/>
-    <w:lsdException w:name="Medium Shading 2 Accent 1" w:semiHidden="0" w:uiPriority="64" w:unhideWhenUsed="0"/>
-    <w:lsdException w:name="Medium List 1 Accent 1" w:semiHidden="0" w:uiPriority="65" w:unhideWhenUsed="0"/>
-    <w:lsdException w:name="Revision" w:unhideWhenUsed="0"/>
-    <w:lsdException w:name="List Paragraph" w:semiHidden="0" w:uiPriority="34" w:unhideWhenUsed="0" w:qFormat="1"/>
-    <w:lsdException w:name="Quote" w:semiHidden="0" w:uiPriority="29" w:unhideWhenUsed="0" w:qFormat="1"/>
-    <w:lsdException w:name="Intense Quote" w:semiHidden="0" w:uiPriority="30" w:unhideWhenUsed="0" w:qFormat="1"/>
-    <w:lsdException w:name="Medium List 2 Accent 1" w:semiHidden="0" w:uiPriority="66" w:unhideWhenUsed="0"/>
-    <w:lsdException w:name="Medium Grid 1 Accent 1" w:semiHidden="0" w:uiPriority="67" w:unhideWhenUsed="0"/>
-    <w:lsdException w:name="Medium Grid 2 Accent 1" w:semiHidden="0" w:uiPriority="68" w:unhideWhenUsed="0"/>
-    <w:lsdException w:name="Medium Grid 3 Accent 1" w:semiHidden="0" w:uiPriority="69" w:unhideWhenUsed="0"/>
-    <w:lsdException w:name="Dark List Accent 1" w:semiHidden="0" w:uiPriority="70" w:unhideWhenUsed="0"/>
-    <w:lsdException w:name="Colorful Shading Accent 1" w:semiHidden="0" w:uiPriority="71" w:unhideWhenUsed="0"/>
-    <w:lsdException w:name="Colorful List Accent 1" w:semiHidden="0" w:uiPriority="72" w:unhideWhenUsed="0"/>
-    <w:lsdException w:name="Colorful Grid Accent 1" w:semiHidden="0" w:uiPriority="73" w:unhideWhenUsed="0"/>
-    <w:lsdException w:name="Light Shading Accent 2" w:semiHidden="0" w:uiPriority="60" w:unhideWhenUsed="0"/>
-    <w:lsdException w:name="Light List Accent 2" w:semiHidden="0" w:uiPriority="61" w:unhideWhenUsed="0"/>
-    <w:lsdException w:name="Light Grid Accent 2" w:semiHidden="0" w:uiPriority="62" w:unhideWhenUsed="0"/>
-    <w:lsdException w:name="Medium Shading 1 Accent 2" w:semiHidden="0" w:uiPriority="63" w:unhideWhenUsed="0"/>
-    <w:lsdException w:name="Medium Shading 2 Accent 2" w:semiHidden="0" w:uiPriority="64" w:unhideWhenUsed="0"/>
-    <w:lsdException w:name="Medium List 1 Accent 2" w:semiHidden="0" w:uiPriority="65" w:unhideWhenUsed="0"/>
-    <w:lsdException w:name="Medium List 2 Accent 2" w:semiHidden="0" w:uiPriority="66" w:unhideWhenUsed="0"/>
-    <w:lsdException w:name="Medium Grid 1 Accent 2" w:semiHidden="0" w:uiPriority="67" w:unhideWhenUsed="0"/>
-    <w:lsdException w:name="Medium Grid 2 Accent 2" w:semiHidden="0" w:uiPriority="68" w:unhideWhenUsed="0"/>
-    <w:lsdException w:name="Medium Grid 3 Accent 2" w:semiHidden="0" w:uiPriority="69" w:unhideWhenUsed="0"/>
-    <w:lsdException w:name="Dark List Accent 2" w:semiHidden="0" w:uiPriority="70" w:unhideWhenUsed="0"/>
-    <w:lsdException w:name="Colorful Shading Accent 2" w:semiHidden="0" w:uiPriority="71" w:unhideWhenUsed="0"/>
-    <w:lsdException w:name="Colorful List Accent 2" w:semiHidden="0" w:uiPriority="72" w:unhideWhenUsed="0"/>
-    <w:lsdException w:name="Colorful Grid Accent 2" w:semiHidden="0" w:uiPriority="73" w:unhideWhenUsed="0"/>
-    <w:lsdException w:name="Light Shading Accent 3" w:semiHidden="0" w:uiPriority="60" w:unhideWhenUsed="0"/>
-    <w:lsdException w:name="Light List Accent 3" w:semiHidden="0" w:uiPriority="61" w:unhideWhenUsed="0"/>
-    <w:lsdException w:name="Light Grid Accent 3" w:semiHidden="0" w:uiPriority="62" w:unhideWhenUsed="0"/>
-    <w:lsdException w:name="Medium Shading 1 Accent 3" w:semiHidden="0" w:uiPriority="63" w:unhideWhenUsed="0"/>
-    <w:lsdException w:name="Medium Shading 2 Accent 3" w:semiHidden="0" w:uiPriority="64" w:unhideWhenUsed="0"/>
-    <w:lsdException w:name="Medium List 1 Accent 3" w:semiHidden="0" w:uiPriority="65" w:unhideWhenUsed="0"/>
-    <w:lsdException w:name="Medium List 2 Accent 3" w:semiHidden="0" w:uiPriority="66" w:unhideWhenUsed="0"/>
-    <w:lsdException w:name="Medium Grid 1 Accent 3" w:semiHidden="0" w:uiPriority="67" w:unhideWhenUsed="0"/>
-    <w:lsdException w:name="Medium Grid 2 Accent 3" w:semiHidden="0" w:uiPriority="68" w:unhideWhenUsed="0"/>
-    <w:lsdException w:name="Medium Grid 3 Accent 3" w:semiHidden="0" w:uiPriority="69" w:unhideWhenUsed="0"/>
-    <w:lsdException w:name="Dark List Accent 3" w:semiHidden="0" w:uiPriority="70" w:unhideWhenUsed="0"/>
-    <w:lsdException w:name="Colorful Shading Accent 3" w:semiHidden="0" w:uiPriority="71" w:unhideWhenUsed="0"/>
-    <w:lsdException w:name="Colorful List Accent 3" w:semiHidden="0" w:uiPriority="72" w:unhideWhenUsed="0"/>
-    <w:lsdException w:name="Colorful Grid Accent 3" w:semiHidden="0" w:uiPriority="73" w:unhideWhenUsed="0"/>
-    <w:lsdException w:name="Light Shading Accent 4" w:semiHidden="0" w:uiPriority="60" w:unhideWhenUsed="0"/>
-    <w:lsdException w:name="Light List Accent 4" w:semiHidden="0" w:uiPriority="61" w:unhideWhenUsed="0"/>
-    <w:lsdException w:name="Light Grid Accent 4" w:semiHidden="0" w:uiPriority="62" w:unhideWhenUsed="0"/>
-    <w:lsdException w:name="Medium Shading 1 Accent 4" w:semiHidden="0" w:uiPriority="63" w:unhideWhenUsed="0"/>
-    <w:lsdException w:name="Medium Shading 2 Accent 4" w:semiHidden="0" w:uiPriority="64" w:unhideWhenUsed="0"/>
-    <w:lsdException w:name="Medium List 1 Accent 4" w:semiHidden="0" w:uiPriority="65" w:unhideWhenUsed="0"/>
-    <w:lsdException w:name="Medium List 2 Accent 4" w:semiHidden="0" w:uiPriority="66" w:unhideWhenUsed="0"/>
-    <w:lsdException w:name="Medium Grid 1 Accent 4" w:semiHidden="0" w:uiPriority="67" w:unhideWhenUsed="0"/>
-    <w:lsdException w:name="Medium Grid 2 Accent 4" w:semiHidden="0" w:uiPriority="68" w:unhideWhenUsed="0"/>
-    <w:lsdException w:name="Medium Grid 3 Accent 4" w:semiHidden="0" w:uiPriority="69" w:unhideWhenUsed="0"/>
-    <w:lsdException w:name="Dark List Accent 4" w:semiHidden="0" w:uiPriority="70" w:unhideWhenUsed="0"/>
-    <w:lsdException w:name="Colorful Shading Accent 4" w:semiHidden="0" w:uiPriority="71" w:unhideWhenUsed="0"/>
-    <w:lsdException w:name="Colorful List Accent 4" w:semiHidden="0" w:uiPriority="72" w:unhideWhenUsed="0"/>
-    <w:lsdException w:name="Colorful Grid Accent 4" w:semiHidden="0" w:uiPriority="73" w:unhideWhenUsed="0"/>
-    <w:lsdException w:name="Light Shading Accent 5" w:semiHidden="0" w:uiPriority="60" w:unhideWhenUsed="0"/>
-    <w:lsdException w:name="Light List Accent 5" w:semiHidden="0" w:uiPriority="61" w:unhideWhenUsed="0"/>
-    <w:lsdException w:name="Light Grid Accent 5" w:semiHidden="0" w:uiPriority="62" w:unhideWhenUsed="0"/>
-    <w:lsdException w:name="Medium Shading 1 Accent 5" w:semiHidden="0" w:uiPriority="63" w:unhideWhenUsed="0"/>
-    <w:lsdException w:name="Medium Shading 2 Accent 5" w:semiHidden="0" w:uiPriority="64" w:unhideWhenUsed="0"/>
-    <w:lsdException w:name="Medium List 1 Accent 5" w:semiHidden="0" w:uiPriority="65" w:unhideWhenUsed="0"/>
-    <w:lsdException w:name="Medium List 2 Accent 5" w:semiHidden="0" w:uiPriority="66" w:unhideWhenUsed="0"/>
-    <w:lsdException w:name="Medium Grid 1 Accent 5" w:semiHidden="0" w:uiPriority="67" w:unhideWhenUsed="0"/>
-    <w:lsdException w:name="Medium Grid 2 Accent 5" w:semiHidden="0" w:uiPriority="68" w:unhideWhenUsed="0"/>
-    <w:lsdException w:name="Medium Grid 3 Accent 5" w:semiHidden="0" w:uiPriority="69" w:unhideWhenUsed="0"/>
-    <w:lsdException w:name="Dark List Accent 5" w:semiHidden="0" w:uiPriority="70" w:unhideWhenUsed="0"/>
-    <w:lsdException w:name="Colorful Shading Accent 5" w:semiHidden="0" w:uiPriority="71" w:unhideWhenUsed="0"/>
-    <w:lsdException w:name="Colorful List Accent 5" w:semiHidden="0" w:uiPriority="72" w:unhideWhenUsed="0"/>
-    <w:lsdException w:name="Colorful Grid Accent 5" w:semiHidden="0" w:uiPriority="73" w:unhideWhenUsed="0"/>
-    <w:lsdException w:name="Light Shading Accent 6" w:semiHidden="0" w:uiPriority="60" w:unhideWhenUsed="0"/>
-    <w:lsdException w:name="Light List Accent 6" w:semiHidden="0" w:uiPriority="61" w:unhideWhenUsed="0"/>
-    <w:lsdException w:name="Light Grid Accent 6" w:semiHidden="0" w:uiPriority="62" w:unhideWhenUsed="0"/>
-    <w:lsdException w:name="Medium Shading 1 Accent 6" w:semiHidden="0" w:uiPriority="63" w:unhideWhenUsed="0"/>
-    <w:lsdException w:name="Medium Shading 2 Accent 6" w:semiHidden="0" w:uiPriority="64" w:unhideWhenUsed="0"/>
-    <w:lsdException w:name="Medium List 1 Accent 6" w:semiHidden="0" w:uiPriority="65" w:unhideWhenUsed="0"/>
-    <w:lsdException w:name="Medium List 2 Accent 6" w:semiHidden="0" w:uiPriority="66" w:unhideWhenUsed="0"/>
-    <w:lsdException w:name="Medium Grid 1 Accent 6" w:semiHidden="0" w:uiPriority="67" w:unhideWhenUsed="0"/>
-    <w:lsdException w:name="Medium Grid 2 Accent 6" w:semiHidden="0" w:uiPriority="68" w:unhideWhenUsed="0"/>
-    <w:lsdException w:name="Medium Grid 3 Accent 6" w:semiHidden="0" w:uiPriority="69" w:unhideWhenUsed="0"/>
-    <w:lsdException w:name="Dark List Accent 6" w:semiHidden="0" w:uiPriority="70" w:unhideWhenUsed="0"/>
-    <w:lsdException w:name="Colorful Shading Accent 6" w:semiHidden="0" w:uiPriority="71" w:unhideWhenUsed="0"/>
-    <w:lsdException w:name="Colorful List Accent 6" w:semiHidden="0" w:uiPriority="72" w:unhideWhenUsed="0"/>
-    <w:lsdException w:name="Colorful Grid Accent 6" w:semiHidden="0" w:uiPriority="73" w:unhideWhenUsed="0"/>
-    <w:lsdException w:name="Subtle Emphasis" w:semiHidden="0" w:uiPriority="19" w:unhideWhenUsed="0" w:qFormat="1"/>
-    <w:lsdException w:name="Intense Emphasis" w:semiHidden="0" w:uiPriority="21" w:unhideWhenUsed="0" w:qFormat="1"/>
-    <w:lsdException w:name="Subtle Reference" w:semiHidden="0" w:uiPriority="31" w:unhideWhenUsed="0" w:qFormat="1"/>
-    <w:lsdException w:name="Intense Reference" w:semiHidden="0" w:uiPriority="32" w:unhideWhenUsed="0" w:qFormat="1"/>
-    <w:lsdException w:name="Book Title" w:semiHidden="0" w:uiPriority="33" w:unhideWhenUsed="0" w:qFormat="1"/>
-    <w:lsdException w:name="Bibliography" w:uiPriority="37"/>
-    <w:lsdException w:name="TOC Heading" w:uiPriority="39" w:qFormat="1"/>
-  </w:latentStyles>
-  <w:style w:type="paragraph" w:default="1" w:styleId="a">
-    <w:name w:val="Normal"/>
-    <w:qFormat/>
-    <w:pPr>
-      <w:widowControl w:val="0"/>
-      <w:jc w:val="both"/>
-    </w:pPr>
-  </w:style>
-  <w:style w:type="character" w:default="1" w:styleId="a0">
-    <w:name w:val="Default Paragraph Font"/>
-    <w:uiPriority w:val="1"/>
-    <w:semiHidden/>
-    <w:unhideWhenUsed/>
-  </w:style>
-  <w:style w:type="table" w:default="1" w:styleId="a1">
-    <w:name w:val="Normal Table"/>
-    <w:uiPriority w:val="99"/>
-    <w:semiHidden/>
-    <w:unhideWhenUsed/>
-    <w:tblPr>
-      <w:tblInd w:w="0" w:type="dxa"/>
-      <w:tblCellMar>
-        <w:top w:w="0" w:type="dxa"/>
-        <w:left w:w="108" w:type="dxa"/>
-        <w:bottom w:w="0" w:type="dxa"/>
-        <w:right w:w="108" w:type="dxa"/>
-      </w:tblCellMar>
-    </w:tblPr>
-  </w:style>
-  <w:style w:type="numbering" w:default="1" w:styleId="a2">
-    <w:name w:val="No List"/>
-    <w:uiPriority w:val="99"/>
-    <w:semiHidden/>
-    <w:unhideWhenUsed/>
-  </w:style>
-  <w:style w:type="paragraph" w:styleId="a3">
-    <w:name w:val="header"/>
-    <w:basedOn w:val="a"/>
-    <w:link w:val="Char"/>
-    <w:uiPriority w:val="99"/>
-    <w:unhideWhenUsed/>
-    <w:rsid w:val="004B563F"/>
-    <w:pPr>
-      <w:pBdr>
-        <w:bottom w:val="single" w:sz="6" w:space="1" w:color="auto"/>
-      </w:pBdr>
-      <w:tabs>
-        <w:tab w:val="center" w:pos="4153"/>
-        <w:tab w:val="right" w:pos="8306"/>
-      </w:tabs>
-      <w:snapToGrid w:val="0"/>
-      <w:jc w:val="center"/>
-    </w:pPr>
-    <w:rPr>
-      <w:sz w:val="18"/>
-      <w:szCs w:val="18"/>
-    </w:rPr>
-  </w:style>
-  <w:style w:type="character" w:customStyle="1" w:styleId="Char">
-    <w:name w:val="页眉 Char"/>
-    <w:basedOn w:val="a0"/>
-    <w:link w:val="a3"/>
-    <w:uiPriority w:val="99"/>
-    <w:rsid w:val="004B563F"/>
-    <w:rPr>
-      <w:sz w:val="18"/>
-      <w:szCs w:val="18"/>
-    </w:rPr>
-  </w:style>
-  <w:style w:type="paragraph" w:styleId="a4">
-    <w:name w:val="footer"/>
-    <w:basedOn w:val="a"/>
-    <w:link w:val="Char0"/>
-    <w:uiPriority w:val="99"/>
-    <w:unhideWhenUsed/>
-    <w:rsid w:val="004B563F"/>
-    <w:pPr>
-      <w:tabs>
-        <w:tab w:val="center" w:pos="4153"/>
-        <w:tab w:val="right" w:pos="8306"/>
-      </w:tabs>
-      <w:snapToGrid w:val="0"/>
-      <w:jc w:val="left"/>
-    </w:pPr>
-    <w:rPr>
-      <w:sz w:val="18"/>
-      <w:szCs w:val="18"/>
-    </w:rPr>
-  </w:style>
-  <w:style w:type="character" w:customStyle="1" w:styleId="Char0">
-    <w:name w:val="页脚 Char"/>
-    <w:basedOn w:val="a0"/>
-    <w:link w:val="a4"/>
-    <w:uiPriority w:val="99"/>
-    <w:rsid w:val="004B563F"/>
-    <w:rPr>
-      <w:sz w:val="18"/>
-      <w:szCs w:val="18"/>
-    </w:rPr>
-  </w:style>
-  <w:style w:type="table" w:styleId="a5">
-    <w:name w:val="Table Grid"/>
-    <w:basedOn w:val="a1"/>
-    <w:uiPriority w:val="59"/>
-    <w:rsid w:val="00BB600C"/>
-    <w:tblPr>
-      <w:tblBorders>
-        <w:top w:val="single" w:sz="4" w:space="0" w:color="auto"/>
-        <w:left w:val="single" w:sz="4" w:space="0" w:color="auto"/>
-        <w:bottom w:val="single" w:sz="4" w:space="0" w:color="auto"/>
-        <w:right w:val="single" w:sz="4" w:space="0" w:color="auto"/>
-        <w:insideH w:val="single" w:sz="4" w:space="0" w:color="auto"/>
-        <w:insideV w:val="single" w:sz="4" w:space="0" w:color="auto"/>
-      </w:tblBorders>
-    </w:tblPr>
-  </w:style>
-  <w:style w:type="table" w:styleId="a6">
-    <w:name w:val="Light Grid"/>
-    <w:basedOn w:val="a1"/>
-    <w:uiPriority w:val="62"/>
-    <w:rsid w:val="00BB600C"/>
-    <w:tblPr>
-      <w:tblStyleRowBandSize w:val="1"/>
-      <w:tblStyleColBandSize w:val="1"/>
-      <w:tblBorders>
-        <w:top w:val="single" w:sz="8" w:space="0" w:color="000000" w:themeColor="text1"/>
-        <w:left w:val="single" w:sz="8" w:space="0" w:color="000000" w:themeColor="text1"/>
-        <w:bottom w:val="single" w:sz="8" w:space="0" w:color="000000" w:themeColor="text1"/>
-        <w:right w:val="single" w:sz="8" w:space="0" w:color="000000" w:themeColor="text1"/>
-        <w:insideH w:val="single" w:sz="8" w:space="0" w:color="000000" w:themeColor="text1"/>
-        <w:insideV w:val="single" w:sz="8" w:space="0" w:color="000000" w:themeColor="text1"/>
-      </w:tblBorders>
-    </w:tblPr>
-    <w:tblStylePr w:type="firstRow">
-      <w:pPr>
-        <w:spacing w:before="0" w:after="0" w:line="240" w:lineRule="auto"/>
-      </w:pPr>
-      <w:rPr>
-        <w:rFonts w:asciiTheme="majorHAnsi" w:eastAsiaTheme="majorEastAsia" w:hAnsiTheme="majorHAnsi" w:cstheme="majorBidi"/>
-        <w:b/>
-        <w:bCs/>
-      </w:rPr>
-      <w:tblPr/>
-      <w:tcPr>
-        <w:tcBorders>
-          <w:top w:val="single" w:sz="8" w:space="0" w:color="000000" w:themeColor="text1"/>
-          <w:left w:val="single" w:sz="8" w:space="0" w:color="000000" w:themeColor="text1"/>
-          <w:bottom w:val="single" w:sz="18" w:space="0" w:color="000000" w:themeColor="text1"/>
-          <w:right w:val="single" w:sz="8" w:space="0" w:color="000000" w:themeColor="text1"/>
-          <w:insideH w:val="nil"/>
-          <w:insideV w:val="single" w:sz="8" w:space="0" w:color="000000" w:themeColor="text1"/>
-        </w:tcBorders>
-      </w:tcPr>
-    </w:tblStylePr>
-    <w:tblStylePr w:type="lastRow">
-      <w:pPr>
-        <w:spacing w:before="0" w:after="0" w:line="240" w:lineRule="auto"/>
-      </w:pPr>
-      <w:rPr>
-        <w:rFonts w:asciiTheme="majorHAnsi" w:eastAsiaTheme="majorEastAsia" w:hAnsiTheme="majorHAnsi" w:cstheme="majorBidi"/>
-        <w:b/>
-        <w:bCs/>
-      </w:rPr>
-      <w:tblPr/>
-      <w:tcPr>
-        <w:tcBorders>
-          <w:top w:val="double" w:sz="6" w:space="0" w:color="000000" w:themeColor="text1"/>
-          <w:left w:val="single" w:sz="8" w:space="0" w:color="000000" w:themeColor="text1"/>
-          <w:bottom w:val="single" w:sz="8" w:space="0" w:color="000000" w:themeColor="text1"/>
-          <w:right w:val="single" w:sz="8" w:space="0" w:color="000000" w:themeColor="text1"/>
-          <w:insideH w:val="nil"/>
-          <w:insideV w:val="single" w:sz="8" w:space="0" w:color="000000" w:themeColor="text1"/>
-        </w:tcBorders>
-      </w:tcPr>
-    </w:tblStylePr>
-    <w:tblStylePr w:type="firstCol">
-      <w:rPr>
-        <w:rFonts w:asciiTheme="majorHAnsi" w:eastAsiaTheme="majorEastAsia" w:hAnsiTheme="majorHAnsi" w:cstheme="majorBidi"/>
-        <w:b/>
-        <w:bCs/>
-      </w:rPr>
-    </w:tblStylePr>
-    <w:tblStylePr w:type="lastCol">
-      <w:rPr>
-        <w:rFonts w:asciiTheme="majorHAnsi" w:eastAsiaTheme="majorEastAsia" w:hAnsiTheme="majorHAnsi" w:cstheme="majorBidi"/>
-        <w:b/>
-        <w:bCs/>
-      </w:rPr>
-      <w:tblPr/>
-      <w:tcPr>
-        <w:tcBorders>
-          <w:top w:val="single" w:sz="8" w:space="0" w:color="000000" w:themeColor="text1"/>
-          <w:left w:val="single" w:sz="8" w:space="0" w:color="000000" w:themeColor="text1"/>
-          <w:bottom w:val="single" w:sz="8" w:space="0" w:color="000000" w:themeColor="text1"/>
-          <w:right w:val="single" w:sz="8" w:space="0" w:color="000000" w:themeColor="text1"/>
-        </w:tcBorders>
-      </w:tcPr>
-    </w:tblStylePr>
-    <w:tblStylePr w:type="band1Vert">
-      <w:tblPr/>
-      <w:tcPr>
-        <w:tcBorders>
-          <w:top w:val="single" w:sz="8" w:space="0" w:color="000000" w:themeColor="text1"/>
-          <w:left w:val="single" w:sz="8" w:space="0" w:color="000000" w:themeColor="text1"/>
-          <w:bottom w:val="single" w:sz="8" w:space="0" w:color="000000" w:themeColor="text1"/>
-          <w:right w:val="single" w:sz="8" w:space="0" w:color="000000" w:themeColor="text1"/>
-        </w:tcBorders>
-        <w:shd w:val="clear" w:color="auto" w:fill="C0C0C0" w:themeFill="text1" w:themeFillTint="3F"/>
-      </w:tcPr>
-    </w:tblStylePr>
-    <w:tblStylePr w:type="band1Horz">
-      <w:tblPr/>
-      <w:tcPr>
-        <w:tcBorders>
-          <w:top w:val="single" w:sz="8" w:space="0" w:color="000000" w:themeColor="text1"/>
-          <w:left w:val="single" w:sz="8" w:space="0" w:color="000000" w:themeColor="text1"/>
-          <w:bottom w:val="single" w:sz="8" w:space="0" w:color="000000" w:themeColor="text1"/>
-          <w:right w:val="single" w:sz="8" w:space="0" w:color="000000" w:themeColor="text1"/>
-          <w:insideV w:val="single" w:sz="8" w:space="0" w:color="000000" w:themeColor="text1"/>
-        </w:tcBorders>
-        <w:shd w:val="clear" w:color="auto" w:fill="C0C0C0" w:themeFill="text1" w:themeFillTint="3F"/>
-      </w:tcPr>
-    </w:tblStylePr>
-    <w:tblStylePr w:type="band2Horz">
-      <w:tblPr/>
-      <w:tcPr>
-        <w:tcBorders>
-          <w:top w:val="single" w:sz="8" w:space="0" w:color="000000" w:themeColor="text1"/>
-          <w:left w:val="single" w:sz="8" w:space="0" w:color="000000" w:themeColor="text1"/>
-          <w:bottom w:val="single" w:sz="8" w:space="0" w:color="000000" w:themeColor="text1"/>
-          <w:right w:val="single" w:sz="8" w:space="0" w:color="000000" w:themeColor="text1"/>
-          <w:insideV w:val="single" w:sz="8" w:space="0" w:color="000000" w:themeColor="text1"/>
-        </w:tcBorders>
-      </w:tcPr>
-    </w:tblStylePr>
-  </w:style>
-  <w:style w:type="paragraph" w:styleId="a7">
-    <w:name w:val="List Paragraph"/>
-    <w:basedOn w:val="a"/>
-    <w:uiPriority w:val="34"/>
-    <w:qFormat/>
-    <w:rsid w:val="00B01540"/>
-    <w:pPr>
-      <w:ind w:firstLineChars="200" w:firstLine="420"/>
-    </w:pPr>
-  </w:style>
-  <w:style w:type="paragraph" w:styleId="a8">
-    <w:name w:val="Balloon Text"/>
-    <w:basedOn w:val="a"/>
-    <w:link w:val="Char1"/>
-    <w:uiPriority w:val="99"/>
-    <w:semiHidden/>
-    <w:unhideWhenUsed/>
-    <w:rsid w:val="00D63474"/>
-    <w:rPr>
-      <w:sz w:val="18"/>
-      <w:szCs w:val="18"/>
-    </w:rPr>
-  </w:style>
-  <w:style w:type="character" w:customStyle="1" w:styleId="Char1">
-    <w:name w:val="批注框文本 Char"/>
-    <w:basedOn w:val="a0"/>
-    <w:link w:val="a8"/>
-    <w:uiPriority w:val="99"/>
-    <w:semiHidden/>
-    <w:rsid w:val="00D63474"/>
-    <w:rPr>
-      <w:sz w:val="18"/>
-      <w:szCs w:val="18"/>
-    </w:rPr>
-  </w:style>
-  <w:style w:type="character" w:styleId="a9">
-    <w:name w:val="Placeholder Text"/>
-    <w:basedOn w:val="a0"/>
-    <w:uiPriority w:val="99"/>
-    <w:semiHidden/>
-    <w:rsid w:val="00EB1E8E"/>
-    <w:rPr>
-      <w:color w:val="808080"/>
-    </w:rPr>
-  </w:style>
-</w:styles>
+<file path=word/charts/chart1.xml><?xml version="1.0" encoding="utf-8"?>
+<c:chartSpace xmlns:c="http://schemas.openxmlformats.org/drawingml/2006/chart" xmlns:a="http://schemas.openxmlformats.org/drawingml/2006/main" xmlns:r="http://schemas.openxmlformats.org/officeDocument/2006/relationships">
+  <c:date1904 val="0"/>
+  <c:lang val="zh-CN"/>
+  <c:roundedCorners val="0"/>
+  <mc:AlternateContent xmlns:mc="http://schemas.openxmlformats.org/markup-compatibility/2006">
+    <mc:Choice xmlns:c14="http://schemas.microsoft.com/office/drawing/2007/8/2/chart" Requires="c14">
+      <c14:style val="102"/>
+    </mc:Choice>
+    <mc:Fallback>
+      <c:style val="2"/>
+    </mc:Fallback>
+  </mc:AlternateContent>
+  <c:chart>
+    <c:title>
+      <c:tx>
+        <c:rich>
+          <a:bodyPr rot="0" spcFirstLastPara="1" vertOverflow="ellipsis" vert="horz" wrap="square" anchor="ctr" anchorCtr="1"/>
+          <a:lstStyle/>
+          <a:p>
+            <a:pPr>
+              <a:defRPr sz="1400" b="0" i="0" u="none" strike="noStrike" kern="1200" spc="0" baseline="0">
+                <a:solidFill>
+                  <a:schemeClr val="tx1">
+                    <a:lumMod val="65000"/>
+                    <a:lumOff val="35000"/>
+                  </a:schemeClr>
+                </a:solidFill>
+                <a:latin typeface="+mn-lt"/>
+                <a:ea typeface="+mn-ea"/>
+                <a:cs typeface="+mn-cs"/>
+              </a:defRPr>
+            </a:pPr>
+            <a:r>
+              <a:rPr lang="zh-CN" altLang="en-US"/>
+              <a:t>五种类别</a:t>
+            </a:r>
+            <a:r>
+              <a:rPr lang="en-US" altLang="zh-CN"/>
+              <a:t>LRFMC</a:t>
+            </a:r>
+            <a:r>
+              <a:rPr lang="zh-CN" altLang="en-US"/>
+              <a:t>分布关系图</a:t>
+            </a:r>
+          </a:p>
+        </c:rich>
+      </c:tx>
+      <c:overlay val="0"/>
+      <c:spPr>
+        <a:noFill/>
+        <a:ln>
+          <a:noFill/>
+        </a:ln>
+        <a:effectLst/>
+      </c:spPr>
+      <c:txPr>
+        <a:bodyPr rot="0" spcFirstLastPara="1" vertOverflow="ellipsis" vert="horz" wrap="square" anchor="ctr" anchorCtr="1"/>
+        <a:lstStyle/>
+        <a:p>
+          <a:pPr>
+            <a:defRPr sz="1400" b="0" i="0" u="none" strike="noStrike" kern="1200" spc="0" baseline="0">
+              <a:solidFill>
+                <a:schemeClr val="tx1">
+                  <a:lumMod val="65000"/>
+                  <a:lumOff val="35000"/>
+                </a:schemeClr>
+              </a:solidFill>
+              <a:latin typeface="+mn-lt"/>
+              <a:ea typeface="+mn-ea"/>
+              <a:cs typeface="+mn-cs"/>
+            </a:defRPr>
+          </a:pPr>
+          <a:endParaRPr lang="zh-CN"/>
+        </a:p>
+      </c:txPr>
+    </c:title>
+    <c:autoTitleDeleted val="0"/>
+    <c:plotArea>
+      <c:layout/>
+      <c:lineChart>
+        <c:grouping val="standard"/>
+        <c:varyColors val="0"/>
+        <c:ser>
+          <c:idx val="0"/>
+          <c:order val="0"/>
+          <c:tx>
+            <c:strRef>
+              <c:f>工作表1!$K$1</c:f>
+              <c:strCache>
+                <c:ptCount val="1"/>
+                <c:pt idx="0">
+                  <c:v>L(入会时间)</c:v>
+                </c:pt>
+              </c:strCache>
+            </c:strRef>
+          </c:tx>
+          <c:spPr>
+            <a:ln w="28575" cap="rnd">
+              <a:solidFill>
+                <a:schemeClr val="accent1"/>
+              </a:solidFill>
+              <a:round/>
+            </a:ln>
+            <a:effectLst/>
+          </c:spPr>
+          <c:marker>
+            <c:symbol val="circle"/>
+            <c:size val="5"/>
+            <c:spPr>
+              <a:solidFill>
+                <a:schemeClr val="accent1"/>
+              </a:solidFill>
+              <a:ln w="9525">
+                <a:solidFill>
+                  <a:schemeClr val="accent1"/>
+                </a:solidFill>
+              </a:ln>
+              <a:effectLst/>
+            </c:spPr>
+          </c:marker>
+          <c:cat>
+            <c:strRef>
+              <c:f>工作表1!$J$2:$J$6</c:f>
+              <c:strCache>
+                <c:ptCount val="5"/>
+                <c:pt idx="0">
+                  <c:v>类别0</c:v>
+                </c:pt>
+                <c:pt idx="1">
+                  <c:v>类别1</c:v>
+                </c:pt>
+                <c:pt idx="2">
+                  <c:v>类别2</c:v>
+                </c:pt>
+                <c:pt idx="3">
+                  <c:v>类别3</c:v>
+                </c:pt>
+                <c:pt idx="4">
+                  <c:v>类别4</c:v>
+                </c:pt>
+              </c:strCache>
+            </c:strRef>
+          </c:cat>
+          <c:val>
+            <c:numRef>
+              <c:f>工作表1!$K$2:$K$6</c:f>
+              <c:numCache>
+                <c:formatCode>General</c:formatCode>
+                <c:ptCount val="5"/>
+                <c:pt idx="0">
+                  <c:v>-0.699468</c:v>
+                </c:pt>
+                <c:pt idx="1">
+                  <c:v>0.098363</c:v>
+                </c:pt>
+                <c:pt idx="2">
+                  <c:v>1.158505</c:v>
+                </c:pt>
+                <c:pt idx="3">
+                  <c:v>-0.314916</c:v>
+                </c:pt>
+                <c:pt idx="4">
+                  <c:v>0.482255</c:v>
+                </c:pt>
+              </c:numCache>
+            </c:numRef>
+          </c:val>
+          <c:smooth val="0"/>
+        </c:ser>
+        <c:ser>
+          <c:idx val="1"/>
+          <c:order val="1"/>
+          <c:tx>
+            <c:strRef>
+              <c:f>工作表1!$L$1</c:f>
+              <c:strCache>
+                <c:ptCount val="1"/>
+                <c:pt idx="0">
+                  <c:v>R(最近乘坐时间)</c:v>
+                </c:pt>
+              </c:strCache>
+            </c:strRef>
+          </c:tx>
+          <c:spPr>
+            <a:ln w="28575" cap="rnd">
+              <a:solidFill>
+                <a:schemeClr val="accent2"/>
+              </a:solidFill>
+              <a:round/>
+            </a:ln>
+            <a:effectLst/>
+          </c:spPr>
+          <c:marker>
+            <c:symbol val="circle"/>
+            <c:size val="5"/>
+            <c:spPr>
+              <a:solidFill>
+                <a:schemeClr val="accent2"/>
+              </a:solidFill>
+              <a:ln w="9525">
+                <a:solidFill>
+                  <a:schemeClr val="accent2"/>
+                </a:solidFill>
+              </a:ln>
+              <a:effectLst/>
+            </c:spPr>
+          </c:marker>
+          <c:cat>
+            <c:strRef>
+              <c:f>工作表1!$J$2:$J$6</c:f>
+              <c:strCache>
+                <c:ptCount val="5"/>
+                <c:pt idx="0">
+                  <c:v>类别0</c:v>
+                </c:pt>
+                <c:pt idx="1">
+                  <c:v>类别1</c:v>
+                </c:pt>
+                <c:pt idx="2">
+                  <c:v>类别2</c:v>
+                </c:pt>
+                <c:pt idx="3">
+                  <c:v>类别3</c:v>
+                </c:pt>
+                <c:pt idx="4">
+                  <c:v>类别4</c:v>
+                </c:pt>
+              </c:strCache>
+            </c:strRef>
+          </c:cat>
+          <c:val>
+            <c:numRef>
+              <c:f>工作表1!$L$2:$L$6</c:f>
+              <c:numCache>
+                <c:formatCode>General</c:formatCode>
+                <c:ptCount val="5"/>
+                <c:pt idx="0">
+                  <c:v>-0.412737</c:v>
+                </c:pt>
+                <c:pt idx="1">
+                  <c:v>-0.012033</c:v>
+                </c:pt>
+                <c:pt idx="2">
+                  <c:v>-0.375845</c:v>
+                </c:pt>
+                <c:pt idx="3">
+                  <c:v>1.682692</c:v>
+                </c:pt>
+                <c:pt idx="4">
+                  <c:v>-0.799382</c:v>
+                </c:pt>
+              </c:numCache>
+            </c:numRef>
+          </c:val>
+          <c:smooth val="0"/>
+        </c:ser>
+        <c:ser>
+          <c:idx val="2"/>
+          <c:order val="2"/>
+          <c:tx>
+            <c:strRef>
+              <c:f>工作表1!$M$1</c:f>
+              <c:strCache>
+                <c:ptCount val="1"/>
+                <c:pt idx="0">
+                  <c:v>F(乘坐次数)</c:v>
+                </c:pt>
+              </c:strCache>
+            </c:strRef>
+          </c:tx>
+          <c:spPr>
+            <a:ln w="28575" cap="rnd">
+              <a:solidFill>
+                <a:schemeClr val="accent3"/>
+              </a:solidFill>
+              <a:round/>
+            </a:ln>
+            <a:effectLst/>
+          </c:spPr>
+          <c:marker>
+            <c:symbol val="circle"/>
+            <c:size val="5"/>
+            <c:spPr>
+              <a:solidFill>
+                <a:schemeClr val="accent3"/>
+              </a:solidFill>
+              <a:ln w="9525">
+                <a:solidFill>
+                  <a:schemeClr val="accent3"/>
+                </a:solidFill>
+              </a:ln>
+              <a:effectLst/>
+            </c:spPr>
+          </c:marker>
+          <c:cat>
+            <c:strRef>
+              <c:f>工作表1!$J$2:$J$6</c:f>
+              <c:strCache>
+                <c:ptCount val="5"/>
+                <c:pt idx="0">
+                  <c:v>类别0</c:v>
+                </c:pt>
+                <c:pt idx="1">
+                  <c:v>类别1</c:v>
+                </c:pt>
+                <c:pt idx="2">
+                  <c:v>类别2</c:v>
+                </c:pt>
+                <c:pt idx="3">
+                  <c:v>类别3</c:v>
+                </c:pt>
+                <c:pt idx="4">
+                  <c:v>类别4</c:v>
+                </c:pt>
+              </c:strCache>
+            </c:strRef>
+          </c:cat>
+          <c:val>
+            <c:numRef>
+              <c:f>工作表1!$M$2:$M$6</c:f>
+              <c:numCache>
+                <c:formatCode>General</c:formatCode>
+                <c:ptCount val="5"/>
+                <c:pt idx="0">
+                  <c:v>-0.163175</c:v>
+                </c:pt>
+                <c:pt idx="1">
+                  <c:v>-0.200326</c:v>
+                </c:pt>
+                <c:pt idx="2">
+                  <c:v>-0.089081</c:v>
+                </c:pt>
+                <c:pt idx="3">
+                  <c:v>-0.573924</c:v>
+                </c:pt>
+                <c:pt idx="4">
+                  <c:v>2.485566</c:v>
+                </c:pt>
+              </c:numCache>
+            </c:numRef>
+          </c:val>
+          <c:smooth val="0"/>
+        </c:ser>
+        <c:ser>
+          <c:idx val="3"/>
+          <c:order val="3"/>
+          <c:tx>
+            <c:strRef>
+              <c:f>工作表1!$N$1</c:f>
+              <c:strCache>
+                <c:ptCount val="1"/>
+                <c:pt idx="0">
+                  <c:v>M(里程数)</c:v>
+                </c:pt>
+              </c:strCache>
+            </c:strRef>
+          </c:tx>
+          <c:spPr>
+            <a:ln w="28575" cap="rnd">
+              <a:solidFill>
+                <a:schemeClr val="accent4"/>
+              </a:solidFill>
+              <a:round/>
+            </a:ln>
+            <a:effectLst/>
+          </c:spPr>
+          <c:marker>
+            <c:symbol val="circle"/>
+            <c:size val="5"/>
+            <c:spPr>
+              <a:solidFill>
+                <a:schemeClr val="accent4"/>
+              </a:solidFill>
+              <a:ln w="9525">
+                <a:solidFill>
+                  <a:schemeClr val="accent4"/>
+                </a:solidFill>
+              </a:ln>
+              <a:effectLst/>
+            </c:spPr>
+          </c:marker>
+          <c:cat>
+            <c:strRef>
+              <c:f>工作表1!$J$2:$J$6</c:f>
+              <c:strCache>
+                <c:ptCount val="5"/>
+                <c:pt idx="0">
+                  <c:v>类别0</c:v>
+                </c:pt>
+                <c:pt idx="1">
+                  <c:v>类别1</c:v>
+                </c:pt>
+                <c:pt idx="2">
+                  <c:v>类别2</c:v>
+                </c:pt>
+                <c:pt idx="3">
+                  <c:v>类别3</c:v>
+                </c:pt>
+                <c:pt idx="4">
+                  <c:v>类别4</c:v>
+                </c:pt>
+              </c:strCache>
+            </c:strRef>
+          </c:cat>
+          <c:val>
+            <c:numRef>
+              <c:f>工作表1!$N$2:$N$6</c:f>
+              <c:numCache>
+                <c:formatCode>General</c:formatCode>
+                <c:ptCount val="5"/>
+                <c:pt idx="0">
+                  <c:v>-0.163749</c:v>
+                </c:pt>
+                <c:pt idx="1">
+                  <c:v>-0.198902</c:v>
+                </c:pt>
+                <c:pt idx="2">
+                  <c:v>-0.096903</c:v>
+                </c:pt>
+                <c:pt idx="3">
+                  <c:v>-0.537001</c:v>
+                </c:pt>
+                <c:pt idx="4">
+                  <c:v>2.425889</c:v>
+                </c:pt>
+              </c:numCache>
+            </c:numRef>
+          </c:val>
+          <c:smooth val="0"/>
+        </c:ser>
+        <c:ser>
+          <c:idx val="4"/>
+          <c:order val="4"/>
+          <c:tx>
+            <c:strRef>
+              <c:f>工作表1!$O$1</c:f>
+              <c:strCache>
+                <c:ptCount val="1"/>
+                <c:pt idx="0">
+                  <c:v>C(折扣系数)</c:v>
+                </c:pt>
+              </c:strCache>
+            </c:strRef>
+          </c:tx>
+          <c:spPr>
+            <a:ln w="28575" cap="rnd">
+              <a:solidFill>
+                <a:schemeClr val="accent5"/>
+              </a:solidFill>
+              <a:round/>
+            </a:ln>
+            <a:effectLst/>
+          </c:spPr>
+          <c:marker>
+            <c:symbol val="circle"/>
+            <c:size val="5"/>
+            <c:spPr>
+              <a:solidFill>
+                <a:schemeClr val="accent5"/>
+              </a:solidFill>
+              <a:ln w="9525">
+                <a:solidFill>
+                  <a:schemeClr val="accent5"/>
+                </a:solidFill>
+              </a:ln>
+              <a:effectLst/>
+            </c:spPr>
+          </c:marker>
+          <c:cat>
+            <c:strRef>
+              <c:f>工作表1!$J$2:$J$6</c:f>
+              <c:strCache>
+                <c:ptCount val="5"/>
+                <c:pt idx="0">
+                  <c:v>类别0</c:v>
+                </c:pt>
+                <c:pt idx="1">
+                  <c:v>类别1</c:v>
+                </c:pt>
+                <c:pt idx="2">
+                  <c:v>类别2</c:v>
+                </c:pt>
+                <c:pt idx="3">
+                  <c:v>类别3</c:v>
+                </c:pt>
+                <c:pt idx="4">
+                  <c:v>类别4</c:v>
+                </c:pt>
+              </c:strCache>
+            </c:strRef>
+          </c:cat>
+          <c:val>
+            <c:numRef>
+              <c:f>工作表1!$O$2:$O$6</c:f>
+              <c:numCache>
+                <c:formatCode>General</c:formatCode>
+                <c:ptCount val="5"/>
+                <c:pt idx="0">
+                  <c:v>-0.239461</c:v>
+                </c:pt>
+                <c:pt idx="1">
+                  <c:v>2.301111</c:v>
+                </c:pt>
+                <c:pt idx="2">
+                  <c:v>-0.152706</c:v>
+                </c:pt>
+                <c:pt idx="3">
+                  <c:v>-0.166581</c:v>
+                </c:pt>
+                <c:pt idx="4">
+                  <c:v>0.302865</c:v>
+                </c:pt>
+              </c:numCache>
+            </c:numRef>
+          </c:val>
+          <c:smooth val="0"/>
+        </c:ser>
+        <c:dLbls>
+          <c:showLegendKey val="0"/>
+          <c:showVal val="0"/>
+          <c:showCatName val="0"/>
+          <c:showSerName val="0"/>
+          <c:showPercent val="0"/>
+          <c:showBubbleSize val="0"/>
+        </c:dLbls>
+        <c:marker val="1"/>
+        <c:smooth val="0"/>
+        <c:axId val="1932493536"/>
+        <c:axId val="1932239408"/>
+      </c:lineChart>
+      <c:catAx>
+        <c:axId val="1932493536"/>
+        <c:scaling>
+          <c:orientation val="minMax"/>
+        </c:scaling>
+        <c:delete val="0"/>
+        <c:axPos val="b"/>
+        <c:numFmt formatCode="General" sourceLinked="1"/>
+        <c:majorTickMark val="none"/>
+        <c:minorTickMark val="none"/>
+        <c:tickLblPos val="nextTo"/>
+        <c:spPr>
+          <a:noFill/>
+          <a:ln w="9525" cap="flat" cmpd="sng" algn="ctr">
+            <a:solidFill>
+              <a:schemeClr val="tx1">
+                <a:lumMod val="15000"/>
+                <a:lumOff val="85000"/>
+              </a:schemeClr>
+            </a:solidFill>
+            <a:round/>
+          </a:ln>
+          <a:effectLst/>
+        </c:spPr>
+        <c:txPr>
+          <a:bodyPr rot="-60000000" spcFirstLastPara="1" vertOverflow="ellipsis" vert="horz" wrap="square" anchor="ctr" anchorCtr="1"/>
+          <a:lstStyle/>
+          <a:p>
+            <a:pPr>
+              <a:defRPr sz="900" b="0" i="0" u="none" strike="noStrike" kern="1200" baseline="0">
+                <a:solidFill>
+                  <a:schemeClr val="tx1">
+                    <a:lumMod val="65000"/>
+                    <a:lumOff val="35000"/>
+                  </a:schemeClr>
+                </a:solidFill>
+                <a:latin typeface="+mn-lt"/>
+                <a:ea typeface="+mn-ea"/>
+                <a:cs typeface="+mn-cs"/>
+              </a:defRPr>
+            </a:pPr>
+            <a:endParaRPr lang="zh-CN"/>
+          </a:p>
+        </c:txPr>
+        <c:crossAx val="1932239408"/>
+        <c:crosses val="autoZero"/>
+        <c:auto val="1"/>
+        <c:lblAlgn val="ctr"/>
+        <c:lblOffset val="100"/>
+        <c:noMultiLvlLbl val="0"/>
+      </c:catAx>
+      <c:valAx>
+        <c:axId val="1932239408"/>
+        <c:scaling>
+          <c:orientation val="minMax"/>
+        </c:scaling>
+        <c:delete val="0"/>
+        <c:axPos val="l"/>
+        <c:majorGridlines>
+          <c:spPr>
+            <a:ln w="9525" cap="flat" cmpd="sng" algn="ctr">
+              <a:solidFill>
+                <a:schemeClr val="tx1">
+                  <a:lumMod val="15000"/>
+                  <a:lumOff val="85000"/>
+                </a:schemeClr>
+              </a:solidFill>
+              <a:round/>
+            </a:ln>
+            <a:effectLst/>
+          </c:spPr>
+        </c:majorGridlines>
+        <c:numFmt formatCode="General" sourceLinked="1"/>
+        <c:majorTickMark val="none"/>
+        <c:minorTickMark val="none"/>
+        <c:tickLblPos val="nextTo"/>
+        <c:spPr>
+          <a:noFill/>
+          <a:ln>
+            <a:noFill/>
+          </a:ln>
+          <a:effectLst/>
+        </c:spPr>
+        <c:txPr>
+          <a:bodyPr rot="-60000000" spcFirstLastPara="1" vertOverflow="ellipsis" vert="horz" wrap="square" anchor="ctr" anchorCtr="1"/>
+          <a:lstStyle/>
+          <a:p>
+            <a:pPr>
+              <a:defRPr sz="900" b="0" i="0" u="none" strike="noStrike" kern="1200" baseline="0">
+                <a:solidFill>
+                  <a:schemeClr val="tx1">
+                    <a:lumMod val="65000"/>
+                    <a:lumOff val="35000"/>
+                  </a:schemeClr>
+                </a:solidFill>
+                <a:latin typeface="+mn-lt"/>
+                <a:ea typeface="+mn-ea"/>
+                <a:cs typeface="+mn-cs"/>
+              </a:defRPr>
+            </a:pPr>
+            <a:endParaRPr lang="zh-CN"/>
+          </a:p>
+        </c:txPr>
+        <c:crossAx val="1932493536"/>
+        <c:crosses val="autoZero"/>
+        <c:crossBetween val="between"/>
+      </c:valAx>
+      <c:spPr>
+        <a:noFill/>
+        <a:ln>
+          <a:noFill/>
+        </a:ln>
+        <a:effectLst/>
+      </c:spPr>
+    </c:plotArea>
+    <c:legend>
+      <c:legendPos val="b"/>
+      <c:overlay val="0"/>
+      <c:spPr>
+        <a:noFill/>
+        <a:ln>
+          <a:noFill/>
+        </a:ln>
+        <a:effectLst/>
+      </c:spPr>
+      <c:txPr>
+        <a:bodyPr rot="0" spcFirstLastPara="1" vertOverflow="ellipsis" vert="horz" wrap="square" anchor="ctr" anchorCtr="1"/>
+        <a:lstStyle/>
+        <a:p>
+          <a:pPr>
+            <a:defRPr sz="900" b="0" i="0" u="none" strike="noStrike" kern="1200" baseline="0">
+              <a:solidFill>
+                <a:schemeClr val="tx1">
+                  <a:lumMod val="65000"/>
+                  <a:lumOff val="35000"/>
+                </a:schemeClr>
+              </a:solidFill>
+              <a:latin typeface="+mn-lt"/>
+              <a:ea typeface="+mn-ea"/>
+              <a:cs typeface="+mn-cs"/>
+            </a:defRPr>
+          </a:pPr>
+          <a:endParaRPr lang="zh-CN"/>
+        </a:p>
+      </c:txPr>
+    </c:legend>
+    <c:plotVisOnly val="1"/>
+    <c:dispBlanksAs val="gap"/>
+    <c:showDLblsOverMax val="0"/>
+  </c:chart>
+  <c:spPr>
+    <a:solidFill>
+      <a:schemeClr val="bg1"/>
+    </a:solidFill>
+    <a:ln w="9525" cap="flat" cmpd="sng" algn="ctr">
+      <a:solidFill>
+        <a:schemeClr val="tx1">
+          <a:lumMod val="15000"/>
+          <a:lumOff val="85000"/>
+        </a:schemeClr>
+      </a:solidFill>
+      <a:round/>
+    </a:ln>
+    <a:effectLst/>
+  </c:spPr>
+  <c:txPr>
+    <a:bodyPr/>
+    <a:lstStyle/>
+    <a:p>
+      <a:pPr>
+        <a:defRPr/>
+      </a:pPr>
+      <a:endParaRPr lang="zh-CN"/>
+    </a:p>
+  </c:txPr>
+  <c:externalData r:id="rId3">
+    <c:autoUpdate val="0"/>
+  </c:externalData>
+</c:chartSpace>
+</file>
+
+<file path=word/charts/colors1.xml><?xml version="1.0" encoding="utf-8"?>
+<cs:colorStyle xmlns:cs="http://schemas.microsoft.com/office/drawing/2012/chartStyle" xmlns:a="http://schemas.openxmlformats.org/drawingml/2006/main" meth="cycle" id="10">
+  <a:schemeClr val="accent1"/>
+  <a:schemeClr val="accent2"/>
+  <a:schemeClr val="accent3"/>
+  <a:schemeClr val="accent4"/>
+  <a:schemeClr val="accent5"/>
+  <a:schemeClr val="accent6"/>
+  <cs:variation/>
+  <cs:variation>
+    <a:lumMod val="60000"/>
+  </cs:variation>
+  <cs:variation>
+    <a:lumMod val="80000"/>
+    <a:lumOff val="20000"/>
+  </cs:variation>
+  <cs:variation>
+    <a:lumMod val="80000"/>
+  </cs:variation>
+  <cs:variation>
+    <a:lumMod val="60000"/>
+    <a:lumOff val="40000"/>
+  </cs:variation>
+  <cs:variation>
+    <a:lumMod val="50000"/>
+  </cs:variation>
+  <cs:variation>
+    <a:lumMod val="70000"/>
+    <a:lumOff val="30000"/>
+  </cs:variation>
+  <cs:variation>
+    <a:lumMod val="70000"/>
+  </cs:variation>
+  <cs:variation>
+    <a:lumMod val="50000"/>
+    <a:lumOff val="50000"/>
+  </cs:variation>
+</cs:colorStyle>
+</file>
+
+<file path=word/charts/style1.xml><?xml version="1.0" encoding="utf-8"?>
+<cs:chartStyle xmlns:cs="http://schemas.microsoft.com/office/drawing/2012/chartStyle" xmlns:a="http://schemas.openxmlformats.org/drawingml/2006/main" id="227">
+  <cs:axisTitle>
+    <cs:lnRef idx="0"/>
+    <cs:fillRef idx="0"/>
+    <cs:effectRef idx="0"/>
+    <cs:fontRef idx="minor">
+      <a:schemeClr val="tx1">
+        <a:lumMod val="65000"/>
+        <a:lumOff val="35000"/>
+      </a:schemeClr>
+    </cs:fontRef>
+    <cs:defRPr sz="1000" kern="1200"/>
+  </cs:axisTitle>
+  <cs:categoryAxis>
+    <cs:lnRef idx="0"/>
+    <cs:fillRef idx="0"/>
+    <cs:effectRef idx="0"/>
+    <cs:fontRef idx="minor">
+      <a:schemeClr val="tx1">
+        <a:lumMod val="65000"/>
+        <a:lumOff val="35000"/>
+      </a:schemeClr>
+    </cs:fontRef>
+    <cs:spPr>
+      <a:ln w="9525" cap="flat" cmpd="sng" algn="ctr">
+        <a:solidFill>
+          <a:schemeClr val="tx1">
+            <a:lumMod val="15000"/>
+            <a:lumOff val="85000"/>
+          </a:schemeClr>
+        </a:solidFill>
+        <a:round/>
+      </a:ln>
+    </cs:spPr>
+    <cs:defRPr sz="900" kern="1200"/>
+  </cs:categoryAxis>
+  <cs:chartArea mods="allowNoFillOverride allowNoLineOverride">
+    <cs:lnRef idx="0"/>
+    <cs:fillRef idx="0"/>
+    <cs:effectRef idx="0"/>
+    <cs:fontRef idx="minor">
+      <a:schemeClr val="tx1"/>
+    </cs:fontRef>
+    <cs:spPr>
+      <a:solidFill>
+        <a:schemeClr val="bg1"/>
+      </a:solidFill>
+      <a:ln w="9525" cap="flat" cmpd="sng" algn="ctr">
+        <a:solidFill>
+          <a:schemeClr val="tx1">
+            <a:lumMod val="15000"/>
+            <a:lumOff val="85000"/>
+          </a:schemeClr>
+        </a:solidFill>
+        <a:round/>
+      </a:ln>
+    </cs:spPr>
+    <cs:defRPr sz="1000" kern="1200"/>
+  </cs:chartArea>
+  <cs:dataLabel>
+    <cs:lnRef idx="0"/>
+    <cs:fillRef idx="0"/>
+    <cs:effectRef idx="0"/>
+    <cs:fontRef idx="minor">
+      <a:schemeClr val="tx1">
+        <a:lumMod val="75000"/>
+        <a:lumOff val="25000"/>
+      </a:schemeClr>
+    </cs:fontRef>
+    <cs:defRPr sz="900" kern="1200"/>
+  </cs:dataLabel>
+  <cs:dataLabelCallout>
+    <cs:lnRef idx="0"/>
+    <cs:fillRef idx="0"/>
+    <cs:effectRef idx="0"/>
+    <cs:fontRef idx="minor">
+      <a:schemeClr val="dk1">
+        <a:lumMod val="65000"/>
+        <a:lumOff val="35000"/>
+      </a:schemeClr>
+    </cs:fontRef>
+    <cs:spPr>
+      <a:solidFill>
+        <a:schemeClr val="lt1"/>
+      </a:solidFill>
+      <a:ln>
+        <a:solidFill>
+          <a:schemeClr val="dk1">
+            <a:lumMod val="25000"/>
+            <a:lumOff val="75000"/>
+          </a:schemeClr>
+        </a:solidFill>
+      </a:ln>
+    </cs:spPr>
+    <cs:defRPr sz="900" kern="1200"/>
+    <cs:bodyPr rot="0" spcFirstLastPara="1" vertOverflow="clip" horzOverflow="clip" vert="horz" wrap="square" lIns="36576" tIns="18288" rIns="36576" bIns="18288" anchor="ctr" anchorCtr="1">
+      <a:spAutoFit/>
+    </cs:bodyPr>
+  </cs:dataLabelCallout>
+  <cs:dataPoint>
+    <cs:lnRef idx="0"/>
+    <cs:fillRef idx="1">
+      <cs:styleClr val="auto"/>
+    </cs:fillRef>
+    <cs:effectRef idx="0"/>
+    <cs:fontRef idx="minor">
+      <a:schemeClr val="tx1"/>
+    </cs:fontRef>
+    <cs:spPr>
+      <a:solidFill>
+        <a:schemeClr val="phClr"/>
+      </a:solidFill>
+    </cs:spPr>
+  </cs:dataPoint>
+  <cs:dataPoint3D>
+    <cs:lnRef idx="0"/>
+    <cs:fillRef idx="1">
+      <cs:styleClr val="auto"/>
+    </cs:fillRef>
+    <cs:effectRef idx="0"/>
+    <cs:fontRef idx="minor">
+      <a:schemeClr val="tx1"/>
+    </cs:fontRef>
+    <cs:spPr>
+      <a:solidFill>
+        <a:schemeClr val="phClr"/>
+      </a:solidFill>
+    </cs:spPr>
+  </cs:dataPoint3D>
+  <cs:dataPointLine>
+    <cs:lnRef idx="0">
+      <cs:styleClr val="auto"/>
+    </cs:lnRef>
+    <cs:fillRef idx="1"/>
+    <cs:effectRef idx="0"/>
+    <cs:fontRef idx="minor">
+      <a:schemeClr val="tx1"/>
+    </cs:fontRef>
+    <cs:spPr>
+      <a:ln w="28575" cap="rnd">
+        <a:solidFill>
+          <a:schemeClr val="phClr"/>
+        </a:solidFill>
+        <a:round/>
+      </a:ln>
+    </cs:spPr>
+  </cs:dataPointLine>
+  <cs:dataPointMarker>
+    <cs:lnRef idx="0">
+      <cs:styleClr val="auto"/>
+    </cs:lnRef>
+    <cs:fillRef idx="1">
+      <cs:styleClr val="auto"/>
+    </cs:fillRef>
+    <cs:effectRef idx="0"/>
+    <cs:fontRef idx="minor">
+      <a:schemeClr val="tx1"/>
+    </cs:fontRef>
+    <cs:spPr>
+      <a:solidFill>
+        <a:schemeClr val="phClr"/>
+      </a:solidFill>
+      <a:ln w="9525">
+        <a:solidFill>
+          <a:schemeClr val="phClr"/>
+        </a:solidFill>
+      </a:ln>
+    </cs:spPr>
+  </cs:dataPointMarker>
+  <cs:dataPointMarkerLayout symbol="circle" size="5"/>
+  <cs:dataPointWireframe>
+    <cs:lnRef idx="0">
+      <cs:styleClr val="auto"/>
+    </cs:lnRef>
+    <cs:fillRef idx="1"/>
+    <cs:effectRef idx="0"/>
+    <cs:fontRef idx="minor">
+      <a:schemeClr val="tx1"/>
+    </cs:fontRef>
+    <cs:spPr>
+      <a:ln w="9525" cap="rnd">
+        <a:solidFill>
+          <a:schemeClr val="phClr"/>
+        </a:solidFill>
+        <a:round/>
+      </a:ln>
+    </cs:spPr>
+  </cs:dataPointWireframe>
+  <cs:dataTable>
+    <cs:lnRef idx="0"/>
+    <cs:fillRef idx="0"/>
+    <cs:effectRef idx="0"/>
+    <cs:fontRef idx="minor">
+      <a:schemeClr val="tx1">
+        <a:lumMod val="65000"/>
+        <a:lumOff val="35000"/>
+      </a:schemeClr>
+    </cs:fontRef>
+    <cs:spPr>
+      <a:noFill/>
+      <a:ln w="9525" cap="flat" cmpd="sng" algn="ctr">
+        <a:solidFill>
+          <a:schemeClr val="tx1">
+            <a:lumMod val="15000"/>
+            <a:lumOff val="85000"/>
+          </a:schemeClr>
+        </a:solidFill>
+        <a:round/>
+      </a:ln>
+    </cs:spPr>
+    <cs:defRPr sz="900" kern="1200"/>
+  </cs:dataTable>
+  <cs:downBar>
+    <cs:lnRef idx="0"/>
+    <cs:fillRef idx="0"/>
+    <cs:effectRef idx="0"/>
+    <cs:fontRef idx="minor">
+      <a:schemeClr val="dk1"/>
+    </cs:fontRef>
+    <cs:spPr>
+      <a:solidFill>
+        <a:schemeClr val="dk1">
+          <a:lumMod val="65000"/>
+          <a:lumOff val="35000"/>
+        </a:schemeClr>
+      </a:solidFill>
+      <a:ln w="9525">
+        <a:solidFill>
+          <a:schemeClr val="tx1">
+            <a:lumMod val="65000"/>
+            <a:lumOff val="35000"/>
+          </a:schemeClr>
+        </a:solidFill>
+      </a:ln>
+    </cs:spPr>
+  </cs:downBar>
+  <cs:dropLine>
+    <cs:lnRef idx="0"/>
+    <cs:fillRef idx="0"/>
+    <cs:effectRef idx="0"/>
+    <cs:fontRef idx="minor">
+      <a:schemeClr val="tx1"/>
+    </cs:fontRef>
+    <cs:spPr>
+      <a:ln w="9525" cap="flat" cmpd="sng" algn="ctr">
+        <a:solidFill>
+          <a:schemeClr val="tx1">
+            <a:lumMod val="35000"/>
+            <a:lumOff val="65000"/>
+          </a:schemeClr>
+        </a:solidFill>
+        <a:round/>
+      </a:ln>
+    </cs:spPr>
+  </cs:dropLine>
+  <cs:errorBar>
+    <cs:lnRef idx="0"/>
+    <cs:fillRef idx="0"/>
+    <cs:effectRef idx="0"/>
+    <cs:fontRef idx="minor">
+      <a:schemeClr val="tx1"/>
+    </cs:fontRef>
+    <cs:spPr>
+      <a:ln w="9525" cap="flat" cmpd="sng" algn="ctr">
+        <a:solidFill>
+          <a:schemeClr val="tx1">
+            <a:lumMod val="65000"/>
+            <a:lumOff val="35000"/>
+          </a:schemeClr>
+        </a:solidFill>
+        <a:round/>
+      </a:ln>
+    </cs:spPr>
+  </cs:errorBar>
+  <cs:floor>
+    <cs:lnRef idx="0"/>
+    <cs:fillRef idx="0"/>
+    <cs:effectRef idx="0"/>
+    <cs:fontRef idx="minor">
+      <a:schemeClr val="tx1"/>
+    </cs:fontRef>
+    <cs:spPr>
+      <a:noFill/>
+      <a:ln>
+        <a:noFill/>
+      </a:ln>
+    </cs:spPr>
+  </cs:floor>
+  <cs:gridlineMajor>
+    <cs:lnRef idx="0"/>
+    <cs:fillRef idx="0"/>
+    <cs:effectRef idx="0"/>
+    <cs:fontRef idx="minor">
+      <a:schemeClr val="tx1"/>
+    </cs:fontRef>
+    <cs:spPr>
+      <a:ln w="9525" cap="flat" cmpd="sng" algn="ctr">
+        <a:solidFill>
+          <a:schemeClr val="tx1">
+            <a:lumMod val="15000"/>
+            <a:lumOff val="85000"/>
+          </a:schemeClr>
+        </a:solidFill>
+        <a:round/>
+      </a:ln>
+    </cs:spPr>
+  </cs:gridlineMajor>
+  <cs:gridlineMinor>
+    <cs:lnRef idx="0"/>
+    <cs:fillRef idx="0"/>
+    <cs:effectRef idx="0"/>
+    <cs:fontRef idx="minor">
+      <a:schemeClr val="tx1"/>
+    </cs:fontRef>
+    <cs:spPr>
+      <a:ln w="9525" cap="flat" cmpd="sng" algn="ctr">
+        <a:solidFill>
+          <a:schemeClr val="tx1">
+            <a:lumMod val="5000"/>
+            <a:lumOff val="95000"/>
+          </a:schemeClr>
+        </a:solidFill>
+        <a:round/>
+      </a:ln>
+    </cs:spPr>
+  </cs:gridlineMinor>
+  <cs:hiLoLine>
+    <cs:lnRef idx="0"/>
+    <cs:fillRef idx="0"/>
+    <cs:effectRef idx="0"/>
+    <cs:fontRef idx="minor">
+      <a:schemeClr val="tx1"/>
+    </cs:fontRef>
+    <cs:spPr>
+      <a:ln w="9525" cap="flat" cmpd="sng" algn="ctr">
+        <a:solidFill>
+          <a:schemeClr val="tx1">
+            <a:lumMod val="75000"/>
+            <a:lumOff val="25000"/>
+          </a:schemeClr>
+        </a:solidFill>
+        <a:round/>
+      </a:ln>
+    </cs:spPr>
+  </cs:hiLoLine>
+  <cs:leaderLine>
+    <cs:lnRef idx="0"/>
+    <cs:fillRef idx="0"/>
+    <cs:effectRef idx="0"/>
+    <cs:fontRef idx="minor">
+      <a:schemeClr val="tx1"/>
+    </cs:fontRef>
+    <cs:spPr>
+      <a:ln w="9525" cap="flat" cmpd="sng" algn="ctr">
+        <a:solidFill>
+          <a:schemeClr val="tx1">
+            <a:lumMod val="35000"/>
+            <a:lumOff val="65000"/>
+          </a:schemeClr>
+        </a:solidFill>
+        <a:round/>
+      </a:ln>
+    </cs:spPr>
+  </cs:leaderLine>
+  <cs:legend>
+    <cs:lnRef idx="0"/>
+    <cs:fillRef idx="0"/>
+    <cs:effectRef idx="0"/>
+    <cs:fontRef idx="minor">
+      <a:schemeClr val="tx1">
+        <a:lumMod val="65000"/>
+        <a:lumOff val="35000"/>
+      </a:schemeClr>
+    </cs:fontRef>
+    <cs:defRPr sz="900" kern="1200"/>
+  </cs:legend>
+  <cs:plotArea mods="allowNoFillOverride allowNoLineOverride">
+    <cs:lnRef idx="0"/>
+    <cs:fillRef idx="0"/>
+    <cs:effectRef idx="0"/>
+    <cs:fontRef idx="minor">
+      <a:schemeClr val="tx1"/>
+    </cs:fontRef>
+  </cs:plotArea>
+  <cs:plotArea3D mods="allowNoFillOverride allowNoLineOverride">
+    <cs:lnRef idx="0"/>
+    <cs:fillRef idx="0"/>
+    <cs:effectRef idx="0"/>
+    <cs:fontRef idx="minor">
+      <a:schemeClr val="tx1"/>
+    </cs:fontRef>
+  </cs:plotArea3D>
+  <cs:seriesAxis>
+    <cs:lnRef idx="0"/>
+    <cs:fillRef idx="0"/>
+    <cs:effectRef idx="0"/>
+    <cs:fontRef idx="minor">
+      <a:schemeClr val="tx1">
+        <a:lumMod val="65000"/>
+        <a:lumOff val="35000"/>
+      </a:schemeClr>
+    </cs:fontRef>
+    <cs:defRPr sz="900" kern="1200"/>
+  </cs:seriesAxis>
+  <cs:seriesLine>
+    <cs:lnRef idx="0"/>
+    <cs:fillRef idx="0"/>
+    <cs:effectRef idx="0"/>
+    <cs:fontRef idx="minor">
+      <a:schemeClr val="tx1"/>
+    </cs:fontRef>
+    <cs:spPr>
+      <a:ln w="9525" cap="flat" cmpd="sng" algn="ctr">
+        <a:solidFill>
+          <a:schemeClr val="tx1">
+            <a:lumMod val="35000"/>
+            <a:lumOff val="65000"/>
+          </a:schemeClr>
+        </a:solidFill>
+        <a:round/>
+      </a:ln>
+    </cs:spPr>
+  </cs:seriesLine>
+  <cs:title>
+    <cs:lnRef idx="0"/>
+    <cs:fillRef idx="0"/>
+    <cs:effectRef idx="0"/>
+    <cs:fontRef idx="minor">
+      <a:schemeClr val="tx1">
+        <a:lumMod val="65000"/>
+        <a:lumOff val="35000"/>
+      </a:schemeClr>
+    </cs:fontRef>
+    <cs:defRPr sz="1400" b="0" kern="1200" spc="0" baseline="0"/>
+  </cs:title>
+  <cs:trendline>
+    <cs:lnRef idx="0">
+      <cs:styleClr val="auto"/>
+    </cs:lnRef>
+    <cs:fillRef idx="0"/>
+    <cs:effectRef idx="0"/>
+    <cs:fontRef idx="minor">
+      <a:schemeClr val="tx1"/>
+    </cs:fontRef>
+    <cs:spPr>
+      <a:ln w="19050" cap="rnd">
+        <a:solidFill>
+          <a:schemeClr val="phClr"/>
+        </a:solidFill>
+        <a:prstDash val="sysDot"/>
+      </a:ln>
+    </cs:spPr>
+  </cs:trendline>
+  <cs:trendlineLabel>
+    <cs:lnRef idx="0"/>
+    <cs:fillRef idx="0"/>
+    <cs:effectRef idx="0"/>
+    <cs:fontRef idx="minor">
+      <a:schemeClr val="tx1">
+        <a:lumMod val="65000"/>
+        <a:lumOff val="35000"/>
+      </a:schemeClr>
+    </cs:fontRef>
+    <cs:defRPr sz="900" kern="1200"/>
+  </cs:trendlineLabel>
+  <cs:upBar>
+    <cs:lnRef idx="0"/>
+    <cs:fillRef idx="0"/>
+    <cs:effectRef idx="0"/>
+    <cs:fontRef idx="minor">
+      <a:schemeClr val="dk1"/>
+    </cs:fontRef>
+    <cs:spPr>
+      <a:solidFill>
+        <a:schemeClr val="lt1"/>
+      </a:solidFill>
+      <a:ln w="9525">
+        <a:solidFill>
+          <a:schemeClr val="tx1">
+            <a:lumMod val="15000"/>
+            <a:lumOff val="85000"/>
+          </a:schemeClr>
+        </a:solidFill>
+      </a:ln>
+    </cs:spPr>
+  </cs:upBar>
+  <cs:valueAxis>
+    <cs:lnRef idx="0"/>
+    <cs:fillRef idx="0"/>
+    <cs:effectRef idx="0"/>
+    <cs:fontRef idx="minor">
+      <a:schemeClr val="tx1">
+        <a:lumMod val="65000"/>
+        <a:lumOff val="35000"/>
+      </a:schemeClr>
+    </cs:fontRef>
+    <cs:defRPr sz="900" kern="1200"/>
+  </cs:valueAxis>
+  <cs:wall>
+    <cs:lnRef idx="0"/>
+    <cs:fillRef idx="0"/>
+    <cs:effectRef idx="0"/>
+    <cs:fontRef idx="minor">
+      <a:schemeClr val="tx1"/>
+    </cs:fontRef>
+    <cs:spPr>
+      <a:noFill/>
+      <a:ln>
+        <a:noFill/>
+      </a:ln>
+    </cs:spPr>
+  </cs:wall>
+</cs:chartStyle>
 </file>
 
 <file path=word/theme/theme1.xml><?xml version="1.0" encoding="utf-8"?>
@@ -5560,7 +13309,7 @@
 </file>
 
 <file path=customXml/itemProps1.xml><?xml version="1.0" encoding="utf-8"?>
-<ds:datastoreItem xmlns:ds="http://schemas.openxmlformats.org/officeDocument/2006/customXml" ds:itemID="{44047738-0862-4288-BBC8-8112991BC7A2}">
+<ds:datastoreItem xmlns:ds="http://schemas.openxmlformats.org/officeDocument/2006/customXml" ds:itemID="{CA5A758D-D7E2-7845-93DC-ED0BEC278F50}">
   <ds:schemaRefs>
     <ds:schemaRef ds:uri="http://schemas.openxmlformats.org/officeDocument/2006/bibliography"/>
   </ds:schemaRefs>

--- a/DataMiningProject.docx
+++ b/DataMiningProject.docx
@@ -1,6 +1,6 @@
 
 <file path=word/document.xml><?xml version="1.0" encoding="utf-8"?>
-<w:document xmlns:ve="http://schemas.openxmlformats.org/markup-compatibility/2006" xmlns:o="urn:schemas-microsoft-com:office:office" xmlns:r="http://schemas.openxmlformats.org/officeDocument/2006/relationships" xmlns:m="http://schemas.openxmlformats.org/officeDocument/2006/math" xmlns:v="urn:schemas-microsoft-com:vml" xmlns:wp="http://schemas.openxmlformats.org/drawingml/2006/wordprocessingDrawing" xmlns:w10="urn:schemas-microsoft-com:office:word" xmlns:w="http://schemas.openxmlformats.org/wordprocessingml/2006/main" xmlns:wne="http://schemas.microsoft.com/office/word/2006/wordml">
+<w:document xmlns:wpc="http://schemas.microsoft.com/office/word/2010/wordprocessingCanvas" xmlns:mc="http://schemas.openxmlformats.org/markup-compatibility/2006" xmlns:o="urn:schemas-microsoft-com:office:office" xmlns:r="http://schemas.openxmlformats.org/officeDocument/2006/relationships" xmlns:m="http://schemas.openxmlformats.org/officeDocument/2006/math" xmlns:v="urn:schemas-microsoft-com:vml" xmlns:wp14="http://schemas.microsoft.com/office/word/2010/wordprocessingDrawing" xmlns:wp="http://schemas.openxmlformats.org/drawingml/2006/wordprocessingDrawing" xmlns:w10="urn:schemas-microsoft-com:office:word" xmlns:w="http://schemas.openxmlformats.org/wordprocessingml/2006/main" xmlns:w14="http://schemas.microsoft.com/office/word/2010/wordml" xmlns:w15="http://schemas.microsoft.com/office/word/2012/wordml" xmlns:wpg="http://schemas.microsoft.com/office/word/2010/wordprocessingGroup" xmlns:wpi="http://schemas.microsoft.com/office/word/2010/wordprocessingInk" xmlns:wne="http://schemas.microsoft.com/office/word/2006/wordml" xmlns:wps="http://schemas.microsoft.com/office/word/2010/wordprocessingShape" mc:Ignorable="w14 w15 wp14">
   <w:body>
     <w:p>
       <w:pPr>
@@ -467,7 +467,7 @@
       <w:tblPr>
         <w:tblStyle w:val="a5"/>
         <w:tblW w:w="0" w:type="auto"/>
-        <w:tblLook w:val="04A0"/>
+        <w:tblLook w:val="04A0" w:firstRow="1" w:lastRow="0" w:firstColumn="1" w:lastColumn="0" w:noHBand="0" w:noVBand="1"/>
       </w:tblPr>
       <w:tblGrid>
         <w:gridCol w:w="1420"/>
@@ -1310,7 +1310,6 @@
       <w:pPr>
         <w:ind w:firstLine="420"/>
         <w:rPr>
-          <w:rFonts w:hint="eastAsia"/>
           <w:sz w:val="28"/>
         </w:rPr>
       </w:pPr>
@@ -1446,16 +1445,317 @@
       <w:pPr>
         <w:ind w:firstLine="420"/>
         <w:rPr>
+          <w:rFonts w:asciiTheme="minorEastAsia" w:hAnsiTheme="minorEastAsia"/>
+          <w:sz w:val="28"/>
+          <w:szCs w:val="28"/>
+        </w:rPr>
+      </w:pPr>
+      <w:r>
+        <w:rPr>
+          <w:rFonts w:asciiTheme="minorEastAsia" w:hAnsiTheme="minorEastAsia" w:hint="eastAsia"/>
+          <w:sz w:val="28"/>
+          <w:szCs w:val="28"/>
+        </w:rPr>
+        <w:t>通过</w:t>
+      </w:r>
+      <w:r>
+        <w:rPr>
+          <w:rFonts w:asciiTheme="minorEastAsia" w:hAnsiTheme="minorEastAsia" w:hint="eastAsia"/>
+          <w:sz w:val="28"/>
+          <w:szCs w:val="28"/>
+        </w:rPr>
+        <w:t>上面的</w:t>
+      </w:r>
+      <w:r>
+        <w:rPr>
+          <w:rFonts w:asciiTheme="minorEastAsia" w:hAnsiTheme="minorEastAsia" w:hint="eastAsia"/>
+          <w:sz w:val="28"/>
+          <w:szCs w:val="28"/>
+        </w:rPr>
+        <w:t>数据</w:t>
+      </w:r>
+      <w:r>
+        <w:rPr>
+          <w:rFonts w:asciiTheme="minorEastAsia" w:hAnsiTheme="minorEastAsia" w:hint="eastAsia"/>
+          <w:sz w:val="28"/>
+          <w:szCs w:val="28"/>
+        </w:rPr>
+        <w:t>缺失值与异常值</w:t>
+      </w:r>
+      <w:r>
+        <w:rPr>
+          <w:rFonts w:asciiTheme="minorEastAsia" w:hAnsiTheme="minorEastAsia" w:hint="eastAsia"/>
+          <w:sz w:val="28"/>
+          <w:szCs w:val="28"/>
+        </w:rPr>
+        <w:t>分析，发现</w:t>
+      </w:r>
+      <w:r>
+        <w:rPr>
+          <w:rFonts w:asciiTheme="minorEastAsia" w:hAnsiTheme="minorEastAsia" w:hint="eastAsia"/>
+          <w:sz w:val="28"/>
+          <w:szCs w:val="28"/>
+        </w:rPr>
+        <w:t>原始</w:t>
+      </w:r>
+      <w:r>
+        <w:rPr>
+          <w:rFonts w:asciiTheme="minorEastAsia" w:hAnsiTheme="minorEastAsia" w:hint="eastAsia"/>
+          <w:sz w:val="28"/>
+          <w:szCs w:val="28"/>
+        </w:rPr>
+        <w:t>数据中存在</w:t>
+      </w:r>
+      <w:r>
+        <w:rPr>
+          <w:rFonts w:asciiTheme="minorEastAsia" w:hAnsiTheme="minorEastAsia" w:hint="eastAsia"/>
+          <w:sz w:val="28"/>
+          <w:szCs w:val="28"/>
+        </w:rPr>
+        <w:t>一部分</w:t>
+      </w:r>
+      <w:r>
+        <w:rPr>
+          <w:rFonts w:asciiTheme="minorEastAsia" w:hAnsiTheme="minorEastAsia" w:hint="eastAsia"/>
+          <w:sz w:val="28"/>
+          <w:szCs w:val="28"/>
+        </w:rPr>
+        <w:t>缺失值，</w:t>
+      </w:r>
+      <w:r>
+        <w:rPr>
+          <w:rFonts w:asciiTheme="minorEastAsia" w:hAnsiTheme="minorEastAsia" w:hint="eastAsia"/>
+          <w:sz w:val="28"/>
+          <w:szCs w:val="28"/>
+        </w:rPr>
+        <w:t>同时还有着</w:t>
+      </w:r>
+      <w:r>
+        <w:rPr>
+          <w:rFonts w:asciiTheme="minorEastAsia" w:hAnsiTheme="minorEastAsia" w:hint="eastAsia"/>
+          <w:sz w:val="28"/>
+          <w:szCs w:val="28"/>
+        </w:rPr>
+        <w:t>票价最小值最小为0，折扣率最小值为0，总飞行公里数大于零的记录</w:t>
+      </w:r>
+      <w:r>
+        <w:rPr>
+          <w:rFonts w:asciiTheme="minorEastAsia" w:hAnsiTheme="minorEastAsia" w:hint="eastAsia"/>
+          <w:sz w:val="28"/>
+          <w:szCs w:val="28"/>
+        </w:rPr>
+        <w:t>。</w:t>
+      </w:r>
+      <w:r>
+        <w:rPr>
+          <w:rFonts w:asciiTheme="minorEastAsia" w:hAnsiTheme="minorEastAsia" w:hint="eastAsia"/>
+          <w:sz w:val="28"/>
+          <w:szCs w:val="28"/>
+        </w:rPr>
+        <w:t>由于原始数据量大，这类数据所占比例较小，对该问题影响不大，因此对其进行丢弃处理，具体处理方法如下：</w:t>
+      </w:r>
+    </w:p>
+    <w:p>
+      <w:pPr>
+        <w:ind w:firstLine="420"/>
+        <w:rPr>
+          <w:rFonts w:asciiTheme="minorEastAsia" w:hAnsiTheme="minorEastAsia"/>
+          <w:sz w:val="28"/>
+          <w:szCs w:val="28"/>
+        </w:rPr>
+      </w:pPr>
+      <w:r>
+        <w:rPr>
+          <w:rFonts w:asciiTheme="minorEastAsia" w:hAnsiTheme="minorEastAsia"/>
+          <w:sz w:val="28"/>
+          <w:szCs w:val="28"/>
+        </w:rPr>
+        <w:t>1</w:t>
+      </w:r>
+      <w:r>
+        <w:rPr>
+          <w:rFonts w:asciiTheme="minorEastAsia" w:hAnsiTheme="minorEastAsia" w:hint="eastAsia"/>
+          <w:sz w:val="28"/>
+          <w:szCs w:val="28"/>
+        </w:rPr>
+        <w:t>、</w:t>
+      </w:r>
+      <w:r>
+        <w:rPr>
+          <w:rFonts w:asciiTheme="minorEastAsia" w:hAnsiTheme="minorEastAsia" w:hint="eastAsia"/>
+          <w:sz w:val="28"/>
+          <w:szCs w:val="28"/>
+        </w:rPr>
+        <w:t>丢弃票价为空的记录</w:t>
+      </w:r>
+      <w:r>
+        <w:rPr>
+          <w:rFonts w:asciiTheme="minorEastAsia" w:hAnsiTheme="minorEastAsia" w:hint="eastAsia"/>
+          <w:sz w:val="28"/>
+          <w:szCs w:val="28"/>
+        </w:rPr>
+        <w:t>。</w:t>
+      </w:r>
+    </w:p>
+    <w:p>
+      <w:pPr>
+        <w:ind w:firstLine="420"/>
+        <w:rPr>
+          <w:rFonts w:asciiTheme="minorEastAsia" w:hAnsiTheme="minorEastAsia"/>
+          <w:sz w:val="28"/>
+          <w:szCs w:val="28"/>
+        </w:rPr>
+      </w:pPr>
+      <w:r>
+        <w:rPr>
+          <w:rFonts w:asciiTheme="minorEastAsia" w:hAnsiTheme="minorEastAsia"/>
+          <w:sz w:val="28"/>
+          <w:szCs w:val="28"/>
+        </w:rPr>
+        <w:t>2</w:t>
+      </w:r>
+      <w:r>
+        <w:rPr>
+          <w:rFonts w:asciiTheme="minorEastAsia" w:hAnsiTheme="minorEastAsia" w:hint="eastAsia"/>
+          <w:sz w:val="28"/>
+          <w:szCs w:val="28"/>
+        </w:rPr>
+        <w:t>、</w:t>
+      </w:r>
+      <w:r>
+        <w:rPr>
+          <w:rFonts w:asciiTheme="minorEastAsia" w:hAnsiTheme="minorEastAsia" w:hint="eastAsia"/>
+          <w:sz w:val="28"/>
+          <w:szCs w:val="28"/>
+        </w:rPr>
+        <w:t>丢弃票价为0、平均折扣率不为0、总飞行公里数大于0的记录。</w:t>
+      </w:r>
+    </w:p>
+    <w:p>
+      <w:pPr>
+        <w:ind w:firstLine="420"/>
+        <w:rPr>
+          <w:rFonts w:asciiTheme="minorEastAsia" w:hAnsiTheme="minorEastAsia"/>
+          <w:sz w:val="28"/>
+          <w:szCs w:val="28"/>
+        </w:rPr>
+      </w:pPr>
+      <w:r>
+        <w:rPr>
+          <w:rFonts w:asciiTheme="minorEastAsia" w:hAnsiTheme="minorEastAsia" w:hint="eastAsia"/>
+          <w:sz w:val="28"/>
+          <w:szCs w:val="28"/>
+        </w:rPr>
+        <w:t>具体</w:t>
+      </w:r>
+      <w:r>
+        <w:rPr>
+          <w:rFonts w:asciiTheme="minorEastAsia" w:hAnsiTheme="minorEastAsia"/>
+          <w:sz w:val="28"/>
+          <w:szCs w:val="28"/>
+        </w:rPr>
+        <w:t>方法</w:t>
+      </w:r>
+      <w:r>
+        <w:rPr>
+          <w:rFonts w:asciiTheme="minorEastAsia" w:hAnsiTheme="minorEastAsia" w:hint="eastAsia"/>
+          <w:sz w:val="28"/>
+          <w:szCs w:val="28"/>
+        </w:rPr>
+        <w:t>：</w:t>
+      </w:r>
+      <w:r>
+        <w:rPr>
+          <w:rFonts w:asciiTheme="minorEastAsia" w:hAnsiTheme="minorEastAsia"/>
+          <w:sz w:val="28"/>
+          <w:szCs w:val="28"/>
+        </w:rPr>
+        <w:t>对满足清洗条件的数据进行丢弃</w:t>
+      </w:r>
+      <w:r>
+        <w:rPr>
+          <w:rFonts w:asciiTheme="minorEastAsia" w:hAnsiTheme="minorEastAsia" w:hint="eastAsia"/>
+          <w:sz w:val="28"/>
+          <w:szCs w:val="28"/>
+        </w:rPr>
+        <w:t>，</w:t>
+      </w:r>
+      <w:r>
+        <w:rPr>
+          <w:rFonts w:asciiTheme="minorEastAsia" w:hAnsiTheme="minorEastAsia"/>
+          <w:sz w:val="28"/>
+          <w:szCs w:val="28"/>
+        </w:rPr>
+        <w:t>处理方法为满足清</w:t>
+      </w:r>
+      <w:r>
+        <w:rPr>
+          <w:rFonts w:asciiTheme="minorEastAsia" w:hAnsiTheme="minorEastAsia"/>
+          <w:sz w:val="28"/>
+          <w:szCs w:val="28"/>
+        </w:rPr>
+        <w:lastRenderedPageBreak/>
+        <w:t>洗条件的一行数据全部丢弃</w:t>
+      </w:r>
+      <w:r>
+        <w:rPr>
+          <w:rFonts w:asciiTheme="minorEastAsia" w:hAnsiTheme="minorEastAsia" w:hint="eastAsia"/>
+          <w:sz w:val="28"/>
+          <w:szCs w:val="28"/>
+        </w:rPr>
+        <w:t>，记录需要丢弃的</w:t>
+      </w:r>
+      <w:r>
+        <w:rPr>
+          <w:rFonts w:asciiTheme="minorEastAsia" w:hAnsiTheme="minorEastAsia" w:hint="eastAsia"/>
+          <w:sz w:val="28"/>
+          <w:szCs w:val="28"/>
+        </w:rPr>
+        <w:t>数据</w:t>
+      </w:r>
+      <w:r>
+        <w:rPr>
+          <w:rFonts w:asciiTheme="minorEastAsia" w:hAnsiTheme="minorEastAsia" w:hint="eastAsia"/>
+          <w:sz w:val="28"/>
+          <w:szCs w:val="28"/>
+        </w:rPr>
+        <w:t>行数，将其置空</w:t>
+      </w:r>
+      <w:r>
+        <w:rPr>
+          <w:rFonts w:asciiTheme="minorEastAsia" w:hAnsiTheme="minorEastAsia" w:hint="eastAsia"/>
+          <w:sz w:val="28"/>
+          <w:szCs w:val="28"/>
+        </w:rPr>
+        <w:t>。</w:t>
+      </w:r>
+    </w:p>
+    <w:p>
+      <w:pPr>
+        <w:ind w:firstLine="420"/>
+        <w:rPr>
+          <w:rFonts w:hint="eastAsia"/>
           <w:b/>
           <w:sz w:val="28"/>
         </w:rPr>
       </w:pPr>
-      <w:r>
-        <w:rPr>
-          <w:rFonts w:hint="eastAsia"/>
+      <w:bookmarkStart w:id="0" w:name="_GoBack"/>
+      <w:bookmarkEnd w:id="0"/>
+    </w:p>
+    <w:p>
+      <w:pPr>
+        <w:ind w:firstLine="420"/>
+        <w:rPr>
           <w:b/>
           <w:sz w:val="28"/>
         </w:rPr>
+      </w:pPr>
+      <w:r>
+        <w:rPr>
+          <w:rFonts w:hint="eastAsia"/>
+          <w:b/>
+          <w:sz w:val="28"/>
+        </w:rPr>
         <w:t xml:space="preserve">2.2.2 </w:t>
       </w:r>
       <w:r>
@@ -1643,7 +1943,6 @@
           <w:rFonts w:hint="eastAsia"/>
           <w:sz w:val="28"/>
         </w:rPr>
-        <w:lastRenderedPageBreak/>
         <w:t>根据属性值所在位置，读取数值，将其存放在一个</w:t>
       </w:r>
       <w:r>
@@ -1791,6 +2090,7 @@
           <w:b/>
           <w:sz w:val="28"/>
         </w:rPr>
+        <w:lastRenderedPageBreak/>
         <w:t>2.2.3 LRFMC</w:t>
       </w:r>
       <w:r>
@@ -2098,350 +2398,350 @@
           <w:rFonts w:hint="eastAsia"/>
           <w:sz w:val="28"/>
         </w:rPr>
+        <w:t>M = SEG_KM_SUM;</w:t>
+      </w:r>
+    </w:p>
+    <w:p>
+      <w:pPr>
+        <w:ind w:firstLine="420"/>
+        <w:rPr>
+          <w:sz w:val="28"/>
+        </w:rPr>
+      </w:pPr>
+      <w:r>
+        <w:rPr>
+          <w:rFonts w:hint="eastAsia"/>
+          <w:sz w:val="28"/>
+        </w:rPr>
+        <w:t>C = AVG_DISCOUNT;</w:t>
+      </w:r>
+    </w:p>
+    <w:p>
+      <w:pPr>
+        <w:ind w:firstLine="420"/>
+        <w:rPr>
+          <w:sz w:val="28"/>
+        </w:rPr>
+      </w:pPr>
+    </w:p>
+    <w:p>
+      <w:pPr>
+        <w:ind w:firstLine="420"/>
+        <w:rPr>
+          <w:sz w:val="28"/>
+        </w:rPr>
+      </w:pPr>
+      <w:r>
+        <w:rPr>
+          <w:rFonts w:hint="eastAsia"/>
+          <w:sz w:val="28"/>
+        </w:rPr>
+        <w:t>上式中，</w:t>
+      </w:r>
+      <w:r>
+        <w:rPr>
+          <w:rFonts w:hint="eastAsia"/>
+          <w:sz w:val="28"/>
+        </w:rPr>
+        <w:t>L</w:t>
+      </w:r>
+      <w:r>
+        <w:rPr>
+          <w:rFonts w:hint="eastAsia"/>
+          <w:sz w:val="28"/>
+        </w:rPr>
+        <w:t>的计算值以月为单位，因此，首先计算间隔天数，然后除以</w:t>
+      </w:r>
+      <w:r>
+        <w:rPr>
+          <w:rFonts w:hint="eastAsia"/>
+          <w:sz w:val="28"/>
+        </w:rPr>
+        <w:t>30</w:t>
+      </w:r>
+      <w:r>
+        <w:rPr>
+          <w:rFonts w:hint="eastAsia"/>
+          <w:sz w:val="28"/>
+        </w:rPr>
+        <w:t>天，作为月数的间隔。</w:t>
+      </w:r>
+      <w:r>
+        <w:rPr>
+          <w:rFonts w:hint="eastAsia"/>
+          <w:sz w:val="28"/>
+        </w:rPr>
+        <w:t>R</w:t>
+      </w:r>
+      <w:r>
+        <w:rPr>
+          <w:rFonts w:hint="eastAsia"/>
+          <w:sz w:val="28"/>
+        </w:rPr>
+        <w:t>中同样除以</w:t>
+      </w:r>
+      <w:r>
+        <w:rPr>
+          <w:rFonts w:hint="eastAsia"/>
+          <w:sz w:val="28"/>
+        </w:rPr>
+        <w:t>30</w:t>
+      </w:r>
+      <w:r>
+        <w:rPr>
+          <w:rFonts w:hint="eastAsia"/>
+          <w:sz w:val="28"/>
+        </w:rPr>
+        <w:t>天作为月数的计算基本单位。</w:t>
+      </w:r>
+    </w:p>
+    <w:p>
+      <w:pPr>
+        <w:ind w:firstLine="420"/>
+        <w:rPr>
+          <w:sz w:val="28"/>
+        </w:rPr>
+      </w:pPr>
+      <w:r>
+        <w:rPr>
+          <w:rFonts w:hint="eastAsia"/>
+          <w:sz w:val="28"/>
+        </w:rPr>
+        <w:t>算法实现：</w:t>
+      </w:r>
+    </w:p>
+    <w:p>
+      <w:pPr>
+        <w:ind w:firstLine="420"/>
+        <w:rPr>
+          <w:sz w:val="28"/>
+        </w:rPr>
+      </w:pPr>
+      <w:r>
+        <w:rPr>
+          <w:rFonts w:hint="eastAsia"/>
+          <w:sz w:val="28"/>
+        </w:rPr>
+        <w:t>首先，将字符串</w:t>
+      </w:r>
+      <w:r>
+        <w:rPr>
+          <w:rFonts w:hint="eastAsia"/>
+          <w:sz w:val="28"/>
+        </w:rPr>
+        <w:t>2014/3/31,</w:t>
+      </w:r>
+      <w:r>
+        <w:rPr>
+          <w:rFonts w:hint="eastAsia"/>
+          <w:sz w:val="28"/>
+        </w:rPr>
+        <w:t>以</w:t>
+      </w:r>
+      <w:r>
+        <w:rPr>
+          <w:rFonts w:hint="eastAsia"/>
+          <w:sz w:val="28"/>
+        </w:rPr>
+        <w:t>/</w:t>
+      </w:r>
+      <w:r>
+        <w:rPr>
+          <w:rFonts w:hint="eastAsia"/>
+          <w:sz w:val="28"/>
+        </w:rPr>
+        <w:t>作为分隔符，分成年月日，存放在</w:t>
+      </w:r>
+      <w:r>
+        <w:rPr>
+          <w:rFonts w:hint="eastAsia"/>
+          <w:sz w:val="28"/>
+        </w:rPr>
+        <w:t>Date</w:t>
+      </w:r>
+      <w:r>
+        <w:rPr>
+          <w:rFonts w:hint="eastAsia"/>
+          <w:sz w:val="28"/>
+        </w:rPr>
+        <w:t>结构体数组中；</w:t>
+      </w:r>
+    </w:p>
+    <w:p>
+      <w:pPr>
+        <w:ind w:firstLine="420"/>
+        <w:rPr>
+          <w:sz w:val="28"/>
+        </w:rPr>
+      </w:pPr>
+      <w:r>
+        <w:rPr>
+          <w:rFonts w:hint="eastAsia"/>
+          <w:sz w:val="28"/>
+        </w:rPr>
+        <w:t>利用</w:t>
+      </w:r>
+      <w:r>
+        <w:rPr>
+          <w:rFonts w:hint="eastAsia"/>
+          <w:sz w:val="28"/>
+        </w:rPr>
+        <w:t xml:space="preserve">L = </w:t>
+      </w:r>
+      <w:r>
+        <w:rPr>
+          <w:rFonts w:hint="eastAsia"/>
+          <w:sz w:val="28"/>
+        </w:rPr>
+        <w:t>（</w:t>
+      </w:r>
+      <w:r>
+        <w:rPr>
+          <w:rFonts w:hint="eastAsia"/>
+          <w:sz w:val="28"/>
+        </w:rPr>
+        <w:t xml:space="preserve">LOAD_TIME </w:t>
+      </w:r>
+      <w:r>
+        <w:rPr>
+          <w:sz w:val="28"/>
+        </w:rPr>
+        <w:t>–</w:t>
+      </w:r>
+      <w:r>
+        <w:rPr>
+          <w:rFonts w:hint="eastAsia"/>
+          <w:sz w:val="28"/>
+        </w:rPr>
+        <w:t xml:space="preserve"> FFP_DATE</w:t>
+      </w:r>
+      <w:r>
+        <w:rPr>
+          <w:rFonts w:hint="eastAsia"/>
+          <w:sz w:val="28"/>
+        </w:rPr>
+        <w:t>）</w:t>
+      </w:r>
+      <w:r>
+        <w:rPr>
+          <w:rFonts w:hint="eastAsia"/>
+          <w:sz w:val="28"/>
+        </w:rPr>
+        <w:t>/30 ,</w:t>
+      </w:r>
+      <w:r>
+        <w:rPr>
+          <w:rFonts w:hint="eastAsia"/>
+          <w:sz w:val="28"/>
+        </w:rPr>
+        <w:t>首先计算出日期间隔天数，后面除以</w:t>
+      </w:r>
+      <w:r>
+        <w:rPr>
+          <w:rFonts w:hint="eastAsia"/>
+          <w:sz w:val="28"/>
+        </w:rPr>
+        <w:t>30</w:t>
+      </w:r>
+      <w:r>
+        <w:rPr>
+          <w:rFonts w:hint="eastAsia"/>
+          <w:sz w:val="28"/>
+        </w:rPr>
+        <w:t>，计算出相应的</w:t>
+      </w:r>
+      <w:r>
+        <w:rPr>
+          <w:rFonts w:hint="eastAsia"/>
+          <w:sz w:val="28"/>
+        </w:rPr>
+        <w:t>L</w:t>
+      </w:r>
+      <w:r>
+        <w:rPr>
+          <w:rFonts w:hint="eastAsia"/>
+          <w:sz w:val="28"/>
+        </w:rPr>
+        <w:t>值。</w:t>
+      </w:r>
+    </w:p>
+    <w:p>
+      <w:pPr>
+        <w:ind w:firstLine="420"/>
+        <w:rPr>
+          <w:sz w:val="28"/>
+        </w:rPr>
+      </w:pPr>
+      <w:r>
+        <w:rPr>
+          <w:rFonts w:hint="eastAsia"/>
+          <w:sz w:val="28"/>
+        </w:rPr>
+        <w:t>R</w:t>
+      </w:r>
+      <w:r>
+        <w:rPr>
+          <w:rFonts w:hint="eastAsia"/>
+          <w:sz w:val="28"/>
+        </w:rPr>
+        <w:t>、</w:t>
+      </w:r>
+      <w:r>
+        <w:rPr>
+          <w:rFonts w:hint="eastAsia"/>
+          <w:sz w:val="28"/>
+        </w:rPr>
+        <w:t>F</w:t>
+      </w:r>
+      <w:r>
+        <w:rPr>
+          <w:rFonts w:hint="eastAsia"/>
+          <w:sz w:val="28"/>
+        </w:rPr>
+        <w:t>、</w:t>
+      </w:r>
+      <w:r>
+        <w:rPr>
+          <w:rFonts w:hint="eastAsia"/>
+          <w:sz w:val="28"/>
+        </w:rPr>
+        <w:t>M</w:t>
+      </w:r>
+      <w:r>
+        <w:rPr>
+          <w:rFonts w:hint="eastAsia"/>
+          <w:sz w:val="28"/>
+        </w:rPr>
+        <w:t>、</w:t>
+      </w:r>
+      <w:r>
+        <w:rPr>
+          <w:rFonts w:hint="eastAsia"/>
+          <w:sz w:val="28"/>
+        </w:rPr>
+        <w:t>C</w:t>
+      </w:r>
+      <w:r>
+        <w:rPr>
+          <w:rFonts w:hint="eastAsia"/>
+          <w:sz w:val="28"/>
+        </w:rPr>
+        <w:t>通过相应的赋值语句得到。</w:t>
+      </w:r>
+    </w:p>
+    <w:p>
+      <w:pPr>
+        <w:ind w:firstLine="420"/>
+        <w:rPr>
+          <w:sz w:val="28"/>
+        </w:rPr>
+      </w:pPr>
+      <w:r>
+        <w:rPr>
+          <w:rFonts w:hint="eastAsia"/>
+          <w:sz w:val="28"/>
+        </w:rPr>
         <w:lastRenderedPageBreak/>
-        <w:t>M = SEG_KM_SUM;</w:t>
-      </w:r>
-    </w:p>
-    <w:p>
-      <w:pPr>
-        <w:ind w:firstLine="420"/>
-        <w:rPr>
-          <w:sz w:val="28"/>
-        </w:rPr>
-      </w:pPr>
-      <w:r>
-        <w:rPr>
-          <w:rFonts w:hint="eastAsia"/>
-          <w:sz w:val="28"/>
-        </w:rPr>
-        <w:t>C = AVG_DISCOUNT;</w:t>
-      </w:r>
-    </w:p>
-    <w:p>
-      <w:pPr>
-        <w:ind w:firstLine="420"/>
-        <w:rPr>
-          <w:sz w:val="28"/>
-        </w:rPr>
-      </w:pPr>
-    </w:p>
-    <w:p>
-      <w:pPr>
-        <w:ind w:firstLine="420"/>
-        <w:rPr>
-          <w:sz w:val="28"/>
-        </w:rPr>
-      </w:pPr>
-      <w:r>
-        <w:rPr>
-          <w:rFonts w:hint="eastAsia"/>
-          <w:sz w:val="28"/>
-        </w:rPr>
-        <w:t>上式中，</w:t>
-      </w:r>
-      <w:r>
-        <w:rPr>
-          <w:rFonts w:hint="eastAsia"/>
-          <w:sz w:val="28"/>
-        </w:rPr>
-        <w:t>L</w:t>
-      </w:r>
-      <w:r>
-        <w:rPr>
-          <w:rFonts w:hint="eastAsia"/>
-          <w:sz w:val="28"/>
-        </w:rPr>
-        <w:t>的计算值以月为单位，因此，首先计算间隔天数，然后除以</w:t>
-      </w:r>
-      <w:r>
-        <w:rPr>
-          <w:rFonts w:hint="eastAsia"/>
-          <w:sz w:val="28"/>
-        </w:rPr>
-        <w:t>30</w:t>
-      </w:r>
-      <w:r>
-        <w:rPr>
-          <w:rFonts w:hint="eastAsia"/>
-          <w:sz w:val="28"/>
-        </w:rPr>
-        <w:t>天，作为月数的间隔。</w:t>
-      </w:r>
-      <w:r>
-        <w:rPr>
-          <w:rFonts w:hint="eastAsia"/>
-          <w:sz w:val="28"/>
-        </w:rPr>
-        <w:t>R</w:t>
-      </w:r>
-      <w:r>
-        <w:rPr>
-          <w:rFonts w:hint="eastAsia"/>
-          <w:sz w:val="28"/>
-        </w:rPr>
-        <w:t>中同样除以</w:t>
-      </w:r>
-      <w:r>
-        <w:rPr>
-          <w:rFonts w:hint="eastAsia"/>
-          <w:sz w:val="28"/>
-        </w:rPr>
-        <w:t>30</w:t>
-      </w:r>
-      <w:r>
-        <w:rPr>
-          <w:rFonts w:hint="eastAsia"/>
-          <w:sz w:val="28"/>
-        </w:rPr>
-        <w:t>天作为月数的计算基本单位。</w:t>
-      </w:r>
-    </w:p>
-    <w:p>
-      <w:pPr>
-        <w:ind w:firstLine="420"/>
-        <w:rPr>
-          <w:sz w:val="28"/>
-        </w:rPr>
-      </w:pPr>
-      <w:r>
-        <w:rPr>
-          <w:rFonts w:hint="eastAsia"/>
-          <w:sz w:val="28"/>
-        </w:rPr>
-        <w:t>算法实现：</w:t>
-      </w:r>
-    </w:p>
-    <w:p>
-      <w:pPr>
-        <w:ind w:firstLine="420"/>
-        <w:rPr>
-          <w:sz w:val="28"/>
-        </w:rPr>
-      </w:pPr>
-      <w:r>
-        <w:rPr>
-          <w:rFonts w:hint="eastAsia"/>
-          <w:sz w:val="28"/>
-        </w:rPr>
-        <w:t>首先，将字符串</w:t>
-      </w:r>
-      <w:r>
-        <w:rPr>
-          <w:rFonts w:hint="eastAsia"/>
-          <w:sz w:val="28"/>
-        </w:rPr>
-        <w:t>2014/3/31,</w:t>
-      </w:r>
-      <w:r>
-        <w:rPr>
-          <w:rFonts w:hint="eastAsia"/>
-          <w:sz w:val="28"/>
-        </w:rPr>
-        <w:t>以</w:t>
-      </w:r>
-      <w:r>
-        <w:rPr>
-          <w:rFonts w:hint="eastAsia"/>
-          <w:sz w:val="28"/>
-        </w:rPr>
-        <w:t>/</w:t>
-      </w:r>
-      <w:r>
-        <w:rPr>
-          <w:rFonts w:hint="eastAsia"/>
-          <w:sz w:val="28"/>
-        </w:rPr>
-        <w:t>作为分隔符，分成年月日，存放在</w:t>
-      </w:r>
-      <w:r>
-        <w:rPr>
-          <w:rFonts w:hint="eastAsia"/>
-          <w:sz w:val="28"/>
-        </w:rPr>
-        <w:t>Date</w:t>
-      </w:r>
-      <w:r>
-        <w:rPr>
-          <w:rFonts w:hint="eastAsia"/>
-          <w:sz w:val="28"/>
-        </w:rPr>
-        <w:t>结构体数组中；</w:t>
-      </w:r>
-    </w:p>
-    <w:p>
-      <w:pPr>
-        <w:ind w:firstLine="420"/>
-        <w:rPr>
-          <w:sz w:val="28"/>
-        </w:rPr>
-      </w:pPr>
-      <w:r>
-        <w:rPr>
-          <w:rFonts w:hint="eastAsia"/>
-          <w:sz w:val="28"/>
-        </w:rPr>
-        <w:t>利用</w:t>
-      </w:r>
-      <w:r>
-        <w:rPr>
-          <w:rFonts w:hint="eastAsia"/>
-          <w:sz w:val="28"/>
-        </w:rPr>
-        <w:t xml:space="preserve">L = </w:t>
-      </w:r>
-      <w:r>
-        <w:rPr>
-          <w:rFonts w:hint="eastAsia"/>
-          <w:sz w:val="28"/>
-        </w:rPr>
-        <w:t>（</w:t>
-      </w:r>
-      <w:r>
-        <w:rPr>
-          <w:rFonts w:hint="eastAsia"/>
-          <w:sz w:val="28"/>
-        </w:rPr>
-        <w:t xml:space="preserve">LOAD_TIME </w:t>
-      </w:r>
-      <w:r>
-        <w:rPr>
-          <w:sz w:val="28"/>
-        </w:rPr>
-        <w:t>–</w:t>
-      </w:r>
-      <w:r>
-        <w:rPr>
-          <w:rFonts w:hint="eastAsia"/>
-          <w:sz w:val="28"/>
-        </w:rPr>
-        <w:t xml:space="preserve"> FFP_DATE</w:t>
-      </w:r>
-      <w:r>
-        <w:rPr>
-          <w:rFonts w:hint="eastAsia"/>
-          <w:sz w:val="28"/>
-        </w:rPr>
-        <w:t>）</w:t>
-      </w:r>
-      <w:r>
-        <w:rPr>
-          <w:rFonts w:hint="eastAsia"/>
-          <w:sz w:val="28"/>
-        </w:rPr>
-        <w:t>/30 ,</w:t>
-      </w:r>
-      <w:r>
-        <w:rPr>
-          <w:rFonts w:hint="eastAsia"/>
-          <w:sz w:val="28"/>
-        </w:rPr>
-        <w:t>首先计算出日期间隔天数，后面除以</w:t>
-      </w:r>
-      <w:r>
-        <w:rPr>
-          <w:rFonts w:hint="eastAsia"/>
-          <w:sz w:val="28"/>
-        </w:rPr>
-        <w:t>30</w:t>
-      </w:r>
-      <w:r>
-        <w:rPr>
-          <w:rFonts w:hint="eastAsia"/>
-          <w:sz w:val="28"/>
-        </w:rPr>
-        <w:t>，计算出相应的</w:t>
-      </w:r>
-      <w:r>
-        <w:rPr>
-          <w:rFonts w:hint="eastAsia"/>
-          <w:sz w:val="28"/>
-        </w:rPr>
-        <w:t>L</w:t>
-      </w:r>
-      <w:r>
-        <w:rPr>
-          <w:rFonts w:hint="eastAsia"/>
-          <w:sz w:val="28"/>
-        </w:rPr>
-        <w:t>值。</w:t>
-      </w:r>
-    </w:p>
-    <w:p>
-      <w:pPr>
-        <w:ind w:firstLine="420"/>
-        <w:rPr>
-          <w:sz w:val="28"/>
-        </w:rPr>
-      </w:pPr>
-      <w:r>
-        <w:rPr>
-          <w:rFonts w:hint="eastAsia"/>
-          <w:sz w:val="28"/>
-        </w:rPr>
-        <w:t>R</w:t>
-      </w:r>
-      <w:r>
-        <w:rPr>
-          <w:rFonts w:hint="eastAsia"/>
-          <w:sz w:val="28"/>
-        </w:rPr>
-        <w:t>、</w:t>
-      </w:r>
-      <w:r>
-        <w:rPr>
-          <w:rFonts w:hint="eastAsia"/>
-          <w:sz w:val="28"/>
-        </w:rPr>
-        <w:t>F</w:t>
-      </w:r>
-      <w:r>
-        <w:rPr>
-          <w:rFonts w:hint="eastAsia"/>
-          <w:sz w:val="28"/>
-        </w:rPr>
-        <w:t>、</w:t>
-      </w:r>
-      <w:r>
-        <w:rPr>
-          <w:rFonts w:hint="eastAsia"/>
-          <w:sz w:val="28"/>
-        </w:rPr>
-        <w:t>M</w:t>
-      </w:r>
-      <w:r>
-        <w:rPr>
-          <w:rFonts w:hint="eastAsia"/>
-          <w:sz w:val="28"/>
-        </w:rPr>
-        <w:t>、</w:t>
-      </w:r>
-      <w:r>
-        <w:rPr>
-          <w:rFonts w:hint="eastAsia"/>
-          <w:sz w:val="28"/>
-        </w:rPr>
-        <w:t>C</w:t>
-      </w:r>
-      <w:r>
-        <w:rPr>
-          <w:rFonts w:hint="eastAsia"/>
-          <w:sz w:val="28"/>
-        </w:rPr>
-        <w:t>通过相应的赋值语句得到。</w:t>
-      </w:r>
-    </w:p>
-    <w:p>
-      <w:pPr>
-        <w:ind w:firstLine="420"/>
-        <w:rPr>
-          <w:sz w:val="28"/>
-        </w:rPr>
-      </w:pPr>
-      <w:r>
-        <w:rPr>
-          <w:rFonts w:hint="eastAsia"/>
-          <w:sz w:val="28"/>
-        </w:rPr>
         <w:t>计算后的数据集结果图</w:t>
       </w:r>
       <w:r>
@@ -2603,7 +2903,6 @@
           <w:rFonts w:hint="eastAsia"/>
           <w:sz w:val="28"/>
         </w:rPr>
-        <w:lastRenderedPageBreak/>
         <w:t>这里从众多标准化的方法中，选择了</w:t>
       </w:r>
       <w:r>
@@ -2880,6 +3179,7 @@
           <w:noProof/>
           <w:sz w:val="28"/>
         </w:rPr>
+        <w:lastRenderedPageBreak/>
         <w:drawing>
           <wp:inline distT="0" distB="0" distL="0" distR="0">
             <wp:extent cx="4890977" cy="2954276"/>
@@ -3282,7 +3582,6 @@
         <w:rPr>
           <w:sz w:val="28"/>
         </w:rPr>
-        <w:lastRenderedPageBreak/>
         <w:t>之和</w:t>
       </w:r>
       <w:r>
@@ -3442,6 +3741,7 @@
         <w:rPr>
           <w:sz w:val="28"/>
         </w:rPr>
+        <w:lastRenderedPageBreak/>
         <w:t>K</w:t>
       </w:r>
       <w:r>
@@ -4804,7 +5104,6 @@
           <w:sz w:val="20"/>
           <w:szCs w:val="16"/>
         </w:rPr>
-        <w:lastRenderedPageBreak/>
         <w:t>for</w:t>
       </w:r>
       <w:r>
@@ -5564,6 +5863,7 @@
           <w:sz w:val="20"/>
           <w:szCs w:val="16"/>
         </w:rPr>
+        <w:lastRenderedPageBreak/>
         <w:t xml:space="preserve">            }</w:t>
       </w:r>
     </w:p>
@@ -6551,7 +6851,7 @@
       <w:tblPr>
         <w:tblW w:w="0" w:type="auto"/>
         <w:tblInd w:w="657" w:type="dxa"/>
-        <w:tblLook w:val="04A0"/>
+        <w:tblLook w:val="04A0" w:firstRow="1" w:lastRow="0" w:firstColumn="1" w:lastColumn="0" w:noHBand="0" w:noVBand="1"/>
       </w:tblPr>
       <w:tblGrid>
         <w:gridCol w:w="983"/>
@@ -8489,165 +8789,170 @@
           <w:rFonts w:hint="eastAsia"/>
           <w:sz w:val="28"/>
         </w:rPr>
+        <w:t>根据航空公司实际情况与</w:t>
+      </w:r>
+      <w:r>
+        <w:rPr>
+          <w:rFonts w:hint="eastAsia"/>
+          <w:sz w:val="28"/>
+        </w:rPr>
+        <w:t>LFRMC</w:t>
+      </w:r>
+      <w:r>
+        <w:rPr>
+          <w:rFonts w:hint="eastAsia"/>
+          <w:sz w:val="28"/>
+        </w:rPr>
+        <w:t>模型，我们可以确定，飞行次数（</w:t>
+      </w:r>
+      <w:r>
+        <w:rPr>
+          <w:rFonts w:hint="eastAsia"/>
+          <w:sz w:val="28"/>
+        </w:rPr>
+        <w:t>F</w:t>
+      </w:r>
+      <w:r>
+        <w:rPr>
+          <w:rFonts w:hint="eastAsia"/>
+          <w:sz w:val="28"/>
+        </w:rPr>
+        <w:t>）、总飞行里程（</w:t>
+      </w:r>
+      <w:r>
+        <w:rPr>
+          <w:rFonts w:hint="eastAsia"/>
+          <w:sz w:val="28"/>
+        </w:rPr>
+        <w:t>M</w:t>
+      </w:r>
+      <w:r>
+        <w:rPr>
+          <w:rFonts w:hint="eastAsia"/>
+          <w:sz w:val="28"/>
+        </w:rPr>
+        <w:t>）、会员入会时间（</w:t>
+      </w:r>
+      <w:r>
+        <w:rPr>
+          <w:rFonts w:hint="eastAsia"/>
+          <w:sz w:val="28"/>
+        </w:rPr>
+        <w:t>L</w:t>
+      </w:r>
+      <w:r>
+        <w:rPr>
+          <w:rFonts w:hint="eastAsia"/>
+          <w:sz w:val="28"/>
+        </w:rPr>
+        <w:t>）的值越大，则该客户则较重要，同时，最近乘机时间间隔也是衡量的重要指标，该指标可以帮助航空公司避免流失客户。</w:t>
+      </w:r>
+    </w:p>
+    <w:p>
+      <w:pPr>
+        <w:ind w:firstLine="420"/>
+        <w:rPr>
+          <w:sz w:val="28"/>
+        </w:rPr>
+      </w:pPr>
+      <w:r>
+        <w:rPr>
+          <w:rFonts w:hint="eastAsia"/>
+          <w:sz w:val="28"/>
+        </w:rPr>
+        <w:t>由图</w:t>
+      </w:r>
+      <w:r>
+        <w:rPr>
+          <w:rFonts w:hint="eastAsia"/>
+          <w:sz w:val="28"/>
+        </w:rPr>
+        <w:t>1.</w:t>
+      </w:r>
+      <w:r>
+        <w:rPr>
+          <w:rFonts w:hint="eastAsia"/>
+          <w:sz w:val="28"/>
+        </w:rPr>
+        <w:t>5</w:t>
+      </w:r>
+      <w:r>
+        <w:rPr>
+          <w:rFonts w:hint="eastAsia"/>
+          <w:sz w:val="28"/>
+        </w:rPr>
+        <w:t>与表</w:t>
+      </w:r>
+      <w:r>
+        <w:rPr>
+          <w:rFonts w:hint="eastAsia"/>
+          <w:sz w:val="28"/>
+        </w:rPr>
+        <w:t>1.</w:t>
+      </w:r>
+      <w:r>
+        <w:rPr>
+          <w:rFonts w:hint="eastAsia"/>
+          <w:sz w:val="28"/>
+        </w:rPr>
+        <w:t>6</w:t>
+      </w:r>
+      <w:r>
+        <w:rPr>
+          <w:rFonts w:hint="eastAsia"/>
+          <w:sz w:val="28"/>
+        </w:rPr>
+        <w:t>，</w:t>
+      </w:r>
+      <w:r>
+        <w:rPr>
+          <w:rFonts w:hint="eastAsia"/>
+          <w:sz w:val="28"/>
+        </w:rPr>
+        <w:t>我们可以发现</w:t>
+      </w:r>
+      <w:r>
+        <w:rPr>
+          <w:rFonts w:hint="eastAsia"/>
+          <w:sz w:val="28"/>
+        </w:rPr>
+        <w:t>客户群体</w:t>
+      </w:r>
+      <w:r>
+        <w:rPr>
+          <w:rFonts w:hint="eastAsia"/>
+          <w:sz w:val="28"/>
+        </w:rPr>
+        <w:t>1</w:t>
+      </w:r>
+      <w:r>
+        <w:rPr>
+          <w:rFonts w:hint="eastAsia"/>
+          <w:sz w:val="28"/>
+        </w:rPr>
+        <w:t>的</w:t>
+      </w:r>
+      <w:r>
+        <w:rPr>
+          <w:rFonts w:hint="eastAsia"/>
+          <w:sz w:val="28"/>
+        </w:rPr>
+        <w:t>L</w:t>
+      </w:r>
+      <w:r>
+        <w:rPr>
+          <w:rFonts w:hint="eastAsia"/>
+          <w:sz w:val="28"/>
+        </w:rPr>
+        <w:t>属性值最大，客</w:t>
+      </w:r>
+      <w:r>
+        <w:rPr>
+          <w:rFonts w:hint="eastAsia"/>
+          <w:sz w:val="28"/>
+        </w:rPr>
         <w:lastRenderedPageBreak/>
-        <w:t>根据航空公司实际情况与</w:t>
-      </w:r>
-      <w:r>
-        <w:rPr>
-          <w:rFonts w:hint="eastAsia"/>
-          <w:sz w:val="28"/>
-        </w:rPr>
-        <w:t>LFRMC</w:t>
-      </w:r>
-      <w:r>
-        <w:rPr>
-          <w:rFonts w:hint="eastAsia"/>
-          <w:sz w:val="28"/>
-        </w:rPr>
-        <w:t>模型，我们可以确定，飞行次数（</w:t>
-      </w:r>
-      <w:r>
-        <w:rPr>
-          <w:rFonts w:hint="eastAsia"/>
-          <w:sz w:val="28"/>
-        </w:rPr>
-        <w:t>F</w:t>
-      </w:r>
-      <w:r>
-        <w:rPr>
-          <w:rFonts w:hint="eastAsia"/>
-          <w:sz w:val="28"/>
-        </w:rPr>
-        <w:t>）、总飞行里程（</w:t>
-      </w:r>
-      <w:r>
-        <w:rPr>
-          <w:rFonts w:hint="eastAsia"/>
-          <w:sz w:val="28"/>
-        </w:rPr>
-        <w:t>M</w:t>
-      </w:r>
-      <w:r>
-        <w:rPr>
-          <w:rFonts w:hint="eastAsia"/>
-          <w:sz w:val="28"/>
-        </w:rPr>
-        <w:t>）、会员入会时间（</w:t>
-      </w:r>
-      <w:r>
-        <w:rPr>
-          <w:rFonts w:hint="eastAsia"/>
-          <w:sz w:val="28"/>
-        </w:rPr>
-        <w:t>L</w:t>
-      </w:r>
-      <w:r>
-        <w:rPr>
-          <w:rFonts w:hint="eastAsia"/>
-          <w:sz w:val="28"/>
-        </w:rPr>
-        <w:t>）的值越大，则该客户则较重要，同时，最近乘机时间间隔也是衡量的重要指标，该指标可以帮助航空公司避免流失客户。</w:t>
-      </w:r>
-    </w:p>
-    <w:p>
-      <w:pPr>
-        <w:ind w:firstLine="420"/>
-        <w:rPr>
-          <w:sz w:val="28"/>
-        </w:rPr>
-      </w:pPr>
-      <w:r>
-        <w:rPr>
-          <w:rFonts w:hint="eastAsia"/>
-          <w:sz w:val="28"/>
-        </w:rPr>
-        <w:t>由图</w:t>
-      </w:r>
-      <w:r>
-        <w:rPr>
-          <w:rFonts w:hint="eastAsia"/>
-          <w:sz w:val="28"/>
-        </w:rPr>
-        <w:t>1.</w:t>
-      </w:r>
-      <w:r>
-        <w:rPr>
-          <w:rFonts w:hint="eastAsia"/>
-          <w:sz w:val="28"/>
-        </w:rPr>
-        <w:t>5</w:t>
-      </w:r>
-      <w:r>
-        <w:rPr>
-          <w:rFonts w:hint="eastAsia"/>
-          <w:sz w:val="28"/>
-        </w:rPr>
-        <w:t>与表</w:t>
-      </w:r>
-      <w:r>
-        <w:rPr>
-          <w:rFonts w:hint="eastAsia"/>
-          <w:sz w:val="28"/>
-        </w:rPr>
-        <w:t>1.</w:t>
-      </w:r>
-      <w:r>
-        <w:rPr>
-          <w:rFonts w:hint="eastAsia"/>
-          <w:sz w:val="28"/>
-        </w:rPr>
-        <w:t>6</w:t>
-      </w:r>
-      <w:bookmarkStart w:id="0" w:name="_GoBack"/>
-      <w:bookmarkEnd w:id="0"/>
-      <w:r>
-        <w:rPr>
-          <w:rFonts w:hint="eastAsia"/>
-          <w:sz w:val="28"/>
-        </w:rPr>
-        <w:t>，</w:t>
-      </w:r>
-      <w:r>
-        <w:rPr>
-          <w:rFonts w:hint="eastAsia"/>
-          <w:sz w:val="28"/>
-        </w:rPr>
-        <w:t>我们可以发现</w:t>
-      </w:r>
-      <w:r>
-        <w:rPr>
-          <w:rFonts w:hint="eastAsia"/>
-          <w:sz w:val="28"/>
-        </w:rPr>
-        <w:t>客户群体</w:t>
-      </w:r>
-      <w:r>
-        <w:rPr>
-          <w:rFonts w:hint="eastAsia"/>
-          <w:sz w:val="28"/>
-        </w:rPr>
-        <w:t>1</w:t>
-      </w:r>
-      <w:r>
-        <w:rPr>
-          <w:rFonts w:hint="eastAsia"/>
-          <w:sz w:val="28"/>
-        </w:rPr>
-        <w:t>的</w:t>
-      </w:r>
-      <w:r>
-        <w:rPr>
-          <w:rFonts w:hint="eastAsia"/>
-          <w:sz w:val="28"/>
-        </w:rPr>
-        <w:t>L</w:t>
-      </w:r>
-      <w:r>
-        <w:rPr>
-          <w:rFonts w:hint="eastAsia"/>
-          <w:sz w:val="28"/>
-        </w:rPr>
-        <w:t>属性值最大，客户群体</w:t>
+        <w:t>户群体</w:t>
       </w:r>
       <w:r>
         <w:rPr>
@@ -8923,7 +9228,6 @@
         <w:rPr>
           <w:noProof/>
         </w:rPr>
-        <w:lastRenderedPageBreak/>
         <w:drawing>
           <wp:inline distT="0" distB="0" distL="0" distR="0">
             <wp:extent cx="4572000" cy="2743200"/>
@@ -8993,6 +9297,7 @@
         <w:rPr>
           <w:noProof/>
         </w:rPr>
+        <w:lastRenderedPageBreak/>
         <w:drawing>
           <wp:inline distT="0" distB="0" distL="0" distR="0">
             <wp:extent cx="4572000" cy="2743200"/>
@@ -9345,15 +9650,7 @@
           <w:rFonts w:hint="eastAsia"/>
           <w:sz w:val="28"/>
         </w:rPr>
-        <w:t>为该客户群体的弱势特征。那</w:t>
-      </w:r>
-      <w:r>
-        <w:rPr>
-          <w:rFonts w:hint="eastAsia"/>
-          <w:sz w:val="28"/>
-        </w:rPr>
-        <w:lastRenderedPageBreak/>
-        <w:t>么对于客户群体</w:t>
+        <w:t>为该客户群体的弱势特征。那么对于客户群体</w:t>
       </w:r>
       <w:r>
         <w:rPr>
@@ -9474,6 +9771,7 @@
         <w:rPr>
           <w:noProof/>
         </w:rPr>
+        <w:lastRenderedPageBreak/>
         <w:drawing>
           <wp:inline distT="0" distB="0" distL="0" distR="0">
             <wp:extent cx="2456121" cy="1626781"/>
@@ -9640,135 +9938,142 @@
           <w:rFonts w:hint="eastAsia"/>
           <w:sz w:val="28"/>
         </w:rPr>
+        <w:t>对于第一类客户而言，该客户的</w:t>
+      </w:r>
+      <w:r>
+        <w:rPr>
+          <w:rFonts w:hint="eastAsia"/>
+          <w:sz w:val="28"/>
+        </w:rPr>
+        <w:t>L</w:t>
+      </w:r>
+      <w:r>
+        <w:rPr>
+          <w:rFonts w:hint="eastAsia"/>
+          <w:sz w:val="28"/>
+        </w:rPr>
+        <w:t>值较高，因此但是</w:t>
+      </w:r>
+      <w:r>
+        <w:rPr>
+          <w:rFonts w:hint="eastAsia"/>
+          <w:sz w:val="28"/>
+        </w:rPr>
+        <w:t>F</w:t>
+      </w:r>
+      <w:r>
+        <w:rPr>
+          <w:rFonts w:hint="eastAsia"/>
+          <w:sz w:val="28"/>
+        </w:rPr>
+        <w:t>、</w:t>
+      </w:r>
+      <w:r>
+        <w:rPr>
+          <w:rFonts w:hint="eastAsia"/>
+          <w:sz w:val="28"/>
+        </w:rPr>
+        <w:t>M</w:t>
+      </w:r>
+      <w:r>
+        <w:rPr>
+          <w:rFonts w:hint="eastAsia"/>
+          <w:sz w:val="28"/>
+        </w:rPr>
+        <w:t>、</w:t>
+      </w:r>
+      <w:r>
+        <w:rPr>
+          <w:rFonts w:hint="eastAsia"/>
+          <w:sz w:val="28"/>
+        </w:rPr>
+        <w:t>C</w:t>
+      </w:r>
+      <w:r>
+        <w:rPr>
+          <w:rFonts w:hint="eastAsia"/>
+          <w:sz w:val="28"/>
+        </w:rPr>
+        <w:t>值相对较高，因此可以归纳为准客户，此种类客户需要采取措施给予挽留，避免客户流失向其他航空公司。</w:t>
+      </w:r>
+    </w:p>
+    <w:p>
+      <w:pPr>
+        <w:ind w:firstLine="420"/>
+        <w:rPr>
+          <w:sz w:val="28"/>
+        </w:rPr>
+      </w:pPr>
+      <w:r>
+        <w:rPr>
+          <w:rFonts w:hint="eastAsia"/>
+          <w:sz w:val="28"/>
+        </w:rPr>
+        <w:t>对于第二类客户，该种客户的</w:t>
+      </w:r>
+      <w:r>
+        <w:rPr>
+          <w:rFonts w:hint="eastAsia"/>
+          <w:sz w:val="28"/>
+        </w:rPr>
+        <w:t>F</w:t>
+      </w:r>
+      <w:r>
+        <w:rPr>
+          <w:rFonts w:hint="eastAsia"/>
+          <w:sz w:val="28"/>
+        </w:rPr>
+        <w:t>、</w:t>
+      </w:r>
+      <w:r>
+        <w:rPr>
+          <w:rFonts w:hint="eastAsia"/>
+          <w:sz w:val="28"/>
+        </w:rPr>
+        <w:t>M</w:t>
+      </w:r>
+      <w:r>
+        <w:rPr>
+          <w:rFonts w:hint="eastAsia"/>
+          <w:sz w:val="28"/>
+        </w:rPr>
+        <w:t>、</w:t>
+      </w:r>
+      <w:r>
+        <w:rPr>
+          <w:rFonts w:hint="eastAsia"/>
+          <w:sz w:val="28"/>
+        </w:rPr>
+        <w:t>C</w:t>
+      </w:r>
+      <w:r>
+        <w:rPr>
+          <w:rFonts w:hint="eastAsia"/>
+          <w:sz w:val="28"/>
+        </w:rPr>
+        <w:t>很高，并且</w:t>
+      </w:r>
+      <w:r>
+        <w:rPr>
+          <w:rFonts w:hint="eastAsia"/>
+          <w:sz w:val="28"/>
+        </w:rPr>
+        <w:t>R</w:t>
+      </w:r>
+      <w:r>
+        <w:rPr>
+          <w:rFonts w:hint="eastAsia"/>
+          <w:sz w:val="28"/>
+        </w:rPr>
+        <w:t>值很低，为忠诚客户，是航空公司需要重点保持的客户，该种客户能够为公司带</w:t>
+      </w:r>
+      <w:r>
+        <w:rPr>
+          <w:rFonts w:hint="eastAsia"/>
+          <w:sz w:val="28"/>
+        </w:rPr>
         <w:lastRenderedPageBreak/>
-        <w:t>对于第一类客户而言，该客户的</w:t>
-      </w:r>
-      <w:r>
-        <w:rPr>
-          <w:rFonts w:hint="eastAsia"/>
-          <w:sz w:val="28"/>
-        </w:rPr>
-        <w:t>L</w:t>
-      </w:r>
-      <w:r>
-        <w:rPr>
-          <w:rFonts w:hint="eastAsia"/>
-          <w:sz w:val="28"/>
-        </w:rPr>
-        <w:t>值较高，因此但是</w:t>
-      </w:r>
-      <w:r>
-        <w:rPr>
-          <w:rFonts w:hint="eastAsia"/>
-          <w:sz w:val="28"/>
-        </w:rPr>
-        <w:t>F</w:t>
-      </w:r>
-      <w:r>
-        <w:rPr>
-          <w:rFonts w:hint="eastAsia"/>
-          <w:sz w:val="28"/>
-        </w:rPr>
-        <w:t>、</w:t>
-      </w:r>
-      <w:r>
-        <w:rPr>
-          <w:rFonts w:hint="eastAsia"/>
-          <w:sz w:val="28"/>
-        </w:rPr>
-        <w:t>M</w:t>
-      </w:r>
-      <w:r>
-        <w:rPr>
-          <w:rFonts w:hint="eastAsia"/>
-          <w:sz w:val="28"/>
-        </w:rPr>
-        <w:t>、</w:t>
-      </w:r>
-      <w:r>
-        <w:rPr>
-          <w:rFonts w:hint="eastAsia"/>
-          <w:sz w:val="28"/>
-        </w:rPr>
-        <w:t>C</w:t>
-      </w:r>
-      <w:r>
-        <w:rPr>
-          <w:rFonts w:hint="eastAsia"/>
-          <w:sz w:val="28"/>
-        </w:rPr>
-        <w:t>值相对较高，因此可以归纳为准客户，此种类客户需要采取措施给予挽留，避免客户流失向其他航空公司。</w:t>
-      </w:r>
-    </w:p>
-    <w:p>
-      <w:pPr>
-        <w:ind w:firstLine="420"/>
-        <w:rPr>
-          <w:sz w:val="28"/>
-        </w:rPr>
-      </w:pPr>
-      <w:r>
-        <w:rPr>
-          <w:rFonts w:hint="eastAsia"/>
-          <w:sz w:val="28"/>
-        </w:rPr>
-        <w:t>对于第二类客户，该种客户的</w:t>
-      </w:r>
-      <w:r>
-        <w:rPr>
-          <w:rFonts w:hint="eastAsia"/>
-          <w:sz w:val="28"/>
-        </w:rPr>
-        <w:t>F</w:t>
-      </w:r>
-      <w:r>
-        <w:rPr>
-          <w:rFonts w:hint="eastAsia"/>
-          <w:sz w:val="28"/>
-        </w:rPr>
-        <w:t>、</w:t>
-      </w:r>
-      <w:r>
-        <w:rPr>
-          <w:rFonts w:hint="eastAsia"/>
-          <w:sz w:val="28"/>
-        </w:rPr>
-        <w:t>M</w:t>
-      </w:r>
-      <w:r>
-        <w:rPr>
-          <w:rFonts w:hint="eastAsia"/>
-          <w:sz w:val="28"/>
-        </w:rPr>
-        <w:t>、</w:t>
-      </w:r>
-      <w:r>
-        <w:rPr>
-          <w:rFonts w:hint="eastAsia"/>
-          <w:sz w:val="28"/>
-        </w:rPr>
-        <w:t>C</w:t>
-      </w:r>
-      <w:r>
-        <w:rPr>
-          <w:rFonts w:hint="eastAsia"/>
-          <w:sz w:val="28"/>
-        </w:rPr>
-        <w:t>很高，并且</w:t>
-      </w:r>
-      <w:r>
-        <w:rPr>
-          <w:rFonts w:hint="eastAsia"/>
-          <w:sz w:val="28"/>
-        </w:rPr>
-        <w:t>R</w:t>
-      </w:r>
-      <w:r>
-        <w:rPr>
-          <w:rFonts w:hint="eastAsia"/>
-          <w:sz w:val="28"/>
-        </w:rPr>
-        <w:t>值很低，为忠诚客户，是航空公司需要重点保持的客户，该种客户能够为公司带来长期利益，因此需要航空公司</w:t>
+        <w:t>来长期利益，因此需要航空公司</w:t>
       </w:r>
       <w:r>
         <w:rPr>
@@ -9955,7 +10260,7 @@
         <w:tblStyle w:val="a5"/>
         <w:tblW w:w="0" w:type="auto"/>
         <w:tblInd w:w="1758" w:type="dxa"/>
-        <w:tblLook w:val="04A0"/>
+        <w:tblLook w:val="04A0" w:firstRow="1" w:lastRow="0" w:firstColumn="1" w:lastColumn="0" w:noHBand="0" w:noVBand="1"/>
       </w:tblPr>
       <w:tblGrid>
         <w:gridCol w:w="2412"/>
@@ -10116,7 +10421,6 @@
                 <w:rFonts w:hint="eastAsia"/>
                 <w:sz w:val="28"/>
               </w:rPr>
-              <w:lastRenderedPageBreak/>
               <w:t>第一类客户</w:t>
             </w:r>
           </w:p>
@@ -10284,6 +10588,7 @@
           <w:b/>
           <w:sz w:val="28"/>
         </w:rPr>
+        <w:lastRenderedPageBreak/>
         <w:t>3.</w:t>
       </w:r>
       <w:r>
@@ -10402,52 +10707,59 @@
           <w:rFonts w:hint="eastAsia"/>
           <w:sz w:val="28"/>
         </w:rPr>
+        <w:t>根据以上分析，结合航空公司特点，具体营销策略如下：</w:t>
+      </w:r>
+    </w:p>
+    <w:p>
+      <w:pPr>
+        <w:ind w:firstLine="420"/>
+        <w:rPr>
+          <w:sz w:val="28"/>
+        </w:rPr>
+      </w:pPr>
+      <w:r>
+        <w:rPr>
+          <w:rFonts w:hint="eastAsia"/>
+          <w:sz w:val="28"/>
+        </w:rPr>
+        <w:t>1</w:t>
+      </w:r>
+      <w:r>
+        <w:rPr>
+          <w:rFonts w:hint="eastAsia"/>
+          <w:sz w:val="28"/>
+        </w:rPr>
+        <w:t>、实行航空公司会员制度，采取会员积分制度，不同等级的客户，拥有不同等级的会员卡。对于忠诚客户，可能享受航空公司会员的最高待遇。比如，专用候机楼等。</w:t>
+      </w:r>
+    </w:p>
+    <w:p>
+      <w:pPr>
+        <w:ind w:firstLine="420"/>
+        <w:rPr>
+          <w:sz w:val="28"/>
+        </w:rPr>
+      </w:pPr>
+      <w:r>
+        <w:rPr>
+          <w:rFonts w:hint="eastAsia"/>
+          <w:sz w:val="28"/>
+        </w:rPr>
+        <w:t>2</w:t>
+      </w:r>
+      <w:r>
+        <w:rPr>
+          <w:rFonts w:hint="eastAsia"/>
+          <w:sz w:val="28"/>
+        </w:rPr>
+        <w:t>、在旅游旺季时候，推出一定量的旅游特价机票方案，可以与目</w:t>
+      </w:r>
+      <w:r>
+        <w:rPr>
+          <w:rFonts w:hint="eastAsia"/>
+          <w:sz w:val="28"/>
+        </w:rPr>
         <w:lastRenderedPageBreak/>
-        <w:t>根据以上分析，结合航空公司特点，具体营销策略如下：</w:t>
-      </w:r>
-    </w:p>
-    <w:p>
-      <w:pPr>
-        <w:ind w:firstLine="420"/>
-        <w:rPr>
-          <w:sz w:val="28"/>
-        </w:rPr>
-      </w:pPr>
-      <w:r>
-        <w:rPr>
-          <w:rFonts w:hint="eastAsia"/>
-          <w:sz w:val="28"/>
-        </w:rPr>
-        <w:t>1</w:t>
-      </w:r>
-      <w:r>
-        <w:rPr>
-          <w:rFonts w:hint="eastAsia"/>
-          <w:sz w:val="28"/>
-        </w:rPr>
-        <w:t>、实行航空公司会员制度，采取会员积分制度，不同等级的客户，拥有不同等级的会员卡。对于忠诚客户，可能享受航空公司会员的最高待遇。比如，专用候机楼等。</w:t>
-      </w:r>
-    </w:p>
-    <w:p>
-      <w:pPr>
-        <w:ind w:firstLine="420"/>
-        <w:rPr>
-          <w:sz w:val="28"/>
-        </w:rPr>
-      </w:pPr>
-      <w:r>
-        <w:rPr>
-          <w:rFonts w:hint="eastAsia"/>
-          <w:sz w:val="28"/>
-        </w:rPr>
-        <w:t>2</w:t>
-      </w:r>
-      <w:r>
-        <w:rPr>
-          <w:rFonts w:hint="eastAsia"/>
-          <w:sz w:val="28"/>
-        </w:rPr>
-        <w:t>、在旅游旺季时候，推出一定量的旅游特价机票方案，可以与目的地酒店结合，制定相应的酒店机票一体化套餐，为旅游人士提供最好的服务。</w:t>
+        <w:t>的地酒店结合，制定相应的酒店机票一体化套餐，为旅游人士提供最好的服务。</w:t>
       </w:r>
     </w:p>
     <w:p>
@@ -10483,15 +10795,15 @@
 </file>
 
 <file path=word/endnotes.xml><?xml version="1.0" encoding="utf-8"?>
-<w:endnotes xmlns:ve="http://schemas.openxmlformats.org/markup-compatibility/2006" xmlns:o="urn:schemas-microsoft-com:office:office" xmlns:r="http://schemas.openxmlformats.org/officeDocument/2006/relationships" xmlns:m="http://schemas.openxmlformats.org/officeDocument/2006/math" xmlns:v="urn:schemas-microsoft-com:vml" xmlns:wp="http://schemas.openxmlformats.org/drawingml/2006/wordprocessingDrawing" xmlns:w10="urn:schemas-microsoft-com:office:word" xmlns:w="http://schemas.openxmlformats.org/wordprocessingml/2006/main" xmlns:wne="http://schemas.microsoft.com/office/word/2006/wordml">
-  <w:endnote w:type="separator" w:id="0">
+<w:endnotes xmlns:wpc="http://schemas.microsoft.com/office/word/2010/wordprocessingCanvas" xmlns:mc="http://schemas.openxmlformats.org/markup-compatibility/2006" xmlns:o="urn:schemas-microsoft-com:office:office" xmlns:r="http://schemas.openxmlformats.org/officeDocument/2006/relationships" xmlns:m="http://schemas.openxmlformats.org/officeDocument/2006/math" xmlns:v="urn:schemas-microsoft-com:vml" xmlns:wp14="http://schemas.microsoft.com/office/word/2010/wordprocessingDrawing" xmlns:wp="http://schemas.openxmlformats.org/drawingml/2006/wordprocessingDrawing" xmlns:w10="urn:schemas-microsoft-com:office:word" xmlns:w="http://schemas.openxmlformats.org/wordprocessingml/2006/main" xmlns:w14="http://schemas.microsoft.com/office/word/2010/wordml" xmlns:w15="http://schemas.microsoft.com/office/word/2012/wordml" xmlns:wpg="http://schemas.microsoft.com/office/word/2010/wordprocessingGroup" xmlns:wpi="http://schemas.microsoft.com/office/word/2010/wordprocessingInk" xmlns:wne="http://schemas.microsoft.com/office/word/2006/wordml" xmlns:wps="http://schemas.microsoft.com/office/word/2010/wordprocessingShape" mc:Ignorable="w14 w15 wp14">
+  <w:endnote w:type="separator" w:id="-1">
     <w:p>
       <w:r>
         <w:separator/>
       </w:r>
     </w:p>
   </w:endnote>
-  <w:endnote w:type="continuationSeparator" w:id="1">
+  <w:endnote w:type="continuationSeparator" w:id="0">
     <w:p>
       <w:r>
         <w:continuationSeparator/>
@@ -10502,15 +10814,15 @@
 </file>
 
 <file path=word/footnotes.xml><?xml version="1.0" encoding="utf-8"?>
-<w:footnotes xmlns:ve="http://schemas.openxmlformats.org/markup-compatibility/2006" xmlns:o="urn:schemas-microsoft-com:office:office" xmlns:r="http://schemas.openxmlformats.org/officeDocument/2006/relationships" xmlns:m="http://schemas.openxmlformats.org/officeDocument/2006/math" xmlns:v="urn:schemas-microsoft-com:vml" xmlns:wp="http://schemas.openxmlformats.org/drawingml/2006/wordprocessingDrawing" xmlns:w10="urn:schemas-microsoft-com:office:word" xmlns:w="http://schemas.openxmlformats.org/wordprocessingml/2006/main" xmlns:wne="http://schemas.microsoft.com/office/word/2006/wordml">
-  <w:footnote w:type="separator" w:id="0">
+<w:footnotes xmlns:wpc="http://schemas.microsoft.com/office/word/2010/wordprocessingCanvas" xmlns:mc="http://schemas.openxmlformats.org/markup-compatibility/2006" xmlns:o="urn:schemas-microsoft-com:office:office" xmlns:r="http://schemas.openxmlformats.org/officeDocument/2006/relationships" xmlns:m="http://schemas.openxmlformats.org/officeDocument/2006/math" xmlns:v="urn:schemas-microsoft-com:vml" xmlns:wp14="http://schemas.microsoft.com/office/word/2010/wordprocessingDrawing" xmlns:wp="http://schemas.openxmlformats.org/drawingml/2006/wordprocessingDrawing" xmlns:w10="urn:schemas-microsoft-com:office:word" xmlns:w="http://schemas.openxmlformats.org/wordprocessingml/2006/main" xmlns:w14="http://schemas.microsoft.com/office/word/2010/wordml" xmlns:w15="http://schemas.microsoft.com/office/word/2012/wordml" xmlns:wpg="http://schemas.microsoft.com/office/word/2010/wordprocessingGroup" xmlns:wpi="http://schemas.microsoft.com/office/word/2010/wordprocessingInk" xmlns:wne="http://schemas.microsoft.com/office/word/2006/wordml" xmlns:wps="http://schemas.microsoft.com/office/word/2010/wordprocessingShape" mc:Ignorable="w14 w15 wp14">
+  <w:footnote w:type="separator" w:id="-1">
     <w:p>
       <w:r>
         <w:separator/>
       </w:r>
     </w:p>
   </w:footnote>
-  <w:footnote w:type="continuationSeparator" w:id="1">
+  <w:footnote w:type="continuationSeparator" w:id="0">
     <w:p>
       <w:r>
         <w:continuationSeparator/>
@@ -10521,7 +10833,7 @@
 </file>
 
 <file path=word/numbering.xml><?xml version="1.0" encoding="utf-8"?>
-<w:numbering xmlns:ve="http://schemas.openxmlformats.org/markup-compatibility/2006" xmlns:o="urn:schemas-microsoft-com:office:office" xmlns:r="http://schemas.openxmlformats.org/officeDocument/2006/relationships" xmlns:m="http://schemas.openxmlformats.org/officeDocument/2006/math" xmlns:v="urn:schemas-microsoft-com:vml" xmlns:wp="http://schemas.openxmlformats.org/drawingml/2006/wordprocessingDrawing" xmlns:w10="urn:schemas-microsoft-com:office:word" xmlns:w="http://schemas.openxmlformats.org/wordprocessingml/2006/main" xmlns:wne="http://schemas.microsoft.com/office/word/2006/wordml">
+<w:numbering xmlns:wpc="http://schemas.microsoft.com/office/word/2010/wordprocessingCanvas" xmlns:mc="http://schemas.openxmlformats.org/markup-compatibility/2006" xmlns:o="urn:schemas-microsoft-com:office:office" xmlns:r="http://schemas.openxmlformats.org/officeDocument/2006/relationships" xmlns:m="http://schemas.openxmlformats.org/officeDocument/2006/math" xmlns:v="urn:schemas-microsoft-com:vml" xmlns:wp14="http://schemas.microsoft.com/office/word/2010/wordprocessingDrawing" xmlns:wp="http://schemas.openxmlformats.org/drawingml/2006/wordprocessingDrawing" xmlns:w10="urn:schemas-microsoft-com:office:word" xmlns:w="http://schemas.openxmlformats.org/wordprocessingml/2006/main" xmlns:w14="http://schemas.microsoft.com/office/word/2010/wordml" xmlns:w15="http://schemas.microsoft.com/office/word/2012/wordml" xmlns:wpg="http://schemas.microsoft.com/office/word/2010/wordprocessingGroup" xmlns:wpi="http://schemas.microsoft.com/office/word/2010/wordprocessingInk" xmlns:wne="http://schemas.microsoft.com/office/word/2006/wordml" xmlns:wps="http://schemas.microsoft.com/office/word/2010/wordprocessingShape" mc:Ignorable="w14 w15 wp14">
   <w:abstractNum w:abstractNumId="0">
     <w:nsid w:val="0A047D81"/>
     <w:multiLevelType w:val="hybridMultilevel"/>
@@ -10710,7 +11022,7 @@
 </file>
 
 <file path=word/styles.xml><?xml version="1.0" encoding="utf-8"?>
-<w:styles xmlns:r="http://schemas.openxmlformats.org/officeDocument/2006/relationships" xmlns:w="http://schemas.openxmlformats.org/wordprocessingml/2006/main">
+<w:styles xmlns:mc="http://schemas.openxmlformats.org/markup-compatibility/2006" xmlns:r="http://schemas.openxmlformats.org/officeDocument/2006/relationships" xmlns:w="http://schemas.openxmlformats.org/wordprocessingml/2006/main" xmlns:w14="http://schemas.microsoft.com/office/word/2010/wordml" xmlns:w15="http://schemas.microsoft.com/office/word/2012/wordml" mc:Ignorable="w14 w15">
   <w:docDefaults>
     <w:rPrDefault>
       <w:rPr>
@@ -10723,144 +11035,378 @@
     </w:rPrDefault>
     <w:pPrDefault/>
   </w:docDefaults>
-  <w:latentStyles w:defLockedState="0" w:defUIPriority="99" w:defSemiHidden="1" w:defUnhideWhenUsed="1" w:defQFormat="0" w:count="267">
-    <w:lsdException w:name="Normal" w:semiHidden="0" w:uiPriority="0" w:unhideWhenUsed="0" w:qFormat="1"/>
-    <w:lsdException w:name="heading 1" w:semiHidden="0" w:uiPriority="9" w:unhideWhenUsed="0" w:qFormat="1"/>
-    <w:lsdException w:name="heading 2" w:uiPriority="9" w:qFormat="1"/>
-    <w:lsdException w:name="heading 3" w:uiPriority="9" w:qFormat="1"/>
-    <w:lsdException w:name="heading 4" w:uiPriority="9" w:qFormat="1"/>
-    <w:lsdException w:name="heading 5" w:uiPriority="9" w:qFormat="1"/>
-    <w:lsdException w:name="heading 6" w:uiPriority="9" w:qFormat="1"/>
-    <w:lsdException w:name="heading 7" w:uiPriority="9" w:qFormat="1"/>
-    <w:lsdException w:name="heading 8" w:uiPriority="9" w:qFormat="1"/>
-    <w:lsdException w:name="heading 9" w:uiPriority="9" w:qFormat="1"/>
-    <w:lsdException w:name="toc 1" w:uiPriority="39"/>
-    <w:lsdException w:name="toc 2" w:uiPriority="39"/>
-    <w:lsdException w:name="toc 3" w:uiPriority="39"/>
-    <w:lsdException w:name="toc 4" w:uiPriority="39"/>
-    <w:lsdException w:name="toc 5" w:uiPriority="39"/>
-    <w:lsdException w:name="toc 6" w:uiPriority="39"/>
-    <w:lsdException w:name="toc 7" w:uiPriority="39"/>
-    <w:lsdException w:name="toc 8" w:uiPriority="39"/>
-    <w:lsdException w:name="toc 9" w:uiPriority="39"/>
-    <w:lsdException w:name="caption" w:uiPriority="35" w:qFormat="1"/>
-    <w:lsdException w:name="Title" w:semiHidden="0" w:uiPriority="10" w:unhideWhenUsed="0" w:qFormat="1"/>
-    <w:lsdException w:name="Default Paragraph Font" w:uiPriority="1"/>
-    <w:lsdException w:name="Subtitle" w:semiHidden="0" w:uiPriority="11" w:unhideWhenUsed="0" w:qFormat="1"/>
-    <w:lsdException w:name="Strong" w:semiHidden="0" w:uiPriority="22" w:unhideWhenUsed="0" w:qFormat="1"/>
-    <w:lsdException w:name="Emphasis" w:semiHidden="0" w:uiPriority="20" w:unhideWhenUsed="0" w:qFormat="1"/>
-    <w:lsdException w:name="Table Grid" w:semiHidden="0" w:uiPriority="59" w:unhideWhenUsed="0"/>
-    <w:lsdException w:name="Placeholder Text" w:unhideWhenUsed="0"/>
-    <w:lsdException w:name="No Spacing" w:semiHidden="0" w:uiPriority="1" w:unhideWhenUsed="0" w:qFormat="1"/>
-    <w:lsdException w:name="Light Shading" w:semiHidden="0" w:uiPriority="60" w:unhideWhenUsed="0"/>
-    <w:lsdException w:name="Light List" w:semiHidden="0" w:uiPriority="61" w:unhideWhenUsed="0"/>
-    <w:lsdException w:name="Light Grid" w:semiHidden="0" w:uiPriority="62" w:unhideWhenUsed="0"/>
-    <w:lsdException w:name="Medium Shading 1" w:semiHidden="0" w:uiPriority="63" w:unhideWhenUsed="0"/>
-    <w:lsdException w:name="Medium Shading 2" w:semiHidden="0" w:uiPriority="64" w:unhideWhenUsed="0"/>
-    <w:lsdException w:name="Medium List 1" w:semiHidden="0" w:uiPriority="65" w:unhideWhenUsed="0"/>
-    <w:lsdException w:name="Medium List 2" w:semiHidden="0" w:uiPriority="66" w:unhideWhenUsed="0"/>
-    <w:lsdException w:name="Medium Grid 1" w:semiHidden="0" w:uiPriority="67" w:unhideWhenUsed="0"/>
-    <w:lsdException w:name="Medium Grid 2" w:semiHidden="0" w:uiPriority="68" w:unhideWhenUsed="0"/>
-    <w:lsdException w:name="Medium Grid 3" w:semiHidden="0" w:uiPriority="69" w:unhideWhenUsed="0"/>
-    <w:lsdException w:name="Dark List" w:semiHidden="0" w:uiPriority="70" w:unhideWhenUsed="0"/>
-    <w:lsdException w:name="Colorful Shading" w:semiHidden="0" w:uiPriority="71" w:unhideWhenUsed="0"/>
-    <w:lsdException w:name="Colorful List" w:semiHidden="0" w:uiPriority="72" w:unhideWhenUsed="0"/>
-    <w:lsdException w:name="Colorful Grid" w:semiHidden="0" w:uiPriority="73" w:unhideWhenUsed="0"/>
-    <w:lsdException w:name="Light Shading Accent 1" w:semiHidden="0" w:uiPriority="60" w:unhideWhenUsed="0"/>
-    <w:lsdException w:name="Light List Accent 1" w:semiHidden="0" w:uiPriority="61" w:unhideWhenUsed="0"/>
-    <w:lsdException w:name="Light Grid Accent 1" w:semiHidden="0" w:uiPriority="62" w:unhideWhenUsed="0"/>
-    <w:lsdException w:name="Medium Shading 1 Accent 1" w:semiHidden="0" w:uiPriority="63" w:unhideWhenUsed="0"/>
-    <w:lsdException w:name="Medium Shading 2 Accent 1" w:semiHidden="0" w:uiPriority="64" w:unhideWhenUsed="0"/>
-    <w:lsdException w:name="Medium List 1 Accent 1" w:semiHidden="0" w:uiPriority="65" w:unhideWhenUsed="0"/>
-    <w:lsdException w:name="Revision" w:unhideWhenUsed="0"/>
-    <w:lsdException w:name="List Paragraph" w:semiHidden="0" w:uiPriority="34" w:unhideWhenUsed="0" w:qFormat="1"/>
-    <w:lsdException w:name="Quote" w:semiHidden="0" w:uiPriority="29" w:unhideWhenUsed="0" w:qFormat="1"/>
-    <w:lsdException w:name="Intense Quote" w:semiHidden="0" w:uiPriority="30" w:unhideWhenUsed="0" w:qFormat="1"/>
-    <w:lsdException w:name="Medium List 2 Accent 1" w:semiHidden="0" w:uiPriority="66" w:unhideWhenUsed="0"/>
-    <w:lsdException w:name="Medium Grid 1 Accent 1" w:semiHidden="0" w:uiPriority="67" w:unhideWhenUsed="0"/>
-    <w:lsdException w:name="Medium Grid 2 Accent 1" w:semiHidden="0" w:uiPriority="68" w:unhideWhenUsed="0"/>
-    <w:lsdException w:name="Medium Grid 3 Accent 1" w:semiHidden="0" w:uiPriority="69" w:unhideWhenUsed="0"/>
-    <w:lsdException w:name="Dark List Accent 1" w:semiHidden="0" w:uiPriority="70" w:unhideWhenUsed="0"/>
-    <w:lsdException w:name="Colorful Shading Accent 1" w:semiHidden="0" w:uiPriority="71" w:unhideWhenUsed="0"/>
-    <w:lsdException w:name="Colorful List Accent 1" w:semiHidden="0" w:uiPriority="72" w:unhideWhenUsed="0"/>
-    <w:lsdException w:name="Colorful Grid Accent 1" w:semiHidden="0" w:uiPriority="73" w:unhideWhenUsed="0"/>
-    <w:lsdException w:name="Light Shading Accent 2" w:semiHidden="0" w:uiPriority="60" w:unhideWhenUsed="0"/>
-    <w:lsdException w:name="Light List Accent 2" w:semiHidden="0" w:uiPriority="61" w:unhideWhenUsed="0"/>
-    <w:lsdException w:name="Light Grid Accent 2" w:semiHidden="0" w:uiPriority="62" w:unhideWhenUsed="0"/>
-    <w:lsdException w:name="Medium Shading 1 Accent 2" w:semiHidden="0" w:uiPriority="63" w:unhideWhenUsed="0"/>
-    <w:lsdException w:name="Medium Shading 2 Accent 2" w:semiHidden="0" w:uiPriority="64" w:unhideWhenUsed="0"/>
-    <w:lsdException w:name="Medium List 1 Accent 2" w:semiHidden="0" w:uiPriority="65" w:unhideWhenUsed="0"/>
-    <w:lsdException w:name="Medium List 2 Accent 2" w:semiHidden="0" w:uiPriority="66" w:unhideWhenUsed="0"/>
-    <w:lsdException w:name="Medium Grid 1 Accent 2" w:semiHidden="0" w:uiPriority="67" w:unhideWhenUsed="0"/>
-    <w:lsdException w:name="Medium Grid 2 Accent 2" w:semiHidden="0" w:uiPriority="68" w:unhideWhenUsed="0"/>
-    <w:lsdException w:name="Medium Grid 3 Accent 2" w:semiHidden="0" w:uiPriority="69" w:unhideWhenUsed="0"/>
-    <w:lsdException w:name="Dark List Accent 2" w:semiHidden="0" w:uiPriority="70" w:unhideWhenUsed="0"/>
-    <w:lsdException w:name="Colorful Shading Accent 2" w:semiHidden="0" w:uiPriority="71" w:unhideWhenUsed="0"/>
-    <w:lsdException w:name="Colorful List Accent 2" w:semiHidden="0" w:uiPriority="72" w:unhideWhenUsed="0"/>
-    <w:lsdException w:name="Colorful Grid Accent 2" w:semiHidden="0" w:uiPriority="73" w:unhideWhenUsed="0"/>
-    <w:lsdException w:name="Light Shading Accent 3" w:semiHidden="0" w:uiPriority="60" w:unhideWhenUsed="0"/>
-    <w:lsdException w:name="Light List Accent 3" w:semiHidden="0" w:uiPriority="61" w:unhideWhenUsed="0"/>
-    <w:lsdException w:name="Light Grid Accent 3" w:semiHidden="0" w:uiPriority="62" w:unhideWhenUsed="0"/>
-    <w:lsdException w:name="Medium Shading 1 Accent 3" w:semiHidden="0" w:uiPriority="63" w:unhideWhenUsed="0"/>
-    <w:lsdException w:name="Medium Shading 2 Accent 3" w:semiHidden="0" w:uiPriority="64" w:unhideWhenUsed="0"/>
-    <w:lsdException w:name="Medium List 1 Accent 3" w:semiHidden="0" w:uiPriority="65" w:unhideWhenUsed="0"/>
-    <w:lsdException w:name="Medium List 2 Accent 3" w:semiHidden="0" w:uiPriority="66" w:unhideWhenUsed="0"/>
-    <w:lsdException w:name="Medium Grid 1 Accent 3" w:semiHidden="0" w:uiPriority="67" w:unhideWhenUsed="0"/>
-    <w:lsdException w:name="Medium Grid 2 Accent 3" w:semiHidden="0" w:uiPriority="68" w:unhideWhenUsed="0"/>
-    <w:lsdException w:name="Medium Grid 3 Accent 3" w:semiHidden="0" w:uiPriority="69" w:unhideWhenUsed="0"/>
-    <w:lsdException w:name="Dark List Accent 3" w:semiHidden="0" w:uiPriority="70" w:unhideWhenUsed="0"/>
-    <w:lsdException w:name="Colorful Shading Accent 3" w:semiHidden="0" w:uiPriority="71" w:unhideWhenUsed="0"/>
-    <w:lsdException w:name="Colorful List Accent 3" w:semiHidden="0" w:uiPriority="72" w:unhideWhenUsed="0"/>
-    <w:lsdException w:name="Colorful Grid Accent 3" w:semiHidden="0" w:uiPriority="73" w:unhideWhenUsed="0"/>
-    <w:lsdException w:name="Light Shading Accent 4" w:semiHidden="0" w:uiPriority="60" w:unhideWhenUsed="0"/>
-    <w:lsdException w:name="Light List Accent 4" w:semiHidden="0" w:uiPriority="61" w:unhideWhenUsed="0"/>
-    <w:lsdException w:name="Light Grid Accent 4" w:semiHidden="0" w:uiPriority="62" w:unhideWhenUsed="0"/>
-    <w:lsdException w:name="Medium Shading 1 Accent 4" w:semiHidden="0" w:uiPriority="63" w:unhideWhenUsed="0"/>
-    <w:lsdException w:name="Medium Shading 2 Accent 4" w:semiHidden="0" w:uiPriority="64" w:unhideWhenUsed="0"/>
-    <w:lsdException w:name="Medium List 1 Accent 4" w:semiHidden="0" w:uiPriority="65" w:unhideWhenUsed="0"/>
-    <w:lsdException w:name="Medium List 2 Accent 4" w:semiHidden="0" w:uiPriority="66" w:unhideWhenUsed="0"/>
-    <w:lsdException w:name="Medium Grid 1 Accent 4" w:semiHidden="0" w:uiPriority="67" w:unhideWhenUsed="0"/>
-    <w:lsdException w:name="Medium Grid 2 Accent 4" w:semiHidden="0" w:uiPriority="68" w:unhideWhenUsed="0"/>
-    <w:lsdException w:name="Medium Grid 3 Accent 4" w:semiHidden="0" w:uiPriority="69" w:unhideWhenUsed="0"/>
-    <w:lsdException w:name="Dark List Accent 4" w:semiHidden="0" w:uiPriority="70" w:unhideWhenUsed="0"/>
-    <w:lsdException w:name="Colorful Shading Accent 4" w:semiHidden="0" w:uiPriority="71" w:unhideWhenUsed="0"/>
-    <w:lsdException w:name="Colorful List Accent 4" w:semiHidden="0" w:uiPriority="72" w:unhideWhenUsed="0"/>
-    <w:lsdException w:name="Colorful Grid Accent 4" w:semiHidden="0" w:uiPriority="73" w:unhideWhenUsed="0"/>
-    <w:lsdException w:name="Light Shading Accent 5" w:semiHidden="0" w:uiPriority="60" w:unhideWhenUsed="0"/>
-    <w:lsdException w:name="Light List Accent 5" w:semiHidden="0" w:uiPriority="61" w:unhideWhenUsed="0"/>
-    <w:lsdException w:name="Light Grid Accent 5" w:semiHidden="0" w:uiPriority="62" w:unhideWhenUsed="0"/>
-    <w:lsdException w:name="Medium Shading 1 Accent 5" w:semiHidden="0" w:uiPriority="63" w:unhideWhenUsed="0"/>
-    <w:lsdException w:name="Medium Shading 2 Accent 5" w:semiHidden="0" w:uiPriority="64" w:unhideWhenUsed="0"/>
-    <w:lsdException w:name="Medium List 1 Accent 5" w:semiHidden="0" w:uiPriority="65" w:unhideWhenUsed="0"/>
-    <w:lsdException w:name="Medium List 2 Accent 5" w:semiHidden="0" w:uiPriority="66" w:unhideWhenUsed="0"/>
-    <w:lsdException w:name="Medium Grid 1 Accent 5" w:semiHidden="0" w:uiPriority="67" w:unhideWhenUsed="0"/>
-    <w:lsdException w:name="Medium Grid 2 Accent 5" w:semiHidden="0" w:uiPriority="68" w:unhideWhenUsed="0"/>
-    <w:lsdException w:name="Medium Grid 3 Accent 5" w:semiHidden="0" w:uiPriority="69" w:unhideWhenUsed="0"/>
-    <w:lsdException w:name="Dark List Accent 5" w:semiHidden="0" w:uiPriority="70" w:unhideWhenUsed="0"/>
-    <w:lsdException w:name="Colorful Shading Accent 5" w:semiHidden="0" w:uiPriority="71" w:unhideWhenUsed="0"/>
-    <w:lsdException w:name="Colorful List Accent 5" w:semiHidden="0" w:uiPriority="72" w:unhideWhenUsed="0"/>
-    <w:lsdException w:name="Colorful Grid Accent 5" w:semiHidden="0" w:uiPriority="73" w:unhideWhenUsed="0"/>
-    <w:lsdException w:name="Light Shading Accent 6" w:semiHidden="0" w:uiPriority="60" w:unhideWhenUsed="0"/>
-    <w:lsdException w:name="Light List Accent 6" w:semiHidden="0" w:uiPriority="61" w:unhideWhenUsed="0"/>
-    <w:lsdException w:name="Light Grid Accent 6" w:semiHidden="0" w:uiPriority="62" w:unhideWhenUsed="0"/>
-    <w:lsdException w:name="Medium Shading 1 Accent 6" w:semiHidden="0" w:uiPriority="63" w:unhideWhenUsed="0"/>
-    <w:lsdException w:name="Medium Shading 2 Accent 6" w:semiHidden="0" w:uiPriority="64" w:unhideWhenUsed="0"/>
-    <w:lsdException w:name="Medium List 1 Accent 6" w:semiHidden="0" w:uiPriority="65" w:unhideWhenUsed="0"/>
-    <w:lsdException w:name="Medium List 2 Accent 6" w:semiHidden="0" w:uiPriority="66" w:unhideWhenUsed="0"/>
-    <w:lsdException w:name="Medium Grid 1 Accent 6" w:semiHidden="0" w:uiPriority="67" w:unhideWhenUsed="0"/>
-    <w:lsdException w:name="Medium Grid 2 Accent 6" w:semiHidden="0" w:uiPriority="68" w:unhideWhenUsed="0"/>
-    <w:lsdException w:name="Medium Grid 3 Accent 6" w:semiHidden="0" w:uiPriority="69" w:unhideWhenUsed="0"/>
-    <w:lsdException w:name="Dark List Accent 6" w:semiHidden="0" w:uiPriority="70" w:unhideWhenUsed="0"/>
-    <w:lsdException w:name="Colorful Shading Accent 6" w:semiHidden="0" w:uiPriority="71" w:unhideWhenUsed="0"/>
-    <w:lsdException w:name="Colorful List Accent 6" w:semiHidden="0" w:uiPriority="72" w:unhideWhenUsed="0"/>
-    <w:lsdException w:name="Colorful Grid Accent 6" w:semiHidden="0" w:uiPriority="73" w:unhideWhenUsed="0"/>
-    <w:lsdException w:name="Subtle Emphasis" w:semiHidden="0" w:uiPriority="19" w:unhideWhenUsed="0" w:qFormat="1"/>
-    <w:lsdException w:name="Intense Emphasis" w:semiHidden="0" w:uiPriority="21" w:unhideWhenUsed="0" w:qFormat="1"/>
-    <w:lsdException w:name="Subtle Reference" w:semiHidden="0" w:uiPriority="31" w:unhideWhenUsed="0" w:qFormat="1"/>
-    <w:lsdException w:name="Intense Reference" w:semiHidden="0" w:uiPriority="32" w:unhideWhenUsed="0" w:qFormat="1"/>
-    <w:lsdException w:name="Book Title" w:semiHidden="0" w:uiPriority="33" w:unhideWhenUsed="0" w:qFormat="1"/>
-    <w:lsdException w:name="Bibliography" w:uiPriority="37"/>
-    <w:lsdException w:name="TOC Heading" w:uiPriority="39" w:qFormat="1"/>
+  <w:latentStyles w:defLockedState="0" w:defUIPriority="99" w:defSemiHidden="0" w:defUnhideWhenUsed="0" w:defQFormat="0" w:count="371">
+    <w:lsdException w:name="Normal" w:uiPriority="0" w:qFormat="1"/>
+    <w:lsdException w:name="heading 1" w:uiPriority="9" w:qFormat="1"/>
+    <w:lsdException w:name="heading 2" w:semiHidden="1" w:uiPriority="9" w:unhideWhenUsed="1" w:qFormat="1"/>
+    <w:lsdException w:name="heading 3" w:semiHidden="1" w:uiPriority="9" w:unhideWhenUsed="1" w:qFormat="1"/>
+    <w:lsdException w:name="heading 4" w:semiHidden="1" w:uiPriority="9" w:unhideWhenUsed="1" w:qFormat="1"/>
+    <w:lsdException w:name="heading 5" w:semiHidden="1" w:uiPriority="9" w:unhideWhenUsed="1" w:qFormat="1"/>
+    <w:lsdException w:name="heading 6" w:semiHidden="1" w:uiPriority="9" w:unhideWhenUsed="1" w:qFormat="1"/>
+    <w:lsdException w:name="heading 7" w:semiHidden="1" w:uiPriority="9" w:unhideWhenUsed="1" w:qFormat="1"/>
+    <w:lsdException w:name="heading 8" w:semiHidden="1" w:uiPriority="9" w:unhideWhenUsed="1" w:qFormat="1"/>
+    <w:lsdException w:name="heading 9" w:semiHidden="1" w:uiPriority="9" w:unhideWhenUsed="1" w:qFormat="1"/>
+    <w:lsdException w:name="index 1" w:semiHidden="1" w:unhideWhenUsed="1"/>
+    <w:lsdException w:name="index 2" w:semiHidden="1" w:unhideWhenUsed="1"/>
+    <w:lsdException w:name="index 3" w:semiHidden="1" w:unhideWhenUsed="1"/>
+    <w:lsdException w:name="index 4" w:semiHidden="1" w:unhideWhenUsed="1"/>
+    <w:lsdException w:name="index 5" w:semiHidden="1" w:unhideWhenUsed="1"/>
+    <w:lsdException w:name="index 6" w:semiHidden="1" w:unhideWhenUsed="1"/>
+    <w:lsdException w:name="index 7" w:semiHidden="1" w:unhideWhenUsed="1"/>
+    <w:lsdException w:name="index 8" w:semiHidden="1" w:unhideWhenUsed="1"/>
+    <w:lsdException w:name="index 9" w:semiHidden="1" w:unhideWhenUsed="1"/>
+    <w:lsdException w:name="toc 1" w:semiHidden="1" w:uiPriority="39" w:unhideWhenUsed="1"/>
+    <w:lsdException w:name="toc 2" w:semiHidden="1" w:uiPriority="39" w:unhideWhenUsed="1"/>
+    <w:lsdException w:name="toc 3" w:semiHidden="1" w:uiPriority="39" w:unhideWhenUsed="1"/>
+    <w:lsdException w:name="toc 4" w:semiHidden="1" w:uiPriority="39" w:unhideWhenUsed="1"/>
+    <w:lsdException w:name="toc 5" w:semiHidden="1" w:uiPriority="39" w:unhideWhenUsed="1"/>
+    <w:lsdException w:name="toc 6" w:semiHidden="1" w:uiPriority="39" w:unhideWhenUsed="1"/>
+    <w:lsdException w:name="toc 7" w:semiHidden="1" w:uiPriority="39" w:unhideWhenUsed="1"/>
+    <w:lsdException w:name="toc 8" w:semiHidden="1" w:uiPriority="39" w:unhideWhenUsed="1"/>
+    <w:lsdException w:name="toc 9" w:semiHidden="1" w:uiPriority="39" w:unhideWhenUsed="1"/>
+    <w:lsdException w:name="Normal Indent" w:semiHidden="1" w:unhideWhenUsed="1"/>
+    <w:lsdException w:name="footnote text" w:semiHidden="1" w:unhideWhenUsed="1"/>
+    <w:lsdException w:name="annotation text" w:semiHidden="1" w:unhideWhenUsed="1"/>
+    <w:lsdException w:name="header" w:semiHidden="1" w:unhideWhenUsed="1"/>
+    <w:lsdException w:name="footer" w:semiHidden="1" w:unhideWhenUsed="1"/>
+    <w:lsdException w:name="index heading" w:semiHidden="1" w:unhideWhenUsed="1"/>
+    <w:lsdException w:name="caption" w:semiHidden="1" w:uiPriority="35" w:unhideWhenUsed="1" w:qFormat="1"/>
+    <w:lsdException w:name="table of figures" w:semiHidden="1" w:unhideWhenUsed="1"/>
+    <w:lsdException w:name="envelope address" w:semiHidden="1" w:unhideWhenUsed="1"/>
+    <w:lsdException w:name="envelope return" w:semiHidden="1" w:unhideWhenUsed="1"/>
+    <w:lsdException w:name="footnote reference" w:semiHidden="1" w:unhideWhenUsed="1"/>
+    <w:lsdException w:name="annotation reference" w:semiHidden="1" w:unhideWhenUsed="1"/>
+    <w:lsdException w:name="line number" w:semiHidden="1" w:unhideWhenUsed="1"/>
+    <w:lsdException w:name="page number" w:semiHidden="1" w:unhideWhenUsed="1"/>
+    <w:lsdException w:name="endnote reference" w:semiHidden="1" w:unhideWhenUsed="1"/>
+    <w:lsdException w:name="endnote text" w:semiHidden="1" w:unhideWhenUsed="1"/>
+    <w:lsdException w:name="table of authorities" w:semiHidden="1" w:unhideWhenUsed="1"/>
+    <w:lsdException w:name="macro" w:semiHidden="1" w:unhideWhenUsed="1"/>
+    <w:lsdException w:name="toa heading" w:semiHidden="1" w:unhideWhenUsed="1"/>
+    <w:lsdException w:name="List" w:semiHidden="1" w:unhideWhenUsed="1"/>
+    <w:lsdException w:name="List Bullet" w:semiHidden="1" w:unhideWhenUsed="1"/>
+    <w:lsdException w:name="List Number" w:semiHidden="1" w:unhideWhenUsed="1"/>
+    <w:lsdException w:name="List 2" w:semiHidden="1" w:unhideWhenUsed="1"/>
+    <w:lsdException w:name="List 3" w:semiHidden="1" w:unhideWhenUsed="1"/>
+    <w:lsdException w:name="List 4" w:semiHidden="1" w:unhideWhenUsed="1"/>
+    <w:lsdException w:name="List 5" w:semiHidden="1" w:unhideWhenUsed="1"/>
+    <w:lsdException w:name="List Bullet 2" w:semiHidden="1" w:unhideWhenUsed="1"/>
+    <w:lsdException w:name="List Bullet 3" w:semiHidden="1" w:unhideWhenUsed="1"/>
+    <w:lsdException w:name="List Bullet 4" w:semiHidden="1" w:unhideWhenUsed="1"/>
+    <w:lsdException w:name="List Bullet 5" w:semiHidden="1" w:unhideWhenUsed="1"/>
+    <w:lsdException w:name="List Number 2" w:semiHidden="1" w:unhideWhenUsed="1"/>
+    <w:lsdException w:name="List Number 3" w:semiHidden="1" w:unhideWhenUsed="1"/>
+    <w:lsdException w:name="List Number 4" w:semiHidden="1" w:unhideWhenUsed="1"/>
+    <w:lsdException w:name="List Number 5" w:semiHidden="1" w:unhideWhenUsed="1"/>
+    <w:lsdException w:name="Title" w:uiPriority="10" w:qFormat="1"/>
+    <w:lsdException w:name="Closing" w:semiHidden="1" w:unhideWhenUsed="1"/>
+    <w:lsdException w:name="Signature" w:semiHidden="1" w:unhideWhenUsed="1"/>
+    <w:lsdException w:name="Default Paragraph Font" w:semiHidden="1" w:uiPriority="1" w:unhideWhenUsed="1"/>
+    <w:lsdException w:name="Body Text" w:semiHidden="1" w:unhideWhenUsed="1"/>
+    <w:lsdException w:name="Body Text Indent" w:semiHidden="1" w:unhideWhenUsed="1"/>
+    <w:lsdException w:name="List Continue" w:semiHidden="1" w:unhideWhenUsed="1"/>
+    <w:lsdException w:name="List Continue 2" w:semiHidden="1" w:unhideWhenUsed="1"/>
+    <w:lsdException w:name="List Continue 3" w:semiHidden="1" w:unhideWhenUsed="1"/>
+    <w:lsdException w:name="List Continue 4" w:semiHidden="1" w:unhideWhenUsed="1"/>
+    <w:lsdException w:name="List Continue 5" w:semiHidden="1" w:unhideWhenUsed="1"/>
+    <w:lsdException w:name="Message Header" w:semiHidden="1" w:unhideWhenUsed="1"/>
+    <w:lsdException w:name="Subtitle" w:uiPriority="11" w:qFormat="1"/>
+    <w:lsdException w:name="Salutation" w:semiHidden="1" w:unhideWhenUsed="1"/>
+    <w:lsdException w:name="Date" w:semiHidden="1" w:unhideWhenUsed="1"/>
+    <w:lsdException w:name="Body Text First Indent" w:semiHidden="1" w:unhideWhenUsed="1"/>
+    <w:lsdException w:name="Body Text First Indent 2" w:semiHidden="1" w:unhideWhenUsed="1"/>
+    <w:lsdException w:name="Note Heading" w:semiHidden="1" w:unhideWhenUsed="1"/>
+    <w:lsdException w:name="Body Text 2" w:semiHidden="1" w:unhideWhenUsed="1"/>
+    <w:lsdException w:name="Body Text 3" w:semiHidden="1" w:unhideWhenUsed="1"/>
+    <w:lsdException w:name="Body Text Indent 2" w:semiHidden="1" w:unhideWhenUsed="1"/>
+    <w:lsdException w:name="Body Text Indent 3" w:semiHidden="1" w:unhideWhenUsed="1"/>
+    <w:lsdException w:name="Block Text" w:semiHidden="1" w:unhideWhenUsed="1"/>
+    <w:lsdException w:name="Hyperlink" w:semiHidden="1" w:unhideWhenUsed="1"/>
+    <w:lsdException w:name="FollowedHyperlink" w:semiHidden="1" w:unhideWhenUsed="1"/>
+    <w:lsdException w:name="Strong" w:uiPriority="22" w:qFormat="1"/>
+    <w:lsdException w:name="Emphasis" w:uiPriority="20" w:qFormat="1"/>
+    <w:lsdException w:name="Document Map" w:semiHidden="1" w:unhideWhenUsed="1"/>
+    <w:lsdException w:name="Plain Text" w:semiHidden="1" w:unhideWhenUsed="1"/>
+    <w:lsdException w:name="E-mail Signature" w:semiHidden="1" w:unhideWhenUsed="1"/>
+    <w:lsdException w:name="HTML Top of Form" w:semiHidden="1" w:unhideWhenUsed="1"/>
+    <w:lsdException w:name="HTML Bottom of Form" w:semiHidden="1" w:unhideWhenUsed="1"/>
+    <w:lsdException w:name="Normal (Web)" w:semiHidden="1" w:unhideWhenUsed="1"/>
+    <w:lsdException w:name="HTML Acronym" w:semiHidden="1" w:unhideWhenUsed="1"/>
+    <w:lsdException w:name="HTML Address" w:semiHidden="1" w:unhideWhenUsed="1"/>
+    <w:lsdException w:name="HTML Cite" w:semiHidden="1" w:unhideWhenUsed="1"/>
+    <w:lsdException w:name="HTML Code" w:semiHidden="1" w:unhideWhenUsed="1"/>
+    <w:lsdException w:name="HTML Definition" w:semiHidden="1" w:unhideWhenUsed="1"/>
+    <w:lsdException w:name="HTML Keyboard" w:semiHidden="1" w:unhideWhenUsed="1"/>
+    <w:lsdException w:name="HTML Preformatted" w:semiHidden="1" w:unhideWhenUsed="1"/>
+    <w:lsdException w:name="HTML Sample" w:semiHidden="1" w:unhideWhenUsed="1"/>
+    <w:lsdException w:name="HTML Typewriter" w:semiHidden="1" w:unhideWhenUsed="1"/>
+    <w:lsdException w:name="HTML Variable" w:semiHidden="1" w:unhideWhenUsed="1"/>
+    <w:lsdException w:name="Normal Table" w:semiHidden="1" w:unhideWhenUsed="1"/>
+    <w:lsdException w:name="annotation subject" w:semiHidden="1" w:unhideWhenUsed="1"/>
+    <w:lsdException w:name="No List" w:semiHidden="1" w:unhideWhenUsed="1"/>
+    <w:lsdException w:name="Outline List 1" w:semiHidden="1" w:unhideWhenUsed="1"/>
+    <w:lsdException w:name="Outline List 2" w:semiHidden="1" w:unhideWhenUsed="1"/>
+    <w:lsdException w:name="Outline List 3" w:semiHidden="1" w:unhideWhenUsed="1"/>
+    <w:lsdException w:name="Table Simple 1" w:semiHidden="1" w:unhideWhenUsed="1"/>
+    <w:lsdException w:name="Table Simple 2" w:semiHidden="1" w:unhideWhenUsed="1"/>
+    <w:lsdException w:name="Table Simple 3" w:semiHidden="1" w:unhideWhenUsed="1"/>
+    <w:lsdException w:name="Table Classic 1" w:semiHidden="1" w:unhideWhenUsed="1"/>
+    <w:lsdException w:name="Table Classic 2" w:semiHidden="1" w:unhideWhenUsed="1"/>
+    <w:lsdException w:name="Table Classic 3" w:semiHidden="1" w:unhideWhenUsed="1"/>
+    <w:lsdException w:name="Table Classic 4" w:semiHidden="1" w:unhideWhenUsed="1"/>
+    <w:lsdException w:name="Table Colorful 1" w:semiHidden="1" w:unhideWhenUsed="1"/>
+    <w:lsdException w:name="Table Colorful 2" w:semiHidden="1" w:unhideWhenUsed="1"/>
+    <w:lsdException w:name="Table Colorful 3" w:semiHidden="1" w:unhideWhenUsed="1"/>
+    <w:lsdException w:name="Table Columns 1" w:semiHidden="1" w:unhideWhenUsed="1"/>
+    <w:lsdException w:name="Table Columns 2" w:semiHidden="1" w:unhideWhenUsed="1"/>
+    <w:lsdException w:name="Table Columns 3" w:semiHidden="1" w:unhideWhenUsed="1"/>
+    <w:lsdException w:name="Table Columns 4" w:semiHidden="1" w:unhideWhenUsed="1"/>
+    <w:lsdException w:name="Table Columns 5" w:semiHidden="1" w:unhideWhenUsed="1"/>
+    <w:lsdException w:name="Table Grid 1" w:semiHidden="1" w:unhideWhenUsed="1"/>
+    <w:lsdException w:name="Table Grid 2" w:semiHidden="1" w:unhideWhenUsed="1"/>
+    <w:lsdException w:name="Table Grid 3" w:semiHidden="1" w:unhideWhenUsed="1"/>
+    <w:lsdException w:name="Table Grid 4" w:semiHidden="1" w:unhideWhenUsed="1"/>
+    <w:lsdException w:name="Table Grid 5" w:semiHidden="1" w:unhideWhenUsed="1"/>
+    <w:lsdException w:name="Table Grid 6" w:semiHidden="1" w:unhideWhenUsed="1"/>
+    <w:lsdException w:name="Table Grid 7" w:semiHidden="1" w:unhideWhenUsed="1"/>
+    <w:lsdException w:name="Table Grid 8" w:semiHidden="1" w:unhideWhenUsed="1"/>
+    <w:lsdException w:name="Table List 1" w:semiHidden="1" w:unhideWhenUsed="1"/>
+    <w:lsdException w:name="Table List 2" w:semiHidden="1" w:unhideWhenUsed="1"/>
+    <w:lsdException w:name="Table List 3" w:semiHidden="1" w:unhideWhenUsed="1"/>
+    <w:lsdException w:name="Table List 4" w:semiHidden="1" w:unhideWhenUsed="1"/>
+    <w:lsdException w:name="Table List 5" w:semiHidden="1" w:unhideWhenUsed="1"/>
+    <w:lsdException w:name="Table List 6" w:semiHidden="1" w:unhideWhenUsed="1"/>
+    <w:lsdException w:name="Table List 7" w:semiHidden="1" w:unhideWhenUsed="1"/>
+    <w:lsdException w:name="Table List 8" w:semiHidden="1" w:unhideWhenUsed="1"/>
+    <w:lsdException w:name="Table 3D effects 1" w:semiHidden="1" w:unhideWhenUsed="1"/>
+    <w:lsdException w:name="Table 3D effects 2" w:semiHidden="1" w:unhideWhenUsed="1"/>
+    <w:lsdException w:name="Table 3D effects 3" w:semiHidden="1" w:unhideWhenUsed="1"/>
+    <w:lsdException w:name="Table Contemporary" w:semiHidden="1" w:unhideWhenUsed="1"/>
+    <w:lsdException w:name="Table Elegant" w:semiHidden="1" w:unhideWhenUsed="1"/>
+    <w:lsdException w:name="Table Professional" w:semiHidden="1" w:unhideWhenUsed="1"/>
+    <w:lsdException w:name="Table Subtle 1" w:semiHidden="1" w:unhideWhenUsed="1"/>
+    <w:lsdException w:name="Table Subtle 2" w:semiHidden="1" w:unhideWhenUsed="1"/>
+    <w:lsdException w:name="Table Web 1" w:semiHidden="1" w:unhideWhenUsed="1"/>
+    <w:lsdException w:name="Table Web 2" w:semiHidden="1" w:unhideWhenUsed="1"/>
+    <w:lsdException w:name="Table Web 3" w:semiHidden="1" w:unhideWhenUsed="1"/>
+    <w:lsdException w:name="Balloon Text" w:semiHidden="1" w:unhideWhenUsed="1"/>
+    <w:lsdException w:name="Table Grid" w:uiPriority="59"/>
+    <w:lsdException w:name="Table Theme" w:semiHidden="1" w:unhideWhenUsed="1"/>
+    <w:lsdException w:name="Placeholder Text" w:semiHidden="1"/>
+    <w:lsdException w:name="No Spacing" w:uiPriority="1" w:qFormat="1"/>
+    <w:lsdException w:name="Light Shading" w:uiPriority="60"/>
+    <w:lsdException w:name="Light List" w:uiPriority="61"/>
+    <w:lsdException w:name="Light Grid" w:uiPriority="62"/>
+    <w:lsdException w:name="Medium Shading 1" w:uiPriority="63"/>
+    <w:lsdException w:name="Medium Shading 2" w:uiPriority="64"/>
+    <w:lsdException w:name="Medium List 1" w:uiPriority="65"/>
+    <w:lsdException w:name="Medium List 2" w:uiPriority="66"/>
+    <w:lsdException w:name="Medium Grid 1" w:uiPriority="67"/>
+    <w:lsdException w:name="Medium Grid 2" w:uiPriority="68"/>
+    <w:lsdException w:name="Medium Grid 3" w:uiPriority="69"/>
+    <w:lsdException w:name="Dark List" w:uiPriority="70"/>
+    <w:lsdException w:name="Colorful Shading" w:uiPriority="71"/>
+    <w:lsdException w:name="Colorful List" w:uiPriority="72"/>
+    <w:lsdException w:name="Colorful Grid" w:uiPriority="73"/>
+    <w:lsdException w:name="Light Shading Accent 1" w:uiPriority="60"/>
+    <w:lsdException w:name="Light List Accent 1" w:uiPriority="61"/>
+    <w:lsdException w:name="Light Grid Accent 1" w:uiPriority="62"/>
+    <w:lsdException w:name="Medium Shading 1 Accent 1" w:uiPriority="63"/>
+    <w:lsdException w:name="Medium Shading 2 Accent 1" w:uiPriority="64"/>
+    <w:lsdException w:name="Medium List 1 Accent 1" w:uiPriority="65"/>
+    <w:lsdException w:name="Revision" w:semiHidden="1"/>
+    <w:lsdException w:name="List Paragraph" w:uiPriority="34" w:qFormat="1"/>
+    <w:lsdException w:name="Quote" w:uiPriority="29" w:qFormat="1"/>
+    <w:lsdException w:name="Intense Quote" w:uiPriority="30" w:qFormat="1"/>
+    <w:lsdException w:name="Medium List 2 Accent 1" w:uiPriority="66"/>
+    <w:lsdException w:name="Medium Grid 1 Accent 1" w:uiPriority="67"/>
+    <w:lsdException w:name="Medium Grid 2 Accent 1" w:uiPriority="68"/>
+    <w:lsdException w:name="Medium Grid 3 Accent 1" w:uiPriority="69"/>
+    <w:lsdException w:name="Dark List Accent 1" w:uiPriority="70"/>
+    <w:lsdException w:name="Colorful Shading Accent 1" w:uiPriority="71"/>
+    <w:lsdException w:name="Colorful List Accent 1" w:uiPriority="72"/>
+    <w:lsdException w:name="Colorful Grid Accent 1" w:uiPriority="73"/>
+    <w:lsdException w:name="Light Shading Accent 2" w:uiPriority="60"/>
+    <w:lsdException w:name="Light List Accent 2" w:uiPriority="61"/>
+    <w:lsdException w:name="Light Grid Accent 2" w:uiPriority="62"/>
+    <w:lsdException w:name="Medium Shading 1 Accent 2" w:uiPriority="63"/>
+    <w:lsdException w:name="Medium Shading 2 Accent 2" w:uiPriority="64"/>
+    <w:lsdException w:name="Medium List 1 Accent 2" w:uiPriority="65"/>
+    <w:lsdException w:name="Medium List 2 Accent 2" w:uiPriority="66"/>
+    <w:lsdException w:name="Medium Grid 1 Accent 2" w:uiPriority="67"/>
+    <w:lsdException w:name="Medium Grid 2 Accent 2" w:uiPriority="68"/>
+    <w:lsdException w:name="Medium Grid 3 Accent 2" w:uiPriority="69"/>
+    <w:lsdException w:name="Dark List Accent 2" w:uiPriority="70"/>
+    <w:lsdException w:name="Colorful Shading Accent 2" w:uiPriority="71"/>
+    <w:lsdException w:name="Colorful List Accent 2" w:uiPriority="72"/>
+    <w:lsdException w:name="Colorful Grid Accent 2" w:uiPriority="73"/>
+    <w:lsdException w:name="Light Shading Accent 3" w:uiPriority="60"/>
+    <w:lsdException w:name="Light List Accent 3" w:uiPriority="61"/>
+    <w:lsdException w:name="Light Grid Accent 3" w:uiPriority="62"/>
+    <w:lsdException w:name="Medium Shading 1 Accent 3" w:uiPriority="63"/>
+    <w:lsdException w:name="Medium Shading 2 Accent 3" w:uiPriority="64"/>
+    <w:lsdException w:name="Medium List 1 Accent 3" w:uiPriority="65"/>
+    <w:lsdException w:name="Medium List 2 Accent 3" w:uiPriority="66"/>
+    <w:lsdException w:name="Medium Grid 1 Accent 3" w:uiPriority="67"/>
+    <w:lsdException w:name="Medium Grid 2 Accent 3" w:uiPriority="68"/>
+    <w:lsdException w:name="Medium Grid 3 Accent 3" w:uiPriority="69"/>
+    <w:lsdException w:name="Dark List Accent 3" w:uiPriority="70"/>
+    <w:lsdException w:name="Colorful Shading Accent 3" w:uiPriority="71"/>
+    <w:lsdException w:name="Colorful List Accent 3" w:uiPriority="72"/>
+    <w:lsdException w:name="Colorful Grid Accent 3" w:uiPriority="73"/>
+    <w:lsdException w:name="Light Shading Accent 4" w:uiPriority="60"/>
+    <w:lsdException w:name="Light List Accent 4" w:uiPriority="61"/>
+    <w:lsdException w:name="Light Grid Accent 4" w:uiPriority="62"/>
+    <w:lsdException w:name="Medium Shading 1 Accent 4" w:uiPriority="63"/>
+    <w:lsdException w:name="Medium Shading 2 Accent 4" w:uiPriority="64"/>
+    <w:lsdException w:name="Medium List 1 Accent 4" w:uiPriority="65"/>
+    <w:lsdException w:name="Medium List 2 Accent 4" w:uiPriority="66"/>
+    <w:lsdException w:name="Medium Grid 1 Accent 4" w:uiPriority="67"/>
+    <w:lsdException w:name="Medium Grid 2 Accent 4" w:uiPriority="68"/>
+    <w:lsdException w:name="Medium Grid 3 Accent 4" w:uiPriority="69"/>
+    <w:lsdException w:name="Dark List Accent 4" w:uiPriority="70"/>
+    <w:lsdException w:name="Colorful Shading Accent 4" w:uiPriority="71"/>
+    <w:lsdException w:name="Colorful List Accent 4" w:uiPriority="72"/>
+    <w:lsdException w:name="Colorful Grid Accent 4" w:uiPriority="73"/>
+    <w:lsdException w:name="Light Shading Accent 5" w:uiPriority="60"/>
+    <w:lsdException w:name="Light List Accent 5" w:uiPriority="61"/>
+    <w:lsdException w:name="Light Grid Accent 5" w:uiPriority="62"/>
+    <w:lsdException w:name="Medium Shading 1 Accent 5" w:uiPriority="63"/>
+    <w:lsdException w:name="Medium Shading 2 Accent 5" w:uiPriority="64"/>
+    <w:lsdException w:name="Medium List 1 Accent 5" w:uiPriority="65"/>
+    <w:lsdException w:name="Medium List 2 Accent 5" w:uiPriority="66"/>
+    <w:lsdException w:name="Medium Grid 1 Accent 5" w:uiPriority="67"/>
+    <w:lsdException w:name="Medium Grid 2 Accent 5" w:uiPriority="68"/>
+    <w:lsdException w:name="Medium Grid 3 Accent 5" w:uiPriority="69"/>
+    <w:lsdException w:name="Dark List Accent 5" w:uiPriority="70"/>
+    <w:lsdException w:name="Colorful Shading Accent 5" w:uiPriority="71"/>
+    <w:lsdException w:name="Colorful List Accent 5" w:uiPriority="72"/>
+    <w:lsdException w:name="Colorful Grid Accent 5" w:uiPriority="73"/>
+    <w:lsdException w:name="Light Shading Accent 6" w:uiPriority="60"/>
+    <w:lsdException w:name="Light List Accent 6" w:uiPriority="61"/>
+    <w:lsdException w:name="Light Grid Accent 6" w:uiPriority="62"/>
+    <w:lsdException w:name="Medium Shading 1 Accent 6" w:uiPriority="63"/>
+    <w:lsdException w:name="Medium Shading 2 Accent 6" w:uiPriority="64"/>
+    <w:lsdException w:name="Medium List 1 Accent 6" w:uiPriority="65"/>
+    <w:lsdException w:name="Medium List 2 Accent 6" w:uiPriority="66"/>
+    <w:lsdException w:name="Medium Grid 1 Accent 6" w:uiPriority="67"/>
+    <w:lsdException w:name="Medium Grid 2 Accent 6" w:uiPriority="68"/>
+    <w:lsdException w:name="Medium Grid 3 Accent 6" w:uiPriority="69"/>
+    <w:lsdException w:name="Dark List Accent 6" w:uiPriority="70"/>
+    <w:lsdException w:name="Colorful Shading Accent 6" w:uiPriority="71"/>
+    <w:lsdException w:name="Colorful List Accent 6" w:uiPriority="72"/>
+    <w:lsdException w:name="Colorful Grid Accent 6" w:uiPriority="73"/>
+    <w:lsdException w:name="Subtle Emphasis" w:uiPriority="19" w:qFormat="1"/>
+    <w:lsdException w:name="Intense Emphasis" w:uiPriority="21" w:qFormat="1"/>
+    <w:lsdException w:name="Subtle Reference" w:uiPriority="31" w:qFormat="1"/>
+    <w:lsdException w:name="Intense Reference" w:uiPriority="32" w:qFormat="1"/>
+    <w:lsdException w:name="Book Title" w:uiPriority="33" w:qFormat="1"/>
+    <w:lsdException w:name="Bibliography" w:semiHidden="1" w:uiPriority="37" w:unhideWhenUsed="1"/>
+    <w:lsdException w:name="TOC Heading" w:semiHidden="1" w:uiPriority="39" w:unhideWhenUsed="1" w:qFormat="1"/>
+    <w:lsdException w:name="Plain Table 1" w:uiPriority="41"/>
+    <w:lsdException w:name="Plain Table 2" w:uiPriority="42"/>
+    <w:lsdException w:name="Plain Table 3" w:uiPriority="43"/>
+    <w:lsdException w:name="Plain Table 4" w:uiPriority="44"/>
+    <w:lsdException w:name="Plain Table 5" w:uiPriority="45"/>
+    <w:lsdException w:name="Grid Table Light" w:uiPriority="40"/>
+    <w:lsdException w:name="Grid Table 1 Light" w:uiPriority="46"/>
+    <w:lsdException w:name="Grid Table 2" w:uiPriority="47"/>
+    <w:lsdException w:name="Grid Table 3" w:uiPriority="48"/>
+    <w:lsdException w:name="Grid Table 4" w:uiPriority="49"/>
+    <w:lsdException w:name="Grid Table 5 Dark" w:uiPriority="50"/>
+    <w:lsdException w:name="Grid Table 6 Colorful" w:uiPriority="51"/>
+    <w:lsdException w:name="Grid Table 7 Colorful" w:uiPriority="52"/>
+    <w:lsdException w:name="Grid Table 1 Light Accent 1" w:uiPriority="46"/>
+    <w:lsdException w:name="Grid Table 2 Accent 1" w:uiPriority="47"/>
+    <w:lsdException w:name="Grid Table 3 Accent 1" w:uiPriority="48"/>
+    <w:lsdException w:name="Grid Table 4 Accent 1" w:uiPriority="49"/>
+    <w:lsdException w:name="Grid Table 5 Dark Accent 1" w:uiPriority="50"/>
+    <w:lsdException w:name="Grid Table 6 Colorful Accent 1" w:uiPriority="51"/>
+    <w:lsdException w:name="Grid Table 7 Colorful Accent 1" w:uiPriority="52"/>
+    <w:lsdException w:name="Grid Table 1 Light Accent 2" w:uiPriority="46"/>
+    <w:lsdException w:name="Grid Table 2 Accent 2" w:uiPriority="47"/>
+    <w:lsdException w:name="Grid Table 3 Accent 2" w:uiPriority="48"/>
+    <w:lsdException w:name="Grid Table 4 Accent 2" w:uiPriority="49"/>
+    <w:lsdException w:name="Grid Table 5 Dark Accent 2" w:uiPriority="50"/>
+    <w:lsdException w:name="Grid Table 6 Colorful Accent 2" w:uiPriority="51"/>
+    <w:lsdException w:name="Grid Table 7 Colorful Accent 2" w:uiPriority="52"/>
+    <w:lsdException w:name="Grid Table 1 Light Accent 3" w:uiPriority="46"/>
+    <w:lsdException w:name="Grid Table 2 Accent 3" w:uiPriority="47"/>
+    <w:lsdException w:name="Grid Table 3 Accent 3" w:uiPriority="48"/>
+    <w:lsdException w:name="Grid Table 4 Accent 3" w:uiPriority="49"/>
+    <w:lsdException w:name="Grid Table 5 Dark Accent 3" w:uiPriority="50"/>
+    <w:lsdException w:name="Grid Table 6 Colorful Accent 3" w:uiPriority="51"/>
+    <w:lsdException w:name="Grid Table 7 Colorful Accent 3" w:uiPriority="52"/>
+    <w:lsdException w:name="Grid Table 1 Light Accent 4" w:uiPriority="46"/>
+    <w:lsdException w:name="Grid Table 2 Accent 4" w:uiPriority="47"/>
+    <w:lsdException w:name="Grid Table 3 Accent 4" w:uiPriority="48"/>
+    <w:lsdException w:name="Grid Table 4 Accent 4" w:uiPriority="49"/>
+    <w:lsdException w:name="Grid Table 5 Dark Accent 4" w:uiPriority="50"/>
+    <w:lsdException w:name="Grid Table 6 Colorful Accent 4" w:uiPriority="51"/>
+    <w:lsdException w:name="Grid Table 7 Colorful Accent 4" w:uiPriority="52"/>
+    <w:lsdException w:name="Grid Table 1 Light Accent 5" w:uiPriority="46"/>
+    <w:lsdException w:name="Grid Table 2 Accent 5" w:uiPriority="47"/>
+    <w:lsdException w:name="Grid Table 3 Accent 5" w:uiPriority="48"/>
+    <w:lsdException w:name="Grid Table 4 Accent 5" w:uiPriority="49"/>
+    <w:lsdException w:name="Grid Table 5 Dark Accent 5" w:uiPriority="50"/>
+    <w:lsdException w:name="Grid Table 6 Colorful Accent 5" w:uiPriority="51"/>
+    <w:lsdException w:name="Grid Table 7 Colorful Accent 5" w:uiPriority="52"/>
+    <w:lsdException w:name="Grid Table 1 Light Accent 6" w:uiPriority="46"/>
+    <w:lsdException w:name="Grid Table 2 Accent 6" w:uiPriority="47"/>
+    <w:lsdException w:name="Grid Table 3 Accent 6" w:uiPriority="48"/>
+    <w:lsdException w:name="Grid Table 4 Accent 6" w:uiPriority="49"/>
+    <w:lsdException w:name="Grid Table 5 Dark Accent 6" w:uiPriority="50"/>
+    <w:lsdException w:name="Grid Table 6 Colorful Accent 6" w:uiPriority="51"/>
+    <w:lsdException w:name="Grid Table 7 Colorful Accent 6" w:uiPriority="52"/>
+    <w:lsdException w:name="List Table 1 Light" w:uiPriority="46"/>
+    <w:lsdException w:name="List Table 2" w:uiPriority="47"/>
+    <w:lsdException w:name="List Table 3" w:uiPriority="48"/>
+    <w:lsdException w:name="List Table 4" w:uiPriority="49"/>
+    <w:lsdException w:name="List Table 5 Dark" w:uiPriority="50"/>
+    <w:lsdException w:name="List Table 6 Colorful" w:uiPriority="51"/>
+    <w:lsdException w:name="List Table 7 Colorful" w:uiPriority="52"/>
+    <w:lsdException w:name="List Table 1 Light Accent 1" w:uiPriority="46"/>
+    <w:lsdException w:name="List Table 2 Accent 1" w:uiPriority="47"/>
+    <w:lsdException w:name="List Table 3 Accent 1" w:uiPriority="48"/>
+    <w:lsdException w:name="List Table 4 Accent 1" w:uiPriority="49"/>
+    <w:lsdException w:name="List Table 5 Dark Accent 1" w:uiPriority="50"/>
+    <w:lsdException w:name="List Table 6 Colorful Accent 1" w:uiPriority="51"/>
+    <w:lsdException w:name="List Table 7 Colorful Accent 1" w:uiPriority="52"/>
+    <w:lsdException w:name="List Table 1 Light Accent 2" w:uiPriority="46"/>
+    <w:lsdException w:name="List Table 2 Accent 2" w:uiPriority="47"/>
+    <w:lsdException w:name="List Table 3 Accent 2" w:uiPriority="48"/>
+    <w:lsdException w:name="List Table 4 Accent 2" w:uiPriority="49"/>
+    <w:lsdException w:name="List Table 5 Dark Accent 2" w:uiPriority="50"/>
+    <w:lsdException w:name="List Table 6 Colorful Accent 2" w:uiPriority="51"/>
+    <w:lsdException w:name="List Table 7 Colorful Accent 2" w:uiPriority="52"/>
+    <w:lsdException w:name="List Table 1 Light Accent 3" w:uiPriority="46"/>
+    <w:lsdException w:name="List Table 2 Accent 3" w:uiPriority="47"/>
+    <w:lsdException w:name="List Table 3 Accent 3" w:uiPriority="48"/>
+    <w:lsdException w:name="List Table 4 Accent 3" w:uiPriority="49"/>
+    <w:lsdException w:name="List Table 5 Dark Accent 3" w:uiPriority="50"/>
+    <w:lsdException w:name="List Table 6 Colorful Accent 3" w:uiPriority="51"/>
+    <w:lsdException w:name="List Table 7 Colorful Accent 3" w:uiPriority="52"/>
+    <w:lsdException w:name="List Table 1 Light Accent 4" w:uiPriority="46"/>
+    <w:lsdException w:name="List Table 2 Accent 4" w:uiPriority="47"/>
+    <w:lsdException w:name="List Table 3 Accent 4" w:uiPriority="48"/>
+    <w:lsdException w:name="List Table 4 Accent 4" w:uiPriority="49"/>
+    <w:lsdException w:name="List Table 5 Dark Accent 4" w:uiPriority="50"/>
+    <w:lsdException w:name="List Table 6 Colorful Accent 4" w:uiPriority="51"/>
+    <w:lsdException w:name="List Table 7 Colorful Accent 4" w:uiPriority="52"/>
+    <w:lsdException w:name="List Table 1 Light Accent 5" w:uiPriority="46"/>
+    <w:lsdException w:name="List Table 2 Accent 5" w:uiPriority="47"/>
+    <w:lsdException w:name="List Table 3 Accent 5" w:uiPriority="48"/>
+    <w:lsdException w:name="List Table 4 Accent 5" w:uiPriority="49"/>
+    <w:lsdException w:name="List Table 5 Dark Accent 5" w:uiPriority="50"/>
+    <w:lsdException w:name="List Table 6 Colorful Accent 5" w:uiPriority="51"/>
+    <w:lsdException w:name="List Table 7 Colorful Accent 5" w:uiPriority="52"/>
+    <w:lsdException w:name="List Table 1 Light Accent 6" w:uiPriority="46"/>
+    <w:lsdException w:name="List Table 2 Accent 6" w:uiPriority="47"/>
+    <w:lsdException w:name="List Table 3 Accent 6" w:uiPriority="48"/>
+    <w:lsdException w:name="List Table 4 Accent 6" w:uiPriority="49"/>
+    <w:lsdException w:name="List Table 5 Dark Accent 6" w:uiPriority="50"/>
+    <w:lsdException w:name="List Table 6 Colorful Accent 6" w:uiPriority="51"/>
+    <w:lsdException w:name="List Table 7 Colorful Accent 6" w:uiPriority="52"/>
   </w:latentStyles>
   <w:style w:type="paragraph" w:default="1" w:styleId="a">
     <w:name w:val="Normal"/>
@@ -10882,7 +11428,6 @@
     <w:uiPriority w:val="99"/>
     <w:semiHidden/>
     <w:unhideWhenUsed/>
-    <w:qFormat/>
     <w:tblPr>
       <w:tblInd w:w="0" w:type="dxa"/>
       <w:tblCellMar>
@@ -11010,455 +11555,6 @@
         <w:bottom w:w="0" w:type="dxa"/>
         <w:right w:w="108" w:type="dxa"/>
       </w:tblCellMar>
-    </w:tblPr>
-    <w:tblStylePr w:type="firstRow">
-      <w:pPr>
-        <w:spacing w:before="0" w:after="0" w:line="240" w:lineRule="auto"/>
-      </w:pPr>
-      <w:rPr>
-        <w:rFonts w:asciiTheme="majorHAnsi" w:eastAsiaTheme="majorEastAsia" w:hAnsiTheme="majorHAnsi" w:cstheme="majorBidi"/>
-        <w:b/>
-        <w:bCs/>
-      </w:rPr>
-      <w:tblPr/>
-      <w:tcPr>
-        <w:tcBorders>
-          <w:top w:val="single" w:sz="8" w:space="0" w:color="000000" w:themeColor="text1"/>
-          <w:left w:val="single" w:sz="8" w:space="0" w:color="000000" w:themeColor="text1"/>
-          <w:bottom w:val="single" w:sz="18" w:space="0" w:color="000000" w:themeColor="text1"/>
-          <w:right w:val="single" w:sz="8" w:space="0" w:color="000000" w:themeColor="text1"/>
-          <w:insideH w:val="nil"/>
-          <w:insideV w:val="single" w:sz="8" w:space="0" w:color="000000" w:themeColor="text1"/>
-        </w:tcBorders>
-      </w:tcPr>
-    </w:tblStylePr>
-    <w:tblStylePr w:type="lastRow">
-      <w:pPr>
-        <w:spacing w:before="0" w:after="0" w:line="240" w:lineRule="auto"/>
-      </w:pPr>
-      <w:rPr>
-        <w:rFonts w:asciiTheme="majorHAnsi" w:eastAsiaTheme="majorEastAsia" w:hAnsiTheme="majorHAnsi" w:cstheme="majorBidi"/>
-        <w:b/>
-        <w:bCs/>
-      </w:rPr>
-      <w:tblPr/>
-      <w:tcPr>
-        <w:tcBorders>
-          <w:top w:val="double" w:sz="6" w:space="0" w:color="000000" w:themeColor="text1"/>
-          <w:left w:val="single" w:sz="8" w:space="0" w:color="000000" w:themeColor="text1"/>
-          <w:bottom w:val="single" w:sz="8" w:space="0" w:color="000000" w:themeColor="text1"/>
-          <w:right w:val="single" w:sz="8" w:space="0" w:color="000000" w:themeColor="text1"/>
-          <w:insideH w:val="nil"/>
-          <w:insideV w:val="single" w:sz="8" w:space="0" w:color="000000" w:themeColor="text1"/>
-        </w:tcBorders>
-      </w:tcPr>
-    </w:tblStylePr>
-    <w:tblStylePr w:type="firstCol">
-      <w:rPr>
-        <w:rFonts w:asciiTheme="majorHAnsi" w:eastAsiaTheme="majorEastAsia" w:hAnsiTheme="majorHAnsi" w:cstheme="majorBidi"/>
-        <w:b/>
-        <w:bCs/>
-      </w:rPr>
-    </w:tblStylePr>
-    <w:tblStylePr w:type="lastCol">
-      <w:rPr>
-        <w:rFonts w:asciiTheme="majorHAnsi" w:eastAsiaTheme="majorEastAsia" w:hAnsiTheme="majorHAnsi" w:cstheme="majorBidi"/>
-        <w:b/>
-        <w:bCs/>
-      </w:rPr>
-      <w:tblPr/>
-      <w:tcPr>
-        <w:tcBorders>
-          <w:top w:val="single" w:sz="8" w:space="0" w:color="000000" w:themeColor="text1"/>
-          <w:left w:val="single" w:sz="8" w:space="0" w:color="000000" w:themeColor="text1"/>
-          <w:bottom w:val="single" w:sz="8" w:space="0" w:color="000000" w:themeColor="text1"/>
-          <w:right w:val="single" w:sz="8" w:space="0" w:color="000000" w:themeColor="text1"/>
-        </w:tcBorders>
-      </w:tcPr>
-    </w:tblStylePr>
-    <w:tblStylePr w:type="band1Vert">
-      <w:tblPr/>
-      <w:tcPr>
-        <w:tcBorders>
-          <w:top w:val="single" w:sz="8" w:space="0" w:color="000000" w:themeColor="text1"/>
-          <w:left w:val="single" w:sz="8" w:space="0" w:color="000000" w:themeColor="text1"/>
-          <w:bottom w:val="single" w:sz="8" w:space="0" w:color="000000" w:themeColor="text1"/>
-          <w:right w:val="single" w:sz="8" w:space="0" w:color="000000" w:themeColor="text1"/>
-        </w:tcBorders>
-        <w:shd w:val="clear" w:color="auto" w:fill="C0C0C0" w:themeFill="text1" w:themeFillTint="3F"/>
-      </w:tcPr>
-    </w:tblStylePr>
-    <w:tblStylePr w:type="band1Horz">
-      <w:tblPr/>
-      <w:tcPr>
-        <w:tcBorders>
-          <w:top w:val="single" w:sz="8" w:space="0" w:color="000000" w:themeColor="text1"/>
-          <w:left w:val="single" w:sz="8" w:space="0" w:color="000000" w:themeColor="text1"/>
-          <w:bottom w:val="single" w:sz="8" w:space="0" w:color="000000" w:themeColor="text1"/>
-          <w:right w:val="single" w:sz="8" w:space="0" w:color="000000" w:themeColor="text1"/>
-          <w:insideV w:val="single" w:sz="8" w:space="0" w:color="000000" w:themeColor="text1"/>
-        </w:tcBorders>
-        <w:shd w:val="clear" w:color="auto" w:fill="C0C0C0" w:themeFill="text1" w:themeFillTint="3F"/>
-      </w:tcPr>
-    </w:tblStylePr>
-    <w:tblStylePr w:type="band2Horz">
-      <w:tblPr/>
-      <w:tcPr>
-        <w:tcBorders>
-          <w:top w:val="single" w:sz="8" w:space="0" w:color="000000" w:themeColor="text1"/>
-          <w:left w:val="single" w:sz="8" w:space="0" w:color="000000" w:themeColor="text1"/>
-          <w:bottom w:val="single" w:sz="8" w:space="0" w:color="000000" w:themeColor="text1"/>
-          <w:right w:val="single" w:sz="8" w:space="0" w:color="000000" w:themeColor="text1"/>
-          <w:insideV w:val="single" w:sz="8" w:space="0" w:color="000000" w:themeColor="text1"/>
-        </w:tcBorders>
-      </w:tcPr>
-    </w:tblStylePr>
-  </w:style>
-  <w:style w:type="paragraph" w:styleId="a7">
-    <w:name w:val="List Paragraph"/>
-    <w:basedOn w:val="a"/>
-    <w:uiPriority w:val="34"/>
-    <w:qFormat/>
-    <w:rsid w:val="00B01540"/>
-    <w:pPr>
-      <w:ind w:firstLineChars="200" w:firstLine="420"/>
-    </w:pPr>
-  </w:style>
-  <w:style w:type="paragraph" w:styleId="a8">
-    <w:name w:val="Balloon Text"/>
-    <w:basedOn w:val="a"/>
-    <w:link w:val="Char1"/>
-    <w:uiPriority w:val="99"/>
-    <w:semiHidden/>
-    <w:unhideWhenUsed/>
-    <w:rsid w:val="00D63474"/>
-    <w:rPr>
-      <w:sz w:val="18"/>
-      <w:szCs w:val="18"/>
-    </w:rPr>
-  </w:style>
-  <w:style w:type="character" w:customStyle="1" w:styleId="Char1">
-    <w:name w:val="批注框文本 Char"/>
-    <w:basedOn w:val="a0"/>
-    <w:link w:val="a8"/>
-    <w:uiPriority w:val="99"/>
-    <w:semiHidden/>
-    <w:rsid w:val="00D63474"/>
-    <w:rPr>
-      <w:sz w:val="18"/>
-      <w:szCs w:val="18"/>
-    </w:rPr>
-  </w:style>
-  <w:style w:type="character" w:styleId="a9">
-    <w:name w:val="Placeholder Text"/>
-    <w:basedOn w:val="a0"/>
-    <w:uiPriority w:val="99"/>
-    <w:semiHidden/>
-    <w:rsid w:val="00EB1E8E"/>
-    <w:rPr>
-      <w:color w:val="808080"/>
-    </w:rPr>
-  </w:style>
-  <w:style w:type="character" w:styleId="aa">
-    <w:name w:val="Hyperlink"/>
-    <w:basedOn w:val="a0"/>
-    <w:uiPriority w:val="99"/>
-    <w:semiHidden/>
-    <w:unhideWhenUsed/>
-    <w:rsid w:val="001D74E4"/>
-    <w:rPr>
-      <w:color w:val="0000FF"/>
-      <w:u w:val="single"/>
-    </w:rPr>
-  </w:style>
-</w:styles>
-</file>
-
-<file path=word/stylesWithEffects.xml><?xml version="1.0" encoding="utf-8"?>
-<w:styles xmlns:wpc="http://schemas.microsoft.com/office/word/2010/wordprocessingCanvas" xmlns:mc="http://schemas.openxmlformats.org/markup-compatibility/2006" xmlns:o="urn:schemas-microsoft-com:office:office" xmlns:r="http://schemas.openxmlformats.org/officeDocument/2006/relationships" xmlns:m="http://schemas.openxmlformats.org/officeDocument/2006/math" xmlns:v="urn:schemas-microsoft-com:vml" xmlns:wp14="http://schemas.microsoft.com/office/word/2010/wordprocessingDrawing" xmlns:wp="http://schemas.openxmlformats.org/drawingml/2006/wordprocessingDrawing" xmlns:w10="urn:schemas-microsoft-com:office:word" xmlns:w="http://schemas.openxmlformats.org/wordprocessingml/2006/main" xmlns:w14="http://schemas.microsoft.com/office/word/2010/wordml" xmlns:wpg="http://schemas.microsoft.com/office/word/2010/wordprocessingGroup" xmlns:wpi="http://schemas.microsoft.com/office/word/2010/wordprocessingInk" xmlns:wne="http://schemas.microsoft.com/office/word/2006/wordml" xmlns:wps="http://schemas.microsoft.com/office/word/2010/wordprocessingShape" mc:Ignorable="w14 wp14">
-  <w:docDefaults>
-    <w:rPrDefault>
-      <w:rPr>
-        <w:rFonts w:asciiTheme="minorHAnsi" w:eastAsiaTheme="minorEastAsia" w:hAnsiTheme="minorHAnsi" w:cstheme="minorBidi"/>
-        <w:kern w:val="2"/>
-        <w:sz w:val="21"/>
-        <w:szCs w:val="22"/>
-        <w:lang w:val="en-US" w:eastAsia="zh-CN" w:bidi="ar-SA"/>
-      </w:rPr>
-    </w:rPrDefault>
-    <w:pPrDefault/>
-  </w:docDefaults>
-  <w:latentStyles w:defLockedState="0" w:defUIPriority="99" w:defSemiHidden="1" w:defUnhideWhenUsed="1" w:defQFormat="0" w:count="267">
-    <w:lsdException w:name="Normal" w:semiHidden="0" w:uiPriority="0" w:unhideWhenUsed="0" w:qFormat="1"/>
-    <w:lsdException w:name="heading 1" w:semiHidden="0" w:uiPriority="9" w:unhideWhenUsed="0" w:qFormat="1"/>
-    <w:lsdException w:name="heading 2" w:uiPriority="9" w:qFormat="1"/>
-    <w:lsdException w:name="heading 3" w:uiPriority="9" w:qFormat="1"/>
-    <w:lsdException w:name="heading 4" w:uiPriority="9" w:qFormat="1"/>
-    <w:lsdException w:name="heading 5" w:uiPriority="9" w:qFormat="1"/>
-    <w:lsdException w:name="heading 6" w:uiPriority="9" w:qFormat="1"/>
-    <w:lsdException w:name="heading 7" w:uiPriority="9" w:qFormat="1"/>
-    <w:lsdException w:name="heading 8" w:uiPriority="9" w:qFormat="1"/>
-    <w:lsdException w:name="heading 9" w:uiPriority="9" w:qFormat="1"/>
-    <w:lsdException w:name="toc 1" w:uiPriority="39"/>
-    <w:lsdException w:name="toc 2" w:uiPriority="39"/>
-    <w:lsdException w:name="toc 3" w:uiPriority="39"/>
-    <w:lsdException w:name="toc 4" w:uiPriority="39"/>
-    <w:lsdException w:name="toc 5" w:uiPriority="39"/>
-    <w:lsdException w:name="toc 6" w:uiPriority="39"/>
-    <w:lsdException w:name="toc 7" w:uiPriority="39"/>
-    <w:lsdException w:name="toc 8" w:uiPriority="39"/>
-    <w:lsdException w:name="toc 9" w:uiPriority="39"/>
-    <w:lsdException w:name="caption" w:uiPriority="35" w:qFormat="1"/>
-    <w:lsdException w:name="Title" w:semiHidden="0" w:uiPriority="10" w:unhideWhenUsed="0" w:qFormat="1"/>
-    <w:lsdException w:name="Default Paragraph Font" w:uiPriority="1"/>
-    <w:lsdException w:name="Subtitle" w:semiHidden="0" w:uiPriority="11" w:unhideWhenUsed="0" w:qFormat="1"/>
-    <w:lsdException w:name="Strong" w:semiHidden="0" w:uiPriority="22" w:unhideWhenUsed="0" w:qFormat="1"/>
-    <w:lsdException w:name="Emphasis" w:semiHidden="0" w:uiPriority="20" w:unhideWhenUsed="0" w:qFormat="1"/>
-    <w:lsdException w:name="Table Grid" w:semiHidden="0" w:uiPriority="59" w:unhideWhenUsed="0"/>
-    <w:lsdException w:name="Placeholder Text" w:unhideWhenUsed="0"/>
-    <w:lsdException w:name="No Spacing" w:semiHidden="0" w:uiPriority="1" w:unhideWhenUsed="0" w:qFormat="1"/>
-    <w:lsdException w:name="Light Shading" w:semiHidden="0" w:uiPriority="60" w:unhideWhenUsed="0"/>
-    <w:lsdException w:name="Light List" w:semiHidden="0" w:uiPriority="61" w:unhideWhenUsed="0"/>
-    <w:lsdException w:name="Light Grid" w:semiHidden="0" w:uiPriority="62" w:unhideWhenUsed="0"/>
-    <w:lsdException w:name="Medium Shading 1" w:semiHidden="0" w:uiPriority="63" w:unhideWhenUsed="0"/>
-    <w:lsdException w:name="Medium Shading 2" w:semiHidden="0" w:uiPriority="64" w:unhideWhenUsed="0"/>
-    <w:lsdException w:name="Medium List 1" w:semiHidden="0" w:uiPriority="65" w:unhideWhenUsed="0"/>
-    <w:lsdException w:name="Medium List 2" w:semiHidden="0" w:uiPriority="66" w:unhideWhenUsed="0"/>
-    <w:lsdException w:name="Medium Grid 1" w:semiHidden="0" w:uiPriority="67" w:unhideWhenUsed="0"/>
-    <w:lsdException w:name="Medium Grid 2" w:semiHidden="0" w:uiPriority="68" w:unhideWhenUsed="0"/>
-    <w:lsdException w:name="Medium Grid 3" w:semiHidden="0" w:uiPriority="69" w:unhideWhenUsed="0"/>
-    <w:lsdException w:name="Dark List" w:semiHidden="0" w:uiPriority="70" w:unhideWhenUsed="0"/>
-    <w:lsdException w:name="Colorful Shading" w:semiHidden="0" w:uiPriority="71" w:unhideWhenUsed="0"/>
-    <w:lsdException w:name="Colorful List" w:semiHidden="0" w:uiPriority="72" w:unhideWhenUsed="0"/>
-    <w:lsdException w:name="Colorful Grid" w:semiHidden="0" w:uiPriority="73" w:unhideWhenUsed="0"/>
-    <w:lsdException w:name="Light Shading Accent 1" w:semiHidden="0" w:uiPriority="60" w:unhideWhenUsed="0"/>
-    <w:lsdException w:name="Light List Accent 1" w:semiHidden="0" w:uiPriority="61" w:unhideWhenUsed="0"/>
-    <w:lsdException w:name="Light Grid Accent 1" w:semiHidden="0" w:uiPriority="62" w:unhideWhenUsed="0"/>
-    <w:lsdException w:name="Medium Shading 1 Accent 1" w:semiHidden="0" w:uiPriority="63" w:unhideWhenUsed="0"/>
-    <w:lsdException w:name="Medium Shading 2 Accent 1" w:semiHidden="0" w:uiPriority="64" w:unhideWhenUsed="0"/>
-    <w:lsdException w:name="Medium List 1 Accent 1" w:semiHidden="0" w:uiPriority="65" w:unhideWhenUsed="0"/>
-    <w:lsdException w:name="Revision" w:unhideWhenUsed="0"/>
-    <w:lsdException w:name="List Paragraph" w:semiHidden="0" w:uiPriority="34" w:unhideWhenUsed="0" w:qFormat="1"/>
-    <w:lsdException w:name="Quote" w:semiHidden="0" w:uiPriority="29" w:unhideWhenUsed="0" w:qFormat="1"/>
-    <w:lsdException w:name="Intense Quote" w:semiHidden="0" w:uiPriority="30" w:unhideWhenUsed="0" w:qFormat="1"/>
-    <w:lsdException w:name="Medium List 2 Accent 1" w:semiHidden="0" w:uiPriority="66" w:unhideWhenUsed="0"/>
-    <w:lsdException w:name="Medium Grid 1 Accent 1" w:semiHidden="0" w:uiPriority="67" w:unhideWhenUsed="0"/>
-    <w:lsdException w:name="Medium Grid 2 Accent 1" w:semiHidden="0" w:uiPriority="68" w:unhideWhenUsed="0"/>
-    <w:lsdException w:name="Medium Grid 3 Accent 1" w:semiHidden="0" w:uiPriority="69" w:unhideWhenUsed="0"/>
-    <w:lsdException w:name="Dark List Accent 1" w:semiHidden="0" w:uiPriority="70" w:unhideWhenUsed="0"/>
-    <w:lsdException w:name="Colorful Shading Accent 1" w:semiHidden="0" w:uiPriority="71" w:unhideWhenUsed="0"/>
-    <w:lsdException w:name="Colorful List Accent 1" w:semiHidden="0" w:uiPriority="72" w:unhideWhenUsed="0"/>
-    <w:lsdException w:name="Colorful Grid Accent 1" w:semiHidden="0" w:uiPriority="73" w:unhideWhenUsed="0"/>
-    <w:lsdException w:name="Light Shading Accent 2" w:semiHidden="0" w:uiPriority="60" w:unhideWhenUsed="0"/>
-    <w:lsdException w:name="Light List Accent 2" w:semiHidden="0" w:uiPriority="61" w:unhideWhenUsed="0"/>
-    <w:lsdException w:name="Light Grid Accent 2" w:semiHidden="0" w:uiPriority="62" w:unhideWhenUsed="0"/>
-    <w:lsdException w:name="Medium Shading 1 Accent 2" w:semiHidden="0" w:uiPriority="63" w:unhideWhenUsed="0"/>
-    <w:lsdException w:name="Medium Shading 2 Accent 2" w:semiHidden="0" w:uiPriority="64" w:unhideWhenUsed="0"/>
-    <w:lsdException w:name="Medium List 1 Accent 2" w:semiHidden="0" w:uiPriority="65" w:unhideWhenUsed="0"/>
-    <w:lsdException w:name="Medium List 2 Accent 2" w:semiHidden="0" w:uiPriority="66" w:unhideWhenUsed="0"/>
-    <w:lsdException w:name="Medium Grid 1 Accent 2" w:semiHidden="0" w:uiPriority="67" w:unhideWhenUsed="0"/>
-    <w:lsdException w:name="Medium Grid 2 Accent 2" w:semiHidden="0" w:uiPriority="68" w:unhideWhenUsed="0"/>
-    <w:lsdException w:name="Medium Grid 3 Accent 2" w:semiHidden="0" w:uiPriority="69" w:unhideWhenUsed="0"/>
-    <w:lsdException w:name="Dark List Accent 2" w:semiHidden="0" w:uiPriority="70" w:unhideWhenUsed="0"/>
-    <w:lsdException w:name="Colorful Shading Accent 2" w:semiHidden="0" w:uiPriority="71" w:unhideWhenUsed="0"/>
-    <w:lsdException w:name="Colorful List Accent 2" w:semiHidden="0" w:uiPriority="72" w:unhideWhenUsed="0"/>
-    <w:lsdException w:name="Colorful Grid Accent 2" w:semiHidden="0" w:uiPriority="73" w:unhideWhenUsed="0"/>
-    <w:lsdException w:name="Light Shading Accent 3" w:semiHidden="0" w:uiPriority="60" w:unhideWhenUsed="0"/>
-    <w:lsdException w:name="Light List Accent 3" w:semiHidden="0" w:uiPriority="61" w:unhideWhenUsed="0"/>
-    <w:lsdException w:name="Light Grid Accent 3" w:semiHidden="0" w:uiPriority="62" w:unhideWhenUsed="0"/>
-    <w:lsdException w:name="Medium Shading 1 Accent 3" w:semiHidden="0" w:uiPriority="63" w:unhideWhenUsed="0"/>
-    <w:lsdException w:name="Medium Shading 2 Accent 3" w:semiHidden="0" w:uiPriority="64" w:unhideWhenUsed="0"/>
-    <w:lsdException w:name="Medium List 1 Accent 3" w:semiHidden="0" w:uiPriority="65" w:unhideWhenUsed="0"/>
-    <w:lsdException w:name="Medium List 2 Accent 3" w:semiHidden="0" w:uiPriority="66" w:unhideWhenUsed="0"/>
-    <w:lsdException w:name="Medium Grid 1 Accent 3" w:semiHidden="0" w:uiPriority="67" w:unhideWhenUsed="0"/>
-    <w:lsdException w:name="Medium Grid 2 Accent 3" w:semiHidden="0" w:uiPriority="68" w:unhideWhenUsed="0"/>
-    <w:lsdException w:name="Medium Grid 3 Accent 3" w:semiHidden="0" w:uiPriority="69" w:unhideWhenUsed="0"/>
-    <w:lsdException w:name="Dark List Accent 3" w:semiHidden="0" w:uiPriority="70" w:unhideWhenUsed="0"/>
-    <w:lsdException w:name="Colorful Shading Accent 3" w:semiHidden="0" w:uiPriority="71" w:unhideWhenUsed="0"/>
-    <w:lsdException w:name="Colorful List Accent 3" w:semiHidden="0" w:uiPriority="72" w:unhideWhenUsed="0"/>
-    <w:lsdException w:name="Colorful Grid Accent 3" w:semiHidden="0" w:uiPriority="73" w:unhideWhenUsed="0"/>
-    <w:lsdException w:name="Light Shading Accent 4" w:semiHidden="0" w:uiPriority="60" w:unhideWhenUsed="0"/>
-    <w:lsdException w:name="Light List Accent 4" w:semiHidden="0" w:uiPriority="61" w:unhideWhenUsed="0"/>
-    <w:lsdException w:name="Light Grid Accent 4" w:semiHidden="0" w:uiPriority="62" w:unhideWhenUsed="0"/>
-    <w:lsdException w:name="Medium Shading 1 Accent 4" w:semiHidden="0" w:uiPriority="63" w:unhideWhenUsed="0"/>
-    <w:lsdException w:name="Medium Shading 2 Accent 4" w:semiHidden="0" w:uiPriority="64" w:unhideWhenUsed="0"/>
-    <w:lsdException w:name="Medium List 1 Accent 4" w:semiHidden="0" w:uiPriority="65" w:unhideWhenUsed="0"/>
-    <w:lsdException w:name="Medium List 2 Accent 4" w:semiHidden="0" w:uiPriority="66" w:unhideWhenUsed="0"/>
-    <w:lsdException w:name="Medium Grid 1 Accent 4" w:semiHidden="0" w:uiPriority="67" w:unhideWhenUsed="0"/>
-    <w:lsdException w:name="Medium Grid 2 Accent 4" w:semiHidden="0" w:uiPriority="68" w:unhideWhenUsed="0"/>
-    <w:lsdException w:name="Medium Grid 3 Accent 4" w:semiHidden="0" w:uiPriority="69" w:unhideWhenUsed="0"/>
-    <w:lsdException w:name="Dark List Accent 4" w:semiHidden="0" w:uiPriority="70" w:unhideWhenUsed="0"/>
-    <w:lsdException w:name="Colorful Shading Accent 4" w:semiHidden="0" w:uiPriority="71" w:unhideWhenUsed="0"/>
-    <w:lsdException w:name="Colorful List Accent 4" w:semiHidden="0" w:uiPriority="72" w:unhideWhenUsed="0"/>
-    <w:lsdException w:name="Colorful Grid Accent 4" w:semiHidden="0" w:uiPriority="73" w:unhideWhenUsed="0"/>
-    <w:lsdException w:name="Light Shading Accent 5" w:semiHidden="0" w:uiPriority="60" w:unhideWhenUsed="0"/>
-    <w:lsdException w:name="Light List Accent 5" w:semiHidden="0" w:uiPriority="61" w:unhideWhenUsed="0"/>
-    <w:lsdException w:name="Light Grid Accent 5" w:semiHidden="0" w:uiPriority="62" w:unhideWhenUsed="0"/>
-    <w:lsdException w:name="Medium Shading 1 Accent 5" w:semiHidden="0" w:uiPriority="63" w:unhideWhenUsed="0"/>
-    <w:lsdException w:name="Medium Shading 2 Accent 5" w:semiHidden="0" w:uiPriority="64" w:unhideWhenUsed="0"/>
-    <w:lsdException w:name="Medium List 1 Accent 5" w:semiHidden="0" w:uiPriority="65" w:unhideWhenUsed="0"/>
-    <w:lsdException w:name="Medium List 2 Accent 5" w:semiHidden="0" w:uiPriority="66" w:unhideWhenUsed="0"/>
-    <w:lsdException w:name="Medium Grid 1 Accent 5" w:semiHidden="0" w:uiPriority="67" w:unhideWhenUsed="0"/>
-    <w:lsdException w:name="Medium Grid 2 Accent 5" w:semiHidden="0" w:uiPriority="68" w:unhideWhenUsed="0"/>
-    <w:lsdException w:name="Medium Grid 3 Accent 5" w:semiHidden="0" w:uiPriority="69" w:unhideWhenUsed="0"/>
-    <w:lsdException w:name="Dark List Accent 5" w:semiHidden="0" w:uiPriority="70" w:unhideWhenUsed="0"/>
-    <w:lsdException w:name="Colorful Shading Accent 5" w:semiHidden="0" w:uiPriority="71" w:unhideWhenUsed="0"/>
-    <w:lsdException w:name="Colorful List Accent 5" w:semiHidden="0" w:uiPriority="72" w:unhideWhenUsed="0"/>
-    <w:lsdException w:name="Colorful Grid Accent 5" w:semiHidden="0" w:uiPriority="73" w:unhideWhenUsed="0"/>
-    <w:lsdException w:name="Light Shading Accent 6" w:semiHidden="0" w:uiPriority="60" w:unhideWhenUsed="0"/>
-    <w:lsdException w:name="Light List Accent 6" w:semiHidden="0" w:uiPriority="61" w:unhideWhenUsed="0"/>
-    <w:lsdException w:name="Light Grid Accent 6" w:semiHidden="0" w:uiPriority="62" w:unhideWhenUsed="0"/>
-    <w:lsdException w:name="Medium Shading 1 Accent 6" w:semiHidden="0" w:uiPriority="63" w:unhideWhenUsed="0"/>
-    <w:lsdException w:name="Medium Shading 2 Accent 6" w:semiHidden="0" w:uiPriority="64" w:unhideWhenUsed="0"/>
-    <w:lsdException w:name="Medium List 1 Accent 6" w:semiHidden="0" w:uiPriority="65" w:unhideWhenUsed="0"/>
-    <w:lsdException w:name="Medium List 2 Accent 6" w:semiHidden="0" w:uiPriority="66" w:unhideWhenUsed="0"/>
-    <w:lsdException w:name="Medium Grid 1 Accent 6" w:semiHidden="0" w:uiPriority="67" w:unhideWhenUsed="0"/>
-    <w:lsdException w:name="Medium Grid 2 Accent 6" w:semiHidden="0" w:uiPriority="68" w:unhideWhenUsed="0"/>
-    <w:lsdException w:name="Medium Grid 3 Accent 6" w:semiHidden="0" w:uiPriority="69" w:unhideWhenUsed="0"/>
-    <w:lsdException w:name="Dark List Accent 6" w:semiHidden="0" w:uiPriority="70" w:unhideWhenUsed="0"/>
-    <w:lsdException w:name="Colorful Shading Accent 6" w:semiHidden="0" w:uiPriority="71" w:unhideWhenUsed="0"/>
-    <w:lsdException w:name="Colorful List Accent 6" w:semiHidden="0" w:uiPriority="72" w:unhideWhenUsed="0"/>
-    <w:lsdException w:name="Colorful Grid Accent 6" w:semiHidden="0" w:uiPriority="73" w:unhideWhenUsed="0"/>
-    <w:lsdException w:name="Subtle Emphasis" w:semiHidden="0" w:uiPriority="19" w:unhideWhenUsed="0" w:qFormat="1"/>
-    <w:lsdException w:name="Intense Emphasis" w:semiHidden="0" w:uiPriority="21" w:unhideWhenUsed="0" w:qFormat="1"/>
-    <w:lsdException w:name="Subtle Reference" w:semiHidden="0" w:uiPriority="31" w:unhideWhenUsed="0" w:qFormat="1"/>
-    <w:lsdException w:name="Intense Reference" w:semiHidden="0" w:uiPriority="32" w:unhideWhenUsed="0" w:qFormat="1"/>
-    <w:lsdException w:name="Book Title" w:semiHidden="0" w:uiPriority="33" w:unhideWhenUsed="0" w:qFormat="1"/>
-    <w:lsdException w:name="Bibliography" w:uiPriority="37"/>
-    <w:lsdException w:name="TOC Heading" w:uiPriority="39" w:qFormat="1"/>
-  </w:latentStyles>
-  <w:style w:type="paragraph" w:default="1" w:styleId="a">
-    <w:name w:val="Normal"/>
-    <w:qFormat/>
-    <w:pPr>
-      <w:widowControl w:val="0"/>
-      <w:jc w:val="both"/>
-    </w:pPr>
-  </w:style>
-  <w:style w:type="character" w:default="1" w:styleId="a0">
-    <w:name w:val="Default Paragraph Font"/>
-    <w:uiPriority w:val="1"/>
-    <w:semiHidden/>
-    <w:unhideWhenUsed/>
-  </w:style>
-  <w:style w:type="table" w:default="1" w:styleId="a1">
-    <w:name w:val="Normal Table"/>
-    <w:uiPriority w:val="99"/>
-    <w:semiHidden/>
-    <w:unhideWhenUsed/>
-    <w:tblPr>
-      <w:tblInd w:w="0" w:type="dxa"/>
-      <w:tblCellMar>
-        <w:top w:w="0" w:type="dxa"/>
-        <w:left w:w="108" w:type="dxa"/>
-        <w:bottom w:w="0" w:type="dxa"/>
-        <w:right w:w="108" w:type="dxa"/>
-      </w:tblCellMar>
-    </w:tblPr>
-  </w:style>
-  <w:style w:type="numbering" w:default="1" w:styleId="a2">
-    <w:name w:val="No List"/>
-    <w:uiPriority w:val="99"/>
-    <w:semiHidden/>
-    <w:unhideWhenUsed/>
-  </w:style>
-  <w:style w:type="paragraph" w:styleId="a3">
-    <w:name w:val="header"/>
-    <w:basedOn w:val="a"/>
-    <w:link w:val="Char"/>
-    <w:uiPriority w:val="99"/>
-    <w:unhideWhenUsed/>
-    <w:rsid w:val="004B563F"/>
-    <w:pPr>
-      <w:pBdr>
-        <w:bottom w:val="single" w:sz="6" w:space="1" w:color="auto"/>
-      </w:pBdr>
-      <w:tabs>
-        <w:tab w:val="center" w:pos="4153"/>
-        <w:tab w:val="right" w:pos="8306"/>
-      </w:tabs>
-      <w:snapToGrid w:val="0"/>
-      <w:jc w:val="center"/>
-    </w:pPr>
-    <w:rPr>
-      <w:sz w:val="18"/>
-      <w:szCs w:val="18"/>
-    </w:rPr>
-  </w:style>
-  <w:style w:type="character" w:customStyle="1" w:styleId="Char">
-    <w:name w:val="页眉 Char"/>
-    <w:basedOn w:val="a0"/>
-    <w:link w:val="a3"/>
-    <w:uiPriority w:val="99"/>
-    <w:rsid w:val="004B563F"/>
-    <w:rPr>
-      <w:sz w:val="18"/>
-      <w:szCs w:val="18"/>
-    </w:rPr>
-  </w:style>
-  <w:style w:type="paragraph" w:styleId="a4">
-    <w:name w:val="footer"/>
-    <w:basedOn w:val="a"/>
-    <w:link w:val="Char0"/>
-    <w:uiPriority w:val="99"/>
-    <w:unhideWhenUsed/>
-    <w:rsid w:val="004B563F"/>
-    <w:pPr>
-      <w:tabs>
-        <w:tab w:val="center" w:pos="4153"/>
-        <w:tab w:val="right" w:pos="8306"/>
-      </w:tabs>
-      <w:snapToGrid w:val="0"/>
-      <w:jc w:val="left"/>
-    </w:pPr>
-    <w:rPr>
-      <w:sz w:val="18"/>
-      <w:szCs w:val="18"/>
-    </w:rPr>
-  </w:style>
-  <w:style w:type="character" w:customStyle="1" w:styleId="Char0">
-    <w:name w:val="页脚 Char"/>
-    <w:basedOn w:val="a0"/>
-    <w:link w:val="a4"/>
-    <w:uiPriority w:val="99"/>
-    <w:rsid w:val="004B563F"/>
-    <w:rPr>
-      <w:sz w:val="18"/>
-      <w:szCs w:val="18"/>
-    </w:rPr>
-  </w:style>
-  <w:style w:type="table" w:styleId="a5">
-    <w:name w:val="Table Grid"/>
-    <w:basedOn w:val="a1"/>
-    <w:uiPriority w:val="59"/>
-    <w:rsid w:val="00BB600C"/>
-    <w:tblPr>
-      <w:tblBorders>
-        <w:top w:val="single" w:sz="4" w:space="0" w:color="auto"/>
-        <w:left w:val="single" w:sz="4" w:space="0" w:color="auto"/>
-        <w:bottom w:val="single" w:sz="4" w:space="0" w:color="auto"/>
-        <w:right w:val="single" w:sz="4" w:space="0" w:color="auto"/>
-        <w:insideH w:val="single" w:sz="4" w:space="0" w:color="auto"/>
-        <w:insideV w:val="single" w:sz="4" w:space="0" w:color="auto"/>
-      </w:tblBorders>
-    </w:tblPr>
-  </w:style>
-  <w:style w:type="table" w:styleId="a6">
-    <w:name w:val="Light Grid"/>
-    <w:basedOn w:val="a1"/>
-    <w:uiPriority w:val="62"/>
-    <w:rsid w:val="00BB600C"/>
-    <w:tblPr>
-      <w:tblStyleRowBandSize w:val="1"/>
-      <w:tblStyleColBandSize w:val="1"/>
-      <w:tblBorders>
-        <w:top w:val="single" w:sz="8" w:space="0" w:color="000000" w:themeColor="text1"/>
-        <w:left w:val="single" w:sz="8" w:space="0" w:color="000000" w:themeColor="text1"/>
-        <w:bottom w:val="single" w:sz="8" w:space="0" w:color="000000" w:themeColor="text1"/>
-        <w:right w:val="single" w:sz="8" w:space="0" w:color="000000" w:themeColor="text1"/>
-        <w:insideH w:val="single" w:sz="8" w:space="0" w:color="000000" w:themeColor="text1"/>
-        <w:insideV w:val="single" w:sz="8" w:space="0" w:color="000000" w:themeColor="text1"/>
-      </w:tblBorders>
     </w:tblPr>
     <w:tblStylePr w:type="firstRow">
       <w:pPr>
@@ -11625,14 +11721,834 @@
 
 <file path=word/charts/chart1.xml><?xml version="1.0" encoding="utf-8"?>
 <c:chartSpace xmlns:c="http://schemas.openxmlformats.org/drawingml/2006/chart" xmlns:a="http://schemas.openxmlformats.org/drawingml/2006/main" xmlns:r="http://schemas.openxmlformats.org/officeDocument/2006/relationships">
-  <c:date1904 val="1"/>
+  <c:date1904 val="0"/>
   <c:lang val="zh-CN"/>
+  <c:roundedCorners val="0"/>
+  <mc:AlternateContent xmlns:mc="http://schemas.openxmlformats.org/markup-compatibility/2006">
+    <mc:Choice xmlns:c14="http://schemas.microsoft.com/office/drawing/2007/8/2/chart" Requires="c14">
+      <c14:style val="102"/>
+    </mc:Choice>
+    <mc:Fallback>
+      <c:style val="2"/>
+    </mc:Fallback>
+  </mc:AlternateContent>
   <c:clrMapOvr bg1="lt1" tx1="dk1" bg2="lt2" tx2="dk2" accent1="accent1" accent2="accent2" accent3="accent3" accent4="accent4" accent5="accent5" accent6="accent6" hlink="hlink" folHlink="folHlink"/>
   <c:chart>
+    <c:autoTitleDeleted val="0"/>
     <c:plotArea>
       <c:layout/>
       <c:lineChart>
         <c:grouping val="standard"/>
+        <c:varyColors val="0"/>
+        <c:ser>
+          <c:idx val="0"/>
+          <c:order val="0"/>
+          <c:tx>
+            <c:strRef>
+              <c:f>Sheet1!$A$2</c:f>
+              <c:strCache>
+                <c:ptCount val="1"/>
+                <c:pt idx="0">
+                  <c:v>第一类客户</c:v>
+                </c:pt>
+              </c:strCache>
+            </c:strRef>
+          </c:tx>
+          <c:cat>
+            <c:strRef>
+              <c:f>Sheet1!$B$1:$F$1</c:f>
+              <c:strCache>
+                <c:ptCount val="5"/>
+                <c:pt idx="0">
+                  <c:v>L</c:v>
+                </c:pt>
+                <c:pt idx="1">
+                  <c:v>R</c:v>
+                </c:pt>
+                <c:pt idx="2">
+                  <c:v>F</c:v>
+                </c:pt>
+                <c:pt idx="3">
+                  <c:v>M</c:v>
+                </c:pt>
+                <c:pt idx="4">
+                  <c:v>C</c:v>
+                </c:pt>
+              </c:strCache>
+            </c:strRef>
+          </c:cat>
+          <c:val>
+            <c:numRef>
+              <c:f>Sheet1!$B$2:$F$2</c:f>
+              <c:numCache>
+                <c:formatCode>General</c:formatCode>
+                <c:ptCount val="5"/>
+                <c:pt idx="0">
+                  <c:v>1.1579199999999998</c:v>
+                </c:pt>
+                <c:pt idx="1">
+                  <c:v>-0.37550300000000014</c:v>
+                </c:pt>
+                <c:pt idx="2">
+                  <c:v>-9.0040000000000023E-2</c:v>
+                </c:pt>
+                <c:pt idx="3">
+                  <c:v>-9.8038000000000042E-2</c:v>
+                </c:pt>
+                <c:pt idx="4">
+                  <c:v>-0.15054000000000006</c:v>
+                </c:pt>
+              </c:numCache>
+            </c:numRef>
+          </c:val>
+          <c:smooth val="0"/>
+        </c:ser>
+        <c:ser>
+          <c:idx val="1"/>
+          <c:order val="1"/>
+          <c:tx>
+            <c:strRef>
+              <c:f>Sheet1!$A$3</c:f>
+              <c:strCache>
+                <c:ptCount val="1"/>
+                <c:pt idx="0">
+                  <c:v>第二类客户</c:v>
+                </c:pt>
+              </c:strCache>
+            </c:strRef>
+          </c:tx>
+          <c:cat>
+            <c:strRef>
+              <c:f>Sheet1!$B$1:$F$1</c:f>
+              <c:strCache>
+                <c:ptCount val="5"/>
+                <c:pt idx="0">
+                  <c:v>L</c:v>
+                </c:pt>
+                <c:pt idx="1">
+                  <c:v>R</c:v>
+                </c:pt>
+                <c:pt idx="2">
+                  <c:v>F</c:v>
+                </c:pt>
+                <c:pt idx="3">
+                  <c:v>M</c:v>
+                </c:pt>
+                <c:pt idx="4">
+                  <c:v>C</c:v>
+                </c:pt>
+              </c:strCache>
+            </c:strRef>
+          </c:cat>
+          <c:val>
+            <c:numRef>
+              <c:f>Sheet1!$B$3:$F$3</c:f>
+              <c:numCache>
+                <c:formatCode>General</c:formatCode>
+                <c:ptCount val="5"/>
+                <c:pt idx="0">
+                  <c:v>0.48287800000000014</c:v>
+                </c:pt>
+                <c:pt idx="1">
+                  <c:v>-0.7994869999999995</c:v>
+                </c:pt>
+                <c:pt idx="2">
+                  <c:v>2.4837009999999999</c:v>
+                </c:pt>
+                <c:pt idx="3">
+                  <c:v>2.4245860000000001</c:v>
+                </c:pt>
+                <c:pt idx="4">
+                  <c:v>0.30181000000000013</c:v>
+                </c:pt>
+              </c:numCache>
+            </c:numRef>
+          </c:val>
+          <c:smooth val="0"/>
+        </c:ser>
+        <c:ser>
+          <c:idx val="2"/>
+          <c:order val="2"/>
+          <c:tx>
+            <c:strRef>
+              <c:f>Sheet1!$A$4</c:f>
+              <c:strCache>
+                <c:ptCount val="1"/>
+                <c:pt idx="0">
+                  <c:v>第三类客户</c:v>
+                </c:pt>
+              </c:strCache>
+            </c:strRef>
+          </c:tx>
+          <c:cat>
+            <c:strRef>
+              <c:f>Sheet1!$B$1:$F$1</c:f>
+              <c:strCache>
+                <c:ptCount val="5"/>
+                <c:pt idx="0">
+                  <c:v>L</c:v>
+                </c:pt>
+                <c:pt idx="1">
+                  <c:v>R</c:v>
+                </c:pt>
+                <c:pt idx="2">
+                  <c:v>F</c:v>
+                </c:pt>
+                <c:pt idx="3">
+                  <c:v>M</c:v>
+                </c:pt>
+                <c:pt idx="4">
+                  <c:v>C</c:v>
+                </c:pt>
+              </c:strCache>
+            </c:strRef>
+          </c:cat>
+          <c:val>
+            <c:numRef>
+              <c:f>Sheet1!$B$4:$F$4</c:f>
+              <c:numCache>
+                <c:formatCode>General</c:formatCode>
+                <c:ptCount val="5"/>
+                <c:pt idx="0">
+                  <c:v>-0.31423600000000002</c:v>
+                </c:pt>
+                <c:pt idx="1">
+                  <c:v>1.682361</c:v>
+                </c:pt>
+                <c:pt idx="2">
+                  <c:v>-0.57390900000000022</c:v>
+                </c:pt>
+                <c:pt idx="3">
+                  <c:v>-0.53705199999999997</c:v>
+                </c:pt>
+                <c:pt idx="4">
+                  <c:v>-0.16508</c:v>
+                </c:pt>
+              </c:numCache>
+            </c:numRef>
+          </c:val>
+          <c:smooth val="0"/>
+        </c:ser>
+        <c:ser>
+          <c:idx val="3"/>
+          <c:order val="3"/>
+          <c:tx>
+            <c:strRef>
+              <c:f>Sheet1!$A$5</c:f>
+              <c:strCache>
+                <c:ptCount val="1"/>
+                <c:pt idx="0">
+                  <c:v>第四类客户</c:v>
+                </c:pt>
+              </c:strCache>
+            </c:strRef>
+          </c:tx>
+          <c:cat>
+            <c:strRef>
+              <c:f>Sheet1!$B$1:$F$1</c:f>
+              <c:strCache>
+                <c:ptCount val="5"/>
+                <c:pt idx="0">
+                  <c:v>L</c:v>
+                </c:pt>
+                <c:pt idx="1">
+                  <c:v>R</c:v>
+                </c:pt>
+                <c:pt idx="2">
+                  <c:v>F</c:v>
+                </c:pt>
+                <c:pt idx="3">
+                  <c:v>M</c:v>
+                </c:pt>
+                <c:pt idx="4">
+                  <c:v>C</c:v>
+                </c:pt>
+              </c:strCache>
+            </c:strRef>
+          </c:cat>
+          <c:val>
+            <c:numRef>
+              <c:f>Sheet1!$B$5:$F$5</c:f>
+              <c:numCache>
+                <c:formatCode>General</c:formatCode>
+                <c:ptCount val="5"/>
+                <c:pt idx="0">
+                  <c:v>-0.69897600000000004</c:v>
+                </c:pt>
+                <c:pt idx="1">
+                  <c:v>-0.41212800000000016</c:v>
+                </c:pt>
+                <c:pt idx="2">
+                  <c:v>-0.163823</c:v>
+                </c:pt>
+                <c:pt idx="3">
+                  <c:v>-0.16456999999999999</c:v>
+                </c:pt>
+                <c:pt idx="4">
+                  <c:v>-0.2356</c:v>
+                </c:pt>
+              </c:numCache>
+            </c:numRef>
+          </c:val>
+          <c:smooth val="0"/>
+        </c:ser>
+        <c:ser>
+          <c:idx val="4"/>
+          <c:order val="4"/>
+          <c:tx>
+            <c:strRef>
+              <c:f>Sheet1!$A$6</c:f>
+              <c:strCache>
+                <c:ptCount val="1"/>
+                <c:pt idx="0">
+                  <c:v>第五类客户</c:v>
+                </c:pt>
+              </c:strCache>
+            </c:strRef>
+          </c:tx>
+          <c:cat>
+            <c:strRef>
+              <c:f>Sheet1!$B$1:$F$1</c:f>
+              <c:strCache>
+                <c:ptCount val="5"/>
+                <c:pt idx="0">
+                  <c:v>L</c:v>
+                </c:pt>
+                <c:pt idx="1">
+                  <c:v>R</c:v>
+                </c:pt>
+                <c:pt idx="2">
+                  <c:v>F</c:v>
+                </c:pt>
+                <c:pt idx="3">
+                  <c:v>M</c:v>
+                </c:pt>
+                <c:pt idx="4">
+                  <c:v>C</c:v>
+                </c:pt>
+              </c:strCache>
+            </c:strRef>
+          </c:cat>
+          <c:val>
+            <c:numRef>
+              <c:f>Sheet1!$B$6:$F$6</c:f>
+              <c:numCache>
+                <c:formatCode>General</c:formatCode>
+                <c:ptCount val="5"/>
+                <c:pt idx="0">
+                  <c:v>0.10393200000000002</c:v>
+                </c:pt>
+                <c:pt idx="1">
+                  <c:v>-1.1044999999999999E-2</c:v>
+                </c:pt>
+                <c:pt idx="2">
+                  <c:v>-0.194386</c:v>
+                </c:pt>
+                <c:pt idx="3">
+                  <c:v>-0.19155900000000001</c:v>
+                </c:pt>
+                <c:pt idx="4">
+                  <c:v>2.3343979999999998</c:v>
+                </c:pt>
+              </c:numCache>
+            </c:numRef>
+          </c:val>
+          <c:smooth val="0"/>
+        </c:ser>
+        <c:dLbls>
+          <c:showLegendKey val="0"/>
+          <c:showVal val="0"/>
+          <c:showCatName val="0"/>
+          <c:showSerName val="0"/>
+          <c:showPercent val="0"/>
+          <c:showBubbleSize val="0"/>
+        </c:dLbls>
+        <c:marker val="1"/>
+        <c:smooth val="0"/>
+        <c:axId val="452388536"/>
+        <c:axId val="452389320"/>
+      </c:lineChart>
+      <c:catAx>
+        <c:axId val="452388536"/>
+        <c:scaling>
+          <c:orientation val="minMax"/>
+        </c:scaling>
+        <c:delete val="0"/>
+        <c:axPos val="b"/>
+        <c:numFmt formatCode="General" sourceLinked="0"/>
+        <c:majorTickMark val="out"/>
+        <c:minorTickMark val="none"/>
+        <c:tickLblPos val="nextTo"/>
+        <c:crossAx val="452389320"/>
+        <c:crosses val="autoZero"/>
+        <c:auto val="1"/>
+        <c:lblAlgn val="ctr"/>
+        <c:lblOffset val="100"/>
+        <c:noMultiLvlLbl val="0"/>
+      </c:catAx>
+      <c:valAx>
+        <c:axId val="452389320"/>
+        <c:scaling>
+          <c:orientation val="minMax"/>
+        </c:scaling>
+        <c:delete val="0"/>
+        <c:axPos val="l"/>
+        <c:majorGridlines/>
+        <c:numFmt formatCode="General" sourceLinked="1"/>
+        <c:majorTickMark val="out"/>
+        <c:minorTickMark val="none"/>
+        <c:tickLblPos val="nextTo"/>
+        <c:crossAx val="452388536"/>
+        <c:crosses val="autoZero"/>
+        <c:crossBetween val="between"/>
+      </c:valAx>
+    </c:plotArea>
+    <c:legend>
+      <c:legendPos val="r"/>
+      <c:overlay val="0"/>
+    </c:legend>
+    <c:plotVisOnly val="1"/>
+    <c:dispBlanksAs val="gap"/>
+    <c:showDLblsOverMax val="0"/>
+  </c:chart>
+  <c:externalData r:id="rId2">
+    <c:autoUpdate val="0"/>
+  </c:externalData>
+</c:chartSpace>
+</file>
+
+<file path=word/charts/chart2.xml><?xml version="1.0" encoding="utf-8"?>
+<c:chartSpace xmlns:c="http://schemas.openxmlformats.org/drawingml/2006/chart" xmlns:a="http://schemas.openxmlformats.org/drawingml/2006/main" xmlns:r="http://schemas.openxmlformats.org/officeDocument/2006/relationships">
+  <c:date1904 val="0"/>
+  <c:lang val="zh-CN"/>
+  <c:roundedCorners val="0"/>
+  <mc:AlternateContent xmlns:mc="http://schemas.openxmlformats.org/markup-compatibility/2006">
+    <mc:Choice xmlns:c14="http://schemas.microsoft.com/office/drawing/2007/8/2/chart" Requires="c14">
+      <c14:style val="102"/>
+    </mc:Choice>
+    <mc:Fallback>
+      <c:style val="2"/>
+    </mc:Fallback>
+  </mc:AlternateContent>
+  <c:chart>
+    <c:autoTitleDeleted val="0"/>
+    <c:plotArea>
+      <c:layout/>
+      <c:lineChart>
+        <c:grouping val="standard"/>
+        <c:varyColors val="0"/>
+        <c:ser>
+          <c:idx val="0"/>
+          <c:order val="0"/>
+          <c:tx>
+            <c:strRef>
+              <c:f>Sheet1!$B$1</c:f>
+              <c:strCache>
+                <c:ptCount val="1"/>
+                <c:pt idx="0">
+                  <c:v>L</c:v>
+                </c:pt>
+              </c:strCache>
+            </c:strRef>
+          </c:tx>
+          <c:marker>
+            <c:symbol val="none"/>
+          </c:marker>
+          <c:cat>
+            <c:strRef>
+              <c:f>Sheet1!$A$2:$A$6</c:f>
+              <c:strCache>
+                <c:ptCount val="5"/>
+                <c:pt idx="0">
+                  <c:v>第一类客户</c:v>
+                </c:pt>
+                <c:pt idx="1">
+                  <c:v>第二类客户</c:v>
+                </c:pt>
+                <c:pt idx="2">
+                  <c:v>第三类客户</c:v>
+                </c:pt>
+                <c:pt idx="3">
+                  <c:v>第四类客户</c:v>
+                </c:pt>
+                <c:pt idx="4">
+                  <c:v>第五类客户</c:v>
+                </c:pt>
+              </c:strCache>
+            </c:strRef>
+          </c:cat>
+          <c:val>
+            <c:numRef>
+              <c:f>Sheet1!$B$2:$B$6</c:f>
+              <c:numCache>
+                <c:formatCode>General</c:formatCode>
+                <c:ptCount val="5"/>
+                <c:pt idx="0">
+                  <c:v>1.1579199999999998</c:v>
+                </c:pt>
+                <c:pt idx="1">
+                  <c:v>0.48287800000000014</c:v>
+                </c:pt>
+                <c:pt idx="2">
+                  <c:v>-0.31423600000000002</c:v>
+                </c:pt>
+                <c:pt idx="3">
+                  <c:v>-0.69897600000000004</c:v>
+                </c:pt>
+                <c:pt idx="4">
+                  <c:v>0.10393200000000002</c:v>
+                </c:pt>
+              </c:numCache>
+            </c:numRef>
+          </c:val>
+          <c:smooth val="0"/>
+        </c:ser>
+        <c:ser>
+          <c:idx val="1"/>
+          <c:order val="1"/>
+          <c:tx>
+            <c:strRef>
+              <c:f>Sheet1!$C$1</c:f>
+              <c:strCache>
+                <c:ptCount val="1"/>
+                <c:pt idx="0">
+                  <c:v>R</c:v>
+                </c:pt>
+              </c:strCache>
+            </c:strRef>
+          </c:tx>
+          <c:marker>
+            <c:symbol val="none"/>
+          </c:marker>
+          <c:cat>
+            <c:strRef>
+              <c:f>Sheet1!$A$2:$A$6</c:f>
+              <c:strCache>
+                <c:ptCount val="5"/>
+                <c:pt idx="0">
+                  <c:v>第一类客户</c:v>
+                </c:pt>
+                <c:pt idx="1">
+                  <c:v>第二类客户</c:v>
+                </c:pt>
+                <c:pt idx="2">
+                  <c:v>第三类客户</c:v>
+                </c:pt>
+                <c:pt idx="3">
+                  <c:v>第四类客户</c:v>
+                </c:pt>
+                <c:pt idx="4">
+                  <c:v>第五类客户</c:v>
+                </c:pt>
+              </c:strCache>
+            </c:strRef>
+          </c:cat>
+          <c:val>
+            <c:numRef>
+              <c:f>Sheet1!$C$2:$C$6</c:f>
+              <c:numCache>
+                <c:formatCode>General</c:formatCode>
+                <c:ptCount val="5"/>
+                <c:pt idx="0">
+                  <c:v>-0.37550300000000014</c:v>
+                </c:pt>
+                <c:pt idx="1">
+                  <c:v>-0.7994869999999995</c:v>
+                </c:pt>
+                <c:pt idx="2">
+                  <c:v>1.682361</c:v>
+                </c:pt>
+                <c:pt idx="3">
+                  <c:v>-0.41212800000000016</c:v>
+                </c:pt>
+                <c:pt idx="4">
+                  <c:v>-1.1044999999999999E-2</c:v>
+                </c:pt>
+              </c:numCache>
+            </c:numRef>
+          </c:val>
+          <c:smooth val="0"/>
+        </c:ser>
+        <c:ser>
+          <c:idx val="2"/>
+          <c:order val="2"/>
+          <c:tx>
+            <c:strRef>
+              <c:f>Sheet1!$D$1</c:f>
+              <c:strCache>
+                <c:ptCount val="1"/>
+                <c:pt idx="0">
+                  <c:v>F</c:v>
+                </c:pt>
+              </c:strCache>
+            </c:strRef>
+          </c:tx>
+          <c:marker>
+            <c:symbol val="none"/>
+          </c:marker>
+          <c:cat>
+            <c:strRef>
+              <c:f>Sheet1!$A$2:$A$6</c:f>
+              <c:strCache>
+                <c:ptCount val="5"/>
+                <c:pt idx="0">
+                  <c:v>第一类客户</c:v>
+                </c:pt>
+                <c:pt idx="1">
+                  <c:v>第二类客户</c:v>
+                </c:pt>
+                <c:pt idx="2">
+                  <c:v>第三类客户</c:v>
+                </c:pt>
+                <c:pt idx="3">
+                  <c:v>第四类客户</c:v>
+                </c:pt>
+                <c:pt idx="4">
+                  <c:v>第五类客户</c:v>
+                </c:pt>
+              </c:strCache>
+            </c:strRef>
+          </c:cat>
+          <c:val>
+            <c:numRef>
+              <c:f>Sheet1!$D$2:$D$6</c:f>
+              <c:numCache>
+                <c:formatCode>General</c:formatCode>
+                <c:ptCount val="5"/>
+                <c:pt idx="0">
+                  <c:v>-9.0040000000000023E-2</c:v>
+                </c:pt>
+                <c:pt idx="1">
+                  <c:v>2.4837009999999999</c:v>
+                </c:pt>
+                <c:pt idx="2">
+                  <c:v>-0.57390900000000022</c:v>
+                </c:pt>
+                <c:pt idx="3">
+                  <c:v>-0.163823</c:v>
+                </c:pt>
+                <c:pt idx="4">
+                  <c:v>-0.194386</c:v>
+                </c:pt>
+              </c:numCache>
+            </c:numRef>
+          </c:val>
+          <c:smooth val="0"/>
+        </c:ser>
+        <c:ser>
+          <c:idx val="3"/>
+          <c:order val="3"/>
+          <c:tx>
+            <c:strRef>
+              <c:f>Sheet1!$E$1</c:f>
+              <c:strCache>
+                <c:ptCount val="1"/>
+                <c:pt idx="0">
+                  <c:v>M</c:v>
+                </c:pt>
+              </c:strCache>
+            </c:strRef>
+          </c:tx>
+          <c:marker>
+            <c:symbol val="none"/>
+          </c:marker>
+          <c:cat>
+            <c:strRef>
+              <c:f>Sheet1!$A$2:$A$6</c:f>
+              <c:strCache>
+                <c:ptCount val="5"/>
+                <c:pt idx="0">
+                  <c:v>第一类客户</c:v>
+                </c:pt>
+                <c:pt idx="1">
+                  <c:v>第二类客户</c:v>
+                </c:pt>
+                <c:pt idx="2">
+                  <c:v>第三类客户</c:v>
+                </c:pt>
+                <c:pt idx="3">
+                  <c:v>第四类客户</c:v>
+                </c:pt>
+                <c:pt idx="4">
+                  <c:v>第五类客户</c:v>
+                </c:pt>
+              </c:strCache>
+            </c:strRef>
+          </c:cat>
+          <c:val>
+            <c:numRef>
+              <c:f>Sheet1!$E$2:$E$6</c:f>
+              <c:numCache>
+                <c:formatCode>General</c:formatCode>
+                <c:ptCount val="5"/>
+                <c:pt idx="0">
+                  <c:v>-9.8038000000000042E-2</c:v>
+                </c:pt>
+                <c:pt idx="1">
+                  <c:v>2.4245860000000001</c:v>
+                </c:pt>
+                <c:pt idx="2">
+                  <c:v>-0.53705199999999997</c:v>
+                </c:pt>
+                <c:pt idx="3">
+                  <c:v>-0.16456999999999999</c:v>
+                </c:pt>
+                <c:pt idx="4">
+                  <c:v>-0.19155900000000001</c:v>
+                </c:pt>
+              </c:numCache>
+            </c:numRef>
+          </c:val>
+          <c:smooth val="0"/>
+        </c:ser>
+        <c:ser>
+          <c:idx val="4"/>
+          <c:order val="4"/>
+          <c:tx>
+            <c:strRef>
+              <c:f>Sheet1!$F$1</c:f>
+              <c:strCache>
+                <c:ptCount val="1"/>
+                <c:pt idx="0">
+                  <c:v>C</c:v>
+                </c:pt>
+              </c:strCache>
+            </c:strRef>
+          </c:tx>
+          <c:marker>
+            <c:symbol val="none"/>
+          </c:marker>
+          <c:cat>
+            <c:strRef>
+              <c:f>Sheet1!$A$2:$A$6</c:f>
+              <c:strCache>
+                <c:ptCount val="5"/>
+                <c:pt idx="0">
+                  <c:v>第一类客户</c:v>
+                </c:pt>
+                <c:pt idx="1">
+                  <c:v>第二类客户</c:v>
+                </c:pt>
+                <c:pt idx="2">
+                  <c:v>第三类客户</c:v>
+                </c:pt>
+                <c:pt idx="3">
+                  <c:v>第四类客户</c:v>
+                </c:pt>
+                <c:pt idx="4">
+                  <c:v>第五类客户</c:v>
+                </c:pt>
+              </c:strCache>
+            </c:strRef>
+          </c:cat>
+          <c:val>
+            <c:numRef>
+              <c:f>Sheet1!$F$2:$F$6</c:f>
+              <c:numCache>
+                <c:formatCode>General</c:formatCode>
+                <c:ptCount val="5"/>
+                <c:pt idx="0">
+                  <c:v>-0.15054000000000006</c:v>
+                </c:pt>
+                <c:pt idx="1">
+                  <c:v>0.30181000000000013</c:v>
+                </c:pt>
+                <c:pt idx="2">
+                  <c:v>-0.16508</c:v>
+                </c:pt>
+                <c:pt idx="3">
+                  <c:v>-0.2356</c:v>
+                </c:pt>
+                <c:pt idx="4">
+                  <c:v>2.3343979999999998</c:v>
+                </c:pt>
+              </c:numCache>
+            </c:numRef>
+          </c:val>
+          <c:smooth val="0"/>
+        </c:ser>
+        <c:dLbls>
+          <c:showLegendKey val="0"/>
+          <c:showVal val="0"/>
+          <c:showCatName val="0"/>
+          <c:showSerName val="0"/>
+          <c:showPercent val="0"/>
+          <c:showBubbleSize val="0"/>
+        </c:dLbls>
+        <c:smooth val="0"/>
+        <c:axId val="451037160"/>
+        <c:axId val="451040296"/>
+      </c:lineChart>
+      <c:catAx>
+        <c:axId val="451037160"/>
+        <c:scaling>
+          <c:orientation val="minMax"/>
+        </c:scaling>
+        <c:delete val="0"/>
+        <c:axPos val="b"/>
+        <c:numFmt formatCode="General" sourceLinked="0"/>
+        <c:majorTickMark val="out"/>
+        <c:minorTickMark val="none"/>
+        <c:tickLblPos val="nextTo"/>
+        <c:crossAx val="451040296"/>
+        <c:crosses val="autoZero"/>
+        <c:auto val="1"/>
+        <c:lblAlgn val="ctr"/>
+        <c:lblOffset val="100"/>
+        <c:noMultiLvlLbl val="0"/>
+      </c:catAx>
+      <c:valAx>
+        <c:axId val="451040296"/>
+        <c:scaling>
+          <c:orientation val="minMax"/>
+        </c:scaling>
+        <c:delete val="0"/>
+        <c:axPos val="l"/>
+        <c:majorGridlines/>
+        <c:numFmt formatCode="General" sourceLinked="1"/>
+        <c:majorTickMark val="out"/>
+        <c:minorTickMark val="none"/>
+        <c:tickLblPos val="nextTo"/>
+        <c:crossAx val="451037160"/>
+        <c:crosses val="autoZero"/>
+        <c:crossBetween val="between"/>
+      </c:valAx>
+    </c:plotArea>
+    <c:legend>
+      <c:legendPos val="r"/>
+      <c:overlay val="0"/>
+    </c:legend>
+    <c:plotVisOnly val="1"/>
+    <c:dispBlanksAs val="gap"/>
+    <c:showDLblsOverMax val="0"/>
+  </c:chart>
+  <c:externalData r:id="rId1">
+    <c:autoUpdate val="0"/>
+  </c:externalData>
+</c:chartSpace>
+</file>
+
+<file path=word/charts/chart3.xml><?xml version="1.0" encoding="utf-8"?>
+<c:chartSpace xmlns:c="http://schemas.openxmlformats.org/drawingml/2006/chart" xmlns:a="http://schemas.openxmlformats.org/drawingml/2006/main" xmlns:r="http://schemas.openxmlformats.org/officeDocument/2006/relationships">
+  <c:date1904 val="0"/>
+  <c:lang val="zh-CN"/>
+  <c:roundedCorners val="0"/>
+  <mc:AlternateContent xmlns:mc="http://schemas.openxmlformats.org/markup-compatibility/2006">
+    <mc:Choice xmlns:c14="http://schemas.microsoft.com/office/drawing/2007/8/2/chart" Requires="c14">
+      <c14:style val="102"/>
+    </mc:Choice>
+    <mc:Fallback>
+      <c:style val="2"/>
+    </mc:Fallback>
+  </mc:AlternateContent>
+  <c:clrMapOvr bg1="lt1" tx1="dk1" bg2="lt2" tx2="dk2" accent1="accent1" accent2="accent2" accent3="accent3" accent4="accent4" accent5="accent5" accent6="accent6" hlink="hlink" folHlink="folHlink"/>
+  <c:chart>
+    <c:autoTitleDeleted val="0"/>
+    <c:plotArea>
+      <c:layout/>
+      <c:radarChart>
+        <c:radarStyle val="marker"/>
+        <c:varyColors val="0"/>
         <c:ser>
           <c:idx val="0"/>
           <c:order val="0"/>
@@ -11943,432 +12859,91 @@
             </c:numRef>
           </c:val>
         </c:ser>
-        <c:marker val="1"/>
-        <c:axId val="92108672"/>
-        <c:axId val="92110208"/>
-      </c:lineChart>
+        <c:dLbls>
+          <c:showLegendKey val="0"/>
+          <c:showVal val="0"/>
+          <c:showCatName val="0"/>
+          <c:showSerName val="0"/>
+          <c:showPercent val="0"/>
+          <c:showBubbleSize val="0"/>
+        </c:dLbls>
+        <c:axId val="451763776"/>
+        <c:axId val="451758680"/>
+      </c:radarChart>
       <c:catAx>
-        <c:axId val="92108672"/>
+        <c:axId val="451763776"/>
         <c:scaling>
           <c:orientation val="minMax"/>
         </c:scaling>
+        <c:delete val="0"/>
         <c:axPos val="b"/>
+        <c:majorGridlines/>
+        <c:numFmt formatCode="General" sourceLinked="0"/>
+        <c:majorTickMark val="out"/>
+        <c:minorTickMark val="none"/>
         <c:tickLblPos val="nextTo"/>
-        <c:crossAx val="92110208"/>
+        <c:crossAx val="451758680"/>
         <c:crosses val="autoZero"/>
         <c:auto val="1"/>
         <c:lblAlgn val="ctr"/>
         <c:lblOffset val="100"/>
+        <c:noMultiLvlLbl val="0"/>
       </c:catAx>
       <c:valAx>
-        <c:axId val="92110208"/>
+        <c:axId val="451758680"/>
         <c:scaling>
           <c:orientation val="minMax"/>
         </c:scaling>
+        <c:delete val="0"/>
         <c:axPos val="l"/>
         <c:majorGridlines/>
         <c:numFmt formatCode="General" sourceLinked="1"/>
+        <c:majorTickMark val="cross"/>
+        <c:minorTickMark val="none"/>
         <c:tickLblPos val="nextTo"/>
-        <c:crossAx val="92108672"/>
+        <c:crossAx val="451763776"/>
         <c:crosses val="autoZero"/>
         <c:crossBetween val="between"/>
       </c:valAx>
     </c:plotArea>
     <c:legend>
       <c:legendPos val="r"/>
+      <c:overlay val="0"/>
     </c:legend>
     <c:plotVisOnly val="1"/>
     <c:dispBlanksAs val="gap"/>
+    <c:showDLblsOverMax val="0"/>
   </c:chart>
-  <c:externalData r:id="rId2"/>
+  <c:externalData r:id="rId2">
+    <c:autoUpdate val="0"/>
+  </c:externalData>
 </c:chartSpace>
 </file>
 
-<file path=word/charts/chart2.xml><?xml version="1.0" encoding="utf-8"?>
+<file path=word/charts/chart4.xml><?xml version="1.0" encoding="utf-8"?>
 <c:chartSpace xmlns:c="http://schemas.openxmlformats.org/drawingml/2006/chart" xmlns:a="http://schemas.openxmlformats.org/drawingml/2006/main" xmlns:r="http://schemas.openxmlformats.org/officeDocument/2006/relationships">
-  <c:date1904 val="1"/>
+  <c:date1904 val="0"/>
   <c:lang val="zh-CN"/>
+  <c:roundedCorners val="0"/>
+  <mc:AlternateContent xmlns:mc="http://schemas.openxmlformats.org/markup-compatibility/2006">
+    <mc:Choice xmlns:c14="http://schemas.microsoft.com/office/drawing/2007/8/2/chart" Requires="c14">
+      <c14:style val="102"/>
+    </mc:Choice>
+    <mc:Fallback>
+      <c:style val="2"/>
+    </mc:Fallback>
+  </mc:AlternateContent>
   <c:chart>
+    <c:title>
+      <c:overlay val="0"/>
+    </c:title>
+    <c:autoTitleDeleted val="0"/>
     <c:plotArea>
       <c:layout/>
-      <c:lineChart>
-        <c:grouping val="standard"/>
-        <c:ser>
-          <c:idx val="0"/>
-          <c:order val="0"/>
-          <c:tx>
-            <c:strRef>
-              <c:f>Sheet1!$B$1</c:f>
-              <c:strCache>
-                <c:ptCount val="1"/>
-                <c:pt idx="0">
-                  <c:v>L</c:v>
-                </c:pt>
-              </c:strCache>
-            </c:strRef>
-          </c:tx>
-          <c:marker>
-            <c:symbol val="none"/>
-          </c:marker>
-          <c:cat>
-            <c:strRef>
-              <c:f>Sheet1!$A$2:$A$6</c:f>
-              <c:strCache>
-                <c:ptCount val="5"/>
-                <c:pt idx="0">
-                  <c:v>第一类客户</c:v>
-                </c:pt>
-                <c:pt idx="1">
-                  <c:v>第二类客户</c:v>
-                </c:pt>
-                <c:pt idx="2">
-                  <c:v>第三类客户</c:v>
-                </c:pt>
-                <c:pt idx="3">
-                  <c:v>第四类客户</c:v>
-                </c:pt>
-                <c:pt idx="4">
-                  <c:v>第五类客户</c:v>
-                </c:pt>
-              </c:strCache>
-            </c:strRef>
-          </c:cat>
-          <c:val>
-            <c:numRef>
-              <c:f>Sheet1!$B$2:$B$6</c:f>
-              <c:numCache>
-                <c:formatCode>General</c:formatCode>
-                <c:ptCount val="5"/>
-                <c:pt idx="0">
-                  <c:v>1.1579199999999998</c:v>
-                </c:pt>
-                <c:pt idx="1">
-                  <c:v>0.48287800000000014</c:v>
-                </c:pt>
-                <c:pt idx="2">
-                  <c:v>-0.31423600000000002</c:v>
-                </c:pt>
-                <c:pt idx="3">
-                  <c:v>-0.69897600000000004</c:v>
-                </c:pt>
-                <c:pt idx="4">
-                  <c:v>0.10393200000000002</c:v>
-                </c:pt>
-              </c:numCache>
-            </c:numRef>
-          </c:val>
-        </c:ser>
-        <c:ser>
-          <c:idx val="1"/>
-          <c:order val="1"/>
-          <c:tx>
-            <c:strRef>
-              <c:f>Sheet1!$C$1</c:f>
-              <c:strCache>
-                <c:ptCount val="1"/>
-                <c:pt idx="0">
-                  <c:v>R</c:v>
-                </c:pt>
-              </c:strCache>
-            </c:strRef>
-          </c:tx>
-          <c:marker>
-            <c:symbol val="none"/>
-          </c:marker>
-          <c:cat>
-            <c:strRef>
-              <c:f>Sheet1!$A$2:$A$6</c:f>
-              <c:strCache>
-                <c:ptCount val="5"/>
-                <c:pt idx="0">
-                  <c:v>第一类客户</c:v>
-                </c:pt>
-                <c:pt idx="1">
-                  <c:v>第二类客户</c:v>
-                </c:pt>
-                <c:pt idx="2">
-                  <c:v>第三类客户</c:v>
-                </c:pt>
-                <c:pt idx="3">
-                  <c:v>第四类客户</c:v>
-                </c:pt>
-                <c:pt idx="4">
-                  <c:v>第五类客户</c:v>
-                </c:pt>
-              </c:strCache>
-            </c:strRef>
-          </c:cat>
-          <c:val>
-            <c:numRef>
-              <c:f>Sheet1!$C$2:$C$6</c:f>
-              <c:numCache>
-                <c:formatCode>General</c:formatCode>
-                <c:ptCount val="5"/>
-                <c:pt idx="0">
-                  <c:v>-0.37550300000000014</c:v>
-                </c:pt>
-                <c:pt idx="1">
-                  <c:v>-0.7994869999999995</c:v>
-                </c:pt>
-                <c:pt idx="2">
-                  <c:v>1.682361</c:v>
-                </c:pt>
-                <c:pt idx="3">
-                  <c:v>-0.41212800000000016</c:v>
-                </c:pt>
-                <c:pt idx="4">
-                  <c:v>-1.1044999999999999E-2</c:v>
-                </c:pt>
-              </c:numCache>
-            </c:numRef>
-          </c:val>
-        </c:ser>
-        <c:ser>
-          <c:idx val="2"/>
-          <c:order val="2"/>
-          <c:tx>
-            <c:strRef>
-              <c:f>Sheet1!$D$1</c:f>
-              <c:strCache>
-                <c:ptCount val="1"/>
-                <c:pt idx="0">
-                  <c:v>F</c:v>
-                </c:pt>
-              </c:strCache>
-            </c:strRef>
-          </c:tx>
-          <c:marker>
-            <c:symbol val="none"/>
-          </c:marker>
-          <c:cat>
-            <c:strRef>
-              <c:f>Sheet1!$A$2:$A$6</c:f>
-              <c:strCache>
-                <c:ptCount val="5"/>
-                <c:pt idx="0">
-                  <c:v>第一类客户</c:v>
-                </c:pt>
-                <c:pt idx="1">
-                  <c:v>第二类客户</c:v>
-                </c:pt>
-                <c:pt idx="2">
-                  <c:v>第三类客户</c:v>
-                </c:pt>
-                <c:pt idx="3">
-                  <c:v>第四类客户</c:v>
-                </c:pt>
-                <c:pt idx="4">
-                  <c:v>第五类客户</c:v>
-                </c:pt>
-              </c:strCache>
-            </c:strRef>
-          </c:cat>
-          <c:val>
-            <c:numRef>
-              <c:f>Sheet1!$D$2:$D$6</c:f>
-              <c:numCache>
-                <c:formatCode>General</c:formatCode>
-                <c:ptCount val="5"/>
-                <c:pt idx="0">
-                  <c:v>-9.0040000000000023E-2</c:v>
-                </c:pt>
-                <c:pt idx="1">
-                  <c:v>2.4837009999999999</c:v>
-                </c:pt>
-                <c:pt idx="2">
-                  <c:v>-0.57390900000000022</c:v>
-                </c:pt>
-                <c:pt idx="3">
-                  <c:v>-0.163823</c:v>
-                </c:pt>
-                <c:pt idx="4">
-                  <c:v>-0.194386</c:v>
-                </c:pt>
-              </c:numCache>
-            </c:numRef>
-          </c:val>
-        </c:ser>
-        <c:ser>
-          <c:idx val="3"/>
-          <c:order val="3"/>
-          <c:tx>
-            <c:strRef>
-              <c:f>Sheet1!$E$1</c:f>
-              <c:strCache>
-                <c:ptCount val="1"/>
-                <c:pt idx="0">
-                  <c:v>M</c:v>
-                </c:pt>
-              </c:strCache>
-            </c:strRef>
-          </c:tx>
-          <c:marker>
-            <c:symbol val="none"/>
-          </c:marker>
-          <c:cat>
-            <c:strRef>
-              <c:f>Sheet1!$A$2:$A$6</c:f>
-              <c:strCache>
-                <c:ptCount val="5"/>
-                <c:pt idx="0">
-                  <c:v>第一类客户</c:v>
-                </c:pt>
-                <c:pt idx="1">
-                  <c:v>第二类客户</c:v>
-                </c:pt>
-                <c:pt idx="2">
-                  <c:v>第三类客户</c:v>
-                </c:pt>
-                <c:pt idx="3">
-                  <c:v>第四类客户</c:v>
-                </c:pt>
-                <c:pt idx="4">
-                  <c:v>第五类客户</c:v>
-                </c:pt>
-              </c:strCache>
-            </c:strRef>
-          </c:cat>
-          <c:val>
-            <c:numRef>
-              <c:f>Sheet1!$E$2:$E$6</c:f>
-              <c:numCache>
-                <c:formatCode>General</c:formatCode>
-                <c:ptCount val="5"/>
-                <c:pt idx="0">
-                  <c:v>-9.8038000000000042E-2</c:v>
-                </c:pt>
-                <c:pt idx="1">
-                  <c:v>2.4245860000000001</c:v>
-                </c:pt>
-                <c:pt idx="2">
-                  <c:v>-0.53705199999999997</c:v>
-                </c:pt>
-                <c:pt idx="3">
-                  <c:v>-0.16456999999999999</c:v>
-                </c:pt>
-                <c:pt idx="4">
-                  <c:v>-0.19155900000000001</c:v>
-                </c:pt>
-              </c:numCache>
-            </c:numRef>
-          </c:val>
-        </c:ser>
-        <c:ser>
-          <c:idx val="4"/>
-          <c:order val="4"/>
-          <c:tx>
-            <c:strRef>
-              <c:f>Sheet1!$F$1</c:f>
-              <c:strCache>
-                <c:ptCount val="1"/>
-                <c:pt idx="0">
-                  <c:v>C</c:v>
-                </c:pt>
-              </c:strCache>
-            </c:strRef>
-          </c:tx>
-          <c:marker>
-            <c:symbol val="none"/>
-          </c:marker>
-          <c:cat>
-            <c:strRef>
-              <c:f>Sheet1!$A$2:$A$6</c:f>
-              <c:strCache>
-                <c:ptCount val="5"/>
-                <c:pt idx="0">
-                  <c:v>第一类客户</c:v>
-                </c:pt>
-                <c:pt idx="1">
-                  <c:v>第二类客户</c:v>
-                </c:pt>
-                <c:pt idx="2">
-                  <c:v>第三类客户</c:v>
-                </c:pt>
-                <c:pt idx="3">
-                  <c:v>第四类客户</c:v>
-                </c:pt>
-                <c:pt idx="4">
-                  <c:v>第五类客户</c:v>
-                </c:pt>
-              </c:strCache>
-            </c:strRef>
-          </c:cat>
-          <c:val>
-            <c:numRef>
-              <c:f>Sheet1!$F$2:$F$6</c:f>
-              <c:numCache>
-                <c:formatCode>General</c:formatCode>
-                <c:ptCount val="5"/>
-                <c:pt idx="0">
-                  <c:v>-0.15054000000000006</c:v>
-                </c:pt>
-                <c:pt idx="1">
-                  <c:v>0.30181000000000013</c:v>
-                </c:pt>
-                <c:pt idx="2">
-                  <c:v>-0.16508</c:v>
-                </c:pt>
-                <c:pt idx="3">
-                  <c:v>-0.2356</c:v>
-                </c:pt>
-                <c:pt idx="4">
-                  <c:v>2.3343979999999998</c:v>
-                </c:pt>
-              </c:numCache>
-            </c:numRef>
-          </c:val>
-        </c:ser>
-        <c:marker val="1"/>
-        <c:axId val="152717952"/>
-        <c:axId val="152830336"/>
-      </c:lineChart>
-      <c:catAx>
-        <c:axId val="152717952"/>
-        <c:scaling>
-          <c:orientation val="minMax"/>
-        </c:scaling>
-        <c:axPos val="b"/>
-        <c:tickLblPos val="nextTo"/>
-        <c:crossAx val="152830336"/>
-        <c:crosses val="autoZero"/>
-        <c:auto val="1"/>
-        <c:lblAlgn val="ctr"/>
-        <c:lblOffset val="100"/>
-      </c:catAx>
-      <c:valAx>
-        <c:axId val="152830336"/>
-        <c:scaling>
-          <c:orientation val="minMax"/>
-        </c:scaling>
-        <c:axPos val="l"/>
-        <c:majorGridlines/>
-        <c:numFmt formatCode="General" sourceLinked="1"/>
-        <c:tickLblPos val="nextTo"/>
-        <c:crossAx val="152717952"/>
-        <c:crosses val="autoZero"/>
-        <c:crossBetween val="between"/>
-      </c:valAx>
-    </c:plotArea>
-    <c:legend>
-      <c:legendPos val="r"/>
-    </c:legend>
-    <c:plotVisOnly val="1"/>
-    <c:dispBlanksAs val="gap"/>
-  </c:chart>
-  <c:externalData r:id="rId1"/>
-</c:chartSpace>
-</file>
-
-<file path=word/charts/chart3.xml><?xml version="1.0" encoding="utf-8"?>
-<c:chartSpace xmlns:c="http://schemas.openxmlformats.org/drawingml/2006/chart" xmlns:a="http://schemas.openxmlformats.org/drawingml/2006/main" xmlns:r="http://schemas.openxmlformats.org/officeDocument/2006/relationships">
-  <c:date1904 val="1"/>
-  <c:lang val="zh-CN"/>
-  <c:clrMapOvr bg1="lt1" tx1="dk1" bg2="lt2" tx2="dk2" accent1="accent1" accent2="accent2" accent3="accent3" accent4="accent4" accent5="accent5" accent6="accent6" hlink="hlink" folHlink="folHlink"/>
-  <c:chart>
-    <c:plotArea>
-      <c:layout/>
-      <c:radarChart>
-        <c:radarStyle val="marker"/>
+      <c:barChart>
+        <c:barDir val="col"/>
+        <c:grouping val="clustered"/>
+        <c:varyColors val="0"/>
         <c:ser>
           <c:idx val="0"/>
           <c:order val="0"/>
@@ -12383,6 +12958,7 @@
               </c:strCache>
             </c:strRef>
           </c:tx>
+          <c:invertIfNegative val="0"/>
           <c:cat>
             <c:strRef>
               <c:f>Sheet1!$B$1:$F$1</c:f>
@@ -12431,9 +13007,91 @@
             </c:numRef>
           </c:val>
         </c:ser>
+        <c:dLbls>
+          <c:showLegendKey val="0"/>
+          <c:showVal val="0"/>
+          <c:showCatName val="0"/>
+          <c:showSerName val="0"/>
+          <c:showPercent val="0"/>
+          <c:showBubbleSize val="0"/>
+        </c:dLbls>
+        <c:gapWidth val="150"/>
+        <c:axId val="366327736"/>
+        <c:axId val="366323032"/>
+      </c:barChart>
+      <c:catAx>
+        <c:axId val="366327736"/>
+        <c:scaling>
+          <c:orientation val="minMax"/>
+        </c:scaling>
+        <c:delete val="0"/>
+        <c:axPos val="b"/>
+        <c:numFmt formatCode="General" sourceLinked="0"/>
+        <c:majorTickMark val="out"/>
+        <c:minorTickMark val="none"/>
+        <c:tickLblPos val="nextTo"/>
+        <c:crossAx val="366323032"/>
+        <c:crossesAt val="-1"/>
+        <c:auto val="1"/>
+        <c:lblAlgn val="ctr"/>
+        <c:lblOffset val="100"/>
+        <c:noMultiLvlLbl val="0"/>
+      </c:catAx>
+      <c:valAx>
+        <c:axId val="366323032"/>
+        <c:scaling>
+          <c:orientation val="minMax"/>
+          <c:max val="3"/>
+        </c:scaling>
+        <c:delete val="0"/>
+        <c:axPos val="l"/>
+        <c:majorGridlines/>
+        <c:numFmt formatCode="General" sourceLinked="1"/>
+        <c:majorTickMark val="out"/>
+        <c:minorTickMark val="none"/>
+        <c:tickLblPos val="nextTo"/>
+        <c:crossAx val="366327736"/>
+        <c:crosses val="autoZero"/>
+        <c:crossBetween val="between"/>
+      </c:valAx>
+    </c:plotArea>
+    <c:plotVisOnly val="1"/>
+    <c:dispBlanksAs val="gap"/>
+    <c:showDLblsOverMax val="0"/>
+  </c:chart>
+  <c:externalData r:id="rId1">
+    <c:autoUpdate val="0"/>
+  </c:externalData>
+</c:chartSpace>
+</file>
+
+<file path=word/charts/chart5.xml><?xml version="1.0" encoding="utf-8"?>
+<c:chartSpace xmlns:c="http://schemas.openxmlformats.org/drawingml/2006/chart" xmlns:a="http://schemas.openxmlformats.org/drawingml/2006/main" xmlns:r="http://schemas.openxmlformats.org/officeDocument/2006/relationships">
+  <c:date1904 val="0"/>
+  <c:lang val="zh-CN"/>
+  <c:roundedCorners val="0"/>
+  <mc:AlternateContent xmlns:mc="http://schemas.openxmlformats.org/markup-compatibility/2006">
+    <mc:Choice xmlns:c14="http://schemas.microsoft.com/office/drawing/2007/8/2/chart" Requires="c14">
+      <c14:style val="102"/>
+    </mc:Choice>
+    <mc:Fallback>
+      <c:style val="2"/>
+    </mc:Fallback>
+  </mc:AlternateContent>
+  <c:chart>
+    <c:title>
+      <c:overlay val="0"/>
+    </c:title>
+    <c:autoTitleDeleted val="0"/>
+    <c:plotArea>
+      <c:layout/>
+      <c:barChart>
+        <c:barDir val="col"/>
+        <c:grouping val="clustered"/>
+        <c:varyColors val="0"/>
         <c:ser>
-          <c:idx val="1"/>
-          <c:order val="1"/>
+          <c:idx val="0"/>
+          <c:order val="0"/>
           <c:tx>
             <c:strRef>
               <c:f>Sheet1!$A$3</c:f>
@@ -12445,6 +13103,7 @@
               </c:strCache>
             </c:strRef>
           </c:tx>
+          <c:invertIfNegative val="0"/>
           <c:cat>
             <c:strRef>
               <c:f>Sheet1!$B$1:$F$1</c:f>
@@ -12493,9 +13152,91 @@
             </c:numRef>
           </c:val>
         </c:ser>
+        <c:dLbls>
+          <c:showLegendKey val="0"/>
+          <c:showVal val="0"/>
+          <c:showCatName val="0"/>
+          <c:showSerName val="0"/>
+          <c:showPercent val="0"/>
+          <c:showBubbleSize val="0"/>
+        </c:dLbls>
+        <c:gapWidth val="150"/>
+        <c:axId val="128859872"/>
+        <c:axId val="128860264"/>
+      </c:barChart>
+      <c:catAx>
+        <c:axId val="128859872"/>
+        <c:scaling>
+          <c:orientation val="minMax"/>
+        </c:scaling>
+        <c:delete val="0"/>
+        <c:axPos val="b"/>
+        <c:numFmt formatCode="General" sourceLinked="0"/>
+        <c:majorTickMark val="out"/>
+        <c:minorTickMark val="none"/>
+        <c:tickLblPos val="nextTo"/>
+        <c:crossAx val="128860264"/>
+        <c:crossesAt val="-1"/>
+        <c:auto val="1"/>
+        <c:lblAlgn val="ctr"/>
+        <c:lblOffset val="100"/>
+        <c:noMultiLvlLbl val="0"/>
+      </c:catAx>
+      <c:valAx>
+        <c:axId val="128860264"/>
+        <c:scaling>
+          <c:orientation val="minMax"/>
+          <c:max val="3"/>
+        </c:scaling>
+        <c:delete val="0"/>
+        <c:axPos val="l"/>
+        <c:majorGridlines/>
+        <c:numFmt formatCode="General" sourceLinked="1"/>
+        <c:majorTickMark val="out"/>
+        <c:minorTickMark val="none"/>
+        <c:tickLblPos val="nextTo"/>
+        <c:crossAx val="128859872"/>
+        <c:crosses val="autoZero"/>
+        <c:crossBetween val="between"/>
+      </c:valAx>
+    </c:plotArea>
+    <c:plotVisOnly val="1"/>
+    <c:dispBlanksAs val="gap"/>
+    <c:showDLblsOverMax val="0"/>
+  </c:chart>
+  <c:externalData r:id="rId1">
+    <c:autoUpdate val="0"/>
+  </c:externalData>
+</c:chartSpace>
+</file>
+
+<file path=word/charts/chart6.xml><?xml version="1.0" encoding="utf-8"?>
+<c:chartSpace xmlns:c="http://schemas.openxmlformats.org/drawingml/2006/chart" xmlns:a="http://schemas.openxmlformats.org/drawingml/2006/main" xmlns:r="http://schemas.openxmlformats.org/officeDocument/2006/relationships">
+  <c:date1904 val="0"/>
+  <c:lang val="zh-CN"/>
+  <c:roundedCorners val="0"/>
+  <mc:AlternateContent xmlns:mc="http://schemas.openxmlformats.org/markup-compatibility/2006">
+    <mc:Choice xmlns:c14="http://schemas.microsoft.com/office/drawing/2007/8/2/chart" Requires="c14">
+      <c14:style val="102"/>
+    </mc:Choice>
+    <mc:Fallback>
+      <c:style val="2"/>
+    </mc:Fallback>
+  </mc:AlternateContent>
+  <c:chart>
+    <c:title>
+      <c:overlay val="0"/>
+    </c:title>
+    <c:autoTitleDeleted val="0"/>
+    <c:plotArea>
+      <c:layout/>
+      <c:barChart>
+        <c:barDir val="col"/>
+        <c:grouping val="clustered"/>
+        <c:varyColors val="0"/>
         <c:ser>
-          <c:idx val="2"/>
-          <c:order val="2"/>
+          <c:idx val="0"/>
+          <c:order val="0"/>
           <c:tx>
             <c:strRef>
               <c:f>Sheet1!$A$4</c:f>
@@ -12507,6 +13248,7 @@
               </c:strCache>
             </c:strRef>
           </c:tx>
+          <c:invertIfNegative val="0"/>
           <c:cat>
             <c:strRef>
               <c:f>Sheet1!$B$1:$F$1</c:f>
@@ -12555,9 +13297,91 @@
             </c:numRef>
           </c:val>
         </c:ser>
+        <c:dLbls>
+          <c:showLegendKey val="0"/>
+          <c:showVal val="0"/>
+          <c:showCatName val="0"/>
+          <c:showSerName val="0"/>
+          <c:showPercent val="0"/>
+          <c:showBubbleSize val="0"/>
+        </c:dLbls>
+        <c:gapWidth val="150"/>
+        <c:axId val="594838144"/>
+        <c:axId val="594837752"/>
+      </c:barChart>
+      <c:catAx>
+        <c:axId val="594838144"/>
+        <c:scaling>
+          <c:orientation val="minMax"/>
+        </c:scaling>
+        <c:delete val="0"/>
+        <c:axPos val="b"/>
+        <c:numFmt formatCode="General" sourceLinked="0"/>
+        <c:majorTickMark val="out"/>
+        <c:minorTickMark val="none"/>
+        <c:tickLblPos val="nextTo"/>
+        <c:crossAx val="594837752"/>
+        <c:crossesAt val="-1"/>
+        <c:auto val="1"/>
+        <c:lblAlgn val="ctr"/>
+        <c:lblOffset val="100"/>
+        <c:noMultiLvlLbl val="0"/>
+      </c:catAx>
+      <c:valAx>
+        <c:axId val="594837752"/>
+        <c:scaling>
+          <c:orientation val="minMax"/>
+          <c:max val="3"/>
+        </c:scaling>
+        <c:delete val="0"/>
+        <c:axPos val="l"/>
+        <c:majorGridlines/>
+        <c:numFmt formatCode="General" sourceLinked="1"/>
+        <c:majorTickMark val="out"/>
+        <c:minorTickMark val="none"/>
+        <c:tickLblPos val="nextTo"/>
+        <c:crossAx val="594838144"/>
+        <c:crosses val="autoZero"/>
+        <c:crossBetween val="between"/>
+      </c:valAx>
+    </c:plotArea>
+    <c:plotVisOnly val="1"/>
+    <c:dispBlanksAs val="gap"/>
+    <c:showDLblsOverMax val="0"/>
+  </c:chart>
+  <c:externalData r:id="rId1">
+    <c:autoUpdate val="0"/>
+  </c:externalData>
+</c:chartSpace>
+</file>
+
+<file path=word/charts/chart7.xml><?xml version="1.0" encoding="utf-8"?>
+<c:chartSpace xmlns:c="http://schemas.openxmlformats.org/drawingml/2006/chart" xmlns:a="http://schemas.openxmlformats.org/drawingml/2006/main" xmlns:r="http://schemas.openxmlformats.org/officeDocument/2006/relationships">
+  <c:date1904 val="0"/>
+  <c:lang val="zh-CN"/>
+  <c:roundedCorners val="0"/>
+  <mc:AlternateContent xmlns:mc="http://schemas.openxmlformats.org/markup-compatibility/2006">
+    <mc:Choice xmlns:c14="http://schemas.microsoft.com/office/drawing/2007/8/2/chart" Requires="c14">
+      <c14:style val="102"/>
+    </mc:Choice>
+    <mc:Fallback>
+      <c:style val="2"/>
+    </mc:Fallback>
+  </mc:AlternateContent>
+  <c:chart>
+    <c:title>
+      <c:overlay val="0"/>
+    </c:title>
+    <c:autoTitleDeleted val="0"/>
+    <c:plotArea>
+      <c:layout/>
+      <c:barChart>
+        <c:barDir val="col"/>
+        <c:grouping val="clustered"/>
+        <c:varyColors val="0"/>
         <c:ser>
-          <c:idx val="3"/>
-          <c:order val="3"/>
+          <c:idx val="0"/>
+          <c:order val="0"/>
           <c:tx>
             <c:strRef>
               <c:f>Sheet1!$A$5</c:f>
@@ -12569,6 +13393,7 @@
               </c:strCache>
             </c:strRef>
           </c:tx>
+          <c:invertIfNegative val="0"/>
           <c:cat>
             <c:strRef>
               <c:f>Sheet1!$B$1:$F$1</c:f>
@@ -12617,9 +13442,91 @@
             </c:numRef>
           </c:val>
         </c:ser>
+        <c:dLbls>
+          <c:showLegendKey val="0"/>
+          <c:showVal val="0"/>
+          <c:showCatName val="0"/>
+          <c:showSerName val="0"/>
+          <c:showPercent val="0"/>
+          <c:showBubbleSize val="0"/>
+        </c:dLbls>
+        <c:gapWidth val="150"/>
+        <c:axId val="594839320"/>
+        <c:axId val="594839712"/>
+      </c:barChart>
+      <c:catAx>
+        <c:axId val="594839320"/>
+        <c:scaling>
+          <c:orientation val="minMax"/>
+        </c:scaling>
+        <c:delete val="0"/>
+        <c:axPos val="b"/>
+        <c:numFmt formatCode="General" sourceLinked="0"/>
+        <c:majorTickMark val="out"/>
+        <c:minorTickMark val="none"/>
+        <c:tickLblPos val="nextTo"/>
+        <c:crossAx val="594839712"/>
+        <c:crossesAt val="-1"/>
+        <c:auto val="1"/>
+        <c:lblAlgn val="ctr"/>
+        <c:lblOffset val="100"/>
+        <c:noMultiLvlLbl val="0"/>
+      </c:catAx>
+      <c:valAx>
+        <c:axId val="594839712"/>
+        <c:scaling>
+          <c:orientation val="minMax"/>
+          <c:max val="3"/>
+        </c:scaling>
+        <c:delete val="0"/>
+        <c:axPos val="l"/>
+        <c:majorGridlines/>
+        <c:numFmt formatCode="General" sourceLinked="1"/>
+        <c:majorTickMark val="out"/>
+        <c:minorTickMark val="none"/>
+        <c:tickLblPos val="nextTo"/>
+        <c:crossAx val="594839320"/>
+        <c:crosses val="autoZero"/>
+        <c:crossBetween val="between"/>
+      </c:valAx>
+    </c:plotArea>
+    <c:plotVisOnly val="1"/>
+    <c:dispBlanksAs val="gap"/>
+    <c:showDLblsOverMax val="0"/>
+  </c:chart>
+  <c:externalData r:id="rId1">
+    <c:autoUpdate val="0"/>
+  </c:externalData>
+</c:chartSpace>
+</file>
+
+<file path=word/charts/chart8.xml><?xml version="1.0" encoding="utf-8"?>
+<c:chartSpace xmlns:c="http://schemas.openxmlformats.org/drawingml/2006/chart" xmlns:a="http://schemas.openxmlformats.org/drawingml/2006/main" xmlns:r="http://schemas.openxmlformats.org/officeDocument/2006/relationships">
+  <c:date1904 val="0"/>
+  <c:lang val="zh-CN"/>
+  <c:roundedCorners val="0"/>
+  <mc:AlternateContent xmlns:mc="http://schemas.openxmlformats.org/markup-compatibility/2006">
+    <mc:Choice xmlns:c14="http://schemas.microsoft.com/office/drawing/2007/8/2/chart" Requires="c14">
+      <c14:style val="102"/>
+    </mc:Choice>
+    <mc:Fallback>
+      <c:style val="2"/>
+    </mc:Fallback>
+  </mc:AlternateContent>
+  <c:chart>
+    <c:title>
+      <c:overlay val="0"/>
+    </c:title>
+    <c:autoTitleDeleted val="0"/>
+    <c:plotArea>
+      <c:layout/>
+      <c:barChart>
+        <c:barDir val="col"/>
+        <c:grouping val="clustered"/>
+        <c:varyColors val="0"/>
         <c:ser>
-          <c:idx val="4"/>
-          <c:order val="4"/>
+          <c:idx val="0"/>
+          <c:order val="0"/>
           <c:tx>
             <c:strRef>
               <c:f>Sheet1!$A$6</c:f>
@@ -12631,6 +13538,7 @@
               </c:strCache>
             </c:strRef>
           </c:tx>
+          <c:invertIfNegative val="0"/>
           <c:cat>
             <c:strRef>
               <c:f>Sheet1!$B$1:$F$1</c:f>
@@ -12679,600 +13587,61 @@
             </c:numRef>
           </c:val>
         </c:ser>
-        <c:axId val="175945984"/>
-        <c:axId val="176162688"/>
-      </c:radarChart>
+        <c:dLbls>
+          <c:showLegendKey val="0"/>
+          <c:showVal val="0"/>
+          <c:showCatName val="0"/>
+          <c:showSerName val="0"/>
+          <c:showPercent val="0"/>
+          <c:showBubbleSize val="0"/>
+        </c:dLbls>
+        <c:gapWidth val="150"/>
+        <c:axId val="594840104"/>
+        <c:axId val="594837360"/>
+      </c:barChart>
       <c:catAx>
-        <c:axId val="175945984"/>
+        <c:axId val="594840104"/>
         <c:scaling>
           <c:orientation val="minMax"/>
         </c:scaling>
+        <c:delete val="0"/>
         <c:axPos val="b"/>
-        <c:majorGridlines/>
+        <c:numFmt formatCode="General" sourceLinked="0"/>
+        <c:majorTickMark val="out"/>
+        <c:minorTickMark val="none"/>
         <c:tickLblPos val="nextTo"/>
-        <c:crossAx val="176162688"/>
-        <c:crosses val="autoZero"/>
-        <c:auto val="1"/>
-        <c:lblAlgn val="ctr"/>
-        <c:lblOffset val="100"/>
-      </c:catAx>
-      <c:valAx>
-        <c:axId val="176162688"/>
-        <c:scaling>
-          <c:orientation val="minMax"/>
-        </c:scaling>
-        <c:axPos val="l"/>
-        <c:majorGridlines/>
-        <c:numFmt formatCode="General" sourceLinked="1"/>
-        <c:majorTickMark val="cross"/>
-        <c:tickLblPos val="nextTo"/>
-        <c:crossAx val="175945984"/>
-        <c:crosses val="autoZero"/>
-        <c:crossBetween val="between"/>
-      </c:valAx>
-    </c:plotArea>
-    <c:legend>
-      <c:legendPos val="r"/>
-    </c:legend>
-    <c:plotVisOnly val="1"/>
-    <c:dispBlanksAs val="gap"/>
-  </c:chart>
-  <c:externalData r:id="rId2"/>
-</c:chartSpace>
-</file>
-
-<file path=word/charts/chart4.xml><?xml version="1.0" encoding="utf-8"?>
-<c:chartSpace xmlns:c="http://schemas.openxmlformats.org/drawingml/2006/chart" xmlns:a="http://schemas.openxmlformats.org/drawingml/2006/main" xmlns:r="http://schemas.openxmlformats.org/officeDocument/2006/relationships">
-  <c:date1904 val="1"/>
-  <c:lang val="zh-CN"/>
-  <c:chart>
-    <c:title/>
-    <c:plotArea>
-      <c:layout/>
-      <c:barChart>
-        <c:barDir val="col"/>
-        <c:grouping val="clustered"/>
-        <c:ser>
-          <c:idx val="0"/>
-          <c:order val="0"/>
-          <c:tx>
-            <c:strRef>
-              <c:f>Sheet1!$A$2</c:f>
-              <c:strCache>
-                <c:ptCount val="1"/>
-                <c:pt idx="0">
-                  <c:v>第一类客户</c:v>
-                </c:pt>
-              </c:strCache>
-            </c:strRef>
-          </c:tx>
-          <c:cat>
-            <c:strRef>
-              <c:f>Sheet1!$B$1:$F$1</c:f>
-              <c:strCache>
-                <c:ptCount val="5"/>
-                <c:pt idx="0">
-                  <c:v>L</c:v>
-                </c:pt>
-                <c:pt idx="1">
-                  <c:v>R</c:v>
-                </c:pt>
-                <c:pt idx="2">
-                  <c:v>F</c:v>
-                </c:pt>
-                <c:pt idx="3">
-                  <c:v>M</c:v>
-                </c:pt>
-                <c:pt idx="4">
-                  <c:v>C</c:v>
-                </c:pt>
-              </c:strCache>
-            </c:strRef>
-          </c:cat>
-          <c:val>
-            <c:numRef>
-              <c:f>Sheet1!$B$2:$F$2</c:f>
-              <c:numCache>
-                <c:formatCode>General</c:formatCode>
-                <c:ptCount val="5"/>
-                <c:pt idx="0">
-                  <c:v>1.1579199999999998</c:v>
-                </c:pt>
-                <c:pt idx="1">
-                  <c:v>-0.37550300000000014</c:v>
-                </c:pt>
-                <c:pt idx="2">
-                  <c:v>-9.0040000000000023E-2</c:v>
-                </c:pt>
-                <c:pt idx="3">
-                  <c:v>-9.8038000000000042E-2</c:v>
-                </c:pt>
-                <c:pt idx="4">
-                  <c:v>-0.15054000000000006</c:v>
-                </c:pt>
-              </c:numCache>
-            </c:numRef>
-          </c:val>
-        </c:ser>
-        <c:axId val="91047040"/>
-        <c:axId val="91048576"/>
-      </c:barChart>
-      <c:catAx>
-        <c:axId val="91047040"/>
-        <c:scaling>
-          <c:orientation val="minMax"/>
-        </c:scaling>
-        <c:axPos val="b"/>
-        <c:tickLblPos val="nextTo"/>
-        <c:crossAx val="91048576"/>
+        <c:crossAx val="594837360"/>
         <c:crossesAt val="-1"/>
         <c:auto val="1"/>
         <c:lblAlgn val="ctr"/>
         <c:lblOffset val="100"/>
+        <c:noMultiLvlLbl val="0"/>
       </c:catAx>
       <c:valAx>
-        <c:axId val="91048576"/>
+        <c:axId val="594837360"/>
         <c:scaling>
           <c:orientation val="minMax"/>
           <c:max val="3"/>
         </c:scaling>
+        <c:delete val="0"/>
         <c:axPos val="l"/>
         <c:majorGridlines/>
         <c:numFmt formatCode="General" sourceLinked="1"/>
+        <c:majorTickMark val="out"/>
+        <c:minorTickMark val="none"/>
         <c:tickLblPos val="nextTo"/>
-        <c:crossAx val="91047040"/>
+        <c:crossAx val="594840104"/>
         <c:crosses val="autoZero"/>
         <c:crossBetween val="between"/>
       </c:valAx>
     </c:plotArea>
     <c:plotVisOnly val="1"/>
     <c:dispBlanksAs val="gap"/>
+    <c:showDLblsOverMax val="0"/>
   </c:chart>
-  <c:externalData r:id="rId1"/>
-</c:chartSpace>
-</file>
-
-<file path=word/charts/chart5.xml><?xml version="1.0" encoding="utf-8"?>
-<c:chartSpace xmlns:c="http://schemas.openxmlformats.org/drawingml/2006/chart" xmlns:a="http://schemas.openxmlformats.org/drawingml/2006/main" xmlns:r="http://schemas.openxmlformats.org/officeDocument/2006/relationships">
-  <c:date1904 val="1"/>
-  <c:lang val="zh-CN"/>
-  <c:chart>
-    <c:title/>
-    <c:plotArea>
-      <c:layout/>
-      <c:barChart>
-        <c:barDir val="col"/>
-        <c:grouping val="clustered"/>
-        <c:ser>
-          <c:idx val="0"/>
-          <c:order val="0"/>
-          <c:tx>
-            <c:strRef>
-              <c:f>Sheet1!$A$3</c:f>
-              <c:strCache>
-                <c:ptCount val="1"/>
-                <c:pt idx="0">
-                  <c:v>第二类客户</c:v>
-                </c:pt>
-              </c:strCache>
-            </c:strRef>
-          </c:tx>
-          <c:cat>
-            <c:strRef>
-              <c:f>Sheet1!$B$1:$F$1</c:f>
-              <c:strCache>
-                <c:ptCount val="5"/>
-                <c:pt idx="0">
-                  <c:v>L</c:v>
-                </c:pt>
-                <c:pt idx="1">
-                  <c:v>R</c:v>
-                </c:pt>
-                <c:pt idx="2">
-                  <c:v>F</c:v>
-                </c:pt>
-                <c:pt idx="3">
-                  <c:v>M</c:v>
-                </c:pt>
-                <c:pt idx="4">
-                  <c:v>C</c:v>
-                </c:pt>
-              </c:strCache>
-            </c:strRef>
-          </c:cat>
-          <c:val>
-            <c:numRef>
-              <c:f>Sheet1!$B$3:$F$3</c:f>
-              <c:numCache>
-                <c:formatCode>General</c:formatCode>
-                <c:ptCount val="5"/>
-                <c:pt idx="0">
-                  <c:v>0.48287800000000014</c:v>
-                </c:pt>
-                <c:pt idx="1">
-                  <c:v>-0.7994869999999995</c:v>
-                </c:pt>
-                <c:pt idx="2">
-                  <c:v>2.4837009999999999</c:v>
-                </c:pt>
-                <c:pt idx="3">
-                  <c:v>2.4245860000000001</c:v>
-                </c:pt>
-                <c:pt idx="4">
-                  <c:v>0.30181000000000013</c:v>
-                </c:pt>
-              </c:numCache>
-            </c:numRef>
-          </c:val>
-        </c:ser>
-        <c:axId val="65878272"/>
-        <c:axId val="65916928"/>
-      </c:barChart>
-      <c:catAx>
-        <c:axId val="65878272"/>
-        <c:scaling>
-          <c:orientation val="minMax"/>
-        </c:scaling>
-        <c:axPos val="b"/>
-        <c:tickLblPos val="nextTo"/>
-        <c:crossAx val="65916928"/>
-        <c:crossesAt val="-1"/>
-        <c:auto val="1"/>
-        <c:lblAlgn val="ctr"/>
-        <c:lblOffset val="100"/>
-      </c:catAx>
-      <c:valAx>
-        <c:axId val="65916928"/>
-        <c:scaling>
-          <c:orientation val="minMax"/>
-          <c:max val="3"/>
-        </c:scaling>
-        <c:axPos val="l"/>
-        <c:majorGridlines/>
-        <c:numFmt formatCode="General" sourceLinked="1"/>
-        <c:tickLblPos val="nextTo"/>
-        <c:crossAx val="65878272"/>
-        <c:crosses val="autoZero"/>
-        <c:crossBetween val="between"/>
-      </c:valAx>
-    </c:plotArea>
-    <c:plotVisOnly val="1"/>
-    <c:dispBlanksAs val="gap"/>
-  </c:chart>
-  <c:externalData r:id="rId1"/>
-</c:chartSpace>
-</file>
-
-<file path=word/charts/chart6.xml><?xml version="1.0" encoding="utf-8"?>
-<c:chartSpace xmlns:c="http://schemas.openxmlformats.org/drawingml/2006/chart" xmlns:a="http://schemas.openxmlformats.org/drawingml/2006/main" xmlns:r="http://schemas.openxmlformats.org/officeDocument/2006/relationships">
-  <c:date1904 val="1"/>
-  <c:lang val="zh-CN"/>
-  <c:chart>
-    <c:title/>
-    <c:plotArea>
-      <c:layout/>
-      <c:barChart>
-        <c:barDir val="col"/>
-        <c:grouping val="clustered"/>
-        <c:ser>
-          <c:idx val="0"/>
-          <c:order val="0"/>
-          <c:tx>
-            <c:strRef>
-              <c:f>Sheet1!$A$4</c:f>
-              <c:strCache>
-                <c:ptCount val="1"/>
-                <c:pt idx="0">
-                  <c:v>第三类客户</c:v>
-                </c:pt>
-              </c:strCache>
-            </c:strRef>
-          </c:tx>
-          <c:cat>
-            <c:strRef>
-              <c:f>Sheet1!$B$1:$F$1</c:f>
-              <c:strCache>
-                <c:ptCount val="5"/>
-                <c:pt idx="0">
-                  <c:v>L</c:v>
-                </c:pt>
-                <c:pt idx="1">
-                  <c:v>R</c:v>
-                </c:pt>
-                <c:pt idx="2">
-                  <c:v>F</c:v>
-                </c:pt>
-                <c:pt idx="3">
-                  <c:v>M</c:v>
-                </c:pt>
-                <c:pt idx="4">
-                  <c:v>C</c:v>
-                </c:pt>
-              </c:strCache>
-            </c:strRef>
-          </c:cat>
-          <c:val>
-            <c:numRef>
-              <c:f>Sheet1!$B$4:$F$4</c:f>
-              <c:numCache>
-                <c:formatCode>General</c:formatCode>
-                <c:ptCount val="5"/>
-                <c:pt idx="0">
-                  <c:v>-0.31423600000000002</c:v>
-                </c:pt>
-                <c:pt idx="1">
-                  <c:v>1.682361</c:v>
-                </c:pt>
-                <c:pt idx="2">
-                  <c:v>-0.57390900000000022</c:v>
-                </c:pt>
-                <c:pt idx="3">
-                  <c:v>-0.53705199999999997</c:v>
-                </c:pt>
-                <c:pt idx="4">
-                  <c:v>-0.16508</c:v>
-                </c:pt>
-              </c:numCache>
-            </c:numRef>
-          </c:val>
-        </c:ser>
-        <c:axId val="65924480"/>
-        <c:axId val="91063424"/>
-      </c:barChart>
-      <c:catAx>
-        <c:axId val="65924480"/>
-        <c:scaling>
-          <c:orientation val="minMax"/>
-        </c:scaling>
-        <c:axPos val="b"/>
-        <c:tickLblPos val="nextTo"/>
-        <c:crossAx val="91063424"/>
-        <c:crossesAt val="-1"/>
-        <c:auto val="1"/>
-        <c:lblAlgn val="ctr"/>
-        <c:lblOffset val="100"/>
-      </c:catAx>
-      <c:valAx>
-        <c:axId val="91063424"/>
-        <c:scaling>
-          <c:orientation val="minMax"/>
-          <c:max val="3"/>
-        </c:scaling>
-        <c:axPos val="l"/>
-        <c:majorGridlines/>
-        <c:numFmt formatCode="General" sourceLinked="1"/>
-        <c:tickLblPos val="nextTo"/>
-        <c:crossAx val="65924480"/>
-        <c:crosses val="autoZero"/>
-        <c:crossBetween val="between"/>
-      </c:valAx>
-    </c:plotArea>
-    <c:plotVisOnly val="1"/>
-    <c:dispBlanksAs val="gap"/>
-  </c:chart>
-  <c:externalData r:id="rId1"/>
-</c:chartSpace>
-</file>
-
-<file path=word/charts/chart7.xml><?xml version="1.0" encoding="utf-8"?>
-<c:chartSpace xmlns:c="http://schemas.openxmlformats.org/drawingml/2006/chart" xmlns:a="http://schemas.openxmlformats.org/drawingml/2006/main" xmlns:r="http://schemas.openxmlformats.org/officeDocument/2006/relationships">
-  <c:date1904 val="1"/>
-  <c:lang val="zh-CN"/>
-  <c:chart>
-    <c:title/>
-    <c:plotArea>
-      <c:layout/>
-      <c:barChart>
-        <c:barDir val="col"/>
-        <c:grouping val="clustered"/>
-        <c:ser>
-          <c:idx val="0"/>
-          <c:order val="0"/>
-          <c:tx>
-            <c:strRef>
-              <c:f>Sheet1!$A$5</c:f>
-              <c:strCache>
-                <c:ptCount val="1"/>
-                <c:pt idx="0">
-                  <c:v>第四类客户</c:v>
-                </c:pt>
-              </c:strCache>
-            </c:strRef>
-          </c:tx>
-          <c:cat>
-            <c:strRef>
-              <c:f>Sheet1!$B$1:$F$1</c:f>
-              <c:strCache>
-                <c:ptCount val="5"/>
-                <c:pt idx="0">
-                  <c:v>L</c:v>
-                </c:pt>
-                <c:pt idx="1">
-                  <c:v>R</c:v>
-                </c:pt>
-                <c:pt idx="2">
-                  <c:v>F</c:v>
-                </c:pt>
-                <c:pt idx="3">
-                  <c:v>M</c:v>
-                </c:pt>
-                <c:pt idx="4">
-                  <c:v>C</c:v>
-                </c:pt>
-              </c:strCache>
-            </c:strRef>
-          </c:cat>
-          <c:val>
-            <c:numRef>
-              <c:f>Sheet1!$B$5:$F$5</c:f>
-              <c:numCache>
-                <c:formatCode>General</c:formatCode>
-                <c:ptCount val="5"/>
-                <c:pt idx="0">
-                  <c:v>-0.69897600000000004</c:v>
-                </c:pt>
-                <c:pt idx="1">
-                  <c:v>-0.41212800000000016</c:v>
-                </c:pt>
-                <c:pt idx="2">
-                  <c:v>-0.163823</c:v>
-                </c:pt>
-                <c:pt idx="3">
-                  <c:v>-0.16456999999999999</c:v>
-                </c:pt>
-                <c:pt idx="4">
-                  <c:v>-0.2356</c:v>
-                </c:pt>
-              </c:numCache>
-            </c:numRef>
-          </c:val>
-        </c:ser>
-        <c:axId val="91075328"/>
-        <c:axId val="91076864"/>
-      </c:barChart>
-      <c:catAx>
-        <c:axId val="91075328"/>
-        <c:scaling>
-          <c:orientation val="minMax"/>
-        </c:scaling>
-        <c:axPos val="b"/>
-        <c:tickLblPos val="nextTo"/>
-        <c:crossAx val="91076864"/>
-        <c:crossesAt val="-1"/>
-        <c:auto val="1"/>
-        <c:lblAlgn val="ctr"/>
-        <c:lblOffset val="100"/>
-      </c:catAx>
-      <c:valAx>
-        <c:axId val="91076864"/>
-        <c:scaling>
-          <c:orientation val="minMax"/>
-          <c:max val="3"/>
-        </c:scaling>
-        <c:axPos val="l"/>
-        <c:majorGridlines/>
-        <c:numFmt formatCode="General" sourceLinked="1"/>
-        <c:tickLblPos val="nextTo"/>
-        <c:crossAx val="91075328"/>
-        <c:crosses val="autoZero"/>
-        <c:crossBetween val="between"/>
-      </c:valAx>
-    </c:plotArea>
-    <c:plotVisOnly val="1"/>
-    <c:dispBlanksAs val="gap"/>
-  </c:chart>
-  <c:externalData r:id="rId1"/>
-</c:chartSpace>
-</file>
-
-<file path=word/charts/chart8.xml><?xml version="1.0" encoding="utf-8"?>
-<c:chartSpace xmlns:c="http://schemas.openxmlformats.org/drawingml/2006/chart" xmlns:a="http://schemas.openxmlformats.org/drawingml/2006/main" xmlns:r="http://schemas.openxmlformats.org/officeDocument/2006/relationships">
-  <c:date1904 val="1"/>
-  <c:lang val="zh-CN"/>
-  <c:chart>
-    <c:title/>
-    <c:plotArea>
-      <c:layout/>
-      <c:barChart>
-        <c:barDir val="col"/>
-        <c:grouping val="clustered"/>
-        <c:ser>
-          <c:idx val="0"/>
-          <c:order val="0"/>
-          <c:tx>
-            <c:strRef>
-              <c:f>Sheet1!$A$6</c:f>
-              <c:strCache>
-                <c:ptCount val="1"/>
-                <c:pt idx="0">
-                  <c:v>第五类客户</c:v>
-                </c:pt>
-              </c:strCache>
-            </c:strRef>
-          </c:tx>
-          <c:cat>
-            <c:strRef>
-              <c:f>Sheet1!$B$1:$F$1</c:f>
-              <c:strCache>
-                <c:ptCount val="5"/>
-                <c:pt idx="0">
-                  <c:v>L</c:v>
-                </c:pt>
-                <c:pt idx="1">
-                  <c:v>R</c:v>
-                </c:pt>
-                <c:pt idx="2">
-                  <c:v>F</c:v>
-                </c:pt>
-                <c:pt idx="3">
-                  <c:v>M</c:v>
-                </c:pt>
-                <c:pt idx="4">
-                  <c:v>C</c:v>
-                </c:pt>
-              </c:strCache>
-            </c:strRef>
-          </c:cat>
-          <c:val>
-            <c:numRef>
-              <c:f>Sheet1!$B$6:$F$6</c:f>
-              <c:numCache>
-                <c:formatCode>General</c:formatCode>
-                <c:ptCount val="5"/>
-                <c:pt idx="0">
-                  <c:v>0.10393200000000002</c:v>
-                </c:pt>
-                <c:pt idx="1">
-                  <c:v>-1.1044999999999999E-2</c:v>
-                </c:pt>
-                <c:pt idx="2">
-                  <c:v>-0.194386</c:v>
-                </c:pt>
-                <c:pt idx="3">
-                  <c:v>-0.19155900000000001</c:v>
-                </c:pt>
-                <c:pt idx="4">
-                  <c:v>2.3343979999999998</c:v>
-                </c:pt>
-              </c:numCache>
-            </c:numRef>
-          </c:val>
-        </c:ser>
-        <c:axId val="92080000"/>
-        <c:axId val="92081536"/>
-      </c:barChart>
-      <c:catAx>
-        <c:axId val="92080000"/>
-        <c:scaling>
-          <c:orientation val="minMax"/>
-        </c:scaling>
-        <c:axPos val="b"/>
-        <c:tickLblPos val="nextTo"/>
-        <c:crossAx val="92081536"/>
-        <c:crossesAt val="-1"/>
-        <c:auto val="1"/>
-        <c:lblAlgn val="ctr"/>
-        <c:lblOffset val="100"/>
-      </c:catAx>
-      <c:valAx>
-        <c:axId val="92081536"/>
-        <c:scaling>
-          <c:orientation val="minMax"/>
-          <c:max val="3"/>
-        </c:scaling>
-        <c:axPos val="l"/>
-        <c:majorGridlines/>
-        <c:numFmt formatCode="General" sourceLinked="1"/>
-        <c:tickLblPos val="nextTo"/>
-        <c:crossAx val="92080000"/>
-        <c:crosses val="autoZero"/>
-        <c:crossBetween val="between"/>
-      </c:valAx>
-    </c:plotArea>
-    <c:plotVisOnly val="1"/>
-    <c:dispBlanksAs val="gap"/>
-  </c:chart>
-  <c:externalData r:id="rId1"/>
+  <c:externalData r:id="rId1">
+    <c:autoUpdate val="0"/>
+  </c:externalData>
 </c:chartSpace>
 </file>
 
@@ -14128,7 +14497,7 @@
 </file>
 
 <file path=customXml/itemProps1.xml><?xml version="1.0" encoding="utf-8"?>
-<ds:datastoreItem xmlns:ds="http://schemas.openxmlformats.org/officeDocument/2006/customXml" ds:itemID="{6988578D-D3F3-4E9B-8004-806B492328F1}">
+<ds:datastoreItem xmlns:ds="http://schemas.openxmlformats.org/officeDocument/2006/customXml" ds:itemID="{346FBAAF-A63A-46F5-8E16-295ACF2267B5}">
   <ds:schemaRefs>
     <ds:schemaRef ds:uri="http://schemas.openxmlformats.org/officeDocument/2006/bibliography"/>
   </ds:schemaRefs>

--- a/DataMiningProject.docx
+++ b/DataMiningProject.docx
@@ -1,6 +1,6 @@
 
 <file path=word/document.xml><?xml version="1.0" encoding="utf-8"?>
-<w:document xmlns:wpc="http://schemas.microsoft.com/office/word/2010/wordprocessingCanvas" xmlns:mc="http://schemas.openxmlformats.org/markup-compatibility/2006" xmlns:o="urn:schemas-microsoft-com:office:office" xmlns:r="http://schemas.openxmlformats.org/officeDocument/2006/relationships" xmlns:m="http://schemas.openxmlformats.org/officeDocument/2006/math" xmlns:v="urn:schemas-microsoft-com:vml" xmlns:wp14="http://schemas.microsoft.com/office/word/2010/wordprocessingDrawing" xmlns:wp="http://schemas.openxmlformats.org/drawingml/2006/wordprocessingDrawing" xmlns:w10="urn:schemas-microsoft-com:office:word" xmlns:w="http://schemas.openxmlformats.org/wordprocessingml/2006/main" xmlns:w14="http://schemas.microsoft.com/office/word/2010/wordml" xmlns:w15="http://schemas.microsoft.com/office/word/2012/wordml" xmlns:wpg="http://schemas.microsoft.com/office/word/2010/wordprocessingGroup" xmlns:wpi="http://schemas.microsoft.com/office/word/2010/wordprocessingInk" xmlns:wne="http://schemas.microsoft.com/office/word/2006/wordml" xmlns:wps="http://schemas.microsoft.com/office/word/2010/wordprocessingShape" mc:Ignorable="w14 w15 wp14">
+<w:document xmlns:wpc="http://schemas.microsoft.com/office/word/2010/wordprocessingCanvas" xmlns:mc="http://schemas.openxmlformats.org/markup-compatibility/2006" xmlns:o="urn:schemas-microsoft-com:office:office" xmlns:r="http://schemas.openxmlformats.org/officeDocument/2006/relationships" xmlns:m="http://schemas.openxmlformats.org/officeDocument/2006/math" xmlns:v="urn:schemas-microsoft-com:vml" xmlns:wp14="http://schemas.microsoft.com/office/word/2010/wordprocessingDrawing" xmlns:wp="http://schemas.openxmlformats.org/drawingml/2006/wordprocessingDrawing" xmlns:w10="urn:schemas-microsoft-com:office:word" xmlns:w="http://schemas.openxmlformats.org/wordprocessingml/2006/main" xmlns:w14="http://schemas.microsoft.com/office/word/2010/wordml" xmlns:wpg="http://schemas.microsoft.com/office/word/2010/wordprocessingGroup" xmlns:wpi="http://schemas.microsoft.com/office/word/2010/wordprocessingInk" xmlns:wne="http://schemas.microsoft.com/office/word/2006/wordml" xmlns:wps="http://schemas.microsoft.com/office/word/2010/wordprocessingShape" mc:Ignorable="w14 wp14">
   <w:body>
     <w:p>
       <w:pPr>
@@ -10,12 +10,315 @@
           <w:sz w:val="28"/>
         </w:rPr>
       </w:pPr>
-      <w:r>
-        <w:rPr>
-          <w:rFonts w:hint="eastAsia"/>
+    </w:p>
+    <w:p>
+      <w:pPr>
+        <w:jc w:val="left"/>
+        <w:rPr>
           <w:b/>
           <w:sz w:val="28"/>
         </w:rPr>
+      </w:pPr>
+    </w:p>
+    <w:p>
+      <w:pPr>
+        <w:jc w:val="left"/>
+        <w:rPr>
+          <w:b/>
+          <w:sz w:val="28"/>
+        </w:rPr>
+      </w:pPr>
+    </w:p>
+    <w:p>
+      <w:pPr>
+        <w:jc w:val="left"/>
+        <w:rPr>
+          <w:b/>
+          <w:sz w:val="28"/>
+        </w:rPr>
+      </w:pPr>
+    </w:p>
+    <w:p>
+      <w:pPr>
+        <w:jc w:val="center"/>
+        <w:rPr>
+          <w:b/>
+          <w:sz w:val="56"/>
+        </w:rPr>
+      </w:pPr>
+      <w:r>
+        <w:rPr>
+          <w:rFonts w:hint="eastAsia"/>
+          <w:b/>
+          <w:sz w:val="56"/>
+        </w:rPr>
+        <w:t xml:space="preserve">2016 </w:t>
+      </w:r>
+      <w:r>
+        <w:rPr>
+          <w:rFonts w:hint="eastAsia"/>
+          <w:b/>
+          <w:sz w:val="56"/>
+        </w:rPr>
+        <w:t>数据挖掘</w:t>
+      </w:r>
+      <w:r>
+        <w:rPr>
+          <w:rFonts w:hint="eastAsia"/>
+          <w:b/>
+          <w:sz w:val="56"/>
+        </w:rPr>
+        <w:t>Project</w:t>
+      </w:r>
+    </w:p>
+    <w:p>
+      <w:pPr>
+        <w:jc w:val="left"/>
+        <w:rPr>
+          <w:b/>
+          <w:sz w:val="28"/>
+        </w:rPr>
+      </w:pPr>
+    </w:p>
+    <w:p>
+      <w:pPr>
+        <w:jc w:val="left"/>
+        <w:rPr>
+          <w:b/>
+          <w:sz w:val="28"/>
+        </w:rPr>
+      </w:pPr>
+    </w:p>
+    <w:p>
+      <w:pPr>
+        <w:jc w:val="left"/>
+        <w:rPr>
+          <w:b/>
+          <w:sz w:val="28"/>
+        </w:rPr>
+      </w:pPr>
+    </w:p>
+    <w:p>
+      <w:pPr>
+        <w:jc w:val="left"/>
+        <w:rPr>
+          <w:b/>
+          <w:sz w:val="28"/>
+        </w:rPr>
+      </w:pPr>
+    </w:p>
+    <w:p>
+      <w:pPr>
+        <w:jc w:val="left"/>
+        <w:rPr>
+          <w:b/>
+          <w:sz w:val="28"/>
+        </w:rPr>
+      </w:pPr>
+    </w:p>
+    <w:p>
+      <w:pPr>
+        <w:jc w:val="left"/>
+        <w:rPr>
+          <w:b/>
+          <w:sz w:val="28"/>
+        </w:rPr>
+      </w:pPr>
+    </w:p>
+    <w:p>
+      <w:pPr>
+        <w:jc w:val="left"/>
+        <w:rPr>
+          <w:b/>
+          <w:sz w:val="28"/>
+        </w:rPr>
+      </w:pPr>
+      <w:r>
+        <w:rPr>
+          <w:rFonts w:hint="eastAsia"/>
+          <w:b/>
+          <w:sz w:val="28"/>
+        </w:rPr>
+        <w:t xml:space="preserve"> </w:t>
+      </w:r>
+    </w:p>
+    <w:p>
+      <w:pPr>
+        <w:jc w:val="left"/>
+        <w:rPr>
+          <w:rFonts w:ascii="楷体" w:eastAsia="楷体" w:hAnsi="楷体"/>
+          <w:b/>
+          <w:sz w:val="32"/>
+        </w:rPr>
+      </w:pPr>
+      <w:r>
+        <w:rPr>
+          <w:rFonts w:hint="eastAsia"/>
+          <w:b/>
+          <w:sz w:val="28"/>
+        </w:rPr>
+        <w:t xml:space="preserve">         </w:t>
+      </w:r>
+      <w:r>
+        <w:rPr>
+          <w:rFonts w:hint="eastAsia"/>
+          <w:b/>
+          <w:sz w:val="32"/>
+        </w:rPr>
+        <w:t xml:space="preserve">    </w:t>
+      </w:r>
+      <w:r>
+        <w:rPr>
+          <w:rFonts w:hint="eastAsia"/>
+          <w:b/>
+          <w:sz w:val="32"/>
+        </w:rPr>
+        <w:t xml:space="preserve"> </w:t>
+      </w:r>
+      <w:r>
+        <w:rPr>
+          <w:rFonts w:ascii="楷体" w:eastAsia="楷体" w:hAnsi="楷体" w:hint="eastAsia"/>
+          <w:b/>
+          <w:sz w:val="32"/>
+        </w:rPr>
+        <w:t>选题：航空公司客户价值分析</w:t>
+      </w:r>
+    </w:p>
+    <w:p>
+      <w:pPr>
+        <w:jc w:val="left"/>
+        <w:rPr>
+          <w:rFonts w:ascii="楷体" w:eastAsia="楷体" w:hAnsi="楷体"/>
+          <w:b/>
+          <w:sz w:val="32"/>
+        </w:rPr>
+      </w:pPr>
+      <w:r>
+        <w:rPr>
+          <w:rFonts w:ascii="楷体" w:eastAsia="楷体" w:hAnsi="楷体" w:hint="eastAsia"/>
+          <w:b/>
+          <w:sz w:val="32"/>
+        </w:rPr>
+        <w:t xml:space="preserve">             组号：第一题第21组</w:t>
+      </w:r>
+    </w:p>
+    <w:p>
+      <w:pPr>
+        <w:jc w:val="left"/>
+        <w:rPr>
+          <w:rFonts w:ascii="楷体" w:eastAsia="楷体" w:hAnsi="楷体"/>
+          <w:b/>
+          <w:sz w:val="32"/>
+        </w:rPr>
+      </w:pPr>
+      <w:r>
+        <w:rPr>
+          <w:rFonts w:ascii="楷体" w:eastAsia="楷体" w:hAnsi="楷体" w:hint="eastAsia"/>
+          <w:b/>
+          <w:sz w:val="32"/>
+        </w:rPr>
+        <w:t xml:space="preserve">             组员：李海峰</w:t>
+      </w:r>
+    </w:p>
+    <w:p>
+      <w:pPr>
+        <w:ind w:firstLineChars="958" w:firstLine="3078"/>
+        <w:jc w:val="left"/>
+        <w:rPr>
+          <w:rFonts w:ascii="楷体" w:eastAsia="楷体" w:hAnsi="楷体"/>
+          <w:b/>
+          <w:sz w:val="32"/>
+        </w:rPr>
+      </w:pPr>
+      <w:r>
+        <w:rPr>
+          <w:rFonts w:ascii="楷体" w:eastAsia="楷体" w:hAnsi="楷体" w:hint="eastAsia"/>
+          <w:b/>
+          <w:sz w:val="32"/>
+        </w:rPr>
+        <w:t>姜云涛</w:t>
+      </w:r>
+    </w:p>
+    <w:p>
+      <w:pPr>
+        <w:ind w:firstLineChars="958" w:firstLine="3078"/>
+        <w:jc w:val="left"/>
+        <w:rPr>
+          <w:rFonts w:ascii="楷体" w:eastAsia="楷体" w:hAnsi="楷体"/>
+          <w:b/>
+          <w:sz w:val="32"/>
+        </w:rPr>
+      </w:pPr>
+      <w:r>
+        <w:rPr>
+          <w:rFonts w:ascii="楷体" w:eastAsia="楷体" w:hAnsi="楷体" w:hint="eastAsia"/>
+          <w:b/>
+          <w:sz w:val="32"/>
+        </w:rPr>
+        <w:t>何平</w:t>
+      </w:r>
+    </w:p>
+    <w:p>
+      <w:pPr>
+        <w:ind w:firstLineChars="958" w:firstLine="3078"/>
+        <w:jc w:val="left"/>
+        <w:rPr>
+          <w:rFonts w:ascii="楷体" w:eastAsia="楷体" w:hAnsi="楷体"/>
+          <w:b/>
+          <w:sz w:val="32"/>
+        </w:rPr>
+      </w:pPr>
+      <w:r>
+        <w:rPr>
+          <w:rFonts w:ascii="楷体" w:eastAsia="楷体" w:hAnsi="楷体" w:hint="eastAsia"/>
+          <w:b/>
+          <w:sz w:val="32"/>
+        </w:rPr>
+        <w:t>梁胜文（201628013229019）</w:t>
+      </w:r>
+    </w:p>
+    <w:p>
+      <w:pPr>
+        <w:jc w:val="left"/>
+        <w:rPr>
+          <w:b/>
+          <w:sz w:val="28"/>
+        </w:rPr>
+      </w:pPr>
+    </w:p>
+    <w:p>
+      <w:pPr>
+        <w:jc w:val="left"/>
+        <w:rPr>
+          <w:b/>
+          <w:sz w:val="28"/>
+        </w:rPr>
+      </w:pPr>
+    </w:p>
+    <w:p>
+      <w:pPr>
+        <w:jc w:val="left"/>
+        <w:rPr>
+          <w:b/>
+          <w:sz w:val="28"/>
+        </w:rPr>
+      </w:pPr>
+    </w:p>
+    <w:p>
+      <w:pPr>
+        <w:jc w:val="left"/>
+        <w:rPr>
+          <w:b/>
+          <w:sz w:val="28"/>
+        </w:rPr>
+      </w:pPr>
+      <w:r>
+        <w:rPr>
+          <w:rFonts w:hint="eastAsia"/>
+          <w:b/>
+          <w:sz w:val="28"/>
+        </w:rPr>
+        <w:lastRenderedPageBreak/>
         <w:t>1</w:t>
       </w:r>
       <w:r>
@@ -29,17 +332,33 @@
     </w:p>
     <w:p>
       <w:pPr>
-        <w:ind w:firstLine="420"/>
-        <w:rPr>
-          <w:sz w:val="28"/>
-        </w:rPr>
-      </w:pPr>
-      <w:r>
-        <w:rPr>
-          <w:rFonts w:hint="eastAsia"/>
-          <w:sz w:val="28"/>
-        </w:rPr>
-        <w:t>本次作业的主要目标是对航空公司的客户进行客户价值分析，建立相应的客户价值模型。根建立的客户价值模型，对航空公司的客户进行分类，根据商业上经典的五级客户分类模型，可以将客户分为潜在客户、目标客户、准客户、成交客户、忠诚客户。同时，根据美国数据库营销研究所</w:t>
+        <w:ind w:firstLineChars="200" w:firstLine="560"/>
+        <w:rPr>
+          <w:sz w:val="28"/>
+        </w:rPr>
+      </w:pPr>
+      <w:r>
+        <w:rPr>
+          <w:rFonts w:hint="eastAsia"/>
+          <w:sz w:val="28"/>
+        </w:rPr>
+        <w:t>本次作业的主要目标是对航空公司的客户进行客户价值分析，建立相应的客户价值模型。</w:t>
+      </w:r>
+      <w:proofErr w:type="gramStart"/>
+      <w:r>
+        <w:rPr>
+          <w:rFonts w:hint="eastAsia"/>
+          <w:sz w:val="28"/>
+        </w:rPr>
+        <w:t>根建立</w:t>
+      </w:r>
+      <w:proofErr w:type="gramEnd"/>
+      <w:r>
+        <w:rPr>
+          <w:rFonts w:hint="eastAsia"/>
+          <w:sz w:val="28"/>
+        </w:rPr>
+        <w:t>的客户价值模型，对航空公司的客户进行分类，根据商业上经典的五级客户分类模型，可以将客户分为潜在客户、目标客户、准客户、成交客户、忠诚客户。同时，根据美国数据库营销研究所</w:t>
       </w:r>
       <w:r>
         <w:rPr>
@@ -55,6 +374,7 @@
         </w:rPr>
         <w:t>的研究，客户数据库中有三个神奇的要素，分别为最近一次消费（</w:t>
       </w:r>
+      <w:proofErr w:type="spellStart"/>
       <w:r>
         <w:rPr>
           <w:rFonts w:hint="eastAsia"/>
@@ -62,6 +382,7 @@
         </w:rPr>
         <w:t>Recency</w:t>
       </w:r>
+      <w:proofErr w:type="spellEnd"/>
       <w:r>
         <w:rPr>
           <w:rFonts w:hint="eastAsia"/>
@@ -166,6 +487,13 @@
           <w:sz w:val="28"/>
         </w:rPr>
         <w:tab/>
+      </w:r>
+      <w:r>
+        <w:rPr>
+          <w:rFonts w:hint="eastAsia"/>
+          <w:sz w:val="28"/>
+        </w:rPr>
+        <w:t xml:space="preserve"> </w:t>
       </w:r>
       <w:r>
         <w:rPr>
@@ -332,7 +660,7 @@
     </w:p>
     <w:p>
       <w:pPr>
-        <w:ind w:firstLine="420"/>
+        <w:ind w:firstLineChars="200" w:firstLine="560"/>
         <w:rPr>
           <w:sz w:val="28"/>
         </w:rPr>
@@ -467,6 +795,12 @@
       <w:tblPr>
         <w:tblStyle w:val="a5"/>
         <w:tblW w:w="0" w:type="auto"/>
+        <w:tblBorders>
+          <w:top w:val="single" w:sz="12" w:space="0" w:color="auto"/>
+          <w:left w:val="single" w:sz="12" w:space="0" w:color="auto"/>
+          <w:bottom w:val="single" w:sz="12" w:space="0" w:color="auto"/>
+          <w:right w:val="single" w:sz="12" w:space="0" w:color="auto"/>
+        </w:tblBorders>
         <w:tblLook w:val="04A0" w:firstRow="1" w:lastRow="0" w:firstColumn="1" w:lastColumn="0" w:noHBand="0" w:noVBand="1"/>
       </w:tblPr>
       <w:tblGrid>
@@ -666,7 +1000,16 @@
                 <w:rFonts w:hint="eastAsia"/>
                 <w:sz w:val="28"/>
               </w:rPr>
-              <w:t>客户在观测窗口内乘坐公司飞机的次数</w:t>
+              <w:t>客户在观测窗口内乘</w:t>
+            </w:r>
+            <w:bookmarkStart w:id="0" w:name="_GoBack"/>
+            <w:bookmarkEnd w:id="0"/>
+            <w:r>
+              <w:rPr>
+                <w:rFonts w:hint="eastAsia"/>
+                <w:sz w:val="28"/>
+              </w:rPr>
+              <w:t>坐公司飞机的次数</w:t>
             </w:r>
           </w:p>
         </w:tc>
@@ -712,7 +1055,7 @@
     </w:tbl>
     <w:p>
       <w:pPr>
-        <w:ind w:firstLine="420"/>
+        <w:ind w:firstLineChars="200" w:firstLine="560"/>
         <w:rPr>
           <w:sz w:val="28"/>
         </w:rPr>
@@ -769,7 +1112,7 @@
     </w:p>
     <w:p>
       <w:pPr>
-        <w:ind w:firstLine="420"/>
+        <w:ind w:firstLineChars="200" w:firstLine="560"/>
         <w:rPr>
           <w:sz w:val="28"/>
         </w:rPr>
@@ -822,11 +1165,19 @@
                     <w:pPr>
                       <w:jc w:val="center"/>
                     </w:pPr>
+                    <w:proofErr w:type="gramStart"/>
                     <w:r>
                       <w:rPr>
                         <w:rFonts w:hint="eastAsia"/>
                       </w:rPr>
-                      <w:t>缺失值与异常值分析</w:t>
+                      <w:t>缺失值</w:t>
+                    </w:r>
+                    <w:proofErr w:type="gramEnd"/>
+                    <w:r>
+                      <w:rPr>
+                        <w:rFonts w:hint="eastAsia"/>
+                      </w:rPr>
+                      <w:t>与异常值分析</w:t>
                     </w:r>
                   </w:p>
                 </w:txbxContent>
@@ -1022,428 +1373,542 @@
     </w:p>
     <w:p>
       <w:pPr>
+        <w:ind w:firstLineChars="200" w:firstLine="560"/>
+        <w:rPr>
+          <w:sz w:val="28"/>
+        </w:rPr>
+      </w:pPr>
+      <w:r>
+        <w:rPr>
+          <w:rFonts w:hint="eastAsia"/>
+          <w:sz w:val="28"/>
+        </w:rPr>
+        <w:t>第一步、如图</w:t>
+      </w:r>
+      <w:r>
+        <w:rPr>
+          <w:rFonts w:hint="eastAsia"/>
+          <w:sz w:val="28"/>
+        </w:rPr>
+        <w:t>1.1</w:t>
+      </w:r>
+      <w:r>
+        <w:rPr>
+          <w:rFonts w:hint="eastAsia"/>
+          <w:sz w:val="28"/>
+        </w:rPr>
+        <w:t>所示，因为航空公司数据集中，存在数据缺失，数据为空值等问题，因此首先对数据进行</w:t>
+      </w:r>
+      <w:proofErr w:type="gramStart"/>
+      <w:r>
+        <w:rPr>
+          <w:rFonts w:hint="eastAsia"/>
+          <w:sz w:val="28"/>
+        </w:rPr>
+        <w:t>缺失值</w:t>
+      </w:r>
+      <w:proofErr w:type="gramEnd"/>
+      <w:r>
+        <w:rPr>
+          <w:rFonts w:hint="eastAsia"/>
+          <w:sz w:val="28"/>
+        </w:rPr>
+        <w:t>与异常值分析。</w:t>
+      </w:r>
+    </w:p>
+    <w:p>
+      <w:pPr>
+        <w:ind w:firstLineChars="200" w:firstLine="560"/>
+        <w:rPr>
+          <w:sz w:val="28"/>
+        </w:rPr>
+      </w:pPr>
+      <w:r>
+        <w:rPr>
+          <w:rFonts w:hint="eastAsia"/>
+          <w:sz w:val="28"/>
+        </w:rPr>
+        <w:t>第二步、根据第一步的</w:t>
+      </w:r>
+      <w:proofErr w:type="gramStart"/>
+      <w:r>
+        <w:rPr>
+          <w:rFonts w:hint="eastAsia"/>
+          <w:sz w:val="28"/>
+        </w:rPr>
+        <w:t>缺失值</w:t>
+      </w:r>
+      <w:proofErr w:type="gramEnd"/>
+      <w:r>
+        <w:rPr>
+          <w:rFonts w:hint="eastAsia"/>
+          <w:sz w:val="28"/>
+        </w:rPr>
+        <w:t>与异常值分析结果，我们进行相应的数据清洗，去除数据噪声，避免对模型的建立产生干扰。</w:t>
+      </w:r>
+    </w:p>
+    <w:p>
+      <w:pPr>
+        <w:ind w:firstLineChars="200" w:firstLine="560"/>
+        <w:rPr>
+          <w:sz w:val="28"/>
+        </w:rPr>
+      </w:pPr>
+      <w:r>
+        <w:rPr>
+          <w:rFonts w:hint="eastAsia"/>
+          <w:sz w:val="28"/>
+        </w:rPr>
+        <w:t>第三步、</w:t>
+      </w:r>
+      <w:r>
+        <w:rPr>
+          <w:rFonts w:hint="eastAsia"/>
+          <w:sz w:val="28"/>
+        </w:rPr>
+        <w:t>清洗后的数据中包含了大量的冗余信息，根据我们采用的</w:t>
+      </w:r>
+      <w:r>
+        <w:rPr>
+          <w:rFonts w:hint="eastAsia"/>
+          <w:sz w:val="28"/>
+        </w:rPr>
+        <w:t>LRFMC</w:t>
+      </w:r>
+      <w:r>
+        <w:rPr>
+          <w:rFonts w:hint="eastAsia"/>
+          <w:sz w:val="28"/>
+        </w:rPr>
+        <w:t>模型，这里我们只需要数据集中的六种属性值，因此，这里我们通过数据规约，去除冗余值，得到相应的</w:t>
+      </w:r>
+      <w:r>
+        <w:rPr>
+          <w:rFonts w:hint="eastAsia"/>
+          <w:sz w:val="28"/>
+        </w:rPr>
+        <w:t>L</w:t>
+      </w:r>
+      <w:r>
+        <w:rPr>
+          <w:rFonts w:hint="eastAsia"/>
+          <w:sz w:val="28"/>
+        </w:rPr>
+        <w:t>、</w:t>
+      </w:r>
+      <w:r>
+        <w:rPr>
+          <w:rFonts w:hint="eastAsia"/>
+          <w:sz w:val="28"/>
+        </w:rPr>
+        <w:t>R</w:t>
+      </w:r>
+      <w:r>
+        <w:rPr>
+          <w:rFonts w:hint="eastAsia"/>
+          <w:sz w:val="28"/>
+        </w:rPr>
+        <w:t>、</w:t>
+      </w:r>
+      <w:r>
+        <w:rPr>
+          <w:rFonts w:hint="eastAsia"/>
+          <w:sz w:val="28"/>
+        </w:rPr>
+        <w:t>F</w:t>
+      </w:r>
+      <w:r>
+        <w:rPr>
+          <w:rFonts w:hint="eastAsia"/>
+          <w:sz w:val="28"/>
+        </w:rPr>
+        <w:t>、</w:t>
+      </w:r>
+      <w:r>
+        <w:rPr>
+          <w:rFonts w:hint="eastAsia"/>
+          <w:sz w:val="28"/>
+        </w:rPr>
+        <w:t>M</w:t>
+      </w:r>
+      <w:r>
+        <w:rPr>
+          <w:rFonts w:hint="eastAsia"/>
+          <w:sz w:val="28"/>
+        </w:rPr>
+        <w:t>、</w:t>
+      </w:r>
+      <w:r>
+        <w:rPr>
+          <w:rFonts w:hint="eastAsia"/>
+          <w:sz w:val="28"/>
+        </w:rPr>
+        <w:t>C</w:t>
+      </w:r>
+      <w:r>
+        <w:rPr>
+          <w:rFonts w:hint="eastAsia"/>
+          <w:sz w:val="28"/>
+        </w:rPr>
+        <w:t>的数值。</w:t>
+      </w:r>
+    </w:p>
+    <w:p>
+      <w:pPr>
+        <w:ind w:firstLineChars="200" w:firstLine="560"/>
+        <w:rPr>
+          <w:sz w:val="28"/>
+        </w:rPr>
+      </w:pPr>
+      <w:r>
+        <w:rPr>
+          <w:rFonts w:hint="eastAsia"/>
+          <w:sz w:val="28"/>
+        </w:rPr>
+        <w:t>第四步、根据数据挖掘的基本步骤，同时避免数据值分散对模型建立的干扰，这里我们将进行数据的标准化，根据标准化的基本方法，这里我们采用了</w:t>
+      </w:r>
+      <w:r>
+        <w:rPr>
+          <w:rFonts w:hint="eastAsia"/>
+          <w:sz w:val="28"/>
+        </w:rPr>
+        <w:t>Z_SCORE</w:t>
+      </w:r>
+      <w:r>
+        <w:rPr>
+          <w:rFonts w:hint="eastAsia"/>
+          <w:sz w:val="28"/>
+        </w:rPr>
+        <w:t>标准化方法。</w:t>
+      </w:r>
+    </w:p>
+    <w:p>
+      <w:pPr>
+        <w:ind w:firstLineChars="200" w:firstLine="560"/>
+        <w:rPr>
+          <w:sz w:val="28"/>
+        </w:rPr>
+      </w:pPr>
+      <w:r>
+        <w:rPr>
+          <w:rFonts w:hint="eastAsia"/>
+          <w:sz w:val="28"/>
+        </w:rPr>
+        <w:t>第五步、将标准化好后数据进行</w:t>
+      </w:r>
+      <w:r>
+        <w:rPr>
+          <w:rFonts w:hint="eastAsia"/>
+          <w:sz w:val="28"/>
+        </w:rPr>
+        <w:t>K-means</w:t>
+      </w:r>
+      <w:r>
+        <w:rPr>
+          <w:rFonts w:hint="eastAsia"/>
+          <w:sz w:val="28"/>
+        </w:rPr>
+        <w:t>分类，得到相应的分类模型。</w:t>
+      </w:r>
+    </w:p>
+    <w:p>
+      <w:pPr>
+        <w:ind w:firstLineChars="200" w:firstLine="560"/>
+        <w:rPr>
+          <w:sz w:val="28"/>
+        </w:rPr>
+      </w:pPr>
+      <w:r>
+        <w:rPr>
+          <w:rFonts w:hint="eastAsia"/>
+          <w:sz w:val="28"/>
+        </w:rPr>
+        <w:t>第六步、对模型进行分析，得出不同价值客户的属性特点，针对这些特点，提出相应的营销策略，制定相应的服务方案，提高航空公司的营业额。</w:t>
+      </w:r>
+    </w:p>
+    <w:p>
+      <w:pPr>
+        <w:jc w:val="left"/>
+        <w:rPr>
+          <w:b/>
+        </w:rPr>
+      </w:pPr>
+    </w:p>
+    <w:p>
+      <w:pPr>
+        <w:jc w:val="left"/>
+        <w:rPr>
+          <w:b/>
+        </w:rPr>
+      </w:pPr>
+    </w:p>
+    <w:p>
+      <w:pPr>
+        <w:ind w:firstLineChars="200" w:firstLine="560"/>
+        <w:rPr>
+          <w:sz w:val="28"/>
+        </w:rPr>
+      </w:pPr>
+      <w:r>
+        <w:rPr>
+          <w:rFonts w:hint="eastAsia"/>
+          <w:sz w:val="28"/>
+        </w:rPr>
+        <w:t>下面将分布介绍每一步的具体实现流程与算法。</w:t>
+      </w:r>
+    </w:p>
+    <w:p>
+      <w:pPr>
         <w:ind w:firstLine="420"/>
         <w:rPr>
           <w:sz w:val="28"/>
         </w:rPr>
       </w:pPr>
-      <w:r>
-        <w:rPr>
-          <w:rFonts w:hint="eastAsia"/>
-          <w:sz w:val="28"/>
-        </w:rPr>
-        <w:t>第一步、如图</w:t>
-      </w:r>
-      <w:r>
-        <w:rPr>
-          <w:rFonts w:hint="eastAsia"/>
-          <w:sz w:val="28"/>
-        </w:rPr>
-        <w:t>1.1</w:t>
-      </w:r>
-      <w:r>
-        <w:rPr>
-          <w:rFonts w:hint="eastAsia"/>
-          <w:sz w:val="28"/>
-        </w:rPr>
-        <w:t>所示，因为航空公司数据集中，存在数据缺失，数据为空值等问题，因此首先对数据进行缺失值与异常值分析。</w:t>
+    </w:p>
+    <w:p>
+      <w:pPr>
+        <w:rPr>
+          <w:b/>
+          <w:sz w:val="28"/>
+        </w:rPr>
+      </w:pPr>
+      <w:r>
+        <w:rPr>
+          <w:rFonts w:hint="eastAsia"/>
+          <w:b/>
+          <w:sz w:val="28"/>
+        </w:rPr>
+        <w:t xml:space="preserve">2.1 </w:t>
+      </w:r>
+      <w:r>
+        <w:rPr>
+          <w:rFonts w:hint="eastAsia"/>
+          <w:b/>
+          <w:sz w:val="28"/>
+        </w:rPr>
+        <w:t>数据</w:t>
+      </w:r>
+      <w:proofErr w:type="gramStart"/>
+      <w:r>
+        <w:rPr>
+          <w:rFonts w:hint="eastAsia"/>
+          <w:b/>
+          <w:sz w:val="28"/>
+        </w:rPr>
+        <w:t>缺失值</w:t>
+      </w:r>
+      <w:proofErr w:type="gramEnd"/>
+      <w:r>
+        <w:rPr>
+          <w:rFonts w:hint="eastAsia"/>
+          <w:b/>
+          <w:sz w:val="28"/>
+        </w:rPr>
+        <w:t>与异常值分析</w:t>
+      </w:r>
+    </w:p>
+    <w:p>
+      <w:pPr>
+        <w:ind w:firstLineChars="200" w:firstLine="560"/>
+        <w:rPr>
+          <w:sz w:val="28"/>
+        </w:rPr>
+      </w:pPr>
+      <w:r>
+        <w:rPr>
+          <w:rFonts w:hint="eastAsia"/>
+          <w:sz w:val="28"/>
+        </w:rPr>
+        <w:t>由于数据存在大量的不规范和缺失，首先需要进行数据的</w:t>
+      </w:r>
+      <w:proofErr w:type="gramStart"/>
+      <w:r>
+        <w:rPr>
+          <w:rFonts w:hint="eastAsia"/>
+          <w:sz w:val="28"/>
+        </w:rPr>
+        <w:t>缺失值</w:t>
+      </w:r>
+      <w:proofErr w:type="gramEnd"/>
+      <w:r>
+        <w:rPr>
+          <w:rFonts w:hint="eastAsia"/>
+          <w:sz w:val="28"/>
+        </w:rPr>
+        <w:t>和异常值的分析，标记出那些属性上存在</w:t>
+      </w:r>
+      <w:proofErr w:type="gramStart"/>
+      <w:r>
+        <w:rPr>
+          <w:rFonts w:hint="eastAsia"/>
+          <w:sz w:val="28"/>
+        </w:rPr>
+        <w:t>缺失值</w:t>
+      </w:r>
+      <w:proofErr w:type="gramEnd"/>
+      <w:r>
+        <w:rPr>
+          <w:rFonts w:hint="eastAsia"/>
+          <w:sz w:val="28"/>
+        </w:rPr>
+        <w:t>与异常值，</w:t>
+      </w:r>
+      <w:r>
+        <w:rPr>
+          <w:rFonts w:hint="eastAsia"/>
+          <w:sz w:val="28"/>
+        </w:rPr>
+        <w:t>缺失</w:t>
+      </w:r>
+      <w:r>
+        <w:rPr>
+          <w:rFonts w:hint="eastAsia"/>
+          <w:sz w:val="28"/>
+        </w:rPr>
+        <w:t>数量，</w:t>
+      </w:r>
+      <w:r>
+        <w:rPr>
+          <w:rFonts w:hint="eastAsia"/>
+          <w:sz w:val="28"/>
+        </w:rPr>
+        <w:t>异常通过判断数值属性是否是数字字符串和其最大值与最小值是否超过定义域来判断，</w:t>
+      </w:r>
+      <w:r>
+        <w:rPr>
+          <w:rFonts w:hint="eastAsia"/>
+          <w:sz w:val="28"/>
+        </w:rPr>
+        <w:t>同时标记与规定属性数量不一致的数据行，为数据的</w:t>
+      </w:r>
+      <w:proofErr w:type="gramStart"/>
+      <w:r>
+        <w:rPr>
+          <w:rFonts w:hint="eastAsia"/>
+          <w:sz w:val="28"/>
+        </w:rPr>
+        <w:t>清洗做</w:t>
+      </w:r>
+      <w:proofErr w:type="gramEnd"/>
+      <w:r>
+        <w:rPr>
+          <w:rFonts w:hint="eastAsia"/>
+          <w:sz w:val="28"/>
+        </w:rPr>
+        <w:t>必要的准备。</w:t>
+      </w:r>
+    </w:p>
+    <w:p>
+      <w:pPr>
+        <w:ind w:firstLineChars="200" w:firstLine="560"/>
+        <w:rPr>
+          <w:sz w:val="28"/>
+        </w:rPr>
+      </w:pPr>
+      <w:r>
+        <w:rPr>
+          <w:rFonts w:hint="eastAsia"/>
+          <w:sz w:val="28"/>
+        </w:rPr>
+        <w:t>具体流程：读取数据文件的每一行，以</w:t>
+      </w:r>
+      <w:r>
+        <w:rPr>
+          <w:rFonts w:hint="eastAsia"/>
+          <w:sz w:val="28"/>
+        </w:rPr>
+        <w:t>','</w:t>
+      </w:r>
+      <w:r>
+        <w:rPr>
+          <w:rFonts w:hint="eastAsia"/>
+          <w:sz w:val="28"/>
+        </w:rPr>
+        <w:t>进行</w:t>
+      </w:r>
+      <w:r>
+        <w:rPr>
+          <w:rFonts w:hint="eastAsia"/>
+          <w:sz w:val="28"/>
+        </w:rPr>
+        <w:t>split</w:t>
+      </w:r>
+      <w:r>
+        <w:rPr>
+          <w:rFonts w:hint="eastAsia"/>
+          <w:sz w:val="28"/>
+        </w:rPr>
+        <w:t>，判断所有属性是否存在缺失，对于数值属性判断是否是数字，统计每个属性的</w:t>
+      </w:r>
+      <w:proofErr w:type="gramStart"/>
+      <w:r>
+        <w:rPr>
+          <w:rFonts w:hint="eastAsia"/>
+          <w:sz w:val="28"/>
+        </w:rPr>
+        <w:t>缺失值数量和输指数型</w:t>
+      </w:r>
+      <w:proofErr w:type="gramEnd"/>
+      <w:r>
+        <w:rPr>
+          <w:rFonts w:hint="eastAsia"/>
+          <w:sz w:val="28"/>
+        </w:rPr>
+        <w:t>的最大值与最小值。</w:t>
+      </w:r>
+    </w:p>
+    <w:p>
+      <w:pPr>
+        <w:rPr>
+          <w:b/>
+          <w:sz w:val="28"/>
+        </w:rPr>
+      </w:pPr>
+      <w:r>
+        <w:rPr>
+          <w:rFonts w:hint="eastAsia"/>
+          <w:b/>
+          <w:sz w:val="28"/>
+        </w:rPr>
+        <w:t xml:space="preserve">2.2 </w:t>
+      </w:r>
+      <w:r>
+        <w:rPr>
+          <w:rFonts w:hint="eastAsia"/>
+          <w:b/>
+          <w:sz w:val="28"/>
+        </w:rPr>
+        <w:t>数据预处理</w:t>
       </w:r>
     </w:p>
     <w:p>
       <w:pPr>
         <w:ind w:firstLine="420"/>
         <w:rPr>
-          <w:sz w:val="28"/>
-        </w:rPr>
-      </w:pPr>
-      <w:r>
-        <w:rPr>
-          <w:rFonts w:hint="eastAsia"/>
-          <w:sz w:val="28"/>
-        </w:rPr>
-        <w:t>第二步、根据第一步的缺失值与异常值分析结果，我们进行相应的数据清洗，去除数据噪声，避免对模型的建立产生干扰。</w:t>
-      </w:r>
-    </w:p>
-    <w:p>
-      <w:pPr>
-        <w:ind w:firstLine="420"/>
-        <w:rPr>
-          <w:sz w:val="28"/>
-        </w:rPr>
-      </w:pPr>
-      <w:r>
-        <w:rPr>
-          <w:rFonts w:hint="eastAsia"/>
-          <w:sz w:val="28"/>
-        </w:rPr>
-        <w:t>第三步、</w:t>
-      </w:r>
-      <w:r>
-        <w:rPr>
-          <w:rFonts w:hint="eastAsia"/>
-          <w:sz w:val="28"/>
-        </w:rPr>
-        <w:t>清洗后的数据中包含了大量的冗余信息，根据我们采用的</w:t>
-      </w:r>
-      <w:r>
-        <w:rPr>
-          <w:rFonts w:hint="eastAsia"/>
-          <w:sz w:val="28"/>
-        </w:rPr>
-        <w:t>LRFMC</w:t>
-      </w:r>
-      <w:r>
-        <w:rPr>
-          <w:rFonts w:hint="eastAsia"/>
-          <w:sz w:val="28"/>
-        </w:rPr>
-        <w:t>模型，这里我们只需要数据集中的六种属性值，因此，这里我们通过数据规约，去除冗余值，得到相应的</w:t>
-      </w:r>
-      <w:r>
-        <w:rPr>
-          <w:rFonts w:hint="eastAsia"/>
-          <w:sz w:val="28"/>
-        </w:rPr>
-        <w:t>L</w:t>
-      </w:r>
-      <w:r>
-        <w:rPr>
-          <w:rFonts w:hint="eastAsia"/>
-          <w:sz w:val="28"/>
-        </w:rPr>
-        <w:t>、</w:t>
-      </w:r>
-      <w:r>
-        <w:rPr>
-          <w:rFonts w:hint="eastAsia"/>
-          <w:sz w:val="28"/>
-        </w:rPr>
-        <w:t>R</w:t>
-      </w:r>
-      <w:r>
-        <w:rPr>
-          <w:rFonts w:hint="eastAsia"/>
-          <w:sz w:val="28"/>
-        </w:rPr>
-        <w:t>、</w:t>
-      </w:r>
-      <w:r>
-        <w:rPr>
-          <w:rFonts w:hint="eastAsia"/>
-          <w:sz w:val="28"/>
-        </w:rPr>
-        <w:t>F</w:t>
-      </w:r>
-      <w:r>
-        <w:rPr>
-          <w:rFonts w:hint="eastAsia"/>
-          <w:sz w:val="28"/>
-        </w:rPr>
-        <w:t>、</w:t>
-      </w:r>
-      <w:r>
-        <w:rPr>
-          <w:rFonts w:hint="eastAsia"/>
-          <w:sz w:val="28"/>
-        </w:rPr>
-        <w:t>M</w:t>
-      </w:r>
-      <w:r>
-        <w:rPr>
-          <w:rFonts w:hint="eastAsia"/>
-          <w:sz w:val="28"/>
-        </w:rPr>
-        <w:t>、</w:t>
-      </w:r>
-      <w:r>
-        <w:rPr>
-          <w:rFonts w:hint="eastAsia"/>
-          <w:sz w:val="28"/>
-        </w:rPr>
-        <w:t>C</w:t>
-      </w:r>
-      <w:r>
-        <w:rPr>
-          <w:rFonts w:hint="eastAsia"/>
-          <w:sz w:val="28"/>
-        </w:rPr>
-        <w:t>的数值。</w:t>
-      </w:r>
-    </w:p>
-    <w:p>
-      <w:pPr>
-        <w:ind w:firstLine="420"/>
-        <w:rPr>
-          <w:sz w:val="28"/>
-        </w:rPr>
-      </w:pPr>
-      <w:r>
-        <w:rPr>
-          <w:rFonts w:hint="eastAsia"/>
-          <w:sz w:val="28"/>
-        </w:rPr>
-        <w:t>第四步、根据数据挖掘的基本步骤，同时避免数据值分散对模型建立的干扰，这里我们将进行数据的标准化，根据标准化的基本方法，这里我们采用了</w:t>
-      </w:r>
-      <w:r>
-        <w:rPr>
-          <w:rFonts w:hint="eastAsia"/>
-          <w:sz w:val="28"/>
-        </w:rPr>
-        <w:t>Z_SCORE</w:t>
-      </w:r>
-      <w:r>
-        <w:rPr>
-          <w:rFonts w:hint="eastAsia"/>
-          <w:sz w:val="28"/>
-        </w:rPr>
-        <w:t>标准化方法。</w:t>
-      </w:r>
-    </w:p>
-    <w:p>
-      <w:pPr>
-        <w:ind w:firstLine="420"/>
-        <w:rPr>
-          <w:sz w:val="28"/>
-        </w:rPr>
-      </w:pPr>
-      <w:r>
-        <w:rPr>
-          <w:rFonts w:hint="eastAsia"/>
-          <w:sz w:val="28"/>
-        </w:rPr>
-        <w:t>第五步、将标准化好后数据进行</w:t>
-      </w:r>
-      <w:r>
-        <w:rPr>
-          <w:rFonts w:hint="eastAsia"/>
-          <w:sz w:val="28"/>
-        </w:rPr>
-        <w:t>K-means</w:t>
-      </w:r>
-      <w:r>
-        <w:rPr>
-          <w:rFonts w:hint="eastAsia"/>
-          <w:sz w:val="28"/>
-        </w:rPr>
-        <w:t>分类，得到相应的分类模型。</w:t>
-      </w:r>
-    </w:p>
-    <w:p>
-      <w:pPr>
-        <w:ind w:firstLine="420"/>
-        <w:rPr>
-          <w:sz w:val="28"/>
-        </w:rPr>
-      </w:pPr>
-      <w:r>
-        <w:rPr>
-          <w:rFonts w:hint="eastAsia"/>
-          <w:sz w:val="28"/>
-        </w:rPr>
-        <w:t>第六步、对模型进行分析，得出不同价值客户的属性特点，针对这些特点，提出相应的营销策略，制定相应的服务方案，提高航空公司的营业额。</w:t>
-      </w:r>
-    </w:p>
-    <w:p>
-      <w:pPr>
-        <w:jc w:val="left"/>
-        <w:rPr>
           <w:b/>
-        </w:rPr>
-      </w:pPr>
-    </w:p>
-    <w:p>
-      <w:pPr>
-        <w:jc w:val="left"/>
-        <w:rPr>
+          <w:sz w:val="28"/>
+        </w:rPr>
+      </w:pPr>
+      <w:r>
+        <w:rPr>
+          <w:rFonts w:hint="eastAsia"/>
           <w:b/>
-        </w:rPr>
-      </w:pPr>
-    </w:p>
-    <w:p>
-      <w:pPr>
-        <w:ind w:firstLine="420"/>
-        <w:rPr>
-          <w:sz w:val="28"/>
-        </w:rPr>
-      </w:pPr>
-      <w:r>
-        <w:rPr>
-          <w:rFonts w:hint="eastAsia"/>
-          <w:sz w:val="28"/>
-        </w:rPr>
-        <w:t>下面将分布介绍每一步的具体实现流程与算法。</w:t>
-      </w:r>
-    </w:p>
-    <w:p>
-      <w:pPr>
-        <w:ind w:firstLine="420"/>
-        <w:rPr>
-          <w:sz w:val="28"/>
-        </w:rPr>
-      </w:pPr>
-    </w:p>
-    <w:p>
-      <w:pPr>
-        <w:rPr>
+          <w:sz w:val="28"/>
+        </w:rPr>
+        <w:t xml:space="preserve">2.2.1 </w:t>
+      </w:r>
+      <w:r>
+        <w:rPr>
+          <w:rFonts w:hint="eastAsia"/>
           <w:b/>
           <w:sz w:val="28"/>
         </w:rPr>
-      </w:pPr>
-      <w:r>
-        <w:rPr>
-          <w:rFonts w:hint="eastAsia"/>
-          <w:b/>
-          <w:sz w:val="28"/>
-        </w:rPr>
-        <w:t xml:space="preserve">2.1 </w:t>
-      </w:r>
-      <w:r>
-        <w:rPr>
-          <w:rFonts w:hint="eastAsia"/>
-          <w:b/>
-          <w:sz w:val="28"/>
-        </w:rPr>
-        <w:t>数据缺失值与异常值分析</w:t>
-      </w:r>
-    </w:p>
-    <w:p>
-      <w:pPr>
-        <w:ind w:firstLine="420"/>
-        <w:rPr>
-          <w:sz w:val="28"/>
-        </w:rPr>
-      </w:pPr>
-      <w:r>
-        <w:rPr>
-          <w:rFonts w:hint="eastAsia"/>
-          <w:sz w:val="28"/>
-        </w:rPr>
-        <w:t>由于数据存在大量的不规范和缺失，首先需要进行数据的缺失值和异常值的分析，标记出那些属性上存在缺失值与异常值，</w:t>
-      </w:r>
-      <w:r>
-        <w:rPr>
-          <w:rFonts w:hint="eastAsia"/>
-          <w:sz w:val="28"/>
-        </w:rPr>
-        <w:t>缺失</w:t>
-      </w:r>
-      <w:r>
-        <w:rPr>
-          <w:rFonts w:hint="eastAsia"/>
-          <w:sz w:val="28"/>
-        </w:rPr>
-        <w:t>数量，</w:t>
-      </w:r>
-      <w:r>
-        <w:rPr>
-          <w:rFonts w:hint="eastAsia"/>
-          <w:sz w:val="28"/>
-        </w:rPr>
-        <w:t>异常通过判断数值属性是否是数字字符串和其最大值与最小值是否超过定义域来判断，</w:t>
-      </w:r>
-      <w:r>
-        <w:rPr>
-          <w:rFonts w:hint="eastAsia"/>
-          <w:sz w:val="28"/>
-        </w:rPr>
-        <w:t>同时标记与规定属性数量不一致的数据行，为数据的清洗做必要的准备。</w:t>
-      </w:r>
-    </w:p>
-    <w:p>
-      <w:pPr>
-        <w:ind w:firstLine="420"/>
-        <w:rPr>
-          <w:sz w:val="28"/>
-        </w:rPr>
-      </w:pPr>
-      <w:r>
-        <w:rPr>
-          <w:rFonts w:hint="eastAsia"/>
-          <w:sz w:val="28"/>
-        </w:rPr>
-        <w:t>具体流程：读取数据文件的每一行，以</w:t>
-      </w:r>
-      <w:r>
-        <w:rPr>
-          <w:rFonts w:hint="eastAsia"/>
-          <w:sz w:val="28"/>
-        </w:rPr>
-        <w:t>','</w:t>
-      </w:r>
-      <w:r>
-        <w:rPr>
-          <w:rFonts w:hint="eastAsia"/>
-          <w:sz w:val="28"/>
-        </w:rPr>
-        <w:t>进行</w:t>
-      </w:r>
-      <w:r>
-        <w:rPr>
-          <w:rFonts w:hint="eastAsia"/>
-          <w:sz w:val="28"/>
-        </w:rPr>
-        <w:t>split</w:t>
-      </w:r>
-      <w:r>
-        <w:rPr>
-          <w:rFonts w:hint="eastAsia"/>
-          <w:sz w:val="28"/>
-        </w:rPr>
-        <w:t>，判断所有属性是否存在缺失，对于数值属性判断是否是数字，统计每个属性的缺失值数量和输指数型的最大值与最小值。</w:t>
-      </w:r>
-    </w:p>
-    <w:p>
-      <w:pPr>
-        <w:rPr>
-          <w:b/>
-          <w:sz w:val="28"/>
-        </w:rPr>
-      </w:pPr>
-      <w:r>
-        <w:rPr>
-          <w:rFonts w:hint="eastAsia"/>
-          <w:b/>
-          <w:sz w:val="28"/>
-        </w:rPr>
-        <w:t xml:space="preserve">2.2 </w:t>
-      </w:r>
-      <w:r>
-        <w:rPr>
-          <w:rFonts w:hint="eastAsia"/>
-          <w:b/>
-          <w:sz w:val="28"/>
-        </w:rPr>
-        <w:t>数据预处理</w:t>
-      </w:r>
-    </w:p>
-    <w:p>
-      <w:pPr>
-        <w:ind w:firstLine="420"/>
-        <w:rPr>
-          <w:b/>
-          <w:sz w:val="28"/>
-        </w:rPr>
-      </w:pPr>
-      <w:r>
-        <w:rPr>
-          <w:rFonts w:hint="eastAsia"/>
-          <w:b/>
-          <w:sz w:val="28"/>
-        </w:rPr>
-        <w:t xml:space="preserve">2.2.1 </w:t>
-      </w:r>
-      <w:r>
-        <w:rPr>
-          <w:rFonts w:hint="eastAsia"/>
-          <w:b/>
-          <w:sz w:val="28"/>
-        </w:rPr>
         <w:t>数据清洗</w:t>
       </w:r>
     </w:p>
     <w:p>
       <w:pPr>
-        <w:ind w:firstLine="420"/>
+        <w:ind w:firstLineChars="200" w:firstLine="560"/>
         <w:rPr>
           <w:rFonts w:asciiTheme="minorEastAsia" w:hAnsiTheme="minorEastAsia"/>
           <w:sz w:val="28"/>
@@ -1474,13 +1939,23 @@
         </w:rPr>
         <w:t>数据</w:t>
       </w:r>
+      <w:proofErr w:type="gramStart"/>
       <w:r>
         <w:rPr>
           <w:rFonts w:asciiTheme="minorEastAsia" w:hAnsiTheme="minorEastAsia" w:hint="eastAsia"/>
           <w:sz w:val="28"/>
           <w:szCs w:val="28"/>
         </w:rPr>
-        <w:t>缺失值与异常值</w:t>
+        <w:t>缺失值</w:t>
+      </w:r>
+      <w:proofErr w:type="gramEnd"/>
+      <w:r>
+        <w:rPr>
+          <w:rFonts w:asciiTheme="minorEastAsia" w:hAnsiTheme="minorEastAsia" w:hint="eastAsia"/>
+          <w:sz w:val="28"/>
+          <w:szCs w:val="28"/>
+        </w:rPr>
+        <w:t>与异常值</w:t>
       </w:r>
       <w:r>
         <w:rPr>
@@ -1734,13 +2209,10 @@
       <w:pPr>
         <w:ind w:firstLine="420"/>
         <w:rPr>
-          <w:rFonts w:hint="eastAsia"/>
           <w:b/>
           <w:sz w:val="28"/>
         </w:rPr>
       </w:pPr>
-      <w:bookmarkStart w:id="0" w:name="_GoBack"/>
-      <w:bookmarkEnd w:id="0"/>
     </w:p>
     <w:p>
       <w:pPr>
@@ -1769,7 +2241,7 @@
     </w:p>
     <w:p>
       <w:pPr>
-        <w:ind w:firstLine="420"/>
+        <w:ind w:firstLineChars="200" w:firstLine="560"/>
         <w:rPr>
           <w:sz w:val="28"/>
         </w:rPr>
@@ -1889,7 +2361,7 @@
     </w:p>
     <w:p>
       <w:pPr>
-        <w:ind w:firstLine="420"/>
+        <w:ind w:firstLineChars="200" w:firstLine="560"/>
         <w:rPr>
           <w:sz w:val="28"/>
         </w:rPr>
@@ -1904,7 +2376,7 @@
     </w:p>
     <w:p>
       <w:pPr>
-        <w:ind w:firstLine="420"/>
+        <w:ind w:firstLineChars="200" w:firstLine="560"/>
         <w:rPr>
           <w:sz w:val="28"/>
         </w:rPr>
@@ -1928,22 +2400,54 @@
           <w:rFonts w:hint="eastAsia"/>
           <w:sz w:val="28"/>
         </w:rPr>
-        <w:t>文件的特点，判断出相应属性值所在的位置；</w:t>
-      </w:r>
-    </w:p>
-    <w:p>
-      <w:pPr>
-        <w:ind w:firstLine="420"/>
-        <w:rPr>
-          <w:sz w:val="28"/>
-        </w:rPr>
-      </w:pPr>
-      <w:r>
-        <w:rPr>
-          <w:rFonts w:hint="eastAsia"/>
-          <w:sz w:val="28"/>
-        </w:rPr>
-        <w:t>根据属性值所在位置，读取数值，将其存放在一个</w:t>
+        <w:t>文件的特点，判断出相应属性</w:t>
+      </w:r>
+      <w:proofErr w:type="gramStart"/>
+      <w:r>
+        <w:rPr>
+          <w:rFonts w:hint="eastAsia"/>
+          <w:sz w:val="28"/>
+        </w:rPr>
+        <w:t>值所在</w:t>
+      </w:r>
+      <w:proofErr w:type="gramEnd"/>
+      <w:r>
+        <w:rPr>
+          <w:rFonts w:hint="eastAsia"/>
+          <w:sz w:val="28"/>
+        </w:rPr>
+        <w:t>的位置；</w:t>
+      </w:r>
+    </w:p>
+    <w:p>
+      <w:pPr>
+        <w:ind w:firstLineChars="200" w:firstLine="560"/>
+        <w:rPr>
+          <w:sz w:val="28"/>
+        </w:rPr>
+      </w:pPr>
+      <w:r>
+        <w:rPr>
+          <w:rFonts w:hint="eastAsia"/>
+          <w:sz w:val="28"/>
+        </w:rPr>
+        <w:t>根据属性</w:t>
+      </w:r>
+      <w:proofErr w:type="gramStart"/>
+      <w:r>
+        <w:rPr>
+          <w:rFonts w:hint="eastAsia"/>
+          <w:sz w:val="28"/>
+        </w:rPr>
+        <w:t>值所在</w:t>
+      </w:r>
+      <w:proofErr w:type="gramEnd"/>
+      <w:r>
+        <w:rPr>
+          <w:rFonts w:hint="eastAsia"/>
+          <w:sz w:val="28"/>
+        </w:rPr>
+        <w:t>位置，读取数值，将其存放在一个</w:t>
       </w:r>
       <w:r>
         <w:rPr>
@@ -1962,7 +2466,7 @@
     </w:p>
     <w:p>
       <w:pPr>
-        <w:ind w:firstLine="420"/>
+        <w:ind w:firstLineChars="200" w:firstLine="560"/>
         <w:rPr>
           <w:sz w:val="28"/>
         </w:rPr>
@@ -2010,772 +2514,6 @@
             <wp:extent cx="5273749" cy="2954276"/>
             <wp:effectExtent l="0" t="0" r="3175" b="0"/>
             <wp:docPr id="1" name="图片 1"/>
-            <wp:cNvGraphicFramePr>
-              <a:graphicFrameLocks xmlns:a="http://schemas.openxmlformats.org/drawingml/2006/main" noChangeAspect="1"/>
-            </wp:cNvGraphicFramePr>
-            <a:graphic xmlns:a="http://schemas.openxmlformats.org/drawingml/2006/main">
-              <a:graphicData uri="http://schemas.openxmlformats.org/drawingml/2006/picture">
-                <pic:pic xmlns:pic="http://schemas.openxmlformats.org/drawingml/2006/picture">
-                  <pic:nvPicPr>
-                    <pic:cNvPr id="0" name=""/>
-                    <pic:cNvPicPr/>
-                  </pic:nvPicPr>
-                  <pic:blipFill>
-                    <a:blip r:embed="rId8"/>
-                    <a:stretch>
-                      <a:fillRect/>
-                    </a:stretch>
-                  </pic:blipFill>
-                  <pic:spPr>
-                    <a:xfrm>
-                      <a:off x="0" y="0"/>
-                      <a:ext cx="5274310" cy="2954590"/>
-                    </a:xfrm>
-                    <a:prstGeom prst="rect">
-                      <a:avLst/>
-                    </a:prstGeom>
-                  </pic:spPr>
-                </pic:pic>
-              </a:graphicData>
-            </a:graphic>
-          </wp:inline>
-        </w:drawing>
-      </w:r>
-    </w:p>
-    <w:p>
-      <w:pPr>
-        <w:ind w:firstLine="420"/>
-        <w:jc w:val="center"/>
-        <w:rPr>
-          <w:b/>
-          <w:sz w:val="28"/>
-        </w:rPr>
-      </w:pPr>
-      <w:r>
-        <w:rPr>
-          <w:rFonts w:hint="eastAsia"/>
-          <w:b/>
-          <w:sz w:val="28"/>
-        </w:rPr>
-        <w:t>图</w:t>
-      </w:r>
-      <w:r>
-        <w:rPr>
-          <w:rFonts w:hint="eastAsia"/>
-          <w:b/>
-          <w:sz w:val="28"/>
-        </w:rPr>
-        <w:t xml:space="preserve">1.2 </w:t>
-      </w:r>
-      <w:r>
-        <w:rPr>
-          <w:rFonts w:hint="eastAsia"/>
-          <w:b/>
-          <w:sz w:val="28"/>
-        </w:rPr>
-        <w:t>属性规约后的数据集</w:t>
-      </w:r>
-    </w:p>
-    <w:p>
-      <w:pPr>
-        <w:ind w:firstLine="420"/>
-        <w:rPr>
-          <w:b/>
-          <w:sz w:val="28"/>
-        </w:rPr>
-      </w:pPr>
-      <w:r>
-        <w:rPr>
-          <w:rFonts w:hint="eastAsia"/>
-          <w:b/>
-          <w:sz w:val="28"/>
-        </w:rPr>
-        <w:lastRenderedPageBreak/>
-        <w:t>2.2.3 LRFMC</w:t>
-      </w:r>
-      <w:r>
-        <w:rPr>
-          <w:rFonts w:hint="eastAsia"/>
-          <w:b/>
-          <w:sz w:val="28"/>
-        </w:rPr>
-        <w:t>值计算</w:t>
-      </w:r>
-    </w:p>
-    <w:p>
-      <w:pPr>
-        <w:ind w:firstLine="420"/>
-        <w:rPr>
-          <w:sz w:val="28"/>
-        </w:rPr>
-      </w:pPr>
-      <w:r>
-        <w:rPr>
-          <w:rFonts w:hint="eastAsia"/>
-          <w:sz w:val="28"/>
-        </w:rPr>
-        <w:t>根据</w:t>
-      </w:r>
-      <w:r>
-        <w:rPr>
-          <w:rFonts w:hint="eastAsia"/>
-          <w:sz w:val="28"/>
-        </w:rPr>
-        <w:t>LRFMC</w:t>
-      </w:r>
-      <w:r>
-        <w:rPr>
-          <w:rFonts w:hint="eastAsia"/>
-          <w:sz w:val="28"/>
-        </w:rPr>
-        <w:t>模型，这里我们需要计算出</w:t>
-      </w:r>
-      <w:r>
-        <w:rPr>
-          <w:rFonts w:hint="eastAsia"/>
-          <w:sz w:val="28"/>
-        </w:rPr>
-        <w:t>L</w:t>
-      </w:r>
-      <w:r>
-        <w:rPr>
-          <w:rFonts w:hint="eastAsia"/>
-          <w:sz w:val="28"/>
-        </w:rPr>
-        <w:t>、</w:t>
-      </w:r>
-      <w:r>
-        <w:rPr>
-          <w:rFonts w:hint="eastAsia"/>
-          <w:sz w:val="28"/>
-        </w:rPr>
-        <w:t>R</w:t>
-      </w:r>
-      <w:r>
-        <w:rPr>
-          <w:rFonts w:hint="eastAsia"/>
-          <w:sz w:val="28"/>
-        </w:rPr>
-        <w:t>、</w:t>
-      </w:r>
-      <w:r>
-        <w:rPr>
-          <w:rFonts w:hint="eastAsia"/>
-          <w:sz w:val="28"/>
-        </w:rPr>
-        <w:t>F</w:t>
-      </w:r>
-      <w:r>
-        <w:rPr>
-          <w:rFonts w:hint="eastAsia"/>
-          <w:sz w:val="28"/>
-        </w:rPr>
-        <w:t>、</w:t>
-      </w:r>
-      <w:r>
-        <w:rPr>
-          <w:rFonts w:hint="eastAsia"/>
-          <w:sz w:val="28"/>
-        </w:rPr>
-        <w:t>M</w:t>
-      </w:r>
-      <w:r>
-        <w:rPr>
-          <w:rFonts w:hint="eastAsia"/>
-          <w:sz w:val="28"/>
-        </w:rPr>
-        <w:t>、</w:t>
-      </w:r>
-      <w:r>
-        <w:rPr>
-          <w:rFonts w:hint="eastAsia"/>
-          <w:sz w:val="28"/>
-        </w:rPr>
-        <w:t>C</w:t>
-      </w:r>
-      <w:r>
-        <w:rPr>
-          <w:rFonts w:hint="eastAsia"/>
-          <w:sz w:val="28"/>
-        </w:rPr>
-        <w:t>相应的属性值，根据各自的定义，我们可以得到：</w:t>
-      </w:r>
-      <w:r>
-        <w:rPr>
-          <w:rFonts w:hint="eastAsia"/>
-          <w:sz w:val="28"/>
-        </w:rPr>
-        <w:t xml:space="preserve">L = </w:t>
-      </w:r>
-      <w:r>
-        <w:rPr>
-          <w:rFonts w:hint="eastAsia"/>
-          <w:sz w:val="28"/>
-        </w:rPr>
-        <w:t>观测结束时间到会员入会时间的间隔，</w:t>
-      </w:r>
-      <w:r>
-        <w:rPr>
-          <w:rFonts w:hint="eastAsia"/>
-          <w:sz w:val="28"/>
-        </w:rPr>
-        <w:t xml:space="preserve">R = </w:t>
-      </w:r>
-      <w:r>
-        <w:rPr>
-          <w:rFonts w:hint="eastAsia"/>
-          <w:sz w:val="28"/>
-        </w:rPr>
-        <w:t>最后一次乘机时间到观测窗口结束的时间，</w:t>
-      </w:r>
-      <w:r>
-        <w:rPr>
-          <w:rFonts w:hint="eastAsia"/>
-          <w:sz w:val="28"/>
-        </w:rPr>
-        <w:t xml:space="preserve">F = </w:t>
-      </w:r>
-      <w:r>
-        <w:rPr>
-          <w:rFonts w:hint="eastAsia"/>
-          <w:sz w:val="28"/>
-        </w:rPr>
-        <w:t>观测窗口内飞行的次数，</w:t>
-      </w:r>
-      <w:r>
-        <w:rPr>
-          <w:rFonts w:hint="eastAsia"/>
-          <w:sz w:val="28"/>
-        </w:rPr>
-        <w:t xml:space="preserve">M = </w:t>
-      </w:r>
-      <w:r>
-        <w:rPr>
-          <w:rFonts w:hint="eastAsia"/>
-          <w:sz w:val="28"/>
-        </w:rPr>
-        <w:t>观测窗口内飞行的总公里数，</w:t>
-      </w:r>
-      <w:r>
-        <w:rPr>
-          <w:rFonts w:hint="eastAsia"/>
-          <w:sz w:val="28"/>
-        </w:rPr>
-        <w:t xml:space="preserve">C= </w:t>
-      </w:r>
-      <w:r>
-        <w:rPr>
-          <w:rFonts w:hint="eastAsia"/>
-          <w:sz w:val="28"/>
-        </w:rPr>
-        <w:t>平均折扣率。</w:t>
-      </w:r>
-    </w:p>
-    <w:p>
-      <w:pPr>
-        <w:ind w:firstLine="420"/>
-        <w:rPr>
-          <w:sz w:val="28"/>
-        </w:rPr>
-      </w:pPr>
-      <w:r>
-        <w:rPr>
-          <w:rFonts w:hint="eastAsia"/>
-          <w:sz w:val="28"/>
-        </w:rPr>
-        <w:t>因此，根据属性规约的值，我们得到如下计算方法：</w:t>
-      </w:r>
-    </w:p>
-    <w:p>
-      <w:pPr>
-        <w:ind w:firstLine="420"/>
-        <w:rPr>
-          <w:sz w:val="28"/>
-        </w:rPr>
-      </w:pPr>
-      <w:r>
-        <w:rPr>
-          <w:rFonts w:hint="eastAsia"/>
-          <w:sz w:val="28"/>
-        </w:rPr>
-        <w:t xml:space="preserve">L = </w:t>
-      </w:r>
-      <w:r>
-        <w:rPr>
-          <w:rFonts w:hint="eastAsia"/>
-          <w:sz w:val="28"/>
-        </w:rPr>
-        <w:t>(</w:t>
-      </w:r>
-      <w:r>
-        <w:rPr>
-          <w:rFonts w:hint="eastAsia"/>
-          <w:sz w:val="28"/>
-        </w:rPr>
-        <w:t xml:space="preserve">LOAD_TIME </w:t>
-      </w:r>
-      <w:r>
-        <w:rPr>
-          <w:sz w:val="28"/>
-        </w:rPr>
-        <w:t>–</w:t>
-      </w:r>
-      <w:r>
-        <w:rPr>
-          <w:rFonts w:hint="eastAsia"/>
-          <w:sz w:val="28"/>
-        </w:rPr>
-        <w:t xml:space="preserve"> FFP_DATE</w:t>
-      </w:r>
-      <w:r>
-        <w:rPr>
-          <w:rFonts w:hint="eastAsia"/>
-          <w:sz w:val="28"/>
-        </w:rPr>
-        <w:t>) / 30</w:t>
-      </w:r>
-      <w:r>
-        <w:rPr>
-          <w:rFonts w:hint="eastAsia"/>
-          <w:sz w:val="28"/>
-        </w:rPr>
-        <w:t>;</w:t>
-      </w:r>
-    </w:p>
-    <w:p>
-      <w:pPr>
-        <w:ind w:firstLine="420"/>
-        <w:rPr>
-          <w:sz w:val="28"/>
-        </w:rPr>
-      </w:pPr>
-      <w:r>
-        <w:rPr>
-          <w:rFonts w:hint="eastAsia"/>
-          <w:sz w:val="28"/>
-        </w:rPr>
-        <w:t>R = LAST_TO_END</w:t>
-      </w:r>
-      <w:r>
-        <w:rPr>
-          <w:rFonts w:hint="eastAsia"/>
-          <w:sz w:val="28"/>
-        </w:rPr>
-        <w:t>/30</w:t>
-      </w:r>
-      <w:r>
-        <w:rPr>
-          <w:rFonts w:hint="eastAsia"/>
-          <w:sz w:val="28"/>
-        </w:rPr>
-        <w:t>;</w:t>
-      </w:r>
-    </w:p>
-    <w:p>
-      <w:pPr>
-        <w:ind w:firstLine="420"/>
-        <w:rPr>
-          <w:sz w:val="28"/>
-        </w:rPr>
-      </w:pPr>
-      <w:r>
-        <w:rPr>
-          <w:rFonts w:hint="eastAsia"/>
-          <w:sz w:val="28"/>
-        </w:rPr>
-        <w:t>F = FLIGHT_COUNT;</w:t>
-      </w:r>
-    </w:p>
-    <w:p>
-      <w:pPr>
-        <w:ind w:firstLine="420"/>
-        <w:rPr>
-          <w:sz w:val="28"/>
-        </w:rPr>
-      </w:pPr>
-      <w:r>
-        <w:rPr>
-          <w:rFonts w:hint="eastAsia"/>
-          <w:sz w:val="28"/>
-        </w:rPr>
-        <w:t>M = SEG_KM_SUM;</w:t>
-      </w:r>
-    </w:p>
-    <w:p>
-      <w:pPr>
-        <w:ind w:firstLine="420"/>
-        <w:rPr>
-          <w:sz w:val="28"/>
-        </w:rPr>
-      </w:pPr>
-      <w:r>
-        <w:rPr>
-          <w:rFonts w:hint="eastAsia"/>
-          <w:sz w:val="28"/>
-        </w:rPr>
-        <w:t>C = AVG_DISCOUNT;</w:t>
-      </w:r>
-    </w:p>
-    <w:p>
-      <w:pPr>
-        <w:ind w:firstLine="420"/>
-        <w:rPr>
-          <w:sz w:val="28"/>
-        </w:rPr>
-      </w:pPr>
-    </w:p>
-    <w:p>
-      <w:pPr>
-        <w:ind w:firstLine="420"/>
-        <w:rPr>
-          <w:sz w:val="28"/>
-        </w:rPr>
-      </w:pPr>
-      <w:r>
-        <w:rPr>
-          <w:rFonts w:hint="eastAsia"/>
-          <w:sz w:val="28"/>
-        </w:rPr>
-        <w:t>上式中，</w:t>
-      </w:r>
-      <w:r>
-        <w:rPr>
-          <w:rFonts w:hint="eastAsia"/>
-          <w:sz w:val="28"/>
-        </w:rPr>
-        <w:t>L</w:t>
-      </w:r>
-      <w:r>
-        <w:rPr>
-          <w:rFonts w:hint="eastAsia"/>
-          <w:sz w:val="28"/>
-        </w:rPr>
-        <w:t>的计算值以月为单位，因此，首先计算间隔天数，然后除以</w:t>
-      </w:r>
-      <w:r>
-        <w:rPr>
-          <w:rFonts w:hint="eastAsia"/>
-          <w:sz w:val="28"/>
-        </w:rPr>
-        <w:t>30</w:t>
-      </w:r>
-      <w:r>
-        <w:rPr>
-          <w:rFonts w:hint="eastAsia"/>
-          <w:sz w:val="28"/>
-        </w:rPr>
-        <w:t>天，作为月数的间隔。</w:t>
-      </w:r>
-      <w:r>
-        <w:rPr>
-          <w:rFonts w:hint="eastAsia"/>
-          <w:sz w:val="28"/>
-        </w:rPr>
-        <w:t>R</w:t>
-      </w:r>
-      <w:r>
-        <w:rPr>
-          <w:rFonts w:hint="eastAsia"/>
-          <w:sz w:val="28"/>
-        </w:rPr>
-        <w:t>中同样除以</w:t>
-      </w:r>
-      <w:r>
-        <w:rPr>
-          <w:rFonts w:hint="eastAsia"/>
-          <w:sz w:val="28"/>
-        </w:rPr>
-        <w:t>30</w:t>
-      </w:r>
-      <w:r>
-        <w:rPr>
-          <w:rFonts w:hint="eastAsia"/>
-          <w:sz w:val="28"/>
-        </w:rPr>
-        <w:t>天作为月数的计算基本单位。</w:t>
-      </w:r>
-    </w:p>
-    <w:p>
-      <w:pPr>
-        <w:ind w:firstLine="420"/>
-        <w:rPr>
-          <w:sz w:val="28"/>
-        </w:rPr>
-      </w:pPr>
-      <w:r>
-        <w:rPr>
-          <w:rFonts w:hint="eastAsia"/>
-          <w:sz w:val="28"/>
-        </w:rPr>
-        <w:t>算法实现：</w:t>
-      </w:r>
-    </w:p>
-    <w:p>
-      <w:pPr>
-        <w:ind w:firstLine="420"/>
-        <w:rPr>
-          <w:sz w:val="28"/>
-        </w:rPr>
-      </w:pPr>
-      <w:r>
-        <w:rPr>
-          <w:rFonts w:hint="eastAsia"/>
-          <w:sz w:val="28"/>
-        </w:rPr>
-        <w:t>首先，将字符串</w:t>
-      </w:r>
-      <w:r>
-        <w:rPr>
-          <w:rFonts w:hint="eastAsia"/>
-          <w:sz w:val="28"/>
-        </w:rPr>
-        <w:t>2014/3/31,</w:t>
-      </w:r>
-      <w:r>
-        <w:rPr>
-          <w:rFonts w:hint="eastAsia"/>
-          <w:sz w:val="28"/>
-        </w:rPr>
-        <w:t>以</w:t>
-      </w:r>
-      <w:r>
-        <w:rPr>
-          <w:rFonts w:hint="eastAsia"/>
-          <w:sz w:val="28"/>
-        </w:rPr>
-        <w:t>/</w:t>
-      </w:r>
-      <w:r>
-        <w:rPr>
-          <w:rFonts w:hint="eastAsia"/>
-          <w:sz w:val="28"/>
-        </w:rPr>
-        <w:t>作为分隔符，分成年月日，存放在</w:t>
-      </w:r>
-      <w:r>
-        <w:rPr>
-          <w:rFonts w:hint="eastAsia"/>
-          <w:sz w:val="28"/>
-        </w:rPr>
-        <w:t>Date</w:t>
-      </w:r>
-      <w:r>
-        <w:rPr>
-          <w:rFonts w:hint="eastAsia"/>
-          <w:sz w:val="28"/>
-        </w:rPr>
-        <w:t>结构体数组中；</w:t>
-      </w:r>
-    </w:p>
-    <w:p>
-      <w:pPr>
-        <w:ind w:firstLine="420"/>
-        <w:rPr>
-          <w:sz w:val="28"/>
-        </w:rPr>
-      </w:pPr>
-      <w:r>
-        <w:rPr>
-          <w:rFonts w:hint="eastAsia"/>
-          <w:sz w:val="28"/>
-        </w:rPr>
-        <w:t>利用</w:t>
-      </w:r>
-      <w:r>
-        <w:rPr>
-          <w:rFonts w:hint="eastAsia"/>
-          <w:sz w:val="28"/>
-        </w:rPr>
-        <w:t xml:space="preserve">L = </w:t>
-      </w:r>
-      <w:r>
-        <w:rPr>
-          <w:rFonts w:hint="eastAsia"/>
-          <w:sz w:val="28"/>
-        </w:rPr>
-        <w:t>（</w:t>
-      </w:r>
-      <w:r>
-        <w:rPr>
-          <w:rFonts w:hint="eastAsia"/>
-          <w:sz w:val="28"/>
-        </w:rPr>
-        <w:t xml:space="preserve">LOAD_TIME </w:t>
-      </w:r>
-      <w:r>
-        <w:rPr>
-          <w:sz w:val="28"/>
-        </w:rPr>
-        <w:t>–</w:t>
-      </w:r>
-      <w:r>
-        <w:rPr>
-          <w:rFonts w:hint="eastAsia"/>
-          <w:sz w:val="28"/>
-        </w:rPr>
-        <w:t xml:space="preserve"> FFP_DATE</w:t>
-      </w:r>
-      <w:r>
-        <w:rPr>
-          <w:rFonts w:hint="eastAsia"/>
-          <w:sz w:val="28"/>
-        </w:rPr>
-        <w:t>）</w:t>
-      </w:r>
-      <w:r>
-        <w:rPr>
-          <w:rFonts w:hint="eastAsia"/>
-          <w:sz w:val="28"/>
-        </w:rPr>
-        <w:t>/30 ,</w:t>
-      </w:r>
-      <w:r>
-        <w:rPr>
-          <w:rFonts w:hint="eastAsia"/>
-          <w:sz w:val="28"/>
-        </w:rPr>
-        <w:t>首先计算出日期间隔天数，后面除以</w:t>
-      </w:r>
-      <w:r>
-        <w:rPr>
-          <w:rFonts w:hint="eastAsia"/>
-          <w:sz w:val="28"/>
-        </w:rPr>
-        <w:t>30</w:t>
-      </w:r>
-      <w:r>
-        <w:rPr>
-          <w:rFonts w:hint="eastAsia"/>
-          <w:sz w:val="28"/>
-        </w:rPr>
-        <w:t>，计算出相应的</w:t>
-      </w:r>
-      <w:r>
-        <w:rPr>
-          <w:rFonts w:hint="eastAsia"/>
-          <w:sz w:val="28"/>
-        </w:rPr>
-        <w:t>L</w:t>
-      </w:r>
-      <w:r>
-        <w:rPr>
-          <w:rFonts w:hint="eastAsia"/>
-          <w:sz w:val="28"/>
-        </w:rPr>
-        <w:t>值。</w:t>
-      </w:r>
-    </w:p>
-    <w:p>
-      <w:pPr>
-        <w:ind w:firstLine="420"/>
-        <w:rPr>
-          <w:sz w:val="28"/>
-        </w:rPr>
-      </w:pPr>
-      <w:r>
-        <w:rPr>
-          <w:rFonts w:hint="eastAsia"/>
-          <w:sz w:val="28"/>
-        </w:rPr>
-        <w:t>R</w:t>
-      </w:r>
-      <w:r>
-        <w:rPr>
-          <w:rFonts w:hint="eastAsia"/>
-          <w:sz w:val="28"/>
-        </w:rPr>
-        <w:t>、</w:t>
-      </w:r>
-      <w:r>
-        <w:rPr>
-          <w:rFonts w:hint="eastAsia"/>
-          <w:sz w:val="28"/>
-        </w:rPr>
-        <w:t>F</w:t>
-      </w:r>
-      <w:r>
-        <w:rPr>
-          <w:rFonts w:hint="eastAsia"/>
-          <w:sz w:val="28"/>
-        </w:rPr>
-        <w:t>、</w:t>
-      </w:r>
-      <w:r>
-        <w:rPr>
-          <w:rFonts w:hint="eastAsia"/>
-          <w:sz w:val="28"/>
-        </w:rPr>
-        <w:t>M</w:t>
-      </w:r>
-      <w:r>
-        <w:rPr>
-          <w:rFonts w:hint="eastAsia"/>
-          <w:sz w:val="28"/>
-        </w:rPr>
-        <w:t>、</w:t>
-      </w:r>
-      <w:r>
-        <w:rPr>
-          <w:rFonts w:hint="eastAsia"/>
-          <w:sz w:val="28"/>
-        </w:rPr>
-        <w:t>C</w:t>
-      </w:r>
-      <w:r>
-        <w:rPr>
-          <w:rFonts w:hint="eastAsia"/>
-          <w:sz w:val="28"/>
-        </w:rPr>
-        <w:t>通过相应的赋值语句得到。</w:t>
-      </w:r>
-    </w:p>
-    <w:p>
-      <w:pPr>
-        <w:ind w:firstLine="420"/>
-        <w:rPr>
-          <w:sz w:val="28"/>
-        </w:rPr>
-      </w:pPr>
-      <w:r>
-        <w:rPr>
-          <w:rFonts w:hint="eastAsia"/>
-          <w:sz w:val="28"/>
-        </w:rPr>
-        <w:lastRenderedPageBreak/>
-        <w:t>计算后的数据集结果图</w:t>
-      </w:r>
-      <w:r>
-        <w:rPr>
-          <w:rFonts w:hint="eastAsia"/>
-          <w:sz w:val="28"/>
-        </w:rPr>
-        <w:t>1.3</w:t>
-      </w:r>
-      <w:r>
-        <w:rPr>
-          <w:rFonts w:hint="eastAsia"/>
-          <w:sz w:val="28"/>
-        </w:rPr>
-        <w:t>所示</w:t>
-      </w:r>
-    </w:p>
-    <w:p>
-      <w:pPr>
-        <w:ind w:firstLine="420"/>
-        <w:rPr>
-          <w:sz w:val="28"/>
-        </w:rPr>
-      </w:pPr>
-      <w:r>
-        <w:rPr>
-          <w:noProof/>
-          <w:sz w:val="28"/>
-        </w:rPr>
-        <w:drawing>
-          <wp:inline distT="0" distB="0" distL="0" distR="0">
-            <wp:extent cx="5274310" cy="2954590"/>
-            <wp:effectExtent l="0" t="0" r="2540" b="0"/>
-            <wp:docPr id="20" name="图片 20"/>
             <wp:cNvGraphicFramePr>
               <a:graphicFrameLocks xmlns:a="http://schemas.openxmlformats.org/drawingml/2006/main" noChangeAspect="1"/>
             </wp:cNvGraphicFramePr>
@@ -2831,6 +2569,781 @@
           <w:b/>
           <w:sz w:val="28"/>
         </w:rPr>
+        <w:t xml:space="preserve">1.2 </w:t>
+      </w:r>
+      <w:r>
+        <w:rPr>
+          <w:rFonts w:hint="eastAsia"/>
+          <w:b/>
+          <w:sz w:val="28"/>
+        </w:rPr>
+        <w:t>属性规约后的数据集</w:t>
+      </w:r>
+    </w:p>
+    <w:p>
+      <w:pPr>
+        <w:ind w:firstLine="420"/>
+        <w:rPr>
+          <w:b/>
+          <w:sz w:val="28"/>
+        </w:rPr>
+      </w:pPr>
+      <w:r>
+        <w:rPr>
+          <w:rFonts w:hint="eastAsia"/>
+          <w:b/>
+          <w:sz w:val="28"/>
+        </w:rPr>
+        <w:lastRenderedPageBreak/>
+        <w:t>2.2.3 LRFMC</w:t>
+      </w:r>
+      <w:r>
+        <w:rPr>
+          <w:rFonts w:hint="eastAsia"/>
+          <w:b/>
+          <w:sz w:val="28"/>
+        </w:rPr>
+        <w:t>值计算</w:t>
+      </w:r>
+    </w:p>
+    <w:p>
+      <w:pPr>
+        <w:ind w:firstLineChars="200" w:firstLine="560"/>
+        <w:rPr>
+          <w:sz w:val="28"/>
+        </w:rPr>
+      </w:pPr>
+      <w:r>
+        <w:rPr>
+          <w:rFonts w:hint="eastAsia"/>
+          <w:sz w:val="28"/>
+        </w:rPr>
+        <w:t>根据</w:t>
+      </w:r>
+      <w:r>
+        <w:rPr>
+          <w:rFonts w:hint="eastAsia"/>
+          <w:sz w:val="28"/>
+        </w:rPr>
+        <w:t>LRFMC</w:t>
+      </w:r>
+      <w:r>
+        <w:rPr>
+          <w:rFonts w:hint="eastAsia"/>
+          <w:sz w:val="28"/>
+        </w:rPr>
+        <w:t>模型，这里我们需要计算出</w:t>
+      </w:r>
+      <w:r>
+        <w:rPr>
+          <w:rFonts w:hint="eastAsia"/>
+          <w:sz w:val="28"/>
+        </w:rPr>
+        <w:t>L</w:t>
+      </w:r>
+      <w:r>
+        <w:rPr>
+          <w:rFonts w:hint="eastAsia"/>
+          <w:sz w:val="28"/>
+        </w:rPr>
+        <w:t>、</w:t>
+      </w:r>
+      <w:r>
+        <w:rPr>
+          <w:rFonts w:hint="eastAsia"/>
+          <w:sz w:val="28"/>
+        </w:rPr>
+        <w:t>R</w:t>
+      </w:r>
+      <w:r>
+        <w:rPr>
+          <w:rFonts w:hint="eastAsia"/>
+          <w:sz w:val="28"/>
+        </w:rPr>
+        <w:t>、</w:t>
+      </w:r>
+      <w:r>
+        <w:rPr>
+          <w:rFonts w:hint="eastAsia"/>
+          <w:sz w:val="28"/>
+        </w:rPr>
+        <w:t>F</w:t>
+      </w:r>
+      <w:r>
+        <w:rPr>
+          <w:rFonts w:hint="eastAsia"/>
+          <w:sz w:val="28"/>
+        </w:rPr>
+        <w:t>、</w:t>
+      </w:r>
+      <w:r>
+        <w:rPr>
+          <w:rFonts w:hint="eastAsia"/>
+          <w:sz w:val="28"/>
+        </w:rPr>
+        <w:t>M</w:t>
+      </w:r>
+      <w:r>
+        <w:rPr>
+          <w:rFonts w:hint="eastAsia"/>
+          <w:sz w:val="28"/>
+        </w:rPr>
+        <w:t>、</w:t>
+      </w:r>
+      <w:r>
+        <w:rPr>
+          <w:rFonts w:hint="eastAsia"/>
+          <w:sz w:val="28"/>
+        </w:rPr>
+        <w:t>C</w:t>
+      </w:r>
+      <w:r>
+        <w:rPr>
+          <w:rFonts w:hint="eastAsia"/>
+          <w:sz w:val="28"/>
+        </w:rPr>
+        <w:t>相应的属性值，根据各自的定义，我们可以得到：</w:t>
+      </w:r>
+      <w:r>
+        <w:rPr>
+          <w:rFonts w:hint="eastAsia"/>
+          <w:sz w:val="28"/>
+        </w:rPr>
+        <w:t xml:space="preserve">L = </w:t>
+      </w:r>
+      <w:r>
+        <w:rPr>
+          <w:rFonts w:hint="eastAsia"/>
+          <w:sz w:val="28"/>
+        </w:rPr>
+        <w:t>观测结束时间到会员入会时间的间隔，</w:t>
+      </w:r>
+      <w:r>
+        <w:rPr>
+          <w:rFonts w:hint="eastAsia"/>
+          <w:sz w:val="28"/>
+        </w:rPr>
+        <w:t xml:space="preserve">R = </w:t>
+      </w:r>
+      <w:r>
+        <w:rPr>
+          <w:rFonts w:hint="eastAsia"/>
+          <w:sz w:val="28"/>
+        </w:rPr>
+        <w:t>最后一次乘机时间到观测窗口结束的时间，</w:t>
+      </w:r>
+      <w:r>
+        <w:rPr>
+          <w:rFonts w:hint="eastAsia"/>
+          <w:sz w:val="28"/>
+        </w:rPr>
+        <w:t xml:space="preserve">F = </w:t>
+      </w:r>
+      <w:r>
+        <w:rPr>
+          <w:rFonts w:hint="eastAsia"/>
+          <w:sz w:val="28"/>
+        </w:rPr>
+        <w:t>观测窗口内飞行的次数，</w:t>
+      </w:r>
+      <w:r>
+        <w:rPr>
+          <w:rFonts w:hint="eastAsia"/>
+          <w:sz w:val="28"/>
+        </w:rPr>
+        <w:t xml:space="preserve">M = </w:t>
+      </w:r>
+      <w:r>
+        <w:rPr>
+          <w:rFonts w:hint="eastAsia"/>
+          <w:sz w:val="28"/>
+        </w:rPr>
+        <w:t>观测窗口内飞行的总公里数，</w:t>
+      </w:r>
+      <w:r>
+        <w:rPr>
+          <w:rFonts w:hint="eastAsia"/>
+          <w:sz w:val="28"/>
+        </w:rPr>
+        <w:t xml:space="preserve">C= </w:t>
+      </w:r>
+      <w:r>
+        <w:rPr>
+          <w:rFonts w:hint="eastAsia"/>
+          <w:sz w:val="28"/>
+        </w:rPr>
+        <w:t>平均折扣率。</w:t>
+      </w:r>
+    </w:p>
+    <w:p>
+      <w:pPr>
+        <w:ind w:firstLineChars="200" w:firstLine="560"/>
+        <w:rPr>
+          <w:sz w:val="28"/>
+        </w:rPr>
+      </w:pPr>
+      <w:r>
+        <w:rPr>
+          <w:rFonts w:hint="eastAsia"/>
+          <w:sz w:val="28"/>
+        </w:rPr>
+        <w:t>因此，根据属性规约的值，我们得到如下计算方法：</w:t>
+      </w:r>
+    </w:p>
+    <w:p>
+      <w:pPr>
+        <w:ind w:firstLineChars="200" w:firstLine="560"/>
+        <w:rPr>
+          <w:sz w:val="28"/>
+        </w:rPr>
+      </w:pPr>
+      <w:r>
+        <w:rPr>
+          <w:rFonts w:hint="eastAsia"/>
+          <w:sz w:val="28"/>
+        </w:rPr>
+        <w:t xml:space="preserve">L = </w:t>
+      </w:r>
+      <w:r>
+        <w:rPr>
+          <w:rFonts w:hint="eastAsia"/>
+          <w:sz w:val="28"/>
+        </w:rPr>
+        <w:t>(</w:t>
+      </w:r>
+      <w:r>
+        <w:rPr>
+          <w:rFonts w:hint="eastAsia"/>
+          <w:sz w:val="28"/>
+        </w:rPr>
+        <w:t xml:space="preserve">LOAD_TIME </w:t>
+      </w:r>
+      <w:r>
+        <w:rPr>
+          <w:sz w:val="28"/>
+        </w:rPr>
+        <w:t>–</w:t>
+      </w:r>
+      <w:r>
+        <w:rPr>
+          <w:rFonts w:hint="eastAsia"/>
+          <w:sz w:val="28"/>
+        </w:rPr>
+        <w:t xml:space="preserve"> FFP_DATE</w:t>
+      </w:r>
+      <w:r>
+        <w:rPr>
+          <w:rFonts w:hint="eastAsia"/>
+          <w:sz w:val="28"/>
+        </w:rPr>
+        <w:t>) / 30</w:t>
+      </w:r>
+      <w:r>
+        <w:rPr>
+          <w:rFonts w:hint="eastAsia"/>
+          <w:sz w:val="28"/>
+        </w:rPr>
+        <w:t>;</w:t>
+      </w:r>
+    </w:p>
+    <w:p>
+      <w:pPr>
+        <w:ind w:firstLineChars="200" w:firstLine="560"/>
+        <w:rPr>
+          <w:sz w:val="28"/>
+        </w:rPr>
+      </w:pPr>
+      <w:r>
+        <w:rPr>
+          <w:rFonts w:hint="eastAsia"/>
+          <w:sz w:val="28"/>
+        </w:rPr>
+        <w:t>R = LAST_TO_END</w:t>
+      </w:r>
+      <w:r>
+        <w:rPr>
+          <w:rFonts w:hint="eastAsia"/>
+          <w:sz w:val="28"/>
+        </w:rPr>
+        <w:t>/30</w:t>
+      </w:r>
+      <w:r>
+        <w:rPr>
+          <w:rFonts w:hint="eastAsia"/>
+          <w:sz w:val="28"/>
+        </w:rPr>
+        <w:t>;</w:t>
+      </w:r>
+    </w:p>
+    <w:p>
+      <w:pPr>
+        <w:ind w:firstLineChars="200" w:firstLine="560"/>
+        <w:rPr>
+          <w:sz w:val="28"/>
+        </w:rPr>
+      </w:pPr>
+      <w:r>
+        <w:rPr>
+          <w:rFonts w:hint="eastAsia"/>
+          <w:sz w:val="28"/>
+        </w:rPr>
+        <w:t>F = FLIGHT_COUNT;</w:t>
+      </w:r>
+    </w:p>
+    <w:p>
+      <w:pPr>
+        <w:ind w:firstLineChars="200" w:firstLine="560"/>
+        <w:rPr>
+          <w:sz w:val="28"/>
+        </w:rPr>
+      </w:pPr>
+      <w:r>
+        <w:rPr>
+          <w:rFonts w:hint="eastAsia"/>
+          <w:sz w:val="28"/>
+        </w:rPr>
+        <w:t>M = SEG_KM_SUM;</w:t>
+      </w:r>
+    </w:p>
+    <w:p>
+      <w:pPr>
+        <w:ind w:firstLineChars="200" w:firstLine="560"/>
+        <w:rPr>
+          <w:sz w:val="28"/>
+        </w:rPr>
+      </w:pPr>
+      <w:r>
+        <w:rPr>
+          <w:rFonts w:hint="eastAsia"/>
+          <w:sz w:val="28"/>
+        </w:rPr>
+        <w:t>C = AVG_DISCOUNT;</w:t>
+      </w:r>
+    </w:p>
+    <w:p>
+      <w:pPr>
+        <w:ind w:firstLine="420"/>
+        <w:rPr>
+          <w:sz w:val="28"/>
+        </w:rPr>
+      </w:pPr>
+    </w:p>
+    <w:p>
+      <w:pPr>
+        <w:ind w:firstLineChars="200" w:firstLine="560"/>
+        <w:rPr>
+          <w:sz w:val="28"/>
+        </w:rPr>
+      </w:pPr>
+      <w:r>
+        <w:rPr>
+          <w:rFonts w:hint="eastAsia"/>
+          <w:sz w:val="28"/>
+        </w:rPr>
+        <w:t>上式中，</w:t>
+      </w:r>
+      <w:r>
+        <w:rPr>
+          <w:rFonts w:hint="eastAsia"/>
+          <w:sz w:val="28"/>
+        </w:rPr>
+        <w:t>L</w:t>
+      </w:r>
+      <w:r>
+        <w:rPr>
+          <w:rFonts w:hint="eastAsia"/>
+          <w:sz w:val="28"/>
+        </w:rPr>
+        <w:t>的计算值以月为单位，因此，首先计算间隔天数，然后除以</w:t>
+      </w:r>
+      <w:r>
+        <w:rPr>
+          <w:rFonts w:hint="eastAsia"/>
+          <w:sz w:val="28"/>
+        </w:rPr>
+        <w:t>30</w:t>
+      </w:r>
+      <w:r>
+        <w:rPr>
+          <w:rFonts w:hint="eastAsia"/>
+          <w:sz w:val="28"/>
+        </w:rPr>
+        <w:t>天，作为月数的间隔。</w:t>
+      </w:r>
+      <w:r>
+        <w:rPr>
+          <w:rFonts w:hint="eastAsia"/>
+          <w:sz w:val="28"/>
+        </w:rPr>
+        <w:t>R</w:t>
+      </w:r>
+      <w:r>
+        <w:rPr>
+          <w:rFonts w:hint="eastAsia"/>
+          <w:sz w:val="28"/>
+        </w:rPr>
+        <w:t>中同样除以</w:t>
+      </w:r>
+      <w:r>
+        <w:rPr>
+          <w:rFonts w:hint="eastAsia"/>
+          <w:sz w:val="28"/>
+        </w:rPr>
+        <w:t>30</w:t>
+      </w:r>
+      <w:r>
+        <w:rPr>
+          <w:rFonts w:hint="eastAsia"/>
+          <w:sz w:val="28"/>
+        </w:rPr>
+        <w:t>天作为月数的计算基本单位。</w:t>
+      </w:r>
+    </w:p>
+    <w:p>
+      <w:pPr>
+        <w:ind w:firstLineChars="200" w:firstLine="560"/>
+        <w:rPr>
+          <w:sz w:val="28"/>
+        </w:rPr>
+      </w:pPr>
+      <w:r>
+        <w:rPr>
+          <w:rFonts w:hint="eastAsia"/>
+          <w:sz w:val="28"/>
+        </w:rPr>
+        <w:t>算法实现：</w:t>
+      </w:r>
+    </w:p>
+    <w:p>
+      <w:pPr>
+        <w:ind w:firstLineChars="200" w:firstLine="560"/>
+        <w:rPr>
+          <w:sz w:val="28"/>
+        </w:rPr>
+      </w:pPr>
+      <w:r>
+        <w:rPr>
+          <w:rFonts w:hint="eastAsia"/>
+          <w:sz w:val="28"/>
+        </w:rPr>
+        <w:t>首先，将字符串</w:t>
+      </w:r>
+      <w:r>
+        <w:rPr>
+          <w:rFonts w:hint="eastAsia"/>
+          <w:sz w:val="28"/>
+        </w:rPr>
+        <w:t>2014/3/31,</w:t>
+      </w:r>
+      <w:r>
+        <w:rPr>
+          <w:rFonts w:hint="eastAsia"/>
+          <w:sz w:val="28"/>
+        </w:rPr>
+        <w:t>以</w:t>
+      </w:r>
+      <w:r>
+        <w:rPr>
+          <w:rFonts w:hint="eastAsia"/>
+          <w:sz w:val="28"/>
+        </w:rPr>
+        <w:t>/</w:t>
+      </w:r>
+      <w:r>
+        <w:rPr>
+          <w:rFonts w:hint="eastAsia"/>
+          <w:sz w:val="28"/>
+        </w:rPr>
+        <w:t>作为分隔符，分成年月日，存放在</w:t>
+      </w:r>
+      <w:r>
+        <w:rPr>
+          <w:rFonts w:hint="eastAsia"/>
+          <w:sz w:val="28"/>
+        </w:rPr>
+        <w:t>Date</w:t>
+      </w:r>
+      <w:r>
+        <w:rPr>
+          <w:rFonts w:hint="eastAsia"/>
+          <w:sz w:val="28"/>
+        </w:rPr>
+        <w:t>结构体数组中；</w:t>
+      </w:r>
+    </w:p>
+    <w:p>
+      <w:pPr>
+        <w:ind w:firstLineChars="200" w:firstLine="560"/>
+        <w:rPr>
+          <w:sz w:val="28"/>
+        </w:rPr>
+      </w:pPr>
+      <w:r>
+        <w:rPr>
+          <w:rFonts w:hint="eastAsia"/>
+          <w:sz w:val="28"/>
+        </w:rPr>
+        <w:t>利用</w:t>
+      </w:r>
+      <w:r>
+        <w:rPr>
+          <w:rFonts w:hint="eastAsia"/>
+          <w:sz w:val="28"/>
+        </w:rPr>
+        <w:t xml:space="preserve">L = </w:t>
+      </w:r>
+      <w:r>
+        <w:rPr>
+          <w:rFonts w:hint="eastAsia"/>
+          <w:sz w:val="28"/>
+        </w:rPr>
+        <w:t>（</w:t>
+      </w:r>
+      <w:r>
+        <w:rPr>
+          <w:rFonts w:hint="eastAsia"/>
+          <w:sz w:val="28"/>
+        </w:rPr>
+        <w:t xml:space="preserve">LOAD_TIME </w:t>
+      </w:r>
+      <w:r>
+        <w:rPr>
+          <w:sz w:val="28"/>
+        </w:rPr>
+        <w:t>–</w:t>
+      </w:r>
+      <w:r>
+        <w:rPr>
+          <w:rFonts w:hint="eastAsia"/>
+          <w:sz w:val="28"/>
+        </w:rPr>
+        <w:t xml:space="preserve"> FFP_DATE</w:t>
+      </w:r>
+      <w:r>
+        <w:rPr>
+          <w:rFonts w:hint="eastAsia"/>
+          <w:sz w:val="28"/>
+        </w:rPr>
+        <w:t>）</w:t>
+      </w:r>
+      <w:r>
+        <w:rPr>
+          <w:rFonts w:hint="eastAsia"/>
+          <w:sz w:val="28"/>
+        </w:rPr>
+        <w:t>/30 ,</w:t>
+      </w:r>
+      <w:r>
+        <w:rPr>
+          <w:rFonts w:hint="eastAsia"/>
+          <w:sz w:val="28"/>
+        </w:rPr>
+        <w:t>首先计算出日期间隔天数，后面除以</w:t>
+      </w:r>
+      <w:r>
+        <w:rPr>
+          <w:rFonts w:hint="eastAsia"/>
+          <w:sz w:val="28"/>
+        </w:rPr>
+        <w:t>30</w:t>
+      </w:r>
+      <w:r>
+        <w:rPr>
+          <w:rFonts w:hint="eastAsia"/>
+          <w:sz w:val="28"/>
+        </w:rPr>
+        <w:t>，计算出相应的</w:t>
+      </w:r>
+      <w:r>
+        <w:rPr>
+          <w:rFonts w:hint="eastAsia"/>
+          <w:sz w:val="28"/>
+        </w:rPr>
+        <w:t>L</w:t>
+      </w:r>
+      <w:r>
+        <w:rPr>
+          <w:rFonts w:hint="eastAsia"/>
+          <w:sz w:val="28"/>
+        </w:rPr>
+        <w:t>值。</w:t>
+      </w:r>
+    </w:p>
+    <w:p>
+      <w:pPr>
+        <w:ind w:firstLineChars="200" w:firstLine="560"/>
+        <w:rPr>
+          <w:sz w:val="28"/>
+        </w:rPr>
+      </w:pPr>
+      <w:r>
+        <w:rPr>
+          <w:rFonts w:hint="eastAsia"/>
+          <w:sz w:val="28"/>
+        </w:rPr>
+        <w:t>R</w:t>
+      </w:r>
+      <w:r>
+        <w:rPr>
+          <w:rFonts w:hint="eastAsia"/>
+          <w:sz w:val="28"/>
+        </w:rPr>
+        <w:t>、</w:t>
+      </w:r>
+      <w:r>
+        <w:rPr>
+          <w:rFonts w:hint="eastAsia"/>
+          <w:sz w:val="28"/>
+        </w:rPr>
+        <w:t>F</w:t>
+      </w:r>
+      <w:r>
+        <w:rPr>
+          <w:rFonts w:hint="eastAsia"/>
+          <w:sz w:val="28"/>
+        </w:rPr>
+        <w:t>、</w:t>
+      </w:r>
+      <w:r>
+        <w:rPr>
+          <w:rFonts w:hint="eastAsia"/>
+          <w:sz w:val="28"/>
+        </w:rPr>
+        <w:t>M</w:t>
+      </w:r>
+      <w:r>
+        <w:rPr>
+          <w:rFonts w:hint="eastAsia"/>
+          <w:sz w:val="28"/>
+        </w:rPr>
+        <w:t>、</w:t>
+      </w:r>
+      <w:r>
+        <w:rPr>
+          <w:rFonts w:hint="eastAsia"/>
+          <w:sz w:val="28"/>
+        </w:rPr>
+        <w:t>C</w:t>
+      </w:r>
+      <w:r>
+        <w:rPr>
+          <w:rFonts w:hint="eastAsia"/>
+          <w:sz w:val="28"/>
+        </w:rPr>
+        <w:t>通过相应的赋值语句得到。</w:t>
+      </w:r>
+    </w:p>
+    <w:p>
+      <w:pPr>
+        <w:ind w:firstLineChars="200" w:firstLine="560"/>
+        <w:rPr>
+          <w:sz w:val="28"/>
+        </w:rPr>
+      </w:pPr>
+      <w:r>
+        <w:rPr>
+          <w:rFonts w:hint="eastAsia"/>
+          <w:sz w:val="28"/>
+        </w:rPr>
+        <w:lastRenderedPageBreak/>
+        <w:t>计算后的数据</w:t>
+      </w:r>
+      <w:proofErr w:type="gramStart"/>
+      <w:r>
+        <w:rPr>
+          <w:rFonts w:hint="eastAsia"/>
+          <w:sz w:val="28"/>
+        </w:rPr>
+        <w:t>集结果图</w:t>
+      </w:r>
+      <w:proofErr w:type="gramEnd"/>
+      <w:r>
+        <w:rPr>
+          <w:rFonts w:hint="eastAsia"/>
+          <w:sz w:val="28"/>
+        </w:rPr>
+        <w:t>1.3</w:t>
+      </w:r>
+      <w:r>
+        <w:rPr>
+          <w:rFonts w:hint="eastAsia"/>
+          <w:sz w:val="28"/>
+        </w:rPr>
+        <w:t>所示</w:t>
+      </w:r>
+    </w:p>
+    <w:p>
+      <w:pPr>
+        <w:ind w:firstLine="420"/>
+        <w:rPr>
+          <w:sz w:val="28"/>
+        </w:rPr>
+      </w:pPr>
+      <w:r>
+        <w:rPr>
+          <w:noProof/>
+          <w:sz w:val="28"/>
+        </w:rPr>
+        <w:drawing>
+          <wp:inline distT="0" distB="0" distL="0" distR="0">
+            <wp:extent cx="5274310" cy="2954590"/>
+            <wp:effectExtent l="0" t="0" r="2540" b="0"/>
+            <wp:docPr id="20" name="图片 20"/>
+            <wp:cNvGraphicFramePr>
+              <a:graphicFrameLocks xmlns:a="http://schemas.openxmlformats.org/drawingml/2006/main" noChangeAspect="1"/>
+            </wp:cNvGraphicFramePr>
+            <a:graphic xmlns:a="http://schemas.openxmlformats.org/drawingml/2006/main">
+              <a:graphicData uri="http://schemas.openxmlformats.org/drawingml/2006/picture">
+                <pic:pic xmlns:pic="http://schemas.openxmlformats.org/drawingml/2006/picture">
+                  <pic:nvPicPr>
+                    <pic:cNvPr id="0" name=""/>
+                    <pic:cNvPicPr/>
+                  </pic:nvPicPr>
+                  <pic:blipFill>
+                    <a:blip r:embed="rId10"/>
+                    <a:stretch>
+                      <a:fillRect/>
+                    </a:stretch>
+                  </pic:blipFill>
+                  <pic:spPr>
+                    <a:xfrm>
+                      <a:off x="0" y="0"/>
+                      <a:ext cx="5274310" cy="2954590"/>
+                    </a:xfrm>
+                    <a:prstGeom prst="rect">
+                      <a:avLst/>
+                    </a:prstGeom>
+                  </pic:spPr>
+                </pic:pic>
+              </a:graphicData>
+            </a:graphic>
+          </wp:inline>
+        </w:drawing>
+      </w:r>
+    </w:p>
+    <w:p>
+      <w:pPr>
+        <w:ind w:firstLine="420"/>
+        <w:jc w:val="center"/>
+        <w:rPr>
+          <w:b/>
+          <w:sz w:val="28"/>
+        </w:rPr>
+      </w:pPr>
+      <w:r>
+        <w:rPr>
+          <w:rFonts w:hint="eastAsia"/>
+          <w:b/>
+          <w:sz w:val="28"/>
+        </w:rPr>
+        <w:t>图</w:t>
+      </w:r>
+      <w:r>
+        <w:rPr>
+          <w:rFonts w:hint="eastAsia"/>
+          <w:b/>
+          <w:sz w:val="28"/>
+        </w:rPr>
         <w:t>1</w:t>
       </w:r>
       <w:r>
@@ -2893,7 +3406,7 @@
     </w:p>
     <w:p>
       <w:pPr>
-        <w:ind w:firstLine="420"/>
+        <w:ind w:firstLineChars="200" w:firstLine="560"/>
         <w:rPr>
           <w:sz w:val="28"/>
         </w:rPr>
@@ -2905,6 +3418,7 @@
         </w:rPr>
         <w:t>这里从众多标准化的方法中，选择了</w:t>
       </w:r>
+      <w:proofErr w:type="spellStart"/>
       <w:r>
         <w:rPr>
           <w:rFonts w:hint="eastAsia"/>
@@ -2912,6 +3426,7 @@
         </w:rPr>
         <w:t>Z_score</w:t>
       </w:r>
+      <w:proofErr w:type="spellEnd"/>
       <w:r>
         <w:rPr>
           <w:rFonts w:hint="eastAsia"/>
@@ -3069,7 +3584,7 @@
     </w:p>
     <w:p>
       <w:pPr>
-        <w:ind w:firstLine="420"/>
+        <w:ind w:firstLineChars="200" w:firstLine="560"/>
         <w:rPr>
           <w:sz w:val="28"/>
         </w:rPr>
@@ -3196,7 +3711,7 @@
                     <pic:cNvPicPr/>
                   </pic:nvPicPr>
                   <pic:blipFill>
-                    <a:blip r:embed="rId10"/>
+                    <a:blip r:embed="rId11"/>
                     <a:stretch>
                       <a:fillRect/>
                     </a:stretch>
@@ -3277,6 +3792,113 @@
     </w:p>
     <w:p>
       <w:pPr>
+        <w:ind w:firstLineChars="200" w:firstLine="560"/>
+        <w:rPr>
+          <w:sz w:val="28"/>
+        </w:rPr>
+      </w:pPr>
+      <w:r>
+        <w:rPr>
+          <w:rFonts w:hint="eastAsia"/>
+          <w:sz w:val="28"/>
+        </w:rPr>
+        <w:t>根据上面提到的五种客户类型，这里我们采用了</w:t>
+      </w:r>
+      <w:r>
+        <w:rPr>
+          <w:rFonts w:hint="eastAsia"/>
+          <w:sz w:val="28"/>
+        </w:rPr>
+        <w:t>K-means</w:t>
+      </w:r>
+      <w:r>
+        <w:rPr>
+          <w:rFonts w:hint="eastAsia"/>
+          <w:sz w:val="28"/>
+        </w:rPr>
+        <w:t>算法，将</w:t>
+      </w:r>
+      <w:r>
+        <w:rPr>
+          <w:rFonts w:hint="eastAsia"/>
+          <w:sz w:val="28"/>
+        </w:rPr>
+        <w:t>K</w:t>
+      </w:r>
+      <w:r>
+        <w:rPr>
+          <w:rFonts w:hint="eastAsia"/>
+          <w:sz w:val="28"/>
+        </w:rPr>
+        <w:t>值赋值为</w:t>
+      </w:r>
+      <w:r>
+        <w:rPr>
+          <w:rFonts w:hint="eastAsia"/>
+          <w:sz w:val="28"/>
+        </w:rPr>
+        <w:t>5</w:t>
+      </w:r>
+      <w:r>
+        <w:rPr>
+          <w:rFonts w:hint="eastAsia"/>
+          <w:sz w:val="28"/>
+        </w:rPr>
+        <w:t>，然后进行客户分类。</w:t>
+      </w:r>
+    </w:p>
+    <w:p>
+      <w:pPr>
+        <w:ind w:firstLineChars="200" w:firstLine="560"/>
+        <w:rPr>
+          <w:sz w:val="28"/>
+        </w:rPr>
+      </w:pPr>
+      <w:r>
+        <w:rPr>
+          <w:rFonts w:hint="eastAsia"/>
+          <w:sz w:val="28"/>
+        </w:rPr>
+        <w:t>k-means</w:t>
+      </w:r>
+      <w:r>
+        <w:rPr>
+          <w:rFonts w:hint="eastAsia"/>
+          <w:sz w:val="28"/>
+        </w:rPr>
+        <w:t>算法具体流程如下：</w:t>
+      </w:r>
+    </w:p>
+    <w:p>
+      <w:pPr>
+        <w:ind w:firstLineChars="200" w:firstLine="560"/>
+        <w:rPr>
+          <w:sz w:val="28"/>
+        </w:rPr>
+      </w:pPr>
+      <w:r>
+        <w:rPr>
+          <w:sz w:val="28"/>
+        </w:rPr>
+        <w:t>输入：</w:t>
+      </w:r>
+      <w:proofErr w:type="gramStart"/>
+      <w:r>
+        <w:rPr>
+          <w:sz w:val="28"/>
+        </w:rPr>
+        <w:t>k</w:t>
+      </w:r>
+      <w:proofErr w:type="gramEnd"/>
+      <w:r>
+        <w:rPr>
+          <w:sz w:val="28"/>
+        </w:rPr>
+        <w:t>, data[n]</w:t>
+      </w:r>
+    </w:p>
+    <w:p>
+      <w:pPr>
         <w:ind w:firstLine="420"/>
         <w:rPr>
           <w:sz w:val="28"/>
@@ -3284,24 +3906,394 @@
       </w:pPr>
       <w:r>
         <w:rPr>
-          <w:rFonts w:hint="eastAsia"/>
-          <w:sz w:val="28"/>
-        </w:rPr>
-        <w:t>根据上面提到的五种客户类型，这里我们采用了</w:t>
-      </w:r>
-      <w:r>
-        <w:rPr>
-          <w:rFonts w:hint="eastAsia"/>
-          <w:sz w:val="28"/>
-        </w:rPr>
-        <w:t>K-means</w:t>
-      </w:r>
-      <w:r>
-        <w:rPr>
-          <w:rFonts w:hint="eastAsia"/>
-          <w:sz w:val="28"/>
-        </w:rPr>
-        <w:t>算法，将</w:t>
+          <w:sz w:val="28"/>
+        </w:rPr>
+        <w:t>（</w:t>
+      </w:r>
+      <w:r>
+        <w:rPr>
+          <w:sz w:val="28"/>
+        </w:rPr>
+        <w:t>1</w:t>
+      </w:r>
+      <w:r>
+        <w:rPr>
+          <w:sz w:val="28"/>
+        </w:rPr>
+        <w:t>）选择</w:t>
+      </w:r>
+      <w:r>
+        <w:rPr>
+          <w:sz w:val="28"/>
+        </w:rPr>
+        <w:t>k</w:t>
+      </w:r>
+      <w:proofErr w:type="gramStart"/>
+      <w:r>
+        <w:rPr>
+          <w:sz w:val="28"/>
+        </w:rPr>
+        <w:t>个</w:t>
+      </w:r>
+      <w:proofErr w:type="gramEnd"/>
+      <w:r>
+        <w:rPr>
+          <w:sz w:val="28"/>
+        </w:rPr>
+        <w:t>初始中心点，例如</w:t>
+      </w:r>
+      <w:r>
+        <w:rPr>
+          <w:sz w:val="28"/>
+        </w:rPr>
+        <w:t>c[0]=data[0]</w:t>
+      </w:r>
+      <w:r>
+        <w:rPr>
+          <w:rFonts w:hint="eastAsia"/>
+          <w:sz w:val="28"/>
+        </w:rPr>
+        <w:t>,</w:t>
+      </w:r>
+      <w:r>
+        <w:rPr>
+          <w:sz w:val="28"/>
+        </w:rPr>
+        <w:t>…c[k-1]=data[k-1]</w:t>
+      </w:r>
+      <w:r>
+        <w:rPr>
+          <w:sz w:val="28"/>
+        </w:rPr>
+        <w:t>；</w:t>
+      </w:r>
+    </w:p>
+    <w:p>
+      <w:pPr>
+        <w:ind w:firstLine="420"/>
+        <w:rPr>
+          <w:sz w:val="28"/>
+        </w:rPr>
+      </w:pPr>
+      <w:r>
+        <w:rPr>
+          <w:sz w:val="28"/>
+        </w:rPr>
+        <w:t>（</w:t>
+      </w:r>
+      <w:r>
+        <w:rPr>
+          <w:sz w:val="28"/>
+        </w:rPr>
+        <w:t>2</w:t>
+      </w:r>
+      <w:r>
+        <w:rPr>
+          <w:sz w:val="28"/>
+        </w:rPr>
+        <w:t>）对于</w:t>
+      </w:r>
+      <w:r>
+        <w:rPr>
+          <w:sz w:val="28"/>
+        </w:rPr>
+        <w:t>data[0]….data[n]</w:t>
+      </w:r>
+      <w:r>
+        <w:rPr>
+          <w:sz w:val="28"/>
+        </w:rPr>
+        <w:t>，分别与</w:t>
+      </w:r>
+      <w:r>
+        <w:rPr>
+          <w:sz w:val="28"/>
+        </w:rPr>
+        <w:t>c[0]…c[k-1]</w:t>
+      </w:r>
+      <w:r>
+        <w:rPr>
+          <w:sz w:val="28"/>
+        </w:rPr>
+        <w:t>比较，假定与</w:t>
+      </w:r>
+      <w:r>
+        <w:rPr>
+          <w:sz w:val="28"/>
+        </w:rPr>
+        <w:t>c[</w:t>
+      </w:r>
+      <w:proofErr w:type="spellStart"/>
+      <w:r>
+        <w:rPr>
+          <w:sz w:val="28"/>
+        </w:rPr>
+        <w:t>i</w:t>
+      </w:r>
+      <w:proofErr w:type="spellEnd"/>
+      <w:r>
+        <w:rPr>
+          <w:sz w:val="28"/>
+        </w:rPr>
+        <w:t>]</w:t>
+      </w:r>
+      <w:r>
+        <w:rPr>
+          <w:sz w:val="28"/>
+        </w:rPr>
+        <w:t>差值最少，就标记为</w:t>
+      </w:r>
+      <w:proofErr w:type="spellStart"/>
+      <w:r>
+        <w:rPr>
+          <w:sz w:val="28"/>
+        </w:rPr>
+        <w:t>i</w:t>
+      </w:r>
+      <w:proofErr w:type="spellEnd"/>
+      <w:r>
+        <w:rPr>
+          <w:sz w:val="28"/>
+        </w:rPr>
+        <w:t>；</w:t>
+      </w:r>
+    </w:p>
+    <w:p>
+      <w:pPr>
+        <w:ind w:firstLine="420"/>
+        <w:rPr>
+          <w:sz w:val="28"/>
+        </w:rPr>
+      </w:pPr>
+      <w:r>
+        <w:rPr>
+          <w:sz w:val="28"/>
+        </w:rPr>
+        <w:t>（</w:t>
+      </w:r>
+      <w:r>
+        <w:rPr>
+          <w:sz w:val="28"/>
+        </w:rPr>
+        <w:t>3</w:t>
+      </w:r>
+      <w:r>
+        <w:rPr>
+          <w:sz w:val="28"/>
+        </w:rPr>
+        <w:t>）对于所有标记为</w:t>
+      </w:r>
+      <w:proofErr w:type="spellStart"/>
+      <w:r>
+        <w:rPr>
+          <w:sz w:val="28"/>
+        </w:rPr>
+        <w:t>i</w:t>
+      </w:r>
+      <w:proofErr w:type="spellEnd"/>
+      <w:r>
+        <w:rPr>
+          <w:sz w:val="28"/>
+        </w:rPr>
+        <w:t>点，重新计算</w:t>
+      </w:r>
+      <w:r>
+        <w:rPr>
+          <w:sz w:val="28"/>
+        </w:rPr>
+        <w:t>c[</w:t>
+      </w:r>
+      <w:proofErr w:type="spellStart"/>
+      <w:r>
+        <w:rPr>
+          <w:sz w:val="28"/>
+        </w:rPr>
+        <w:t>i</w:t>
+      </w:r>
+      <w:proofErr w:type="spellEnd"/>
+      <w:r>
+        <w:rPr>
+          <w:sz w:val="28"/>
+        </w:rPr>
+        <w:t xml:space="preserve">]={ </w:t>
+      </w:r>
+      <w:r>
+        <w:rPr>
+          <w:sz w:val="28"/>
+        </w:rPr>
+        <w:t>所有标记为</w:t>
+      </w:r>
+      <w:proofErr w:type="spellStart"/>
+      <w:r>
+        <w:rPr>
+          <w:sz w:val="28"/>
+        </w:rPr>
+        <w:t>i</w:t>
+      </w:r>
+      <w:proofErr w:type="spellEnd"/>
+      <w:r>
+        <w:rPr>
+          <w:sz w:val="28"/>
+        </w:rPr>
+        <w:t>的</w:t>
+      </w:r>
+      <w:r>
+        <w:rPr>
+          <w:sz w:val="28"/>
+        </w:rPr>
+        <w:t>data[j]</w:t>
+      </w:r>
+      <w:r>
+        <w:rPr>
+          <w:sz w:val="28"/>
+        </w:rPr>
+        <w:t>之和</w:t>
+      </w:r>
+      <w:r>
+        <w:rPr>
+          <w:sz w:val="28"/>
+        </w:rPr>
+        <w:t>}/</w:t>
+      </w:r>
+      <w:r>
+        <w:rPr>
+          <w:sz w:val="28"/>
+        </w:rPr>
+        <w:t>标记为</w:t>
+      </w:r>
+      <w:proofErr w:type="spellStart"/>
+      <w:r>
+        <w:rPr>
+          <w:sz w:val="28"/>
+        </w:rPr>
+        <w:t>i</w:t>
+      </w:r>
+      <w:proofErr w:type="spellEnd"/>
+      <w:r>
+        <w:rPr>
+          <w:sz w:val="28"/>
+        </w:rPr>
+        <w:t>的个数；</w:t>
+      </w:r>
+    </w:p>
+    <w:p>
+      <w:pPr>
+        <w:ind w:firstLine="420"/>
+        <w:rPr>
+          <w:sz w:val="28"/>
+        </w:rPr>
+      </w:pPr>
+      <w:r>
+        <w:rPr>
+          <w:sz w:val="28"/>
+        </w:rPr>
+        <w:t>（</w:t>
+      </w:r>
+      <w:r>
+        <w:rPr>
+          <w:sz w:val="28"/>
+        </w:rPr>
+        <w:t>4</w:t>
+      </w:r>
+      <w:r>
+        <w:rPr>
+          <w:sz w:val="28"/>
+        </w:rPr>
+        <w:t>）重复</w:t>
+      </w:r>
+      <w:r>
+        <w:rPr>
+          <w:sz w:val="28"/>
+        </w:rPr>
+        <w:t>(2)(3)</w:t>
+      </w:r>
+      <w:r>
+        <w:rPr>
+          <w:sz w:val="28"/>
+        </w:rPr>
+        <w:t>，直到所有</w:t>
+      </w:r>
+      <w:r>
+        <w:rPr>
+          <w:sz w:val="28"/>
+        </w:rPr>
+        <w:t>c[</w:t>
+      </w:r>
+      <w:proofErr w:type="spellStart"/>
+      <w:r>
+        <w:rPr>
+          <w:sz w:val="28"/>
+        </w:rPr>
+        <w:t>i</w:t>
+      </w:r>
+      <w:proofErr w:type="spellEnd"/>
+      <w:r>
+        <w:rPr>
+          <w:sz w:val="28"/>
+        </w:rPr>
+        <w:t>]</w:t>
+      </w:r>
+      <w:r>
+        <w:rPr>
+          <w:sz w:val="28"/>
+        </w:rPr>
+        <w:t>值的变化小于给定</w:t>
+      </w:r>
+      <w:r>
+        <w:fldChar w:fldCharType="begin"/>
+      </w:r>
+      <w:r>
+        <w:instrText xml:space="preserve"> HYPERLINK "http://baike.baidu.com/view/409216.htm" \t "_blank" </w:instrText>
+      </w:r>
+      <w:r>
+        <w:fldChar w:fldCharType="separate"/>
+      </w:r>
+      <w:r>
+        <w:rPr>
+          <w:sz w:val="28"/>
+        </w:rPr>
+        <w:t>阈值</w:t>
+      </w:r>
+      <w:r>
+        <w:rPr>
+          <w:sz w:val="28"/>
+        </w:rPr>
+        <w:fldChar w:fldCharType="end"/>
+      </w:r>
+      <w:r>
+        <w:rPr>
+          <w:sz w:val="28"/>
+        </w:rPr>
+        <w:t>。</w:t>
+      </w:r>
+    </w:p>
+    <w:p>
+      <w:pPr>
+        <w:ind w:firstLineChars="200" w:firstLine="560"/>
+        <w:rPr>
+          <w:sz w:val="28"/>
+        </w:rPr>
+      </w:pPr>
+      <w:r>
+        <w:rPr>
+          <w:rFonts w:hint="eastAsia"/>
+          <w:sz w:val="28"/>
+        </w:rPr>
+        <w:t>由于</w:t>
+      </w:r>
+      <w:r>
+        <w:rPr>
+          <w:rFonts w:hint="eastAsia"/>
+          <w:sz w:val="28"/>
+        </w:rPr>
+        <w:t xml:space="preserve">K-means </w:t>
+      </w:r>
+      <w:r>
+        <w:rPr>
+          <w:rFonts w:hint="eastAsia"/>
+          <w:sz w:val="28"/>
+        </w:rPr>
+        <w:t>算法的受到</w:t>
       </w:r>
       <w:r>
         <w:rPr>
@@ -3315,8 +4307,277 @@
           <w:rFonts w:hint="eastAsia"/>
           <w:sz w:val="28"/>
         </w:rPr>
-        <w:t>值赋值为</w:t>
-      </w:r>
+        <w:t>值和初始点的选取，因此这里我们做出了改进，采用了</w:t>
+      </w:r>
+      <w:r>
+        <w:rPr>
+          <w:rFonts w:hint="eastAsia"/>
+          <w:sz w:val="28"/>
+        </w:rPr>
+        <w:t>K-means++</w:t>
+      </w:r>
+      <w:r>
+        <w:rPr>
+          <w:rFonts w:hint="eastAsia"/>
+          <w:sz w:val="28"/>
+        </w:rPr>
+        <w:t>算法，该算法通过选取距离尽量足够</w:t>
+      </w:r>
+      <w:r>
+        <w:rPr>
+          <w:rFonts w:hint="eastAsia"/>
+          <w:sz w:val="28"/>
+        </w:rPr>
+        <w:lastRenderedPageBreak/>
+        <w:t>远的分类中心点，来确定初始的分类中心点，避免人为选取造成的干扰。</w:t>
+      </w:r>
+    </w:p>
+    <w:p>
+      <w:pPr>
+        <w:ind w:firstLineChars="200" w:firstLine="560"/>
+        <w:rPr>
+          <w:sz w:val="28"/>
+        </w:rPr>
+      </w:pPr>
+      <w:proofErr w:type="spellStart"/>
+      <w:r>
+        <w:rPr>
+          <w:sz w:val="28"/>
+        </w:rPr>
+        <w:t>K</w:t>
+      </w:r>
+      <w:r>
+        <w:rPr>
+          <w:rFonts w:hint="eastAsia"/>
+          <w:sz w:val="28"/>
+        </w:rPr>
+        <w:t>_means</w:t>
+      </w:r>
+      <w:proofErr w:type="spellEnd"/>
+      <w:r>
+        <w:rPr>
+          <w:rFonts w:hint="eastAsia"/>
+          <w:sz w:val="28"/>
+        </w:rPr>
+        <w:t>++</w:t>
+      </w:r>
+      <w:r>
+        <w:rPr>
+          <w:rFonts w:hint="eastAsia"/>
+          <w:sz w:val="28"/>
+        </w:rPr>
+        <w:t>算法的具体流程如下：</w:t>
+      </w:r>
+    </w:p>
+    <w:p>
+      <w:pPr>
+        <w:ind w:firstLineChars="200" w:firstLine="560"/>
+        <w:rPr>
+          <w:sz w:val="28"/>
+        </w:rPr>
+      </w:pPr>
+      <w:r>
+        <w:rPr>
+          <w:rFonts w:hint="eastAsia"/>
+          <w:sz w:val="28"/>
+        </w:rPr>
+        <w:t>1</w:t>
+      </w:r>
+      <w:r>
+        <w:rPr>
+          <w:rFonts w:hint="eastAsia"/>
+          <w:sz w:val="28"/>
+        </w:rPr>
+        <w:t>、从输入的数据点集合中随机选择一个点作为第一个聚类中心</w:t>
+      </w:r>
+    </w:p>
+    <w:p>
+      <w:pPr>
+        <w:ind w:firstLineChars="200" w:firstLine="560"/>
+        <w:rPr>
+          <w:sz w:val="28"/>
+        </w:rPr>
+      </w:pPr>
+      <w:r>
+        <w:rPr>
+          <w:rFonts w:hint="eastAsia"/>
+          <w:sz w:val="28"/>
+        </w:rPr>
+        <w:t>2</w:t>
+      </w:r>
+      <w:r>
+        <w:rPr>
+          <w:rFonts w:hint="eastAsia"/>
+          <w:sz w:val="28"/>
+        </w:rPr>
+        <w:t>、对于数据集中的每一个点</w:t>
+      </w:r>
+      <w:r>
+        <w:rPr>
+          <w:rFonts w:hint="eastAsia"/>
+          <w:sz w:val="28"/>
+        </w:rPr>
+        <w:t>x</w:t>
+      </w:r>
+      <w:r>
+        <w:rPr>
+          <w:rFonts w:hint="eastAsia"/>
+          <w:sz w:val="28"/>
+        </w:rPr>
+        <w:t>，计算它与最近聚类中心</w:t>
+      </w:r>
+      <w:r>
+        <w:rPr>
+          <w:rFonts w:hint="eastAsia"/>
+          <w:sz w:val="28"/>
+        </w:rPr>
+        <w:t>(</w:t>
+      </w:r>
+      <w:r>
+        <w:rPr>
+          <w:rFonts w:hint="eastAsia"/>
+          <w:sz w:val="28"/>
+        </w:rPr>
+        <w:t>指已选择的聚类中心</w:t>
+      </w:r>
+      <w:r>
+        <w:rPr>
+          <w:rFonts w:hint="eastAsia"/>
+          <w:sz w:val="28"/>
+        </w:rPr>
+        <w:t>)</w:t>
+      </w:r>
+      <w:r>
+        <w:rPr>
+          <w:rFonts w:hint="eastAsia"/>
+          <w:sz w:val="28"/>
+        </w:rPr>
+        <w:t>的距离</w:t>
+      </w:r>
+      <w:r>
+        <w:rPr>
+          <w:rFonts w:hint="eastAsia"/>
+          <w:sz w:val="28"/>
+        </w:rPr>
+        <w:t>D(x)</w:t>
+      </w:r>
+    </w:p>
+    <w:p>
+      <w:pPr>
+        <w:ind w:firstLineChars="200" w:firstLine="560"/>
+        <w:rPr>
+          <w:sz w:val="28"/>
+        </w:rPr>
+      </w:pPr>
+      <w:r>
+        <w:rPr>
+          <w:rFonts w:hint="eastAsia"/>
+          <w:sz w:val="28"/>
+        </w:rPr>
+        <w:t>3</w:t>
+      </w:r>
+      <w:r>
+        <w:rPr>
+          <w:rFonts w:hint="eastAsia"/>
+          <w:sz w:val="28"/>
+        </w:rPr>
+        <w:t>、选择一个新的数据点作为新的聚类中心，选择的原则是：</w:t>
+      </w:r>
+      <w:r>
+        <w:rPr>
+          <w:rFonts w:hint="eastAsia"/>
+          <w:sz w:val="28"/>
+        </w:rPr>
+        <w:t>D(x)</w:t>
+      </w:r>
+      <w:r>
+        <w:rPr>
+          <w:rFonts w:hint="eastAsia"/>
+          <w:sz w:val="28"/>
+        </w:rPr>
+        <w:t>较大的点，被选取作为聚类中心的概率较大</w:t>
+      </w:r>
+    </w:p>
+    <w:p>
+      <w:pPr>
+        <w:ind w:firstLineChars="200" w:firstLine="560"/>
+        <w:rPr>
+          <w:sz w:val="28"/>
+        </w:rPr>
+      </w:pPr>
+      <w:r>
+        <w:rPr>
+          <w:rFonts w:hint="eastAsia"/>
+          <w:sz w:val="28"/>
+        </w:rPr>
+        <w:t>4</w:t>
+      </w:r>
+      <w:r>
+        <w:rPr>
+          <w:rFonts w:hint="eastAsia"/>
+          <w:sz w:val="28"/>
+        </w:rPr>
+        <w:t>、重复</w:t>
+      </w:r>
+      <w:r>
+        <w:rPr>
+          <w:rFonts w:hint="eastAsia"/>
+          <w:sz w:val="28"/>
+        </w:rPr>
+        <w:t>2</w:t>
+      </w:r>
+      <w:r>
+        <w:rPr>
+          <w:rFonts w:hint="eastAsia"/>
+          <w:sz w:val="28"/>
+        </w:rPr>
+        <w:t>和</w:t>
+      </w:r>
+      <w:r>
+        <w:rPr>
+          <w:rFonts w:hint="eastAsia"/>
+          <w:sz w:val="28"/>
+        </w:rPr>
+        <w:t>3</w:t>
+      </w:r>
+      <w:r>
+        <w:rPr>
+          <w:rFonts w:hint="eastAsia"/>
+          <w:sz w:val="28"/>
+        </w:rPr>
+        <w:t>直到</w:t>
+      </w:r>
+      <w:r>
+        <w:rPr>
+          <w:rFonts w:hint="eastAsia"/>
+          <w:sz w:val="28"/>
+        </w:rPr>
+        <w:t>k</w:t>
+      </w:r>
+      <w:proofErr w:type="gramStart"/>
+      <w:r>
+        <w:rPr>
+          <w:rFonts w:hint="eastAsia"/>
+          <w:sz w:val="28"/>
+        </w:rPr>
+        <w:t>个</w:t>
+      </w:r>
+      <w:proofErr w:type="gramEnd"/>
+      <w:r>
+        <w:rPr>
+          <w:rFonts w:hint="eastAsia"/>
+          <w:sz w:val="28"/>
+        </w:rPr>
+        <w:t>聚类中心被选出来</w:t>
+      </w:r>
+    </w:p>
+    <w:p>
+      <w:pPr>
+        <w:ind w:firstLineChars="200" w:firstLine="560"/>
+        <w:rPr>
+          <w:sz w:val="28"/>
+        </w:rPr>
+      </w:pPr>
       <w:r>
         <w:rPr>
           <w:rFonts w:hint="eastAsia"/>
@@ -3329,663 +4590,30 @@
           <w:rFonts w:hint="eastAsia"/>
           <w:sz w:val="28"/>
         </w:rPr>
-        <w:t>，然后进行客户分类。</w:t>
-      </w:r>
-    </w:p>
-    <w:p>
-      <w:pPr>
-        <w:ind w:firstLine="420"/>
-        <w:rPr>
-          <w:sz w:val="28"/>
-        </w:rPr>
-      </w:pPr>
-      <w:r>
-        <w:rPr>
-          <w:rFonts w:hint="eastAsia"/>
-          <w:sz w:val="28"/>
-        </w:rPr>
-        <w:t>k-means</w:t>
-      </w:r>
-      <w:r>
-        <w:rPr>
-          <w:rFonts w:hint="eastAsia"/>
-          <w:sz w:val="28"/>
-        </w:rPr>
-        <w:t>算法具体流程如下：</w:t>
-      </w:r>
-    </w:p>
-    <w:p>
-      <w:pPr>
-        <w:ind w:firstLine="420"/>
-        <w:rPr>
-          <w:sz w:val="28"/>
-        </w:rPr>
-      </w:pPr>
-      <w:r>
-        <w:rPr>
-          <w:sz w:val="28"/>
-        </w:rPr>
-        <w:t>输入：</w:t>
-      </w:r>
-      <w:r>
-        <w:rPr>
-          <w:sz w:val="28"/>
-        </w:rPr>
-        <w:t>k, data[n]</w:t>
-      </w:r>
-    </w:p>
-    <w:p>
-      <w:pPr>
-        <w:ind w:firstLine="420"/>
-        <w:rPr>
-          <w:sz w:val="28"/>
-        </w:rPr>
-      </w:pPr>
-      <w:r>
-        <w:rPr>
-          <w:sz w:val="28"/>
-        </w:rPr>
-        <w:t>（</w:t>
-      </w:r>
-      <w:r>
-        <w:rPr>
-          <w:sz w:val="28"/>
-        </w:rPr>
-        <w:t>1</w:t>
-      </w:r>
-      <w:r>
-        <w:rPr>
-          <w:sz w:val="28"/>
-        </w:rPr>
-        <w:t>）选择</w:t>
-      </w:r>
-      <w:r>
-        <w:rPr>
+        <w:t>、利用这</w:t>
+      </w:r>
+      <w:r>
+        <w:rPr>
+          <w:rFonts w:hint="eastAsia"/>
           <w:sz w:val="28"/>
         </w:rPr>
         <w:t>k</w:t>
       </w:r>
-      <w:r>
-        <w:rPr>
-          <w:sz w:val="28"/>
-        </w:rPr>
-        <w:t>个初始中心点，例如</w:t>
-      </w:r>
-      <w:r>
-        <w:rPr>
-          <w:sz w:val="28"/>
-        </w:rPr>
-        <w:t>c[0]=data[0]</w:t>
-      </w:r>
-      <w:r>
-        <w:rPr>
-          <w:rFonts w:hint="eastAsia"/>
-          <w:sz w:val="28"/>
-        </w:rPr>
-        <w:t>,</w:t>
-      </w:r>
-      <w:r>
-        <w:rPr>
-          <w:sz w:val="28"/>
-        </w:rPr>
-        <w:t>…c[k-1]=data[k-1]</w:t>
-      </w:r>
-      <w:r>
-        <w:rPr>
-          <w:sz w:val="28"/>
-        </w:rPr>
-        <w:t>；</w:t>
-      </w:r>
-    </w:p>
-    <w:p>
-      <w:pPr>
-        <w:ind w:firstLine="420"/>
-        <w:rPr>
-          <w:sz w:val="28"/>
-        </w:rPr>
-      </w:pPr>
-      <w:r>
-        <w:rPr>
-          <w:sz w:val="28"/>
-        </w:rPr>
-        <w:t>（</w:t>
-      </w:r>
-      <w:r>
-        <w:rPr>
-          <w:sz w:val="28"/>
-        </w:rPr>
-        <w:t>2</w:t>
-      </w:r>
-      <w:r>
-        <w:rPr>
-          <w:sz w:val="28"/>
-        </w:rPr>
-        <w:t>）对于</w:t>
-      </w:r>
-      <w:r>
-        <w:rPr>
-          <w:sz w:val="28"/>
-        </w:rPr>
-        <w:t>data[0]….data[n]</w:t>
-      </w:r>
-      <w:r>
-        <w:rPr>
-          <w:sz w:val="28"/>
-        </w:rPr>
-        <w:t>，分别与</w:t>
-      </w:r>
-      <w:r>
-        <w:rPr>
-          <w:sz w:val="28"/>
-        </w:rPr>
-        <w:t>c[0]…c[k-1]</w:t>
-      </w:r>
-      <w:r>
-        <w:rPr>
-          <w:sz w:val="28"/>
-        </w:rPr>
-        <w:t>比较，假定与</w:t>
-      </w:r>
-      <w:r>
-        <w:rPr>
-          <w:sz w:val="28"/>
-        </w:rPr>
-        <w:t>c[i]</w:t>
-      </w:r>
-      <w:r>
-        <w:rPr>
-          <w:sz w:val="28"/>
-        </w:rPr>
-        <w:t>差值最少，就标记为</w:t>
-      </w:r>
-      <w:r>
-        <w:rPr>
-          <w:sz w:val="28"/>
-        </w:rPr>
-        <w:t>i</w:t>
-      </w:r>
-      <w:r>
-        <w:rPr>
-          <w:sz w:val="28"/>
-        </w:rPr>
-        <w:t>；</w:t>
-      </w:r>
-    </w:p>
-    <w:p>
-      <w:pPr>
-        <w:ind w:firstLine="420"/>
-        <w:rPr>
-          <w:sz w:val="28"/>
-        </w:rPr>
-      </w:pPr>
-      <w:r>
-        <w:rPr>
-          <w:sz w:val="28"/>
-        </w:rPr>
-        <w:t>（</w:t>
-      </w:r>
-      <w:r>
-        <w:rPr>
-          <w:sz w:val="28"/>
-        </w:rPr>
-        <w:t>3</w:t>
-      </w:r>
-      <w:r>
-        <w:rPr>
-          <w:sz w:val="28"/>
-        </w:rPr>
-        <w:t>）对于所有标记为</w:t>
-      </w:r>
-      <w:r>
-        <w:rPr>
-          <w:sz w:val="28"/>
-        </w:rPr>
-        <w:t>i</w:t>
-      </w:r>
-      <w:r>
-        <w:rPr>
-          <w:sz w:val="28"/>
-        </w:rPr>
-        <w:t>点，重新计算</w:t>
-      </w:r>
-      <w:r>
-        <w:rPr>
-          <w:sz w:val="28"/>
-        </w:rPr>
-        <w:t xml:space="preserve">c[i]={ </w:t>
-      </w:r>
-      <w:r>
-        <w:rPr>
-          <w:sz w:val="28"/>
-        </w:rPr>
-        <w:t>所有标记为</w:t>
-      </w:r>
-      <w:r>
-        <w:rPr>
-          <w:sz w:val="28"/>
-        </w:rPr>
-        <w:t>i</w:t>
-      </w:r>
-      <w:r>
-        <w:rPr>
-          <w:sz w:val="28"/>
-        </w:rPr>
-        <w:t>的</w:t>
-      </w:r>
-      <w:r>
-        <w:rPr>
-          <w:sz w:val="28"/>
-        </w:rPr>
-        <w:t>data[j]</w:t>
-      </w:r>
-      <w:r>
-        <w:rPr>
-          <w:sz w:val="28"/>
-        </w:rPr>
-        <w:t>之和</w:t>
-      </w:r>
-      <w:r>
-        <w:rPr>
-          <w:sz w:val="28"/>
-        </w:rPr>
-        <w:t>}/</w:t>
-      </w:r>
-      <w:r>
-        <w:rPr>
-          <w:sz w:val="28"/>
-        </w:rPr>
-        <w:t>标记为</w:t>
-      </w:r>
-      <w:r>
-        <w:rPr>
-          <w:sz w:val="28"/>
-        </w:rPr>
-        <w:t>i</w:t>
-      </w:r>
-      <w:r>
-        <w:rPr>
-          <w:sz w:val="28"/>
-        </w:rPr>
-        <w:t>的个数；</w:t>
-      </w:r>
-    </w:p>
-    <w:p>
-      <w:pPr>
-        <w:ind w:firstLine="420"/>
-        <w:rPr>
-          <w:sz w:val="28"/>
-        </w:rPr>
-      </w:pPr>
-      <w:r>
-        <w:rPr>
-          <w:sz w:val="28"/>
-        </w:rPr>
-        <w:t>（</w:t>
-      </w:r>
-      <w:r>
-        <w:rPr>
-          <w:sz w:val="28"/>
-        </w:rPr>
-        <w:t>4</w:t>
-      </w:r>
-      <w:r>
-        <w:rPr>
-          <w:sz w:val="28"/>
-        </w:rPr>
-        <w:t>）重复</w:t>
-      </w:r>
-      <w:r>
-        <w:rPr>
-          <w:sz w:val="28"/>
-        </w:rPr>
-        <w:t>(2)(3)</w:t>
-      </w:r>
-      <w:r>
-        <w:rPr>
-          <w:sz w:val="28"/>
-        </w:rPr>
-        <w:t>，直到所有</w:t>
-      </w:r>
-      <w:r>
-        <w:rPr>
-          <w:sz w:val="28"/>
-        </w:rPr>
-        <w:t>c[i]</w:t>
-      </w:r>
-      <w:r>
-        <w:rPr>
-          <w:sz w:val="28"/>
-        </w:rPr>
-        <w:t>值的变化小于给定</w:t>
-      </w:r>
-      <w:hyperlink r:id="rId11" w:tgtFrame="_blank" w:history="1">
-        <w:r>
-          <w:rPr>
-            <w:sz w:val="28"/>
-          </w:rPr>
-          <w:t>阈值</w:t>
-        </w:r>
-      </w:hyperlink>
-      <w:r>
-        <w:rPr>
-          <w:sz w:val="28"/>
-        </w:rPr>
-        <w:t>。</w:t>
-      </w:r>
-    </w:p>
-    <w:p>
-      <w:pPr>
-        <w:ind w:firstLine="420"/>
-        <w:rPr>
-          <w:sz w:val="28"/>
-        </w:rPr>
-      </w:pPr>
-      <w:r>
-        <w:rPr>
-          <w:rFonts w:hint="eastAsia"/>
-          <w:sz w:val="28"/>
-        </w:rPr>
-        <w:t>由于</w:t>
-      </w:r>
-      <w:r>
-        <w:rPr>
-          <w:rFonts w:hint="eastAsia"/>
-          <w:sz w:val="28"/>
-        </w:rPr>
-        <w:t xml:space="preserve">K-means </w:t>
-      </w:r>
-      <w:r>
-        <w:rPr>
-          <w:rFonts w:hint="eastAsia"/>
-          <w:sz w:val="28"/>
-        </w:rPr>
-        <w:t>算法的受到</w:t>
-      </w:r>
-      <w:r>
-        <w:rPr>
-          <w:rFonts w:hint="eastAsia"/>
-          <w:sz w:val="28"/>
-        </w:rPr>
-        <w:t>K</w:t>
-      </w:r>
-      <w:r>
-        <w:rPr>
-          <w:rFonts w:hint="eastAsia"/>
-          <w:sz w:val="28"/>
-        </w:rPr>
-        <w:t>值和初始点的选取，因此这里我们做出了改进，采用了</w:t>
-      </w:r>
-      <w:r>
-        <w:rPr>
-          <w:rFonts w:hint="eastAsia"/>
-          <w:sz w:val="28"/>
-        </w:rPr>
-        <w:t>K-means++</w:t>
-      </w:r>
-      <w:r>
-        <w:rPr>
-          <w:rFonts w:hint="eastAsia"/>
-          <w:sz w:val="28"/>
-        </w:rPr>
-        <w:t>算法，该算法通过选取距离尽量足够远的分类中心点，来确定初始的分类中心点，避免人为选取造成的干扰。</w:t>
-      </w:r>
-    </w:p>
-    <w:p>
-      <w:pPr>
-        <w:ind w:firstLine="420"/>
-        <w:rPr>
-          <w:sz w:val="28"/>
-        </w:rPr>
-      </w:pPr>
-      <w:r>
-        <w:rPr>
-          <w:sz w:val="28"/>
-        </w:rPr>
-        <w:lastRenderedPageBreak/>
-        <w:t>K</w:t>
-      </w:r>
-      <w:r>
-        <w:rPr>
-          <w:rFonts w:hint="eastAsia"/>
-          <w:sz w:val="28"/>
-        </w:rPr>
-        <w:t>_means++</w:t>
-      </w:r>
-      <w:r>
-        <w:rPr>
-          <w:rFonts w:hint="eastAsia"/>
-          <w:sz w:val="28"/>
-        </w:rPr>
-        <w:t>算法的具体流程如下：</w:t>
-      </w:r>
-    </w:p>
-    <w:p>
-      <w:pPr>
-        <w:ind w:firstLine="420"/>
-        <w:rPr>
-          <w:sz w:val="28"/>
-        </w:rPr>
-      </w:pPr>
-      <w:r>
-        <w:rPr>
-          <w:rFonts w:hint="eastAsia"/>
-          <w:sz w:val="28"/>
-        </w:rPr>
-        <w:t>1</w:t>
-      </w:r>
-      <w:r>
-        <w:rPr>
-          <w:rFonts w:hint="eastAsia"/>
-          <w:sz w:val="28"/>
-        </w:rPr>
-        <w:t>、从输入的数据点集合中随机选择一个点作为第一个聚类中心</w:t>
-      </w:r>
-    </w:p>
-    <w:p>
-      <w:pPr>
-        <w:ind w:firstLine="420"/>
-        <w:rPr>
-          <w:sz w:val="28"/>
-        </w:rPr>
-      </w:pPr>
-      <w:r>
-        <w:rPr>
-          <w:rFonts w:hint="eastAsia"/>
-          <w:sz w:val="28"/>
-        </w:rPr>
-        <w:t>2</w:t>
-      </w:r>
-      <w:r>
-        <w:rPr>
-          <w:rFonts w:hint="eastAsia"/>
-          <w:sz w:val="28"/>
-        </w:rPr>
-        <w:t>、对于数据集中的每一个点</w:t>
-      </w:r>
-      <w:r>
-        <w:rPr>
-          <w:rFonts w:hint="eastAsia"/>
-          <w:sz w:val="28"/>
-        </w:rPr>
-        <w:t>x</w:t>
-      </w:r>
-      <w:r>
-        <w:rPr>
-          <w:rFonts w:hint="eastAsia"/>
-          <w:sz w:val="28"/>
-        </w:rPr>
-        <w:t>，计算它与最近聚类中心</w:t>
-      </w:r>
-      <w:r>
-        <w:rPr>
-          <w:rFonts w:hint="eastAsia"/>
-          <w:sz w:val="28"/>
-        </w:rPr>
-        <w:t>(</w:t>
-      </w:r>
-      <w:r>
-        <w:rPr>
-          <w:rFonts w:hint="eastAsia"/>
-          <w:sz w:val="28"/>
-        </w:rPr>
-        <w:t>指已选择的聚类中心</w:t>
-      </w:r>
-      <w:r>
-        <w:rPr>
-          <w:rFonts w:hint="eastAsia"/>
-          <w:sz w:val="28"/>
-        </w:rPr>
-        <w:t>)</w:t>
-      </w:r>
-      <w:r>
-        <w:rPr>
-          <w:rFonts w:hint="eastAsia"/>
-          <w:sz w:val="28"/>
-        </w:rPr>
-        <w:t>的距离</w:t>
-      </w:r>
-      <w:r>
-        <w:rPr>
-          <w:rFonts w:hint="eastAsia"/>
-          <w:sz w:val="28"/>
-        </w:rPr>
-        <w:t>D(x)</w:t>
-      </w:r>
-    </w:p>
-    <w:p>
-      <w:pPr>
-        <w:ind w:firstLine="420"/>
-        <w:rPr>
-          <w:sz w:val="28"/>
-        </w:rPr>
-      </w:pPr>
-      <w:r>
-        <w:rPr>
-          <w:rFonts w:hint="eastAsia"/>
-          <w:sz w:val="28"/>
-        </w:rPr>
-        <w:t>3</w:t>
-      </w:r>
-      <w:r>
-        <w:rPr>
-          <w:rFonts w:hint="eastAsia"/>
-          <w:sz w:val="28"/>
-        </w:rPr>
-        <w:t>、选择一个新的数据点作为新的聚类中心，选择的原则是：</w:t>
-      </w:r>
-      <w:r>
-        <w:rPr>
-          <w:rFonts w:hint="eastAsia"/>
-          <w:sz w:val="28"/>
-        </w:rPr>
-        <w:t>D(x)</w:t>
-      </w:r>
-      <w:r>
-        <w:rPr>
-          <w:rFonts w:hint="eastAsia"/>
-          <w:sz w:val="28"/>
-        </w:rPr>
-        <w:t>较大的点，被选取作为聚类中心的概率较大</w:t>
-      </w:r>
-    </w:p>
-    <w:p>
-      <w:pPr>
-        <w:ind w:firstLine="420"/>
-        <w:rPr>
-          <w:sz w:val="28"/>
-        </w:rPr>
-      </w:pPr>
-      <w:r>
-        <w:rPr>
-          <w:rFonts w:hint="eastAsia"/>
-          <w:sz w:val="28"/>
-        </w:rPr>
-        <w:t>4</w:t>
-      </w:r>
-      <w:r>
-        <w:rPr>
-          <w:rFonts w:hint="eastAsia"/>
-          <w:sz w:val="28"/>
-        </w:rPr>
-        <w:t>、重复</w:t>
-      </w:r>
-      <w:r>
-        <w:rPr>
-          <w:rFonts w:hint="eastAsia"/>
-          <w:sz w:val="28"/>
-        </w:rPr>
-        <w:t>2</w:t>
-      </w:r>
-      <w:r>
-        <w:rPr>
-          <w:rFonts w:hint="eastAsia"/>
-          <w:sz w:val="28"/>
-        </w:rPr>
-        <w:t>和</w:t>
-      </w:r>
-      <w:r>
-        <w:rPr>
-          <w:rFonts w:hint="eastAsia"/>
-          <w:sz w:val="28"/>
-        </w:rPr>
-        <w:t>3</w:t>
-      </w:r>
-      <w:r>
-        <w:rPr>
-          <w:rFonts w:hint="eastAsia"/>
-          <w:sz w:val="28"/>
-        </w:rPr>
-        <w:t>直到</w:t>
-      </w:r>
-      <w:r>
-        <w:rPr>
-          <w:rFonts w:hint="eastAsia"/>
-          <w:sz w:val="28"/>
-        </w:rPr>
-        <w:t>k</w:t>
-      </w:r>
-      <w:r>
-        <w:rPr>
-          <w:rFonts w:hint="eastAsia"/>
-          <w:sz w:val="28"/>
-        </w:rPr>
-        <w:t>个聚类中心被选出来</w:t>
-      </w:r>
-    </w:p>
-    <w:p>
-      <w:pPr>
-        <w:ind w:firstLine="420"/>
-        <w:rPr>
-          <w:sz w:val="28"/>
-        </w:rPr>
-      </w:pPr>
-      <w:r>
-        <w:rPr>
-          <w:rFonts w:hint="eastAsia"/>
-          <w:sz w:val="28"/>
-        </w:rPr>
-        <w:t>5</w:t>
-      </w:r>
-      <w:r>
-        <w:rPr>
-          <w:rFonts w:hint="eastAsia"/>
-          <w:sz w:val="28"/>
-        </w:rPr>
-        <w:t>、利用这</w:t>
-      </w:r>
-      <w:r>
-        <w:rPr>
-          <w:rFonts w:hint="eastAsia"/>
-          <w:sz w:val="28"/>
-        </w:rPr>
-        <w:t>k</w:t>
-      </w:r>
-      <w:r>
-        <w:rPr>
-          <w:rFonts w:hint="eastAsia"/>
-          <w:sz w:val="28"/>
-        </w:rPr>
-        <w:t>个初始的聚类中心来运行标准的</w:t>
+      <w:proofErr w:type="gramStart"/>
+      <w:r>
+        <w:rPr>
+          <w:rFonts w:hint="eastAsia"/>
+          <w:sz w:val="28"/>
+        </w:rPr>
+        <w:t>个</w:t>
+      </w:r>
+      <w:proofErr w:type="gramEnd"/>
+      <w:r>
+        <w:rPr>
+          <w:rFonts w:hint="eastAsia"/>
+          <w:sz w:val="28"/>
+        </w:rPr>
+        <w:t>初始的聚类中心来运行标准的</w:t>
       </w:r>
       <w:r>
         <w:rPr>
@@ -4072,6 +4700,8 @@
           <w:szCs w:val="16"/>
         </w:rPr>
       </w:pPr>
+      <w:proofErr w:type="spellStart"/>
+      <w:proofErr w:type="gramStart"/>
       <w:r>
         <w:rPr>
           <w:rFonts w:ascii="Menlo" w:hAnsi="Menlo" w:cs="Menlo"/>
@@ -4092,7 +4722,31 @@
           <w:sz w:val="20"/>
           <w:szCs w:val="16"/>
         </w:rPr>
-        <w:t>InitializeCorKMeans(){</w:t>
+        <w:t>InitializeCorKMeans</w:t>
+      </w:r>
+      <w:proofErr w:type="spellEnd"/>
+      <w:r>
+        <w:rPr>
+          <w:rFonts w:ascii="Menlo" w:hAnsi="Menlo" w:cs="Menlo"/>
+          <w:color w:val="000000"/>
+          <w:spacing w:val="-20"/>
+          <w:kern w:val="0"/>
+          <w:sz w:val="20"/>
+          <w:szCs w:val="16"/>
+        </w:rPr>
+        <w:t>(</w:t>
+      </w:r>
+      <w:proofErr w:type="gramEnd"/>
+      <w:r>
+        <w:rPr>
+          <w:rFonts w:ascii="Menlo" w:hAnsi="Menlo" w:cs="Menlo"/>
+          <w:color w:val="000000"/>
+          <w:spacing w:val="-20"/>
+          <w:kern w:val="0"/>
+          <w:sz w:val="20"/>
+          <w:szCs w:val="16"/>
+        </w:rPr>
+        <w:t>){</w:t>
       </w:r>
     </w:p>
     <w:p>
@@ -4116,6 +4770,7 @@
           <w:szCs w:val="16"/>
         </w:rPr>
       </w:pPr>
+      <w:proofErr w:type="gramStart"/>
       <w:r>
         <w:rPr>
           <w:rFonts w:ascii="Menlo" w:hAnsi="Menlo" w:cs="Menlo"/>
@@ -4127,6 +4782,7 @@
         </w:rPr>
         <w:t>for</w:t>
       </w:r>
+      <w:proofErr w:type="gramEnd"/>
       <w:r>
         <w:rPr>
           <w:rFonts w:ascii="Menlo" w:hAnsi="Menlo" w:cs="Menlo"/>
@@ -4180,8 +4836,33 @@
           <w:sz w:val="20"/>
           <w:szCs w:val="16"/>
         </w:rPr>
-        <w:t>; i&lt;</w:t>
-      </w:r>
+        <w:t xml:space="preserve">; </w:t>
+      </w:r>
+      <w:proofErr w:type="spellStart"/>
+      <w:r>
+        <w:rPr>
+          <w:rFonts w:ascii="Menlo" w:hAnsi="Menlo" w:cs="Menlo"/>
+          <w:color w:val="000000"/>
+          <w:spacing w:val="-20"/>
+          <w:kern w:val="0"/>
+          <w:sz w:val="20"/>
+          <w:szCs w:val="16"/>
+        </w:rPr>
+        <w:t>i</w:t>
+      </w:r>
+      <w:proofErr w:type="spellEnd"/>
+      <w:r>
+        <w:rPr>
+          <w:rFonts w:ascii="Menlo" w:hAnsi="Menlo" w:cs="Menlo"/>
+          <w:color w:val="000000"/>
+          <w:spacing w:val="-20"/>
+          <w:kern w:val="0"/>
+          <w:sz w:val="20"/>
+          <w:szCs w:val="16"/>
+        </w:rPr>
+        <w:t>&lt;</w:t>
+      </w:r>
+      <w:proofErr w:type="spellStart"/>
       <w:r>
         <w:rPr>
           <w:rFonts w:ascii="Menlo" w:hAnsi="Menlo" w:cs="Menlo"/>
@@ -4193,6 +4874,7 @@
         </w:rPr>
         <w:t>sampleNum</w:t>
       </w:r>
+      <w:proofErr w:type="spellEnd"/>
       <w:r>
         <w:rPr>
           <w:rFonts w:ascii="Menlo" w:hAnsi="Menlo" w:cs="Menlo"/>
@@ -4202,7 +4884,31 @@
           <w:sz w:val="20"/>
           <w:szCs w:val="16"/>
         </w:rPr>
-        <w:t>; i ++) {</w:t>
+        <w:t xml:space="preserve">; </w:t>
+      </w:r>
+      <w:proofErr w:type="spellStart"/>
+      <w:r>
+        <w:rPr>
+          <w:rFonts w:ascii="Menlo" w:hAnsi="Menlo" w:cs="Menlo"/>
+          <w:color w:val="000000"/>
+          <w:spacing w:val="-20"/>
+          <w:kern w:val="0"/>
+          <w:sz w:val="20"/>
+          <w:szCs w:val="16"/>
+        </w:rPr>
+        <w:t>i</w:t>
+      </w:r>
+      <w:proofErr w:type="spellEnd"/>
+      <w:r>
+        <w:rPr>
+          <w:rFonts w:ascii="Menlo" w:hAnsi="Menlo" w:cs="Menlo"/>
+          <w:color w:val="000000"/>
+          <w:spacing w:val="-20"/>
+          <w:kern w:val="0"/>
+          <w:sz w:val="20"/>
+          <w:szCs w:val="16"/>
+        </w:rPr>
+        <w:t xml:space="preserve"> ++) {</w:t>
       </w:r>
     </w:p>
     <w:p>
@@ -4226,6 +4932,7 @@
           <w:szCs w:val="16"/>
         </w:rPr>
       </w:pPr>
+      <w:proofErr w:type="gramStart"/>
       <w:r>
         <w:rPr>
           <w:rFonts w:ascii="Menlo" w:hAnsi="Menlo" w:cs="Menlo"/>
@@ -4246,8 +4953,34 @@
           <w:sz w:val="20"/>
           <w:szCs w:val="16"/>
         </w:rPr>
-        <w:t>[i].</w:t>
-      </w:r>
+        <w:t>[</w:t>
+      </w:r>
+      <w:proofErr w:type="spellStart"/>
+      <w:proofErr w:type="gramEnd"/>
+      <w:r>
+        <w:rPr>
+          <w:rFonts w:ascii="Menlo" w:hAnsi="Menlo" w:cs="Menlo"/>
+          <w:color w:val="000000"/>
+          <w:spacing w:val="-20"/>
+          <w:kern w:val="0"/>
+          <w:sz w:val="20"/>
+          <w:szCs w:val="16"/>
+        </w:rPr>
+        <w:t>i</w:t>
+      </w:r>
+      <w:proofErr w:type="spellEnd"/>
+      <w:r>
+        <w:rPr>
+          <w:rFonts w:ascii="Menlo" w:hAnsi="Menlo" w:cs="Menlo"/>
+          <w:color w:val="000000"/>
+          <w:spacing w:val="-20"/>
+          <w:kern w:val="0"/>
+          <w:sz w:val="20"/>
+          <w:szCs w:val="16"/>
+        </w:rPr>
+        <w:t>].</w:t>
+      </w:r>
+      <w:proofErr w:type="spellStart"/>
       <w:r>
         <w:rPr>
           <w:rFonts w:ascii="Menlo" w:hAnsi="Menlo" w:cs="Menlo"/>
@@ -4259,6 +4992,7 @@
         </w:rPr>
         <w:t>Clas</w:t>
       </w:r>
+      <w:proofErr w:type="spellEnd"/>
       <w:r>
         <w:rPr>
           <w:rFonts w:ascii="Menlo" w:hAnsi="Menlo" w:cs="Menlo"/>
@@ -4347,6 +5081,7 @@
           <w:szCs w:val="16"/>
         </w:rPr>
       </w:pPr>
+      <w:proofErr w:type="spellStart"/>
       <w:r>
         <w:rPr>
           <w:rFonts w:ascii="Menlo" w:hAnsi="Menlo" w:cs="Menlo"/>
@@ -4367,8 +5102,21 @@
           <w:sz w:val="20"/>
           <w:szCs w:val="16"/>
         </w:rPr>
-        <w:t>tempIndex = (</w:t>
-      </w:r>
+        <w:t>tempIndex</w:t>
+      </w:r>
+      <w:proofErr w:type="spellEnd"/>
+      <w:r>
+        <w:rPr>
+          <w:rFonts w:ascii="Menlo" w:hAnsi="Menlo" w:cs="Menlo"/>
+          <w:color w:val="000000"/>
+          <w:spacing w:val="-20"/>
+          <w:kern w:val="0"/>
+          <w:sz w:val="20"/>
+          <w:szCs w:val="16"/>
+        </w:rPr>
+        <w:t xml:space="preserve"> = (</w:t>
+      </w:r>
+      <w:proofErr w:type="spellStart"/>
       <w:r>
         <w:rPr>
           <w:rFonts w:ascii="Menlo" w:hAnsi="Menlo" w:cs="Menlo"/>
@@ -4380,6 +5128,7 @@
         </w:rPr>
         <w:t>int</w:t>
       </w:r>
+      <w:proofErr w:type="spellEnd"/>
       <w:r>
         <w:rPr>
           <w:rFonts w:ascii="Menlo" w:hAnsi="Menlo" w:cs="Menlo"/>
@@ -4391,6 +5140,7 @@
         </w:rPr>
         <w:t>)((</w:t>
       </w:r>
+      <w:proofErr w:type="spellStart"/>
       <w:r>
         <w:rPr>
           <w:rFonts w:ascii="Menlo" w:hAnsi="Menlo" w:cs="Menlo"/>
@@ -4402,6 +5152,7 @@
         </w:rPr>
         <w:t>sampleNum</w:t>
       </w:r>
+      <w:proofErr w:type="spellEnd"/>
       <w:r>
         <w:rPr>
           <w:rFonts w:ascii="Menlo" w:hAnsi="Menlo" w:cs="Menlo"/>
@@ -4578,6 +5329,7 @@
           <w:szCs w:val="16"/>
         </w:rPr>
       </w:pPr>
+      <w:proofErr w:type="gramStart"/>
       <w:r>
         <w:rPr>
           <w:rFonts w:ascii="Menlo" w:eastAsia="PingFang SC" w:hAnsi="Menlo" w:cs="Menlo"/>
@@ -4589,6 +5341,7 @@
         </w:rPr>
         <w:t>for</w:t>
       </w:r>
+      <w:proofErr w:type="gramEnd"/>
       <w:r>
         <w:rPr>
           <w:rFonts w:ascii="Menlo" w:eastAsia="PingFang SC" w:hAnsi="Menlo" w:cs="Menlo"/>
@@ -4642,7 +5395,31 @@
           <w:sz w:val="20"/>
           <w:szCs w:val="16"/>
         </w:rPr>
-        <w:t>; i&lt;</w:t>
+        <w:t xml:space="preserve">; </w:t>
+      </w:r>
+      <w:proofErr w:type="spellStart"/>
+      <w:r>
+        <w:rPr>
+          <w:rFonts w:ascii="Menlo" w:eastAsia="PingFang SC" w:hAnsi="Menlo" w:cs="Menlo"/>
+          <w:color w:val="000000"/>
+          <w:spacing w:val="-20"/>
+          <w:kern w:val="0"/>
+          <w:sz w:val="20"/>
+          <w:szCs w:val="16"/>
+        </w:rPr>
+        <w:t>i</w:t>
+      </w:r>
+      <w:proofErr w:type="spellEnd"/>
+      <w:r>
+        <w:rPr>
+          <w:rFonts w:ascii="Menlo" w:eastAsia="PingFang SC" w:hAnsi="Menlo" w:cs="Menlo"/>
+          <w:color w:val="000000"/>
+          <w:spacing w:val="-20"/>
+          <w:kern w:val="0"/>
+          <w:sz w:val="20"/>
+          <w:szCs w:val="16"/>
+        </w:rPr>
+        <w:t>&lt;</w:t>
       </w:r>
       <w:r>
         <w:rPr>
@@ -4664,7 +5441,31 @@
           <w:sz w:val="20"/>
           <w:szCs w:val="16"/>
         </w:rPr>
-        <w:t>; i ++) {</w:t>
+        <w:t xml:space="preserve">; </w:t>
+      </w:r>
+      <w:proofErr w:type="spellStart"/>
+      <w:r>
+        <w:rPr>
+          <w:rFonts w:ascii="Menlo" w:eastAsia="PingFang SC" w:hAnsi="Menlo" w:cs="Menlo"/>
+          <w:color w:val="000000"/>
+          <w:spacing w:val="-20"/>
+          <w:kern w:val="0"/>
+          <w:sz w:val="20"/>
+          <w:szCs w:val="16"/>
+        </w:rPr>
+        <w:t>i</w:t>
+      </w:r>
+      <w:proofErr w:type="spellEnd"/>
+      <w:r>
+        <w:rPr>
+          <w:rFonts w:ascii="Menlo" w:eastAsia="PingFang SC" w:hAnsi="Menlo" w:cs="Menlo"/>
+          <w:color w:val="000000"/>
+          <w:spacing w:val="-20"/>
+          <w:kern w:val="0"/>
+          <w:sz w:val="20"/>
+          <w:szCs w:val="16"/>
+        </w:rPr>
+        <w:t xml:space="preserve"> ++) {</w:t>
       </w:r>
     </w:p>
     <w:p>
@@ -4688,6 +5489,8 @@
           <w:szCs w:val="16"/>
         </w:rPr>
       </w:pPr>
+      <w:proofErr w:type="spellStart"/>
+      <w:proofErr w:type="gramStart"/>
       <w:r>
         <w:rPr>
           <w:rFonts w:ascii="Menlo" w:eastAsia="PingFang SC" w:hAnsi="Menlo" w:cs="Menlo"/>
@@ -4699,6 +5502,7 @@
         </w:rPr>
         <w:t>coreNode</w:t>
       </w:r>
+      <w:proofErr w:type="spellEnd"/>
       <w:r>
         <w:rPr>
           <w:rFonts w:ascii="Menlo" w:eastAsia="PingFang SC" w:hAnsi="Menlo" w:cs="Menlo"/>
@@ -4710,6 +5514,7 @@
         </w:rPr>
         <w:t>[</w:t>
       </w:r>
+      <w:proofErr w:type="gramEnd"/>
       <w:r>
         <w:rPr>
           <w:rFonts w:ascii="Menlo" w:eastAsia="PingFang SC" w:hAnsi="Menlo" w:cs="Menlo"/>
@@ -4752,7 +5557,31 @@
           <w:sz w:val="20"/>
           <w:szCs w:val="16"/>
         </w:rPr>
-        <w:t xml:space="preserve">[i] = </w:t>
+        <w:t>[</w:t>
+      </w:r>
+      <w:proofErr w:type="spellStart"/>
+      <w:r>
+        <w:rPr>
+          <w:rFonts w:ascii="Menlo" w:eastAsia="PingFang SC" w:hAnsi="Menlo" w:cs="Menlo"/>
+          <w:color w:val="000000"/>
+          <w:spacing w:val="-20"/>
+          <w:kern w:val="0"/>
+          <w:sz w:val="20"/>
+          <w:szCs w:val="16"/>
+        </w:rPr>
+        <w:t>i</w:t>
+      </w:r>
+      <w:proofErr w:type="spellEnd"/>
+      <w:r>
+        <w:rPr>
+          <w:rFonts w:ascii="Menlo" w:eastAsia="PingFang SC" w:hAnsi="Menlo" w:cs="Menlo"/>
+          <w:color w:val="000000"/>
+          <w:spacing w:val="-20"/>
+          <w:kern w:val="0"/>
+          <w:sz w:val="20"/>
+          <w:szCs w:val="16"/>
+        </w:rPr>
+        <w:t xml:space="preserve">] = </w:t>
       </w:r>
       <w:r>
         <w:rPr>
@@ -4774,7 +5603,31 @@
           <w:sz w:val="20"/>
           <w:szCs w:val="16"/>
         </w:rPr>
-        <w:t>[tempIndex].</w:t>
+        <w:t>[</w:t>
+      </w:r>
+      <w:proofErr w:type="spellStart"/>
+      <w:r>
+        <w:rPr>
+          <w:rFonts w:ascii="Menlo" w:eastAsia="PingFang SC" w:hAnsi="Menlo" w:cs="Menlo"/>
+          <w:color w:val="000000"/>
+          <w:spacing w:val="-20"/>
+          <w:kern w:val="0"/>
+          <w:sz w:val="20"/>
+          <w:szCs w:val="16"/>
+        </w:rPr>
+        <w:t>tempIndex</w:t>
+      </w:r>
+      <w:proofErr w:type="spellEnd"/>
+      <w:r>
+        <w:rPr>
+          <w:rFonts w:ascii="Menlo" w:eastAsia="PingFang SC" w:hAnsi="Menlo" w:cs="Menlo"/>
+          <w:color w:val="000000"/>
+          <w:spacing w:val="-20"/>
+          <w:kern w:val="0"/>
+          <w:sz w:val="20"/>
+          <w:szCs w:val="16"/>
+        </w:rPr>
+        <w:t>].</w:t>
       </w:r>
       <w:r>
         <w:rPr>
@@ -4796,7 +5649,31 @@
           <w:sz w:val="20"/>
           <w:szCs w:val="16"/>
         </w:rPr>
-        <w:t>[i];</w:t>
+        <w:t>[</w:t>
+      </w:r>
+      <w:proofErr w:type="spellStart"/>
+      <w:r>
+        <w:rPr>
+          <w:rFonts w:ascii="Menlo" w:eastAsia="PingFang SC" w:hAnsi="Menlo" w:cs="Menlo"/>
+          <w:color w:val="000000"/>
+          <w:spacing w:val="-20"/>
+          <w:kern w:val="0"/>
+          <w:sz w:val="20"/>
+          <w:szCs w:val="16"/>
+        </w:rPr>
+        <w:t>i</w:t>
+      </w:r>
+      <w:proofErr w:type="spellEnd"/>
+      <w:r>
+        <w:rPr>
+          <w:rFonts w:ascii="Menlo" w:eastAsia="PingFang SC" w:hAnsi="Menlo" w:cs="Menlo"/>
+          <w:color w:val="000000"/>
+          <w:spacing w:val="-20"/>
+          <w:kern w:val="0"/>
+          <w:sz w:val="20"/>
+          <w:szCs w:val="16"/>
+        </w:rPr>
+        <w:t>];</w:t>
       </w:r>
     </w:p>
     <w:p>
@@ -4853,6 +5730,8 @@
           <w:szCs w:val="16"/>
         </w:rPr>
       </w:pPr>
+      <w:proofErr w:type="spellStart"/>
+      <w:proofErr w:type="gramStart"/>
       <w:r>
         <w:rPr>
           <w:rFonts w:ascii="Menlo" w:eastAsia="PingFang SC" w:hAnsi="Menlo" w:cs="Menlo"/>
@@ -4873,8 +5752,22 @@
           <w:sz w:val="20"/>
           <w:szCs w:val="16"/>
         </w:rPr>
-        <w:t>len[</w:t>
-      </w:r>
+        <w:t>len</w:t>
+      </w:r>
+      <w:proofErr w:type="spellEnd"/>
+      <w:r>
+        <w:rPr>
+          <w:rFonts w:ascii="Menlo" w:eastAsia="PingFang SC" w:hAnsi="Menlo" w:cs="Menlo"/>
+          <w:color w:val="000000"/>
+          <w:spacing w:val="-20"/>
+          <w:kern w:val="0"/>
+          <w:sz w:val="20"/>
+          <w:szCs w:val="16"/>
+        </w:rPr>
+        <w:t>[</w:t>
+      </w:r>
+      <w:proofErr w:type="spellStart"/>
+      <w:proofErr w:type="gramEnd"/>
       <w:r>
         <w:rPr>
           <w:rFonts w:ascii="Menlo" w:eastAsia="PingFang SC" w:hAnsi="Menlo" w:cs="Menlo"/>
@@ -4886,6 +5779,7 @@
         </w:rPr>
         <w:t>sampleNum</w:t>
       </w:r>
+      <w:proofErr w:type="spellEnd"/>
       <w:r>
         <w:rPr>
           <w:rFonts w:ascii="Menlo" w:eastAsia="PingFang SC" w:hAnsi="Menlo" w:cs="Menlo"/>
@@ -4919,6 +5813,8 @@
           <w:szCs w:val="16"/>
         </w:rPr>
       </w:pPr>
+      <w:proofErr w:type="spellStart"/>
+      <w:proofErr w:type="gramStart"/>
       <w:r>
         <w:rPr>
           <w:rFonts w:ascii="Menlo" w:eastAsia="PingFang SC" w:hAnsi="Menlo" w:cs="Menlo"/>
@@ -4930,16 +5826,42 @@
         </w:rPr>
         <w:t>memset</w:t>
       </w:r>
-      <w:r>
-        <w:rPr>
-          <w:rFonts w:ascii="Menlo" w:eastAsia="PingFang SC" w:hAnsi="Menlo" w:cs="Menlo"/>
-          <w:color w:val="000000"/>
-          <w:spacing w:val="-20"/>
-          <w:kern w:val="0"/>
-          <w:sz w:val="20"/>
-          <w:szCs w:val="16"/>
-        </w:rPr>
-        <w:t xml:space="preserve">(len, </w:t>
+      <w:proofErr w:type="spellEnd"/>
+      <w:r>
+        <w:rPr>
+          <w:rFonts w:ascii="Menlo" w:eastAsia="PingFang SC" w:hAnsi="Menlo" w:cs="Menlo"/>
+          <w:color w:val="000000"/>
+          <w:spacing w:val="-20"/>
+          <w:kern w:val="0"/>
+          <w:sz w:val="20"/>
+          <w:szCs w:val="16"/>
+        </w:rPr>
+        <w:t>(</w:t>
+      </w:r>
+      <w:proofErr w:type="spellStart"/>
+      <w:proofErr w:type="gramEnd"/>
+      <w:r>
+        <w:rPr>
+          <w:rFonts w:ascii="Menlo" w:eastAsia="PingFang SC" w:hAnsi="Menlo" w:cs="Menlo"/>
+          <w:color w:val="000000"/>
+          <w:spacing w:val="-20"/>
+          <w:kern w:val="0"/>
+          <w:sz w:val="20"/>
+          <w:szCs w:val="16"/>
+        </w:rPr>
+        <w:t>len</w:t>
+      </w:r>
+      <w:proofErr w:type="spellEnd"/>
+      <w:r>
+        <w:rPr>
+          <w:rFonts w:ascii="Menlo" w:eastAsia="PingFang SC" w:hAnsi="Menlo" w:cs="Menlo"/>
+          <w:color w:val="000000"/>
+          <w:spacing w:val="-20"/>
+          <w:kern w:val="0"/>
+          <w:sz w:val="20"/>
+          <w:szCs w:val="16"/>
+        </w:rPr>
+        <w:t xml:space="preserve">, </w:t>
       </w:r>
       <w:r>
         <w:rPr>
@@ -4963,6 +5885,7 @@
         </w:rPr>
         <w:t xml:space="preserve">, </w:t>
       </w:r>
+      <w:proofErr w:type="spellStart"/>
       <w:r>
         <w:rPr>
           <w:rFonts w:ascii="Menlo" w:eastAsia="PingFang SC" w:hAnsi="Menlo" w:cs="Menlo"/>
@@ -4974,16 +5897,41 @@
         </w:rPr>
         <w:t>sizeof</w:t>
       </w:r>
-      <w:r>
-        <w:rPr>
-          <w:rFonts w:ascii="Menlo" w:eastAsia="PingFang SC" w:hAnsi="Menlo" w:cs="Menlo"/>
-          <w:color w:val="000000"/>
-          <w:spacing w:val="-20"/>
-          <w:kern w:val="0"/>
-          <w:sz w:val="20"/>
-          <w:szCs w:val="16"/>
-        </w:rPr>
-        <w:t>(len));</w:t>
+      <w:proofErr w:type="spellEnd"/>
+      <w:r>
+        <w:rPr>
+          <w:rFonts w:ascii="Menlo" w:eastAsia="PingFang SC" w:hAnsi="Menlo" w:cs="Menlo"/>
+          <w:color w:val="000000"/>
+          <w:spacing w:val="-20"/>
+          <w:kern w:val="0"/>
+          <w:sz w:val="20"/>
+          <w:szCs w:val="16"/>
+        </w:rPr>
+        <w:t>(</w:t>
+      </w:r>
+      <w:proofErr w:type="spellStart"/>
+      <w:r>
+        <w:rPr>
+          <w:rFonts w:ascii="Menlo" w:eastAsia="PingFang SC" w:hAnsi="Menlo" w:cs="Menlo"/>
+          <w:color w:val="000000"/>
+          <w:spacing w:val="-20"/>
+          <w:kern w:val="0"/>
+          <w:sz w:val="20"/>
+          <w:szCs w:val="16"/>
+        </w:rPr>
+        <w:t>len</w:t>
+      </w:r>
+      <w:proofErr w:type="spellEnd"/>
+      <w:r>
+        <w:rPr>
+          <w:rFonts w:ascii="Menlo" w:eastAsia="PingFang SC" w:hAnsi="Menlo" w:cs="Menlo"/>
+          <w:color w:val="000000"/>
+          <w:spacing w:val="-20"/>
+          <w:kern w:val="0"/>
+          <w:sz w:val="20"/>
+          <w:szCs w:val="16"/>
+        </w:rPr>
+        <w:t>));</w:t>
       </w:r>
     </w:p>
     <w:p>
@@ -5095,6 +6043,7 @@
           <w:szCs w:val="16"/>
         </w:rPr>
       </w:pPr>
+      <w:proofErr w:type="gramStart"/>
       <w:r>
         <w:rPr>
           <w:rFonts w:ascii="Menlo" w:eastAsia="PingFang SC" w:hAnsi="Menlo" w:cs="Menlo"/>
@@ -5106,6 +6055,7 @@
         </w:rPr>
         <w:t>for</w:t>
       </w:r>
+      <w:proofErr w:type="gramEnd"/>
       <w:r>
         <w:rPr>
           <w:rFonts w:ascii="Menlo" w:eastAsia="PingFang SC" w:hAnsi="Menlo" w:cs="Menlo"/>
@@ -5159,7 +6109,31 @@
           <w:sz w:val="20"/>
           <w:szCs w:val="16"/>
         </w:rPr>
-        <w:t>; i&lt;</w:t>
+        <w:t xml:space="preserve">; </w:t>
+      </w:r>
+      <w:proofErr w:type="spellStart"/>
+      <w:r>
+        <w:rPr>
+          <w:rFonts w:ascii="Menlo" w:eastAsia="PingFang SC" w:hAnsi="Menlo" w:cs="Menlo"/>
+          <w:color w:val="000000"/>
+          <w:spacing w:val="-20"/>
+          <w:kern w:val="0"/>
+          <w:sz w:val="20"/>
+          <w:szCs w:val="16"/>
+        </w:rPr>
+        <w:t>i</w:t>
+      </w:r>
+      <w:proofErr w:type="spellEnd"/>
+      <w:r>
+        <w:rPr>
+          <w:rFonts w:ascii="Menlo" w:eastAsia="PingFang SC" w:hAnsi="Menlo" w:cs="Menlo"/>
+          <w:color w:val="000000"/>
+          <w:spacing w:val="-20"/>
+          <w:kern w:val="0"/>
+          <w:sz w:val="20"/>
+          <w:szCs w:val="16"/>
+        </w:rPr>
+        <w:t>&lt;</w:t>
       </w:r>
       <w:r>
         <w:rPr>
@@ -5181,7 +6155,31 @@
           <w:sz w:val="20"/>
           <w:szCs w:val="16"/>
         </w:rPr>
-        <w:t>; i ++) {</w:t>
+        <w:t xml:space="preserve">; </w:t>
+      </w:r>
+      <w:proofErr w:type="spellStart"/>
+      <w:r>
+        <w:rPr>
+          <w:rFonts w:ascii="Menlo" w:eastAsia="PingFang SC" w:hAnsi="Menlo" w:cs="Menlo"/>
+          <w:color w:val="000000"/>
+          <w:spacing w:val="-20"/>
+          <w:kern w:val="0"/>
+          <w:sz w:val="20"/>
+          <w:szCs w:val="16"/>
+        </w:rPr>
+        <w:t>i</w:t>
+      </w:r>
+      <w:proofErr w:type="spellEnd"/>
+      <w:r>
+        <w:rPr>
+          <w:rFonts w:ascii="Menlo" w:eastAsia="PingFang SC" w:hAnsi="Menlo" w:cs="Menlo"/>
+          <w:color w:val="000000"/>
+          <w:spacing w:val="-20"/>
+          <w:kern w:val="0"/>
+          <w:sz w:val="20"/>
+          <w:szCs w:val="16"/>
+        </w:rPr>
+        <w:t xml:space="preserve"> ++) {</w:t>
       </w:r>
     </w:p>
     <w:p>
@@ -5205,6 +6203,8 @@
           <w:szCs w:val="16"/>
         </w:rPr>
       </w:pPr>
+      <w:proofErr w:type="spellStart"/>
+      <w:proofErr w:type="gramStart"/>
       <w:r>
         <w:rPr>
           <w:rFonts w:ascii="Menlo" w:eastAsia="PingFang SC" w:hAnsi="Menlo" w:cs="Menlo"/>
@@ -5225,7 +6225,20 @@
           <w:sz w:val="20"/>
           <w:szCs w:val="16"/>
         </w:rPr>
-        <w:t xml:space="preserve">sumLen = </w:t>
+        <w:t>sumLen</w:t>
+      </w:r>
+      <w:proofErr w:type="spellEnd"/>
+      <w:proofErr w:type="gramEnd"/>
+      <w:r>
+        <w:rPr>
+          <w:rFonts w:ascii="Menlo" w:eastAsia="PingFang SC" w:hAnsi="Menlo" w:cs="Menlo"/>
+          <w:color w:val="000000"/>
+          <w:spacing w:val="-20"/>
+          <w:kern w:val="0"/>
+          <w:sz w:val="20"/>
+          <w:szCs w:val="16"/>
+        </w:rPr>
+        <w:t xml:space="preserve"> = </w:t>
       </w:r>
       <w:r>
         <w:rPr>
@@ -5348,6 +6361,7 @@
           <w:szCs w:val="16"/>
         </w:rPr>
       </w:pPr>
+      <w:proofErr w:type="gramStart"/>
       <w:r>
         <w:rPr>
           <w:rFonts w:ascii="Menlo" w:eastAsia="PingFang SC" w:hAnsi="Menlo" w:cs="Menlo"/>
@@ -5359,6 +6373,7 @@
         </w:rPr>
         <w:t>for</w:t>
       </w:r>
+      <w:proofErr w:type="gramEnd"/>
       <w:r>
         <w:rPr>
           <w:rFonts w:ascii="Menlo" w:eastAsia="PingFang SC" w:hAnsi="Menlo" w:cs="Menlo"/>
@@ -5370,6 +6385,7 @@
         </w:rPr>
         <w:t xml:space="preserve"> (</w:t>
       </w:r>
+      <w:proofErr w:type="spellStart"/>
       <w:r>
         <w:rPr>
           <w:rFonts w:ascii="Menlo" w:eastAsia="PingFang SC" w:hAnsi="Menlo" w:cs="Menlo"/>
@@ -5381,6 +6397,7 @@
         </w:rPr>
         <w:t>int</w:t>
       </w:r>
+      <w:proofErr w:type="spellEnd"/>
       <w:r>
         <w:rPr>
           <w:rFonts w:ascii="Menlo" w:eastAsia="PingFang SC" w:hAnsi="Menlo" w:cs="Menlo"/>
@@ -5414,6 +6431,7 @@
         </w:rPr>
         <w:t>; j &lt;</w:t>
       </w:r>
+      <w:proofErr w:type="spellStart"/>
       <w:r>
         <w:rPr>
           <w:rFonts w:ascii="Menlo" w:eastAsia="PingFang SC" w:hAnsi="Menlo" w:cs="Menlo"/>
@@ -5425,6 +6443,7 @@
         </w:rPr>
         <w:t>sampleNum</w:t>
       </w:r>
+      <w:proofErr w:type="spellEnd"/>
       <w:r>
         <w:rPr>
           <w:rFonts w:ascii="Menlo" w:eastAsia="PingFang SC" w:hAnsi="Menlo" w:cs="Menlo"/>
@@ -5458,6 +6477,8 @@
           <w:szCs w:val="16"/>
         </w:rPr>
       </w:pPr>
+      <w:proofErr w:type="spellStart"/>
+      <w:proofErr w:type="gramStart"/>
       <w:r>
         <w:rPr>
           <w:rFonts w:ascii="Menlo" w:eastAsia="PingFang SC" w:hAnsi="Menlo" w:cs="Menlo"/>
@@ -5478,7 +6499,20 @@
           <w:sz w:val="20"/>
           <w:szCs w:val="16"/>
         </w:rPr>
-        <w:t xml:space="preserve">minlen = </w:t>
+        <w:t>minlen</w:t>
+      </w:r>
+      <w:proofErr w:type="spellEnd"/>
+      <w:proofErr w:type="gramEnd"/>
+      <w:r>
+        <w:rPr>
+          <w:rFonts w:ascii="Menlo" w:eastAsia="PingFang SC" w:hAnsi="Menlo" w:cs="Menlo"/>
+          <w:color w:val="000000"/>
+          <w:spacing w:val="-20"/>
+          <w:kern w:val="0"/>
+          <w:sz w:val="20"/>
+          <w:szCs w:val="16"/>
+        </w:rPr>
+        <w:t xml:space="preserve"> = </w:t>
       </w:r>
       <w:r>
         <w:rPr>
@@ -5524,6 +6558,7 @@
           <w:szCs w:val="16"/>
         </w:rPr>
       </w:pPr>
+      <w:proofErr w:type="gramStart"/>
       <w:r>
         <w:rPr>
           <w:rFonts w:ascii="Menlo" w:eastAsia="PingFang SC" w:hAnsi="Menlo" w:cs="Menlo"/>
@@ -5533,8 +6568,10 @@
           <w:sz w:val="20"/>
           <w:szCs w:val="16"/>
         </w:rPr>
+        <w:lastRenderedPageBreak/>
         <w:t>for</w:t>
       </w:r>
+      <w:proofErr w:type="gramEnd"/>
       <w:r>
         <w:rPr>
           <w:rFonts w:ascii="Menlo" w:eastAsia="PingFang SC" w:hAnsi="Menlo" w:cs="Menlo"/>
@@ -5546,6 +6583,7 @@
         </w:rPr>
         <w:t xml:space="preserve"> (</w:t>
       </w:r>
+      <w:proofErr w:type="spellStart"/>
       <w:r>
         <w:rPr>
           <w:rFonts w:ascii="Menlo" w:eastAsia="PingFang SC" w:hAnsi="Menlo" w:cs="Menlo"/>
@@ -5557,6 +6595,7 @@
         </w:rPr>
         <w:t>int</w:t>
       </w:r>
+      <w:proofErr w:type="spellEnd"/>
       <w:r>
         <w:rPr>
           <w:rFonts w:ascii="Menlo" w:eastAsia="PingFang SC" w:hAnsi="Menlo" w:cs="Menlo"/>
@@ -5588,7 +6627,31 @@
           <w:sz w:val="20"/>
           <w:szCs w:val="16"/>
         </w:rPr>
-        <w:t>; m &lt;i; m ++) {</w:t>
+        <w:t>; m &lt;</w:t>
+      </w:r>
+      <w:proofErr w:type="spellStart"/>
+      <w:r>
+        <w:rPr>
+          <w:rFonts w:ascii="Menlo" w:eastAsia="PingFang SC" w:hAnsi="Menlo" w:cs="Menlo"/>
+          <w:color w:val="000000"/>
+          <w:spacing w:val="-20"/>
+          <w:kern w:val="0"/>
+          <w:sz w:val="20"/>
+          <w:szCs w:val="16"/>
+        </w:rPr>
+        <w:t>i</w:t>
+      </w:r>
+      <w:proofErr w:type="spellEnd"/>
+      <w:r>
+        <w:rPr>
+          <w:rFonts w:ascii="Menlo" w:eastAsia="PingFang SC" w:hAnsi="Menlo" w:cs="Menlo"/>
+          <w:color w:val="000000"/>
+          <w:spacing w:val="-20"/>
+          <w:kern w:val="0"/>
+          <w:sz w:val="20"/>
+          <w:szCs w:val="16"/>
+        </w:rPr>
+        <w:t>; m ++) {</w:t>
       </w:r>
     </w:p>
     <w:p>
@@ -5612,6 +6675,7 @@
           <w:szCs w:val="16"/>
         </w:rPr>
       </w:pPr>
+      <w:proofErr w:type="gramStart"/>
       <w:r>
         <w:rPr>
           <w:rFonts w:ascii="Menlo" w:eastAsia="PingFang SC" w:hAnsi="Menlo" w:cs="Menlo"/>
@@ -5632,7 +6696,32 @@
           <w:sz w:val="20"/>
           <w:szCs w:val="16"/>
         </w:rPr>
-        <w:t>(minlen&gt;</w:t>
+        <w:t>(</w:t>
+      </w:r>
+      <w:proofErr w:type="spellStart"/>
+      <w:proofErr w:type="gramEnd"/>
+      <w:r>
+        <w:rPr>
+          <w:rFonts w:ascii="Menlo" w:eastAsia="PingFang SC" w:hAnsi="Menlo" w:cs="Menlo"/>
+          <w:color w:val="000000"/>
+          <w:spacing w:val="-20"/>
+          <w:kern w:val="0"/>
+          <w:sz w:val="20"/>
+          <w:szCs w:val="16"/>
+        </w:rPr>
+        <w:t>minlen</w:t>
+      </w:r>
+      <w:proofErr w:type="spellEnd"/>
+      <w:r>
+        <w:rPr>
+          <w:rFonts w:ascii="Menlo" w:eastAsia="PingFang SC" w:hAnsi="Menlo" w:cs="Menlo"/>
+          <w:color w:val="000000"/>
+          <w:spacing w:val="-20"/>
+          <w:kern w:val="0"/>
+          <w:sz w:val="20"/>
+          <w:szCs w:val="16"/>
+        </w:rPr>
+        <w:t>&gt;</w:t>
       </w:r>
       <w:r>
         <w:rPr>
@@ -5656,6 +6745,7 @@
         </w:rPr>
         <w:t>(</w:t>
       </w:r>
+      <w:proofErr w:type="spellStart"/>
       <w:r>
         <w:rPr>
           <w:rFonts w:ascii="Menlo" w:eastAsia="PingFang SC" w:hAnsi="Menlo" w:cs="Menlo"/>
@@ -5667,6 +6757,7 @@
         </w:rPr>
         <w:t>coreNode</w:t>
       </w:r>
+      <w:proofErr w:type="spellEnd"/>
       <w:r>
         <w:rPr>
           <w:rFonts w:ascii="Menlo" w:eastAsia="PingFang SC" w:hAnsi="Menlo" w:cs="Menlo"/>
@@ -5722,16 +6813,31 @@
           <w:szCs w:val="16"/>
         </w:rPr>
       </w:pPr>
-      <w:r>
-        <w:rPr>
-          <w:rFonts w:ascii="Menlo" w:eastAsia="PingFang SC" w:hAnsi="Menlo" w:cs="Menlo"/>
-          <w:color w:val="000000"/>
-          <w:spacing w:val="-20"/>
-          <w:kern w:val="0"/>
-          <w:sz w:val="20"/>
-          <w:szCs w:val="16"/>
-        </w:rPr>
-        <w:t xml:space="preserve">minlen = </w:t>
+      <w:proofErr w:type="spellStart"/>
+      <w:proofErr w:type="gramStart"/>
+      <w:r>
+        <w:rPr>
+          <w:rFonts w:ascii="Menlo" w:eastAsia="PingFang SC" w:hAnsi="Menlo" w:cs="Menlo"/>
+          <w:color w:val="000000"/>
+          <w:spacing w:val="-20"/>
+          <w:kern w:val="0"/>
+          <w:sz w:val="20"/>
+          <w:szCs w:val="16"/>
+        </w:rPr>
+        <w:t>minlen</w:t>
+      </w:r>
+      <w:proofErr w:type="spellEnd"/>
+      <w:proofErr w:type="gramEnd"/>
+      <w:r>
+        <w:rPr>
+          <w:rFonts w:ascii="Menlo" w:eastAsia="PingFang SC" w:hAnsi="Menlo" w:cs="Menlo"/>
+          <w:color w:val="000000"/>
+          <w:spacing w:val="-20"/>
+          <w:kern w:val="0"/>
+          <w:sz w:val="20"/>
+          <w:szCs w:val="16"/>
+        </w:rPr>
+        <w:t xml:space="preserve"> = </w:t>
       </w:r>
       <w:r>
         <w:rPr>
@@ -5755,6 +6861,7 @@
         </w:rPr>
         <w:t>(</w:t>
       </w:r>
+      <w:proofErr w:type="spellStart"/>
       <w:r>
         <w:rPr>
           <w:rFonts w:ascii="Menlo" w:eastAsia="PingFang SC" w:hAnsi="Menlo" w:cs="Menlo"/>
@@ -5766,6 +6873,7 @@
         </w:rPr>
         <w:t>coreNode</w:t>
       </w:r>
+      <w:proofErr w:type="spellEnd"/>
       <w:r>
         <w:rPr>
           <w:rFonts w:ascii="Menlo" w:eastAsia="PingFang SC" w:hAnsi="Menlo" w:cs="Menlo"/>
@@ -5863,7 +6971,6 @@
           <w:sz w:val="20"/>
           <w:szCs w:val="16"/>
         </w:rPr>
-        <w:lastRenderedPageBreak/>
         <w:t xml:space="preserve">            }</w:t>
       </w:r>
     </w:p>
@@ -5888,16 +6995,66 @@
           <w:szCs w:val="16"/>
         </w:rPr>
       </w:pPr>
-      <w:r>
-        <w:rPr>
-          <w:rFonts w:ascii="Menlo" w:eastAsia="PingFang SC" w:hAnsi="Menlo" w:cs="Menlo"/>
-          <w:color w:val="000000"/>
-          <w:spacing w:val="-20"/>
-          <w:kern w:val="0"/>
-          <w:sz w:val="20"/>
-          <w:szCs w:val="16"/>
-        </w:rPr>
-        <w:t>len[j] = minlen;</w:t>
+      <w:proofErr w:type="spellStart"/>
+      <w:proofErr w:type="gramStart"/>
+      <w:r>
+        <w:rPr>
+          <w:rFonts w:ascii="Menlo" w:eastAsia="PingFang SC" w:hAnsi="Menlo" w:cs="Menlo"/>
+          <w:color w:val="000000"/>
+          <w:spacing w:val="-20"/>
+          <w:kern w:val="0"/>
+          <w:sz w:val="20"/>
+          <w:szCs w:val="16"/>
+        </w:rPr>
+        <w:t>len</w:t>
+      </w:r>
+      <w:proofErr w:type="spellEnd"/>
+      <w:r>
+        <w:rPr>
+          <w:rFonts w:ascii="Menlo" w:eastAsia="PingFang SC" w:hAnsi="Menlo" w:cs="Menlo"/>
+          <w:color w:val="000000"/>
+          <w:spacing w:val="-20"/>
+          <w:kern w:val="0"/>
+          <w:sz w:val="20"/>
+          <w:szCs w:val="16"/>
+        </w:rPr>
+        <w:t>[</w:t>
+      </w:r>
+      <w:proofErr w:type="gramEnd"/>
+      <w:r>
+        <w:rPr>
+          <w:rFonts w:ascii="Menlo" w:eastAsia="PingFang SC" w:hAnsi="Menlo" w:cs="Menlo"/>
+          <w:color w:val="000000"/>
+          <w:spacing w:val="-20"/>
+          <w:kern w:val="0"/>
+          <w:sz w:val="20"/>
+          <w:szCs w:val="16"/>
+        </w:rPr>
+        <w:t xml:space="preserve">j] = </w:t>
+      </w:r>
+      <w:proofErr w:type="spellStart"/>
+      <w:r>
+        <w:rPr>
+          <w:rFonts w:ascii="Menlo" w:eastAsia="PingFang SC" w:hAnsi="Menlo" w:cs="Menlo"/>
+          <w:color w:val="000000"/>
+          <w:spacing w:val="-20"/>
+          <w:kern w:val="0"/>
+          <w:sz w:val="20"/>
+          <w:szCs w:val="16"/>
+        </w:rPr>
+        <w:t>minlen</w:t>
+      </w:r>
+      <w:proofErr w:type="spellEnd"/>
+      <w:r>
+        <w:rPr>
+          <w:rFonts w:ascii="Menlo" w:eastAsia="PingFang SC" w:hAnsi="Menlo" w:cs="Menlo"/>
+          <w:color w:val="000000"/>
+          <w:spacing w:val="-20"/>
+          <w:kern w:val="0"/>
+          <w:sz w:val="20"/>
+          <w:szCs w:val="16"/>
+        </w:rPr>
+        <w:t>;</w:t>
       </w:r>
     </w:p>
     <w:p>
@@ -5921,16 +7078,55 @@
           <w:szCs w:val="16"/>
         </w:rPr>
       </w:pPr>
-      <w:r>
-        <w:rPr>
-          <w:rFonts w:ascii="Menlo" w:eastAsia="PingFang SC" w:hAnsi="Menlo" w:cs="Menlo"/>
-          <w:color w:val="000000"/>
-          <w:spacing w:val="-20"/>
-          <w:kern w:val="0"/>
-          <w:sz w:val="20"/>
-          <w:szCs w:val="16"/>
-        </w:rPr>
-        <w:t>sumLen += len[j];</w:t>
+      <w:proofErr w:type="spellStart"/>
+      <w:proofErr w:type="gramStart"/>
+      <w:r>
+        <w:rPr>
+          <w:rFonts w:ascii="Menlo" w:eastAsia="PingFang SC" w:hAnsi="Menlo" w:cs="Menlo"/>
+          <w:color w:val="000000"/>
+          <w:spacing w:val="-20"/>
+          <w:kern w:val="0"/>
+          <w:sz w:val="20"/>
+          <w:szCs w:val="16"/>
+        </w:rPr>
+        <w:t>sumLen</w:t>
+      </w:r>
+      <w:proofErr w:type="spellEnd"/>
+      <w:proofErr w:type="gramEnd"/>
+      <w:r>
+        <w:rPr>
+          <w:rFonts w:ascii="Menlo" w:eastAsia="PingFang SC" w:hAnsi="Menlo" w:cs="Menlo"/>
+          <w:color w:val="000000"/>
+          <w:spacing w:val="-20"/>
+          <w:kern w:val="0"/>
+          <w:sz w:val="20"/>
+          <w:szCs w:val="16"/>
+        </w:rPr>
+        <w:t xml:space="preserve"> += </w:t>
+      </w:r>
+      <w:proofErr w:type="spellStart"/>
+      <w:r>
+        <w:rPr>
+          <w:rFonts w:ascii="Menlo" w:eastAsia="PingFang SC" w:hAnsi="Menlo" w:cs="Menlo"/>
+          <w:color w:val="000000"/>
+          <w:spacing w:val="-20"/>
+          <w:kern w:val="0"/>
+          <w:sz w:val="20"/>
+          <w:szCs w:val="16"/>
+        </w:rPr>
+        <w:t>len</w:t>
+      </w:r>
+      <w:proofErr w:type="spellEnd"/>
+      <w:r>
+        <w:rPr>
+          <w:rFonts w:ascii="Menlo" w:eastAsia="PingFang SC" w:hAnsi="Menlo" w:cs="Menlo"/>
+          <w:color w:val="000000"/>
+          <w:spacing w:val="-20"/>
+          <w:kern w:val="0"/>
+          <w:sz w:val="20"/>
+          <w:szCs w:val="16"/>
+        </w:rPr>
+        <w:t>[j];</w:t>
       </w:r>
     </w:p>
     <w:p>
@@ -6007,7 +7203,31 @@
           <w:sz w:val="20"/>
           <w:szCs w:val="16"/>
         </w:rPr>
-        <w:t xml:space="preserve"> random = (sumLen) * </w:t>
+        <w:t xml:space="preserve"> random = (</w:t>
+      </w:r>
+      <w:proofErr w:type="spellStart"/>
+      <w:r>
+        <w:rPr>
+          <w:rFonts w:ascii="Menlo" w:eastAsia="PingFang SC" w:hAnsi="Menlo" w:cs="Menlo"/>
+          <w:color w:val="000000"/>
+          <w:spacing w:val="-20"/>
+          <w:kern w:val="0"/>
+          <w:sz w:val="20"/>
+          <w:szCs w:val="16"/>
+        </w:rPr>
+        <w:t>sumLen</w:t>
+      </w:r>
+      <w:proofErr w:type="spellEnd"/>
+      <w:r>
+        <w:rPr>
+          <w:rFonts w:ascii="Menlo" w:eastAsia="PingFang SC" w:hAnsi="Menlo" w:cs="Menlo"/>
+          <w:color w:val="000000"/>
+          <w:spacing w:val="-20"/>
+          <w:kern w:val="0"/>
+          <w:sz w:val="20"/>
+          <w:szCs w:val="16"/>
+        </w:rPr>
+        <w:t xml:space="preserve">) * </w:t>
       </w:r>
       <w:r>
         <w:rPr>
@@ -6152,6 +7372,7 @@
           <w:szCs w:val="16"/>
         </w:rPr>
       </w:pPr>
+      <w:proofErr w:type="gramStart"/>
       <w:r>
         <w:rPr>
           <w:rFonts w:ascii="Menlo" w:eastAsia="PingFang SC" w:hAnsi="Menlo" w:cs="Menlo"/>
@@ -6163,6 +7384,7 @@
         </w:rPr>
         <w:t>for</w:t>
       </w:r>
+      <w:proofErr w:type="gramEnd"/>
       <w:r>
         <w:rPr>
           <w:rFonts w:ascii="Menlo" w:eastAsia="PingFang SC" w:hAnsi="Menlo" w:cs="Menlo"/>
@@ -6174,6 +7396,7 @@
         </w:rPr>
         <w:t xml:space="preserve"> (</w:t>
       </w:r>
+      <w:proofErr w:type="spellStart"/>
       <w:r>
         <w:rPr>
           <w:rFonts w:ascii="Menlo" w:eastAsia="PingFang SC" w:hAnsi="Menlo" w:cs="Menlo"/>
@@ -6185,6 +7408,7 @@
         </w:rPr>
         <w:t>int</w:t>
       </w:r>
+      <w:proofErr w:type="spellEnd"/>
       <w:r>
         <w:rPr>
           <w:rFonts w:ascii="Menlo" w:eastAsia="PingFang SC" w:hAnsi="Menlo" w:cs="Menlo"/>
@@ -6218,6 +7442,7 @@
         </w:rPr>
         <w:t>; j &lt;</w:t>
       </w:r>
+      <w:proofErr w:type="spellStart"/>
       <w:r>
         <w:rPr>
           <w:rFonts w:ascii="Menlo" w:eastAsia="PingFang SC" w:hAnsi="Menlo" w:cs="Menlo"/>
@@ -6229,6 +7454,7 @@
         </w:rPr>
         <w:t>sampleNum</w:t>
       </w:r>
+      <w:proofErr w:type="spellEnd"/>
       <w:r>
         <w:rPr>
           <w:rFonts w:ascii="Menlo" w:eastAsia="PingFang SC" w:hAnsi="Menlo" w:cs="Menlo"/>
@@ -6262,6 +7488,7 @@
           <w:szCs w:val="16"/>
         </w:rPr>
       </w:pPr>
+      <w:proofErr w:type="gramStart"/>
       <w:r>
         <w:rPr>
           <w:rFonts w:ascii="Menlo" w:eastAsia="PingFang SC" w:hAnsi="Menlo" w:cs="Menlo"/>
@@ -6282,7 +7509,19 @@
           <w:sz w:val="20"/>
           <w:szCs w:val="16"/>
         </w:rPr>
-        <w:t>(random &lt;</w:t>
+        <w:t>(</w:t>
+      </w:r>
+      <w:proofErr w:type="gramEnd"/>
+      <w:r>
+        <w:rPr>
+          <w:rFonts w:ascii="Menlo" w:eastAsia="PingFang SC" w:hAnsi="Menlo" w:cs="Menlo"/>
+          <w:color w:val="000000"/>
+          <w:spacing w:val="-20"/>
+          <w:kern w:val="0"/>
+          <w:sz w:val="20"/>
+          <w:szCs w:val="16"/>
+        </w:rPr>
+        <w:t>random &lt;</w:t>
       </w:r>
       <w:r>
         <w:rPr>
@@ -6328,6 +7567,7 @@
           <w:szCs w:val="16"/>
         </w:rPr>
       </w:pPr>
+      <w:proofErr w:type="gramStart"/>
       <w:r>
         <w:rPr>
           <w:rFonts w:ascii="Menlo" w:eastAsia="PingFang SC" w:hAnsi="Menlo" w:cs="Menlo"/>
@@ -6339,6 +7579,7 @@
         </w:rPr>
         <w:t>for</w:t>
       </w:r>
+      <w:proofErr w:type="gramEnd"/>
       <w:r>
         <w:rPr>
           <w:rFonts w:ascii="Menlo" w:eastAsia="PingFang SC" w:hAnsi="Menlo" w:cs="Menlo"/>
@@ -6350,6 +7591,7 @@
         </w:rPr>
         <w:t xml:space="preserve"> (</w:t>
       </w:r>
+      <w:proofErr w:type="spellStart"/>
       <w:r>
         <w:rPr>
           <w:rFonts w:ascii="Menlo" w:eastAsia="PingFang SC" w:hAnsi="Menlo" w:cs="Menlo"/>
@@ -6361,6 +7603,7 @@
         </w:rPr>
         <w:t>int</w:t>
       </w:r>
+      <w:proofErr w:type="spellEnd"/>
       <w:r>
         <w:rPr>
           <w:rFonts w:ascii="Menlo" w:eastAsia="PingFang SC" w:hAnsi="Menlo" w:cs="Menlo"/>
@@ -6438,6 +7681,8 @@
           <w:szCs w:val="16"/>
         </w:rPr>
       </w:pPr>
+      <w:proofErr w:type="spellStart"/>
+      <w:proofErr w:type="gramStart"/>
       <w:r>
         <w:rPr>
           <w:rFonts w:ascii="Menlo" w:eastAsia="PingFang SC" w:hAnsi="Menlo" w:cs="Menlo"/>
@@ -6449,16 +7694,42 @@
         </w:rPr>
         <w:t>coreNode</w:t>
       </w:r>
-      <w:r>
-        <w:rPr>
-          <w:rFonts w:ascii="Menlo" w:eastAsia="PingFang SC" w:hAnsi="Menlo" w:cs="Menlo"/>
-          <w:color w:val="000000"/>
-          <w:spacing w:val="-20"/>
-          <w:kern w:val="0"/>
-          <w:sz w:val="20"/>
-          <w:szCs w:val="16"/>
-        </w:rPr>
-        <w:t>[i].</w:t>
+      <w:proofErr w:type="spellEnd"/>
+      <w:r>
+        <w:rPr>
+          <w:rFonts w:ascii="Menlo" w:eastAsia="PingFang SC" w:hAnsi="Menlo" w:cs="Menlo"/>
+          <w:color w:val="000000"/>
+          <w:spacing w:val="-20"/>
+          <w:kern w:val="0"/>
+          <w:sz w:val="20"/>
+          <w:szCs w:val="16"/>
+        </w:rPr>
+        <w:t>[</w:t>
+      </w:r>
+      <w:proofErr w:type="spellStart"/>
+      <w:proofErr w:type="gramEnd"/>
+      <w:r>
+        <w:rPr>
+          <w:rFonts w:ascii="Menlo" w:eastAsia="PingFang SC" w:hAnsi="Menlo" w:cs="Menlo"/>
+          <w:color w:val="000000"/>
+          <w:spacing w:val="-20"/>
+          <w:kern w:val="0"/>
+          <w:sz w:val="20"/>
+          <w:szCs w:val="16"/>
+        </w:rPr>
+        <w:t>i</w:t>
+      </w:r>
+      <w:proofErr w:type="spellEnd"/>
+      <w:r>
+        <w:rPr>
+          <w:rFonts w:ascii="Menlo" w:eastAsia="PingFang SC" w:hAnsi="Menlo" w:cs="Menlo"/>
+          <w:color w:val="000000"/>
+          <w:spacing w:val="-20"/>
+          <w:kern w:val="0"/>
+          <w:sz w:val="20"/>
+          <w:szCs w:val="16"/>
+        </w:rPr>
+        <w:t>].</w:t>
       </w:r>
       <w:r>
         <w:rPr>
@@ -6581,6 +7852,7 @@
           <w:szCs w:val="16"/>
         </w:rPr>
       </w:pPr>
+      <w:proofErr w:type="gramStart"/>
       <w:r>
         <w:rPr>
           <w:rFonts w:ascii="Menlo" w:eastAsia="PingFang SC" w:hAnsi="Menlo" w:cs="Menlo"/>
@@ -6592,6 +7864,7 @@
         </w:rPr>
         <w:t>break</w:t>
       </w:r>
+      <w:proofErr w:type="gramEnd"/>
       <w:r>
         <w:rPr>
           <w:rFonts w:ascii="Menlo" w:eastAsia="PingFang SC" w:hAnsi="Menlo" w:cs="Menlo"/>
@@ -6658,16 +7931,53 @@
           <w:szCs w:val="16"/>
         </w:rPr>
       </w:pPr>
-      <w:r>
-        <w:rPr>
-          <w:rFonts w:ascii="Menlo" w:eastAsia="PingFang SC" w:hAnsi="Menlo" w:cs="Menlo"/>
-          <w:color w:val="000000"/>
-          <w:spacing w:val="-20"/>
-          <w:kern w:val="0"/>
-          <w:sz w:val="20"/>
-          <w:szCs w:val="16"/>
-        </w:rPr>
-        <w:t>random -= len[j];</w:t>
+      <w:proofErr w:type="gramStart"/>
+      <w:r>
+        <w:rPr>
+          <w:rFonts w:ascii="Menlo" w:eastAsia="PingFang SC" w:hAnsi="Menlo" w:cs="Menlo"/>
+          <w:color w:val="000000"/>
+          <w:spacing w:val="-20"/>
+          <w:kern w:val="0"/>
+          <w:sz w:val="20"/>
+          <w:szCs w:val="16"/>
+        </w:rPr>
+        <w:t>random</w:t>
+      </w:r>
+      <w:proofErr w:type="gramEnd"/>
+      <w:r>
+        <w:rPr>
+          <w:rFonts w:ascii="Menlo" w:eastAsia="PingFang SC" w:hAnsi="Menlo" w:cs="Menlo"/>
+          <w:color w:val="000000"/>
+          <w:spacing w:val="-20"/>
+          <w:kern w:val="0"/>
+          <w:sz w:val="20"/>
+          <w:szCs w:val="16"/>
+        </w:rPr>
+        <w:t xml:space="preserve"> -= </w:t>
+      </w:r>
+      <w:proofErr w:type="spellStart"/>
+      <w:r>
+        <w:rPr>
+          <w:rFonts w:ascii="Menlo" w:eastAsia="PingFang SC" w:hAnsi="Menlo" w:cs="Menlo"/>
+          <w:color w:val="000000"/>
+          <w:spacing w:val="-20"/>
+          <w:kern w:val="0"/>
+          <w:sz w:val="20"/>
+          <w:szCs w:val="16"/>
+        </w:rPr>
+        <w:t>len</w:t>
+      </w:r>
+      <w:proofErr w:type="spellEnd"/>
+      <w:r>
+        <w:rPr>
+          <w:rFonts w:ascii="Menlo" w:eastAsia="PingFang SC" w:hAnsi="Menlo" w:cs="Menlo"/>
+          <w:color w:val="000000"/>
+          <w:spacing w:val="-20"/>
+          <w:kern w:val="0"/>
+          <w:sz w:val="20"/>
+          <w:szCs w:val="16"/>
+        </w:rPr>
+        <w:t>[j];</w:t>
       </w:r>
     </w:p>
     <w:p>
@@ -6765,7 +8075,7 @@
     </w:p>
     <w:p>
       <w:pPr>
-        <w:ind w:firstLine="420"/>
+        <w:ind w:firstLineChars="200" w:firstLine="560"/>
         <w:rPr>
           <w:sz w:val="28"/>
         </w:rPr>
@@ -8736,7 +10046,7 @@
     </w:p>
     <w:p>
       <w:pPr>
-        <w:ind w:firstLine="420"/>
+        <w:ind w:firstLineChars="200" w:firstLine="560"/>
         <w:rPr>
           <w:sz w:val="28"/>
         </w:rPr>
@@ -8779,7 +10089,7 @@
     </w:p>
     <w:p>
       <w:pPr>
-        <w:ind w:firstLine="420"/>
+        <w:ind w:firstLineChars="200" w:firstLine="560"/>
         <w:rPr>
           <w:sz w:val="28"/>
         </w:rPr>
@@ -8845,12 +10155,20 @@
           <w:rFonts w:hint="eastAsia"/>
           <w:sz w:val="28"/>
         </w:rPr>
-        <w:t>）的值越大，则该客户则较重要，同时，最近乘机时间间隔也是衡量的重要指标，该指标可以帮助航空公司避免流失客户。</w:t>
-      </w:r>
-    </w:p>
-    <w:p>
-      <w:pPr>
-        <w:ind w:firstLine="420"/>
+        <w:t>）的值越大，则该客户则较重要，同时，最近乘机时间间隔也是衡量的重要指标，该指标可</w:t>
+      </w:r>
+      <w:r>
+        <w:rPr>
+          <w:rFonts w:hint="eastAsia"/>
+          <w:sz w:val="28"/>
+        </w:rPr>
+        <w:lastRenderedPageBreak/>
+        <w:t>以帮助航空公司避免流失客户。</w:t>
+      </w:r>
+    </w:p>
+    <w:p>
+      <w:pPr>
+        <w:ind w:firstLineChars="200" w:firstLine="560"/>
         <w:rPr>
           <w:sz w:val="28"/>
         </w:rPr>
@@ -8944,15 +10262,7 @@
           <w:rFonts w:hint="eastAsia"/>
           <w:sz w:val="28"/>
         </w:rPr>
-        <w:t>属性值最大，客</w:t>
-      </w:r>
-      <w:r>
-        <w:rPr>
-          <w:rFonts w:hint="eastAsia"/>
-          <w:sz w:val="28"/>
-        </w:rPr>
-        <w:lastRenderedPageBreak/>
-        <w:t>户群体</w:t>
+        <w:t>属性值最大，客户群体</w:t>
       </w:r>
       <w:r>
         <w:rPr>
@@ -9206,13 +10516,23 @@
         </w:rPr>
         <w:t>5</w:t>
       </w:r>
+      <w:proofErr w:type="gramStart"/>
       <w:r>
         <w:rPr>
           <w:rFonts w:hint="eastAsia"/>
           <w:b/>
           <w:sz w:val="28"/>
         </w:rPr>
-        <w:t>五类客户折线图</w:t>
+        <w:t>五</w:t>
+      </w:r>
+      <w:proofErr w:type="gramEnd"/>
+      <w:r>
+        <w:rPr>
+          <w:rFonts w:hint="eastAsia"/>
+          <w:b/>
+          <w:sz w:val="28"/>
+        </w:rPr>
+        <w:t>类客户折线图</w:t>
       </w:r>
     </w:p>
     <w:p>
@@ -9346,13 +10666,23 @@
         </w:rPr>
         <w:t>7</w:t>
       </w:r>
+      <w:proofErr w:type="gramStart"/>
       <w:r>
         <w:rPr>
           <w:rFonts w:hint="eastAsia"/>
           <w:b/>
           <w:sz w:val="28"/>
         </w:rPr>
-        <w:t>五类客户雷达图</w:t>
+        <w:t>五</w:t>
+      </w:r>
+      <w:proofErr w:type="gramEnd"/>
+      <w:r>
+        <w:rPr>
+          <w:rFonts w:hint="eastAsia"/>
+          <w:b/>
+          <w:sz w:val="28"/>
+        </w:rPr>
+        <w:t>类客户雷达图</w:t>
       </w:r>
     </w:p>
     <w:p>
@@ -9366,7 +10696,7 @@
     </w:p>
     <w:p>
       <w:pPr>
-        <w:ind w:firstLine="420"/>
+        <w:ind w:firstLineChars="200" w:firstLine="560"/>
         <w:rPr>
           <w:sz w:val="28"/>
         </w:rPr>
@@ -9444,7 +10774,7 @@
     </w:p>
     <w:p>
       <w:pPr>
-        <w:ind w:firstLine="420"/>
+        <w:ind w:firstLineChars="200" w:firstLine="560"/>
         <w:rPr>
           <w:sz w:val="28"/>
         </w:rPr>
@@ -9697,7 +11027,7 @@
     </w:p>
     <w:p>
       <w:pPr>
-        <w:ind w:firstLine="420"/>
+        <w:ind w:firstLineChars="200" w:firstLine="560"/>
         <w:rPr>
           <w:sz w:val="28"/>
         </w:rPr>
@@ -9728,7 +11058,23 @@
           <w:rFonts w:hint="eastAsia"/>
           <w:sz w:val="28"/>
         </w:rPr>
-        <w:t>所示可以看出，数据中包含负数，这里，为了便于数据对比，我们将对比标准从</w:t>
+        <w:t>所</w:t>
+      </w:r>
+      <w:proofErr w:type="gramStart"/>
+      <w:r>
+        <w:rPr>
+          <w:rFonts w:hint="eastAsia"/>
+          <w:sz w:val="28"/>
+        </w:rPr>
+        <w:t>示可以</w:t>
+      </w:r>
+      <w:proofErr w:type="gramEnd"/>
+      <w:r>
+        <w:rPr>
+          <w:rFonts w:hint="eastAsia"/>
+          <w:sz w:val="28"/>
+        </w:rPr>
+        <w:t>看出，数据中包含负数，这里，为了便于数据对比，我们将对比标准从</w:t>
       </w:r>
       <w:r>
         <w:rPr>
@@ -9913,7 +11259,7 @@
     </w:p>
     <w:p>
       <w:pPr>
-        <w:ind w:firstLine="420"/>
+        <w:ind w:firstLineChars="200" w:firstLine="560"/>
         <w:rPr>
           <w:sz w:val="28"/>
         </w:rPr>
@@ -9928,7 +11274,7 @@
     </w:p>
     <w:p>
       <w:pPr>
-        <w:ind w:firstLine="420"/>
+        <w:ind w:firstLineChars="200" w:firstLine="560"/>
         <w:rPr>
           <w:sz w:val="28"/>
         </w:rPr>
@@ -9952,8 +11298,17 @@
           <w:rFonts w:hint="eastAsia"/>
           <w:sz w:val="28"/>
         </w:rPr>
-        <w:t>值较高，因此但是</w:t>
-      </w:r>
+        <w:t>值较高，</w:t>
+      </w:r>
+      <w:proofErr w:type="gramStart"/>
+      <w:r>
+        <w:rPr>
+          <w:rFonts w:hint="eastAsia"/>
+          <w:sz w:val="28"/>
+        </w:rPr>
+        <w:t>因此但是</w:t>
+      </w:r>
+      <w:proofErr w:type="gramEnd"/>
       <w:r>
         <w:rPr>
           <w:rFonts w:hint="eastAsia"/>
@@ -9999,7 +11354,7 @@
     </w:p>
     <w:p>
       <w:pPr>
-        <w:ind w:firstLine="420"/>
+        <w:ind w:firstLineChars="200" w:firstLine="560"/>
         <w:rPr>
           <w:sz w:val="28"/>
         </w:rPr>
@@ -10065,7 +11420,7 @@
           <w:rFonts w:hint="eastAsia"/>
           <w:sz w:val="28"/>
         </w:rPr>
-        <w:t>值很低，为忠诚客户，是航空公司需要重点保持的客户，该种客户能够为公司带</w:t>
+        <w:t>值很低，</w:t>
       </w:r>
       <w:r>
         <w:rPr>
@@ -10073,7 +11428,7 @@
           <w:sz w:val="28"/>
         </w:rPr>
         <w:lastRenderedPageBreak/>
-        <w:t>来长期利益，因此需要航空公司</w:t>
+        <w:t>为忠诚客户，是航空公司需要重点保持的客户，该种客户能够为公司带来长期利益，因此需要航空公司</w:t>
       </w:r>
       <w:r>
         <w:rPr>
@@ -10085,7 +11440,7 @@
     </w:p>
     <w:p>
       <w:pPr>
-        <w:ind w:firstLine="420"/>
+        <w:ind w:firstLineChars="200" w:firstLine="560"/>
         <w:rPr>
           <w:sz w:val="28"/>
         </w:rPr>
@@ -10128,7 +11483,7 @@
     </w:p>
     <w:p>
       <w:pPr>
-        <w:ind w:firstLine="420"/>
+        <w:ind w:firstLineChars="200" w:firstLine="560"/>
         <w:rPr>
           <w:sz w:val="28"/>
         </w:rPr>
@@ -10157,7 +11512,7 @@
     </w:p>
     <w:p>
       <w:pPr>
-        <w:ind w:firstLine="420"/>
+        <w:ind w:firstLineChars="200" w:firstLine="560"/>
         <w:rPr>
           <w:sz w:val="28"/>
         </w:rPr>
@@ -10186,7 +11541,7 @@
     </w:p>
     <w:p>
       <w:pPr>
-        <w:ind w:firstLine="420"/>
+        <w:ind w:firstLineChars="200" w:firstLine="560"/>
         <w:rPr>
           <w:sz w:val="28"/>
         </w:rPr>
@@ -10588,13 +11943,198 @@
           <w:b/>
           <w:sz w:val="28"/>
         </w:rPr>
+        <w:t>3.</w:t>
+      </w:r>
+      <w:r>
+        <w:rPr>
+          <w:rFonts w:hint="eastAsia"/>
+          <w:b/>
+          <w:sz w:val="28"/>
+        </w:rPr>
+        <w:t>3</w:t>
+      </w:r>
+      <w:r>
+        <w:rPr>
+          <w:rFonts w:hint="eastAsia"/>
+          <w:b/>
+          <w:sz w:val="28"/>
+        </w:rPr>
+        <w:t>营销策略</w:t>
+      </w:r>
+    </w:p>
+    <w:p>
+      <w:pPr>
+        <w:ind w:firstLineChars="200" w:firstLine="560"/>
+        <w:rPr>
+          <w:sz w:val="28"/>
+        </w:rPr>
+      </w:pPr>
+      <w:r>
+        <w:rPr>
+          <w:rFonts w:hint="eastAsia"/>
+          <w:sz w:val="28"/>
+        </w:rPr>
+        <w:t>1</w:t>
+      </w:r>
+      <w:r>
+        <w:rPr>
+          <w:rFonts w:hint="eastAsia"/>
+          <w:sz w:val="28"/>
+        </w:rPr>
+        <w:t>、对于忠诚客户而言，该类客户的特点在于，乘坐飞机的次数很多，并且不会考虑飞机价格的高低。他们看中的是航空公司的服务，与航空公司航班设置时间安排的好坏。因此对于此类客户，航空公司应该定期推出针对该种客户的优惠政策，例如赠送落地酒店住宿</w:t>
+      </w:r>
+      <w:proofErr w:type="gramStart"/>
+      <w:r>
+        <w:rPr>
+          <w:rFonts w:hint="eastAsia"/>
+          <w:sz w:val="28"/>
+        </w:rPr>
+        <w:t>券</w:t>
+      </w:r>
+      <w:proofErr w:type="gramEnd"/>
+      <w:r>
+        <w:rPr>
+          <w:rFonts w:hint="eastAsia"/>
+          <w:sz w:val="28"/>
+        </w:rPr>
+        <w:t>、家人乘坐航班优惠券等较为高级的优惠政策。同时，在该种类客户乘坐飞机时，应该着重考虑对该种类的客户的服务，进行针对化服务，例如，专用候机室，专用乘机通道等，提高此种类型客户对航空公司的好感度与粘着性。</w:t>
+      </w:r>
+    </w:p>
+    <w:p>
+      <w:pPr>
+        <w:ind w:firstLineChars="200" w:firstLine="560"/>
+        <w:rPr>
+          <w:sz w:val="28"/>
+        </w:rPr>
+      </w:pPr>
+      <w:r>
+        <w:rPr>
+          <w:rFonts w:hint="eastAsia"/>
+          <w:sz w:val="28"/>
+        </w:rPr>
+        <w:t>2</w:t>
+      </w:r>
+      <w:r>
+        <w:rPr>
+          <w:rFonts w:hint="eastAsia"/>
+          <w:sz w:val="28"/>
+        </w:rPr>
+        <w:t>、对于成交客户与准客户而言，此种类型的客户，可能近期乘坐公司航班的可能性降低，此时，提高对该种类型客户的优惠额度，可能会提高该种类客户乘坐飞机的频率。</w:t>
+      </w:r>
+    </w:p>
+    <w:p>
+      <w:pPr>
+        <w:ind w:firstLineChars="200" w:firstLine="560"/>
+        <w:rPr>
+          <w:sz w:val="28"/>
+        </w:rPr>
+      </w:pPr>
+      <w:r>
+        <w:rPr>
+          <w:rFonts w:hint="eastAsia"/>
+          <w:sz w:val="28"/>
+        </w:rPr>
+        <w:t>3</w:t>
+      </w:r>
+      <w:r>
+        <w:rPr>
+          <w:rFonts w:hint="eastAsia"/>
+          <w:sz w:val="28"/>
+        </w:rPr>
+        <w:t>、对于目标客户与潜在客户而言，他们乘坐飞机的次数较低，并且对于飞机票价格具有相对较高的敏感性。</w:t>
+      </w:r>
+      <w:r>
+        <w:rPr>
+          <w:rFonts w:hint="eastAsia"/>
+          <w:sz w:val="28"/>
+        </w:rPr>
+        <w:t>可能大多是旅游类型的客户，</w:t>
+      </w:r>
+      <w:r>
+        <w:rPr>
+          <w:rFonts w:hint="eastAsia"/>
+          <w:sz w:val="28"/>
+        </w:rPr>
+        <w:t>因此针对该种类客户，航空公司最主要的是在旅游旺季，为该种类客户进行一定的折扣，提高该种类客户的对该航空公司的黏着性。</w:t>
+      </w:r>
+      <w:r>
+        <w:rPr>
+          <w:rFonts w:hint="eastAsia"/>
+          <w:sz w:val="28"/>
+        </w:rPr>
+        <w:t>同时，推出相应的旅游优惠方案，为客户提供一条龙服务。</w:t>
+      </w:r>
+    </w:p>
+    <w:p>
+      <w:pPr>
+        <w:ind w:firstLineChars="200" w:firstLine="560"/>
+        <w:rPr>
+          <w:sz w:val="28"/>
+        </w:rPr>
+      </w:pPr>
+      <w:r>
+        <w:rPr>
+          <w:rFonts w:hint="eastAsia"/>
+          <w:sz w:val="28"/>
+        </w:rPr>
+        <w:t>根据以上分析，结合航空公司特点，具体营销策略如下：</w:t>
+      </w:r>
+    </w:p>
+    <w:p>
+      <w:pPr>
+        <w:ind w:firstLineChars="200" w:firstLine="560"/>
+        <w:rPr>
+          <w:sz w:val="28"/>
+        </w:rPr>
+      </w:pPr>
+      <w:r>
+        <w:rPr>
+          <w:rFonts w:hint="eastAsia"/>
+          <w:sz w:val="28"/>
+        </w:rPr>
+        <w:t>1</w:t>
+      </w:r>
+      <w:r>
+        <w:rPr>
+          <w:rFonts w:hint="eastAsia"/>
+          <w:sz w:val="28"/>
+        </w:rPr>
+        <w:t>、实行航空公司会员制度，采取会员积分制度，不同等级的客户，拥有不同等级的会员卡。对于忠诚客户，可能享受航空公司会员的最高待遇。比如，专用候机楼等。</w:t>
+      </w:r>
+    </w:p>
+    <w:p>
+      <w:pPr>
+        <w:ind w:firstLineChars="200" w:firstLine="560"/>
+        <w:rPr>
+          <w:sz w:val="28"/>
+        </w:rPr>
+      </w:pPr>
+      <w:r>
+        <w:rPr>
+          <w:rFonts w:hint="eastAsia"/>
+          <w:sz w:val="28"/>
+        </w:rPr>
         <w:lastRenderedPageBreak/>
-        <w:t>3.</w:t>
-      </w:r>
-      <w:r>
-        <w:rPr>
-          <w:rFonts w:hint="eastAsia"/>
-          <w:b/>
+        <w:t>2</w:t>
+      </w:r>
+      <w:r>
+        <w:rPr>
+          <w:rFonts w:hint="eastAsia"/>
+          <w:sz w:val="28"/>
+        </w:rPr>
+        <w:t>、在旅游旺季时候，推出一定量的旅游特价机票方案，可以与目的地酒店结合，制定相应的酒店机票一体化套餐，为旅游人士提供最好的服务。</w:t>
+      </w:r>
+    </w:p>
+    <w:p>
+      <w:pPr>
+        <w:ind w:firstLineChars="200" w:firstLine="560"/>
+        <w:rPr>
+          <w:sz w:val="28"/>
+        </w:rPr>
+      </w:pPr>
+      <w:r>
+        <w:rPr>
+          <w:rFonts w:hint="eastAsia"/>
           <w:sz w:val="28"/>
         </w:rPr>
         <w:t>3</w:t>
@@ -10602,189 +12142,13 @@
       <w:r>
         <w:rPr>
           <w:rFonts w:hint="eastAsia"/>
-          <w:b/>
-          <w:sz w:val="28"/>
-        </w:rPr>
-        <w:t>营销策略</w:t>
-      </w:r>
-    </w:p>
-    <w:p>
-      <w:pPr>
-        <w:ind w:firstLine="420"/>
-        <w:rPr>
-          <w:sz w:val="28"/>
-        </w:rPr>
-      </w:pPr>
-      <w:r>
-        <w:rPr>
-          <w:rFonts w:hint="eastAsia"/>
-          <w:sz w:val="28"/>
-        </w:rPr>
-        <w:t>1</w:t>
-      </w:r>
-      <w:r>
-        <w:rPr>
-          <w:rFonts w:hint="eastAsia"/>
-          <w:sz w:val="28"/>
-        </w:rPr>
-        <w:t>、对于忠诚客户而言，该类客户的特点在于，乘坐飞机的次数很多，并且不会考虑飞机价格的高低。他们看中的是航空公司的服务，与航空公司航班设置时间安排的好坏。因此对于此类客户，航空公司应该定期推出针对该种客户的优惠政策，例如赠送落地酒店住宿券、家人乘坐航班优惠券等较为高级的优惠政策。同时，在该种类客户乘坐飞机时，应该着重考虑对该种类的客户的服务，进行针对化服务，例如，专用候机室，专用乘机通道等，提高此种类型客户对航空公司的好感度与粘着性。</w:t>
-      </w:r>
-    </w:p>
-    <w:p>
-      <w:pPr>
-        <w:ind w:firstLine="420"/>
-        <w:rPr>
-          <w:sz w:val="28"/>
-        </w:rPr>
-      </w:pPr>
-      <w:r>
-        <w:rPr>
-          <w:rFonts w:hint="eastAsia"/>
-          <w:sz w:val="28"/>
-        </w:rPr>
-        <w:t>2</w:t>
-      </w:r>
-      <w:r>
-        <w:rPr>
-          <w:rFonts w:hint="eastAsia"/>
-          <w:sz w:val="28"/>
-        </w:rPr>
-        <w:t>、对于成交客户与准客户而言，此种类型的客户，可能近期乘坐公司航班的可能性降低，此时，提高对该种类型客户的优惠额度，可能会提高该种类客户乘坐飞机的频率。</w:t>
-      </w:r>
-    </w:p>
-    <w:p>
-      <w:pPr>
-        <w:ind w:firstLine="420"/>
-        <w:rPr>
-          <w:sz w:val="28"/>
-        </w:rPr>
-      </w:pPr>
-      <w:r>
-        <w:rPr>
-          <w:rFonts w:hint="eastAsia"/>
-          <w:sz w:val="28"/>
-        </w:rPr>
-        <w:t>3</w:t>
-      </w:r>
-      <w:r>
-        <w:rPr>
-          <w:rFonts w:hint="eastAsia"/>
-          <w:sz w:val="28"/>
-        </w:rPr>
-        <w:t>、对于目标客户与潜在客户而言，他们乘坐飞机的次数较低，并且对于飞机票价格具有相对较高的敏感性。</w:t>
-      </w:r>
-      <w:r>
-        <w:rPr>
-          <w:rFonts w:hint="eastAsia"/>
-          <w:sz w:val="28"/>
-        </w:rPr>
-        <w:t>可能大多是旅游类型的客户，</w:t>
-      </w:r>
-      <w:r>
-        <w:rPr>
-          <w:rFonts w:hint="eastAsia"/>
-          <w:sz w:val="28"/>
-        </w:rPr>
-        <w:t>因此针对该种类客户，航空公司最主要的是在旅游旺季，为该种类客户进行一定的折扣，提高该种类客户的对该航空公司的黏着性。</w:t>
-      </w:r>
-      <w:r>
-        <w:rPr>
-          <w:rFonts w:hint="eastAsia"/>
-          <w:sz w:val="28"/>
-        </w:rPr>
-        <w:t>同时，推出相应的旅游优惠方案，为客户提供一条龙服务。</w:t>
-      </w:r>
-    </w:p>
-    <w:p>
-      <w:pPr>
-        <w:ind w:firstLine="420"/>
-        <w:rPr>
-          <w:sz w:val="28"/>
-        </w:rPr>
-      </w:pPr>
-      <w:r>
-        <w:rPr>
-          <w:rFonts w:hint="eastAsia"/>
-          <w:sz w:val="28"/>
-        </w:rPr>
-        <w:t>根据以上分析，结合航空公司特点，具体营销策略如下：</w:t>
-      </w:r>
-    </w:p>
-    <w:p>
-      <w:pPr>
-        <w:ind w:firstLine="420"/>
-        <w:rPr>
-          <w:sz w:val="28"/>
-        </w:rPr>
-      </w:pPr>
-      <w:r>
-        <w:rPr>
-          <w:rFonts w:hint="eastAsia"/>
-          <w:sz w:val="28"/>
-        </w:rPr>
-        <w:t>1</w:t>
-      </w:r>
-      <w:r>
-        <w:rPr>
-          <w:rFonts w:hint="eastAsia"/>
-          <w:sz w:val="28"/>
-        </w:rPr>
-        <w:t>、实行航空公司会员制度，采取会员积分制度，不同等级的客户，拥有不同等级的会员卡。对于忠诚客户，可能享受航空公司会员的最高待遇。比如，专用候机楼等。</w:t>
-      </w:r>
-    </w:p>
-    <w:p>
-      <w:pPr>
-        <w:ind w:firstLine="420"/>
-        <w:rPr>
-          <w:sz w:val="28"/>
-        </w:rPr>
-      </w:pPr>
-      <w:r>
-        <w:rPr>
-          <w:rFonts w:hint="eastAsia"/>
-          <w:sz w:val="28"/>
-        </w:rPr>
-        <w:t>2</w:t>
-      </w:r>
-      <w:r>
-        <w:rPr>
-          <w:rFonts w:hint="eastAsia"/>
-          <w:sz w:val="28"/>
-        </w:rPr>
-        <w:t>、在旅游旺季时候，推出一定量的旅游特价机票方案，可以与目</w:t>
-      </w:r>
-      <w:r>
-        <w:rPr>
-          <w:rFonts w:hint="eastAsia"/>
-          <w:sz w:val="28"/>
-        </w:rPr>
-        <w:lastRenderedPageBreak/>
-        <w:t>的地酒店结合，制定相应的酒店机票一体化套餐，为旅游人士提供最好的服务。</w:t>
-      </w:r>
-    </w:p>
-    <w:p>
-      <w:pPr>
-        <w:ind w:firstLine="420"/>
-        <w:rPr>
-          <w:sz w:val="28"/>
-        </w:rPr>
-      </w:pPr>
-      <w:r>
-        <w:rPr>
-          <w:rFonts w:hint="eastAsia"/>
-          <w:sz w:val="28"/>
-        </w:rPr>
-        <w:t>3</w:t>
-      </w:r>
-      <w:r>
-        <w:rPr>
-          <w:rFonts w:hint="eastAsia"/>
           <w:sz w:val="28"/>
         </w:rPr>
         <w:t>、在旅游淡季时候，推出特价机票，并在城市的商圈进行推广，同时在各大高校推广，为未来的乘机客户打下基础，提高后续航空公司的影响力。</w:t>
       </w:r>
     </w:p>
     <w:sectPr>
+      <w:footerReference w:type="default" r:id="rId20"/>
       <w:pgSz w:w="11906" w:h="16838"/>
       <w:pgMar w:top="1440" w:right="1800" w:bottom="1440" w:left="1800" w:header="851" w:footer="992" w:gutter="0"/>
       <w:cols w:space="425"/>
@@ -10795,7 +12159,7 @@
 </file>
 
 <file path=word/endnotes.xml><?xml version="1.0" encoding="utf-8"?>
-<w:endnotes xmlns:wpc="http://schemas.microsoft.com/office/word/2010/wordprocessingCanvas" xmlns:mc="http://schemas.openxmlformats.org/markup-compatibility/2006" xmlns:o="urn:schemas-microsoft-com:office:office" xmlns:r="http://schemas.openxmlformats.org/officeDocument/2006/relationships" xmlns:m="http://schemas.openxmlformats.org/officeDocument/2006/math" xmlns:v="urn:schemas-microsoft-com:vml" xmlns:wp14="http://schemas.microsoft.com/office/word/2010/wordprocessingDrawing" xmlns:wp="http://schemas.openxmlformats.org/drawingml/2006/wordprocessingDrawing" xmlns:w10="urn:schemas-microsoft-com:office:word" xmlns:w="http://schemas.openxmlformats.org/wordprocessingml/2006/main" xmlns:w14="http://schemas.microsoft.com/office/word/2010/wordml" xmlns:w15="http://schemas.microsoft.com/office/word/2012/wordml" xmlns:wpg="http://schemas.microsoft.com/office/word/2010/wordprocessingGroup" xmlns:wpi="http://schemas.microsoft.com/office/word/2010/wordprocessingInk" xmlns:wne="http://schemas.microsoft.com/office/word/2006/wordml" xmlns:wps="http://schemas.microsoft.com/office/word/2010/wordprocessingShape" mc:Ignorable="w14 w15 wp14">
+<w:endnotes xmlns:wpc="http://schemas.microsoft.com/office/word/2010/wordprocessingCanvas" xmlns:mc="http://schemas.openxmlformats.org/markup-compatibility/2006" xmlns:o="urn:schemas-microsoft-com:office:office" xmlns:r="http://schemas.openxmlformats.org/officeDocument/2006/relationships" xmlns:m="http://schemas.openxmlformats.org/officeDocument/2006/math" xmlns:v="urn:schemas-microsoft-com:vml" xmlns:wp14="http://schemas.microsoft.com/office/word/2010/wordprocessingDrawing" xmlns:wp="http://schemas.openxmlformats.org/drawingml/2006/wordprocessingDrawing" xmlns:w10="urn:schemas-microsoft-com:office:word" xmlns:w="http://schemas.openxmlformats.org/wordprocessingml/2006/main" xmlns:w14="http://schemas.microsoft.com/office/word/2010/wordml" xmlns:wpg="http://schemas.microsoft.com/office/word/2010/wordprocessingGroup" xmlns:wpi="http://schemas.microsoft.com/office/word/2010/wordprocessingInk" xmlns:wne="http://schemas.microsoft.com/office/word/2006/wordml" xmlns:wps="http://schemas.microsoft.com/office/word/2010/wordprocessingShape" mc:Ignorable="w14 wp14">
   <w:endnote w:type="separator" w:id="-1">
     <w:p>
       <w:r>
@@ -10813,8 +12177,75 @@
 </w:endnotes>
 </file>
 
+<file path=word/footer1.xml><?xml version="1.0" encoding="utf-8"?>
+<w:ftr xmlns:wpc="http://schemas.microsoft.com/office/word/2010/wordprocessingCanvas" xmlns:mc="http://schemas.openxmlformats.org/markup-compatibility/2006" xmlns:o="urn:schemas-microsoft-com:office:office" xmlns:r="http://schemas.openxmlformats.org/officeDocument/2006/relationships" xmlns:m="http://schemas.openxmlformats.org/officeDocument/2006/math" xmlns:v="urn:schemas-microsoft-com:vml" xmlns:wp14="http://schemas.microsoft.com/office/word/2010/wordprocessingDrawing" xmlns:wp="http://schemas.openxmlformats.org/drawingml/2006/wordprocessingDrawing" xmlns:w10="urn:schemas-microsoft-com:office:word" xmlns:w="http://schemas.openxmlformats.org/wordprocessingml/2006/main" xmlns:w14="http://schemas.microsoft.com/office/word/2010/wordml" xmlns:wpg="http://schemas.microsoft.com/office/word/2010/wordprocessingGroup" xmlns:wpi="http://schemas.microsoft.com/office/word/2010/wordprocessingInk" xmlns:wne="http://schemas.microsoft.com/office/word/2006/wordml" xmlns:wps="http://schemas.microsoft.com/office/word/2010/wordprocessingShape" mc:Ignorable="w14 wp14">
+  <w:sdt>
+    <w:sdtPr>
+      <w:id w:val="1978797513"/>
+      <w:docPartObj>
+        <w:docPartGallery w:val="Page Numbers (Bottom of Page)"/>
+        <w:docPartUnique/>
+      </w:docPartObj>
+    </w:sdtPr>
+    <w:sdtEndPr>
+      <w:rPr>
+        <w:sz w:val="28"/>
+      </w:rPr>
+    </w:sdtEndPr>
+    <w:sdtContent>
+      <w:p>
+        <w:pPr>
+          <w:pStyle w:val="a4"/>
+          <w:jc w:val="center"/>
+          <w:rPr>
+            <w:sz w:val="28"/>
+          </w:rPr>
+        </w:pPr>
+        <w:r>
+          <w:rPr>
+            <w:sz w:val="28"/>
+          </w:rPr>
+          <w:fldChar w:fldCharType="begin"/>
+        </w:r>
+        <w:r>
+          <w:rPr>
+            <w:sz w:val="28"/>
+          </w:rPr>
+          <w:instrText>PAGE   \* MERGEFORMAT</w:instrText>
+        </w:r>
+        <w:r>
+          <w:rPr>
+            <w:sz w:val="28"/>
+          </w:rPr>
+          <w:fldChar w:fldCharType="separate"/>
+        </w:r>
+        <w:r>
+          <w:rPr>
+            <w:noProof/>
+            <w:sz w:val="28"/>
+            <w:lang w:val="zh-CN"/>
+          </w:rPr>
+          <w:t>3</w:t>
+        </w:r>
+        <w:r>
+          <w:rPr>
+            <w:sz w:val="28"/>
+          </w:rPr>
+          <w:fldChar w:fldCharType="end"/>
+        </w:r>
+      </w:p>
+    </w:sdtContent>
+  </w:sdt>
+  <w:p>
+    <w:pPr>
+      <w:pStyle w:val="a4"/>
+    </w:pPr>
+  </w:p>
+</w:ftr>
+</file>
+
 <file path=word/footnotes.xml><?xml version="1.0" encoding="utf-8"?>
-<w:footnotes xmlns:wpc="http://schemas.microsoft.com/office/word/2010/wordprocessingCanvas" xmlns:mc="http://schemas.openxmlformats.org/markup-compatibility/2006" xmlns:o="urn:schemas-microsoft-com:office:office" xmlns:r="http://schemas.openxmlformats.org/officeDocument/2006/relationships" xmlns:m="http://schemas.openxmlformats.org/officeDocument/2006/math" xmlns:v="urn:schemas-microsoft-com:vml" xmlns:wp14="http://schemas.microsoft.com/office/word/2010/wordprocessingDrawing" xmlns:wp="http://schemas.openxmlformats.org/drawingml/2006/wordprocessingDrawing" xmlns:w10="urn:schemas-microsoft-com:office:word" xmlns:w="http://schemas.openxmlformats.org/wordprocessingml/2006/main" xmlns:w14="http://schemas.microsoft.com/office/word/2010/wordml" xmlns:w15="http://schemas.microsoft.com/office/word/2012/wordml" xmlns:wpg="http://schemas.microsoft.com/office/word/2010/wordprocessingGroup" xmlns:wpi="http://schemas.microsoft.com/office/word/2010/wordprocessingInk" xmlns:wne="http://schemas.microsoft.com/office/word/2006/wordml" xmlns:wps="http://schemas.microsoft.com/office/word/2010/wordprocessingShape" mc:Ignorable="w14 w15 wp14">
+<w:footnotes xmlns:wpc="http://schemas.microsoft.com/office/word/2010/wordprocessingCanvas" xmlns:mc="http://schemas.openxmlformats.org/markup-compatibility/2006" xmlns:o="urn:schemas-microsoft-com:office:office" xmlns:r="http://schemas.openxmlformats.org/officeDocument/2006/relationships" xmlns:m="http://schemas.openxmlformats.org/officeDocument/2006/math" xmlns:v="urn:schemas-microsoft-com:vml" xmlns:wp14="http://schemas.microsoft.com/office/word/2010/wordprocessingDrawing" xmlns:wp="http://schemas.openxmlformats.org/drawingml/2006/wordprocessingDrawing" xmlns:w10="urn:schemas-microsoft-com:office:word" xmlns:w="http://schemas.openxmlformats.org/wordprocessingml/2006/main" xmlns:w14="http://schemas.microsoft.com/office/word/2010/wordml" xmlns:wpg="http://schemas.microsoft.com/office/word/2010/wordprocessingGroup" xmlns:wpi="http://schemas.microsoft.com/office/word/2010/wordprocessingInk" xmlns:wne="http://schemas.microsoft.com/office/word/2006/wordml" xmlns:wps="http://schemas.microsoft.com/office/word/2010/wordprocessingShape" mc:Ignorable="w14 wp14">
   <w:footnote w:type="separator" w:id="-1">
     <w:p>
       <w:r>
@@ -10833,7 +12264,7 @@
 </file>
 
 <file path=word/numbering.xml><?xml version="1.0" encoding="utf-8"?>
-<w:numbering xmlns:wpc="http://schemas.microsoft.com/office/word/2010/wordprocessingCanvas" xmlns:mc="http://schemas.openxmlformats.org/markup-compatibility/2006" xmlns:o="urn:schemas-microsoft-com:office:office" xmlns:r="http://schemas.openxmlformats.org/officeDocument/2006/relationships" xmlns:m="http://schemas.openxmlformats.org/officeDocument/2006/math" xmlns:v="urn:schemas-microsoft-com:vml" xmlns:wp14="http://schemas.microsoft.com/office/word/2010/wordprocessingDrawing" xmlns:wp="http://schemas.openxmlformats.org/drawingml/2006/wordprocessingDrawing" xmlns:w10="urn:schemas-microsoft-com:office:word" xmlns:w="http://schemas.openxmlformats.org/wordprocessingml/2006/main" xmlns:w14="http://schemas.microsoft.com/office/word/2010/wordml" xmlns:w15="http://schemas.microsoft.com/office/word/2012/wordml" xmlns:wpg="http://schemas.microsoft.com/office/word/2010/wordprocessingGroup" xmlns:wpi="http://schemas.microsoft.com/office/word/2010/wordprocessingInk" xmlns:wne="http://schemas.microsoft.com/office/word/2006/wordml" xmlns:wps="http://schemas.microsoft.com/office/word/2010/wordprocessingShape" mc:Ignorable="w14 w15 wp14">
+<w:numbering xmlns:wpc="http://schemas.microsoft.com/office/word/2010/wordprocessingCanvas" xmlns:mc="http://schemas.openxmlformats.org/markup-compatibility/2006" xmlns:o="urn:schemas-microsoft-com:office:office" xmlns:r="http://schemas.openxmlformats.org/officeDocument/2006/relationships" xmlns:m="http://schemas.openxmlformats.org/officeDocument/2006/math" xmlns:v="urn:schemas-microsoft-com:vml" xmlns:wp14="http://schemas.microsoft.com/office/word/2010/wordprocessingDrawing" xmlns:wp="http://schemas.openxmlformats.org/drawingml/2006/wordprocessingDrawing" xmlns:w10="urn:schemas-microsoft-com:office:word" xmlns:w="http://schemas.openxmlformats.org/wordprocessingml/2006/main" xmlns:w14="http://schemas.microsoft.com/office/word/2010/wordml" xmlns:wpg="http://schemas.microsoft.com/office/word/2010/wordprocessingGroup" xmlns:wpi="http://schemas.microsoft.com/office/word/2010/wordprocessingInk" xmlns:wne="http://schemas.microsoft.com/office/word/2006/wordml" xmlns:wps="http://schemas.microsoft.com/office/word/2010/wordprocessingShape" mc:Ignorable="w14 wp14">
   <w:abstractNum w:abstractNumId="0">
     <w:nsid w:val="0A047D81"/>
     <w:multiLevelType w:val="hybridMultilevel"/>
@@ -11022,7 +12453,7 @@
 </file>
 
 <file path=word/styles.xml><?xml version="1.0" encoding="utf-8"?>
-<w:styles xmlns:mc="http://schemas.openxmlformats.org/markup-compatibility/2006" xmlns:r="http://schemas.openxmlformats.org/officeDocument/2006/relationships" xmlns:w="http://schemas.openxmlformats.org/wordprocessingml/2006/main" xmlns:w14="http://schemas.microsoft.com/office/word/2010/wordml" xmlns:w15="http://schemas.microsoft.com/office/word/2012/wordml" mc:Ignorable="w14 w15">
+<w:styles xmlns:mc="http://schemas.openxmlformats.org/markup-compatibility/2006" xmlns:r="http://schemas.openxmlformats.org/officeDocument/2006/relationships" xmlns:w="http://schemas.openxmlformats.org/wordprocessingml/2006/main" xmlns:w14="http://schemas.microsoft.com/office/word/2010/wordml" mc:Ignorable="w14">
   <w:docDefaults>
     <w:rPrDefault>
       <w:rPr>
@@ -11035,378 +12466,144 @@
     </w:rPrDefault>
     <w:pPrDefault/>
   </w:docDefaults>
-  <w:latentStyles w:defLockedState="0" w:defUIPriority="99" w:defSemiHidden="0" w:defUnhideWhenUsed="0" w:defQFormat="0" w:count="371">
-    <w:lsdException w:name="Normal" w:uiPriority="0" w:qFormat="1"/>
-    <w:lsdException w:name="heading 1" w:uiPriority="9" w:qFormat="1"/>
-    <w:lsdException w:name="heading 2" w:semiHidden="1" w:uiPriority="9" w:unhideWhenUsed="1" w:qFormat="1"/>
-    <w:lsdException w:name="heading 3" w:semiHidden="1" w:uiPriority="9" w:unhideWhenUsed="1" w:qFormat="1"/>
-    <w:lsdException w:name="heading 4" w:semiHidden="1" w:uiPriority="9" w:unhideWhenUsed="1" w:qFormat="1"/>
-    <w:lsdException w:name="heading 5" w:semiHidden="1" w:uiPriority="9" w:unhideWhenUsed="1" w:qFormat="1"/>
-    <w:lsdException w:name="heading 6" w:semiHidden="1" w:uiPriority="9" w:unhideWhenUsed="1" w:qFormat="1"/>
-    <w:lsdException w:name="heading 7" w:semiHidden="1" w:uiPriority="9" w:unhideWhenUsed="1" w:qFormat="1"/>
-    <w:lsdException w:name="heading 8" w:semiHidden="1" w:uiPriority="9" w:unhideWhenUsed="1" w:qFormat="1"/>
-    <w:lsdException w:name="heading 9" w:semiHidden="1" w:uiPriority="9" w:unhideWhenUsed="1" w:qFormat="1"/>
-    <w:lsdException w:name="index 1" w:semiHidden="1" w:unhideWhenUsed="1"/>
-    <w:lsdException w:name="index 2" w:semiHidden="1" w:unhideWhenUsed="1"/>
-    <w:lsdException w:name="index 3" w:semiHidden="1" w:unhideWhenUsed="1"/>
-    <w:lsdException w:name="index 4" w:semiHidden="1" w:unhideWhenUsed="1"/>
-    <w:lsdException w:name="index 5" w:semiHidden="1" w:unhideWhenUsed="1"/>
-    <w:lsdException w:name="index 6" w:semiHidden="1" w:unhideWhenUsed="1"/>
-    <w:lsdException w:name="index 7" w:semiHidden="1" w:unhideWhenUsed="1"/>
-    <w:lsdException w:name="index 8" w:semiHidden="1" w:unhideWhenUsed="1"/>
-    <w:lsdException w:name="index 9" w:semiHidden="1" w:unhideWhenUsed="1"/>
-    <w:lsdException w:name="toc 1" w:semiHidden="1" w:uiPriority="39" w:unhideWhenUsed="1"/>
-    <w:lsdException w:name="toc 2" w:semiHidden="1" w:uiPriority="39" w:unhideWhenUsed="1"/>
-    <w:lsdException w:name="toc 3" w:semiHidden="1" w:uiPriority="39" w:unhideWhenUsed="1"/>
-    <w:lsdException w:name="toc 4" w:semiHidden="1" w:uiPriority="39" w:unhideWhenUsed="1"/>
-    <w:lsdException w:name="toc 5" w:semiHidden="1" w:uiPriority="39" w:unhideWhenUsed="1"/>
-    <w:lsdException w:name="toc 6" w:semiHidden="1" w:uiPriority="39" w:unhideWhenUsed="1"/>
-    <w:lsdException w:name="toc 7" w:semiHidden="1" w:uiPriority="39" w:unhideWhenUsed="1"/>
-    <w:lsdException w:name="toc 8" w:semiHidden="1" w:uiPriority="39" w:unhideWhenUsed="1"/>
-    <w:lsdException w:name="toc 9" w:semiHidden="1" w:uiPriority="39" w:unhideWhenUsed="1"/>
-    <w:lsdException w:name="Normal Indent" w:semiHidden="1" w:unhideWhenUsed="1"/>
-    <w:lsdException w:name="footnote text" w:semiHidden="1" w:unhideWhenUsed="1"/>
-    <w:lsdException w:name="annotation text" w:semiHidden="1" w:unhideWhenUsed="1"/>
-    <w:lsdException w:name="header" w:semiHidden="1" w:unhideWhenUsed="1"/>
-    <w:lsdException w:name="footer" w:semiHidden="1" w:unhideWhenUsed="1"/>
-    <w:lsdException w:name="index heading" w:semiHidden="1" w:unhideWhenUsed="1"/>
-    <w:lsdException w:name="caption" w:semiHidden="1" w:uiPriority="35" w:unhideWhenUsed="1" w:qFormat="1"/>
-    <w:lsdException w:name="table of figures" w:semiHidden="1" w:unhideWhenUsed="1"/>
-    <w:lsdException w:name="envelope address" w:semiHidden="1" w:unhideWhenUsed="1"/>
-    <w:lsdException w:name="envelope return" w:semiHidden="1" w:unhideWhenUsed="1"/>
-    <w:lsdException w:name="footnote reference" w:semiHidden="1" w:unhideWhenUsed="1"/>
-    <w:lsdException w:name="annotation reference" w:semiHidden="1" w:unhideWhenUsed="1"/>
-    <w:lsdException w:name="line number" w:semiHidden="1" w:unhideWhenUsed="1"/>
-    <w:lsdException w:name="page number" w:semiHidden="1" w:unhideWhenUsed="1"/>
-    <w:lsdException w:name="endnote reference" w:semiHidden="1" w:unhideWhenUsed="1"/>
-    <w:lsdException w:name="endnote text" w:semiHidden="1" w:unhideWhenUsed="1"/>
-    <w:lsdException w:name="table of authorities" w:semiHidden="1" w:unhideWhenUsed="1"/>
-    <w:lsdException w:name="macro" w:semiHidden="1" w:unhideWhenUsed="1"/>
-    <w:lsdException w:name="toa heading" w:semiHidden="1" w:unhideWhenUsed="1"/>
-    <w:lsdException w:name="List" w:semiHidden="1" w:unhideWhenUsed="1"/>
-    <w:lsdException w:name="List Bullet" w:semiHidden="1" w:unhideWhenUsed="1"/>
-    <w:lsdException w:name="List Number" w:semiHidden="1" w:unhideWhenUsed="1"/>
-    <w:lsdException w:name="List 2" w:semiHidden="1" w:unhideWhenUsed="1"/>
-    <w:lsdException w:name="List 3" w:semiHidden="1" w:unhideWhenUsed="1"/>
-    <w:lsdException w:name="List 4" w:semiHidden="1" w:unhideWhenUsed="1"/>
-    <w:lsdException w:name="List 5" w:semiHidden="1" w:unhideWhenUsed="1"/>
-    <w:lsdException w:name="List Bullet 2" w:semiHidden="1" w:unhideWhenUsed="1"/>
-    <w:lsdException w:name="List Bullet 3" w:semiHidden="1" w:unhideWhenUsed="1"/>
-    <w:lsdException w:name="List Bullet 4" w:semiHidden="1" w:unhideWhenUsed="1"/>
-    <w:lsdException w:name="List Bullet 5" w:semiHidden="1" w:unhideWhenUsed="1"/>
-    <w:lsdException w:name="List Number 2" w:semiHidden="1" w:unhideWhenUsed="1"/>
-    <w:lsdException w:name="List Number 3" w:semiHidden="1" w:unhideWhenUsed="1"/>
-    <w:lsdException w:name="List Number 4" w:semiHidden="1" w:unhideWhenUsed="1"/>
-    <w:lsdException w:name="List Number 5" w:semiHidden="1" w:unhideWhenUsed="1"/>
-    <w:lsdException w:name="Title" w:uiPriority="10" w:qFormat="1"/>
-    <w:lsdException w:name="Closing" w:semiHidden="1" w:unhideWhenUsed="1"/>
-    <w:lsdException w:name="Signature" w:semiHidden="1" w:unhideWhenUsed="1"/>
-    <w:lsdException w:name="Default Paragraph Font" w:semiHidden="1" w:uiPriority="1" w:unhideWhenUsed="1"/>
-    <w:lsdException w:name="Body Text" w:semiHidden="1" w:unhideWhenUsed="1"/>
-    <w:lsdException w:name="Body Text Indent" w:semiHidden="1" w:unhideWhenUsed="1"/>
-    <w:lsdException w:name="List Continue" w:semiHidden="1" w:unhideWhenUsed="1"/>
-    <w:lsdException w:name="List Continue 2" w:semiHidden="1" w:unhideWhenUsed="1"/>
-    <w:lsdException w:name="List Continue 3" w:semiHidden="1" w:unhideWhenUsed="1"/>
-    <w:lsdException w:name="List Continue 4" w:semiHidden="1" w:unhideWhenUsed="1"/>
-    <w:lsdException w:name="List Continue 5" w:semiHidden="1" w:unhideWhenUsed="1"/>
-    <w:lsdException w:name="Message Header" w:semiHidden="1" w:unhideWhenUsed="1"/>
-    <w:lsdException w:name="Subtitle" w:uiPriority="11" w:qFormat="1"/>
-    <w:lsdException w:name="Salutation" w:semiHidden="1" w:unhideWhenUsed="1"/>
-    <w:lsdException w:name="Date" w:semiHidden="1" w:unhideWhenUsed="1"/>
-    <w:lsdException w:name="Body Text First Indent" w:semiHidden="1" w:unhideWhenUsed="1"/>
-    <w:lsdException w:name="Body Text First Indent 2" w:semiHidden="1" w:unhideWhenUsed="1"/>
-    <w:lsdException w:name="Note Heading" w:semiHidden="1" w:unhideWhenUsed="1"/>
-    <w:lsdException w:name="Body Text 2" w:semiHidden="1" w:unhideWhenUsed="1"/>
-    <w:lsdException w:name="Body Text 3" w:semiHidden="1" w:unhideWhenUsed="1"/>
-    <w:lsdException w:name="Body Text Indent 2" w:semiHidden="1" w:unhideWhenUsed="1"/>
-    <w:lsdException w:name="Body Text Indent 3" w:semiHidden="1" w:unhideWhenUsed="1"/>
-    <w:lsdException w:name="Block Text" w:semiHidden="1" w:unhideWhenUsed="1"/>
-    <w:lsdException w:name="Hyperlink" w:semiHidden="1" w:unhideWhenUsed="1"/>
-    <w:lsdException w:name="FollowedHyperlink" w:semiHidden="1" w:unhideWhenUsed="1"/>
-    <w:lsdException w:name="Strong" w:uiPriority="22" w:qFormat="1"/>
-    <w:lsdException w:name="Emphasis" w:uiPriority="20" w:qFormat="1"/>
-    <w:lsdException w:name="Document Map" w:semiHidden="1" w:unhideWhenUsed="1"/>
-    <w:lsdException w:name="Plain Text" w:semiHidden="1" w:unhideWhenUsed="1"/>
-    <w:lsdException w:name="E-mail Signature" w:semiHidden="1" w:unhideWhenUsed="1"/>
-    <w:lsdException w:name="HTML Top of Form" w:semiHidden="1" w:unhideWhenUsed="1"/>
-    <w:lsdException w:name="HTML Bottom of Form" w:semiHidden="1" w:unhideWhenUsed="1"/>
-    <w:lsdException w:name="Normal (Web)" w:semiHidden="1" w:unhideWhenUsed="1"/>
-    <w:lsdException w:name="HTML Acronym" w:semiHidden="1" w:unhideWhenUsed="1"/>
-    <w:lsdException w:name="HTML Address" w:semiHidden="1" w:unhideWhenUsed="1"/>
-    <w:lsdException w:name="HTML Cite" w:semiHidden="1" w:unhideWhenUsed="1"/>
-    <w:lsdException w:name="HTML Code" w:semiHidden="1" w:unhideWhenUsed="1"/>
-    <w:lsdException w:name="HTML Definition" w:semiHidden="1" w:unhideWhenUsed="1"/>
-    <w:lsdException w:name="HTML Keyboard" w:semiHidden="1" w:unhideWhenUsed="1"/>
-    <w:lsdException w:name="HTML Preformatted" w:semiHidden="1" w:unhideWhenUsed="1"/>
-    <w:lsdException w:name="HTML Sample" w:semiHidden="1" w:unhideWhenUsed="1"/>
-    <w:lsdException w:name="HTML Typewriter" w:semiHidden="1" w:unhideWhenUsed="1"/>
-    <w:lsdException w:name="HTML Variable" w:semiHidden="1" w:unhideWhenUsed="1"/>
-    <w:lsdException w:name="Normal Table" w:semiHidden="1" w:unhideWhenUsed="1"/>
-    <w:lsdException w:name="annotation subject" w:semiHidden="1" w:unhideWhenUsed="1"/>
-    <w:lsdException w:name="No List" w:semiHidden="1" w:unhideWhenUsed="1"/>
-    <w:lsdException w:name="Outline List 1" w:semiHidden="1" w:unhideWhenUsed="1"/>
-    <w:lsdException w:name="Outline List 2" w:semiHidden="1" w:unhideWhenUsed="1"/>
-    <w:lsdException w:name="Outline List 3" w:semiHidden="1" w:unhideWhenUsed="1"/>
-    <w:lsdException w:name="Table Simple 1" w:semiHidden="1" w:unhideWhenUsed="1"/>
-    <w:lsdException w:name="Table Simple 2" w:semiHidden="1" w:unhideWhenUsed="1"/>
-    <w:lsdException w:name="Table Simple 3" w:semiHidden="1" w:unhideWhenUsed="1"/>
-    <w:lsdException w:name="Table Classic 1" w:semiHidden="1" w:unhideWhenUsed="1"/>
-    <w:lsdException w:name="Table Classic 2" w:semiHidden="1" w:unhideWhenUsed="1"/>
-    <w:lsdException w:name="Table Classic 3" w:semiHidden="1" w:unhideWhenUsed="1"/>
-    <w:lsdException w:name="Table Classic 4" w:semiHidden="1" w:unhideWhenUsed="1"/>
-    <w:lsdException w:name="Table Colorful 1" w:semiHidden="1" w:unhideWhenUsed="1"/>
-    <w:lsdException w:name="Table Colorful 2" w:semiHidden="1" w:unhideWhenUsed="1"/>
-    <w:lsdException w:name="Table Colorful 3" w:semiHidden="1" w:unhideWhenUsed="1"/>
-    <w:lsdException w:name="Table Columns 1" w:semiHidden="1" w:unhideWhenUsed="1"/>
-    <w:lsdException w:name="Table Columns 2" w:semiHidden="1" w:unhideWhenUsed="1"/>
-    <w:lsdException w:name="Table Columns 3" w:semiHidden="1" w:unhideWhenUsed="1"/>
-    <w:lsdException w:name="Table Columns 4" w:semiHidden="1" w:unhideWhenUsed="1"/>
-    <w:lsdException w:name="Table Columns 5" w:semiHidden="1" w:unhideWhenUsed="1"/>
-    <w:lsdException w:name="Table Grid 1" w:semiHidden="1" w:unhideWhenUsed="1"/>
-    <w:lsdException w:name="Table Grid 2" w:semiHidden="1" w:unhideWhenUsed="1"/>
-    <w:lsdException w:name="Table Grid 3" w:semiHidden="1" w:unhideWhenUsed="1"/>
-    <w:lsdException w:name="Table Grid 4" w:semiHidden="1" w:unhideWhenUsed="1"/>
-    <w:lsdException w:name="Table Grid 5" w:semiHidden="1" w:unhideWhenUsed="1"/>
-    <w:lsdException w:name="Table Grid 6" w:semiHidden="1" w:unhideWhenUsed="1"/>
-    <w:lsdException w:name="Table Grid 7" w:semiHidden="1" w:unhideWhenUsed="1"/>
-    <w:lsdException w:name="Table Grid 8" w:semiHidden="1" w:unhideWhenUsed="1"/>
-    <w:lsdException w:name="Table List 1" w:semiHidden="1" w:unhideWhenUsed="1"/>
-    <w:lsdException w:name="Table List 2" w:semiHidden="1" w:unhideWhenUsed="1"/>
-    <w:lsdException w:name="Table List 3" w:semiHidden="1" w:unhideWhenUsed="1"/>
-    <w:lsdException w:name="Table List 4" w:semiHidden="1" w:unhideWhenUsed="1"/>
-    <w:lsdException w:name="Table List 5" w:semiHidden="1" w:unhideWhenUsed="1"/>
-    <w:lsdException w:name="Table List 6" w:semiHidden="1" w:unhideWhenUsed="1"/>
-    <w:lsdException w:name="Table List 7" w:semiHidden="1" w:unhideWhenUsed="1"/>
-    <w:lsdException w:name="Table List 8" w:semiHidden="1" w:unhideWhenUsed="1"/>
-    <w:lsdException w:name="Table 3D effects 1" w:semiHidden="1" w:unhideWhenUsed="1"/>
-    <w:lsdException w:name="Table 3D effects 2" w:semiHidden="1" w:unhideWhenUsed="1"/>
-    <w:lsdException w:name="Table 3D effects 3" w:semiHidden="1" w:unhideWhenUsed="1"/>
-    <w:lsdException w:name="Table Contemporary" w:semiHidden="1" w:unhideWhenUsed="1"/>
-    <w:lsdException w:name="Table Elegant" w:semiHidden="1" w:unhideWhenUsed="1"/>
-    <w:lsdException w:name="Table Professional" w:semiHidden="1" w:unhideWhenUsed="1"/>
-    <w:lsdException w:name="Table Subtle 1" w:semiHidden="1" w:unhideWhenUsed="1"/>
-    <w:lsdException w:name="Table Subtle 2" w:semiHidden="1" w:unhideWhenUsed="1"/>
-    <w:lsdException w:name="Table Web 1" w:semiHidden="1" w:unhideWhenUsed="1"/>
-    <w:lsdException w:name="Table Web 2" w:semiHidden="1" w:unhideWhenUsed="1"/>
-    <w:lsdException w:name="Table Web 3" w:semiHidden="1" w:unhideWhenUsed="1"/>
-    <w:lsdException w:name="Balloon Text" w:semiHidden="1" w:unhideWhenUsed="1"/>
-    <w:lsdException w:name="Table Grid" w:uiPriority="59"/>
-    <w:lsdException w:name="Table Theme" w:semiHidden="1" w:unhideWhenUsed="1"/>
-    <w:lsdException w:name="Placeholder Text" w:semiHidden="1"/>
-    <w:lsdException w:name="No Spacing" w:uiPriority="1" w:qFormat="1"/>
-    <w:lsdException w:name="Light Shading" w:uiPriority="60"/>
-    <w:lsdException w:name="Light List" w:uiPriority="61"/>
-    <w:lsdException w:name="Light Grid" w:uiPriority="62"/>
-    <w:lsdException w:name="Medium Shading 1" w:uiPriority="63"/>
-    <w:lsdException w:name="Medium Shading 2" w:uiPriority="64"/>
-    <w:lsdException w:name="Medium List 1" w:uiPriority="65"/>
-    <w:lsdException w:name="Medium List 2" w:uiPriority="66"/>
-    <w:lsdException w:name="Medium Grid 1" w:uiPriority="67"/>
-    <w:lsdException w:name="Medium Grid 2" w:uiPriority="68"/>
-    <w:lsdException w:name="Medium Grid 3" w:uiPriority="69"/>
-    <w:lsdException w:name="Dark List" w:uiPriority="70"/>
-    <w:lsdException w:name="Colorful Shading" w:uiPriority="71"/>
-    <w:lsdException w:name="Colorful List" w:uiPriority="72"/>
-    <w:lsdException w:name="Colorful Grid" w:uiPriority="73"/>
-    <w:lsdException w:name="Light Shading Accent 1" w:uiPriority="60"/>
-    <w:lsdException w:name="Light List Accent 1" w:uiPriority="61"/>
-    <w:lsdException w:name="Light Grid Accent 1" w:uiPriority="62"/>
-    <w:lsdException w:name="Medium Shading 1 Accent 1" w:uiPriority="63"/>
-    <w:lsdException w:name="Medium Shading 2 Accent 1" w:uiPriority="64"/>
-    <w:lsdException w:name="Medium List 1 Accent 1" w:uiPriority="65"/>
-    <w:lsdException w:name="Revision" w:semiHidden="1"/>
-    <w:lsdException w:name="List Paragraph" w:uiPriority="34" w:qFormat="1"/>
-    <w:lsdException w:name="Quote" w:uiPriority="29" w:qFormat="1"/>
-    <w:lsdException w:name="Intense Quote" w:uiPriority="30" w:qFormat="1"/>
-    <w:lsdException w:name="Medium List 2 Accent 1" w:uiPriority="66"/>
-    <w:lsdException w:name="Medium Grid 1 Accent 1" w:uiPriority="67"/>
-    <w:lsdException w:name="Medium Grid 2 Accent 1" w:uiPriority="68"/>
-    <w:lsdException w:name="Medium Grid 3 Accent 1" w:uiPriority="69"/>
-    <w:lsdException w:name="Dark List Accent 1" w:uiPriority="70"/>
-    <w:lsdException w:name="Colorful Shading Accent 1" w:uiPriority="71"/>
-    <w:lsdException w:name="Colorful List Accent 1" w:uiPriority="72"/>
-    <w:lsdException w:name="Colorful Grid Accent 1" w:uiPriority="73"/>
-    <w:lsdException w:name="Light Shading Accent 2" w:uiPriority="60"/>
-    <w:lsdException w:name="Light List Accent 2" w:uiPriority="61"/>
-    <w:lsdException w:name="Light Grid Accent 2" w:uiPriority="62"/>
-    <w:lsdException w:name="Medium Shading 1 Accent 2" w:uiPriority="63"/>
-    <w:lsdException w:name="Medium Shading 2 Accent 2" w:uiPriority="64"/>
-    <w:lsdException w:name="Medium List 1 Accent 2" w:uiPriority="65"/>
-    <w:lsdException w:name="Medium List 2 Accent 2" w:uiPriority="66"/>
-    <w:lsdException w:name="Medium Grid 1 Accent 2" w:uiPriority="67"/>
-    <w:lsdException w:name="Medium Grid 2 Accent 2" w:uiPriority="68"/>
-    <w:lsdException w:name="Medium Grid 3 Accent 2" w:uiPriority="69"/>
-    <w:lsdException w:name="Dark List Accent 2" w:uiPriority="70"/>
-    <w:lsdException w:name="Colorful Shading Accent 2" w:uiPriority="71"/>
-    <w:lsdException w:name="Colorful List Accent 2" w:uiPriority="72"/>
-    <w:lsdException w:name="Colorful Grid Accent 2" w:uiPriority="73"/>
-    <w:lsdException w:name="Light Shading Accent 3" w:uiPriority="60"/>
-    <w:lsdException w:name="Light List Accent 3" w:uiPriority="61"/>
-    <w:lsdException w:name="Light Grid Accent 3" w:uiPriority="62"/>
-    <w:lsdException w:name="Medium Shading 1 Accent 3" w:uiPriority="63"/>
-    <w:lsdException w:name="Medium Shading 2 Accent 3" w:uiPriority="64"/>
-    <w:lsdException w:name="Medium List 1 Accent 3" w:uiPriority="65"/>
-    <w:lsdException w:name="Medium List 2 Accent 3" w:uiPriority="66"/>
-    <w:lsdException w:name="Medium Grid 1 Accent 3" w:uiPriority="67"/>
-    <w:lsdException w:name="Medium Grid 2 Accent 3" w:uiPriority="68"/>
-    <w:lsdException w:name="Medium Grid 3 Accent 3" w:uiPriority="69"/>
-    <w:lsdException w:name="Dark List Accent 3" w:uiPriority="70"/>
-    <w:lsdException w:name="Colorful Shading Accent 3" w:uiPriority="71"/>
-    <w:lsdException w:name="Colorful List Accent 3" w:uiPriority="72"/>
-    <w:lsdException w:name="Colorful Grid Accent 3" w:uiPriority="73"/>
-    <w:lsdException w:name="Light Shading Accent 4" w:uiPriority="60"/>
-    <w:lsdException w:name="Light List Accent 4" w:uiPriority="61"/>
-    <w:lsdException w:name="Light Grid Accent 4" w:uiPriority="62"/>
-    <w:lsdException w:name="Medium Shading 1 Accent 4" w:uiPriority="63"/>
-    <w:lsdException w:name="Medium Shading 2 Accent 4" w:uiPriority="64"/>
-    <w:lsdException w:name="Medium List 1 Accent 4" w:uiPriority="65"/>
-    <w:lsdException w:name="Medium List 2 Accent 4" w:uiPriority="66"/>
-    <w:lsdException w:name="Medium Grid 1 Accent 4" w:uiPriority="67"/>
-    <w:lsdException w:name="Medium Grid 2 Accent 4" w:uiPriority="68"/>
-    <w:lsdException w:name="Medium Grid 3 Accent 4" w:uiPriority="69"/>
-    <w:lsdException w:name="Dark List Accent 4" w:uiPriority="70"/>
-    <w:lsdException w:name="Colorful Shading Accent 4" w:uiPriority="71"/>
-    <w:lsdException w:name="Colorful List Accent 4" w:uiPriority="72"/>
-    <w:lsdException w:name="Colorful Grid Accent 4" w:uiPriority="73"/>
-    <w:lsdException w:name="Light Shading Accent 5" w:uiPriority="60"/>
-    <w:lsdException w:name="Light List Accent 5" w:uiPriority="61"/>
-    <w:lsdException w:name="Light Grid Accent 5" w:uiPriority="62"/>
-    <w:lsdException w:name="Medium Shading 1 Accent 5" w:uiPriority="63"/>
-    <w:lsdException w:name="Medium Shading 2 Accent 5" w:uiPriority="64"/>
-    <w:lsdException w:name="Medium List 1 Accent 5" w:uiPriority="65"/>
-    <w:lsdException w:name="Medium List 2 Accent 5" w:uiPriority="66"/>
-    <w:lsdException w:name="Medium Grid 1 Accent 5" w:uiPriority="67"/>
-    <w:lsdException w:name="Medium Grid 2 Accent 5" w:uiPriority="68"/>
-    <w:lsdException w:name="Medium Grid 3 Accent 5" w:uiPriority="69"/>
-    <w:lsdException w:name="Dark List Accent 5" w:uiPriority="70"/>
-    <w:lsdException w:name="Colorful Shading Accent 5" w:uiPriority="71"/>
-    <w:lsdException w:name="Colorful List Accent 5" w:uiPriority="72"/>
-    <w:lsdException w:name="Colorful Grid Accent 5" w:uiPriority="73"/>
-    <w:lsdException w:name="Light Shading Accent 6" w:uiPriority="60"/>
-    <w:lsdException w:name="Light List Accent 6" w:uiPriority="61"/>
-    <w:lsdException w:name="Light Grid Accent 6" w:uiPriority="62"/>
-    <w:lsdException w:name="Medium Shading 1 Accent 6" w:uiPriority="63"/>
-    <w:lsdException w:name="Medium Shading 2 Accent 6" w:uiPriority="64"/>
-    <w:lsdException w:name="Medium List 1 Accent 6" w:uiPriority="65"/>
-    <w:lsdException w:name="Medium List 2 Accent 6" w:uiPriority="66"/>
-    <w:lsdException w:name="Medium Grid 1 Accent 6" w:uiPriority="67"/>
-    <w:lsdException w:name="Medium Grid 2 Accent 6" w:uiPriority="68"/>
-    <w:lsdException w:name="Medium Grid 3 Accent 6" w:uiPriority="69"/>
-    <w:lsdException w:name="Dark List Accent 6" w:uiPriority="70"/>
-    <w:lsdException w:name="Colorful Shading Accent 6" w:uiPriority="71"/>
-    <w:lsdException w:name="Colorful List Accent 6" w:uiPriority="72"/>
-    <w:lsdException w:name="Colorful Grid Accent 6" w:uiPriority="73"/>
-    <w:lsdException w:name="Subtle Emphasis" w:uiPriority="19" w:qFormat="1"/>
-    <w:lsdException w:name="Intense Emphasis" w:uiPriority="21" w:qFormat="1"/>
-    <w:lsdException w:name="Subtle Reference" w:uiPriority="31" w:qFormat="1"/>
-    <w:lsdException w:name="Intense Reference" w:uiPriority="32" w:qFormat="1"/>
-    <w:lsdException w:name="Book Title" w:uiPriority="33" w:qFormat="1"/>
-    <w:lsdException w:name="Bibliography" w:semiHidden="1" w:uiPriority="37" w:unhideWhenUsed="1"/>
-    <w:lsdException w:name="TOC Heading" w:semiHidden="1" w:uiPriority="39" w:unhideWhenUsed="1" w:qFormat="1"/>
-    <w:lsdException w:name="Plain Table 1" w:uiPriority="41"/>
-    <w:lsdException w:name="Plain Table 2" w:uiPriority="42"/>
-    <w:lsdException w:name="Plain Table 3" w:uiPriority="43"/>
-    <w:lsdException w:name="Plain Table 4" w:uiPriority="44"/>
-    <w:lsdException w:name="Plain Table 5" w:uiPriority="45"/>
-    <w:lsdException w:name="Grid Table Light" w:uiPriority="40"/>
-    <w:lsdException w:name="Grid Table 1 Light" w:uiPriority="46"/>
-    <w:lsdException w:name="Grid Table 2" w:uiPriority="47"/>
-    <w:lsdException w:name="Grid Table 3" w:uiPriority="48"/>
-    <w:lsdException w:name="Grid Table 4" w:uiPriority="49"/>
-    <w:lsdException w:name="Grid Table 5 Dark" w:uiPriority="50"/>
-    <w:lsdException w:name="Grid Table 6 Colorful" w:uiPriority="51"/>
-    <w:lsdException w:name="Grid Table 7 Colorful" w:uiPriority="52"/>
-    <w:lsdException w:name="Grid Table 1 Light Accent 1" w:uiPriority="46"/>
-    <w:lsdException w:name="Grid Table 2 Accent 1" w:uiPriority="47"/>
-    <w:lsdException w:name="Grid Table 3 Accent 1" w:uiPriority="48"/>
-    <w:lsdException w:name="Grid Table 4 Accent 1" w:uiPriority="49"/>
-    <w:lsdException w:name="Grid Table 5 Dark Accent 1" w:uiPriority="50"/>
-    <w:lsdException w:name="Grid Table 6 Colorful Accent 1" w:uiPriority="51"/>
-    <w:lsdException w:name="Grid Table 7 Colorful Accent 1" w:uiPriority="52"/>
-    <w:lsdException w:name="Grid Table 1 Light Accent 2" w:uiPriority="46"/>
-    <w:lsdException w:name="Grid Table 2 Accent 2" w:uiPriority="47"/>
-    <w:lsdException w:name="Grid Table 3 Accent 2" w:uiPriority="48"/>
-    <w:lsdException w:name="Grid Table 4 Accent 2" w:uiPriority="49"/>
-    <w:lsdException w:name="Grid Table 5 Dark Accent 2" w:uiPriority="50"/>
-    <w:lsdException w:name="Grid Table 6 Colorful Accent 2" w:uiPriority="51"/>
-    <w:lsdException w:name="Grid Table 7 Colorful Accent 2" w:uiPriority="52"/>
-    <w:lsdException w:name="Grid Table 1 Light Accent 3" w:uiPriority="46"/>
-    <w:lsdException w:name="Grid Table 2 Accent 3" w:uiPriority="47"/>
-    <w:lsdException w:name="Grid Table 3 Accent 3" w:uiPriority="48"/>
-    <w:lsdException w:name="Grid Table 4 Accent 3" w:uiPriority="49"/>
-    <w:lsdException w:name="Grid Table 5 Dark Accent 3" w:uiPriority="50"/>
-    <w:lsdException w:name="Grid Table 6 Colorful Accent 3" w:uiPriority="51"/>
-    <w:lsdException w:name="Grid Table 7 Colorful Accent 3" w:uiPriority="52"/>
-    <w:lsdException w:name="Grid Table 1 Light Accent 4" w:uiPriority="46"/>
-    <w:lsdException w:name="Grid Table 2 Accent 4" w:uiPriority="47"/>
-    <w:lsdException w:name="Grid Table 3 Accent 4" w:uiPriority="48"/>
-    <w:lsdException w:name="Grid Table 4 Accent 4" w:uiPriority="49"/>
-    <w:lsdException w:name="Grid Table 5 Dark Accent 4" w:uiPriority="50"/>
-    <w:lsdException w:name="Grid Table 6 Colorful Accent 4" w:uiPriority="51"/>
-    <w:lsdException w:name="Grid Table 7 Colorful Accent 4" w:uiPriority="52"/>
-    <w:lsdException w:name="Grid Table 1 Light Accent 5" w:uiPriority="46"/>
-    <w:lsdException w:name="Grid Table 2 Accent 5" w:uiPriority="47"/>
-    <w:lsdException w:name="Grid Table 3 Accent 5" w:uiPriority="48"/>
-    <w:lsdException w:name="Grid Table 4 Accent 5" w:uiPriority="49"/>
-    <w:lsdException w:name="Grid Table 5 Dark Accent 5" w:uiPriority="50"/>
-    <w:lsdException w:name="Grid Table 6 Colorful Accent 5" w:uiPriority="51"/>
-    <w:lsdException w:name="Grid Table 7 Colorful Accent 5" w:uiPriority="52"/>
-    <w:lsdException w:name="Grid Table 1 Light Accent 6" w:uiPriority="46"/>
-    <w:lsdException w:name="Grid Table 2 Accent 6" w:uiPriority="47"/>
-    <w:lsdException w:name="Grid Table 3 Accent 6" w:uiPriority="48"/>
-    <w:lsdException w:name="Grid Table 4 Accent 6" w:uiPriority="49"/>
-    <w:lsdException w:name="Grid Table 5 Dark Accent 6" w:uiPriority="50"/>
-    <w:lsdException w:name="Grid Table 6 Colorful Accent 6" w:uiPriority="51"/>
-    <w:lsdException w:name="Grid Table 7 Colorful Accent 6" w:uiPriority="52"/>
-    <w:lsdException w:name="List Table 1 Light" w:uiPriority="46"/>
-    <w:lsdException w:name="List Table 2" w:uiPriority="47"/>
-    <w:lsdException w:name="List Table 3" w:uiPriority="48"/>
-    <w:lsdException w:name="List Table 4" w:uiPriority="49"/>
-    <w:lsdException w:name="List Table 5 Dark" w:uiPriority="50"/>
-    <w:lsdException w:name="List Table 6 Colorful" w:uiPriority="51"/>
-    <w:lsdException w:name="List Table 7 Colorful" w:uiPriority="52"/>
-    <w:lsdException w:name="List Table 1 Light Accent 1" w:uiPriority="46"/>
-    <w:lsdException w:name="List Table 2 Accent 1" w:uiPriority="47"/>
-    <w:lsdException w:name="List Table 3 Accent 1" w:uiPriority="48"/>
-    <w:lsdException w:name="List Table 4 Accent 1" w:uiPriority="49"/>
-    <w:lsdException w:name="List Table 5 Dark Accent 1" w:uiPriority="50"/>
-    <w:lsdException w:name="List Table 6 Colorful Accent 1" w:uiPriority="51"/>
-    <w:lsdException w:name="List Table 7 Colorful Accent 1" w:uiPriority="52"/>
-    <w:lsdException w:name="List Table 1 Light Accent 2" w:uiPriority="46"/>
-    <w:lsdException w:name="List Table 2 Accent 2" w:uiPriority="47"/>
-    <w:lsdException w:name="List Table 3 Accent 2" w:uiPriority="48"/>
-    <w:lsdException w:name="List Table 4 Accent 2" w:uiPriority="49"/>
-    <w:lsdException w:name="List Table 5 Dark Accent 2" w:uiPriority="50"/>
-    <w:lsdException w:name="List Table 6 Colorful Accent 2" w:uiPriority="51"/>
-    <w:lsdException w:name="List Table 7 Colorful Accent 2" w:uiPriority="52"/>
-    <w:lsdException w:name="List Table 1 Light Accent 3" w:uiPriority="46"/>
-    <w:lsdException w:name="List Table 2 Accent 3" w:uiPriority="47"/>
-    <w:lsdException w:name="List Table 3 Accent 3" w:uiPriority="48"/>
-    <w:lsdException w:name="List Table 4 Accent 3" w:uiPriority="49"/>
-    <w:lsdException w:name="List Table 5 Dark Accent 3" w:uiPriority="50"/>
-    <w:lsdException w:name="List Table 6 Colorful Accent 3" w:uiPriority="51"/>
-    <w:lsdException w:name="List Table 7 Colorful Accent 3" w:uiPriority="52"/>
-    <w:lsdException w:name="List Table 1 Light Accent 4" w:uiPriority="46"/>
-    <w:lsdException w:name="List Table 2 Accent 4" w:uiPriority="47"/>
-    <w:lsdException w:name="List Table 3 Accent 4" w:uiPriority="48"/>
-    <w:lsdException w:name="List Table 4 Accent 4" w:uiPriority="49"/>
-    <w:lsdException w:name="List Table 5 Dark Accent 4" w:uiPriority="50"/>
-    <w:lsdException w:name="List Table 6 Colorful Accent 4" w:uiPriority="51"/>
-    <w:lsdException w:name="List Table 7 Colorful Accent 4" w:uiPriority="52"/>
-    <w:lsdException w:name="List Table 1 Light Accent 5" w:uiPriority="46"/>
-    <w:lsdException w:name="List Table 2 Accent 5" w:uiPriority="47"/>
-    <w:lsdException w:name="List Table 3 Accent 5" w:uiPriority="48"/>
-    <w:lsdException w:name="List Table 4 Accent 5" w:uiPriority="49"/>
-    <w:lsdException w:name="List Table 5 Dark Accent 5" w:uiPriority="50"/>
-    <w:lsdException w:name="List Table 6 Colorful Accent 5" w:uiPriority="51"/>
-    <w:lsdException w:name="List Table 7 Colorful Accent 5" w:uiPriority="52"/>
-    <w:lsdException w:name="List Table 1 Light Accent 6" w:uiPriority="46"/>
-    <w:lsdException w:name="List Table 2 Accent 6" w:uiPriority="47"/>
-    <w:lsdException w:name="List Table 3 Accent 6" w:uiPriority="48"/>
-    <w:lsdException w:name="List Table 4 Accent 6" w:uiPriority="49"/>
-    <w:lsdException w:name="List Table 5 Dark Accent 6" w:uiPriority="50"/>
-    <w:lsdException w:name="List Table 6 Colorful Accent 6" w:uiPriority="51"/>
-    <w:lsdException w:name="List Table 7 Colorful Accent 6" w:uiPriority="52"/>
+  <w:latentStyles w:defLockedState="0" w:defUIPriority="99" w:defSemiHidden="1" w:defUnhideWhenUsed="1" w:defQFormat="0" w:count="267">
+    <w:lsdException w:name="Normal" w:semiHidden="0" w:uiPriority="0" w:unhideWhenUsed="0" w:qFormat="1"/>
+    <w:lsdException w:name="heading 1" w:semiHidden="0" w:uiPriority="9" w:unhideWhenUsed="0" w:qFormat="1"/>
+    <w:lsdException w:name="heading 2" w:uiPriority="9" w:qFormat="1"/>
+    <w:lsdException w:name="heading 3" w:uiPriority="9" w:qFormat="1"/>
+    <w:lsdException w:name="heading 4" w:uiPriority="9" w:qFormat="1"/>
+    <w:lsdException w:name="heading 5" w:uiPriority="9" w:qFormat="1"/>
+    <w:lsdException w:name="heading 6" w:uiPriority="9" w:qFormat="1"/>
+    <w:lsdException w:name="heading 7" w:uiPriority="9" w:qFormat="1"/>
+    <w:lsdException w:name="heading 8" w:uiPriority="9" w:qFormat="1"/>
+    <w:lsdException w:name="heading 9" w:uiPriority="9" w:qFormat="1"/>
+    <w:lsdException w:name="toc 1" w:uiPriority="39"/>
+    <w:lsdException w:name="toc 2" w:uiPriority="39"/>
+    <w:lsdException w:name="toc 3" w:uiPriority="39"/>
+    <w:lsdException w:name="toc 4" w:uiPriority="39"/>
+    <w:lsdException w:name="toc 5" w:uiPriority="39"/>
+    <w:lsdException w:name="toc 6" w:uiPriority="39"/>
+    <w:lsdException w:name="toc 7" w:uiPriority="39"/>
+    <w:lsdException w:name="toc 8" w:uiPriority="39"/>
+    <w:lsdException w:name="toc 9" w:uiPriority="39"/>
+    <w:lsdException w:name="caption" w:uiPriority="35" w:qFormat="1"/>
+    <w:lsdException w:name="Title" w:semiHidden="0" w:uiPriority="10" w:unhideWhenUsed="0" w:qFormat="1"/>
+    <w:lsdException w:name="Default Paragraph Font" w:uiPriority="1"/>
+    <w:lsdException w:name="Subtitle" w:semiHidden="0" w:uiPriority="11" w:unhideWhenUsed="0" w:qFormat="1"/>
+    <w:lsdException w:name="Strong" w:semiHidden="0" w:uiPriority="22" w:unhideWhenUsed="0" w:qFormat="1"/>
+    <w:lsdException w:name="Emphasis" w:semiHidden="0" w:uiPriority="20" w:unhideWhenUsed="0" w:qFormat="1"/>
+    <w:lsdException w:name="Table Grid" w:semiHidden="0" w:uiPriority="59" w:unhideWhenUsed="0"/>
+    <w:lsdException w:name="Placeholder Text" w:unhideWhenUsed="0"/>
+    <w:lsdException w:name="No Spacing" w:semiHidden="0" w:uiPriority="1" w:unhideWhenUsed="0" w:qFormat="1"/>
+    <w:lsdException w:name="Light Shading" w:semiHidden="0" w:uiPriority="60" w:unhideWhenUsed="0"/>
+    <w:lsdException w:name="Light List" w:semiHidden="0" w:uiPriority="61" w:unhideWhenUsed="0"/>
+    <w:lsdException w:name="Light Grid" w:semiHidden="0" w:uiPriority="62" w:unhideWhenUsed="0"/>
+    <w:lsdException w:name="Medium Shading 1" w:semiHidden="0" w:uiPriority="63" w:unhideWhenUsed="0"/>
+    <w:lsdException w:name="Medium Shading 2" w:semiHidden="0" w:uiPriority="64" w:unhideWhenUsed="0"/>
+    <w:lsdException w:name="Medium List 1" w:semiHidden="0" w:uiPriority="65" w:unhideWhenUsed="0"/>
+    <w:lsdException w:name="Medium List 2" w:semiHidden="0" w:uiPriority="66" w:unhideWhenUsed="0"/>
+    <w:lsdException w:name="Medium Grid 1" w:semiHidden="0" w:uiPriority="67" w:unhideWhenUsed="0"/>
+    <w:lsdException w:name="Medium Grid 2" w:semiHidden="0" w:uiPriority="68" w:unhideWhenUsed="0"/>
+    <w:lsdException w:name="Medium Grid 3" w:semiHidden="0" w:uiPriority="69" w:unhideWhenUsed="0"/>
+    <w:lsdException w:name="Dark List" w:semiHidden="0" w:uiPriority="70" w:unhideWhenUsed="0"/>
+    <w:lsdException w:name="Colorful Shading" w:semiHidden="0" w:uiPriority="71" w:unhideWhenUsed="0"/>
+    <w:lsdException w:name="Colorful List" w:semiHidden="0" w:uiPriority="72" w:unhideWhenUsed="0"/>
+    <w:lsdException w:name="Colorful Grid" w:semiHidden="0" w:uiPriority="73" w:unhideWhenUsed="0"/>
+    <w:lsdException w:name="Light Shading Accent 1" w:semiHidden="0" w:uiPriority="60" w:unhideWhenUsed="0"/>
+    <w:lsdException w:name="Light List Accent 1" w:semiHidden="0" w:uiPriority="61" w:unhideWhenUsed="0"/>
+    <w:lsdException w:name="Light Grid Accent 1" w:semiHidden="0" w:uiPriority="62" w:unhideWhenUsed="0"/>
+    <w:lsdException w:name="Medium Shading 1 Accent 1" w:semiHidden="0" w:uiPriority="63" w:unhideWhenUsed="0"/>
+    <w:lsdException w:name="Medium Shading 2 Accent 1" w:semiHidden="0" w:uiPriority="64" w:unhideWhenUsed="0"/>
+    <w:lsdException w:name="Medium List 1 Accent 1" w:semiHidden="0" w:uiPriority="65" w:unhideWhenUsed="0"/>
+    <w:lsdException w:name="Revision" w:unhideWhenUsed="0"/>
+    <w:lsdException w:name="List Paragraph" w:semiHidden="0" w:uiPriority="34" w:unhideWhenUsed="0" w:qFormat="1"/>
+    <w:lsdException w:name="Quote" w:semiHidden="0" w:uiPriority="29" w:unhideWhenUsed="0" w:qFormat="1"/>
+    <w:lsdException w:name="Intense Quote" w:semiHidden="0" w:uiPriority="30" w:unhideWhenUsed="0" w:qFormat="1"/>
+    <w:lsdException w:name="Medium List 2 Accent 1" w:semiHidden="0" w:uiPriority="66" w:unhideWhenUsed="0"/>
+    <w:lsdException w:name="Medium Grid 1 Accent 1" w:semiHidden="0" w:uiPriority="67" w:unhideWhenUsed="0"/>
+    <w:lsdException w:name="Medium Grid 2 Accent 1" w:semiHidden="0" w:uiPriority="68" w:unhideWhenUsed="0"/>
+    <w:lsdException w:name="Medium Grid 3 Accent 1" w:semiHidden="0" w:uiPriority="69" w:unhideWhenUsed="0"/>
+    <w:lsdException w:name="Dark List Accent 1" w:semiHidden="0" w:uiPriority="70" w:unhideWhenUsed="0"/>
+    <w:lsdException w:name="Colorful Shading Accent 1" w:semiHidden="0" w:uiPriority="71" w:unhideWhenUsed="0"/>
+    <w:lsdException w:name="Colorful List Accent 1" w:semiHidden="0" w:uiPriority="72" w:unhideWhenUsed="0"/>
+    <w:lsdException w:name="Colorful Grid Accent 1" w:semiHidden="0" w:uiPriority="73" w:unhideWhenUsed="0"/>
+    <w:lsdException w:name="Light Shading Accent 2" w:semiHidden="0" w:uiPriority="60" w:unhideWhenUsed="0"/>
+    <w:lsdException w:name="Light List Accent 2" w:semiHidden="0" w:uiPriority="61" w:unhideWhenUsed="0"/>
+    <w:lsdException w:name="Light Grid Accent 2" w:semiHidden="0" w:uiPriority="62" w:unhideWhenUsed="0"/>
+    <w:lsdException w:name="Medium Shading 1 Accent 2" w:semiHidden="0" w:uiPriority="63" w:unhideWhenUsed="0"/>
+    <w:lsdException w:name="Medium Shading 2 Accent 2" w:semiHidden="0" w:uiPriority="64" w:unhideWhenUsed="0"/>
+    <w:lsdException w:name="Medium List 1 Accent 2" w:semiHidden="0" w:uiPriority="65" w:unhideWhenUsed="0"/>
+    <w:lsdException w:name="Medium List 2 Accent 2" w:semiHidden="0" w:uiPriority="66" w:unhideWhenUsed="0"/>
+    <w:lsdException w:name="Medium Grid 1 Accent 2" w:semiHidden="0" w:uiPriority="67" w:unhideWhenUsed="0"/>
+    <w:lsdException w:name="Medium Grid 2 Accent 2" w:semiHidden="0" w:uiPriority="68" w:unhideWhenUsed="0"/>
+    <w:lsdException w:name="Medium Grid 3 Accent 2" w:semiHidden="0" w:uiPriority="69" w:unhideWhenUsed="0"/>
+    <w:lsdException w:name="Dark List Accent 2" w:semiHidden="0" w:uiPriority="70" w:unhideWhenUsed="0"/>
+    <w:lsdException w:name="Colorful Shading Accent 2" w:semiHidden="0" w:uiPriority="71" w:unhideWhenUsed="0"/>
+    <w:lsdException w:name="Colorful List Accent 2" w:semiHidden="0" w:uiPriority="72" w:unhideWhenUsed="0"/>
+    <w:lsdException w:name="Colorful Grid Accent 2" w:semiHidden="0" w:uiPriority="73" w:unhideWhenUsed="0"/>
+    <w:lsdException w:name="Light Shading Accent 3" w:semiHidden="0" w:uiPriority="60" w:unhideWhenUsed="0"/>
+    <w:lsdException w:name="Light List Accent 3" w:semiHidden="0" w:uiPriority="61" w:unhideWhenUsed="0"/>
+    <w:lsdException w:name="Light Grid Accent 3" w:semiHidden="0" w:uiPriority="62" w:unhideWhenUsed="0"/>
+    <w:lsdException w:name="Medium Shading 1 Accent 3" w:semiHidden="0" w:uiPriority="63" w:unhideWhenUsed="0"/>
+    <w:lsdException w:name="Medium Shading 2 Accent 3" w:semiHidden="0" w:uiPriority="64" w:unhideWhenUsed="0"/>
+    <w:lsdException w:name="Medium List 1 Accent 3" w:semiHidden="0" w:uiPriority="65" w:unhideWhenUsed="0"/>
+    <w:lsdException w:name="Medium List 2 Accent 3" w:semiHidden="0" w:uiPriority="66" w:unhideWhenUsed="0"/>
+    <w:lsdException w:name="Medium Grid 1 Accent 3" w:semiHidden="0" w:uiPriority="67" w:unhideWhenUsed="0"/>
+    <w:lsdException w:name="Medium Grid 2 Accent 3" w:semiHidden="0" w:uiPriority="68" w:unhideWhenUsed="0"/>
+    <w:lsdException w:name="Medium Grid 3 Accent 3" w:semiHidden="0" w:uiPriority="69" w:unhideWhenUsed="0"/>
+    <w:lsdException w:name="Dark List Accent 3" w:semiHidden="0" w:uiPriority="70" w:unhideWhenUsed="0"/>
+    <w:lsdException w:name="Colorful Shading Accent 3" w:semiHidden="0" w:uiPriority="71" w:unhideWhenUsed="0"/>
+    <w:lsdException w:name="Colorful List Accent 3" w:semiHidden="0" w:uiPriority="72" w:unhideWhenUsed="0"/>
+    <w:lsdException w:name="Colorful Grid Accent 3" w:semiHidden="0" w:uiPriority="73" w:unhideWhenUsed="0"/>
+    <w:lsdException w:name="Light Shading Accent 4" w:semiHidden="0" w:uiPriority="60" w:unhideWhenUsed="0"/>
+    <w:lsdException w:name="Light List Accent 4" w:semiHidden="0" w:uiPriority="61" w:unhideWhenUsed="0"/>
+    <w:lsdException w:name="Light Grid Accent 4" w:semiHidden="0" w:uiPriority="62" w:unhideWhenUsed="0"/>
+    <w:lsdException w:name="Medium Shading 1 Accent 4" w:semiHidden="0" w:uiPriority="63" w:unhideWhenUsed="0"/>
+    <w:lsdException w:name="Medium Shading 2 Accent 4" w:semiHidden="0" w:uiPriority="64" w:unhideWhenUsed="0"/>
+    <w:lsdException w:name="Medium List 1 Accent 4" w:semiHidden="0" w:uiPriority="65" w:unhideWhenUsed="0"/>
+    <w:lsdException w:name="Medium List 2 Accent 4" w:semiHidden="0" w:uiPriority="66" w:unhideWhenUsed="0"/>
+    <w:lsdException w:name="Medium Grid 1 Accent 4" w:semiHidden="0" w:uiPriority="67" w:unhideWhenUsed="0"/>
+    <w:lsdException w:name="Medium Grid 2 Accent 4" w:semiHidden="0" w:uiPriority="68" w:unhideWhenUsed="0"/>
+    <w:lsdException w:name="Medium Grid 3 Accent 4" w:semiHidden="0" w:uiPriority="69" w:unhideWhenUsed="0"/>
+    <w:lsdException w:name="Dark List Accent 4" w:semiHidden="0" w:uiPriority="70" w:unhideWhenUsed="0"/>
+    <w:lsdException w:name="Colorful Shading Accent 4" w:semiHidden="0" w:uiPriority="71" w:unhideWhenUsed="0"/>
+    <w:lsdException w:name="Colorful List Accent 4" w:semiHidden="0" w:uiPriority="72" w:unhideWhenUsed="0"/>
+    <w:lsdException w:name="Colorful Grid Accent 4" w:semiHidden="0" w:uiPriority="73" w:unhideWhenUsed="0"/>
+    <w:lsdException w:name="Light Shading Accent 5" w:semiHidden="0" w:uiPriority="60" w:unhideWhenUsed="0"/>
+    <w:lsdException w:name="Light List Accent 5" w:semiHidden="0" w:uiPriority="61" w:unhideWhenUsed="0"/>
+    <w:lsdException w:name="Light Grid Accent 5" w:semiHidden="0" w:uiPriority="62" w:unhideWhenUsed="0"/>
+    <w:lsdException w:name="Medium Shading 1 Accent 5" w:semiHidden="0" w:uiPriority="63" w:unhideWhenUsed="0"/>
+    <w:lsdException w:name="Medium Shading 2 Accent 5" w:semiHidden="0" w:uiPriority="64" w:unhideWhenUsed="0"/>
+    <w:lsdException w:name="Medium List 1 Accent 5" w:semiHidden="0" w:uiPriority="65" w:unhideWhenUsed="0"/>
+    <w:lsdException w:name="Medium List 2 Accent 5" w:semiHidden="0" w:uiPriority="66" w:unhideWhenUsed="0"/>
+    <w:lsdException w:name="Medium Grid 1 Accent 5" w:semiHidden="0" w:uiPriority="67" w:unhideWhenUsed="0"/>
+    <w:lsdException w:name="Medium Grid 2 Accent 5" w:semiHidden="0" w:uiPriority="68" w:unhideWhenUsed="0"/>
+    <w:lsdException w:name="Medium Grid 3 Accent 5" w:semiHidden="0" w:uiPriority="69" w:unhideWhenUsed="0"/>
+    <w:lsdException w:name="Dark List Accent 5" w:semiHidden="0" w:uiPriority="70" w:unhideWhenUsed="0"/>
+    <w:lsdException w:name="Colorful Shading Accent 5" w:semiHidden="0" w:uiPriority="71" w:unhideWhenUsed="0"/>
+    <w:lsdException w:name="Colorful List Accent 5" w:semiHidden="0" w:uiPriority="72" w:unhideWhenUsed="0"/>
+    <w:lsdException w:name="Colorful Grid Accent 5" w:semiHidden="0" w:uiPriority="73" w:unhideWhenUsed="0"/>
+    <w:lsdException w:name="Light Shading Accent 6" w:semiHidden="0" w:uiPriority="60" w:unhideWhenUsed="0"/>
+    <w:lsdException w:name="Light List Accent 6" w:semiHidden="0" w:uiPriority="61" w:unhideWhenUsed="0"/>
+    <w:lsdException w:name="Light Grid Accent 6" w:semiHidden="0" w:uiPriority="62" w:unhideWhenUsed="0"/>
+    <w:lsdException w:name="Medium Shading 1 Accent 6" w:semiHidden="0" w:uiPriority="63" w:unhideWhenUsed="0"/>
+    <w:lsdException w:name="Medium Shading 2 Accent 6" w:semiHidden="0" w:uiPriority="64" w:unhideWhenUsed="0"/>
+    <w:lsdException w:name="Medium List 1 Accent 6" w:semiHidden="0" w:uiPriority="65" w:unhideWhenUsed="0"/>
+    <w:lsdException w:name="Medium List 2 Accent 6" w:semiHidden="0" w:uiPriority="66" w:unhideWhenUsed="0"/>
+    <w:lsdException w:name="Medium Grid 1 Accent 6" w:semiHidden="0" w:uiPriority="67" w:unhideWhenUsed="0"/>
+    <w:lsdException w:name="Medium Grid 2 Accent 6" w:semiHidden="0" w:uiPriority="68" w:unhideWhenUsed="0"/>
+    <w:lsdException w:name="Medium Grid 3 Accent 6" w:semiHidden="0" w:uiPriority="69" w:unhideWhenUsed="0"/>
+    <w:lsdException w:name="Dark List Accent 6" w:semiHidden="0" w:uiPriority="70" w:unhideWhenUsed="0"/>
+    <w:lsdException w:name="Colorful Shading Accent 6" w:semiHidden="0" w:uiPriority="71" w:unhideWhenUsed="0"/>
+    <w:lsdException w:name="Colorful List Accent 6" w:semiHidden="0" w:uiPriority="72" w:unhideWhenUsed="0"/>
+    <w:lsdException w:name="Colorful Grid Accent 6" w:semiHidden="0" w:uiPriority="73" w:unhideWhenUsed="0"/>
+    <w:lsdException w:name="Subtle Emphasis" w:semiHidden="0" w:uiPriority="19" w:unhideWhenUsed="0" w:qFormat="1"/>
+    <w:lsdException w:name="Intense Emphasis" w:semiHidden="0" w:uiPriority="21" w:unhideWhenUsed="0" w:qFormat="1"/>
+    <w:lsdException w:name="Subtle Reference" w:semiHidden="0" w:uiPriority="31" w:unhideWhenUsed="0" w:qFormat="1"/>
+    <w:lsdException w:name="Intense Reference" w:semiHidden="0" w:uiPriority="32" w:unhideWhenUsed="0" w:qFormat="1"/>
+    <w:lsdException w:name="Book Title" w:semiHidden="0" w:uiPriority="33" w:unhideWhenUsed="0" w:qFormat="1"/>
+    <w:lsdException w:name="Bibliography" w:uiPriority="37"/>
+    <w:lsdException w:name="TOC Heading" w:uiPriority="39" w:qFormat="1"/>
   </w:latentStyles>
   <w:style w:type="paragraph" w:default="1" w:styleId="a">
     <w:name w:val="Normal"/>
@@ -11515,7 +12712,6 @@
     <w:uiPriority w:val="59"/>
     <w:rsid w:val="00BB600C"/>
     <w:tblPr>
-      <w:tblInd w:w="0" w:type="dxa"/>
       <w:tblBorders>
         <w:top w:val="single" w:sz="4" w:space="0" w:color="auto"/>
         <w:left w:val="single" w:sz="4" w:space="0" w:color="auto"/>
@@ -11524,12 +12720,6 @@
         <w:insideH w:val="single" w:sz="4" w:space="0" w:color="auto"/>
         <w:insideV w:val="single" w:sz="4" w:space="0" w:color="auto"/>
       </w:tblBorders>
-      <w:tblCellMar>
-        <w:top w:w="0" w:type="dxa"/>
-        <w:left w:w="108" w:type="dxa"/>
-        <w:bottom w:w="0" w:type="dxa"/>
-        <w:right w:w="108" w:type="dxa"/>
-      </w:tblCellMar>
     </w:tblPr>
   </w:style>
   <w:style w:type="table" w:styleId="a6">
@@ -11540,7 +12730,6 @@
     <w:tblPr>
       <w:tblStyleRowBandSize w:val="1"/>
       <w:tblStyleColBandSize w:val="1"/>
-      <w:tblInd w:w="0" w:type="dxa"/>
       <w:tblBorders>
         <w:top w:val="single" w:sz="8" w:space="0" w:color="000000" w:themeColor="text1"/>
         <w:left w:val="single" w:sz="8" w:space="0" w:color="000000" w:themeColor="text1"/>
@@ -11549,12 +12738,6 @@
         <w:insideH w:val="single" w:sz="8" w:space="0" w:color="000000" w:themeColor="text1"/>
         <w:insideV w:val="single" w:sz="8" w:space="0" w:color="000000" w:themeColor="text1"/>
       </w:tblBorders>
-      <w:tblCellMar>
-        <w:top w:w="0" w:type="dxa"/>
-        <w:left w:w="108" w:type="dxa"/>
-        <w:bottom w:w="0" w:type="dxa"/>
-        <w:right w:w="108" w:type="dxa"/>
-      </w:tblCellMar>
     </w:tblPr>
     <w:tblStylePr w:type="firstRow">
       <w:pPr>
@@ -11719,6 +12902,197 @@
 </w:styles>
 </file>
 
+<file path=word/stylesWithEffects.xml><?xml version="1.0" encoding="utf-8"?>
+<w:styles xmlns:wpc="http://schemas.microsoft.com/office/word/2010/wordprocessingCanvas" xmlns:mc="http://schemas.openxmlformats.org/markup-compatibility/2006" xmlns:o="urn:schemas-microsoft-com:office:office" xmlns:r="http://schemas.openxmlformats.org/officeDocument/2006/relationships" xmlns:m="http://schemas.openxmlformats.org/officeDocument/2006/math" xmlns:v="urn:schemas-microsoft-com:vml" xmlns:wp14="http://schemas.microsoft.com/office/word/2010/wordprocessingDrawing" xmlns:wp="http://schemas.openxmlformats.org/drawingml/2006/wordprocessingDrawing" xmlns:w10="urn:schemas-microsoft-com:office:word" xmlns:w="http://schemas.openxmlformats.org/wordprocessingml/2006/main" xmlns:w14="http://schemas.microsoft.com/office/word/2010/wordml" xmlns:wpg="http://schemas.microsoft.com/office/word/2010/wordprocessingGroup" xmlns:wpi="http://schemas.microsoft.com/office/word/2010/wordprocessingInk" xmlns:wne="http://schemas.microsoft.com/office/word/2006/wordml" xmlns:wps="http://schemas.microsoft.com/office/word/2010/wordprocessingShape" mc:Ignorable="w14 wp14">
+  <w:docDefaults>
+    <w:rPrDefault>
+      <w:rPr>
+        <w:rFonts w:asciiTheme="minorHAnsi" w:eastAsiaTheme="minorEastAsia" w:hAnsiTheme="minorHAnsi" w:cstheme="minorBidi"/>
+        <w:kern w:val="2"/>
+        <w:sz w:val="21"/>
+        <w:szCs w:val="22"/>
+        <w:lang w:val="en-US" w:eastAsia="zh-CN" w:bidi="ar-SA"/>
+      </w:rPr>
+    </w:rPrDefault>
+    <w:pPrDefault/>
+  </w:docDefaults>
+  <w:latentStyles w:defLockedState="0" w:defUIPriority="99" w:defSemiHidden="1" w:defUnhideWhenUsed="1" w:defQFormat="0" w:count="267">
+    <w:lsdException w:name="Normal" w:semiHidden="0" w:uiPriority="0" w:unhideWhenUsed="0" w:qFormat="1"/>
+    <w:lsdException w:name="heading 1" w:semiHidden="0" w:uiPriority="9" w:unhideWhenUsed="0" w:qFormat="1"/>
+    <w:lsdException w:name="heading 2" w:uiPriority="9" w:qFormat="1"/>
+    <w:lsdException w:name="heading 3" w:uiPriority="9" w:qFormat="1"/>
+    <w:lsdException w:name="heading 4" w:uiPriority="9" w:qFormat="1"/>
+    <w:lsdException w:name="heading 5" w:uiPriority="9" w:qFormat="1"/>
+    <w:lsdException w:name="heading 6" w:uiPriority="9" w:qFormat="1"/>
+    <w:lsdException w:name="heading 7" w:uiPriority="9" w:qFormat="1"/>
+    <w:lsdException w:name="heading 8" w:uiPriority="9" w:qFormat="1"/>
+    <w:lsdException w:name="heading 9" w:uiPriority="9" w:qFormat="1"/>
+    <w:lsdException w:name="toc 1" w:uiPriority="39"/>
+    <w:lsdException w:name="toc 2" w:uiPriority="39"/>
+    <w:lsdException w:name="toc 3" w:uiPriority="39"/>
+    <w:lsdException w:name="toc 4" w:uiPriority="39"/>
+    <w:lsdException w:name="toc 5" w:uiPriority="39"/>
+    <w:lsdException w:name="toc 6" w:uiPriority="39"/>
+    <w:lsdException w:name="toc 7" w:uiPriority="39"/>
+    <w:lsdException w:name="toc 8" w:uiPriority="39"/>
+    <w:lsdException w:name="toc 9" w:uiPriority="39"/>
+    <w:lsdException w:name="caption" w:uiPriority="35" w:qFormat="1"/>
+    <w:lsdException w:name="Title" w:semiHidden="0" w:uiPriority="10" w:unhideWhenUsed="0" w:qFormat="1"/>
+    <w:lsdException w:name="Default Paragraph Font" w:uiPriority="1"/>
+    <w:lsdException w:name="Subtitle" w:semiHidden="0" w:uiPriority="11" w:unhideWhenUsed="0" w:qFormat="1"/>
+    <w:lsdException w:name="Strong" w:semiHidden="0" w:uiPriority="22" w:unhideWhenUsed="0" w:qFormat="1"/>
+    <w:lsdException w:name="Emphasis" w:semiHidden="0" w:uiPriority="20" w:unhideWhenUsed="0" w:qFormat="1"/>
+    <w:lsdException w:name="Table Grid" w:semiHidden="0" w:uiPriority="59" w:unhideWhenUsed="0"/>
+    <w:lsdException w:name="Placeholder Text" w:unhideWhenUsed="0"/>
+    <w:lsdException w:name="No Spacing" w:semiHidden="0" w:uiPriority="1" w:unhideWhenUsed="0" w:qFormat="1"/>
+    <w:lsdException w:name="Light Shading" w:semiHidden="0" w:uiPriority="60" w:unhideWhenUsed="0"/>
+    <w:lsdException w:name="Light List" w:semiHidden="0" w:uiPriority="61" w:unhideWhenUsed="0"/>
+    <w:lsdException w:name="Light Grid" w:semiHidden="0" w:uiPriority="62" w:unhideWhenUsed="0"/>
+    <w:lsdException w:name="Medium Shading 1" w:semiHidden="0" w:uiPriority="63" w:unhideWhenUsed="0"/>
+    <w:lsdException w:name="Medium Shading 2" w:semiHidden="0" w:uiPriority="64" w:unhideWhenUsed="0"/>
+    <w:lsdException w:name="Medium List 1" w:semiHidden="0" w:uiPriority="65" w:unhideWhenUsed="0"/>
+    <w:lsdException w:name="Medium List 2" w:semiHidden="0" w:uiPriority="66" w:unhideWhenUsed="0"/>
+    <w:lsdException w:name="Medium Grid 1" w:semiHidden="0" w:uiPriority="67" w:unhideWhenUsed="0"/>
+    <w:lsdException w:name="Medium Grid 2" w:semiHidden="0" w:uiPriority="68" w:unhideWhenUsed="0"/>
+    <w:lsdException w:name="Medium Grid 3" w:semiHidden="0" w:uiPriority="69" w:unhideWhenUsed="0"/>
+    <w:lsdException w:name="Dark List" w:semiHidden="0" w:uiPriority="70" w:unhideWhenUsed="0"/>
+    <w:lsdException w:name="Colorful Shading" w:semiHidden="0" w:uiPriority="71" w:unhideWhenUsed="0"/>
+    <w:lsdException w:name="Colorful List" w:semiHidden="0" w:uiPriority="72" w:unhideWhenUsed="0"/>
+    <w:lsdException w:name="Colorful Grid" w:semiHidden="0" w:uiPriority="73" w:unhideWhenUsed="0"/>
+    <w:lsdException w:name="Light Shading Accent 1" w:semiHidden="0" w:uiPriority="60" w:unhideWhenUsed="0"/>
+    <w:lsdException w:name="Light List Accent 1" w:semiHidden="0" w:uiPriority="61" w:unhideWhenUsed="0"/>
+    <w:lsdException w:name="Light Grid Accent 1" w:semiHidden="0" w:uiPriority="62" w:unhideWhenUsed="0"/>
+    <w:lsdException w:name="Medium Shading 1 Accent 1" w:semiHidden="0" w:uiPriority="63" w:unhideWhenUsed="0"/>
+    <w:lsdException w:name="Medium Shading 2 Accent 1" w:semiHidden="0" w:uiPriority="64" w:unhideWhenUsed="0"/>
+    <w:lsdException w:name="Medium List 1 Accent 1" w:semiHidden="0" w:uiPriority="65" w:unhideWhenUsed="0"/>
+    <w:lsdException w:name="Revision" w:unhideWhenUsed="0"/>
+    <w:lsdException w:name="List Paragraph" w:semiHidden="0" w:uiPriority="34" w:unhideWhenUsed="0" w:qFormat="1"/>
+    <w:lsdException w:name="Quote" w:semiHidden="0" w:uiPriority="29" w:unhideWhenUsed="0" w:qFormat="1"/>
+    <w:lsdException w:name="Intense Quote" w:semiHidden="0" w:uiPriority="30" w:unhideWhenUsed="0" w:qFormat="1"/>
+    <w:lsdException w:name="Medium List 2 Accent 1" w:semiHidden="0" w:uiPriority="66" w:unhideWhenUsed="0"/>
+    <w:lsdException w:name="Medium Grid 1 Accent 1" w:semiHidden="0" w:uiPriority="67" w:unhideWhenUsed="0"/>
+    <w:lsdException w:name="Medium Grid 2 Accent 1" w:semiHidden="0" w:uiPriority="68" w:unhideWhenUsed="0"/>
+    <w:lsdException w:name="Medium Grid 3 Accent 1" w:semiHidden="0" w:uiPriority="69" w:unhideWhenUsed="0"/>
+    <w:lsdException w:name="Dark List Accent 1" w:semiHidden="0" w:uiPriority="70" w:unhideWhenUsed="0"/>
+    <w:lsdException w:name="Colorful Shading Accent 1" w:semiHidden="0" w:uiPriority="71" w:unhideWhenUsed="0"/>
+    <w:lsdException w:name="Colorful List Accent 1" w:semiHidden="0" w:uiPriority="72" w:unhideWhenUsed="0"/>
+    <w:lsdException w:name="Colorful Grid Accent 1" w:semiHidden="0" w:uiPriority="73" w:unhideWhenUsed="0"/>
+    <w:lsdException w:name="Light Shading Accent 2" w:semiHidden="0" w:uiPriority="60" w:unhideWhenUsed="0"/>
+    <w:lsdException w:name="Light List Accent 2" w:semiHidden="0" w:uiPriority="61" w:unhideWhenUsed="0"/>
+    <w:lsdException w:name="Light Grid Accent 2" w:semiHidden="0" w:uiPriority="62" w:unhideWhenUsed="0"/>
+    <w:lsdException w:name="Medium Shading 1 Accent 2" w:semiHidden="0" w:uiPriority="63" w:unhideWhenUsed="0"/>
+    <w:lsdException w:name="Medium Shading 2 Accent 2" w:semiHidden="0" w:uiPriority="64" w:unhideWhenUsed="0"/>
+    <w:lsdException w:name="Medium List 1 Accent 2" w:semiHidden="0" w:uiPriority="65" w:unhideWhenUsed="0"/>
+    <w:lsdException w:name="Medium List 2 Accent 2" w:semiHidden="0" w:uiPriority="66" w:unhideWhenUsed="0"/>
+    <w:lsdException w:name="Medium Grid 1 Accent 2" w:semiHidden="0" w:uiPriority="67" w:unhideWhenUsed="0"/>
+    <w:lsdException w:name="Medium Grid 2 Accent 2" w:semiHidden="0" w:uiPriority="68" w:unhideWhenUsed="0"/>
+    <w:lsdException w:name="Medium Grid 3 Accent 2" w:semiHidden="0" w:uiPriority="69" w:unhideWhenUsed="0"/>
+    <w:lsdException w:name="Dark List Accent 2" w:semiHidden="0" w:uiPriority="70" w:unhideWhenUsed="0"/>
+    <w:lsdException w:name="Colorful Shading Accent 2" w:semiHidden="0" w:uiPriority="71" w:unhideWhenUsed="0"/>
+    <w:lsdException w:name="Colorful List Accent 2" w:semiHidden="0" w:uiPriority="72" w:unhideWhenUsed="0"/>
+    <w:lsdException w:name="Colorful Grid Accent 2" w:semiHidden="0" w:uiPriority="73" w:unhideWhenUsed="0"/>
+    <w:lsdException w:name="Light Shading Accent 3" w:semiHidden="0" w:uiPriority="60" w:unhideWhenUsed="0"/>
+    <w:lsdException w:name="Light List Accent 3" w:semiHidden="0" w:uiPriority="61" w:unhideWhenUsed="0"/>
+    <w:lsdException w:name="Light Grid Accent 3" w:semiHidden="0" w:uiPriority="62" w:unhideWhenUsed="0"/>
+    <w:lsdException w:name="Medium Shading 1 Accent 3" w:semiHidden="0" w:uiPriority="63" w:unhideWhenUsed="0"/>
+    <w:lsdException w:name="Medium Shading 2 Accent 3" w:semiHidden="0" w:uiPriority="64" w:unhideWhenUsed="0"/>
+    <w:lsdException w:name="Medium List 1 Accent 3" w:semiHidden="0" w:uiPriority="65" w:unhideWhenUsed="0"/>
+    <w:lsdException w:name="Medium List 2 Accent 3" w:semiHidden="0" w:uiPriority="66" w:unhideWhenUsed="0"/>
+    <w:lsdException w:name="Medium Grid 1 Accent 3" w:semiHidden="0" w:uiPriority="67" w:unhideWhenUsed="0"/>
+    <w:lsdException w:name="Medium Grid 2 Accent 3" w:semiHidden="0" w:uiPriority="68" w:unhideWhenUsed="0"/>
+    <w:lsdException w:name="Medium Grid 3 Accent 3" w:semiHidden="0" w:uiPriority="69" w:unhideWhenUsed="0"/>
+    <w:lsdException w:name="Dark List Accent 3" w:semiHidden="0" w:uiPriority="70" w:unhideWhenUsed="0"/>
+    <w:lsdException w:name="Colorful Shading Accent 3" w:semiHidden="0" w:uiPriority="71" w:unhideWhenUsed="0"/>
+    <w:lsdException w:name="Colorful List Accent 3" w:semiHidden="0" w:uiPriority="72" w:unhideWhenUsed="0"/>
+    <w:lsdException w:name="Colorful Grid Accent 3" w:semiHidden="0" w:uiPriority="73" w:unhideWhenUsed="0"/>
+    <w:lsdException w:name="Light Shading Accent 4" w:semiHidden="0" w:uiPriority="60" w:unhideWhenUsed="0"/>
+    <w:lsdException w:name="Light List Accent 4" w:semiHidden="0" w:uiPriority="61" w:unhideWhenUsed="0"/>
+    <w:lsdException w:name="Light Grid Accent 4" w:semiHidden="0" w:uiPriority="62" w:unhideWhenUsed="0"/>
+    <w:lsdException w:name="Medium Shading 1 Accent 4" w:semiHidden="0" w:uiPriority="63" w:unhideWhenUsed="0"/>
+    <w:lsdException w:name="Medium Shading 2 Accent 4" w:semiHidden="0" w:uiPriority="64" w:unhideWhenUsed="0"/>
+    <w:lsdException w:name="Medium List 1 Accent 4" w:semiHidden="0" w:uiPriority="65" w:unhideWhenUsed="0"/>
+    <w:lsdException w:name="Medium List 2 Accent 4" w:semiHidden="0" w:uiPriority="66" w:unhideWhenUsed="0"/>
+    <w:lsdException w:name="Medium Grid 1 Accent 4" w:semiHidden="0" w:uiPriority="67" w:unhideWhenUsed="0"/>
+    <w:lsdException w:name="Medium Grid 2 Accent 4" w:semiHidden="0" w:uiPriority="68" w:unhideWhenUsed="0"/>
+    <w:lsdException w:name="Medium Grid 3 Accent 4" w:semiHidden="0" w:uiPriority="69" w:unhideWhenUsed="0"/>
+    <w:lsdException w:name="Dark List Accent 4" w:semiHidden="0" w:uiPriority="70" w:unhideWhenUsed="0"/>
+    <w:lsdException w:name="Colorful Shading Accent 4" w:semiHidden="0" w:uiPriority="71" w:unhideWhenUsed="0"/>
+    <w:lsdException w:name="Colorful List Accent 4" w:semiHidden="0" w:uiPriority="72" w:unhideWhenUsed="0"/>
+    <w:lsdException w:name="Colorful Grid Accent 4" w:semiHidden="0" w:uiPriority="73" w:unhideWhenUsed="0"/>
+    <w:lsdException w:name="Light Shading Accent 5" w:semiHidden="0" w:uiPriority="60" w:unhideWhenUsed="0"/>
+    <w:lsdException w:name="Light List Accent 5" w:semiHidden="0" w:uiPriority="61" w:unhideWhenUsed="0"/>
+    <w:lsdException w:name="Light Grid Accent 5" w:semiHidden="0" w:uiPriority="62" w:unhideWhenUsed="0"/>
+    <w:lsdException w:name="Medium Shading 1 Accent 5" w:semiHidden="0" w:uiPriority="63" w:unhideWhenUsed="0"/>
+    <w:lsdException w:name="Medium Shading 2 Accent 5" w:semiHidden="0" w:uiPriority="64" w:unhideWhenUsed="0"/>
+    <w:lsdException w:name="Medium List 1 Accent 5" w:semiHidden="0" w:uiPriority="65" w:unhideWhenUsed="0"/>
+    <w:lsdException w:name="Medium List 2 Accent 5" w:semiHidden="0" w:uiPriority="66" w:unhideWhenUsed="0"/>
+    <w:lsdException w:name="Medium Grid 1 Accent 5" w:semiHidden="0" w:uiPriority="67" w:unhideWhenUsed="0"/>
+    <w:lsdException w:name="Medium Grid 2 Accent 5" w:semiHidden="0" w:uiPriority="68" w:unhideWhenUsed="0"/>
+    <w:lsdException w:name="Medium Grid 3 Accent 5" w:semiHidden="0" w:uiPriority="69" w:unhideWhenUsed="0"/>
+    <w:lsdException w:name="Dark List Accent 5" w:semiHidden="0" w:uiPriority="70" w:unhideWhenUsed="0"/>
+    <w:lsdException w:name="Colorful Shading Accent 5" w:semiHidden="0" w:uiPriority="71" w:unhideWhenUsed="0"/>
+    <w:lsdException w:name="Colorful List Accent 5" w:semiHidden="0" w:uiPriority="72" w:unhideWhenUsed="0"/>
+    <w:lsdException w:name="Colorful Grid Accent 5" w:semiHidden="0" w:uiPriority="73" w:unhideWhenUsed="0"/>
+    <w:lsdException w:name="Light Shading Accent 6" w:semiHidden="0" w:uiPriority="60" w:unhideWhenUsed="0"/>
+    <w:lsdException w:name="Light List Accent 6" w:semiHidden="0" w:uiPriority="61" w:unhideWhenUsed="0"/>
+    <w:lsdException w:name="Light Grid Accent 6" w:semiHidden="0" w:uiPriority="62" w:unhideWhenUsed="0"/>
+    <w:lsdException w:name="Medium Shading 1 Accent 6" w:semiHidden="0" w:uiPriority="63" w:unhideWhenUsed="0"/>
+    <w:lsdException w:name="Medium Shading 2 Accent 6" w:semiHidden="0" w:uiPriority="64" w:unhideWhenUsed="0"/>
+    <w:lsdException w:name="Medium List 1 Accent 6" w:semiHidden="0" w:uiPriority="65" w:unhideWhenUsed="0"/>
+    <w:lsdException w:name="Medium List 2 Accent 6" w:semiHidden="0" w:uiPriority="66" w:unhideWhenUsed="0"/>
+    <w:lsdException w:name="Medium Grid 1 Accent 6" w:semiHidden="0" w:uiPriority="67" w:unhideWhenUsed="0"/>
+    <w:lsdException w:name="Medium Grid 2 Accent 6" w:semiHidden="0" w:uiPriority="68" w:unhideWhenUsed="0"/>
+    <w:lsdException w:name="Medium Grid 3 Accent 6" w:semiHidden="0" w:uiPriority="69" w:unhideWhenUsed="0"/>
+    <w:lsdException w:name="Dark List Accent 6" w:semiHidden="0" w:uiPriority="70" w:unhideWhenUsed="0"/>
+    <w:lsdException w:name="Colorful Shading Accent 6" w:semiHidden="0" w:uiPriority="71" w:unhideWhenUsed="0"/>
+    <w:lsdException w:name="Colorful List Accent 6" w:semiHidden="0" w:uiPriority="72" w:unhideWhenUsed="0"/>
+    <w:lsdException w:name="Colorful Grid Accent 6" w:semiHidden="0" w:uiPriority="73" w:unhideWhenUsed="0"/>
+    <w:lsdException w:name="Subtle Emphasis" w:semiHidden="0" w:uiPriority="19" w:unhideWhenUsed="0" w:qFormat="1"/>
+    <w:lsdException w:name="Intense Emphasis" w:semiHidden="0" w:uiPriority="21" w:unhideWhenUsed="0" w:qFormat="1"/>
+    <w:lsdException w:name="Subtle Reference" w:semiHidden="0" w:uiPriority="31" w:unhideWhenUsed="0" w:qFormat="1"/>
+    <w:lsdException w:name="Intense Reference" w:semiHidden="0" w:uiPriority="32" w:unhideWhenUsed="0" w:qFormat="1"/>
+    <w:lsdException w:name="Book Title" w:semiHidden="0" w:uiPriority="33" w:unhideWhenUsed="0" w:qFormat="1"/>
+    <w:lsdException w:name="Bibliography" w:uiPriority="37"/>
+    <w:lsdException w:name="TOC Heading" w:uiPriority="39" w:qFormat="1"/>
+  </w:latentStyles>
+  <w:style w:type="paragraph" w:default="1" w:styleId="a">
+    <w:name w:val="Normal"/>
+    <w:qFormat/>
+    <w:pPr>
+      <w:widowControl w:val="0"/>
+      <w:jc w:val="both"/>
+    </w:pPr>
+  </w:style>
+  <w:style w:type="character" w:default="1" w:styleId="a0">
+    <w:name w:val="Default Paragraph Font"/>
+    <w:uiPriority w:val="1"/>
+    <w:semiHidden/>
+    <w:unhideWhenUsed/>
+  </w:style>
+  <w:style w:type="table" w:default="1" w:styleId="a1">
+    <w:name w:val="Normal Table"/>
+    <w:uiPriority w:val="99"/>
+    <w:semiHidden/>
+    <w:unhideWhenUsed/>
+    <w:tblPr>
+      <w:tblInd w:w="0" w:type="dxa"/>
+      <w:tblCellMar>
+        <w:top w:w="0" w:type="dxa"/>
+        <w:left w:w="108" w:type="dxa"/>
+        <w:bottom w:w="0" w:type="dxa"/>
+        <w:right w:w="108" w:type="dxa"/>
+      </w:tblCellMar>
+    </w:tblPr>
+  </w:style>
+  <w:style w:type="numbering" w:default="1" w:styleId="a2">
+    <w:name w:val="No List"/>
+    <w:uiPriority w:val="99"/>
+    <w:semiHidden/>
+    <w:unhideWhenUsed/>
+  </w:style>
+</w:styles>
+</file>
+
 <file path=word/charts/chart1.xml><?xml version="1.0" encoding="utf-8"?>
 <c:chartSpace xmlns:c="http://schemas.openxmlformats.org/drawingml/2006/chart" xmlns:a="http://schemas.openxmlformats.org/drawingml/2006/main" xmlns:r="http://schemas.openxmlformats.org/officeDocument/2006/relationships">
   <c:date1904 val="0"/>
@@ -12065,11 +13439,11 @@
         </c:dLbls>
         <c:marker val="1"/>
         <c:smooth val="0"/>
-        <c:axId val="452388536"/>
-        <c:axId val="452389320"/>
+        <c:axId val="453209088"/>
+        <c:axId val="58843904"/>
       </c:lineChart>
       <c:catAx>
-        <c:axId val="452388536"/>
+        <c:axId val="453209088"/>
         <c:scaling>
           <c:orientation val="minMax"/>
         </c:scaling>
@@ -12079,7 +13453,7 @@
         <c:majorTickMark val="out"/>
         <c:minorTickMark val="none"/>
         <c:tickLblPos val="nextTo"/>
-        <c:crossAx val="452389320"/>
+        <c:crossAx val="58843904"/>
         <c:crosses val="autoZero"/>
         <c:auto val="1"/>
         <c:lblAlgn val="ctr"/>
@@ -12087,7 +13461,7 @@
         <c:noMultiLvlLbl val="0"/>
       </c:catAx>
       <c:valAx>
-        <c:axId val="452389320"/>
+        <c:axId val="58843904"/>
         <c:scaling>
           <c:orientation val="minMax"/>
         </c:scaling>
@@ -12098,7 +13472,7 @@
         <c:majorTickMark val="out"/>
         <c:minorTickMark val="none"/>
         <c:tickLblPos val="nextTo"/>
-        <c:crossAx val="452388536"/>
+        <c:crossAx val="453209088"/>
         <c:crosses val="autoZero"/>
         <c:crossBetween val="between"/>
       </c:valAx>
@@ -12475,12 +13849,13 @@
           <c:showPercent val="0"/>
           <c:showBubbleSize val="0"/>
         </c:dLbls>
+        <c:marker val="1"/>
         <c:smooth val="0"/>
-        <c:axId val="451037160"/>
-        <c:axId val="451040296"/>
+        <c:axId val="59010432"/>
+        <c:axId val="59016320"/>
       </c:lineChart>
       <c:catAx>
-        <c:axId val="451037160"/>
+        <c:axId val="59010432"/>
         <c:scaling>
           <c:orientation val="minMax"/>
         </c:scaling>
@@ -12490,7 +13865,7 @@
         <c:majorTickMark val="out"/>
         <c:minorTickMark val="none"/>
         <c:tickLblPos val="nextTo"/>
-        <c:crossAx val="451040296"/>
+        <c:crossAx val="59016320"/>
         <c:crosses val="autoZero"/>
         <c:auto val="1"/>
         <c:lblAlgn val="ctr"/>
@@ -12498,7 +13873,7 @@
         <c:noMultiLvlLbl val="0"/>
       </c:catAx>
       <c:valAx>
-        <c:axId val="451040296"/>
+        <c:axId val="59016320"/>
         <c:scaling>
           <c:orientation val="minMax"/>
         </c:scaling>
@@ -12509,7 +13884,7 @@
         <c:majorTickMark val="out"/>
         <c:minorTickMark val="none"/>
         <c:tickLblPos val="nextTo"/>
-        <c:crossAx val="451037160"/>
+        <c:crossAx val="59010432"/>
         <c:crosses val="autoZero"/>
         <c:crossBetween val="between"/>
       </c:valAx>
@@ -12867,11 +14242,11 @@
           <c:showPercent val="0"/>
           <c:showBubbleSize val="0"/>
         </c:dLbls>
-        <c:axId val="451763776"/>
-        <c:axId val="451758680"/>
+        <c:axId val="59518976"/>
+        <c:axId val="59520512"/>
       </c:radarChart>
       <c:catAx>
-        <c:axId val="451763776"/>
+        <c:axId val="59518976"/>
         <c:scaling>
           <c:orientation val="minMax"/>
         </c:scaling>
@@ -12882,7 +14257,7 @@
         <c:majorTickMark val="out"/>
         <c:minorTickMark val="none"/>
         <c:tickLblPos val="nextTo"/>
-        <c:crossAx val="451758680"/>
+        <c:crossAx val="59520512"/>
         <c:crosses val="autoZero"/>
         <c:auto val="1"/>
         <c:lblAlgn val="ctr"/>
@@ -12890,7 +14265,7 @@
         <c:noMultiLvlLbl val="0"/>
       </c:catAx>
       <c:valAx>
-        <c:axId val="451758680"/>
+        <c:axId val="59520512"/>
         <c:scaling>
           <c:orientation val="minMax"/>
         </c:scaling>
@@ -12901,7 +14276,7 @@
         <c:majorTickMark val="cross"/>
         <c:minorTickMark val="none"/>
         <c:tickLblPos val="nextTo"/>
-        <c:crossAx val="451763776"/>
+        <c:crossAx val="59518976"/>
         <c:crosses val="autoZero"/>
         <c:crossBetween val="between"/>
       </c:valAx>
@@ -13016,11 +14391,11 @@
           <c:showBubbleSize val="0"/>
         </c:dLbls>
         <c:gapWidth val="150"/>
-        <c:axId val="366327736"/>
-        <c:axId val="366323032"/>
+        <c:axId val="59544704"/>
+        <c:axId val="59546240"/>
       </c:barChart>
       <c:catAx>
-        <c:axId val="366327736"/>
+        <c:axId val="59544704"/>
         <c:scaling>
           <c:orientation val="minMax"/>
         </c:scaling>
@@ -13030,7 +14405,7 @@
         <c:majorTickMark val="out"/>
         <c:minorTickMark val="none"/>
         <c:tickLblPos val="nextTo"/>
-        <c:crossAx val="366323032"/>
+        <c:crossAx val="59546240"/>
         <c:crossesAt val="-1"/>
         <c:auto val="1"/>
         <c:lblAlgn val="ctr"/>
@@ -13038,7 +14413,7 @@
         <c:noMultiLvlLbl val="0"/>
       </c:catAx>
       <c:valAx>
-        <c:axId val="366323032"/>
+        <c:axId val="59546240"/>
         <c:scaling>
           <c:orientation val="minMax"/>
           <c:max val="3"/>
@@ -13050,7 +14425,7 @@
         <c:majorTickMark val="out"/>
         <c:minorTickMark val="none"/>
         <c:tickLblPos val="nextTo"/>
-        <c:crossAx val="366327736"/>
+        <c:crossAx val="59544704"/>
         <c:crosses val="autoZero"/>
         <c:crossBetween val="between"/>
       </c:valAx>
@@ -13161,11 +14536,11 @@
           <c:showBubbleSize val="0"/>
         </c:dLbls>
         <c:gapWidth val="150"/>
-        <c:axId val="128859872"/>
-        <c:axId val="128860264"/>
+        <c:axId val="60238080"/>
+        <c:axId val="60248064"/>
       </c:barChart>
       <c:catAx>
-        <c:axId val="128859872"/>
+        <c:axId val="60238080"/>
         <c:scaling>
           <c:orientation val="minMax"/>
         </c:scaling>
@@ -13175,7 +14550,7 @@
         <c:majorTickMark val="out"/>
         <c:minorTickMark val="none"/>
         <c:tickLblPos val="nextTo"/>
-        <c:crossAx val="128860264"/>
+        <c:crossAx val="60248064"/>
         <c:crossesAt val="-1"/>
         <c:auto val="1"/>
         <c:lblAlgn val="ctr"/>
@@ -13183,7 +14558,7 @@
         <c:noMultiLvlLbl val="0"/>
       </c:catAx>
       <c:valAx>
-        <c:axId val="128860264"/>
+        <c:axId val="60248064"/>
         <c:scaling>
           <c:orientation val="minMax"/>
           <c:max val="3"/>
@@ -13195,7 +14570,7 @@
         <c:majorTickMark val="out"/>
         <c:minorTickMark val="none"/>
         <c:tickLblPos val="nextTo"/>
-        <c:crossAx val="128859872"/>
+        <c:crossAx val="60238080"/>
         <c:crosses val="autoZero"/>
         <c:crossBetween val="between"/>
       </c:valAx>
@@ -13306,11 +14681,11 @@
           <c:showBubbleSize val="0"/>
         </c:dLbls>
         <c:gapWidth val="150"/>
-        <c:axId val="594838144"/>
-        <c:axId val="594837752"/>
+        <c:axId val="60272000"/>
+        <c:axId val="60281984"/>
       </c:barChart>
       <c:catAx>
-        <c:axId val="594838144"/>
+        <c:axId val="60272000"/>
         <c:scaling>
           <c:orientation val="minMax"/>
         </c:scaling>
@@ -13320,7 +14695,7 @@
         <c:majorTickMark val="out"/>
         <c:minorTickMark val="none"/>
         <c:tickLblPos val="nextTo"/>
-        <c:crossAx val="594837752"/>
+        <c:crossAx val="60281984"/>
         <c:crossesAt val="-1"/>
         <c:auto val="1"/>
         <c:lblAlgn val="ctr"/>
@@ -13328,7 +14703,7 @@
         <c:noMultiLvlLbl val="0"/>
       </c:catAx>
       <c:valAx>
-        <c:axId val="594837752"/>
+        <c:axId val="60281984"/>
         <c:scaling>
           <c:orientation val="minMax"/>
           <c:max val="3"/>
@@ -13340,7 +14715,7 @@
         <c:majorTickMark val="out"/>
         <c:minorTickMark val="none"/>
         <c:tickLblPos val="nextTo"/>
-        <c:crossAx val="594838144"/>
+        <c:crossAx val="60272000"/>
         <c:crosses val="autoZero"/>
         <c:crossBetween val="between"/>
       </c:valAx>
@@ -13451,11 +14826,11 @@
           <c:showBubbleSize val="0"/>
         </c:dLbls>
         <c:gapWidth val="150"/>
-        <c:axId val="594839320"/>
-        <c:axId val="594839712"/>
+        <c:axId val="61305600"/>
+        <c:axId val="61307136"/>
       </c:barChart>
       <c:catAx>
-        <c:axId val="594839320"/>
+        <c:axId val="61305600"/>
         <c:scaling>
           <c:orientation val="minMax"/>
         </c:scaling>
@@ -13465,7 +14840,7 @@
         <c:majorTickMark val="out"/>
         <c:minorTickMark val="none"/>
         <c:tickLblPos val="nextTo"/>
-        <c:crossAx val="594839712"/>
+        <c:crossAx val="61307136"/>
         <c:crossesAt val="-1"/>
         <c:auto val="1"/>
         <c:lblAlgn val="ctr"/>
@@ -13473,7 +14848,7 @@
         <c:noMultiLvlLbl val="0"/>
       </c:catAx>
       <c:valAx>
-        <c:axId val="594839712"/>
+        <c:axId val="61307136"/>
         <c:scaling>
           <c:orientation val="minMax"/>
           <c:max val="3"/>
@@ -13485,7 +14860,7 @@
         <c:majorTickMark val="out"/>
         <c:minorTickMark val="none"/>
         <c:tickLblPos val="nextTo"/>
-        <c:crossAx val="594839320"/>
+        <c:crossAx val="61305600"/>
         <c:crosses val="autoZero"/>
         <c:crossBetween val="between"/>
       </c:valAx>
@@ -13596,11 +14971,11 @@
           <c:showBubbleSize val="0"/>
         </c:dLbls>
         <c:gapWidth val="150"/>
-        <c:axId val="594840104"/>
-        <c:axId val="594837360"/>
+        <c:axId val="61327232"/>
+        <c:axId val="61328768"/>
       </c:barChart>
       <c:catAx>
-        <c:axId val="594840104"/>
+        <c:axId val="61327232"/>
         <c:scaling>
           <c:orientation val="minMax"/>
         </c:scaling>
@@ -13610,7 +14985,7 @@
         <c:majorTickMark val="out"/>
         <c:minorTickMark val="none"/>
         <c:tickLblPos val="nextTo"/>
-        <c:crossAx val="594837360"/>
+        <c:crossAx val="61328768"/>
         <c:crossesAt val="-1"/>
         <c:auto val="1"/>
         <c:lblAlgn val="ctr"/>
@@ -13618,7 +14993,7 @@
         <c:noMultiLvlLbl val="0"/>
       </c:catAx>
       <c:valAx>
-        <c:axId val="594837360"/>
+        <c:axId val="61328768"/>
         <c:scaling>
           <c:orientation val="minMax"/>
           <c:max val="3"/>
@@ -13630,7 +15005,7 @@
         <c:majorTickMark val="out"/>
         <c:minorTickMark val="none"/>
         <c:tickLblPos val="nextTo"/>
-        <c:crossAx val="594840104"/>
+        <c:crossAx val="61327232"/>
         <c:crosses val="autoZero"/>
         <c:crossBetween val="between"/>
       </c:valAx>
@@ -14497,7 +15872,7 @@
 </file>
 
 <file path=customXml/itemProps1.xml><?xml version="1.0" encoding="utf-8"?>
-<ds:datastoreItem xmlns:ds="http://schemas.openxmlformats.org/officeDocument/2006/customXml" ds:itemID="{346FBAAF-A63A-46F5-8E16-295ACF2267B5}">
+<ds:datastoreItem xmlns:ds="http://schemas.openxmlformats.org/officeDocument/2006/customXml" ds:itemID="{99C16BFF-C8E4-4121-B154-D916A1829DDC}">
   <ds:schemaRefs>
     <ds:schemaRef ds:uri="http://schemas.openxmlformats.org/officeDocument/2006/bibliography"/>
   </ds:schemaRefs>
